--- a/Dokumen Kerja Praktek/Dokumen Analisis dan Perancangan - gin.docx
+++ b/Dokumen Kerja Praktek/Dokumen Analisis dan Perancangan - gin.docx
@@ -6910,231 +6910,45 @@
     </w:p>
     <w:p>
       <w:pPr>
+        <w:rPr>
+          <w:lang w:val="en-US"/>
+        </w:rPr>
+      </w:pPr>
+    </w:p>
+    <w:p>
+      <w:pPr>
+        <w:pStyle w:val="Heading1"/>
+        <w:rPr>
+          <w:noProof/>
+          <w:lang w:val="id-ID"/>
+        </w:rPr>
+      </w:pPr>
+      <w:bookmarkStart w:id="2" w:name="_Toc215945137"/>
+      <w:r>
+        <w:rPr>
+          <w:noProof/>
+          <w:lang w:val="id-ID"/>
+        </w:rPr>
+        <w:t>User Experience Model</w:t>
+      </w:r>
+      <w:bookmarkEnd w:id="2"/>
+    </w:p>
+    <w:p>
+      <w:pPr>
         <w:pStyle w:val="Heading2"/>
         <w:rPr>
           <w:noProof/>
-          <w:lang w:val="id-ID"/>
-        </w:rPr>
-      </w:pPr>
-      <w:bookmarkStart w:id="2" w:name="_Toc215823340"/>
-      <w:bookmarkStart w:id="3" w:name="_Toc215945128"/>
-      <w:r>
-        <w:rPr>
-          <w:noProof/>
-          <w:lang w:val="id-ID"/>
-        </w:rPr>
-        <w:t>Deskripsi Umum Sistem</w:t>
-      </w:r>
-      <w:bookmarkEnd w:id="2"/>
-      <w:bookmarkEnd w:id="3"/>
-      <w:r>
-        <w:rPr>
-          <w:noProof/>
-          <w:lang w:val="id-ID"/>
-        </w:rPr>
-        <w:t xml:space="preserve"> </w:t>
-      </w:r>
-    </w:p>
-    <w:p>
-      <w:pPr>
-        <w:jc w:val="center"/>
-        <w:rPr>
-          <w:noProof/>
-          <w:lang w:val="id-ID"/>
-        </w:rPr>
-      </w:pPr>
-    </w:p>
-    <w:p>
-      <w:pPr>
-        <w:pStyle w:val="gambars"/>
-        <w:rPr>
-          <w:lang w:val="id-ID"/>
-        </w:rPr>
-      </w:pPr>
-      <w:r>
-        <w:rPr>
-          <w:lang w:val="id-ID"/>
-        </w:rPr>
-        <w:t>Gambar 1. System Overview</w:t>
-      </w:r>
-    </w:p>
-    <w:p>
-      <w:pPr>
-        <w:jc w:val="both"/>
-        <w:rPr>
-          <w:rStyle w:val="BodyTextChar"/>
-          <w:noProof/>
-          <w:sz w:val="2"/>
-          <w:lang w:val="id-ID"/>
-        </w:rPr>
-      </w:pPr>
-    </w:p>
-    <w:p>
-      <w:pPr>
-        <w:jc w:val="both"/>
-        <w:rPr>
-          <w:rStyle w:val="BodyTextChar"/>
-          <w:noProof/>
-          <w:sz w:val="2"/>
-          <w:lang w:val="id-ID"/>
-        </w:rPr>
-      </w:pPr>
-    </w:p>
-    <w:p>
-      <w:pPr>
-        <w:jc w:val="both"/>
-        <w:rPr>
-          <w:rStyle w:val="BodyTextChar"/>
-          <w:noProof/>
-          <w:sz w:val="2"/>
-          <w:lang w:val="id-ID"/>
-        </w:rPr>
-      </w:pPr>
-    </w:p>
-    <w:p>
-      <w:pPr>
-        <w:jc w:val="both"/>
-        <w:rPr>
-          <w:rStyle w:val="BodyTextChar"/>
-          <w:noProof/>
-          <w:sz w:val="2"/>
-          <w:lang w:val="id-ID"/>
-        </w:rPr>
-      </w:pPr>
-    </w:p>
-    <w:p>
-      <w:pPr>
-        <w:jc w:val="both"/>
-        <w:rPr>
-          <w:rStyle w:val="BodyTextChar"/>
-          <w:noProof/>
-          <w:sz w:val="2"/>
-          <w:lang w:val="id-ID"/>
-        </w:rPr>
-      </w:pPr>
-    </w:p>
-    <w:p>
-      <w:pPr>
-        <w:jc w:val="both"/>
-        <w:rPr>
-          <w:rStyle w:val="BodyTextChar"/>
-          <w:noProof/>
-          <w:sz w:val="2"/>
-          <w:lang w:val="id-ID"/>
-        </w:rPr>
-      </w:pPr>
-    </w:p>
-    <w:p>
-      <w:pPr>
-        <w:jc w:val="both"/>
-        <w:rPr>
-          <w:rStyle w:val="BodyTextChar"/>
-          <w:noProof/>
-          <w:sz w:val="2"/>
-          <w:lang w:val="id-ID"/>
-        </w:rPr>
-      </w:pPr>
-    </w:p>
-    <w:p>
-      <w:pPr>
-        <w:jc w:val="both"/>
-        <w:rPr>
-          <w:rStyle w:val="BodyTextChar"/>
-          <w:noProof/>
-          <w:sz w:val="2"/>
-          <w:lang w:val="id-ID"/>
-        </w:rPr>
-      </w:pPr>
-    </w:p>
-    <w:p>
-      <w:pPr>
-        <w:jc w:val="both"/>
-        <w:rPr>
-          <w:rStyle w:val="BodyTextChar"/>
-          <w:noProof/>
-          <w:sz w:val="2"/>
-          <w:lang w:val="id-ID"/>
-        </w:rPr>
-      </w:pPr>
-    </w:p>
-    <w:p>
-      <w:pPr>
-        <w:jc w:val="both"/>
-        <w:rPr>
-          <w:rStyle w:val="BodyTextChar"/>
-          <w:noProof/>
-          <w:sz w:val="2"/>
-          <w:lang w:val="id-ID"/>
-        </w:rPr>
-      </w:pPr>
-    </w:p>
-    <w:p>
-      <w:pPr>
-        <w:jc w:val="both"/>
-        <w:rPr>
-          <w:rStyle w:val="BodyTextChar"/>
-          <w:noProof/>
-          <w:sz w:val="20"/>
-          <w:lang w:val="id-ID"/>
-        </w:rPr>
-      </w:pPr>
-    </w:p>
-    <w:p>
-      <w:pPr>
-        <w:pStyle w:val="BodyText"/>
-        <w:jc w:val="both"/>
-        <w:rPr>
-          <w:rStyle w:val="BodyTextChar"/>
-          <w:noProof/>
-          <w:lang w:val="id-ID"/>
-        </w:rPr>
-      </w:pPr>
-    </w:p>
-    <w:p>
-      <w:pPr>
-        <w:pStyle w:val="Heading2"/>
-        <w:rPr>
-          <w:noProof/>
-          <w:lang w:val="id-ID"/>
-        </w:rPr>
-      </w:pPr>
-      <w:bookmarkStart w:id="4" w:name="_Toc96752911"/>
-      <w:bookmarkStart w:id="5" w:name="_Toc215823341"/>
-      <w:bookmarkStart w:id="6" w:name="_Toc215945129"/>
-      <w:r>
-        <w:rPr>
-          <w:noProof/>
-          <w:lang w:val="id-ID"/>
-        </w:rPr>
-        <w:t>Model Use Case</w:t>
-      </w:r>
-      <w:bookmarkEnd w:id="4"/>
-      <w:bookmarkEnd w:id="5"/>
-      <w:bookmarkEnd w:id="6"/>
-    </w:p>
-    <w:p>
-      <w:pPr>
-        <w:jc w:val="center"/>
-        <w:rPr>
-          <w:noProof/>
-          <w:sz w:val="24"/>
-          <w:szCs w:val="24"/>
-          <w:lang w:val="id-ID"/>
-        </w:rPr>
-      </w:pPr>
-    </w:p>
-    <w:p>
-      <w:pPr>
-        <w:pStyle w:val="gambars"/>
-        <w:rPr>
-          <w:lang w:val="id-ID"/>
-        </w:rPr>
-      </w:pPr>
-      <w:r>
-        <w:rPr>
-          <w:lang w:val="id-ID"/>
-        </w:rPr>
-        <w:t>Gambar 2. Use Case Diagram</w:t>
+          <w:lang w:val="en-US"/>
+        </w:rPr>
+      </w:pPr>
+      <w:bookmarkStart w:id="3" w:name="_Toc215925035"/>
+      <w:bookmarkStart w:id="4" w:name="_Toc215945138"/>
+      <w:r>
+        <w:rPr>
+          <w:noProof/>
+          <w:lang w:val="en-US"/>
+        </w:rPr>
+        <w:t>Use Case Mengelola Data Pegawai</w:t>
       </w:r>
     </w:p>
     <w:p>
@@ -7142,3384 +6956,6 @@
         <w:pStyle w:val="Heading3"/>
         <w:rPr>
           <w:noProof/>
-          <w:lang w:val="id-ID"/>
-        </w:rPr>
-      </w:pPr>
-      <w:bookmarkStart w:id="7" w:name="_Toc96752912"/>
-      <w:bookmarkStart w:id="8" w:name="_Toc215823343"/>
-      <w:bookmarkStart w:id="9" w:name="_Toc215945130"/>
-      <w:r>
-        <w:rPr>
-          <w:noProof/>
-          <w:lang w:val="id-ID"/>
-        </w:rPr>
-        <w:t>Definisi Actor</w:t>
-      </w:r>
-      <w:bookmarkEnd w:id="7"/>
-      <w:bookmarkEnd w:id="8"/>
-      <w:bookmarkEnd w:id="9"/>
-    </w:p>
-    <w:tbl>
-      <w:tblPr>
-        <w:tblW w:w="0" w:type="auto"/>
-        <w:tblBorders>
-          <w:top w:val="single" w:sz="4" w:space="0" w:color="auto"/>
-          <w:left w:val="single" w:sz="4" w:space="0" w:color="auto"/>
-          <w:bottom w:val="single" w:sz="4" w:space="0" w:color="auto"/>
-          <w:right w:val="single" w:sz="4" w:space="0" w:color="auto"/>
-          <w:insideH w:val="single" w:sz="4" w:space="0" w:color="auto"/>
-          <w:insideV w:val="single" w:sz="4" w:space="0" w:color="auto"/>
-        </w:tblBorders>
-        <w:tblLook w:val="01E0"/>
-      </w:tblPr>
-      <w:tblGrid>
-        <w:gridCol w:w="817"/>
-        <w:gridCol w:w="2835"/>
-        <w:gridCol w:w="5636"/>
-      </w:tblGrid>
-      <w:tr>
-        <w:tc>
-          <w:tcPr>
-            <w:tcW w:w="817" w:type="dxa"/>
-          </w:tcPr>
-          <w:p>
-            <w:pPr>
-              <w:rPr>
-                <w:b/>
-                <w:noProof/>
-                <w:lang w:val="id-ID"/>
-              </w:rPr>
-            </w:pPr>
-            <w:r>
-              <w:rPr>
-                <w:b/>
-                <w:noProof/>
-                <w:lang w:val="id-ID"/>
-              </w:rPr>
-              <w:t>No</w:t>
-            </w:r>
-          </w:p>
-        </w:tc>
-        <w:tc>
-          <w:tcPr>
-            <w:tcW w:w="2835" w:type="dxa"/>
-          </w:tcPr>
-          <w:p>
-            <w:pPr>
-              <w:rPr>
-                <w:b/>
-                <w:noProof/>
-                <w:lang w:val="id-ID"/>
-              </w:rPr>
-            </w:pPr>
-            <w:r>
-              <w:rPr>
-                <w:b/>
-                <w:noProof/>
-                <w:lang w:val="id-ID"/>
-              </w:rPr>
-              <w:t>Actor</w:t>
-            </w:r>
-          </w:p>
-        </w:tc>
-        <w:tc>
-          <w:tcPr>
-            <w:tcW w:w="5636" w:type="dxa"/>
-          </w:tcPr>
-          <w:p>
-            <w:pPr>
-              <w:rPr>
-                <w:b/>
-                <w:noProof/>
-                <w:lang w:val="id-ID"/>
-              </w:rPr>
-            </w:pPr>
-            <w:r>
-              <w:rPr>
-                <w:b/>
-                <w:noProof/>
-                <w:lang w:val="id-ID"/>
-              </w:rPr>
-              <w:t>Deskripsi</w:t>
-            </w:r>
-          </w:p>
-        </w:tc>
-      </w:tr>
-      <w:tr>
-        <w:tc>
-          <w:tcPr>
-            <w:tcW w:w="817" w:type="dxa"/>
-          </w:tcPr>
-          <w:p>
-            <w:pPr>
-              <w:rPr>
-                <w:noProof/>
-                <w:lang w:val="id-ID"/>
-              </w:rPr>
-            </w:pPr>
-            <w:r>
-              <w:rPr>
-                <w:noProof/>
-                <w:lang w:val="id-ID"/>
-              </w:rPr>
-              <w:t>1</w:t>
-            </w:r>
-          </w:p>
-        </w:tc>
-        <w:tc>
-          <w:tcPr>
-            <w:tcW w:w="2835" w:type="dxa"/>
-          </w:tcPr>
-          <w:p>
-            <w:pPr>
-              <w:rPr>
-                <w:noProof/>
-                <w:lang w:val="id-ID"/>
-              </w:rPr>
-            </w:pPr>
-          </w:p>
-        </w:tc>
-        <w:tc>
-          <w:tcPr>
-            <w:tcW w:w="5636" w:type="dxa"/>
-          </w:tcPr>
-          <w:p>
-            <w:pPr>
-              <w:rPr>
-                <w:noProof/>
-                <w:lang w:val="id-ID"/>
-              </w:rPr>
-            </w:pPr>
-          </w:p>
-        </w:tc>
-      </w:tr>
-      <w:tr>
-        <w:tc>
-          <w:tcPr>
-            <w:tcW w:w="817" w:type="dxa"/>
-          </w:tcPr>
-          <w:p>
-            <w:pPr>
-              <w:rPr>
-                <w:noProof/>
-                <w:lang w:val="id-ID"/>
-              </w:rPr>
-            </w:pPr>
-            <w:r>
-              <w:rPr>
-                <w:noProof/>
-                <w:lang w:val="id-ID"/>
-              </w:rPr>
-              <w:t>2</w:t>
-            </w:r>
-          </w:p>
-        </w:tc>
-        <w:tc>
-          <w:tcPr>
-            <w:tcW w:w="2835" w:type="dxa"/>
-          </w:tcPr>
-          <w:p>
-            <w:pPr>
-              <w:rPr>
-                <w:noProof/>
-                <w:lang w:val="id-ID"/>
-              </w:rPr>
-            </w:pPr>
-          </w:p>
-        </w:tc>
-        <w:tc>
-          <w:tcPr>
-            <w:tcW w:w="5636" w:type="dxa"/>
-          </w:tcPr>
-          <w:p>
-            <w:pPr>
-              <w:rPr>
-                <w:noProof/>
-                <w:lang w:val="id-ID"/>
-              </w:rPr>
-            </w:pPr>
-          </w:p>
-        </w:tc>
-      </w:tr>
-      <w:tr>
-        <w:tc>
-          <w:tcPr>
-            <w:tcW w:w="817" w:type="dxa"/>
-          </w:tcPr>
-          <w:p>
-            <w:pPr>
-              <w:rPr>
-                <w:noProof/>
-                <w:lang w:val="id-ID"/>
-              </w:rPr>
-            </w:pPr>
-            <w:r>
-              <w:rPr>
-                <w:noProof/>
-                <w:lang w:val="id-ID"/>
-              </w:rPr>
-              <w:t>3</w:t>
-            </w:r>
-          </w:p>
-        </w:tc>
-        <w:tc>
-          <w:tcPr>
-            <w:tcW w:w="2835" w:type="dxa"/>
-          </w:tcPr>
-          <w:p>
-            <w:pPr>
-              <w:rPr>
-                <w:noProof/>
-                <w:lang w:val="id-ID"/>
-              </w:rPr>
-            </w:pPr>
-          </w:p>
-        </w:tc>
-        <w:tc>
-          <w:tcPr>
-            <w:tcW w:w="5636" w:type="dxa"/>
-          </w:tcPr>
-          <w:p>
-            <w:pPr>
-              <w:rPr>
-                <w:noProof/>
-                <w:lang w:val="id-ID"/>
-              </w:rPr>
-            </w:pPr>
-          </w:p>
-        </w:tc>
-      </w:tr>
-    </w:tbl>
-    <w:p>
-      <w:pPr>
-        <w:pStyle w:val="Heading3"/>
-        <w:rPr>
-          <w:noProof/>
-          <w:lang w:val="id-ID"/>
-        </w:rPr>
-      </w:pPr>
-      <w:bookmarkStart w:id="10" w:name="_Toc96752913"/>
-      <w:bookmarkStart w:id="11" w:name="_Toc215823344"/>
-      <w:bookmarkStart w:id="12" w:name="_Toc215945131"/>
-      <w:r>
-        <w:rPr>
-          <w:noProof/>
-          <w:lang w:val="id-ID"/>
-        </w:rPr>
-        <w:t>Definisi Use Case</w:t>
-      </w:r>
-      <w:bookmarkEnd w:id="10"/>
-      <w:bookmarkEnd w:id="11"/>
-      <w:bookmarkEnd w:id="12"/>
-    </w:p>
-    <w:tbl>
-      <w:tblPr>
-        <w:tblW w:w="0" w:type="auto"/>
-        <w:tblBorders>
-          <w:top w:val="single" w:sz="4" w:space="0" w:color="auto"/>
-          <w:left w:val="single" w:sz="4" w:space="0" w:color="auto"/>
-          <w:bottom w:val="single" w:sz="4" w:space="0" w:color="auto"/>
-          <w:right w:val="single" w:sz="4" w:space="0" w:color="auto"/>
-          <w:insideH w:val="single" w:sz="4" w:space="0" w:color="auto"/>
-          <w:insideV w:val="single" w:sz="4" w:space="0" w:color="auto"/>
-        </w:tblBorders>
-        <w:tblLook w:val="01E0"/>
-      </w:tblPr>
-      <w:tblGrid>
-        <w:gridCol w:w="817"/>
-        <w:gridCol w:w="2081"/>
-        <w:gridCol w:w="6390"/>
-      </w:tblGrid>
-      <w:tr>
-        <w:tc>
-          <w:tcPr>
-            <w:tcW w:w="817" w:type="dxa"/>
-          </w:tcPr>
-          <w:p>
-            <w:pPr>
-              <w:rPr>
-                <w:b/>
-                <w:noProof/>
-                <w:lang w:val="id-ID"/>
-              </w:rPr>
-            </w:pPr>
-            <w:r>
-              <w:rPr>
-                <w:b/>
-                <w:noProof/>
-                <w:lang w:val="id-ID"/>
-              </w:rPr>
-              <w:t>No</w:t>
-            </w:r>
-          </w:p>
-        </w:tc>
-        <w:tc>
-          <w:tcPr>
-            <w:tcW w:w="2081" w:type="dxa"/>
-          </w:tcPr>
-          <w:p>
-            <w:pPr>
-              <w:rPr>
-                <w:b/>
-                <w:noProof/>
-                <w:lang w:val="id-ID"/>
-              </w:rPr>
-            </w:pPr>
-            <w:r>
-              <w:rPr>
-                <w:b/>
-                <w:noProof/>
-                <w:lang w:val="id-ID"/>
-              </w:rPr>
-              <w:t>Use Case</w:t>
-            </w:r>
-          </w:p>
-        </w:tc>
-        <w:tc>
-          <w:tcPr>
-            <w:tcW w:w="6390" w:type="dxa"/>
-          </w:tcPr>
-          <w:p>
-            <w:pPr>
-              <w:rPr>
-                <w:b/>
-                <w:noProof/>
-                <w:lang w:val="id-ID"/>
-              </w:rPr>
-            </w:pPr>
-            <w:r>
-              <w:rPr>
-                <w:b/>
-                <w:noProof/>
-                <w:lang w:val="id-ID"/>
-              </w:rPr>
-              <w:t>Deskripsi</w:t>
-            </w:r>
-          </w:p>
-        </w:tc>
-      </w:tr>
-      <w:tr>
-        <w:tc>
-          <w:tcPr>
-            <w:tcW w:w="817" w:type="dxa"/>
-          </w:tcPr>
-          <w:p>
-            <w:pPr>
-              <w:rPr>
-                <w:noProof/>
-                <w:lang w:val="id-ID"/>
-              </w:rPr>
-            </w:pPr>
-            <w:r>
-              <w:rPr>
-                <w:noProof/>
-                <w:lang w:val="id-ID"/>
-              </w:rPr>
-              <w:t>1</w:t>
-            </w:r>
-          </w:p>
-        </w:tc>
-        <w:tc>
-          <w:tcPr>
-            <w:tcW w:w="2081" w:type="dxa"/>
-          </w:tcPr>
-          <w:p>
-            <w:pPr>
-              <w:rPr>
-                <w:noProof/>
-                <w:lang w:val="id-ID"/>
-              </w:rPr>
-            </w:pPr>
-          </w:p>
-        </w:tc>
-        <w:tc>
-          <w:tcPr>
-            <w:tcW w:w="6390" w:type="dxa"/>
-          </w:tcPr>
-          <w:p>
-            <w:pPr>
-              <w:rPr>
-                <w:noProof/>
-                <w:lang w:val="id-ID"/>
-              </w:rPr>
-            </w:pPr>
-          </w:p>
-        </w:tc>
-      </w:tr>
-      <w:tr>
-        <w:tc>
-          <w:tcPr>
-            <w:tcW w:w="817" w:type="dxa"/>
-          </w:tcPr>
-          <w:p>
-            <w:pPr>
-              <w:rPr>
-                <w:noProof/>
-                <w:lang w:val="id-ID"/>
-              </w:rPr>
-            </w:pPr>
-            <w:r>
-              <w:rPr>
-                <w:noProof/>
-                <w:lang w:val="id-ID"/>
-              </w:rPr>
-              <w:t>2</w:t>
-            </w:r>
-          </w:p>
-        </w:tc>
-        <w:tc>
-          <w:tcPr>
-            <w:tcW w:w="2081" w:type="dxa"/>
-          </w:tcPr>
-          <w:p>
-            <w:pPr>
-              <w:rPr>
-                <w:noProof/>
-                <w:lang w:val="id-ID"/>
-              </w:rPr>
-            </w:pPr>
-          </w:p>
-        </w:tc>
-        <w:tc>
-          <w:tcPr>
-            <w:tcW w:w="6390" w:type="dxa"/>
-          </w:tcPr>
-          <w:p>
-            <w:pPr>
-              <w:rPr>
-                <w:noProof/>
-                <w:lang w:val="id-ID"/>
-              </w:rPr>
-            </w:pPr>
-          </w:p>
-        </w:tc>
-      </w:tr>
-      <w:tr>
-        <w:tc>
-          <w:tcPr>
-            <w:tcW w:w="817" w:type="dxa"/>
-          </w:tcPr>
-          <w:p>
-            <w:pPr>
-              <w:rPr>
-                <w:noProof/>
-                <w:lang w:val="id-ID"/>
-              </w:rPr>
-            </w:pPr>
-            <w:r>
-              <w:rPr>
-                <w:noProof/>
-                <w:lang w:val="id-ID"/>
-              </w:rPr>
-              <w:t>3</w:t>
-            </w:r>
-          </w:p>
-        </w:tc>
-        <w:tc>
-          <w:tcPr>
-            <w:tcW w:w="2081" w:type="dxa"/>
-          </w:tcPr>
-          <w:p>
-            <w:pPr>
-              <w:rPr>
-                <w:noProof/>
-                <w:lang w:val="id-ID"/>
-              </w:rPr>
-            </w:pPr>
-          </w:p>
-        </w:tc>
-        <w:tc>
-          <w:tcPr>
-            <w:tcW w:w="6390" w:type="dxa"/>
-          </w:tcPr>
-          <w:p>
-            <w:pPr>
-              <w:rPr>
-                <w:noProof/>
-                <w:lang w:val="id-ID"/>
-              </w:rPr>
-            </w:pPr>
-          </w:p>
-        </w:tc>
-      </w:tr>
-      <w:tr>
-        <w:tc>
-          <w:tcPr>
-            <w:tcW w:w="817" w:type="dxa"/>
-          </w:tcPr>
-          <w:p>
-            <w:pPr>
-              <w:rPr>
-                <w:noProof/>
-                <w:lang w:val="id-ID"/>
-              </w:rPr>
-            </w:pPr>
-            <w:r>
-              <w:rPr>
-                <w:noProof/>
-                <w:lang w:val="id-ID"/>
-              </w:rPr>
-              <w:t>4</w:t>
-            </w:r>
-          </w:p>
-        </w:tc>
-        <w:tc>
-          <w:tcPr>
-            <w:tcW w:w="2081" w:type="dxa"/>
-          </w:tcPr>
-          <w:p>
-            <w:pPr>
-              <w:rPr>
-                <w:noProof/>
-                <w:lang w:val="id-ID"/>
-              </w:rPr>
-            </w:pPr>
-          </w:p>
-        </w:tc>
-        <w:tc>
-          <w:tcPr>
-            <w:tcW w:w="6390" w:type="dxa"/>
-          </w:tcPr>
-          <w:p>
-            <w:pPr>
-              <w:rPr>
-                <w:noProof/>
-                <w:lang w:val="id-ID"/>
-              </w:rPr>
-            </w:pPr>
-          </w:p>
-        </w:tc>
-      </w:tr>
-      <w:tr>
-        <w:tc>
-          <w:tcPr>
-            <w:tcW w:w="817" w:type="dxa"/>
-          </w:tcPr>
-          <w:p>
-            <w:pPr>
-              <w:rPr>
-                <w:noProof/>
-                <w:lang w:val="id-ID"/>
-              </w:rPr>
-            </w:pPr>
-            <w:r>
-              <w:rPr>
-                <w:noProof/>
-                <w:lang w:val="id-ID"/>
-              </w:rPr>
-              <w:t>5</w:t>
-            </w:r>
-          </w:p>
-        </w:tc>
-        <w:tc>
-          <w:tcPr>
-            <w:tcW w:w="2081" w:type="dxa"/>
-          </w:tcPr>
-          <w:p>
-            <w:pPr>
-              <w:rPr>
-                <w:noProof/>
-                <w:lang w:val="id-ID"/>
-              </w:rPr>
-            </w:pPr>
-            <w:r>
-              <w:rPr>
-                <w:noProof/>
-                <w:lang w:val="id-ID"/>
-              </w:rPr>
-              <w:t>Menampilkan Daftar Device Bermasalah</w:t>
-            </w:r>
-          </w:p>
-        </w:tc>
-        <w:tc>
-          <w:tcPr>
-            <w:tcW w:w="6390" w:type="dxa"/>
-          </w:tcPr>
-          <w:p>
-            <w:pPr>
-              <w:rPr>
-                <w:noProof/>
-                <w:lang w:val="id-ID"/>
-              </w:rPr>
-            </w:pPr>
-            <w:r>
-              <w:rPr>
-                <w:noProof/>
-                <w:lang w:val="id-ID"/>
-              </w:rPr>
-              <w:t xml:space="preserve">Sistem </w:t>
-            </w:r>
-            <w:r>
-              <w:rPr>
-                <w:noProof/>
-                <w:lang w:val="id-ID"/>
-              </w:rPr>
-              <w:t>melaporkan daftar device yang memiliki status bermasalah</w:t>
-            </w:r>
-          </w:p>
-        </w:tc>
-      </w:tr>
-      <w:tr>
-        <w:tc>
-          <w:tcPr>
-            <w:tcW w:w="817" w:type="dxa"/>
-          </w:tcPr>
-          <w:p>
-            <w:pPr>
-              <w:rPr>
-                <w:noProof/>
-                <w:lang w:val="id-ID"/>
-              </w:rPr>
-            </w:pPr>
-            <w:r>
-              <w:rPr>
-                <w:noProof/>
-                <w:lang w:val="id-ID"/>
-              </w:rPr>
-              <w:t>6</w:t>
-            </w:r>
-          </w:p>
-        </w:tc>
-        <w:tc>
-          <w:tcPr>
-            <w:tcW w:w="2081" w:type="dxa"/>
-          </w:tcPr>
-          <w:p>
-            <w:pPr>
-              <w:rPr>
-                <w:noProof/>
-                <w:lang w:val="id-ID"/>
-              </w:rPr>
-            </w:pPr>
-            <w:r>
-              <w:rPr>
-                <w:noProof/>
-                <w:lang w:val="id-ID"/>
-              </w:rPr>
-              <w:t>Menambah Device</w:t>
-            </w:r>
-          </w:p>
-        </w:tc>
-        <w:tc>
-          <w:tcPr>
-            <w:tcW w:w="6390" w:type="dxa"/>
-          </w:tcPr>
-          <w:p>
-            <w:pPr>
-              <w:rPr>
-                <w:noProof/>
-                <w:lang w:val="id-ID"/>
-              </w:rPr>
-            </w:pPr>
-            <w:r>
-              <w:rPr>
-                <w:noProof/>
-                <w:lang w:val="id-ID"/>
-              </w:rPr>
-              <w:t>Menambahkan device pada tampilan peta</w:t>
-            </w:r>
-          </w:p>
-        </w:tc>
-      </w:tr>
-      <w:tr>
-        <w:tc>
-          <w:tcPr>
-            <w:tcW w:w="817" w:type="dxa"/>
-          </w:tcPr>
-          <w:p>
-            <w:pPr>
-              <w:rPr>
-                <w:noProof/>
-                <w:lang w:val="id-ID"/>
-              </w:rPr>
-            </w:pPr>
-            <w:r>
-              <w:rPr>
-                <w:noProof/>
-                <w:lang w:val="id-ID"/>
-              </w:rPr>
-              <w:t>7</w:t>
-            </w:r>
-          </w:p>
-        </w:tc>
-        <w:tc>
-          <w:tcPr>
-            <w:tcW w:w="2081" w:type="dxa"/>
-          </w:tcPr>
-          <w:p>
-            <w:pPr>
-              <w:rPr>
-                <w:noProof/>
-                <w:lang w:val="id-ID"/>
-              </w:rPr>
-            </w:pPr>
-            <w:r>
-              <w:rPr>
-                <w:noProof/>
-                <w:lang w:val="id-ID"/>
-              </w:rPr>
-              <w:t>Mengedit Device</w:t>
-            </w:r>
-          </w:p>
-        </w:tc>
-        <w:tc>
-          <w:tcPr>
-            <w:tcW w:w="6390" w:type="dxa"/>
-          </w:tcPr>
-          <w:p>
-            <w:pPr>
-              <w:rPr>
-                <w:noProof/>
-                <w:lang w:val="id-ID"/>
-              </w:rPr>
-            </w:pPr>
-            <w:r>
-              <w:rPr>
-                <w:noProof/>
-                <w:lang w:val="id-ID"/>
-              </w:rPr>
-              <w:t>Mengedit tata letak device pada peta</w:t>
-            </w:r>
-          </w:p>
-        </w:tc>
-      </w:tr>
-      <w:tr>
-        <w:tc>
-          <w:tcPr>
-            <w:tcW w:w="817" w:type="dxa"/>
-          </w:tcPr>
-          <w:p>
-            <w:pPr>
-              <w:rPr>
-                <w:noProof/>
-                <w:lang w:val="id-ID"/>
-              </w:rPr>
-            </w:pPr>
-            <w:r>
-              <w:rPr>
-                <w:noProof/>
-                <w:lang w:val="id-ID"/>
-              </w:rPr>
-              <w:t>8</w:t>
-            </w:r>
-          </w:p>
-        </w:tc>
-        <w:tc>
-          <w:tcPr>
-            <w:tcW w:w="2081" w:type="dxa"/>
-          </w:tcPr>
-          <w:p>
-            <w:pPr>
-              <w:rPr>
-                <w:noProof/>
-                <w:lang w:val="id-ID"/>
-              </w:rPr>
-            </w:pPr>
-            <w:r>
-              <w:rPr>
-                <w:noProof/>
-                <w:lang w:val="id-ID"/>
-              </w:rPr>
-              <w:t>Menghapus Device</w:t>
-            </w:r>
-          </w:p>
-        </w:tc>
-        <w:tc>
-          <w:tcPr>
-            <w:tcW w:w="6390" w:type="dxa"/>
-          </w:tcPr>
-          <w:p>
-            <w:pPr>
-              <w:rPr>
-                <w:noProof/>
-                <w:lang w:val="id-ID"/>
-              </w:rPr>
-            </w:pPr>
-            <w:r>
-              <w:rPr>
-                <w:noProof/>
-                <w:lang w:val="id-ID"/>
-              </w:rPr>
-              <w:t>Menghapus device dari peta</w:t>
-            </w:r>
-          </w:p>
-        </w:tc>
-      </w:tr>
-    </w:tbl>
-    <w:p>
-      <w:pPr>
-        <w:pStyle w:val="Heading3"/>
-        <w:rPr>
-          <w:noProof/>
-          <w:lang w:val="id-ID"/>
-        </w:rPr>
-      </w:pPr>
-      <w:bookmarkStart w:id="13" w:name="_Toc215823345"/>
-      <w:bookmarkStart w:id="14" w:name="_Toc215945132"/>
-      <w:bookmarkStart w:id="15" w:name="_Toc96752914"/>
-      <w:r>
-        <w:rPr>
-          <w:noProof/>
-          <w:lang w:val="id-ID"/>
-        </w:rPr>
-        <w:t>Skenario Use Case</w:t>
-      </w:r>
-      <w:bookmarkEnd w:id="13"/>
-      <w:bookmarkEnd w:id="14"/>
-    </w:p>
-    <w:p>
-      <w:pPr>
-        <w:pStyle w:val="Heading4"/>
-        <w:rPr>
-          <w:noProof/>
-          <w:lang w:val="id-ID"/>
-        </w:rPr>
-      </w:pPr>
-      <w:r>
-        <w:rPr>
-          <w:noProof/>
-          <w:lang w:val="id-ID"/>
-        </w:rPr>
-        <w:t>Skenario Use Case Menampilkan Device Bermasalah</w:t>
-      </w:r>
-    </w:p>
-    <w:p>
-      <w:pPr>
-        <w:rPr>
-          <w:noProof/>
-          <w:lang w:val="id-ID"/>
-        </w:rPr>
-      </w:pPr>
-      <w:r>
-        <w:rPr>
-          <w:noProof/>
-          <w:lang w:val="id-ID"/>
-        </w:rPr>
-        <w:t xml:space="preserve">Nama Use Case: </w:t>
-      </w:r>
-      <w:r>
-        <w:rPr>
-          <w:noProof/>
-          <w:lang w:val="id-ID"/>
-        </w:rPr>
-        <w:t>Menampilkan Device Bermasalah</w:t>
-      </w:r>
-    </w:p>
-    <w:p>
-      <w:pPr>
-        <w:rPr>
-          <w:noProof/>
-          <w:lang w:val="id-ID"/>
-        </w:rPr>
-      </w:pPr>
-      <w:r>
-        <w:rPr>
-          <w:noProof/>
-          <w:lang w:val="id-ID"/>
-        </w:rPr>
-        <w:t>Skenario:</w:t>
-      </w:r>
-    </w:p>
-    <w:tbl>
-      <w:tblPr>
-        <w:tblW w:w="0" w:type="auto"/>
-        <w:tblBorders>
-          <w:top w:val="single" w:sz="4" w:space="0" w:color="auto"/>
-          <w:left w:val="single" w:sz="4" w:space="0" w:color="auto"/>
-          <w:bottom w:val="single" w:sz="4" w:space="0" w:color="auto"/>
-          <w:right w:val="single" w:sz="4" w:space="0" w:color="auto"/>
-          <w:insideH w:val="single" w:sz="4" w:space="0" w:color="auto"/>
-          <w:insideV w:val="single" w:sz="4" w:space="0" w:color="auto"/>
-        </w:tblBorders>
-        <w:tblLook w:val="01E0"/>
-      </w:tblPr>
-      <w:tblGrid>
-        <w:gridCol w:w="4644"/>
-        <w:gridCol w:w="4644"/>
-      </w:tblGrid>
-      <w:tr>
-        <w:tc>
-          <w:tcPr>
-            <w:tcW w:w="4644" w:type="dxa"/>
-            <w:tcBorders>
-              <w:bottom w:val="single" w:sz="4" w:space="0" w:color="auto"/>
-            </w:tcBorders>
-          </w:tcPr>
-          <w:p>
-            <w:pPr>
-              <w:jc w:val="center"/>
-              <w:rPr>
-                <w:b/>
-                <w:noProof/>
-                <w:lang w:val="id-ID"/>
-              </w:rPr>
-            </w:pPr>
-            <w:r>
-              <w:rPr>
-                <w:b/>
-                <w:noProof/>
-                <w:lang w:val="id-ID"/>
-              </w:rPr>
-              <w:t>Aksi Actor</w:t>
-            </w:r>
-          </w:p>
-        </w:tc>
-        <w:tc>
-          <w:tcPr>
-            <w:tcW w:w="4644" w:type="dxa"/>
-            <w:tcBorders>
-              <w:bottom w:val="single" w:sz="4" w:space="0" w:color="auto"/>
-            </w:tcBorders>
-          </w:tcPr>
-          <w:p>
-            <w:pPr>
-              <w:jc w:val="center"/>
-              <w:rPr>
-                <w:b/>
-                <w:noProof/>
-                <w:lang w:val="id-ID"/>
-              </w:rPr>
-            </w:pPr>
-            <w:r>
-              <w:rPr>
-                <w:b/>
-                <w:noProof/>
-                <w:lang w:val="id-ID"/>
-              </w:rPr>
-              <w:t>Reaksi Sistem</w:t>
-            </w:r>
-          </w:p>
-        </w:tc>
-      </w:tr>
-      <w:tr>
-        <w:tc>
-          <w:tcPr>
-            <w:tcW w:w="4644" w:type="dxa"/>
-            <w:tcBorders>
-              <w:top w:val="single" w:sz="4" w:space="0" w:color="auto"/>
-              <w:left w:val="single" w:sz="4" w:space="0" w:color="auto"/>
-              <w:bottom w:val="single" w:sz="4" w:space="0" w:color="auto"/>
-              <w:right w:val="nil"/>
-            </w:tcBorders>
-          </w:tcPr>
-          <w:p>
-            <w:pPr>
-              <w:rPr>
-                <w:noProof/>
-                <w:lang w:val="id-ID"/>
-              </w:rPr>
-            </w:pPr>
-            <w:r>
-              <w:rPr>
-                <w:noProof/>
-                <w:lang w:val="id-ID"/>
-              </w:rPr>
-              <w:t>S</w:t>
-            </w:r>
-            <w:r>
-              <w:rPr>
-                <w:noProof/>
-                <w:lang w:val="id-ID"/>
-              </w:rPr>
-              <w:t>kenario Normal</w:t>
-            </w:r>
-            <w:r>
-              <w:rPr>
-                <w:noProof/>
-                <w:lang w:val="id-ID"/>
-              </w:rPr>
-              <w:t xml:space="preserve"> :</w:t>
-            </w:r>
-          </w:p>
-        </w:tc>
-        <w:tc>
-          <w:tcPr>
-            <w:tcW w:w="4644" w:type="dxa"/>
-            <w:tcBorders>
-              <w:top w:val="single" w:sz="4" w:space="0" w:color="auto"/>
-              <w:left w:val="nil"/>
-              <w:bottom w:val="single" w:sz="4" w:space="0" w:color="auto"/>
-              <w:right w:val="single" w:sz="4" w:space="0" w:color="auto"/>
-            </w:tcBorders>
-          </w:tcPr>
-          <w:p>
-            <w:pPr>
-              <w:rPr>
-                <w:noProof/>
-                <w:lang w:val="id-ID"/>
-              </w:rPr>
-            </w:pPr>
-          </w:p>
-        </w:tc>
-      </w:tr>
-      <w:tr>
-        <w:trPr>
-          <w:trHeight w:val="314"/>
-        </w:trPr>
-        <w:tc>
-          <w:tcPr>
-            <w:tcW w:w="4644" w:type="dxa"/>
-            <w:tcBorders>
-              <w:top w:val="single" w:sz="4" w:space="0" w:color="auto"/>
-            </w:tcBorders>
-          </w:tcPr>
-          <w:p>
-            <w:pPr>
-              <w:numPr>
-                <w:ilvl w:val="0"/>
-                <w:numId w:val="28"/>
-              </w:numPr>
-              <w:rPr>
-                <w:noProof/>
-                <w:lang w:val="id-ID"/>
-              </w:rPr>
-            </w:pPr>
-            <w:r>
-              <w:rPr>
-                <w:noProof/>
-                <w:lang w:val="id-ID"/>
-              </w:rPr>
-              <w:t xml:space="preserve">Mengklik tombol notifikasi </w:t>
-            </w:r>
-          </w:p>
-        </w:tc>
-        <w:tc>
-          <w:tcPr>
-            <w:tcW w:w="4644" w:type="dxa"/>
-            <w:tcBorders>
-              <w:top w:val="single" w:sz="4" w:space="0" w:color="auto"/>
-            </w:tcBorders>
-          </w:tcPr>
-          <w:p>
-            <w:pPr>
-              <w:rPr>
-                <w:noProof/>
-                <w:lang w:val="id-ID"/>
-              </w:rPr>
-            </w:pPr>
-          </w:p>
-        </w:tc>
-      </w:tr>
-      <w:tr>
-        <w:trPr>
-          <w:trHeight w:val="314"/>
-        </w:trPr>
-        <w:tc>
-          <w:tcPr>
-            <w:tcW w:w="4644" w:type="dxa"/>
-            <w:tcBorders>
-              <w:top w:val="single" w:sz="4" w:space="0" w:color="auto"/>
-            </w:tcBorders>
-          </w:tcPr>
-          <w:p>
-            <w:pPr>
-              <w:ind w:left="720"/>
-              <w:rPr>
-                <w:noProof/>
-                <w:lang w:val="id-ID"/>
-              </w:rPr>
-            </w:pPr>
-          </w:p>
-        </w:tc>
-        <w:tc>
-          <w:tcPr>
-            <w:tcW w:w="4644" w:type="dxa"/>
-            <w:tcBorders>
-              <w:top w:val="single" w:sz="4" w:space="0" w:color="auto"/>
-            </w:tcBorders>
-          </w:tcPr>
-          <w:p>
-            <w:pPr>
-              <w:numPr>
-                <w:ilvl w:val="0"/>
-                <w:numId w:val="28"/>
-              </w:numPr>
-              <w:rPr>
-                <w:noProof/>
-                <w:lang w:val="id-ID"/>
-              </w:rPr>
-            </w:pPr>
-            <w:r>
-              <w:rPr>
-                <w:noProof/>
-                <w:lang w:val="id-ID"/>
-              </w:rPr>
-              <w:t xml:space="preserve">Database </w:t>
-            </w:r>
-            <w:r>
-              <w:rPr>
-                <w:noProof/>
-                <w:lang w:val="id-ID"/>
-              </w:rPr>
-              <w:t>host terupdate otomatis dengan tools cacti</w:t>
-            </w:r>
-          </w:p>
-        </w:tc>
-      </w:tr>
-      <w:tr>
-        <w:tc>
-          <w:tcPr>
-            <w:tcW w:w="4644" w:type="dxa"/>
-          </w:tcPr>
-          <w:p>
-            <w:pPr>
-              <w:ind w:left="720"/>
-              <w:rPr>
-                <w:noProof/>
-                <w:lang w:val="id-ID"/>
-              </w:rPr>
-            </w:pPr>
-          </w:p>
-        </w:tc>
-        <w:tc>
-          <w:tcPr>
-            <w:tcW w:w="4644" w:type="dxa"/>
-          </w:tcPr>
-          <w:p>
-            <w:pPr>
-              <w:pStyle w:val="ListParagraph"/>
-              <w:numPr>
-                <w:ilvl w:val="0"/>
-                <w:numId w:val="28"/>
-              </w:numPr>
-              <w:rPr>
-                <w:noProof/>
-                <w:lang w:val="id-ID"/>
-              </w:rPr>
-            </w:pPr>
-            <w:r>
-              <w:rPr>
-                <w:noProof/>
-                <w:lang w:val="id-ID"/>
-              </w:rPr>
-              <w:t>Web mengakses query status host bermasalah dari database</w:t>
-            </w:r>
-          </w:p>
-        </w:tc>
-      </w:tr>
-      <w:tr>
-        <w:tc>
-          <w:tcPr>
-            <w:tcW w:w="4644" w:type="dxa"/>
-          </w:tcPr>
-          <w:p>
-            <w:pPr>
-              <w:ind w:left="720"/>
-              <w:rPr>
-                <w:noProof/>
-                <w:lang w:val="id-ID"/>
-              </w:rPr>
-            </w:pPr>
-          </w:p>
-        </w:tc>
-        <w:tc>
-          <w:tcPr>
-            <w:tcW w:w="4644" w:type="dxa"/>
-          </w:tcPr>
-          <w:p>
-            <w:pPr>
-              <w:pStyle w:val="ListParagraph"/>
-              <w:numPr>
-                <w:ilvl w:val="0"/>
-                <w:numId w:val="28"/>
-              </w:numPr>
-              <w:rPr>
-                <w:noProof/>
-                <w:lang w:val="id-ID"/>
-              </w:rPr>
-            </w:pPr>
-            <w:r>
-              <w:rPr>
-                <w:noProof/>
-                <w:lang w:val="id-ID"/>
-              </w:rPr>
-              <w:t>Web menampilkan daftar host bermasalah pada panel notifikasi</w:t>
-            </w:r>
-          </w:p>
-        </w:tc>
-      </w:tr>
-      <w:tr>
-        <w:tc>
-          <w:tcPr>
-            <w:tcW w:w="4644" w:type="dxa"/>
-          </w:tcPr>
-          <w:p>
-            <w:pPr>
-              <w:ind w:left="720"/>
-              <w:rPr>
-                <w:noProof/>
-                <w:lang w:val="id-ID"/>
-              </w:rPr>
-            </w:pPr>
-          </w:p>
-        </w:tc>
-        <w:tc>
-          <w:tcPr>
-            <w:tcW w:w="4644" w:type="dxa"/>
-          </w:tcPr>
-          <w:p>
-            <w:pPr>
-              <w:rPr>
-                <w:noProof/>
-                <w:lang w:val="id-ID"/>
-              </w:rPr>
-            </w:pPr>
-          </w:p>
-        </w:tc>
-      </w:tr>
-      <w:tr>
-        <w:tc>
-          <w:tcPr>
-            <w:tcW w:w="9288" w:type="dxa"/>
-            <w:gridSpan w:val="2"/>
-          </w:tcPr>
-          <w:p>
-            <w:pPr>
-              <w:rPr>
-                <w:noProof/>
-                <w:lang w:val="id-ID"/>
-              </w:rPr>
-            </w:pPr>
-            <w:r>
-              <w:rPr>
-                <w:noProof/>
-                <w:lang w:val="id-ID"/>
-              </w:rPr>
-              <w:t>Ske</w:t>
-            </w:r>
-            <w:r>
-              <w:rPr>
-                <w:noProof/>
-                <w:lang w:val="id-ID"/>
-              </w:rPr>
-              <w:t xml:space="preserve">nario Alternatif </w:t>
-            </w:r>
-            <w:r>
-              <w:rPr>
-                <w:noProof/>
-                <w:lang w:val="id-ID"/>
-              </w:rPr>
-              <w:t>:</w:t>
-            </w:r>
-          </w:p>
-        </w:tc>
-      </w:tr>
-      <w:tr>
-        <w:tc>
-          <w:tcPr>
-            <w:tcW w:w="4644" w:type="dxa"/>
-          </w:tcPr>
-          <w:p>
-            <w:pPr>
-              <w:numPr>
-                <w:ilvl w:val="0"/>
-                <w:numId w:val="32"/>
-              </w:numPr>
-              <w:rPr>
-                <w:noProof/>
-                <w:lang w:val="id-ID"/>
-              </w:rPr>
-            </w:pPr>
-            <w:r>
-              <w:rPr>
-                <w:noProof/>
-                <w:lang w:val="id-ID"/>
-              </w:rPr>
-              <w:t>Melakukan manajemen zoom peta</w:t>
-            </w:r>
-          </w:p>
-        </w:tc>
-        <w:tc>
-          <w:tcPr>
-            <w:tcW w:w="4644" w:type="dxa"/>
-          </w:tcPr>
-          <w:p>
-            <w:pPr>
-              <w:rPr>
-                <w:noProof/>
-                <w:lang w:val="id-ID"/>
-              </w:rPr>
-            </w:pPr>
-          </w:p>
-        </w:tc>
-      </w:tr>
-      <w:tr>
-        <w:tc>
-          <w:tcPr>
-            <w:tcW w:w="4644" w:type="dxa"/>
-          </w:tcPr>
-          <w:p>
-            <w:pPr>
-              <w:rPr>
-                <w:noProof/>
-                <w:lang w:val="id-ID"/>
-              </w:rPr>
-            </w:pPr>
-          </w:p>
-        </w:tc>
-        <w:tc>
-          <w:tcPr>
-            <w:tcW w:w="4644" w:type="dxa"/>
-          </w:tcPr>
-          <w:p>
-            <w:pPr>
-              <w:pStyle w:val="ListParagraph"/>
-              <w:numPr>
-                <w:ilvl w:val="0"/>
-                <w:numId w:val="32"/>
-              </w:numPr>
-              <w:rPr>
-                <w:noProof/>
-                <w:lang w:val="id-ID"/>
-              </w:rPr>
-            </w:pPr>
-            <w:r>
-              <w:rPr>
-                <w:noProof/>
-                <w:lang w:val="id-ID"/>
-              </w:rPr>
-              <w:t>Web memanggil web service Google Maps untuk menampilkan peta dan lokasi host</w:t>
-            </w:r>
-          </w:p>
-        </w:tc>
-      </w:tr>
-      <w:tr>
-        <w:tc>
-          <w:tcPr>
-            <w:tcW w:w="4644" w:type="dxa"/>
-          </w:tcPr>
-          <w:p>
-            <w:pPr>
-              <w:rPr>
-                <w:noProof/>
-                <w:lang w:val="id-ID"/>
-              </w:rPr>
-            </w:pPr>
-          </w:p>
-        </w:tc>
-        <w:tc>
-          <w:tcPr>
-            <w:tcW w:w="4644" w:type="dxa"/>
-          </w:tcPr>
-          <w:p>
-            <w:pPr>
-              <w:pStyle w:val="ListParagraph"/>
-              <w:numPr>
-                <w:ilvl w:val="0"/>
-                <w:numId w:val="32"/>
-              </w:numPr>
-              <w:rPr>
-                <w:noProof/>
-                <w:lang w:val="id-ID"/>
-              </w:rPr>
-            </w:pPr>
-            <w:r>
-              <w:rPr>
-                <w:noProof/>
-                <w:lang w:val="id-ID"/>
-              </w:rPr>
-              <w:t>Web memberi sinyal host bermasalah melalui ikon pada peta</w:t>
-            </w:r>
-          </w:p>
-        </w:tc>
-      </w:tr>
-      <w:tr>
-        <w:tc>
-          <w:tcPr>
-            <w:tcW w:w="4644" w:type="dxa"/>
-          </w:tcPr>
-          <w:p>
-            <w:pPr>
-              <w:rPr>
-                <w:noProof/>
-                <w:lang w:val="id-ID"/>
-              </w:rPr>
-            </w:pPr>
-          </w:p>
-        </w:tc>
-        <w:tc>
-          <w:tcPr>
-            <w:tcW w:w="4644" w:type="dxa"/>
-          </w:tcPr>
-          <w:p>
-            <w:pPr>
-              <w:rPr>
-                <w:noProof/>
-                <w:lang w:val="id-ID"/>
-              </w:rPr>
-            </w:pPr>
-          </w:p>
-        </w:tc>
-      </w:tr>
-    </w:tbl>
-    <w:p>
-      <w:pPr>
-        <w:rPr>
-          <w:noProof/>
-          <w:lang w:val="id-ID"/>
-        </w:rPr>
-      </w:pPr>
-    </w:p>
-    <w:p>
-      <w:pPr>
-        <w:pStyle w:val="Heading4"/>
-        <w:rPr>
-          <w:noProof/>
-          <w:lang w:val="id-ID"/>
-        </w:rPr>
-      </w:pPr>
-      <w:bookmarkStart w:id="16" w:name="_Toc215945134"/>
-      <w:r>
-        <w:rPr>
-          <w:noProof/>
-          <w:lang w:val="id-ID"/>
-        </w:rPr>
-        <w:t xml:space="preserve">Skenario Use Case </w:t>
-      </w:r>
-      <w:bookmarkEnd w:id="16"/>
-      <w:r>
-        <w:rPr>
-          <w:noProof/>
-          <w:lang w:val="id-ID"/>
-        </w:rPr>
-        <w:t>Menambah Device</w:t>
-      </w:r>
-    </w:p>
-    <w:p>
-      <w:pPr>
-        <w:rPr>
-          <w:noProof/>
-          <w:lang w:val="id-ID"/>
-        </w:rPr>
-      </w:pPr>
-      <w:r>
-        <w:rPr>
-          <w:noProof/>
-          <w:lang w:val="id-ID"/>
-        </w:rPr>
-        <w:t xml:space="preserve">Nama Use Case : </w:t>
-      </w:r>
-      <w:r>
-        <w:rPr>
-          <w:noProof/>
-          <w:lang w:val="id-ID"/>
-        </w:rPr>
-        <w:t>Menambah Device</w:t>
-      </w:r>
-    </w:p>
-    <w:p>
-      <w:pPr>
-        <w:rPr>
-          <w:noProof/>
-          <w:lang w:val="id-ID"/>
-        </w:rPr>
-      </w:pPr>
-      <w:r>
-        <w:rPr>
-          <w:noProof/>
-          <w:lang w:val="id-ID"/>
-        </w:rPr>
-        <w:t>Skenario :</w:t>
-      </w:r>
-    </w:p>
-    <w:tbl>
-      <w:tblPr>
-        <w:tblW w:w="0" w:type="auto"/>
-        <w:tblBorders>
-          <w:top w:val="single" w:sz="4" w:space="0" w:color="auto"/>
-          <w:left w:val="single" w:sz="4" w:space="0" w:color="auto"/>
-          <w:bottom w:val="single" w:sz="4" w:space="0" w:color="auto"/>
-          <w:right w:val="single" w:sz="4" w:space="0" w:color="auto"/>
-          <w:insideH w:val="single" w:sz="4" w:space="0" w:color="auto"/>
-          <w:insideV w:val="single" w:sz="4" w:space="0" w:color="auto"/>
-        </w:tblBorders>
-        <w:tblLook w:val="01E0"/>
-      </w:tblPr>
-      <w:tblGrid>
-        <w:gridCol w:w="4644"/>
-        <w:gridCol w:w="4644"/>
-      </w:tblGrid>
-      <w:tr>
-        <w:tc>
-          <w:tcPr>
-            <w:tcW w:w="4644" w:type="dxa"/>
-            <w:tcBorders>
-              <w:bottom w:val="single" w:sz="4" w:space="0" w:color="auto"/>
-            </w:tcBorders>
-          </w:tcPr>
-          <w:p>
-            <w:pPr>
-              <w:jc w:val="center"/>
-              <w:rPr>
-                <w:b/>
-                <w:noProof/>
-                <w:lang w:val="id-ID"/>
-              </w:rPr>
-            </w:pPr>
-            <w:r>
-              <w:rPr>
-                <w:b/>
-                <w:noProof/>
-                <w:lang w:val="id-ID"/>
-              </w:rPr>
-              <w:t>Aksi Actor</w:t>
-            </w:r>
-          </w:p>
-        </w:tc>
-        <w:tc>
-          <w:tcPr>
-            <w:tcW w:w="4644" w:type="dxa"/>
-            <w:tcBorders>
-              <w:bottom w:val="single" w:sz="4" w:space="0" w:color="auto"/>
-            </w:tcBorders>
-          </w:tcPr>
-          <w:p>
-            <w:pPr>
-              <w:jc w:val="center"/>
-              <w:rPr>
-                <w:b/>
-                <w:noProof/>
-                <w:lang w:val="id-ID"/>
-              </w:rPr>
-            </w:pPr>
-            <w:r>
-              <w:rPr>
-                <w:b/>
-                <w:noProof/>
-                <w:lang w:val="id-ID"/>
-              </w:rPr>
-              <w:t>Reaksi Sistem</w:t>
-            </w:r>
-          </w:p>
-        </w:tc>
-      </w:tr>
-      <w:tr>
-        <w:tc>
-          <w:tcPr>
-            <w:tcW w:w="4644" w:type="dxa"/>
-          </w:tcPr>
-          <w:p>
-            <w:pPr>
-              <w:rPr>
-                <w:noProof/>
-                <w:lang w:val="id-ID"/>
-              </w:rPr>
-            </w:pPr>
-            <w:r>
-              <w:rPr>
-                <w:noProof/>
-                <w:lang w:val="id-ID"/>
-              </w:rPr>
-              <w:t>Skenario Normal:</w:t>
-            </w:r>
-          </w:p>
-        </w:tc>
-        <w:tc>
-          <w:tcPr>
-            <w:tcW w:w="4644" w:type="dxa"/>
-          </w:tcPr>
-          <w:p>
-            <w:pPr>
-              <w:rPr>
-                <w:noProof/>
-                <w:lang w:val="id-ID"/>
-              </w:rPr>
-            </w:pPr>
-          </w:p>
-        </w:tc>
-      </w:tr>
-      <w:tr>
-        <w:tc>
-          <w:tcPr>
-            <w:tcW w:w="4644" w:type="dxa"/>
-          </w:tcPr>
-          <w:p>
-            <w:pPr>
-              <w:pStyle w:val="ListParagraph"/>
-              <w:numPr>
-                <w:ilvl w:val="0"/>
-                <w:numId w:val="33"/>
-              </w:numPr>
-              <w:rPr>
-                <w:noProof/>
-                <w:lang w:val="id-ID"/>
-              </w:rPr>
-            </w:pPr>
-            <w:r>
-              <w:rPr>
-                <w:noProof/>
-                <w:lang w:val="id-ID"/>
-              </w:rPr>
-              <w:t>Mengklik kanan pada peta</w:t>
-            </w:r>
-          </w:p>
-        </w:tc>
-        <w:tc>
-          <w:tcPr>
-            <w:tcW w:w="4644" w:type="dxa"/>
-          </w:tcPr>
-          <w:p>
-            <w:pPr>
-              <w:rPr>
-                <w:noProof/>
-                <w:lang w:val="id-ID"/>
-              </w:rPr>
-            </w:pPr>
-          </w:p>
-        </w:tc>
-      </w:tr>
-      <w:tr>
-        <w:tc>
-          <w:tcPr>
-            <w:tcW w:w="4644" w:type="dxa"/>
-          </w:tcPr>
-          <w:p>
-            <w:pPr>
-              <w:pStyle w:val="ListParagraph"/>
-              <w:numPr>
-                <w:ilvl w:val="0"/>
-                <w:numId w:val="33"/>
-              </w:numPr>
-              <w:rPr>
-                <w:noProof/>
-                <w:lang w:val="id-ID"/>
-              </w:rPr>
-            </w:pPr>
-            <w:r>
-              <w:rPr>
-                <w:noProof/>
-                <w:lang w:val="id-ID"/>
-              </w:rPr>
-              <w:t>Memilih menu add device</w:t>
-            </w:r>
-          </w:p>
-        </w:tc>
-        <w:tc>
-          <w:tcPr>
-            <w:tcW w:w="4644" w:type="dxa"/>
-          </w:tcPr>
-          <w:p>
-            <w:pPr>
-              <w:rPr>
-                <w:noProof/>
-                <w:lang w:val="id-ID"/>
-              </w:rPr>
-            </w:pPr>
-          </w:p>
-        </w:tc>
-      </w:tr>
-      <w:tr>
-        <w:tc>
-          <w:tcPr>
-            <w:tcW w:w="4644" w:type="dxa"/>
-          </w:tcPr>
-          <w:p>
-            <w:pPr>
-              <w:pStyle w:val="ListParagraph"/>
-              <w:rPr>
-                <w:noProof/>
-                <w:lang w:val="id-ID"/>
-              </w:rPr>
-            </w:pPr>
-          </w:p>
-        </w:tc>
-        <w:tc>
-          <w:tcPr>
-            <w:tcW w:w="4644" w:type="dxa"/>
-          </w:tcPr>
-          <w:p>
-            <w:pPr>
-              <w:pStyle w:val="ListParagraph"/>
-              <w:numPr>
-                <w:ilvl w:val="0"/>
-                <w:numId w:val="33"/>
-              </w:numPr>
-              <w:rPr>
-                <w:noProof/>
-                <w:lang w:val="id-ID"/>
-              </w:rPr>
-            </w:pPr>
-            <w:r>
-              <w:rPr>
-                <w:noProof/>
-                <w:lang w:val="id-ID"/>
-              </w:rPr>
-              <w:t>Web memunculkan form add device</w:t>
-            </w:r>
-          </w:p>
-        </w:tc>
-      </w:tr>
-      <w:tr>
-        <w:tc>
-          <w:tcPr>
-            <w:tcW w:w="4644" w:type="dxa"/>
-          </w:tcPr>
-          <w:p>
-            <w:pPr>
-              <w:pStyle w:val="ListParagraph"/>
-              <w:numPr>
-                <w:ilvl w:val="0"/>
-                <w:numId w:val="33"/>
-              </w:numPr>
-              <w:rPr>
-                <w:noProof/>
-                <w:lang w:val="id-ID"/>
-              </w:rPr>
-            </w:pPr>
-            <w:r>
-              <w:rPr>
-                <w:noProof/>
-                <w:lang w:val="id-ID"/>
-              </w:rPr>
-              <w:t>Memilih p</w:t>
-            </w:r>
-            <w:r>
-              <w:rPr>
-                <w:noProof/>
-                <w:lang w:val="id-ID"/>
-              </w:rPr>
-              <w:t xml:space="preserve">arent node </w:t>
-            </w:r>
-            <w:r>
-              <w:rPr>
-                <w:noProof/>
-                <w:lang w:val="id-ID"/>
-              </w:rPr>
-              <w:t>untuk device baru</w:t>
-            </w:r>
-          </w:p>
-        </w:tc>
-        <w:tc>
-          <w:tcPr>
-            <w:tcW w:w="4644" w:type="dxa"/>
-          </w:tcPr>
-          <w:p>
-            <w:pPr>
-              <w:rPr>
-                <w:noProof/>
-                <w:lang w:val="id-ID"/>
-              </w:rPr>
-            </w:pPr>
-          </w:p>
-        </w:tc>
-      </w:tr>
-      <w:tr>
-        <w:tc>
-          <w:tcPr>
-            <w:tcW w:w="4644" w:type="dxa"/>
-          </w:tcPr>
-          <w:p>
-            <w:pPr>
-              <w:pStyle w:val="ListParagraph"/>
-              <w:numPr>
-                <w:ilvl w:val="0"/>
-                <w:numId w:val="33"/>
-              </w:numPr>
-              <w:rPr>
-                <w:noProof/>
-                <w:lang w:val="id-ID"/>
-              </w:rPr>
-            </w:pPr>
-            <w:r>
-              <w:rPr>
-                <w:noProof/>
-                <w:lang w:val="id-ID"/>
-              </w:rPr>
-              <w:t>Memilih device terpasang yang akan ditambahkan kedalam peta</w:t>
-            </w:r>
-          </w:p>
-        </w:tc>
-        <w:tc>
-          <w:tcPr>
-            <w:tcW w:w="4644" w:type="dxa"/>
-          </w:tcPr>
-          <w:p>
-            <w:pPr>
-              <w:rPr>
-                <w:noProof/>
-                <w:lang w:val="id-ID"/>
-              </w:rPr>
-            </w:pPr>
-          </w:p>
-        </w:tc>
-      </w:tr>
-      <w:tr>
-        <w:tc>
-          <w:tcPr>
-            <w:tcW w:w="4644" w:type="dxa"/>
-          </w:tcPr>
-          <w:p>
-            <w:pPr>
-              <w:rPr>
-                <w:noProof/>
-                <w:lang w:val="id-ID"/>
-              </w:rPr>
-            </w:pPr>
-          </w:p>
-        </w:tc>
-        <w:tc>
-          <w:tcPr>
-            <w:tcW w:w="4644" w:type="dxa"/>
-          </w:tcPr>
-          <w:p>
-            <w:pPr>
-              <w:pStyle w:val="ListParagraph"/>
-              <w:numPr>
-                <w:ilvl w:val="0"/>
-                <w:numId w:val="33"/>
-              </w:numPr>
-              <w:rPr>
-                <w:noProof/>
-                <w:lang w:val="id-ID"/>
-              </w:rPr>
-            </w:pPr>
-            <w:r>
-              <w:rPr>
-                <w:noProof/>
-                <w:lang w:val="id-ID"/>
-              </w:rPr>
-              <w:t xml:space="preserve">Web </w:t>
-            </w:r>
-            <w:r>
-              <w:rPr>
-                <w:noProof/>
-                <w:lang w:val="id-ID"/>
-              </w:rPr>
-              <w:t xml:space="preserve">mendaftarkan device baru pada </w:t>
-            </w:r>
-            <w:r>
-              <w:rPr>
-                <w:noProof/>
-                <w:lang w:val="id-ID"/>
-              </w:rPr>
-              <w:t xml:space="preserve"> struktur tree</w:t>
-            </w:r>
-            <w:r>
-              <w:rPr>
-                <w:noProof/>
-                <w:lang w:val="id-ID"/>
-              </w:rPr>
-              <w:t xml:space="preserve"> device</w:t>
-            </w:r>
-            <w:r>
-              <w:rPr>
-                <w:noProof/>
-                <w:lang w:val="id-ID"/>
-              </w:rPr>
-              <w:t>, dan ikon device pada peta</w:t>
-            </w:r>
-          </w:p>
-        </w:tc>
-      </w:tr>
-      <w:tr>
-        <w:tc>
-          <w:tcPr>
-            <w:tcW w:w="4644" w:type="dxa"/>
-          </w:tcPr>
-          <w:p>
-            <w:pPr>
-              <w:rPr>
-                <w:noProof/>
-                <w:lang w:val="id-ID"/>
-              </w:rPr>
-            </w:pPr>
-          </w:p>
-        </w:tc>
-        <w:tc>
-          <w:tcPr>
-            <w:tcW w:w="4644" w:type="dxa"/>
-          </w:tcPr>
-          <w:p>
-            <w:pPr>
-              <w:rPr>
-                <w:noProof/>
-                <w:lang w:val="id-ID"/>
-              </w:rPr>
-            </w:pPr>
-          </w:p>
-        </w:tc>
-      </w:tr>
-    </w:tbl>
-    <w:p>
-      <w:pPr>
-        <w:rPr>
-          <w:noProof/>
-          <w:lang w:val="id-ID"/>
-        </w:rPr>
-      </w:pPr>
-    </w:p>
-    <w:p>
-      <w:pPr>
-        <w:pStyle w:val="Heading4"/>
-        <w:rPr>
-          <w:noProof/>
-          <w:lang w:val="id-ID"/>
-        </w:rPr>
-      </w:pPr>
-      <w:bookmarkStart w:id="17" w:name="_Toc215945135"/>
-      <w:r>
-        <w:rPr>
-          <w:noProof/>
-          <w:lang w:val="id-ID"/>
-        </w:rPr>
-        <w:t xml:space="preserve">Skenario Use Case </w:t>
-      </w:r>
-      <w:bookmarkEnd w:id="17"/>
-      <w:r>
-        <w:rPr>
-          <w:noProof/>
-          <w:lang w:val="id-ID"/>
-        </w:rPr>
-        <w:t>Mengedit Device</w:t>
-      </w:r>
-    </w:p>
-    <w:p>
-      <w:pPr>
-        <w:rPr>
-          <w:noProof/>
-          <w:szCs w:val="22"/>
-          <w:lang w:val="id-ID"/>
-        </w:rPr>
-      </w:pPr>
-      <w:r>
-        <w:rPr>
-          <w:noProof/>
-          <w:szCs w:val="22"/>
-          <w:lang w:val="id-ID"/>
-        </w:rPr>
-        <w:t xml:space="preserve">Nama Use Case : </w:t>
-      </w:r>
-      <w:r>
-        <w:rPr>
-          <w:noProof/>
-          <w:szCs w:val="22"/>
-          <w:lang w:val="id-ID"/>
-        </w:rPr>
-        <w:t>Mengedit Device</w:t>
-      </w:r>
-    </w:p>
-    <w:p>
-      <w:pPr>
-        <w:rPr>
-          <w:noProof/>
-          <w:szCs w:val="22"/>
-          <w:lang w:val="id-ID"/>
-        </w:rPr>
-      </w:pPr>
-      <w:r>
-        <w:rPr>
-          <w:noProof/>
-          <w:szCs w:val="22"/>
-          <w:lang w:val="id-ID"/>
-        </w:rPr>
-        <w:t>Skenario:</w:t>
-      </w:r>
-    </w:p>
-    <w:tbl>
-      <w:tblPr>
-        <w:tblW w:w="0" w:type="auto"/>
-        <w:tblBorders>
-          <w:top w:val="single" w:sz="4" w:space="0" w:color="auto"/>
-          <w:left w:val="single" w:sz="4" w:space="0" w:color="auto"/>
-          <w:bottom w:val="single" w:sz="4" w:space="0" w:color="auto"/>
-          <w:right w:val="single" w:sz="4" w:space="0" w:color="auto"/>
-          <w:insideH w:val="single" w:sz="4" w:space="0" w:color="auto"/>
-          <w:insideV w:val="single" w:sz="4" w:space="0" w:color="auto"/>
-        </w:tblBorders>
-        <w:tblLook w:val="01E0"/>
-      </w:tblPr>
-      <w:tblGrid>
-        <w:gridCol w:w="4644"/>
-        <w:gridCol w:w="4644"/>
-      </w:tblGrid>
-      <w:tr>
-        <w:tc>
-          <w:tcPr>
-            <w:tcW w:w="4644" w:type="dxa"/>
-            <w:tcBorders>
-              <w:top w:val="single" w:sz="4" w:space="0" w:color="auto"/>
-              <w:left w:val="single" w:sz="4" w:space="0" w:color="auto"/>
-              <w:bottom w:val="single" w:sz="4" w:space="0" w:color="auto"/>
-              <w:right w:val="single" w:sz="4" w:space="0" w:color="auto"/>
-            </w:tcBorders>
-          </w:tcPr>
-          <w:p>
-            <w:pPr>
-              <w:jc w:val="center"/>
-              <w:rPr>
-                <w:b/>
-                <w:noProof/>
-                <w:szCs w:val="22"/>
-                <w:lang w:val="id-ID"/>
-              </w:rPr>
-            </w:pPr>
-            <w:r>
-              <w:rPr>
-                <w:b/>
-                <w:noProof/>
-                <w:szCs w:val="22"/>
-                <w:lang w:val="id-ID"/>
-              </w:rPr>
-              <w:t>Aksi Actor</w:t>
-            </w:r>
-          </w:p>
-        </w:tc>
-        <w:tc>
-          <w:tcPr>
-            <w:tcW w:w="4644" w:type="dxa"/>
-            <w:tcBorders>
-              <w:top w:val="single" w:sz="4" w:space="0" w:color="auto"/>
-              <w:left w:val="single" w:sz="4" w:space="0" w:color="auto"/>
-              <w:bottom w:val="single" w:sz="4" w:space="0" w:color="auto"/>
-              <w:right w:val="single" w:sz="4" w:space="0" w:color="auto"/>
-            </w:tcBorders>
-          </w:tcPr>
-          <w:p>
-            <w:pPr>
-              <w:jc w:val="center"/>
-              <w:rPr>
-                <w:b/>
-                <w:noProof/>
-                <w:szCs w:val="22"/>
-                <w:lang w:val="id-ID"/>
-              </w:rPr>
-            </w:pPr>
-            <w:r>
-              <w:rPr>
-                <w:b/>
-                <w:noProof/>
-                <w:szCs w:val="22"/>
-                <w:lang w:val="id-ID"/>
-              </w:rPr>
-              <w:t>Reaksi Sistem</w:t>
-            </w:r>
-          </w:p>
-        </w:tc>
-      </w:tr>
-      <w:tr>
-        <w:tc>
-          <w:tcPr>
-            <w:tcW w:w="4644" w:type="dxa"/>
-            <w:tcBorders>
-              <w:top w:val="single" w:sz="4" w:space="0" w:color="auto"/>
-              <w:left w:val="single" w:sz="4" w:space="0" w:color="auto"/>
-              <w:bottom w:val="single" w:sz="4" w:space="0" w:color="auto"/>
-              <w:right w:val="single" w:sz="4" w:space="0" w:color="auto"/>
-            </w:tcBorders>
-          </w:tcPr>
-          <w:p>
-            <w:pPr>
-              <w:rPr>
-                <w:noProof/>
-                <w:szCs w:val="22"/>
-                <w:lang w:val="id-ID"/>
-              </w:rPr>
-            </w:pPr>
-            <w:r>
-              <w:rPr>
-                <w:noProof/>
-                <w:szCs w:val="22"/>
-                <w:lang w:val="id-ID"/>
-              </w:rPr>
-              <w:t>Skenario Normal:</w:t>
-            </w:r>
-          </w:p>
-        </w:tc>
-        <w:tc>
-          <w:tcPr>
-            <w:tcW w:w="4644" w:type="dxa"/>
-            <w:tcBorders>
-              <w:top w:val="single" w:sz="4" w:space="0" w:color="auto"/>
-              <w:left w:val="single" w:sz="4" w:space="0" w:color="auto"/>
-              <w:bottom w:val="single" w:sz="4" w:space="0" w:color="auto"/>
-              <w:right w:val="single" w:sz="4" w:space="0" w:color="auto"/>
-            </w:tcBorders>
-          </w:tcPr>
-          <w:p>
-            <w:pPr>
-              <w:rPr>
-                <w:noProof/>
-                <w:szCs w:val="22"/>
-                <w:lang w:val="id-ID"/>
-              </w:rPr>
-            </w:pPr>
-          </w:p>
-        </w:tc>
-      </w:tr>
-      <w:tr>
-        <w:tc>
-          <w:tcPr>
-            <w:tcW w:w="4644" w:type="dxa"/>
-            <w:tcBorders>
-              <w:top w:val="single" w:sz="4" w:space="0" w:color="auto"/>
-              <w:left w:val="single" w:sz="4" w:space="0" w:color="auto"/>
-              <w:bottom w:val="single" w:sz="4" w:space="0" w:color="auto"/>
-              <w:right w:val="single" w:sz="4" w:space="0" w:color="auto"/>
-            </w:tcBorders>
-          </w:tcPr>
-          <w:p>
-            <w:pPr>
-              <w:pStyle w:val="ListParagraph"/>
-              <w:numPr>
-                <w:ilvl w:val="0"/>
-                <w:numId w:val="34"/>
-              </w:numPr>
-              <w:rPr>
-                <w:noProof/>
-                <w:szCs w:val="22"/>
-                <w:lang w:val="id-ID"/>
-              </w:rPr>
-            </w:pPr>
-            <w:r>
-              <w:rPr>
-                <w:noProof/>
-                <w:szCs w:val="22"/>
-                <w:lang w:val="id-ID"/>
-              </w:rPr>
-              <w:t xml:space="preserve">Mengklik kanan pada </w:t>
-            </w:r>
-            <w:r>
-              <w:rPr>
-                <w:noProof/>
-                <w:szCs w:val="22"/>
-                <w:lang w:val="id-ID"/>
-              </w:rPr>
-              <w:t>ikon device</w:t>
-            </w:r>
-          </w:p>
-        </w:tc>
-        <w:tc>
-          <w:tcPr>
-            <w:tcW w:w="4644" w:type="dxa"/>
-            <w:tcBorders>
-              <w:top w:val="single" w:sz="4" w:space="0" w:color="auto"/>
-              <w:left w:val="single" w:sz="4" w:space="0" w:color="auto"/>
-              <w:bottom w:val="single" w:sz="4" w:space="0" w:color="auto"/>
-              <w:right w:val="single" w:sz="4" w:space="0" w:color="auto"/>
-            </w:tcBorders>
-          </w:tcPr>
-          <w:p>
-            <w:pPr>
-              <w:jc w:val="center"/>
-              <w:rPr>
-                <w:noProof/>
-                <w:szCs w:val="22"/>
-                <w:lang w:val="id-ID"/>
-              </w:rPr>
-            </w:pPr>
-          </w:p>
-        </w:tc>
-      </w:tr>
-      <w:tr>
-        <w:tc>
-          <w:tcPr>
-            <w:tcW w:w="4644" w:type="dxa"/>
-            <w:tcBorders>
-              <w:top w:val="single" w:sz="4" w:space="0" w:color="auto"/>
-              <w:left w:val="single" w:sz="4" w:space="0" w:color="auto"/>
-              <w:bottom w:val="single" w:sz="4" w:space="0" w:color="auto"/>
-              <w:right w:val="single" w:sz="4" w:space="0" w:color="auto"/>
-            </w:tcBorders>
-          </w:tcPr>
-          <w:p>
-            <w:pPr>
-              <w:pStyle w:val="ListParagraph"/>
-              <w:numPr>
-                <w:ilvl w:val="0"/>
-                <w:numId w:val="34"/>
-              </w:numPr>
-              <w:rPr>
-                <w:noProof/>
-                <w:szCs w:val="22"/>
-                <w:lang w:val="id-ID"/>
-              </w:rPr>
-            </w:pPr>
-            <w:r>
-              <w:rPr>
-                <w:noProof/>
-                <w:szCs w:val="22"/>
-                <w:lang w:val="id-ID"/>
-              </w:rPr>
-              <w:t xml:space="preserve">Memilih menu </w:t>
-            </w:r>
-            <w:r>
-              <w:rPr>
-                <w:noProof/>
-                <w:szCs w:val="22"/>
-                <w:lang w:val="id-ID"/>
-              </w:rPr>
-              <w:t>edit</w:t>
-            </w:r>
-            <w:r>
-              <w:rPr>
-                <w:noProof/>
-                <w:szCs w:val="22"/>
-                <w:lang w:val="id-ID"/>
-              </w:rPr>
-              <w:t xml:space="preserve"> device</w:t>
-            </w:r>
-          </w:p>
-        </w:tc>
-        <w:tc>
-          <w:tcPr>
-            <w:tcW w:w="4644" w:type="dxa"/>
-            <w:tcBorders>
-              <w:top w:val="single" w:sz="4" w:space="0" w:color="auto"/>
-              <w:left w:val="single" w:sz="4" w:space="0" w:color="auto"/>
-              <w:bottom w:val="single" w:sz="4" w:space="0" w:color="auto"/>
-              <w:right w:val="single" w:sz="4" w:space="0" w:color="auto"/>
-            </w:tcBorders>
-          </w:tcPr>
-          <w:p>
-            <w:pPr>
-              <w:jc w:val="center"/>
-              <w:rPr>
-                <w:noProof/>
-                <w:szCs w:val="22"/>
-                <w:lang w:val="id-ID"/>
-              </w:rPr>
-            </w:pPr>
-          </w:p>
-        </w:tc>
-      </w:tr>
-      <w:tr>
-        <w:tc>
-          <w:tcPr>
-            <w:tcW w:w="4644" w:type="dxa"/>
-            <w:tcBorders>
-              <w:top w:val="single" w:sz="4" w:space="0" w:color="auto"/>
-              <w:left w:val="single" w:sz="4" w:space="0" w:color="auto"/>
-              <w:bottom w:val="single" w:sz="4" w:space="0" w:color="auto"/>
-              <w:right w:val="single" w:sz="4" w:space="0" w:color="auto"/>
-            </w:tcBorders>
-          </w:tcPr>
-          <w:p>
-            <w:pPr>
-              <w:pStyle w:val="ListParagraph"/>
-              <w:rPr>
-                <w:noProof/>
-                <w:szCs w:val="22"/>
-                <w:lang w:val="id-ID"/>
-              </w:rPr>
-            </w:pPr>
-          </w:p>
-        </w:tc>
-        <w:tc>
-          <w:tcPr>
-            <w:tcW w:w="4644" w:type="dxa"/>
-            <w:tcBorders>
-              <w:top w:val="single" w:sz="4" w:space="0" w:color="auto"/>
-              <w:left w:val="single" w:sz="4" w:space="0" w:color="auto"/>
-              <w:bottom w:val="single" w:sz="4" w:space="0" w:color="auto"/>
-              <w:right w:val="single" w:sz="4" w:space="0" w:color="auto"/>
-            </w:tcBorders>
-          </w:tcPr>
-          <w:p>
-            <w:pPr>
-              <w:pStyle w:val="ListParagraph"/>
-              <w:numPr>
-                <w:ilvl w:val="0"/>
-                <w:numId w:val="34"/>
-              </w:numPr>
-              <w:rPr>
-                <w:noProof/>
-                <w:szCs w:val="22"/>
-                <w:lang w:val="id-ID"/>
-              </w:rPr>
-            </w:pPr>
-            <w:r>
-              <w:rPr>
-                <w:noProof/>
-                <w:szCs w:val="22"/>
-                <w:lang w:val="id-ID"/>
-              </w:rPr>
-              <w:t>Web memunculkan form edit device</w:t>
-            </w:r>
-          </w:p>
-        </w:tc>
-      </w:tr>
-      <w:tr>
-        <w:tc>
-          <w:tcPr>
-            <w:tcW w:w="4644" w:type="dxa"/>
-            <w:tcBorders>
-              <w:top w:val="single" w:sz="4" w:space="0" w:color="auto"/>
-              <w:left w:val="single" w:sz="4" w:space="0" w:color="auto"/>
-              <w:bottom w:val="single" w:sz="4" w:space="0" w:color="auto"/>
-              <w:right w:val="single" w:sz="4" w:space="0" w:color="auto"/>
-            </w:tcBorders>
-          </w:tcPr>
-          <w:p>
-            <w:pPr>
-              <w:pStyle w:val="ListParagraph"/>
-              <w:numPr>
-                <w:ilvl w:val="0"/>
-                <w:numId w:val="34"/>
-              </w:numPr>
-              <w:rPr>
-                <w:noProof/>
-                <w:szCs w:val="22"/>
-                <w:lang w:val="id-ID"/>
-              </w:rPr>
-            </w:pPr>
-            <w:r>
-              <w:rPr>
-                <w:noProof/>
-                <w:szCs w:val="22"/>
-                <w:lang w:val="id-ID"/>
-              </w:rPr>
-              <w:t>Mengedit</w:t>
-            </w:r>
-            <w:r>
-              <w:rPr>
-                <w:noProof/>
-                <w:szCs w:val="22"/>
-                <w:lang w:val="id-ID"/>
-              </w:rPr>
-              <w:t xml:space="preserve"> parent node untuk device baru</w:t>
-            </w:r>
-          </w:p>
-        </w:tc>
-        <w:tc>
-          <w:tcPr>
-            <w:tcW w:w="4644" w:type="dxa"/>
-            <w:tcBorders>
-              <w:top w:val="single" w:sz="4" w:space="0" w:color="auto"/>
-              <w:left w:val="single" w:sz="4" w:space="0" w:color="auto"/>
-              <w:bottom w:val="single" w:sz="4" w:space="0" w:color="auto"/>
-              <w:right w:val="single" w:sz="4" w:space="0" w:color="auto"/>
-            </w:tcBorders>
-          </w:tcPr>
-          <w:p>
-            <w:pPr>
-              <w:jc w:val="center"/>
-              <w:rPr>
-                <w:noProof/>
-                <w:szCs w:val="22"/>
-                <w:lang w:val="id-ID"/>
-              </w:rPr>
-            </w:pPr>
-          </w:p>
-        </w:tc>
-      </w:tr>
-      <w:tr>
-        <w:tc>
-          <w:tcPr>
-            <w:tcW w:w="4644" w:type="dxa"/>
-            <w:tcBorders>
-              <w:top w:val="single" w:sz="4" w:space="0" w:color="auto"/>
-              <w:left w:val="single" w:sz="4" w:space="0" w:color="auto"/>
-              <w:bottom w:val="single" w:sz="4" w:space="0" w:color="auto"/>
-              <w:right w:val="single" w:sz="4" w:space="0" w:color="auto"/>
-            </w:tcBorders>
-          </w:tcPr>
-          <w:p>
-            <w:pPr>
-              <w:pStyle w:val="ListParagraph"/>
-              <w:numPr>
-                <w:ilvl w:val="0"/>
-                <w:numId w:val="34"/>
-              </w:numPr>
-              <w:rPr>
-                <w:noProof/>
-                <w:szCs w:val="22"/>
-                <w:lang w:val="id-ID"/>
-              </w:rPr>
-            </w:pPr>
-            <w:r>
-              <w:rPr>
-                <w:noProof/>
-                <w:szCs w:val="22"/>
-                <w:lang w:val="id-ID"/>
-              </w:rPr>
-              <w:t>Mengedit</w:t>
-            </w:r>
-            <w:r>
-              <w:rPr>
-                <w:noProof/>
-                <w:szCs w:val="22"/>
-                <w:lang w:val="id-ID"/>
-              </w:rPr>
-              <w:t xml:space="preserve"> device terpasang yang akan </w:t>
-            </w:r>
-            <w:r>
-              <w:rPr>
-                <w:noProof/>
-                <w:szCs w:val="22"/>
-                <w:lang w:val="id-ID"/>
-              </w:rPr>
-              <w:t>diubah</w:t>
-            </w:r>
-            <w:r>
-              <w:rPr>
-                <w:noProof/>
-                <w:szCs w:val="22"/>
-                <w:lang w:val="id-ID"/>
-              </w:rPr>
-              <w:t xml:space="preserve"> </w:t>
-            </w:r>
-            <w:r>
-              <w:rPr>
-                <w:noProof/>
-                <w:szCs w:val="22"/>
-                <w:lang w:val="id-ID"/>
-              </w:rPr>
-              <w:t xml:space="preserve">di </w:t>
-            </w:r>
-            <w:r>
-              <w:rPr>
-                <w:noProof/>
-                <w:szCs w:val="22"/>
-                <w:lang w:val="id-ID"/>
-              </w:rPr>
-              <w:t>peta</w:t>
-            </w:r>
-          </w:p>
-        </w:tc>
-        <w:tc>
-          <w:tcPr>
-            <w:tcW w:w="4644" w:type="dxa"/>
-            <w:tcBorders>
-              <w:top w:val="single" w:sz="4" w:space="0" w:color="auto"/>
-              <w:left w:val="single" w:sz="4" w:space="0" w:color="auto"/>
-              <w:bottom w:val="single" w:sz="4" w:space="0" w:color="auto"/>
-              <w:right w:val="single" w:sz="4" w:space="0" w:color="auto"/>
-            </w:tcBorders>
-          </w:tcPr>
-          <w:p>
-            <w:pPr>
-              <w:jc w:val="center"/>
-              <w:rPr>
-                <w:noProof/>
-                <w:szCs w:val="22"/>
-                <w:lang w:val="id-ID"/>
-              </w:rPr>
-            </w:pPr>
-          </w:p>
-        </w:tc>
-      </w:tr>
-      <w:tr>
-        <w:tc>
-          <w:tcPr>
-            <w:tcW w:w="4644" w:type="dxa"/>
-            <w:tcBorders>
-              <w:top w:val="single" w:sz="4" w:space="0" w:color="auto"/>
-              <w:left w:val="single" w:sz="4" w:space="0" w:color="auto"/>
-              <w:bottom w:val="single" w:sz="4" w:space="0" w:color="auto"/>
-              <w:right w:val="single" w:sz="4" w:space="0" w:color="auto"/>
-            </w:tcBorders>
-          </w:tcPr>
-          <w:p>
-            <w:pPr>
-              <w:jc w:val="center"/>
-              <w:rPr>
-                <w:noProof/>
-                <w:szCs w:val="22"/>
-                <w:lang w:val="id-ID"/>
-              </w:rPr>
-            </w:pPr>
-          </w:p>
-        </w:tc>
-        <w:tc>
-          <w:tcPr>
-            <w:tcW w:w="4644" w:type="dxa"/>
-            <w:tcBorders>
-              <w:top w:val="single" w:sz="4" w:space="0" w:color="auto"/>
-              <w:left w:val="single" w:sz="4" w:space="0" w:color="auto"/>
-              <w:bottom w:val="single" w:sz="4" w:space="0" w:color="auto"/>
-              <w:right w:val="single" w:sz="4" w:space="0" w:color="auto"/>
-            </w:tcBorders>
-          </w:tcPr>
-          <w:p>
-            <w:pPr>
-              <w:pStyle w:val="ListParagraph"/>
-              <w:numPr>
-                <w:ilvl w:val="0"/>
-                <w:numId w:val="34"/>
-              </w:numPr>
-              <w:rPr>
-                <w:noProof/>
-                <w:szCs w:val="22"/>
-                <w:lang w:val="id-ID"/>
-              </w:rPr>
-            </w:pPr>
-            <w:r>
-              <w:rPr>
-                <w:noProof/>
-                <w:szCs w:val="22"/>
-                <w:lang w:val="id-ID"/>
-              </w:rPr>
-              <w:t xml:space="preserve">Web </w:t>
-            </w:r>
-            <w:r>
-              <w:rPr>
-                <w:noProof/>
-                <w:szCs w:val="22"/>
-                <w:lang w:val="id-ID"/>
-              </w:rPr>
-              <w:t>mengupdate</w:t>
-            </w:r>
-            <w:r>
-              <w:rPr>
-                <w:noProof/>
-                <w:szCs w:val="22"/>
-                <w:lang w:val="id-ID"/>
-              </w:rPr>
-              <w:t xml:space="preserve"> struktur tree, dan ikon device pada peta</w:t>
-            </w:r>
-          </w:p>
-        </w:tc>
-      </w:tr>
-      <w:tr>
-        <w:tc>
-          <w:tcPr>
-            <w:tcW w:w="4644" w:type="dxa"/>
-            <w:tcBorders>
-              <w:top w:val="single" w:sz="4" w:space="0" w:color="auto"/>
-              <w:left w:val="single" w:sz="4" w:space="0" w:color="auto"/>
-              <w:bottom w:val="single" w:sz="4" w:space="0" w:color="auto"/>
-              <w:right w:val="single" w:sz="4" w:space="0" w:color="auto"/>
-            </w:tcBorders>
-          </w:tcPr>
-          <w:p>
-            <w:pPr>
-              <w:jc w:val="center"/>
-              <w:rPr>
-                <w:noProof/>
-                <w:szCs w:val="22"/>
-                <w:lang w:val="id-ID"/>
-              </w:rPr>
-            </w:pPr>
-          </w:p>
-        </w:tc>
-        <w:tc>
-          <w:tcPr>
-            <w:tcW w:w="4644" w:type="dxa"/>
-            <w:tcBorders>
-              <w:top w:val="single" w:sz="4" w:space="0" w:color="auto"/>
-              <w:left w:val="single" w:sz="4" w:space="0" w:color="auto"/>
-              <w:bottom w:val="single" w:sz="4" w:space="0" w:color="auto"/>
-              <w:right w:val="single" w:sz="4" w:space="0" w:color="auto"/>
-            </w:tcBorders>
-          </w:tcPr>
-          <w:p>
-            <w:pPr>
-              <w:jc w:val="center"/>
-              <w:rPr>
-                <w:noProof/>
-                <w:szCs w:val="22"/>
-                <w:lang w:val="id-ID"/>
-              </w:rPr>
-            </w:pPr>
-          </w:p>
-        </w:tc>
-      </w:tr>
-    </w:tbl>
-    <w:p>
-      <w:pPr>
-        <w:rPr>
-          <w:noProof/>
-          <w:lang w:val="id-ID"/>
-        </w:rPr>
-      </w:pPr>
-      <w:bookmarkStart w:id="18" w:name="_Toc96752916"/>
-      <w:bookmarkStart w:id="19" w:name="_Toc215823346"/>
-      <w:bookmarkEnd w:id="15"/>
-    </w:p>
-    <w:p>
-      <w:pPr>
-        <w:pStyle w:val="Heading4"/>
-        <w:rPr>
-          <w:noProof/>
-          <w:lang w:val="id-ID"/>
-        </w:rPr>
-      </w:pPr>
-      <w:r>
-        <w:rPr>
-          <w:noProof/>
-          <w:lang w:val="id-ID"/>
-        </w:rPr>
-        <w:t xml:space="preserve">Skenario Use Case </w:t>
-      </w:r>
-      <w:r>
-        <w:rPr>
-          <w:noProof/>
-          <w:lang w:val="id-ID"/>
-        </w:rPr>
-        <w:t>Menghapus Device</w:t>
-      </w:r>
-    </w:p>
-    <w:p>
-      <w:pPr>
-        <w:rPr>
-          <w:noProof/>
-          <w:szCs w:val="22"/>
-          <w:lang w:val="id-ID"/>
-        </w:rPr>
-      </w:pPr>
-      <w:r>
-        <w:rPr>
-          <w:noProof/>
-          <w:szCs w:val="22"/>
-          <w:lang w:val="id-ID"/>
-        </w:rPr>
-        <w:t xml:space="preserve">Nama Use Case : </w:t>
-      </w:r>
-      <w:r>
-        <w:rPr>
-          <w:noProof/>
-          <w:szCs w:val="22"/>
-          <w:lang w:val="id-ID"/>
-        </w:rPr>
-        <w:t>Menghapus Device</w:t>
-      </w:r>
-    </w:p>
-    <w:p>
-      <w:pPr>
-        <w:rPr>
-          <w:noProof/>
-          <w:szCs w:val="22"/>
-          <w:lang w:val="id-ID"/>
-        </w:rPr>
-      </w:pPr>
-      <w:r>
-        <w:rPr>
-          <w:noProof/>
-          <w:szCs w:val="22"/>
-          <w:lang w:val="id-ID"/>
-        </w:rPr>
-        <w:t>Skenario:</w:t>
-      </w:r>
-    </w:p>
-    <w:tbl>
-      <w:tblPr>
-        <w:tblW w:w="0" w:type="auto"/>
-        <w:tblBorders>
-          <w:top w:val="single" w:sz="4" w:space="0" w:color="auto"/>
-          <w:left w:val="single" w:sz="4" w:space="0" w:color="auto"/>
-          <w:bottom w:val="single" w:sz="4" w:space="0" w:color="auto"/>
-          <w:right w:val="single" w:sz="4" w:space="0" w:color="auto"/>
-          <w:insideH w:val="single" w:sz="4" w:space="0" w:color="auto"/>
-          <w:insideV w:val="single" w:sz="4" w:space="0" w:color="auto"/>
-        </w:tblBorders>
-        <w:tblLook w:val="01E0"/>
-      </w:tblPr>
-      <w:tblGrid>
-        <w:gridCol w:w="4644"/>
-        <w:gridCol w:w="4644"/>
-      </w:tblGrid>
-      <w:tr>
-        <w:tc>
-          <w:tcPr>
-            <w:tcW w:w="4644" w:type="dxa"/>
-            <w:tcBorders>
-              <w:top w:val="single" w:sz="4" w:space="0" w:color="auto"/>
-              <w:left w:val="single" w:sz="4" w:space="0" w:color="auto"/>
-              <w:bottom w:val="single" w:sz="4" w:space="0" w:color="auto"/>
-              <w:right w:val="single" w:sz="4" w:space="0" w:color="auto"/>
-            </w:tcBorders>
-          </w:tcPr>
-          <w:p>
-            <w:pPr>
-              <w:jc w:val="center"/>
-              <w:rPr>
-                <w:b/>
-                <w:noProof/>
-                <w:szCs w:val="22"/>
-                <w:lang w:val="id-ID"/>
-              </w:rPr>
-            </w:pPr>
-            <w:r>
-              <w:rPr>
-                <w:b/>
-                <w:noProof/>
-                <w:szCs w:val="22"/>
-                <w:lang w:val="id-ID"/>
-              </w:rPr>
-              <w:t>Aksi Actor</w:t>
-            </w:r>
-          </w:p>
-        </w:tc>
-        <w:tc>
-          <w:tcPr>
-            <w:tcW w:w="4644" w:type="dxa"/>
-            <w:tcBorders>
-              <w:top w:val="single" w:sz="4" w:space="0" w:color="auto"/>
-              <w:left w:val="single" w:sz="4" w:space="0" w:color="auto"/>
-              <w:bottom w:val="single" w:sz="4" w:space="0" w:color="auto"/>
-              <w:right w:val="single" w:sz="4" w:space="0" w:color="auto"/>
-            </w:tcBorders>
-          </w:tcPr>
-          <w:p>
-            <w:pPr>
-              <w:jc w:val="center"/>
-              <w:rPr>
-                <w:b/>
-                <w:noProof/>
-                <w:szCs w:val="22"/>
-                <w:lang w:val="id-ID"/>
-              </w:rPr>
-            </w:pPr>
-            <w:r>
-              <w:rPr>
-                <w:b/>
-                <w:noProof/>
-                <w:szCs w:val="22"/>
-                <w:lang w:val="id-ID"/>
-              </w:rPr>
-              <w:t>Reaksi Sistem</w:t>
-            </w:r>
-          </w:p>
-        </w:tc>
-      </w:tr>
-      <w:tr>
-        <w:tc>
-          <w:tcPr>
-            <w:tcW w:w="4644" w:type="dxa"/>
-            <w:tcBorders>
-              <w:top w:val="single" w:sz="4" w:space="0" w:color="auto"/>
-              <w:left w:val="single" w:sz="4" w:space="0" w:color="auto"/>
-              <w:bottom w:val="single" w:sz="4" w:space="0" w:color="auto"/>
-              <w:right w:val="single" w:sz="4" w:space="0" w:color="auto"/>
-            </w:tcBorders>
-          </w:tcPr>
-          <w:p>
-            <w:pPr>
-              <w:rPr>
-                <w:noProof/>
-                <w:szCs w:val="22"/>
-                <w:lang w:val="id-ID"/>
-              </w:rPr>
-            </w:pPr>
-            <w:r>
-              <w:rPr>
-                <w:noProof/>
-                <w:szCs w:val="22"/>
-                <w:lang w:val="id-ID"/>
-              </w:rPr>
-              <w:t>Skenario Normal:</w:t>
-            </w:r>
-          </w:p>
-        </w:tc>
-        <w:tc>
-          <w:tcPr>
-            <w:tcW w:w="4644" w:type="dxa"/>
-            <w:tcBorders>
-              <w:top w:val="single" w:sz="4" w:space="0" w:color="auto"/>
-              <w:left w:val="single" w:sz="4" w:space="0" w:color="auto"/>
-              <w:bottom w:val="single" w:sz="4" w:space="0" w:color="auto"/>
-              <w:right w:val="single" w:sz="4" w:space="0" w:color="auto"/>
-            </w:tcBorders>
-          </w:tcPr>
-          <w:p>
-            <w:pPr>
-              <w:rPr>
-                <w:noProof/>
-                <w:szCs w:val="22"/>
-                <w:lang w:val="id-ID"/>
-              </w:rPr>
-            </w:pPr>
-          </w:p>
-        </w:tc>
-      </w:tr>
-      <w:tr>
-        <w:tc>
-          <w:tcPr>
-            <w:tcW w:w="4644" w:type="dxa"/>
-            <w:tcBorders>
-              <w:top w:val="single" w:sz="4" w:space="0" w:color="auto"/>
-              <w:left w:val="single" w:sz="4" w:space="0" w:color="auto"/>
-              <w:bottom w:val="single" w:sz="4" w:space="0" w:color="auto"/>
-              <w:right w:val="single" w:sz="4" w:space="0" w:color="auto"/>
-            </w:tcBorders>
-          </w:tcPr>
-          <w:p>
-            <w:pPr>
-              <w:pStyle w:val="ListParagraph"/>
-              <w:numPr>
-                <w:ilvl w:val="0"/>
-                <w:numId w:val="35"/>
-              </w:numPr>
-              <w:rPr>
-                <w:noProof/>
-                <w:szCs w:val="22"/>
-                <w:lang w:val="id-ID"/>
-              </w:rPr>
-            </w:pPr>
-            <w:r>
-              <w:rPr>
-                <w:noProof/>
-                <w:szCs w:val="22"/>
-                <w:lang w:val="id-ID"/>
-              </w:rPr>
-              <w:t xml:space="preserve">Mengklik kanan pada </w:t>
-            </w:r>
-            <w:r>
-              <w:rPr>
-                <w:noProof/>
-                <w:szCs w:val="22"/>
-                <w:lang w:val="id-ID"/>
-              </w:rPr>
-              <w:t>ikon device</w:t>
-            </w:r>
-          </w:p>
-        </w:tc>
-        <w:tc>
-          <w:tcPr>
-            <w:tcW w:w="4644" w:type="dxa"/>
-            <w:tcBorders>
-              <w:top w:val="single" w:sz="4" w:space="0" w:color="auto"/>
-              <w:left w:val="single" w:sz="4" w:space="0" w:color="auto"/>
-              <w:bottom w:val="single" w:sz="4" w:space="0" w:color="auto"/>
-              <w:right w:val="single" w:sz="4" w:space="0" w:color="auto"/>
-            </w:tcBorders>
-          </w:tcPr>
-          <w:p>
-            <w:pPr>
-              <w:jc w:val="center"/>
-              <w:rPr>
-                <w:noProof/>
-                <w:szCs w:val="22"/>
-                <w:lang w:val="id-ID"/>
-              </w:rPr>
-            </w:pPr>
-          </w:p>
-        </w:tc>
-      </w:tr>
-      <w:tr>
-        <w:tc>
-          <w:tcPr>
-            <w:tcW w:w="4644" w:type="dxa"/>
-            <w:tcBorders>
-              <w:top w:val="single" w:sz="4" w:space="0" w:color="auto"/>
-              <w:left w:val="single" w:sz="4" w:space="0" w:color="auto"/>
-              <w:bottom w:val="single" w:sz="4" w:space="0" w:color="auto"/>
-              <w:right w:val="single" w:sz="4" w:space="0" w:color="auto"/>
-            </w:tcBorders>
-          </w:tcPr>
-          <w:p>
-            <w:pPr>
-              <w:pStyle w:val="ListParagraph"/>
-              <w:numPr>
-                <w:ilvl w:val="0"/>
-                <w:numId w:val="35"/>
-              </w:numPr>
-              <w:rPr>
-                <w:noProof/>
-                <w:szCs w:val="22"/>
-                <w:lang w:val="id-ID"/>
-              </w:rPr>
-            </w:pPr>
-            <w:r>
-              <w:rPr>
-                <w:noProof/>
-                <w:szCs w:val="22"/>
-                <w:lang w:val="id-ID"/>
-              </w:rPr>
-              <w:t xml:space="preserve">Memilih menu </w:t>
-            </w:r>
-            <w:r>
-              <w:rPr>
-                <w:noProof/>
-                <w:szCs w:val="22"/>
-                <w:lang w:val="id-ID"/>
-              </w:rPr>
-              <w:t>delete device</w:t>
-            </w:r>
-          </w:p>
-        </w:tc>
-        <w:tc>
-          <w:tcPr>
-            <w:tcW w:w="4644" w:type="dxa"/>
-            <w:tcBorders>
-              <w:top w:val="single" w:sz="4" w:space="0" w:color="auto"/>
-              <w:left w:val="single" w:sz="4" w:space="0" w:color="auto"/>
-              <w:bottom w:val="single" w:sz="4" w:space="0" w:color="auto"/>
-              <w:right w:val="single" w:sz="4" w:space="0" w:color="auto"/>
-            </w:tcBorders>
-          </w:tcPr>
-          <w:p>
-            <w:pPr>
-              <w:jc w:val="center"/>
-              <w:rPr>
-                <w:noProof/>
-                <w:szCs w:val="22"/>
-                <w:lang w:val="id-ID"/>
-              </w:rPr>
-            </w:pPr>
-          </w:p>
-        </w:tc>
-      </w:tr>
-      <w:tr>
-        <w:tc>
-          <w:tcPr>
-            <w:tcW w:w="4644" w:type="dxa"/>
-            <w:tcBorders>
-              <w:top w:val="single" w:sz="4" w:space="0" w:color="auto"/>
-              <w:left w:val="single" w:sz="4" w:space="0" w:color="auto"/>
-              <w:bottom w:val="single" w:sz="4" w:space="0" w:color="auto"/>
-              <w:right w:val="single" w:sz="4" w:space="0" w:color="auto"/>
-            </w:tcBorders>
-          </w:tcPr>
-          <w:p>
-            <w:pPr>
-              <w:pStyle w:val="ListParagraph"/>
-              <w:rPr>
-                <w:noProof/>
-                <w:szCs w:val="22"/>
-                <w:lang w:val="id-ID"/>
-              </w:rPr>
-            </w:pPr>
-          </w:p>
-        </w:tc>
-        <w:tc>
-          <w:tcPr>
-            <w:tcW w:w="4644" w:type="dxa"/>
-            <w:tcBorders>
-              <w:top w:val="single" w:sz="4" w:space="0" w:color="auto"/>
-              <w:left w:val="single" w:sz="4" w:space="0" w:color="auto"/>
-              <w:bottom w:val="single" w:sz="4" w:space="0" w:color="auto"/>
-              <w:right w:val="single" w:sz="4" w:space="0" w:color="auto"/>
-            </w:tcBorders>
-          </w:tcPr>
-          <w:p>
-            <w:pPr>
-              <w:pStyle w:val="ListParagraph"/>
-              <w:numPr>
-                <w:ilvl w:val="0"/>
-                <w:numId w:val="35"/>
-              </w:numPr>
-              <w:rPr>
-                <w:noProof/>
-                <w:szCs w:val="22"/>
-                <w:lang w:val="id-ID"/>
-              </w:rPr>
-            </w:pPr>
-            <w:r>
-              <w:rPr>
-                <w:noProof/>
-                <w:szCs w:val="22"/>
-                <w:lang w:val="id-ID"/>
-              </w:rPr>
-              <w:t xml:space="preserve">Web </w:t>
-            </w:r>
-            <w:r>
-              <w:rPr>
-                <w:noProof/>
-                <w:szCs w:val="22"/>
-                <w:lang w:val="id-ID"/>
-              </w:rPr>
-              <w:t xml:space="preserve">akan </w:t>
-            </w:r>
-            <w:r>
-              <w:rPr>
-                <w:noProof/>
-                <w:szCs w:val="22"/>
-                <w:lang w:val="id-ID"/>
-              </w:rPr>
-              <w:t>menghilangkan daftar device pada struktur tree device</w:t>
-            </w:r>
-          </w:p>
-        </w:tc>
-      </w:tr>
-      <w:tr>
-        <w:tc>
-          <w:tcPr>
-            <w:tcW w:w="4644" w:type="dxa"/>
-            <w:tcBorders>
-              <w:top w:val="single" w:sz="4" w:space="0" w:color="auto"/>
-              <w:left w:val="single" w:sz="4" w:space="0" w:color="auto"/>
-              <w:bottom w:val="single" w:sz="4" w:space="0" w:color="auto"/>
-              <w:right w:val="single" w:sz="4" w:space="0" w:color="auto"/>
-            </w:tcBorders>
-          </w:tcPr>
-          <w:p>
-            <w:pPr>
-              <w:jc w:val="center"/>
-              <w:rPr>
-                <w:noProof/>
-                <w:szCs w:val="22"/>
-                <w:lang w:val="id-ID"/>
-              </w:rPr>
-            </w:pPr>
-          </w:p>
-        </w:tc>
-        <w:tc>
-          <w:tcPr>
-            <w:tcW w:w="4644" w:type="dxa"/>
-            <w:tcBorders>
-              <w:top w:val="single" w:sz="4" w:space="0" w:color="auto"/>
-              <w:left w:val="single" w:sz="4" w:space="0" w:color="auto"/>
-              <w:bottom w:val="single" w:sz="4" w:space="0" w:color="auto"/>
-              <w:right w:val="single" w:sz="4" w:space="0" w:color="auto"/>
-            </w:tcBorders>
-          </w:tcPr>
-          <w:p>
-            <w:pPr>
-              <w:jc w:val="center"/>
-              <w:rPr>
-                <w:noProof/>
-                <w:szCs w:val="22"/>
-                <w:lang w:val="id-ID"/>
-              </w:rPr>
-            </w:pPr>
-          </w:p>
-        </w:tc>
-      </w:tr>
-    </w:tbl>
-    <w:p>
-      <w:pPr>
-        <w:rPr>
-          <w:noProof/>
-          <w:szCs w:val="22"/>
-          <w:lang w:val="id-ID"/>
-        </w:rPr>
-      </w:pPr>
-    </w:p>
-    <w:p>
-      <w:pPr>
-        <w:rPr>
-          <w:noProof/>
-          <w:lang w:val="id-ID"/>
-        </w:rPr>
-      </w:pPr>
-    </w:p>
-    <w:p>
-      <w:pPr>
-        <w:pStyle w:val="Heading2"/>
-        <w:rPr>
-          <w:noProof/>
-          <w:lang w:val="id-ID"/>
-        </w:rPr>
-      </w:pPr>
-      <w:bookmarkStart w:id="20" w:name="_Toc215945136"/>
-      <w:r>
-        <w:rPr>
-          <w:noProof/>
-          <w:lang w:val="id-ID"/>
-        </w:rPr>
-        <w:t>Glossary</w:t>
-      </w:r>
-      <w:bookmarkEnd w:id="18"/>
-      <w:bookmarkEnd w:id="19"/>
-      <w:bookmarkEnd w:id="20"/>
-    </w:p>
-    <w:p>
-      <w:pPr>
-        <w:rPr>
-          <w:noProof/>
-          <w:lang w:val="id-ID"/>
-        </w:rPr>
-      </w:pPr>
-    </w:p>
-    <w:tbl>
-      <w:tblPr>
-        <w:tblW w:w="0" w:type="auto"/>
-        <w:tblBorders>
-          <w:top w:val="single" w:sz="4" w:space="0" w:color="auto"/>
-          <w:left w:val="single" w:sz="4" w:space="0" w:color="auto"/>
-          <w:bottom w:val="single" w:sz="4" w:space="0" w:color="auto"/>
-          <w:right w:val="single" w:sz="4" w:space="0" w:color="auto"/>
-          <w:insideH w:val="single" w:sz="4" w:space="0" w:color="auto"/>
-          <w:insideV w:val="single" w:sz="4" w:space="0" w:color="auto"/>
-        </w:tblBorders>
-        <w:tblLook w:val="01E0"/>
-      </w:tblPr>
-      <w:tblGrid>
-        <w:gridCol w:w="2518"/>
-        <w:gridCol w:w="6770"/>
-      </w:tblGrid>
-      <w:tr>
-        <w:tc>
-          <w:tcPr>
-            <w:tcW w:w="2518" w:type="dxa"/>
-            <w:tcBorders>
-              <w:bottom w:val="single" w:sz="4" w:space="0" w:color="auto"/>
-            </w:tcBorders>
-          </w:tcPr>
-          <w:p>
-            <w:pPr>
-              <w:jc w:val="center"/>
-              <w:rPr>
-                <w:b/>
-                <w:noProof/>
-                <w:lang w:val="id-ID"/>
-              </w:rPr>
-            </w:pPr>
-            <w:r>
-              <w:rPr>
-                <w:b/>
-                <w:noProof/>
-                <w:lang w:val="id-ID"/>
-              </w:rPr>
-              <w:lastRenderedPageBreak/>
-              <w:t>Istilah</w:t>
-            </w:r>
-          </w:p>
-        </w:tc>
-        <w:tc>
-          <w:tcPr>
-            <w:tcW w:w="6770" w:type="dxa"/>
-            <w:tcBorders>
-              <w:bottom w:val="single" w:sz="4" w:space="0" w:color="auto"/>
-            </w:tcBorders>
-          </w:tcPr>
-          <w:p>
-            <w:pPr>
-              <w:jc w:val="center"/>
-              <w:rPr>
-                <w:b/>
-                <w:noProof/>
-                <w:lang w:val="id-ID"/>
-              </w:rPr>
-            </w:pPr>
-            <w:r>
-              <w:rPr>
-                <w:b/>
-                <w:noProof/>
-                <w:lang w:val="id-ID"/>
-              </w:rPr>
-              <w:t>Definisi</w:t>
-            </w:r>
-          </w:p>
-        </w:tc>
-      </w:tr>
-      <w:tr>
-        <w:trPr>
-          <w:trHeight w:val="179"/>
-        </w:trPr>
-        <w:tc>
-          <w:tcPr>
-            <w:tcW w:w="2518" w:type="dxa"/>
-            <w:tcBorders>
-              <w:top w:val="single" w:sz="4" w:space="0" w:color="auto"/>
-            </w:tcBorders>
-          </w:tcPr>
-          <w:p>
-            <w:pPr>
-              <w:rPr>
-                <w:noProof/>
-                <w:lang w:val="id-ID"/>
-              </w:rPr>
-            </w:pPr>
-          </w:p>
-        </w:tc>
-        <w:tc>
-          <w:tcPr>
-            <w:tcW w:w="6770" w:type="dxa"/>
-            <w:tcBorders>
-              <w:top w:val="single" w:sz="4" w:space="0" w:color="auto"/>
-            </w:tcBorders>
-          </w:tcPr>
-          <w:p>
-            <w:pPr>
-              <w:rPr>
-                <w:noProof/>
-                <w:lang w:val="id-ID"/>
-              </w:rPr>
-            </w:pPr>
-          </w:p>
-        </w:tc>
-      </w:tr>
-      <w:tr>
-        <w:tc>
-          <w:tcPr>
-            <w:tcW w:w="2518" w:type="dxa"/>
-          </w:tcPr>
-          <w:p>
-            <w:pPr>
-              <w:rPr>
-                <w:noProof/>
-                <w:lang w:val="id-ID"/>
-              </w:rPr>
-            </w:pPr>
-          </w:p>
-        </w:tc>
-        <w:tc>
-          <w:tcPr>
-            <w:tcW w:w="6770" w:type="dxa"/>
-          </w:tcPr>
-          <w:p>
-            <w:pPr>
-              <w:rPr>
-                <w:noProof/>
-                <w:lang w:val="id-ID"/>
-              </w:rPr>
-            </w:pPr>
-          </w:p>
-        </w:tc>
-      </w:tr>
-      <w:tr>
-        <w:tc>
-          <w:tcPr>
-            <w:tcW w:w="2518" w:type="dxa"/>
-          </w:tcPr>
-          <w:p>
-            <w:pPr>
-              <w:rPr>
-                <w:noProof/>
-                <w:lang w:val="id-ID"/>
-              </w:rPr>
-            </w:pPr>
-          </w:p>
-        </w:tc>
-        <w:tc>
-          <w:tcPr>
-            <w:tcW w:w="6770" w:type="dxa"/>
-          </w:tcPr>
-          <w:p>
-            <w:pPr>
-              <w:rPr>
-                <w:noProof/>
-                <w:lang w:val="id-ID"/>
-              </w:rPr>
-            </w:pPr>
-          </w:p>
-        </w:tc>
-      </w:tr>
-      <w:tr>
-        <w:tc>
-          <w:tcPr>
-            <w:tcW w:w="2518" w:type="dxa"/>
-          </w:tcPr>
-          <w:p>
-            <w:pPr>
-              <w:rPr>
-                <w:noProof/>
-                <w:lang w:val="id-ID"/>
-              </w:rPr>
-            </w:pPr>
-          </w:p>
-        </w:tc>
-        <w:tc>
-          <w:tcPr>
-            <w:tcW w:w="6770" w:type="dxa"/>
-          </w:tcPr>
-          <w:p>
-            <w:pPr>
-              <w:rPr>
-                <w:noProof/>
-                <w:lang w:val="id-ID"/>
-              </w:rPr>
-            </w:pPr>
-          </w:p>
-        </w:tc>
-      </w:tr>
-      <w:tr>
-        <w:tc>
-          <w:tcPr>
-            <w:tcW w:w="2518" w:type="dxa"/>
-          </w:tcPr>
-          <w:p>
-            <w:pPr>
-              <w:rPr>
-                <w:noProof/>
-                <w:lang w:val="id-ID"/>
-              </w:rPr>
-            </w:pPr>
-          </w:p>
-        </w:tc>
-        <w:tc>
-          <w:tcPr>
-            <w:tcW w:w="6770" w:type="dxa"/>
-          </w:tcPr>
-          <w:p>
-            <w:pPr>
-              <w:rPr>
-                <w:noProof/>
-                <w:lang w:val="id-ID"/>
-              </w:rPr>
-            </w:pPr>
-          </w:p>
-        </w:tc>
-      </w:tr>
-      <w:tr>
-        <w:tc>
-          <w:tcPr>
-            <w:tcW w:w="2518" w:type="dxa"/>
-          </w:tcPr>
-          <w:p>
-            <w:pPr>
-              <w:rPr>
-                <w:noProof/>
-                <w:lang w:val="id-ID"/>
-              </w:rPr>
-            </w:pPr>
-          </w:p>
-        </w:tc>
-        <w:tc>
-          <w:tcPr>
-            <w:tcW w:w="6770" w:type="dxa"/>
-          </w:tcPr>
-          <w:p>
-            <w:pPr>
-              <w:rPr>
-                <w:noProof/>
-                <w:lang w:val="id-ID"/>
-              </w:rPr>
-            </w:pPr>
-          </w:p>
-        </w:tc>
-      </w:tr>
-    </w:tbl>
-    <w:p>
-      <w:pPr>
-        <w:pStyle w:val="BodyText"/>
-        <w:rPr>
-          <w:noProof/>
-          <w:lang w:val="id-ID"/>
-        </w:rPr>
-      </w:pPr>
-    </w:p>
-    <w:p>
-      <w:pPr>
-        <w:pStyle w:val="Heading1"/>
-        <w:rPr>
-          <w:noProof/>
-          <w:lang w:val="id-ID"/>
-        </w:rPr>
-      </w:pPr>
-      <w:r>
-        <w:rPr>
-          <w:noProof/>
-          <w:lang w:val="id-ID"/>
-        </w:rPr>
-        <w:br w:type="page"/>
-      </w:r>
-      <w:bookmarkStart w:id="21" w:name="_Toc215945137"/>
-      <w:r>
-        <w:rPr>
-          <w:noProof/>
-          <w:lang w:val="id-ID"/>
-        </w:rPr>
-        <w:lastRenderedPageBreak/>
-        <w:t>User Experience Model</w:t>
-      </w:r>
-      <w:bookmarkEnd w:id="21"/>
-    </w:p>
-    <w:p>
-      <w:pPr>
-        <w:pStyle w:val="Heading2"/>
-        <w:rPr>
-          <w:noProof/>
-          <w:lang w:val="en-US"/>
-        </w:rPr>
-      </w:pPr>
-      <w:bookmarkStart w:id="22" w:name="_Toc215925035"/>
-      <w:bookmarkStart w:id="23" w:name="_Toc215945138"/>
-      <w:r>
-        <w:rPr>
-          <w:noProof/>
-          <w:lang w:val="en-US"/>
-        </w:rPr>
-        <w:t>Use Case Mengelola Data Pegawai</w:t>
-      </w:r>
-    </w:p>
-    <w:p>
-      <w:pPr>
-        <w:pStyle w:val="Heading3"/>
-        <w:rPr>
-          <w:noProof/>
           <w:lang w:val="en-US"/>
         </w:rPr>
       </w:pPr>
@@ -10547,7 +6983,7 @@
       <w:r>
         <w:rPr>
           <w:noProof/>
-          <w:lang w:val="id-ID" w:eastAsia="id-ID"/>
+          <w:lang w:val="en-US"/>
         </w:rPr>
         <w:drawing>
           <wp:inline distT="0" distB="0" distL="0" distR="0">
@@ -10738,7 +7174,7 @@
       <w:r>
         <w:rPr>
           <w:noProof/>
-          <w:lang w:val="id-ID" w:eastAsia="id-ID"/>
+          <w:lang w:val="en-US"/>
         </w:rPr>
         <w:drawing>
           <wp:inline distT="0" distB="0" distL="0" distR="0">
@@ -10936,7 +7372,7 @@
       <w:r>
         <w:rPr>
           <w:noProof/>
-          <w:lang w:val="id-ID" w:eastAsia="id-ID"/>
+          <w:lang w:val="en-US"/>
         </w:rPr>
         <w:drawing>
           <wp:inline distT="0" distB="0" distL="0" distR="0">
@@ -11073,8 +7509,8 @@
         <w:lastRenderedPageBreak/>
         <w:t>Use Case Memasukkan web account</w:t>
       </w:r>
-      <w:bookmarkEnd w:id="22"/>
-      <w:bookmarkEnd w:id="23"/>
+      <w:bookmarkEnd w:id="3"/>
+      <w:bookmarkEnd w:id="4"/>
     </w:p>
     <w:p>
       <w:pPr>
@@ -11084,8 +7520,8 @@
           <w:lang w:val="id-ID"/>
         </w:rPr>
       </w:pPr>
-      <w:bookmarkStart w:id="24" w:name="_Toc215319348"/>
-      <w:bookmarkStart w:id="25" w:name="_Toc215945139"/>
+      <w:bookmarkStart w:id="5" w:name="_Toc215319348"/>
+      <w:bookmarkStart w:id="6" w:name="_Toc215945139"/>
       <w:r>
         <w:rPr>
           <w:noProof/>
@@ -11093,8 +7529,8 @@
         </w:rPr>
         <w:t>Identifikasi Screen, Compartement Screen, dan Form</w:t>
       </w:r>
-      <w:bookmarkEnd w:id="24"/>
-      <w:bookmarkEnd w:id="25"/>
+      <w:bookmarkEnd w:id="5"/>
+      <w:bookmarkEnd w:id="6"/>
     </w:p>
     <w:p>
       <w:pPr>
@@ -11107,7 +7543,7 @@
       <w:r>
         <w:rPr>
           <w:noProof/>
-          <w:lang w:val="id-ID" w:eastAsia="id-ID"/>
+          <w:lang w:val="en-US"/>
         </w:rPr>
         <w:drawing>
           <wp:inline distT="0" distB="0" distL="0" distR="0">
@@ -11164,8 +7600,8 @@
           <w:lang w:val="id-ID"/>
         </w:rPr>
       </w:pPr>
-      <w:bookmarkStart w:id="26" w:name="_Toc215319349"/>
-      <w:bookmarkStart w:id="27" w:name="_Toc215945140"/>
+      <w:bookmarkStart w:id="7" w:name="_Toc215319349"/>
+      <w:bookmarkStart w:id="8" w:name="_Toc215945140"/>
       <w:r>
         <w:rPr>
           <w:noProof/>
@@ -11173,7 +7609,7 @@
         </w:rPr>
         <w:t>Storyboard</w:t>
       </w:r>
-      <w:bookmarkEnd w:id="26"/>
+      <w:bookmarkEnd w:id="7"/>
       <w:r>
         <w:rPr>
           <w:noProof/>
@@ -11181,27 +7617,27 @@
         </w:rPr>
         <w:t xml:space="preserve"> Memasukkan web Account</w:t>
       </w:r>
-      <w:bookmarkEnd w:id="27"/>
-    </w:p>
-    <w:p>
-      <w:pPr>
-        <w:rPr>
-          <w:noProof/>
-          <w:lang w:val="id-ID"/>
-        </w:rPr>
-      </w:pPr>
-    </w:p>
-    <w:p>
-      <w:pPr>
-        <w:rPr>
-          <w:noProof/>
-          <w:lang w:val="id-ID"/>
-        </w:rPr>
-      </w:pPr>
-      <w:r>
-        <w:rPr>
-          <w:noProof/>
-          <w:lang w:val="id-ID" w:eastAsia="id-ID"/>
+      <w:bookmarkEnd w:id="8"/>
+    </w:p>
+    <w:p>
+      <w:pPr>
+        <w:rPr>
+          <w:noProof/>
+          <w:lang w:val="id-ID"/>
+        </w:rPr>
+      </w:pPr>
+    </w:p>
+    <w:p>
+      <w:pPr>
+        <w:rPr>
+          <w:noProof/>
+          <w:lang w:val="id-ID"/>
+        </w:rPr>
+      </w:pPr>
+      <w:r>
+        <w:rPr>
+          <w:noProof/>
+          <w:lang w:val="en-US"/>
         </w:rPr>
         <w:drawing>
           <wp:inline distT="0" distB="0" distL="0" distR="0">
@@ -11266,7 +7702,7 @@
           <w:lang w:val="id-ID"/>
         </w:rPr>
       </w:pPr>
-      <w:bookmarkStart w:id="28" w:name="_Toc215945141"/>
+      <w:bookmarkStart w:id="9" w:name="_Toc215945141"/>
       <w:r>
         <w:rPr>
           <w:noProof/>
@@ -11275,7 +7711,7 @@
         <w:lastRenderedPageBreak/>
         <w:t>Use Case Direct Login</w:t>
       </w:r>
-      <w:bookmarkEnd w:id="28"/>
+      <w:bookmarkEnd w:id="9"/>
     </w:p>
     <w:p>
       <w:pPr>
@@ -11285,7 +7721,7 @@
           <w:lang w:val="id-ID"/>
         </w:rPr>
       </w:pPr>
-      <w:bookmarkStart w:id="29" w:name="_Toc215945142"/>
+      <w:bookmarkStart w:id="10" w:name="_Toc215945142"/>
       <w:r>
         <w:rPr>
           <w:noProof/>
@@ -11293,7 +7729,7 @@
         </w:rPr>
         <w:t>Identifikasi Screen, Compartement Screen, dan Form</w:t>
       </w:r>
-      <w:bookmarkEnd w:id="29"/>
+      <w:bookmarkEnd w:id="10"/>
     </w:p>
     <w:p>
       <w:pPr>
@@ -11306,7 +7742,7 @@
       <w:r>
         <w:rPr>
           <w:noProof/>
-          <w:lang w:val="id-ID" w:eastAsia="id-ID"/>
+          <w:lang w:val="en-US"/>
         </w:rPr>
         <w:drawing>
           <wp:inline distT="0" distB="0" distL="0" distR="0">
@@ -11363,7 +7799,7 @@
           <w:lang w:val="id-ID"/>
         </w:rPr>
       </w:pPr>
-      <w:bookmarkStart w:id="30" w:name="_Toc215945143"/>
+      <w:bookmarkStart w:id="11" w:name="_Toc215945143"/>
       <w:r>
         <w:rPr>
           <w:noProof/>
@@ -11371,19 +7807,19 @@
         </w:rPr>
         <w:t>Storyboard Direct Login</w:t>
       </w:r>
-      <w:bookmarkEnd w:id="30"/>
-    </w:p>
-    <w:p>
-      <w:pPr>
-        <w:rPr>
-          <w:noProof/>
-          <w:lang w:val="id-ID"/>
-        </w:rPr>
-      </w:pPr>
-      <w:r>
-        <w:rPr>
-          <w:noProof/>
-          <w:lang w:val="id-ID" w:eastAsia="id-ID"/>
+      <w:bookmarkEnd w:id="11"/>
+    </w:p>
+    <w:p>
+      <w:pPr>
+        <w:rPr>
+          <w:noProof/>
+          <w:lang w:val="id-ID"/>
+        </w:rPr>
+      </w:pPr>
+      <w:r>
+        <w:rPr>
+          <w:noProof/>
+          <w:lang w:val="en-US"/>
         </w:rPr>
         <w:drawing>
           <wp:inline distT="0" distB="0" distL="0" distR="0">
@@ -11440,7 +7876,7 @@
           <w:lang w:val="id-ID"/>
         </w:rPr>
       </w:pPr>
-      <w:bookmarkStart w:id="31" w:name="_Toc215945144"/>
+      <w:bookmarkStart w:id="12" w:name="_Toc215945144"/>
       <w:r>
         <w:rPr>
           <w:noProof/>
@@ -11449,7 +7885,7 @@
         <w:lastRenderedPageBreak/>
         <w:t>Use Case Download Account</w:t>
       </w:r>
-      <w:bookmarkEnd w:id="31"/>
+      <w:bookmarkEnd w:id="12"/>
     </w:p>
     <w:p>
       <w:pPr>
@@ -11459,7 +7895,7 @@
           <w:lang w:val="id-ID"/>
         </w:rPr>
       </w:pPr>
-      <w:bookmarkStart w:id="32" w:name="_Toc215945145"/>
+      <w:bookmarkStart w:id="13" w:name="_Toc215945145"/>
       <w:r>
         <w:rPr>
           <w:noProof/>
@@ -11467,7 +7903,7 @@
         </w:rPr>
         <w:t>Identifikasi Screen, Compartement Screen, dan Form</w:t>
       </w:r>
-      <w:bookmarkEnd w:id="32"/>
+      <w:bookmarkEnd w:id="13"/>
     </w:p>
     <w:p>
       <w:pPr>
@@ -11480,7 +7916,7 @@
       <w:r>
         <w:rPr>
           <w:noProof/>
-          <w:lang w:val="id-ID" w:eastAsia="id-ID"/>
+          <w:lang w:val="en-US"/>
         </w:rPr>
         <w:drawing>
           <wp:inline distT="0" distB="0" distL="0" distR="0">
@@ -11537,7 +7973,7 @@
           <w:lang w:val="id-ID"/>
         </w:rPr>
       </w:pPr>
-      <w:bookmarkStart w:id="33" w:name="_Toc215945146"/>
+      <w:bookmarkStart w:id="14" w:name="_Toc215945146"/>
       <w:r>
         <w:rPr>
           <w:noProof/>
@@ -11545,7 +7981,7 @@
         </w:rPr>
         <w:t>Storyboard Download Account</w:t>
       </w:r>
-      <w:bookmarkEnd w:id="33"/>
+      <w:bookmarkEnd w:id="14"/>
     </w:p>
     <w:p>
       <w:pPr>
@@ -11566,7 +8002,7 @@
       <w:r>
         <w:rPr>
           <w:noProof/>
-          <w:lang w:val="id-ID" w:eastAsia="id-ID"/>
+          <w:lang w:val="en-US"/>
         </w:rPr>
         <w:drawing>
           <wp:inline distT="0" distB="0" distL="0" distR="0">
@@ -11646,7 +8082,7 @@
         </w:rPr>
         <w:br w:type="page"/>
       </w:r>
-      <w:bookmarkStart w:id="34" w:name="_Toc215945147"/>
+      <w:bookmarkStart w:id="15" w:name="_Toc215945147"/>
       <w:r>
         <w:rPr>
           <w:noProof/>
@@ -11655,7 +8091,7 @@
         <w:lastRenderedPageBreak/>
         <w:t>Navigational Path</w:t>
       </w:r>
-      <w:bookmarkEnd w:id="34"/>
+      <w:bookmarkEnd w:id="15"/>
     </w:p>
     <w:p>
       <w:pPr>
@@ -11665,7 +8101,7 @@
           <w:lang w:val="id-ID"/>
         </w:rPr>
       </w:pPr>
-      <w:bookmarkStart w:id="35" w:name="_Toc215945148"/>
+      <w:bookmarkStart w:id="16" w:name="_Toc215945148"/>
       <w:r>
         <w:rPr>
           <w:noProof/>
@@ -11687,7 +8123,7 @@
         </w:rPr>
         <w:t xml:space="preserve"> Web Account</w:t>
       </w:r>
-      <w:bookmarkEnd w:id="35"/>
+      <w:bookmarkEnd w:id="16"/>
     </w:p>
     <w:p>
       <w:pPr>
@@ -11700,7 +8136,7 @@
       <w:r>
         <w:rPr>
           <w:noProof/>
-          <w:lang w:val="id-ID" w:eastAsia="id-ID"/>
+          <w:lang w:val="en-US"/>
         </w:rPr>
         <w:drawing>
           <wp:inline distT="0" distB="0" distL="0" distR="0">
@@ -11765,7 +8201,7 @@
           <w:lang w:val="id-ID"/>
         </w:rPr>
       </w:pPr>
-      <w:bookmarkStart w:id="36" w:name="_Toc215945149"/>
+      <w:bookmarkStart w:id="17" w:name="_Toc215945149"/>
       <w:r>
         <w:rPr>
           <w:noProof/>
@@ -11773,7 +8209,7 @@
         </w:rPr>
         <w:t>Navigational Path Use Case Direct Login</w:t>
       </w:r>
-      <w:bookmarkEnd w:id="36"/>
+      <w:bookmarkEnd w:id="17"/>
     </w:p>
     <w:p>
       <w:pPr>
@@ -11786,7 +8222,7 @@
       <w:r>
         <w:rPr>
           <w:noProof/>
-          <w:lang w:val="id-ID" w:eastAsia="id-ID"/>
+          <w:lang w:val="en-US"/>
         </w:rPr>
         <w:drawing>
           <wp:inline distT="0" distB="0" distL="0" distR="0">
@@ -11843,7 +8279,7 @@
           <w:lang w:val="id-ID"/>
         </w:rPr>
       </w:pPr>
-      <w:bookmarkStart w:id="37" w:name="_Toc215945150"/>
+      <w:bookmarkStart w:id="18" w:name="_Toc215945150"/>
       <w:r>
         <w:rPr>
           <w:noProof/>
@@ -11852,7 +8288,7 @@
         <w:lastRenderedPageBreak/>
         <w:t>Navigational Path Use Case Download Account</w:t>
       </w:r>
-      <w:bookmarkEnd w:id="37"/>
+      <w:bookmarkEnd w:id="18"/>
     </w:p>
     <w:p>
       <w:pPr>
@@ -11865,7 +8301,7 @@
       <w:r>
         <w:rPr>
           <w:noProof/>
-          <w:lang w:val="id-ID" w:eastAsia="id-ID"/>
+          <w:lang w:val="en-US"/>
         </w:rPr>
         <w:drawing>
           <wp:inline distT="0" distB="0" distL="0" distR="0">
@@ -11945,7 +8381,7 @@
         </w:rPr>
         <w:br w:type="page"/>
       </w:r>
-      <w:bookmarkStart w:id="38" w:name="_Toc215945151"/>
+      <w:bookmarkStart w:id="19" w:name="_Toc215945151"/>
       <w:r>
         <w:rPr>
           <w:noProof/>
@@ -11954,7 +8390,7 @@
         <w:lastRenderedPageBreak/>
         <w:t>Model Analisis</w:t>
       </w:r>
-      <w:bookmarkEnd w:id="38"/>
+      <w:bookmarkEnd w:id="19"/>
     </w:p>
     <w:p>
       <w:pPr>
@@ -11964,8 +8400,8 @@
           <w:lang w:val="id-ID"/>
         </w:rPr>
       </w:pPr>
-      <w:bookmarkStart w:id="39" w:name="_Toc96755452"/>
-      <w:bookmarkStart w:id="40" w:name="_Toc215945152"/>
+      <w:bookmarkStart w:id="20" w:name="_Toc96755452"/>
+      <w:bookmarkStart w:id="21" w:name="_Toc215945152"/>
       <w:r>
         <w:rPr>
           <w:noProof/>
@@ -11973,8 +8409,8 @@
         </w:rPr>
         <w:t>Realisasi Use Case Tahap Analisis</w:t>
       </w:r>
-      <w:bookmarkEnd w:id="39"/>
-      <w:bookmarkEnd w:id="40"/>
+      <w:bookmarkEnd w:id="20"/>
+      <w:bookmarkEnd w:id="21"/>
     </w:p>
     <w:p>
       <w:pPr>
@@ -11984,7 +8420,7 @@
           <w:lang w:val="id-ID"/>
         </w:rPr>
       </w:pPr>
-      <w:bookmarkStart w:id="41" w:name="_Toc215945153"/>
+      <w:bookmarkStart w:id="22" w:name="_Toc215945153"/>
       <w:r>
         <w:rPr>
           <w:noProof/>
@@ -11992,7 +8428,7 @@
         </w:rPr>
         <w:t>Use Case Tambah Account</w:t>
       </w:r>
-      <w:bookmarkEnd w:id="41"/>
+      <w:bookmarkEnd w:id="22"/>
     </w:p>
     <w:p>
       <w:pPr>
@@ -12002,8 +8438,8 @@
           <w:lang w:val="id-ID"/>
         </w:rPr>
       </w:pPr>
-      <w:bookmarkStart w:id="42" w:name="_Toc215925048"/>
-      <w:bookmarkStart w:id="43" w:name="_Toc215945154"/>
+      <w:bookmarkStart w:id="23" w:name="_Toc215925048"/>
+      <w:bookmarkStart w:id="24" w:name="_Toc215945154"/>
       <w:r>
         <w:rPr>
           <w:noProof/>
@@ -12011,8 +8447,8 @@
         </w:rPr>
         <w:t>Identifikasi Kelas Analisis</w:t>
       </w:r>
-      <w:bookmarkEnd w:id="42"/>
-      <w:bookmarkEnd w:id="43"/>
+      <w:bookmarkEnd w:id="23"/>
+      <w:bookmarkEnd w:id="24"/>
     </w:p>
     <w:p>
       <w:pPr>
@@ -12356,8 +8792,8 @@
           <w:lang w:val="id-ID"/>
         </w:rPr>
       </w:pPr>
-      <w:bookmarkStart w:id="44" w:name="_Toc215925049"/>
-      <w:bookmarkStart w:id="45" w:name="_Toc215945155"/>
+      <w:bookmarkStart w:id="25" w:name="_Toc215925049"/>
+      <w:bookmarkStart w:id="26" w:name="_Toc215945155"/>
       <w:r>
         <w:rPr>
           <w:noProof/>
@@ -12365,8 +8801,8 @@
         </w:rPr>
         <w:t>Sequence Diagram</w:t>
       </w:r>
-      <w:bookmarkEnd w:id="44"/>
-      <w:bookmarkEnd w:id="45"/>
+      <w:bookmarkEnd w:id="25"/>
+      <w:bookmarkEnd w:id="26"/>
       <w:r>
         <w:rPr>
           <w:noProof/>
@@ -12388,7 +8824,7 @@
         <w:rPr>
           <w:i/>
           <w:noProof/>
-          <w:lang w:val="id-ID" w:eastAsia="id-ID"/>
+          <w:lang w:val="en-US"/>
         </w:rPr>
         <w:drawing>
           <wp:inline distT="0" distB="0" distL="0" distR="0">
@@ -12453,8 +8889,8 @@
           <w:lang w:val="id-ID"/>
         </w:rPr>
       </w:pPr>
-      <w:bookmarkStart w:id="46" w:name="_Toc215925050"/>
-      <w:bookmarkStart w:id="47" w:name="_Toc215945156"/>
+      <w:bookmarkStart w:id="27" w:name="_Toc215925050"/>
+      <w:bookmarkStart w:id="28" w:name="_Toc215945156"/>
       <w:r>
         <w:rPr>
           <w:noProof/>
@@ -12462,8 +8898,8 @@
         </w:rPr>
         <w:t>Diagram Kelas Analisis</w:t>
       </w:r>
-      <w:bookmarkEnd w:id="46"/>
-      <w:bookmarkEnd w:id="47"/>
+      <w:bookmarkEnd w:id="27"/>
+      <w:bookmarkEnd w:id="28"/>
     </w:p>
     <w:p>
       <w:pPr>
@@ -12478,7 +8914,7 @@
         <w:rPr>
           <w:i/>
           <w:noProof/>
-          <w:lang w:val="id-ID" w:eastAsia="id-ID"/>
+          <w:lang w:val="en-US"/>
         </w:rPr>
         <w:drawing>
           <wp:inline distT="0" distB="0" distL="0" distR="0">
@@ -12561,8 +8997,8 @@
           <w:lang w:val="id-ID"/>
         </w:rPr>
       </w:pPr>
-      <w:bookmarkStart w:id="48" w:name="_Toc215945157"/>
-      <w:bookmarkStart w:id="49" w:name="_Toc133732275"/>
+      <w:bookmarkStart w:id="29" w:name="_Toc215945157"/>
+      <w:bookmarkStart w:id="30" w:name="_Toc133732275"/>
       <w:r>
         <w:rPr>
           <w:noProof/>
@@ -12571,7 +9007,7 @@
         <w:lastRenderedPageBreak/>
         <w:t>Use Case Direct Login</w:t>
       </w:r>
-      <w:bookmarkEnd w:id="48"/>
+      <w:bookmarkEnd w:id="29"/>
     </w:p>
     <w:p>
       <w:pPr>
@@ -12581,7 +9017,7 @@
           <w:lang w:val="id-ID"/>
         </w:rPr>
       </w:pPr>
-      <w:bookmarkStart w:id="50" w:name="_Toc215945158"/>
+      <w:bookmarkStart w:id="31" w:name="_Toc215945158"/>
       <w:r>
         <w:rPr>
           <w:noProof/>
@@ -12589,8 +9025,8 @@
         </w:rPr>
         <w:t>Identifikasi Kelas Analisis</w:t>
       </w:r>
-      <w:bookmarkEnd w:id="49"/>
-      <w:bookmarkEnd w:id="50"/>
+      <w:bookmarkEnd w:id="30"/>
+      <w:bookmarkEnd w:id="31"/>
     </w:p>
     <w:p>
       <w:pPr>
@@ -12916,7 +9352,7 @@
           <w:lang w:val="id-ID"/>
         </w:rPr>
       </w:pPr>
-      <w:bookmarkStart w:id="51" w:name="_Toc215945159"/>
+      <w:bookmarkStart w:id="32" w:name="_Toc215945159"/>
       <w:r>
         <w:rPr>
           <w:noProof/>
@@ -12924,7 +9360,7 @@
         </w:rPr>
         <w:t>Sequence Diagram</w:t>
       </w:r>
-      <w:bookmarkEnd w:id="51"/>
+      <w:bookmarkEnd w:id="32"/>
       <w:r>
         <w:rPr>
           <w:noProof/>
@@ -12944,7 +9380,7 @@
       <w:r>
         <w:rPr>
           <w:noProof/>
-          <w:lang w:val="id-ID" w:eastAsia="id-ID"/>
+          <w:lang w:val="en-US"/>
         </w:rPr>
         <w:drawing>
           <wp:inline distT="0" distB="0" distL="0" distR="0">
@@ -13001,8 +9437,8 @@
           <w:lang w:val="id-ID"/>
         </w:rPr>
       </w:pPr>
-      <w:bookmarkStart w:id="52" w:name="_Toc133732276"/>
-      <w:bookmarkStart w:id="53" w:name="_Toc215945160"/>
+      <w:bookmarkStart w:id="33" w:name="_Toc133732276"/>
+      <w:bookmarkStart w:id="34" w:name="_Toc215945160"/>
       <w:r>
         <w:rPr>
           <w:noProof/>
@@ -13010,8 +9446,8 @@
         </w:rPr>
         <w:t>Diagram Kelas Analisis</w:t>
       </w:r>
-      <w:bookmarkEnd w:id="52"/>
-      <w:bookmarkEnd w:id="53"/>
+      <w:bookmarkEnd w:id="33"/>
+      <w:bookmarkEnd w:id="34"/>
     </w:p>
     <w:p>
       <w:pPr>
@@ -13024,7 +9460,7 @@
       <w:r>
         <w:rPr>
           <w:noProof/>
-          <w:lang w:val="id-ID" w:eastAsia="id-ID"/>
+          <w:lang w:val="en-US"/>
         </w:rPr>
         <w:drawing>
           <wp:inline distT="0" distB="0" distL="0" distR="0">
@@ -13088,7 +9524,7 @@
         </w:rPr>
         <w:br w:type="page"/>
       </w:r>
-      <w:bookmarkStart w:id="54" w:name="_Toc215945161"/>
+      <w:bookmarkStart w:id="35" w:name="_Toc215945161"/>
       <w:r>
         <w:rPr>
           <w:noProof/>
@@ -13097,7 +9533,7 @@
         <w:lastRenderedPageBreak/>
         <w:t>Use Case Download Account</w:t>
       </w:r>
-      <w:bookmarkEnd w:id="54"/>
+      <w:bookmarkEnd w:id="35"/>
     </w:p>
     <w:p>
       <w:pPr>
@@ -13107,7 +9543,7 @@
           <w:lang w:val="id-ID"/>
         </w:rPr>
       </w:pPr>
-      <w:bookmarkStart w:id="55" w:name="_Toc215945162"/>
+      <w:bookmarkStart w:id="36" w:name="_Toc215945162"/>
       <w:r>
         <w:rPr>
           <w:noProof/>
@@ -13115,7 +9551,7 @@
         </w:rPr>
         <w:t>Identifikasi Kelas Analisis</w:t>
       </w:r>
-      <w:bookmarkEnd w:id="55"/>
+      <w:bookmarkEnd w:id="36"/>
     </w:p>
     <w:p>
       <w:pPr>
@@ -13441,7 +9877,7 @@
           <w:lang w:val="id-ID"/>
         </w:rPr>
       </w:pPr>
-      <w:bookmarkStart w:id="56" w:name="_Toc215945163"/>
+      <w:bookmarkStart w:id="37" w:name="_Toc215945163"/>
       <w:r>
         <w:rPr>
           <w:noProof/>
@@ -13449,7 +9885,7 @@
         </w:rPr>
         <w:t>Sequence Diagram</w:t>
       </w:r>
-      <w:bookmarkEnd w:id="56"/>
+      <w:bookmarkEnd w:id="37"/>
       <w:r>
         <w:rPr>
           <w:noProof/>
@@ -13469,7 +9905,7 @@
       <w:r>
         <w:rPr>
           <w:noProof/>
-          <w:lang w:val="id-ID" w:eastAsia="id-ID"/>
+          <w:lang w:val="en-US"/>
         </w:rPr>
         <w:drawing>
           <wp:inline distT="0" distB="0" distL="0" distR="0">
@@ -13526,7 +9962,7 @@
           <w:lang w:val="id-ID"/>
         </w:rPr>
       </w:pPr>
-      <w:bookmarkStart w:id="57" w:name="_Toc215945164"/>
+      <w:bookmarkStart w:id="38" w:name="_Toc215945164"/>
       <w:r>
         <w:rPr>
           <w:noProof/>
@@ -13534,7 +9970,7 @@
         </w:rPr>
         <w:t>Diagram Kelas Analisis</w:t>
       </w:r>
-      <w:bookmarkEnd w:id="57"/>
+      <w:bookmarkEnd w:id="38"/>
     </w:p>
     <w:p>
       <w:pPr>
@@ -13547,7 +9983,7 @@
       <w:r>
         <w:rPr>
           <w:noProof/>
-          <w:lang w:val="id-ID" w:eastAsia="id-ID"/>
+          <w:lang w:val="en-US"/>
         </w:rPr>
         <w:drawing>
           <wp:inline distT="0" distB="0" distL="0" distR="0">
@@ -13612,7 +10048,7 @@
           <w:lang w:val="id-ID"/>
         </w:rPr>
       </w:pPr>
-      <w:bookmarkStart w:id="58" w:name="_Toc96755453"/>
+      <w:bookmarkStart w:id="39" w:name="_Toc96755453"/>
       <w:r>
         <w:rPr>
           <w:noProof/>
@@ -13620,7 +10056,7 @@
         </w:rPr>
         <w:br w:type="page"/>
       </w:r>
-      <w:bookmarkStart w:id="59" w:name="_Toc215945165"/>
+      <w:bookmarkStart w:id="40" w:name="_Toc215945165"/>
       <w:r>
         <w:rPr>
           <w:noProof/>
@@ -13629,7 +10065,7 @@
         <w:lastRenderedPageBreak/>
         <w:t>Diagram Kelas Keseluruhan</w:t>
       </w:r>
-      <w:bookmarkEnd w:id="59"/>
+      <w:bookmarkEnd w:id="40"/>
     </w:p>
     <w:p>
       <w:pPr>
@@ -13643,7 +10079,7 @@
       <w:r>
         <w:rPr>
           <w:noProof/>
-          <w:lang w:val="id-ID" w:eastAsia="id-ID"/>
+          <w:lang w:val="en-US"/>
         </w:rPr>
         <w:drawing>
           <wp:inline distT="0" distB="0" distL="0" distR="0">
@@ -13700,8 +10136,8 @@
           <w:lang w:val="id-ID"/>
         </w:rPr>
       </w:pPr>
-      <w:bookmarkStart w:id="60" w:name="_Toc215945166"/>
-      <w:bookmarkEnd w:id="58"/>
+      <w:bookmarkStart w:id="41" w:name="_Toc215945166"/>
+      <w:bookmarkEnd w:id="39"/>
       <w:r>
         <w:rPr>
           <w:noProof/>
@@ -13709,7 +10145,7 @@
         </w:rPr>
         <w:t>Pemetaan Model Analisis dan Model UX</w:t>
       </w:r>
-      <w:bookmarkEnd w:id="60"/>
+      <w:bookmarkEnd w:id="41"/>
     </w:p>
     <w:p>
       <w:pPr>
@@ -13849,7 +10285,7 @@
         </w:rPr>
         <w:br w:type="page"/>
       </w:r>
-      <w:bookmarkStart w:id="61" w:name="_Toc215945167"/>
+      <w:bookmarkStart w:id="42" w:name="_Toc215945167"/>
       <w:r>
         <w:rPr>
           <w:noProof/>
@@ -13858,7 +10294,7 @@
         <w:lastRenderedPageBreak/>
         <w:t>Model Perancangan</w:t>
       </w:r>
-      <w:bookmarkEnd w:id="61"/>
+      <w:bookmarkEnd w:id="42"/>
     </w:p>
     <w:p>
       <w:pPr>
@@ -13868,8 +10304,8 @@
           <w:lang w:val="id-ID"/>
         </w:rPr>
       </w:pPr>
-      <w:bookmarkStart w:id="62" w:name="_Toc96756357"/>
-      <w:bookmarkStart w:id="63" w:name="_Toc215945168"/>
+      <w:bookmarkStart w:id="43" w:name="_Toc96756357"/>
+      <w:bookmarkStart w:id="44" w:name="_Toc215945168"/>
       <w:r>
         <w:rPr>
           <w:noProof/>
@@ -13877,8 +10313,8 @@
         </w:rPr>
         <w:t>Realisasi Use Case Tahap Perancangan</w:t>
       </w:r>
-      <w:bookmarkEnd w:id="62"/>
-      <w:bookmarkEnd w:id="63"/>
+      <w:bookmarkEnd w:id="43"/>
+      <w:bookmarkEnd w:id="44"/>
     </w:p>
     <w:p>
       <w:pPr>
@@ -13888,9 +10324,9 @@
           <w:lang w:val="id-ID"/>
         </w:rPr>
       </w:pPr>
-      <w:bookmarkStart w:id="64" w:name="_Toc215319372"/>
-      <w:bookmarkStart w:id="65" w:name="_Toc215945169"/>
-      <w:bookmarkStart w:id="66" w:name="_Toc215823385"/>
+      <w:bookmarkStart w:id="45" w:name="_Toc215319372"/>
+      <w:bookmarkStart w:id="46" w:name="_Toc215945169"/>
+      <w:bookmarkStart w:id="47" w:name="_Toc215823385"/>
       <w:r>
         <w:rPr>
           <w:noProof/>
@@ -13898,7 +10334,7 @@
         </w:rPr>
         <w:t xml:space="preserve">Use Case </w:t>
       </w:r>
-      <w:bookmarkEnd w:id="64"/>
+      <w:bookmarkEnd w:id="45"/>
       <w:r>
         <w:rPr>
           <w:noProof/>
@@ -13913,7 +10349,7 @@
         </w:rPr>
         <w:t xml:space="preserve"> Web Account</w:t>
       </w:r>
-      <w:bookmarkEnd w:id="65"/>
+      <w:bookmarkEnd w:id="46"/>
     </w:p>
     <w:p>
       <w:pPr>
@@ -13923,8 +10359,8 @@
           <w:lang w:val="en-US"/>
         </w:rPr>
       </w:pPr>
-      <w:bookmarkStart w:id="67" w:name="_Toc215319373"/>
-      <w:bookmarkStart w:id="68" w:name="_Toc215945170"/>
+      <w:bookmarkStart w:id="48" w:name="_Toc215319373"/>
+      <w:bookmarkStart w:id="49" w:name="_Toc215945170"/>
       <w:r>
         <w:rPr>
           <w:noProof/>
@@ -13932,8 +10368,8 @@
         </w:rPr>
         <w:t>Identifikasi Elemen WAE - Logical View</w:t>
       </w:r>
-      <w:bookmarkEnd w:id="67"/>
-      <w:bookmarkEnd w:id="68"/>
+      <w:bookmarkEnd w:id="48"/>
+      <w:bookmarkEnd w:id="49"/>
       <w:r>
         <w:rPr>
           <w:noProof/>
@@ -14283,8 +10719,8 @@
           <w:lang w:val="id-ID"/>
         </w:rPr>
       </w:pPr>
-      <w:bookmarkStart w:id="69" w:name="_Toc215319374"/>
-      <w:bookmarkStart w:id="70" w:name="_Toc215945171"/>
+      <w:bookmarkStart w:id="50" w:name="_Toc215319374"/>
+      <w:bookmarkStart w:id="51" w:name="_Toc215945171"/>
       <w:r>
         <w:rPr>
           <w:noProof/>
@@ -14292,8 +10728,8 @@
         </w:rPr>
         <w:t>Identifikasi Kelas Perancangan</w:t>
       </w:r>
-      <w:bookmarkEnd w:id="69"/>
-      <w:bookmarkEnd w:id="70"/>
+      <w:bookmarkEnd w:id="50"/>
+      <w:bookmarkEnd w:id="51"/>
       <w:r>
         <w:rPr>
           <w:noProof/>
@@ -14716,8 +11152,8 @@
           <w:lang w:val="id-ID"/>
         </w:rPr>
       </w:pPr>
-      <w:bookmarkStart w:id="71" w:name="_Toc215319375"/>
-      <w:bookmarkStart w:id="72" w:name="_Toc215945172"/>
+      <w:bookmarkStart w:id="52" w:name="_Toc215319375"/>
+      <w:bookmarkStart w:id="53" w:name="_Toc215945172"/>
       <w:r>
         <w:rPr>
           <w:noProof/>
@@ -14725,8 +11161,8 @@
         </w:rPr>
         <w:t>Sequence Diagram</w:t>
       </w:r>
-      <w:bookmarkEnd w:id="71"/>
-      <w:bookmarkEnd w:id="72"/>
+      <w:bookmarkEnd w:id="52"/>
+      <w:bookmarkEnd w:id="53"/>
       <w:r>
         <w:rPr>
           <w:noProof/>
@@ -14746,7 +11182,7 @@
         <w:rPr>
           <w:noProof/>
           <w:color w:val="00B0F0"/>
-          <w:lang w:val="id-ID" w:eastAsia="id-ID"/>
+          <w:lang w:val="en-US"/>
         </w:rPr>
         <w:drawing>
           <wp:inline distT="0" distB="0" distL="0" distR="0">
@@ -14803,10 +11239,10 @@
           <w:lang w:val="id-ID"/>
         </w:rPr>
       </w:pPr>
-      <w:bookmarkStart w:id="73" w:name="_Toc215319376"/>
-      <w:bookmarkStart w:id="74" w:name="_Toc215945173"/>
-      <w:bookmarkStart w:id="75" w:name="OLE_LINK1"/>
-      <w:bookmarkStart w:id="76" w:name="OLE_LINK2"/>
+      <w:bookmarkStart w:id="54" w:name="_Toc215319376"/>
+      <w:bookmarkStart w:id="55" w:name="_Toc215945173"/>
+      <w:bookmarkStart w:id="56" w:name="OLE_LINK1"/>
+      <w:bookmarkStart w:id="57" w:name="OLE_LINK2"/>
       <w:r>
         <w:rPr>
           <w:noProof/>
@@ -14815,11 +11251,11 @@
         <w:lastRenderedPageBreak/>
         <w:t>Diagram Kelas Perancangan</w:t>
       </w:r>
-      <w:bookmarkEnd w:id="73"/>
-      <w:bookmarkEnd w:id="74"/>
-    </w:p>
-    <w:bookmarkEnd w:id="75"/>
-    <w:bookmarkEnd w:id="76"/>
+      <w:bookmarkEnd w:id="54"/>
+      <w:bookmarkEnd w:id="55"/>
+    </w:p>
+    <w:bookmarkEnd w:id="56"/>
+    <w:bookmarkEnd w:id="57"/>
     <w:p>
       <w:pPr>
         <w:jc w:val="center"/>
@@ -14833,7 +11269,7 @@
         <w:rPr>
           <w:i/>
           <w:noProof/>
-          <w:lang w:val="id-ID" w:eastAsia="id-ID"/>
+          <w:lang w:val="en-US"/>
         </w:rPr>
         <w:drawing>
           <wp:inline distT="0" distB="0" distL="0" distR="0">
@@ -14890,8 +11326,8 @@
           <w:lang w:val="id-ID"/>
         </w:rPr>
       </w:pPr>
-      <w:bookmarkStart w:id="77" w:name="_Toc215319377"/>
-      <w:bookmarkStart w:id="78" w:name="_Toc215945174"/>
+      <w:bookmarkStart w:id="58" w:name="_Toc215319377"/>
+      <w:bookmarkStart w:id="59" w:name="_Toc215945174"/>
       <w:r>
         <w:rPr>
           <w:noProof/>
@@ -14899,8 +11335,8 @@
         </w:rPr>
         <w:t>Identifikasi Elemen WAE Component View</w:t>
       </w:r>
-      <w:bookmarkEnd w:id="77"/>
-      <w:bookmarkEnd w:id="78"/>
+      <w:bookmarkEnd w:id="58"/>
+      <w:bookmarkEnd w:id="59"/>
     </w:p>
     <w:p>
       <w:pPr>
@@ -14917,7 +11353,7 @@
       <w:r>
         <w:rPr>
           <w:noProof/>
-          <w:lang w:val="id-ID" w:eastAsia="id-ID"/>
+          <w:lang w:val="en-US"/>
         </w:rPr>
         <w:drawing>
           <wp:inline distT="0" distB="0" distL="0" distR="0">
@@ -15245,7 +11681,7 @@
         </w:rPr>
         <w:br w:type="page"/>
       </w:r>
-      <w:bookmarkStart w:id="79" w:name="_Toc215945175"/>
+      <w:bookmarkStart w:id="60" w:name="_Toc215945175"/>
       <w:r>
         <w:rPr>
           <w:noProof/>
@@ -15254,7 +11690,7 @@
         <w:lastRenderedPageBreak/>
         <w:t xml:space="preserve">Use Case </w:t>
       </w:r>
-      <w:bookmarkEnd w:id="66"/>
+      <w:bookmarkEnd w:id="47"/>
       <w:r>
         <w:rPr>
           <w:noProof/>
@@ -15262,7 +11698,7 @@
         </w:rPr>
         <w:t>Direct Login</w:t>
       </w:r>
-      <w:bookmarkEnd w:id="79"/>
+      <w:bookmarkEnd w:id="60"/>
     </w:p>
     <w:p>
       <w:pPr>
@@ -15272,8 +11708,8 @@
           <w:lang w:val="id-ID"/>
         </w:rPr>
       </w:pPr>
-      <w:bookmarkStart w:id="80" w:name="_Toc215823386"/>
-      <w:bookmarkStart w:id="81" w:name="_Toc215945176"/>
+      <w:bookmarkStart w:id="61" w:name="_Toc215823386"/>
+      <w:bookmarkStart w:id="62" w:name="_Toc215945176"/>
       <w:r>
         <w:rPr>
           <w:noProof/>
@@ -15281,8 +11717,8 @@
         </w:rPr>
         <w:t>Identifikasi Elemen WAE - Logical View</w:t>
       </w:r>
-      <w:bookmarkEnd w:id="80"/>
-      <w:bookmarkEnd w:id="81"/>
+      <w:bookmarkEnd w:id="61"/>
+      <w:bookmarkEnd w:id="62"/>
     </w:p>
     <w:p>
       <w:pPr>
@@ -15537,8 +11973,8 @@
           <w:lang w:val="id-ID"/>
         </w:rPr>
       </w:pPr>
-      <w:bookmarkStart w:id="82" w:name="_Toc215823387"/>
-      <w:bookmarkStart w:id="83" w:name="_Toc215945177"/>
+      <w:bookmarkStart w:id="63" w:name="_Toc215823387"/>
+      <w:bookmarkStart w:id="64" w:name="_Toc215945177"/>
       <w:r>
         <w:rPr>
           <w:noProof/>
@@ -15546,8 +11982,8 @@
         </w:rPr>
         <w:t>Identifikasi Kelas Perancangan</w:t>
       </w:r>
-      <w:bookmarkEnd w:id="82"/>
-      <w:bookmarkEnd w:id="83"/>
+      <w:bookmarkEnd w:id="63"/>
+      <w:bookmarkEnd w:id="64"/>
     </w:p>
     <w:p>
       <w:pPr>
@@ -15940,8 +12376,8 @@
           <w:lang w:val="id-ID"/>
         </w:rPr>
       </w:pPr>
-      <w:bookmarkStart w:id="84" w:name="_Toc215823388"/>
-      <w:bookmarkStart w:id="85" w:name="_Toc215945178"/>
+      <w:bookmarkStart w:id="65" w:name="_Toc215823388"/>
+      <w:bookmarkStart w:id="66" w:name="_Toc215945178"/>
       <w:r>
         <w:rPr>
           <w:noProof/>
@@ -15949,8 +12385,8 @@
         </w:rPr>
         <w:t>Sequence Diagram</w:t>
       </w:r>
-      <w:bookmarkEnd w:id="84"/>
-      <w:bookmarkEnd w:id="85"/>
+      <w:bookmarkEnd w:id="65"/>
+      <w:bookmarkEnd w:id="66"/>
       <w:r>
         <w:rPr>
           <w:noProof/>
@@ -15979,7 +12415,7 @@
         <w:rPr>
           <w:i/>
           <w:noProof/>
-          <w:lang w:val="id-ID" w:eastAsia="id-ID"/>
+          <w:lang w:val="en-US"/>
         </w:rPr>
         <w:drawing>
           <wp:inline distT="0" distB="0" distL="0" distR="0">
@@ -16044,7 +12480,7 @@
           <w:lang w:val="id-ID"/>
         </w:rPr>
       </w:pPr>
-      <w:bookmarkStart w:id="86" w:name="_Toc215823389"/>
+      <w:bookmarkStart w:id="67" w:name="_Toc215823389"/>
       <w:r>
         <w:rPr>
           <w:noProof/>
@@ -16052,7 +12488,7 @@
         </w:rPr>
         <w:br w:type="page"/>
       </w:r>
-      <w:bookmarkStart w:id="87" w:name="_Toc215945179"/>
+      <w:bookmarkStart w:id="68" w:name="_Toc215945179"/>
       <w:r>
         <w:rPr>
           <w:noProof/>
@@ -16061,8 +12497,8 @@
         <w:lastRenderedPageBreak/>
         <w:t>Diagram Kelas Perancangan</w:t>
       </w:r>
-      <w:bookmarkEnd w:id="86"/>
-      <w:bookmarkEnd w:id="87"/>
+      <w:bookmarkEnd w:id="67"/>
+      <w:bookmarkEnd w:id="68"/>
     </w:p>
     <w:p>
       <w:pPr>
@@ -16077,7 +12513,7 @@
         <w:rPr>
           <w:i/>
           <w:noProof/>
-          <w:lang w:val="id-ID" w:eastAsia="id-ID"/>
+          <w:lang w:val="en-US"/>
         </w:rPr>
         <w:drawing>
           <wp:inline distT="0" distB="0" distL="0" distR="0">
@@ -16134,8 +12570,8 @@
           <w:lang w:val="id-ID"/>
         </w:rPr>
       </w:pPr>
-      <w:bookmarkStart w:id="88" w:name="_Toc215823390"/>
-      <w:bookmarkStart w:id="89" w:name="_Toc215945180"/>
+      <w:bookmarkStart w:id="69" w:name="_Toc215823390"/>
+      <w:bookmarkStart w:id="70" w:name="_Toc215945180"/>
       <w:r>
         <w:rPr>
           <w:noProof/>
@@ -16143,8 +12579,8 @@
         </w:rPr>
         <w:t>Identifikasi Elemen WAE Component View</w:t>
       </w:r>
-      <w:bookmarkEnd w:id="88"/>
-      <w:bookmarkEnd w:id="89"/>
+      <w:bookmarkEnd w:id="69"/>
+      <w:bookmarkEnd w:id="70"/>
     </w:p>
     <w:p>
       <w:pPr>
@@ -16157,7 +12593,7 @@
       <w:r>
         <w:rPr>
           <w:noProof/>
-          <w:lang w:val="id-ID" w:eastAsia="id-ID"/>
+          <w:lang w:val="en-US"/>
         </w:rPr>
         <w:drawing>
           <wp:inline distT="0" distB="0" distL="0" distR="0">
@@ -16476,7 +12912,7 @@
         </w:rPr>
         <w:br w:type="page"/>
       </w:r>
-      <w:bookmarkStart w:id="90" w:name="_Toc215945181"/>
+      <w:bookmarkStart w:id="71" w:name="_Toc215945181"/>
       <w:r>
         <w:rPr>
           <w:noProof/>
@@ -16492,7 +12928,7 @@
         </w:rPr>
         <w:t>Mendownload Account</w:t>
       </w:r>
-      <w:bookmarkEnd w:id="90"/>
+      <w:bookmarkEnd w:id="71"/>
     </w:p>
     <w:p>
       <w:pPr>
@@ -16502,7 +12938,7 @@
           <w:lang w:val="id-ID"/>
         </w:rPr>
       </w:pPr>
-      <w:bookmarkStart w:id="91" w:name="_Toc215945182"/>
+      <w:bookmarkStart w:id="72" w:name="_Toc215945182"/>
       <w:r>
         <w:rPr>
           <w:noProof/>
@@ -16510,7 +12946,7 @@
         </w:rPr>
         <w:t>Identifikasi Elemen WAE - Logical View</w:t>
       </w:r>
-      <w:bookmarkEnd w:id="91"/>
+      <w:bookmarkEnd w:id="72"/>
     </w:p>
     <w:p>
       <w:pPr>
@@ -16765,7 +13201,7 @@
           <w:lang w:val="id-ID"/>
         </w:rPr>
       </w:pPr>
-      <w:bookmarkStart w:id="92" w:name="_Toc215945183"/>
+      <w:bookmarkStart w:id="73" w:name="_Toc215945183"/>
       <w:r>
         <w:rPr>
           <w:noProof/>
@@ -16773,7 +13209,7 @@
         </w:rPr>
         <w:t>Identifikasi Kelas Perancangan</w:t>
       </w:r>
-      <w:bookmarkEnd w:id="92"/>
+      <w:bookmarkEnd w:id="73"/>
     </w:p>
     <w:p>
       <w:pPr>
@@ -17166,7 +13602,7 @@
           <w:lang w:val="id-ID"/>
         </w:rPr>
       </w:pPr>
-      <w:bookmarkStart w:id="93" w:name="_Toc215945184"/>
+      <w:bookmarkStart w:id="74" w:name="_Toc215945184"/>
       <w:r>
         <w:rPr>
           <w:noProof/>
@@ -17174,7 +13610,7 @@
         </w:rPr>
         <w:t>Sequence Diagram</w:t>
       </w:r>
-      <w:bookmarkEnd w:id="93"/>
+      <w:bookmarkEnd w:id="74"/>
       <w:r>
         <w:rPr>
           <w:noProof/>
@@ -17203,7 +13639,7 @@
         <w:rPr>
           <w:i/>
           <w:noProof/>
-          <w:lang w:val="id-ID" w:eastAsia="id-ID"/>
+          <w:lang w:val="en-US"/>
         </w:rPr>
         <w:drawing>
           <wp:inline distT="0" distB="0" distL="0" distR="0">
@@ -17275,7 +13711,7 @@
         </w:rPr>
         <w:br w:type="page"/>
       </w:r>
-      <w:bookmarkStart w:id="94" w:name="_Toc215945185"/>
+      <w:bookmarkStart w:id="75" w:name="_Toc215945185"/>
       <w:r>
         <w:rPr>
           <w:noProof/>
@@ -17284,7 +13720,7 @@
         <w:lastRenderedPageBreak/>
         <w:t>Diagram Kelas Perancangan</w:t>
       </w:r>
-      <w:bookmarkEnd w:id="94"/>
+      <w:bookmarkEnd w:id="75"/>
     </w:p>
     <w:p>
       <w:pPr>
@@ -17299,7 +13735,7 @@
         <w:rPr>
           <w:i/>
           <w:noProof/>
-          <w:lang w:val="id-ID" w:eastAsia="id-ID"/>
+          <w:lang w:val="en-US"/>
         </w:rPr>
         <w:drawing>
           <wp:inline distT="0" distB="0" distL="0" distR="0">
@@ -17356,7 +13792,7 @@
           <w:lang w:val="id-ID"/>
         </w:rPr>
       </w:pPr>
-      <w:bookmarkStart w:id="95" w:name="_Toc215945186"/>
+      <w:bookmarkStart w:id="76" w:name="_Toc215945186"/>
       <w:r>
         <w:rPr>
           <w:noProof/>
@@ -17364,7 +13800,7 @@
         </w:rPr>
         <w:t>Identifikasi Elemen WAE Component View</w:t>
       </w:r>
-      <w:bookmarkEnd w:id="95"/>
+      <w:bookmarkEnd w:id="76"/>
     </w:p>
     <w:p>
       <w:pPr>
@@ -17377,7 +13813,7 @@
       <w:r>
         <w:rPr>
           <w:noProof/>
-          <w:lang w:val="id-ID" w:eastAsia="id-ID"/>
+          <w:lang w:val="en-US"/>
         </w:rPr>
         <w:drawing>
           <wp:inline distT="0" distB="0" distL="0" distR="0">
@@ -17690,7 +14126,7 @@
           <w:lang w:val="id-ID"/>
         </w:rPr>
       </w:pPr>
-      <w:bookmarkStart w:id="96" w:name="_Toc96756358"/>
+      <w:bookmarkStart w:id="77" w:name="_Toc96756358"/>
       <w:r>
         <w:rPr>
           <w:noProof/>
@@ -17698,8 +14134,8 @@
         </w:rPr>
         <w:br w:type="page"/>
       </w:r>
-      <w:bookmarkStart w:id="97" w:name="_Toc215925081"/>
-      <w:bookmarkStart w:id="98" w:name="_Toc215945187"/>
+      <w:bookmarkStart w:id="78" w:name="_Toc215925081"/>
+      <w:bookmarkStart w:id="79" w:name="_Toc215945187"/>
       <w:r>
         <w:rPr>
           <w:noProof/>
@@ -17708,8 +14144,8 @@
         <w:lastRenderedPageBreak/>
         <w:t>Perancangan Detil Elemen Logical View</w:t>
       </w:r>
-      <w:bookmarkEnd w:id="97"/>
-      <w:bookmarkEnd w:id="98"/>
+      <w:bookmarkEnd w:id="78"/>
+      <w:bookmarkEnd w:id="79"/>
     </w:p>
     <w:p>
       <w:pPr>
@@ -17964,8 +14400,8 @@
           <w:lang w:val="id-ID"/>
         </w:rPr>
       </w:pPr>
-      <w:bookmarkStart w:id="99" w:name="_Toc215925082"/>
-      <w:bookmarkStart w:id="100" w:name="_Toc215945188"/>
+      <w:bookmarkStart w:id="80" w:name="_Toc215925082"/>
+      <w:bookmarkStart w:id="81" w:name="_Toc215945188"/>
       <w:r>
         <w:rPr>
           <w:noProof/>
@@ -17980,8 +14416,8 @@
         </w:rPr>
         <w:t>AccountPage</w:t>
       </w:r>
-      <w:bookmarkEnd w:id="99"/>
-      <w:bookmarkEnd w:id="100"/>
+      <w:bookmarkEnd w:id="80"/>
+      <w:bookmarkEnd w:id="81"/>
     </w:p>
     <w:p>
       <w:pPr>
@@ -18773,8 +15209,8 @@
           <w:lang w:val="id-ID"/>
         </w:rPr>
       </w:pPr>
-      <w:bookmarkStart w:id="101" w:name="_Toc215925083"/>
-      <w:bookmarkStart w:id="102" w:name="_Toc215945189"/>
+      <w:bookmarkStart w:id="82" w:name="_Toc215925083"/>
+      <w:bookmarkStart w:id="83" w:name="_Toc215945189"/>
       <w:r>
         <w:rPr>
           <w:noProof/>
@@ -18789,8 +15225,8 @@
         </w:rPr>
         <w:t>AccountControl</w:t>
       </w:r>
-      <w:bookmarkEnd w:id="101"/>
-      <w:bookmarkEnd w:id="102"/>
+      <w:bookmarkEnd w:id="82"/>
+      <w:bookmarkEnd w:id="83"/>
     </w:p>
     <w:p>
       <w:pPr>
@@ -19251,7 +15687,7 @@
         </w:rPr>
         <w:br w:type="page"/>
       </w:r>
-      <w:bookmarkStart w:id="103" w:name="_Toc215945190"/>
+      <w:bookmarkStart w:id="84" w:name="_Toc215945190"/>
       <w:r>
         <w:rPr>
           <w:noProof/>
@@ -19267,7 +15703,7 @@
         </w:rPr>
         <w:t>FormAccount</w:t>
       </w:r>
-      <w:bookmarkEnd w:id="103"/>
+      <w:bookmarkEnd w:id="84"/>
     </w:p>
     <w:p>
       <w:pPr>
@@ -19720,7 +16156,7 @@
           <w:lang w:val="id-ID"/>
         </w:rPr>
       </w:pPr>
-      <w:bookmarkStart w:id="104" w:name="_Toc215945191"/>
+      <w:bookmarkStart w:id="85" w:name="_Toc215945191"/>
       <w:r>
         <w:rPr>
           <w:noProof/>
@@ -19735,7 +16171,7 @@
         </w:rPr>
         <w:t>AddAccountControl</w:t>
       </w:r>
-      <w:bookmarkEnd w:id="104"/>
+      <w:bookmarkEnd w:id="85"/>
     </w:p>
     <w:p>
       <w:pPr>
@@ -20255,7 +16691,7 @@
           <w:lang w:val="id-ID"/>
         </w:rPr>
       </w:pPr>
-      <w:bookmarkStart w:id="105" w:name="_Toc215945192"/>
+      <w:bookmarkStart w:id="86" w:name="_Toc215945192"/>
       <w:r>
         <w:rPr>
           <w:noProof/>
@@ -20270,7 +16706,7 @@
         </w:rPr>
         <w:t>WebAccount</w:t>
       </w:r>
-      <w:bookmarkEnd w:id="105"/>
+      <w:bookmarkEnd w:id="86"/>
     </w:p>
     <w:p>
       <w:pPr>
@@ -20789,9 +17225,9 @@
         </w:rPr>
         <w:br w:type="page"/>
       </w:r>
-      <w:bookmarkStart w:id="106" w:name="_Toc215925084"/>
-      <w:bookmarkStart w:id="107" w:name="_Toc215945193"/>
-      <w:bookmarkEnd w:id="96"/>
+      <w:bookmarkStart w:id="87" w:name="_Toc215925084"/>
+      <w:bookmarkStart w:id="88" w:name="_Toc215945193"/>
+      <w:bookmarkEnd w:id="77"/>
       <w:r>
         <w:rPr>
           <w:noProof/>
@@ -20800,8 +17236,8 @@
         <w:lastRenderedPageBreak/>
         <w:t>Perancangan Detil Kelas</w:t>
       </w:r>
-      <w:bookmarkEnd w:id="106"/>
-      <w:bookmarkEnd w:id="107"/>
+      <w:bookmarkEnd w:id="87"/>
+      <w:bookmarkEnd w:id="88"/>
     </w:p>
     <w:p>
       <w:pPr>
@@ -21236,8 +17672,8 @@
           <w:lang w:val="id-ID"/>
         </w:rPr>
       </w:pPr>
-      <w:bookmarkStart w:id="108" w:name="_Toc215925085"/>
-      <w:bookmarkStart w:id="109" w:name="_Toc215945194"/>
+      <w:bookmarkStart w:id="89" w:name="_Toc215925085"/>
+      <w:bookmarkStart w:id="90" w:name="_Toc215945194"/>
       <w:r>
         <w:rPr>
           <w:noProof/>
@@ -21252,8 +17688,8 @@
         </w:rPr>
         <w:t>AccountPage</w:t>
       </w:r>
-      <w:bookmarkEnd w:id="108"/>
-      <w:bookmarkEnd w:id="109"/>
+      <w:bookmarkEnd w:id="89"/>
+      <w:bookmarkEnd w:id="90"/>
     </w:p>
     <w:p>
       <w:pPr>
@@ -22011,8 +18447,8 @@
           <w:lang w:val="id-ID"/>
         </w:rPr>
       </w:pPr>
-      <w:bookmarkStart w:id="110" w:name="_Toc215925086"/>
-      <w:bookmarkStart w:id="111" w:name="_Toc215945195"/>
+      <w:bookmarkStart w:id="91" w:name="_Toc215925086"/>
+      <w:bookmarkStart w:id="92" w:name="_Toc215945195"/>
       <w:r>
         <w:rPr>
           <w:noProof/>
@@ -22027,8 +18463,8 @@
         </w:rPr>
         <w:t>AccountControl</w:t>
       </w:r>
-      <w:bookmarkEnd w:id="110"/>
-      <w:bookmarkEnd w:id="111"/>
+      <w:bookmarkEnd w:id="91"/>
+      <w:bookmarkEnd w:id="92"/>
     </w:p>
     <w:p>
       <w:pPr>
@@ -22439,8 +18875,8 @@
           <w:lang w:val="id-ID"/>
         </w:rPr>
       </w:pPr>
-      <w:bookmarkStart w:id="112" w:name="_Toc215925087"/>
-      <w:bookmarkStart w:id="113" w:name="_Toc215945196"/>
+      <w:bookmarkStart w:id="93" w:name="_Toc215925087"/>
+      <w:bookmarkStart w:id="94" w:name="_Toc215945196"/>
       <w:r>
         <w:rPr>
           <w:noProof/>
@@ -22456,8 +18892,8 @@
         </w:rPr>
         <w:t>Account</w:t>
       </w:r>
-      <w:bookmarkEnd w:id="112"/>
-      <w:bookmarkEnd w:id="113"/>
+      <w:bookmarkEnd w:id="93"/>
+      <w:bookmarkEnd w:id="94"/>
     </w:p>
     <w:p>
       <w:pPr>
@@ -23334,8 +19770,8 @@
           <w:lang w:val="id-ID"/>
         </w:rPr>
       </w:pPr>
-      <w:bookmarkStart w:id="114" w:name="_Toc215925088"/>
-      <w:bookmarkStart w:id="115" w:name="_Toc215945197"/>
+      <w:bookmarkStart w:id="95" w:name="_Toc215925088"/>
+      <w:bookmarkStart w:id="96" w:name="_Toc215945197"/>
       <w:r>
         <w:rPr>
           <w:noProof/>
@@ -23350,8 +19786,8 @@
         </w:rPr>
         <w:t>Session</w:t>
       </w:r>
-      <w:bookmarkEnd w:id="114"/>
-      <w:bookmarkEnd w:id="115"/>
+      <w:bookmarkEnd w:id="95"/>
+      <w:bookmarkEnd w:id="96"/>
     </w:p>
     <w:p>
       <w:pPr>
@@ -23751,14 +20187,14 @@
           <w:lang w:val="en-US"/>
         </w:rPr>
       </w:pPr>
-      <w:bookmarkStart w:id="116" w:name="_Toc215945198"/>
+      <w:bookmarkStart w:id="97" w:name="_Toc215945198"/>
       <w:r>
         <w:rPr>
           <w:lang w:val="en-US"/>
         </w:rPr>
         <w:t>Kelas FormAccount</w:t>
       </w:r>
-      <w:bookmarkEnd w:id="116"/>
+      <w:bookmarkEnd w:id="97"/>
     </w:p>
     <w:p>
       <w:pPr>
@@ -24156,7 +20592,7 @@
           <w:lang w:val="id-ID"/>
         </w:rPr>
       </w:pPr>
-      <w:bookmarkStart w:id="117" w:name="_Toc215945199"/>
+      <w:bookmarkStart w:id="98" w:name="_Toc215945199"/>
       <w:r>
         <w:rPr>
           <w:noProof/>
@@ -24179,7 +20615,7 @@
         </w:rPr>
         <w:t>AddAccountControl</w:t>
       </w:r>
-      <w:bookmarkEnd w:id="117"/>
+      <w:bookmarkEnd w:id="98"/>
     </w:p>
     <w:p>
       <w:pPr>
@@ -24657,7 +21093,7 @@
           <w:lang w:val="id-ID"/>
         </w:rPr>
       </w:pPr>
-      <w:bookmarkStart w:id="118" w:name="_Toc215945200"/>
+      <w:bookmarkStart w:id="99" w:name="_Toc215945200"/>
       <w:r>
         <w:rPr>
           <w:noProof/>
@@ -24679,7 +21115,7 @@
         </w:rPr>
         <w:t>WebAccount</w:t>
       </w:r>
-      <w:bookmarkEnd w:id="118"/>
+      <w:bookmarkEnd w:id="99"/>
     </w:p>
     <w:p>
       <w:pPr>
@@ -25201,9 +21637,9 @@
           <w:lang w:val="id-ID"/>
         </w:rPr>
       </w:pPr>
-      <w:bookmarkStart w:id="119" w:name="_Toc96756360"/>
-      <w:bookmarkStart w:id="120" w:name="_Toc215319396"/>
-      <w:bookmarkStart w:id="121" w:name="_Toc215823404"/>
+      <w:bookmarkStart w:id="100" w:name="_Toc96756360"/>
+      <w:bookmarkStart w:id="101" w:name="_Toc215319396"/>
+      <w:bookmarkStart w:id="102" w:name="_Toc215823404"/>
       <w:r>
         <w:rPr>
           <w:noProof/>
@@ -25211,7 +21647,7 @@
         </w:rPr>
         <w:br w:type="page"/>
       </w:r>
-      <w:bookmarkStart w:id="122" w:name="_Toc215945201"/>
+      <w:bookmarkStart w:id="103" w:name="_Toc215945201"/>
       <w:r>
         <w:rPr>
           <w:noProof/>
@@ -25220,9 +21656,9 @@
         <w:lastRenderedPageBreak/>
         <w:t>Perancangan Antarmuka</w:t>
       </w:r>
-      <w:bookmarkEnd w:id="119"/>
-      <w:bookmarkEnd w:id="120"/>
-      <w:bookmarkEnd w:id="122"/>
+      <w:bookmarkEnd w:id="100"/>
+      <w:bookmarkEnd w:id="101"/>
+      <w:bookmarkEnd w:id="103"/>
     </w:p>
     <w:p>
       <w:pPr>
@@ -25233,7 +21669,7 @@
           <w:lang w:val="id-ID"/>
         </w:rPr>
       </w:pPr>
-      <w:bookmarkStart w:id="123" w:name="_Toc215945202"/>
+      <w:bookmarkStart w:id="104" w:name="_Toc215945202"/>
       <w:r>
         <w:rPr>
           <w:noProof/>
@@ -25241,7 +21677,7 @@
         </w:rPr>
         <w:t>Halaman Utama</w:t>
       </w:r>
-      <w:bookmarkEnd w:id="123"/>
+      <w:bookmarkEnd w:id="104"/>
     </w:p>
     <w:p>
       <w:pPr>
@@ -25254,7 +21690,7 @@
       <w:r>
         <w:rPr>
           <w:noProof/>
-          <w:lang w:val="id-ID" w:eastAsia="id-ID"/>
+          <w:lang w:val="en-US"/>
         </w:rPr>
         <w:drawing>
           <wp:anchor distT="0" distB="0" distL="114300" distR="114300" simplePos="0" relativeHeight="251664384" behindDoc="0" locked="0" layoutInCell="1" allowOverlap="1">
@@ -25524,7 +21960,7 @@
           <w:lang w:val="id-ID"/>
         </w:rPr>
       </w:pPr>
-      <w:bookmarkStart w:id="124" w:name="_Toc215945203"/>
+      <w:bookmarkStart w:id="105" w:name="_Toc215945203"/>
       <w:r>
         <w:rPr>
           <w:noProof/>
@@ -25540,19 +21976,19 @@
         </w:rPr>
         <w:t>Password</w:t>
       </w:r>
-      <w:bookmarkEnd w:id="124"/>
-    </w:p>
-    <w:p>
-      <w:pPr>
-        <w:rPr>
-          <w:noProof/>
-          <w:lang w:val="id-ID"/>
-        </w:rPr>
-      </w:pPr>
-      <w:r>
-        <w:rPr>
-          <w:noProof/>
-          <w:lang w:val="id-ID" w:eastAsia="id-ID"/>
+      <w:bookmarkEnd w:id="105"/>
+    </w:p>
+    <w:p>
+      <w:pPr>
+        <w:rPr>
+          <w:noProof/>
+          <w:lang w:val="id-ID"/>
+        </w:rPr>
+      </w:pPr>
+      <w:r>
+        <w:rPr>
+          <w:noProof/>
+          <w:lang w:val="en-US"/>
         </w:rPr>
         <w:drawing>
           <wp:anchor distT="0" distB="0" distL="114300" distR="114300" simplePos="0" relativeHeight="251665408" behindDoc="0" locked="0" layoutInCell="1" allowOverlap="1">
@@ -25861,7 +22297,7 @@
           <w:lang w:val="id-ID"/>
         </w:rPr>
       </w:pPr>
-      <w:bookmarkStart w:id="125" w:name="_Toc215945204"/>
+      <w:bookmarkStart w:id="106" w:name="_Toc215945204"/>
       <w:r>
         <w:rPr>
           <w:noProof/>
@@ -25877,7 +22313,7 @@
         </w:rPr>
         <w:t>User Login</w:t>
       </w:r>
-      <w:bookmarkEnd w:id="125"/>
+      <w:bookmarkEnd w:id="106"/>
     </w:p>
     <w:p>
       <w:pPr>
@@ -25895,7 +22331,7 @@
       <w:r>
         <w:rPr>
           <w:noProof/>
-          <w:lang w:val="id-ID" w:eastAsia="id-ID"/>
+          <w:lang w:val="en-US"/>
         </w:rPr>
         <w:drawing>
           <wp:anchor distT="0" distB="0" distL="114300" distR="114300" simplePos="0" relativeHeight="251661312" behindDoc="0" locked="0" layoutInCell="1" allowOverlap="1">
@@ -26103,7 +22539,7 @@
           <w:lang w:val="id-ID"/>
         </w:rPr>
       </w:pPr>
-      <w:bookmarkStart w:id="126" w:name="_Toc215945205"/>
+      <w:bookmarkStart w:id="107" w:name="_Toc215945205"/>
       <w:r>
         <w:rPr>
           <w:noProof/>
@@ -26134,7 +22570,7 @@
         </w:rPr>
         <w:t>User</w:t>
       </w:r>
-      <w:bookmarkEnd w:id="126"/>
+      <w:bookmarkEnd w:id="107"/>
     </w:p>
     <w:p>
       <w:pPr>
@@ -26147,7 +22583,7 @@
       <w:r>
         <w:rPr>
           <w:noProof/>
-          <w:lang w:val="id-ID" w:eastAsia="id-ID"/>
+          <w:lang w:val="en-US"/>
         </w:rPr>
         <w:drawing>
           <wp:anchor distT="0" distB="0" distL="114300" distR="114300" simplePos="0" relativeHeight="251663360" behindDoc="0" locked="0" layoutInCell="1" allowOverlap="1">
@@ -26505,7 +22941,7 @@
         </w:rPr>
         <w:br w:type="page"/>
       </w:r>
-      <w:bookmarkStart w:id="127" w:name="_Toc215945206"/>
+      <w:bookmarkStart w:id="108" w:name="_Toc215945206"/>
       <w:r>
         <w:rPr>
           <w:noProof/>
@@ -26522,7 +22958,7 @@
         </w:rPr>
         <w:t>Account</w:t>
       </w:r>
-      <w:bookmarkEnd w:id="127"/>
+      <w:bookmarkEnd w:id="108"/>
     </w:p>
     <w:p>
       <w:pPr>
@@ -26535,7 +22971,7 @@
       <w:r>
         <w:rPr>
           <w:noProof/>
-          <w:lang w:val="id-ID" w:eastAsia="id-ID"/>
+          <w:lang w:val="en-US"/>
         </w:rPr>
         <w:drawing>
           <wp:anchor distT="0" distB="0" distL="114300" distR="114300" simplePos="0" relativeHeight="251662336" behindDoc="0" locked="0" layoutInCell="1" allowOverlap="1">
@@ -26849,7 +23285,7 @@
         </w:rPr>
         <w:br w:type="page"/>
       </w:r>
-      <w:bookmarkStart w:id="128" w:name="_Toc215945207"/>
+      <w:bookmarkStart w:id="109" w:name="_Toc215945207"/>
       <w:r>
         <w:rPr>
           <w:noProof/>
@@ -26858,8 +23294,8 @@
         <w:lastRenderedPageBreak/>
         <w:t>Perancangan Representasi Persistensi Kelas</w:t>
       </w:r>
-      <w:bookmarkEnd w:id="121"/>
-      <w:bookmarkEnd w:id="128"/>
+      <w:bookmarkEnd w:id="102"/>
+      <w:bookmarkEnd w:id="109"/>
     </w:p>
     <w:p>
       <w:pPr>
@@ -26869,7 +23305,7 @@
           <w:lang w:val="id-ID"/>
         </w:rPr>
       </w:pPr>
-      <w:bookmarkStart w:id="129" w:name="_Toc215945208"/>
+      <w:bookmarkStart w:id="110" w:name="_Toc215945208"/>
       <w:r>
         <w:rPr>
           <w:noProof/>
@@ -26877,7 +23313,7 @@
         </w:rPr>
         <w:t>Entitiy Relationship Diagram</w:t>
       </w:r>
-      <w:bookmarkEnd w:id="129"/>
+      <w:bookmarkEnd w:id="110"/>
     </w:p>
     <w:p>
       <w:pPr>
@@ -26902,7 +23338,7 @@
           <w:noProof/>
           <w:sz w:val="24"/>
           <w:szCs w:val="24"/>
-          <w:lang w:val="id-ID" w:eastAsia="id-ID"/>
+          <w:lang w:val="en-US"/>
         </w:rPr>
         <w:drawing>
           <wp:inline distT="0" distB="0" distL="0" distR="0">
@@ -27004,7 +23440,7 @@
           <w:lang w:val="id-ID"/>
         </w:rPr>
       </w:pPr>
-      <w:bookmarkStart w:id="130" w:name="_Toc215945209"/>
+      <w:bookmarkStart w:id="111" w:name="_Toc215945209"/>
       <w:r>
         <w:rPr>
           <w:noProof/>
@@ -27012,7 +23448,7 @@
         </w:rPr>
         <w:t>Skema Basis Data</w:t>
       </w:r>
-      <w:bookmarkEnd w:id="130"/>
+      <w:bookmarkEnd w:id="111"/>
     </w:p>
     <w:p>
       <w:pPr>
@@ -27050,7 +23486,7 @@
           <v:shape id="_x0000_i1025" type="#_x0000_t75" style="width:256.2pt;height:116.9pt" o:ole="">
             <v:imagedata r:id="rId41" o:title=""/>
           </v:shape>
-          <o:OLEObject Type="Embed" ProgID="Visio.Drawing.11" ShapeID="_x0000_i1025" DrawAspect="Content" ObjectID="_1337576212" r:id="rId42"/>
+          <o:OLEObject Type="Embed" ProgID="Visio.Drawing.11" ShapeID="_x0000_i1025" DrawAspect="Content" ObjectID="_1337587368" r:id="rId42"/>
         </w:object>
       </w:r>
     </w:p>
@@ -27102,7 +23538,7 @@
           <w:lang w:val="id-ID"/>
         </w:rPr>
       </w:pPr>
-      <w:bookmarkStart w:id="131" w:name="_Toc215945210"/>
+      <w:bookmarkStart w:id="112" w:name="_Toc215945210"/>
       <w:r>
         <w:rPr>
           <w:noProof/>
@@ -27110,7 +23546,7 @@
         </w:rPr>
         <w:t>Traceability</w:t>
       </w:r>
-      <w:bookmarkEnd w:id="131"/>
+      <w:bookmarkEnd w:id="112"/>
     </w:p>
     <w:p>
       <w:pPr>
@@ -27529,7 +23965,7 @@
               <w:szCs w:val="18"/>
               <w:lang w:val="id-ID"/>
             </w:rPr>
-            <w:t>6</w:t>
+            <w:t>2</w:t>
           </w:r>
           <w:r>
             <w:rPr>
@@ -27611,7 +24047,7 @@
               <w:szCs w:val="18"/>
               <w:lang w:val="id-ID"/>
             </w:rPr>
-            <w:t>32</w:t>
+            <w:t>29</w:t>
           </w:r>
           <w:r>
             <w:rPr>

--- a/Dokumen Kerja Praktek/Dokumen Analisis dan Perancangan - gin.docx
+++ b/Dokumen Kerja Praktek/Dokumen Analisis dan Perancangan - gin.docx
@@ -6948,7 +6948,14 @@
           <w:noProof/>
           <w:lang w:val="en-US"/>
         </w:rPr>
-        <w:t>Use Case Mengelola Data Pegawai</w:t>
+        <w:t xml:space="preserve">Use Case </w:t>
+      </w:r>
+      <w:r>
+        <w:rPr>
+          <w:noProof/>
+          <w:lang w:val="id-ID"/>
+        </w:rPr>
+        <w:t>Menampilkan Daftar Device Bermasalah</w:t>
       </w:r>
     </w:p>
     <w:p>
@@ -6976,20 +6983,21 @@
     </w:p>
     <w:p>
       <w:pPr>
-        <w:rPr>
-          <w:lang w:val="en-US"/>
-        </w:rPr>
-      </w:pPr>
-      <w:r>
-        <w:rPr>
-          <w:noProof/>
-          <w:lang w:val="en-US"/>
+        <w:jc w:val="center"/>
+        <w:rPr>
+          <w:lang w:val="en-US"/>
+        </w:rPr>
+      </w:pPr>
+      <w:r>
+        <w:rPr>
+          <w:noProof/>
+          <w:lang w:val="id-ID" w:eastAsia="id-ID"/>
         </w:rPr>
         <w:drawing>
           <wp:inline distT="0" distB="0" distL="0" distR="0">
-            <wp:extent cx="4690745" cy="2731135"/>
-            <wp:effectExtent l="0" t="0" r="0" b="0"/>
-            <wp:docPr id="4" name="Picture 4"/>
+            <wp:extent cx="4530400" cy="3336966"/>
+            <wp:effectExtent l="19050" t="0" r="3500" b="0"/>
+            <wp:docPr id="1" name="Picture 2"/>
             <wp:cNvGraphicFramePr>
               <a:graphicFrameLocks xmlns:a="http://schemas.openxmlformats.org/drawingml/2006/main" noChangeAspect="1"/>
             </wp:cNvGraphicFramePr>
@@ -6997,7 +7005,7 @@
               <a:graphicData uri="http://schemas.openxmlformats.org/drawingml/2006/picture">
                 <pic:pic xmlns:pic="http://schemas.openxmlformats.org/drawingml/2006/picture">
                   <pic:nvPicPr>
-                    <pic:cNvPr id="0" name="Picture 4"/>
+                    <pic:cNvPr id="0" name="Picture 2"/>
                     <pic:cNvPicPr>
                       <a:picLocks noChangeAspect="1" noChangeArrowheads="1"/>
                     </pic:cNvPicPr>
@@ -7012,7 +7020,7 @@
                   <pic:spPr bwMode="auto">
                     <a:xfrm>
                       <a:off x="0" y="0"/>
-                      <a:ext cx="4690745" cy="2731135"/>
+                      <a:ext cx="4534377" cy="3339895"/>
                     </a:xfrm>
                     <a:prstGeom prst="rect">
                       <a:avLst/>
@@ -7034,20 +7042,6 @@
     </w:p>
     <w:p>
       <w:pPr>
-        <w:rPr>
-          <w:lang w:val="en-US"/>
-        </w:rPr>
-      </w:pPr>
-    </w:p>
-    <w:p>
-      <w:pPr>
-        <w:rPr>
-          <w:lang w:val="en-US"/>
-        </w:rPr>
-      </w:pPr>
-    </w:p>
-    <w:p>
-      <w:pPr>
         <w:pStyle w:val="Heading3"/>
         <w:rPr>
           <w:noProof/>
@@ -7064,123 +7058,28 @@
       <w:r>
         <w:rPr>
           <w:noProof/>
-          <w:lang w:val="en-US"/>
-        </w:rPr>
-        <w:t>Mengelola Data Pegawai</w:t>
-      </w:r>
-    </w:p>
-    <w:p>
-      <w:pPr>
-        <w:rPr>
-          <w:lang w:val="en-US"/>
-        </w:rPr>
-      </w:pPr>
-    </w:p>
-    <w:p>
-      <w:pPr>
-        <w:rPr>
-          <w:lang w:val="en-US"/>
-        </w:rPr>
-      </w:pPr>
-    </w:p>
-    <w:p>
-      <w:pPr>
-        <w:rPr>
-          <w:lang w:val="en-US"/>
-        </w:rPr>
-      </w:pPr>
-    </w:p>
-    <w:p>
-      <w:pPr>
-        <w:rPr>
-          <w:lang w:val="en-US"/>
-        </w:rPr>
-      </w:pPr>
-    </w:p>
-    <w:p>
-      <w:pPr>
-        <w:rPr>
-          <w:lang w:val="en-US"/>
-        </w:rPr>
-      </w:pPr>
-    </w:p>
-    <w:p>
-      <w:pPr>
-        <w:rPr>
-          <w:lang w:val="en-US"/>
-        </w:rPr>
-      </w:pPr>
-    </w:p>
-    <w:p>
-      <w:pPr>
-        <w:rPr>
-          <w:lang w:val="en-US"/>
-        </w:rPr>
-      </w:pPr>
-    </w:p>
-    <w:p>
-      <w:pPr>
-        <w:pStyle w:val="Heading2"/>
-        <w:rPr>
-          <w:noProof/>
-          <w:lang w:val="en-US"/>
-        </w:rPr>
-      </w:pPr>
-      <w:r>
-        <w:rPr>
-          <w:noProof/>
-          <w:lang w:val="en-US"/>
-        </w:rPr>
-        <w:br w:type="page"/>
-      </w:r>
-      <w:r>
-        <w:rPr>
-          <w:noProof/>
-          <w:lang w:val="en-US"/>
-        </w:rPr>
-        <w:lastRenderedPageBreak/>
-        <w:t>Use Case Meng-generate Schedule Otomatis</w:t>
-      </w:r>
-    </w:p>
-    <w:p>
-      <w:pPr>
-        <w:pStyle w:val="Heading3"/>
-        <w:rPr>
-          <w:noProof/>
-          <w:lang w:val="en-US"/>
-        </w:rPr>
-      </w:pPr>
-      <w:r>
-        <w:rPr>
-          <w:noProof/>
-          <w:lang w:val="id-ID"/>
-        </w:rPr>
-        <w:t>Identifikasi Screen, Compartement Screen, dan Form</w:t>
-      </w:r>
-    </w:p>
-    <w:p>
-      <w:pPr>
-        <w:rPr>
-          <w:lang w:val="en-US"/>
-        </w:rPr>
-      </w:pPr>
-    </w:p>
-    <w:p>
-      <w:pPr>
-        <w:rPr>
-          <w:lang w:val="en-US"/>
-        </w:rPr>
-      </w:pPr>
-      <w:r>
-        <w:rPr>
-          <w:noProof/>
-          <w:lang w:val="en-US"/>
+          <w:lang w:val="id-ID"/>
+        </w:rPr>
+        <w:t>Menampilkan Daftar Device Bermasalah</w:t>
+      </w:r>
+    </w:p>
+    <w:p>
+      <w:pPr>
+        <w:jc w:val="center"/>
+        <w:rPr>
+          <w:lang w:val="en-US"/>
+        </w:rPr>
+      </w:pPr>
+      <w:r>
+        <w:rPr>
+          <w:noProof/>
+          <w:lang w:val="id-ID" w:eastAsia="id-ID"/>
         </w:rPr>
         <w:drawing>
           <wp:inline distT="0" distB="0" distL="0" distR="0">
-            <wp:extent cx="5438775" cy="2529205"/>
-            <wp:effectExtent l="0" t="0" r="0" b="0"/>
-            <wp:docPr id="5" name="Picture 5"/>
+            <wp:extent cx="4541074" cy="3402908"/>
+            <wp:effectExtent l="19050" t="0" r="0" b="0"/>
+            <wp:docPr id="39" name="Picture 14"/>
             <wp:cNvGraphicFramePr>
               <a:graphicFrameLocks xmlns:a="http://schemas.openxmlformats.org/drawingml/2006/main" noChangeAspect="1"/>
             </wp:cNvGraphicFramePr>
@@ -7188,7 +7087,7 @@
               <a:graphicData uri="http://schemas.openxmlformats.org/drawingml/2006/picture">
                 <pic:pic xmlns:pic="http://schemas.openxmlformats.org/drawingml/2006/picture">
                   <pic:nvPicPr>
-                    <pic:cNvPr id="0" name="Picture 5"/>
+                    <pic:cNvPr id="0" name="Picture 14"/>
                     <pic:cNvPicPr>
                       <a:picLocks noChangeAspect="1" noChangeArrowheads="1"/>
                     </pic:cNvPicPr>
@@ -7203,7 +7102,7 @@
                   <pic:spPr bwMode="auto">
                     <a:xfrm>
                       <a:off x="0" y="0"/>
-                      <a:ext cx="5438775" cy="2529205"/>
+                      <a:ext cx="4545710" cy="3406382"/>
                     </a:xfrm>
                     <a:prstGeom prst="rect">
                       <a:avLst/>
@@ -7239,112 +7138,40 @@
     </w:p>
     <w:p>
       <w:pPr>
+        <w:pStyle w:val="Heading2"/>
+        <w:rPr>
+          <w:noProof/>
+          <w:lang w:val="en-US"/>
+        </w:rPr>
+      </w:pPr>
+      <w:r>
+        <w:rPr>
+          <w:noProof/>
+          <w:lang w:val="en-US"/>
+        </w:rPr>
+        <w:br w:type="page"/>
+      </w:r>
+      <w:r>
+        <w:rPr>
+          <w:noProof/>
+          <w:lang w:val="en-US"/>
+        </w:rPr>
+        <w:lastRenderedPageBreak/>
+        <w:t xml:space="preserve">Use Case </w:t>
+      </w:r>
+      <w:r>
+        <w:rPr>
+          <w:noProof/>
+          <w:lang w:val="id-ID"/>
+        </w:rPr>
+        <w:t>Menambah Device</w:t>
+      </w:r>
+    </w:p>
+    <w:p>
+      <w:pPr>
         <w:pStyle w:val="Heading3"/>
         <w:rPr>
           <w:noProof/>
-          <w:lang w:val="id-ID"/>
-        </w:rPr>
-      </w:pPr>
-      <w:r>
-        <w:rPr>
-          <w:noProof/>
-          <w:lang w:val="id-ID"/>
-        </w:rPr>
-        <w:t xml:space="preserve">Storyboard </w:t>
-      </w:r>
-      <w:r>
-        <w:rPr>
-          <w:noProof/>
-          <w:lang w:val="en-US"/>
-        </w:rPr>
-        <w:t>Meng-generate Schedule Otomatis</w:t>
-      </w:r>
-    </w:p>
-    <w:p>
-      <w:pPr>
-        <w:rPr>
-          <w:lang w:val="en-US"/>
-        </w:rPr>
-      </w:pPr>
-    </w:p>
-    <w:p>
-      <w:pPr>
-        <w:rPr>
-          <w:lang w:val="en-US"/>
-        </w:rPr>
-      </w:pPr>
-    </w:p>
-    <w:p>
-      <w:pPr>
-        <w:rPr>
-          <w:lang w:val="en-US"/>
-        </w:rPr>
-      </w:pPr>
-    </w:p>
-    <w:p>
-      <w:pPr>
-        <w:rPr>
-          <w:lang w:val="en-US"/>
-        </w:rPr>
-      </w:pPr>
-    </w:p>
-    <w:p>
-      <w:pPr>
-        <w:rPr>
-          <w:lang w:val="en-US"/>
-        </w:rPr>
-      </w:pPr>
-    </w:p>
-    <w:p>
-      <w:pPr>
-        <w:rPr>
-          <w:lang w:val="en-US"/>
-        </w:rPr>
-      </w:pPr>
-    </w:p>
-    <w:p>
-      <w:pPr>
-        <w:rPr>
-          <w:lang w:val="en-US"/>
-        </w:rPr>
-      </w:pPr>
-    </w:p>
-    <w:p>
-      <w:pPr>
-        <w:rPr>
-          <w:lang w:val="en-US"/>
-        </w:rPr>
-      </w:pPr>
-    </w:p>
-    <w:p>
-      <w:pPr>
-        <w:pStyle w:val="Heading2"/>
-        <w:rPr>
-          <w:noProof/>
-          <w:lang w:val="en-US"/>
-        </w:rPr>
-      </w:pPr>
-      <w:r>
-        <w:rPr>
-          <w:noProof/>
-          <w:lang w:val="en-US"/>
-        </w:rPr>
-        <w:br w:type="page"/>
-      </w:r>
-      <w:r>
-        <w:rPr>
-          <w:noProof/>
-          <w:lang w:val="en-US"/>
-        </w:rPr>
-        <w:lastRenderedPageBreak/>
-        <w:t>Use Case Mengedit Schedule</w:t>
-      </w:r>
-    </w:p>
-    <w:p>
-      <w:pPr>
-        <w:pStyle w:val="Heading3"/>
-        <w:rPr>
-          <w:noProof/>
           <w:lang w:val="en-US"/>
         </w:rPr>
       </w:pPr>
@@ -7365,20 +7192,21 @@
     </w:p>
     <w:p>
       <w:pPr>
-        <w:rPr>
-          <w:lang w:val="en-US"/>
-        </w:rPr>
-      </w:pPr>
-      <w:r>
-        <w:rPr>
-          <w:noProof/>
-          <w:lang w:val="en-US"/>
+        <w:jc w:val="center"/>
+        <w:rPr>
+          <w:lang w:val="en-US"/>
+        </w:rPr>
+      </w:pPr>
+      <w:r>
+        <w:rPr>
+          <w:noProof/>
+          <w:lang w:val="id-ID" w:eastAsia="id-ID"/>
         </w:rPr>
         <w:drawing>
           <wp:inline distT="0" distB="0" distL="0" distR="0">
-            <wp:extent cx="4916170" cy="2386965"/>
-            <wp:effectExtent l="0" t="0" r="0" b="0"/>
-            <wp:docPr id="6" name="Picture 6"/>
+            <wp:extent cx="4564826" cy="4012755"/>
+            <wp:effectExtent l="19050" t="0" r="7174" b="0"/>
+            <wp:docPr id="3" name="Picture 5"/>
             <wp:cNvGraphicFramePr>
               <a:graphicFrameLocks xmlns:a="http://schemas.openxmlformats.org/drawingml/2006/main" noChangeAspect="1"/>
             </wp:cNvGraphicFramePr>
@@ -7386,7 +7214,7 @@
               <a:graphicData uri="http://schemas.openxmlformats.org/drawingml/2006/picture">
                 <pic:pic xmlns:pic="http://schemas.openxmlformats.org/drawingml/2006/picture">
                   <pic:nvPicPr>
-                    <pic:cNvPr id="0" name="Picture 6"/>
+                    <pic:cNvPr id="0" name="Picture 5"/>
                     <pic:cNvPicPr>
                       <a:picLocks noChangeAspect="1" noChangeArrowheads="1"/>
                     </pic:cNvPicPr>
@@ -7401,7 +7229,7 @@
                   <pic:spPr bwMode="auto">
                     <a:xfrm>
                       <a:off x="0" y="0"/>
-                      <a:ext cx="4916170" cy="2386965"/>
+                      <a:ext cx="4565057" cy="4012958"/>
                     </a:xfrm>
                     <a:prstGeom prst="rect">
                       <a:avLst/>
@@ -7423,20 +7251,6 @@
     </w:p>
     <w:p>
       <w:pPr>
-        <w:rPr>
-          <w:lang w:val="en-US"/>
-        </w:rPr>
-      </w:pPr>
-    </w:p>
-    <w:p>
-      <w:pPr>
-        <w:rPr>
-          <w:lang w:val="en-US"/>
-        </w:rPr>
-      </w:pPr>
-    </w:p>
-    <w:p>
-      <w:pPr>
         <w:pStyle w:val="Heading3"/>
         <w:rPr>
           <w:noProof/>
@@ -7453,103 +7267,28 @@
       <w:r>
         <w:rPr>
           <w:noProof/>
-          <w:lang w:val="en-US"/>
-        </w:rPr>
-        <w:t>Mengedit Schedule</w:t>
-      </w:r>
-    </w:p>
-    <w:p>
-      <w:pPr>
-        <w:rPr>
-          <w:lang w:val="en-US"/>
-        </w:rPr>
-      </w:pPr>
-    </w:p>
-    <w:p>
-      <w:pPr>
-        <w:rPr>
-          <w:lang w:val="en-US"/>
-        </w:rPr>
-      </w:pPr>
-    </w:p>
-    <w:p>
-      <w:pPr>
-        <w:rPr>
-          <w:lang w:val="en-US"/>
-        </w:rPr>
-      </w:pPr>
-    </w:p>
-    <w:p>
-      <w:pPr>
-        <w:rPr>
-          <w:lang w:val="en-US"/>
-        </w:rPr>
-      </w:pPr>
-    </w:p>
-    <w:p>
-      <w:pPr>
-        <w:pStyle w:val="Heading2"/>
-        <w:rPr>
-          <w:noProof/>
-          <w:lang w:val="id-ID"/>
-        </w:rPr>
-      </w:pPr>
-      <w:r>
-        <w:rPr>
-          <w:noProof/>
-          <w:lang w:val="id-ID"/>
-        </w:rPr>
-        <w:br w:type="page"/>
-      </w:r>
-      <w:r>
-        <w:rPr>
-          <w:noProof/>
-          <w:lang w:val="id-ID"/>
-        </w:rPr>
-        <w:lastRenderedPageBreak/>
-        <w:t>Use Case Memasukkan web account</w:t>
-      </w:r>
-      <w:bookmarkEnd w:id="3"/>
-      <w:bookmarkEnd w:id="4"/>
-    </w:p>
-    <w:p>
-      <w:pPr>
-        <w:pStyle w:val="Heading3"/>
-        <w:rPr>
-          <w:noProof/>
-          <w:lang w:val="id-ID"/>
-        </w:rPr>
-      </w:pPr>
-      <w:bookmarkStart w:id="5" w:name="_Toc215319348"/>
-      <w:bookmarkStart w:id="6" w:name="_Toc215945139"/>
-      <w:r>
-        <w:rPr>
-          <w:noProof/>
-          <w:lang w:val="id-ID"/>
-        </w:rPr>
-        <w:t>Identifikasi Screen, Compartement Screen, dan Form</w:t>
-      </w:r>
-      <w:bookmarkEnd w:id="5"/>
-      <w:bookmarkEnd w:id="6"/>
+          <w:lang w:val="id-ID"/>
+        </w:rPr>
+        <w:t>Menambah Device</w:t>
+      </w:r>
     </w:p>
     <w:p>
       <w:pPr>
         <w:jc w:val="center"/>
         <w:rPr>
-          <w:noProof/>
-          <w:lang w:val="id-ID"/>
-        </w:rPr>
-      </w:pPr>
-      <w:r>
-        <w:rPr>
-          <w:noProof/>
-          <w:lang w:val="en-US"/>
+          <w:lang w:val="en-US"/>
+        </w:rPr>
+      </w:pPr>
+      <w:r>
+        <w:rPr>
+          <w:noProof/>
+          <w:lang w:val="id-ID" w:eastAsia="id-ID"/>
         </w:rPr>
         <w:drawing>
           <wp:inline distT="0" distB="0" distL="0" distR="0">
-            <wp:extent cx="4880610" cy="2838450"/>
-            <wp:effectExtent l="0" t="0" r="0" b="0"/>
-            <wp:docPr id="7" name="Picture 7"/>
+            <wp:extent cx="4180205" cy="3645535"/>
+            <wp:effectExtent l="19050" t="0" r="0" b="0"/>
+            <wp:docPr id="40" name="Picture 17"/>
             <wp:cNvGraphicFramePr>
               <a:graphicFrameLocks xmlns:a="http://schemas.openxmlformats.org/drawingml/2006/main" noChangeAspect="1"/>
             </wp:cNvGraphicFramePr>
@@ -7557,7 +7296,7 @@
               <a:graphicData uri="http://schemas.openxmlformats.org/drawingml/2006/picture">
                 <pic:pic xmlns:pic="http://schemas.openxmlformats.org/drawingml/2006/picture">
                   <pic:nvPicPr>
-                    <pic:cNvPr id="0" name="Picture 7"/>
+                    <pic:cNvPr id="0" name="Picture 17"/>
                     <pic:cNvPicPr>
                       <a:picLocks noChangeAspect="1" noChangeArrowheads="1"/>
                     </pic:cNvPicPr>
@@ -7572,7 +7311,7 @@
                   <pic:spPr bwMode="auto">
                     <a:xfrm>
                       <a:off x="0" y="0"/>
-                      <a:ext cx="4880610" cy="2838450"/>
+                      <a:ext cx="4180205" cy="3645535"/>
                     </a:xfrm>
                     <a:prstGeom prst="rect">
                       <a:avLst/>
@@ -7594,56 +7333,75 @@
     </w:p>
     <w:p>
       <w:pPr>
+        <w:pStyle w:val="Heading2"/>
+        <w:rPr>
+          <w:noProof/>
+          <w:lang w:val="en-US"/>
+        </w:rPr>
+      </w:pPr>
+      <w:r>
+        <w:rPr>
+          <w:noProof/>
+          <w:lang w:val="en-US"/>
+        </w:rPr>
+        <w:br w:type="page"/>
+      </w:r>
+      <w:r>
+        <w:rPr>
+          <w:noProof/>
+          <w:lang w:val="en-US"/>
+        </w:rPr>
+        <w:lastRenderedPageBreak/>
+        <w:t xml:space="preserve">Use Case Mengedit </w:t>
+      </w:r>
+      <w:r>
+        <w:rPr>
+          <w:noProof/>
+          <w:lang w:val="id-ID"/>
+        </w:rPr>
+        <w:t>Device</w:t>
+      </w:r>
+    </w:p>
+    <w:p>
+      <w:pPr>
         <w:pStyle w:val="Heading3"/>
         <w:rPr>
           <w:noProof/>
-          <w:lang w:val="id-ID"/>
-        </w:rPr>
-      </w:pPr>
-      <w:bookmarkStart w:id="7" w:name="_Toc215319349"/>
-      <w:bookmarkStart w:id="8" w:name="_Toc215945140"/>
-      <w:r>
-        <w:rPr>
-          <w:noProof/>
-          <w:lang w:val="id-ID"/>
-        </w:rPr>
-        <w:t>Storyboard</w:t>
-      </w:r>
-      <w:bookmarkEnd w:id="7"/>
-      <w:r>
-        <w:rPr>
-          <w:noProof/>
-          <w:lang w:val="id-ID"/>
-        </w:rPr>
-        <w:t xml:space="preserve"> Memasukkan web Account</w:t>
-      </w:r>
-      <w:bookmarkEnd w:id="8"/>
-    </w:p>
-    <w:p>
-      <w:pPr>
-        <w:rPr>
-          <w:noProof/>
-          <w:lang w:val="id-ID"/>
-        </w:rPr>
-      </w:pPr>
-    </w:p>
-    <w:p>
-      <w:pPr>
-        <w:rPr>
-          <w:noProof/>
-          <w:lang w:val="id-ID"/>
-        </w:rPr>
-      </w:pPr>
-      <w:r>
-        <w:rPr>
-          <w:noProof/>
-          <w:lang w:val="en-US"/>
+          <w:lang w:val="en-US"/>
+        </w:rPr>
+      </w:pPr>
+      <w:r>
+        <w:rPr>
+          <w:noProof/>
+          <w:lang w:val="id-ID"/>
+        </w:rPr>
+        <w:t>Identifikasi Screen, Compartement Screen, dan Form</w:t>
+      </w:r>
+    </w:p>
+    <w:p>
+      <w:pPr>
+        <w:rPr>
+          <w:lang w:val="en-US"/>
+        </w:rPr>
+      </w:pPr>
+    </w:p>
+    <w:p>
+      <w:pPr>
+        <w:jc w:val="center"/>
+        <w:rPr>
+          <w:lang w:val="en-US"/>
+        </w:rPr>
+      </w:pPr>
+      <w:r>
+        <w:rPr>
+          <w:noProof/>
+          <w:lang w:val="id-ID" w:eastAsia="id-ID"/>
         </w:rPr>
         <w:drawing>
           <wp:inline distT="0" distB="0" distL="0" distR="0">
-            <wp:extent cx="6590665" cy="2874010"/>
-            <wp:effectExtent l="0" t="0" r="0" b="0"/>
-            <wp:docPr id="8" name="Picture 8"/>
+            <wp:extent cx="5303540" cy="3491346"/>
+            <wp:effectExtent l="19050" t="0" r="0" b="0"/>
+            <wp:docPr id="37" name="Picture 8"/>
             <wp:cNvGraphicFramePr>
               <a:graphicFrameLocks xmlns:a="http://schemas.openxmlformats.org/drawingml/2006/main" noChangeAspect="1"/>
             </wp:cNvGraphicFramePr>
@@ -7666,7 +7424,7 @@
                   <pic:spPr bwMode="auto">
                     <a:xfrm>
                       <a:off x="0" y="0"/>
-                      <a:ext cx="6590665" cy="2874010"/>
+                      <a:ext cx="5309253" cy="3495107"/>
                     </a:xfrm>
                     <a:prstGeom prst="rect">
                       <a:avLst/>
@@ -7688,67 +7446,51 @@
     </w:p>
     <w:p>
       <w:pPr>
-        <w:rPr>
-          <w:noProof/>
-          <w:lang w:val="id-ID"/>
-        </w:rPr>
-      </w:pPr>
-    </w:p>
-    <w:p>
-      <w:pPr>
-        <w:pStyle w:val="Heading2"/>
-        <w:rPr>
-          <w:noProof/>
-          <w:lang w:val="id-ID"/>
-        </w:rPr>
-      </w:pPr>
-      <w:bookmarkStart w:id="9" w:name="_Toc215945141"/>
-      <w:r>
-        <w:rPr>
-          <w:noProof/>
-          <w:lang w:val="id-ID"/>
-        </w:rPr>
-        <w:lastRenderedPageBreak/>
-        <w:t>Use Case Direct Login</w:t>
-      </w:r>
-      <w:bookmarkEnd w:id="9"/>
-    </w:p>
-    <w:p>
-      <w:pPr>
         <w:pStyle w:val="Heading3"/>
         <w:rPr>
           <w:noProof/>
           <w:lang w:val="id-ID"/>
         </w:rPr>
       </w:pPr>
-      <w:bookmarkStart w:id="10" w:name="_Toc215945142"/>
-      <w:r>
-        <w:rPr>
-          <w:noProof/>
-          <w:lang w:val="id-ID"/>
-        </w:rPr>
-        <w:t>Identifikasi Screen, Compartement Screen, dan Form</w:t>
-      </w:r>
-      <w:bookmarkEnd w:id="10"/>
+      <w:r>
+        <w:rPr>
+          <w:noProof/>
+          <w:lang w:val="id-ID"/>
+        </w:rPr>
+        <w:t xml:space="preserve">Storyboard </w:t>
+      </w:r>
+      <w:r>
+        <w:rPr>
+          <w:noProof/>
+          <w:lang w:val="en-US"/>
+        </w:rPr>
+        <w:t xml:space="preserve">Mengedit </w:t>
+      </w:r>
+      <w:r>
+        <w:rPr>
+          <w:noProof/>
+          <w:lang w:val="id-ID"/>
+        </w:rPr>
+        <w:t>Device</w:t>
+      </w:r>
     </w:p>
     <w:p>
       <w:pPr>
         <w:jc w:val="center"/>
         <w:rPr>
-          <w:noProof/>
-          <w:lang w:val="id-ID"/>
-        </w:rPr>
-      </w:pPr>
-      <w:r>
-        <w:rPr>
-          <w:noProof/>
-          <w:lang w:val="en-US"/>
+          <w:lang w:val="en-US"/>
+        </w:rPr>
+      </w:pPr>
+      <w:r>
+        <w:rPr>
+          <w:noProof/>
+          <w:lang w:val="id-ID" w:eastAsia="id-ID"/>
         </w:rPr>
         <w:drawing>
           <wp:inline distT="0" distB="0" distL="0" distR="0">
-            <wp:extent cx="5082540" cy="2695575"/>
-            <wp:effectExtent l="0" t="0" r="0" b="0"/>
-            <wp:docPr id="9" name="Picture 9"/>
+            <wp:extent cx="5760720" cy="2986220"/>
+            <wp:effectExtent l="19050" t="0" r="0" b="0"/>
+            <wp:docPr id="41" name="Picture 20"/>
             <wp:cNvGraphicFramePr>
               <a:graphicFrameLocks xmlns:a="http://schemas.openxmlformats.org/drawingml/2006/main" noChangeAspect="1"/>
             </wp:cNvGraphicFramePr>
@@ -7756,7 +7498,7 @@
               <a:graphicData uri="http://schemas.openxmlformats.org/drawingml/2006/picture">
                 <pic:pic xmlns:pic="http://schemas.openxmlformats.org/drawingml/2006/picture">
                   <pic:nvPicPr>
-                    <pic:cNvPr id="0" name="Picture 9"/>
+                    <pic:cNvPr id="0" name="Picture 20"/>
                     <pic:cNvPicPr>
                       <a:picLocks noChangeAspect="1" noChangeArrowheads="1"/>
                     </pic:cNvPicPr>
@@ -7771,7 +7513,7 @@
                   <pic:spPr bwMode="auto">
                     <a:xfrm>
                       <a:off x="0" y="0"/>
-                      <a:ext cx="5082540" cy="2695575"/>
+                      <a:ext cx="5760720" cy="2986220"/>
                     </a:xfrm>
                     <a:prstGeom prst="rect">
                       <a:avLst/>
@@ -7793,39 +7535,75 @@
     </w:p>
     <w:p>
       <w:pPr>
+        <w:pStyle w:val="Heading2"/>
+        <w:rPr>
+          <w:noProof/>
+          <w:lang w:val="id-ID"/>
+        </w:rPr>
+      </w:pPr>
+      <w:r>
+        <w:rPr>
+          <w:noProof/>
+          <w:lang w:val="id-ID"/>
+        </w:rPr>
+        <w:br w:type="page"/>
+      </w:r>
+      <w:r>
+        <w:rPr>
+          <w:noProof/>
+          <w:lang w:val="id-ID"/>
+        </w:rPr>
+        <w:lastRenderedPageBreak/>
+        <w:t xml:space="preserve">Use Case </w:t>
+      </w:r>
+      <w:bookmarkEnd w:id="3"/>
+      <w:bookmarkEnd w:id="4"/>
+      <w:r>
+        <w:rPr>
+          <w:noProof/>
+          <w:lang w:val="id-ID"/>
+        </w:rPr>
+        <w:t>Menghapus Device</w:t>
+      </w:r>
+    </w:p>
+    <w:p>
+      <w:pPr>
         <w:pStyle w:val="Heading3"/>
         <w:rPr>
           <w:noProof/>
           <w:lang w:val="id-ID"/>
         </w:rPr>
       </w:pPr>
-      <w:bookmarkStart w:id="11" w:name="_Toc215945143"/>
-      <w:r>
-        <w:rPr>
-          <w:noProof/>
-          <w:lang w:val="id-ID"/>
-        </w:rPr>
-        <w:t>Storyboard Direct Login</w:t>
-      </w:r>
-      <w:bookmarkEnd w:id="11"/>
-    </w:p>
-    <w:p>
-      <w:pPr>
-        <w:rPr>
-          <w:noProof/>
-          <w:lang w:val="id-ID"/>
-        </w:rPr>
-      </w:pPr>
-      <w:r>
-        <w:rPr>
-          <w:noProof/>
-          <w:lang w:val="en-US"/>
+      <w:bookmarkStart w:id="5" w:name="_Toc215319348"/>
+      <w:bookmarkStart w:id="6" w:name="_Toc215945139"/>
+      <w:r>
+        <w:rPr>
+          <w:noProof/>
+          <w:lang w:val="id-ID"/>
+        </w:rPr>
+        <w:t>Identifikasi Screen, Compartement Screen, dan Form</w:t>
+      </w:r>
+      <w:bookmarkEnd w:id="5"/>
+      <w:bookmarkEnd w:id="6"/>
+    </w:p>
+    <w:p>
+      <w:pPr>
+        <w:jc w:val="center"/>
+        <w:rPr>
+          <w:noProof/>
+          <w:lang w:val="id-ID"/>
+        </w:rPr>
+      </w:pPr>
+      <w:r>
+        <w:rPr>
+          <w:noProof/>
+          <w:lang w:val="id-ID" w:eastAsia="id-ID"/>
         </w:rPr>
         <w:drawing>
           <wp:inline distT="0" distB="0" distL="0" distR="0">
-            <wp:extent cx="5759450" cy="2945130"/>
-            <wp:effectExtent l="0" t="0" r="0" b="0"/>
-            <wp:docPr id="10" name="Picture 10"/>
+            <wp:extent cx="3686052" cy="3652602"/>
+            <wp:effectExtent l="19050" t="0" r="0" b="0"/>
+            <wp:docPr id="38" name="Picture 11"/>
             <wp:cNvGraphicFramePr>
               <a:graphicFrameLocks xmlns:a="http://schemas.openxmlformats.org/drawingml/2006/main" noChangeAspect="1"/>
             </wp:cNvGraphicFramePr>
@@ -7833,7 +7611,7 @@
               <a:graphicData uri="http://schemas.openxmlformats.org/drawingml/2006/picture">
                 <pic:pic xmlns:pic="http://schemas.openxmlformats.org/drawingml/2006/picture">
                   <pic:nvPicPr>
-                    <pic:cNvPr id="0" name="Picture 10"/>
+                    <pic:cNvPr id="0" name="Picture 11"/>
                     <pic:cNvPicPr>
                       <a:picLocks noChangeAspect="1" noChangeArrowheads="1"/>
                     </pic:cNvPicPr>
@@ -7848,7 +7626,7 @@
                   <pic:spPr bwMode="auto">
                     <a:xfrm>
                       <a:off x="0" y="0"/>
-                      <a:ext cx="5759450" cy="2945130"/>
+                      <a:ext cx="3686750" cy="3653294"/>
                     </a:xfrm>
                     <a:prstGeom prst="rect">
                       <a:avLst/>
@@ -7870,59 +7648,64 @@
     </w:p>
     <w:p>
       <w:pPr>
-        <w:pStyle w:val="Heading2"/>
-        <w:rPr>
-          <w:noProof/>
-          <w:lang w:val="id-ID"/>
-        </w:rPr>
-      </w:pPr>
-      <w:bookmarkStart w:id="12" w:name="_Toc215945144"/>
-      <w:r>
-        <w:rPr>
-          <w:noProof/>
-          <w:lang w:val="id-ID"/>
-        </w:rPr>
-        <w:lastRenderedPageBreak/>
-        <w:t>Use Case Download Account</w:t>
-      </w:r>
-      <w:bookmarkEnd w:id="12"/>
-    </w:p>
-    <w:p>
-      <w:pPr>
         <w:pStyle w:val="Heading3"/>
         <w:rPr>
           <w:noProof/>
           <w:lang w:val="id-ID"/>
         </w:rPr>
       </w:pPr>
-      <w:bookmarkStart w:id="13" w:name="_Toc215945145"/>
-      <w:r>
-        <w:rPr>
-          <w:noProof/>
-          <w:lang w:val="id-ID"/>
-        </w:rPr>
-        <w:t>Identifikasi Screen, Compartement Screen, dan Form</w:t>
-      </w:r>
-      <w:bookmarkEnd w:id="13"/>
+      <w:bookmarkStart w:id="7" w:name="_Toc215319349"/>
+      <w:bookmarkStart w:id="8" w:name="_Toc215945140"/>
+      <w:r>
+        <w:rPr>
+          <w:noProof/>
+          <w:lang w:val="id-ID"/>
+        </w:rPr>
+        <w:t>Storyboard</w:t>
+      </w:r>
+      <w:bookmarkEnd w:id="7"/>
+      <w:r>
+        <w:rPr>
+          <w:noProof/>
+          <w:lang w:val="id-ID"/>
+        </w:rPr>
+        <w:t xml:space="preserve"> </w:t>
+      </w:r>
+      <w:bookmarkEnd w:id="8"/>
+      <w:r>
+        <w:rPr>
+          <w:noProof/>
+          <w:lang w:val="id-ID"/>
+        </w:rPr>
+        <w:t>Menghapus Device</w:t>
+      </w:r>
+    </w:p>
+    <w:p>
+      <w:pPr>
+        <w:rPr>
+          <w:noProof/>
+          <w:lang w:val="id-ID"/>
+        </w:rPr>
+      </w:pPr>
     </w:p>
     <w:p>
       <w:pPr>
         <w:jc w:val="center"/>
         <w:rPr>
           <w:noProof/>
-          <w:lang w:val="id-ID"/>
-        </w:rPr>
-      </w:pPr>
-      <w:r>
-        <w:rPr>
-          <w:noProof/>
-          <w:lang w:val="en-US"/>
+          <w:lang w:val="id-ID" w:eastAsia="id-ID"/>
+        </w:rPr>
+      </w:pPr>
+      <w:r>
+        <w:rPr>
+          <w:noProof/>
+          <w:lang w:val="id-ID" w:eastAsia="id-ID"/>
         </w:rPr>
         <w:drawing>
           <wp:inline distT="0" distB="0" distL="0" distR="0">
-            <wp:extent cx="4809490" cy="2220595"/>
-            <wp:effectExtent l="0" t="0" r="0" b="0"/>
-            <wp:docPr id="11" name="Picture 11"/>
+            <wp:extent cx="5034915" cy="3622040"/>
+            <wp:effectExtent l="19050" t="0" r="0" b="0"/>
+            <wp:docPr id="42" name="Picture 23"/>
             <wp:cNvGraphicFramePr>
               <a:graphicFrameLocks xmlns:a="http://schemas.openxmlformats.org/drawingml/2006/main" noChangeAspect="1"/>
             </wp:cNvGraphicFramePr>
@@ -7930,7 +7713,7 @@
               <a:graphicData uri="http://schemas.openxmlformats.org/drawingml/2006/picture">
                 <pic:pic xmlns:pic="http://schemas.openxmlformats.org/drawingml/2006/picture">
                   <pic:nvPicPr>
-                    <pic:cNvPr id="0" name="Picture 11"/>
+                    <pic:cNvPr id="0" name="Picture 23"/>
                     <pic:cNvPicPr>
                       <a:picLocks noChangeAspect="1" noChangeArrowheads="1"/>
                     </pic:cNvPicPr>
@@ -7945,7 +7728,7 @@
                   <pic:spPr bwMode="auto">
                     <a:xfrm>
                       <a:off x="0" y="0"/>
-                      <a:ext cx="4809490" cy="2220595"/>
+                      <a:ext cx="5034915" cy="3622040"/>
                     </a:xfrm>
                     <a:prstGeom prst="rect">
                       <a:avLst/>
@@ -7967,92 +7750,6 @@
     </w:p>
     <w:p>
       <w:pPr>
-        <w:pStyle w:val="Heading3"/>
-        <w:rPr>
-          <w:noProof/>
-          <w:lang w:val="id-ID"/>
-        </w:rPr>
-      </w:pPr>
-      <w:bookmarkStart w:id="14" w:name="_Toc215945146"/>
-      <w:r>
-        <w:rPr>
-          <w:noProof/>
-          <w:lang w:val="id-ID"/>
-        </w:rPr>
-        <w:t>Storyboard Download Account</w:t>
-      </w:r>
-      <w:bookmarkEnd w:id="14"/>
-    </w:p>
-    <w:p>
-      <w:pPr>
-        <w:rPr>
-          <w:noProof/>
-          <w:lang w:val="id-ID"/>
-        </w:rPr>
-      </w:pPr>
-    </w:p>
-    <w:p>
-      <w:pPr>
-        <w:jc w:val="center"/>
-        <w:rPr>
-          <w:noProof/>
-          <w:lang w:val="id-ID"/>
-        </w:rPr>
-      </w:pPr>
-      <w:r>
-        <w:rPr>
-          <w:noProof/>
-          <w:lang w:val="en-US"/>
-        </w:rPr>
-        <w:drawing>
-          <wp:inline distT="0" distB="0" distL="0" distR="0">
-            <wp:extent cx="4940300" cy="3301365"/>
-            <wp:effectExtent l="0" t="0" r="0" b="0"/>
-            <wp:docPr id="12" name="Picture 12"/>
-            <wp:cNvGraphicFramePr>
-              <a:graphicFrameLocks xmlns:a="http://schemas.openxmlformats.org/drawingml/2006/main" noChangeAspect="1"/>
-            </wp:cNvGraphicFramePr>
-            <a:graphic xmlns:a="http://schemas.openxmlformats.org/drawingml/2006/main">
-              <a:graphicData uri="http://schemas.openxmlformats.org/drawingml/2006/picture">
-                <pic:pic xmlns:pic="http://schemas.openxmlformats.org/drawingml/2006/picture">
-                  <pic:nvPicPr>
-                    <pic:cNvPr id="0" name="Picture 12"/>
-                    <pic:cNvPicPr>
-                      <a:picLocks noChangeAspect="1" noChangeArrowheads="1"/>
-                    </pic:cNvPicPr>
-                  </pic:nvPicPr>
-                  <pic:blipFill>
-                    <a:blip r:embed="rId15"/>
-                    <a:srcRect/>
-                    <a:stretch>
-                      <a:fillRect/>
-                    </a:stretch>
-                  </pic:blipFill>
-                  <pic:spPr bwMode="auto">
-                    <a:xfrm>
-                      <a:off x="0" y="0"/>
-                      <a:ext cx="4940300" cy="3301365"/>
-                    </a:xfrm>
-                    <a:prstGeom prst="rect">
-                      <a:avLst/>
-                    </a:prstGeom>
-                    <a:noFill/>
-                    <a:ln w="9525">
-                      <a:noFill/>
-                      <a:miter lim="800000"/>
-                      <a:headEnd/>
-                      <a:tailEnd/>
-                    </a:ln>
-                  </pic:spPr>
-                </pic:pic>
-              </a:graphicData>
-            </a:graphic>
-          </wp:inline>
-        </w:drawing>
-      </w:r>
-    </w:p>
-    <w:p>
-      <w:pPr>
         <w:rPr>
           <w:noProof/>
           <w:lang w:val="id-ID"/>
@@ -8075,14 +7772,7 @@
           <w:lang w:val="id-ID"/>
         </w:rPr>
       </w:pPr>
-      <w:r>
-        <w:rPr>
-          <w:noProof/>
-          <w:lang w:val="id-ID"/>
-        </w:rPr>
-        <w:br w:type="page"/>
-      </w:r>
-      <w:bookmarkStart w:id="15" w:name="_Toc215945147"/>
+      <w:bookmarkStart w:id="9" w:name="_Toc215945147"/>
       <w:r>
         <w:rPr>
           <w:noProof/>
@@ -8091,7 +7781,7 @@
         <w:lastRenderedPageBreak/>
         <w:t>Navigational Path</w:t>
       </w:r>
-      <w:bookmarkEnd w:id="15"/>
+      <w:bookmarkEnd w:id="9"/>
     </w:p>
     <w:p>
       <w:pPr>
@@ -8101,7 +7791,7 @@
           <w:lang w:val="id-ID"/>
         </w:rPr>
       </w:pPr>
-      <w:bookmarkStart w:id="16" w:name="_Toc215945148"/>
+      <w:bookmarkStart w:id="10" w:name="_Toc215945148"/>
       <w:r>
         <w:rPr>
           <w:noProof/>
@@ -8123,7 +7813,7 @@
         </w:rPr>
         <w:t xml:space="preserve"> Web Account</w:t>
       </w:r>
-      <w:bookmarkEnd w:id="16"/>
+      <w:bookmarkEnd w:id="10"/>
     </w:p>
     <w:p>
       <w:pPr>
@@ -8136,7 +7826,7 @@
       <w:r>
         <w:rPr>
           <w:noProof/>
-          <w:lang w:val="en-US"/>
+          <w:lang w:val="id-ID" w:eastAsia="id-ID"/>
         </w:rPr>
         <w:drawing>
           <wp:inline distT="0" distB="0" distL="0" distR="0">
@@ -8156,7 +7846,7 @@
                     </pic:cNvPicPr>
                   </pic:nvPicPr>
                   <pic:blipFill>
-                    <a:blip r:embed="rId16"/>
+                    <a:blip r:embed="rId15"/>
                     <a:srcRect/>
                     <a:stretch>
                       <a:fillRect/>
@@ -8201,7 +7891,7 @@
           <w:lang w:val="id-ID"/>
         </w:rPr>
       </w:pPr>
-      <w:bookmarkStart w:id="17" w:name="_Toc215945149"/>
+      <w:bookmarkStart w:id="11" w:name="_Toc215945149"/>
       <w:r>
         <w:rPr>
           <w:noProof/>
@@ -8209,7 +7899,7 @@
         </w:rPr>
         <w:t>Navigational Path Use Case Direct Login</w:t>
       </w:r>
-      <w:bookmarkEnd w:id="17"/>
+      <w:bookmarkEnd w:id="11"/>
     </w:p>
     <w:p>
       <w:pPr>
@@ -8222,7 +7912,7 @@
       <w:r>
         <w:rPr>
           <w:noProof/>
-          <w:lang w:val="en-US"/>
+          <w:lang w:val="id-ID" w:eastAsia="id-ID"/>
         </w:rPr>
         <w:drawing>
           <wp:inline distT="0" distB="0" distL="0" distR="0">
@@ -8242,7 +7932,7 @@
                     </pic:cNvPicPr>
                   </pic:nvPicPr>
                   <pic:blipFill>
-                    <a:blip r:embed="rId17"/>
+                    <a:blip r:embed="rId16"/>
                     <a:srcRect/>
                     <a:stretch>
                       <a:fillRect/>
@@ -8279,7 +7969,7 @@
           <w:lang w:val="id-ID"/>
         </w:rPr>
       </w:pPr>
-      <w:bookmarkStart w:id="18" w:name="_Toc215945150"/>
+      <w:bookmarkStart w:id="12" w:name="_Toc215945150"/>
       <w:r>
         <w:rPr>
           <w:noProof/>
@@ -8288,7 +7978,7 @@
         <w:lastRenderedPageBreak/>
         <w:t>Navigational Path Use Case Download Account</w:t>
       </w:r>
-      <w:bookmarkEnd w:id="18"/>
+      <w:bookmarkEnd w:id="12"/>
     </w:p>
     <w:p>
       <w:pPr>
@@ -8301,7 +7991,7 @@
       <w:r>
         <w:rPr>
           <w:noProof/>
-          <w:lang w:val="en-US"/>
+          <w:lang w:val="id-ID" w:eastAsia="id-ID"/>
         </w:rPr>
         <w:drawing>
           <wp:inline distT="0" distB="0" distL="0" distR="0">
@@ -8321,7 +8011,7 @@
                     </pic:cNvPicPr>
                   </pic:nvPicPr>
                   <pic:blipFill>
-                    <a:blip r:embed="rId18"/>
+                    <a:blip r:embed="rId17"/>
                     <a:srcRect/>
                     <a:stretch>
                       <a:fillRect/>
@@ -8381,7 +8071,7 @@
         </w:rPr>
         <w:br w:type="page"/>
       </w:r>
-      <w:bookmarkStart w:id="19" w:name="_Toc215945151"/>
+      <w:bookmarkStart w:id="13" w:name="_Toc215945151"/>
       <w:r>
         <w:rPr>
           <w:noProof/>
@@ -8390,7 +8080,7 @@
         <w:lastRenderedPageBreak/>
         <w:t>Model Analisis</w:t>
       </w:r>
-      <w:bookmarkEnd w:id="19"/>
+      <w:bookmarkEnd w:id="13"/>
     </w:p>
     <w:p>
       <w:pPr>
@@ -8400,8 +8090,8 @@
           <w:lang w:val="id-ID"/>
         </w:rPr>
       </w:pPr>
-      <w:bookmarkStart w:id="20" w:name="_Toc96755452"/>
-      <w:bookmarkStart w:id="21" w:name="_Toc215945152"/>
+      <w:bookmarkStart w:id="14" w:name="_Toc96755452"/>
+      <w:bookmarkStart w:id="15" w:name="_Toc215945152"/>
       <w:r>
         <w:rPr>
           <w:noProof/>
@@ -8409,8 +8099,8 @@
         </w:rPr>
         <w:t>Realisasi Use Case Tahap Analisis</w:t>
       </w:r>
-      <w:bookmarkEnd w:id="20"/>
-      <w:bookmarkEnd w:id="21"/>
+      <w:bookmarkEnd w:id="14"/>
+      <w:bookmarkEnd w:id="15"/>
     </w:p>
     <w:p>
       <w:pPr>
@@ -8420,7 +8110,7 @@
           <w:lang w:val="id-ID"/>
         </w:rPr>
       </w:pPr>
-      <w:bookmarkStart w:id="22" w:name="_Toc215945153"/>
+      <w:bookmarkStart w:id="16" w:name="_Toc215945153"/>
       <w:r>
         <w:rPr>
           <w:noProof/>
@@ -8428,7 +8118,7 @@
         </w:rPr>
         <w:t>Use Case Tambah Account</w:t>
       </w:r>
-      <w:bookmarkEnd w:id="22"/>
+      <w:bookmarkEnd w:id="16"/>
     </w:p>
     <w:p>
       <w:pPr>
@@ -8438,8 +8128,8 @@
           <w:lang w:val="id-ID"/>
         </w:rPr>
       </w:pPr>
-      <w:bookmarkStart w:id="23" w:name="_Toc215925048"/>
-      <w:bookmarkStart w:id="24" w:name="_Toc215945154"/>
+      <w:bookmarkStart w:id="17" w:name="_Toc215925048"/>
+      <w:bookmarkStart w:id="18" w:name="_Toc215945154"/>
       <w:r>
         <w:rPr>
           <w:noProof/>
@@ -8447,8 +8137,8 @@
         </w:rPr>
         <w:t>Identifikasi Kelas Analisis</w:t>
       </w:r>
-      <w:bookmarkEnd w:id="23"/>
-      <w:bookmarkEnd w:id="24"/>
+      <w:bookmarkEnd w:id="17"/>
+      <w:bookmarkEnd w:id="18"/>
     </w:p>
     <w:p>
       <w:pPr>
@@ -8792,8 +8482,8 @@
           <w:lang w:val="id-ID"/>
         </w:rPr>
       </w:pPr>
-      <w:bookmarkStart w:id="25" w:name="_Toc215925049"/>
-      <w:bookmarkStart w:id="26" w:name="_Toc215945155"/>
+      <w:bookmarkStart w:id="19" w:name="_Toc215925049"/>
+      <w:bookmarkStart w:id="20" w:name="_Toc215945155"/>
       <w:r>
         <w:rPr>
           <w:noProof/>
@@ -8801,8 +8491,8 @@
         </w:rPr>
         <w:t>Sequence Diagram</w:t>
       </w:r>
-      <w:bookmarkEnd w:id="25"/>
-      <w:bookmarkEnd w:id="26"/>
+      <w:bookmarkEnd w:id="19"/>
+      <w:bookmarkEnd w:id="20"/>
       <w:r>
         <w:rPr>
           <w:noProof/>
@@ -8824,7 +8514,7 @@
         <w:rPr>
           <w:i/>
           <w:noProof/>
-          <w:lang w:val="en-US"/>
+          <w:lang w:val="id-ID" w:eastAsia="id-ID"/>
         </w:rPr>
         <w:drawing>
           <wp:inline distT="0" distB="0" distL="0" distR="0">
@@ -8844,7 +8534,7 @@
                     </pic:cNvPicPr>
                   </pic:nvPicPr>
                   <pic:blipFill>
-                    <a:blip r:embed="rId19"/>
+                    <a:blip r:embed="rId18"/>
                     <a:srcRect/>
                     <a:stretch>
                       <a:fillRect/>
@@ -8889,8 +8579,8 @@
           <w:lang w:val="id-ID"/>
         </w:rPr>
       </w:pPr>
-      <w:bookmarkStart w:id="27" w:name="_Toc215925050"/>
-      <w:bookmarkStart w:id="28" w:name="_Toc215945156"/>
+      <w:bookmarkStart w:id="21" w:name="_Toc215925050"/>
+      <w:bookmarkStart w:id="22" w:name="_Toc215945156"/>
       <w:r>
         <w:rPr>
           <w:noProof/>
@@ -8898,8 +8588,8 @@
         </w:rPr>
         <w:t>Diagram Kelas Analisis</w:t>
       </w:r>
-      <w:bookmarkEnd w:id="27"/>
-      <w:bookmarkEnd w:id="28"/>
+      <w:bookmarkEnd w:id="21"/>
+      <w:bookmarkEnd w:id="22"/>
     </w:p>
     <w:p>
       <w:pPr>
@@ -8914,7 +8604,7 @@
         <w:rPr>
           <w:i/>
           <w:noProof/>
-          <w:lang w:val="en-US"/>
+          <w:lang w:val="id-ID" w:eastAsia="id-ID"/>
         </w:rPr>
         <w:drawing>
           <wp:inline distT="0" distB="0" distL="0" distR="0">
@@ -8934,7 +8624,7 @@
                     </pic:cNvPicPr>
                   </pic:nvPicPr>
                   <pic:blipFill>
-                    <a:blip r:embed="rId20"/>
+                    <a:blip r:embed="rId19"/>
                     <a:srcRect/>
                     <a:stretch>
                       <a:fillRect/>
@@ -8997,8 +8687,8 @@
           <w:lang w:val="id-ID"/>
         </w:rPr>
       </w:pPr>
-      <w:bookmarkStart w:id="29" w:name="_Toc215945157"/>
-      <w:bookmarkStart w:id="30" w:name="_Toc133732275"/>
+      <w:bookmarkStart w:id="23" w:name="_Toc215945157"/>
+      <w:bookmarkStart w:id="24" w:name="_Toc133732275"/>
       <w:r>
         <w:rPr>
           <w:noProof/>
@@ -9007,7 +8697,7 @@
         <w:lastRenderedPageBreak/>
         <w:t>Use Case Direct Login</w:t>
       </w:r>
-      <w:bookmarkEnd w:id="29"/>
+      <w:bookmarkEnd w:id="23"/>
     </w:p>
     <w:p>
       <w:pPr>
@@ -9017,7 +8707,7 @@
           <w:lang w:val="id-ID"/>
         </w:rPr>
       </w:pPr>
-      <w:bookmarkStart w:id="31" w:name="_Toc215945158"/>
+      <w:bookmarkStart w:id="25" w:name="_Toc215945158"/>
       <w:r>
         <w:rPr>
           <w:noProof/>
@@ -9025,8 +8715,8 @@
         </w:rPr>
         <w:t>Identifikasi Kelas Analisis</w:t>
       </w:r>
-      <w:bookmarkEnd w:id="30"/>
-      <w:bookmarkEnd w:id="31"/>
+      <w:bookmarkEnd w:id="24"/>
+      <w:bookmarkEnd w:id="25"/>
     </w:p>
     <w:p>
       <w:pPr>
@@ -9352,7 +9042,7 @@
           <w:lang w:val="id-ID"/>
         </w:rPr>
       </w:pPr>
-      <w:bookmarkStart w:id="32" w:name="_Toc215945159"/>
+      <w:bookmarkStart w:id="26" w:name="_Toc215945159"/>
       <w:r>
         <w:rPr>
           <w:noProof/>
@@ -9360,7 +9050,7 @@
         </w:rPr>
         <w:t>Sequence Diagram</w:t>
       </w:r>
-      <w:bookmarkEnd w:id="32"/>
+      <w:bookmarkEnd w:id="26"/>
       <w:r>
         <w:rPr>
           <w:noProof/>
@@ -9380,7 +9070,7 @@
       <w:r>
         <w:rPr>
           <w:noProof/>
-          <w:lang w:val="en-US"/>
+          <w:lang w:val="id-ID" w:eastAsia="id-ID"/>
         </w:rPr>
         <w:drawing>
           <wp:inline distT="0" distB="0" distL="0" distR="0">
@@ -9400,7 +9090,7 @@
                     </pic:cNvPicPr>
                   </pic:nvPicPr>
                   <pic:blipFill>
-                    <a:blip r:embed="rId21"/>
+                    <a:blip r:embed="rId20"/>
                     <a:srcRect/>
                     <a:stretch>
                       <a:fillRect/>
@@ -9437,8 +9127,8 @@
           <w:lang w:val="id-ID"/>
         </w:rPr>
       </w:pPr>
-      <w:bookmarkStart w:id="33" w:name="_Toc133732276"/>
-      <w:bookmarkStart w:id="34" w:name="_Toc215945160"/>
+      <w:bookmarkStart w:id="27" w:name="_Toc133732276"/>
+      <w:bookmarkStart w:id="28" w:name="_Toc215945160"/>
       <w:r>
         <w:rPr>
           <w:noProof/>
@@ -9446,8 +9136,8 @@
         </w:rPr>
         <w:t>Diagram Kelas Analisis</w:t>
       </w:r>
-      <w:bookmarkEnd w:id="33"/>
-      <w:bookmarkEnd w:id="34"/>
+      <w:bookmarkEnd w:id="27"/>
+      <w:bookmarkEnd w:id="28"/>
     </w:p>
     <w:p>
       <w:pPr>
@@ -9460,7 +9150,7 @@
       <w:r>
         <w:rPr>
           <w:noProof/>
-          <w:lang w:val="en-US"/>
+          <w:lang w:val="id-ID" w:eastAsia="id-ID"/>
         </w:rPr>
         <w:drawing>
           <wp:inline distT="0" distB="0" distL="0" distR="0">
@@ -9480,7 +9170,7 @@
                     </pic:cNvPicPr>
                   </pic:nvPicPr>
                   <pic:blipFill>
-                    <a:blip r:embed="rId22"/>
+                    <a:blip r:embed="rId21"/>
                     <a:srcRect/>
                     <a:stretch>
                       <a:fillRect/>
@@ -9524,7 +9214,7 @@
         </w:rPr>
         <w:br w:type="page"/>
       </w:r>
-      <w:bookmarkStart w:id="35" w:name="_Toc215945161"/>
+      <w:bookmarkStart w:id="29" w:name="_Toc215945161"/>
       <w:r>
         <w:rPr>
           <w:noProof/>
@@ -9533,7 +9223,7 @@
         <w:lastRenderedPageBreak/>
         <w:t>Use Case Download Account</w:t>
       </w:r>
-      <w:bookmarkEnd w:id="35"/>
+      <w:bookmarkEnd w:id="29"/>
     </w:p>
     <w:p>
       <w:pPr>
@@ -9543,7 +9233,7 @@
           <w:lang w:val="id-ID"/>
         </w:rPr>
       </w:pPr>
-      <w:bookmarkStart w:id="36" w:name="_Toc215945162"/>
+      <w:bookmarkStart w:id="30" w:name="_Toc215945162"/>
       <w:r>
         <w:rPr>
           <w:noProof/>
@@ -9551,7 +9241,7 @@
         </w:rPr>
         <w:t>Identifikasi Kelas Analisis</w:t>
       </w:r>
-      <w:bookmarkEnd w:id="36"/>
+      <w:bookmarkEnd w:id="30"/>
     </w:p>
     <w:p>
       <w:pPr>
@@ -9877,7 +9567,7 @@
           <w:lang w:val="id-ID"/>
         </w:rPr>
       </w:pPr>
-      <w:bookmarkStart w:id="37" w:name="_Toc215945163"/>
+      <w:bookmarkStart w:id="31" w:name="_Toc215945163"/>
       <w:r>
         <w:rPr>
           <w:noProof/>
@@ -9885,7 +9575,7 @@
         </w:rPr>
         <w:t>Sequence Diagram</w:t>
       </w:r>
-      <w:bookmarkEnd w:id="37"/>
+      <w:bookmarkEnd w:id="31"/>
       <w:r>
         <w:rPr>
           <w:noProof/>
@@ -9905,7 +9595,7 @@
       <w:r>
         <w:rPr>
           <w:noProof/>
-          <w:lang w:val="en-US"/>
+          <w:lang w:val="id-ID" w:eastAsia="id-ID"/>
         </w:rPr>
         <w:drawing>
           <wp:inline distT="0" distB="0" distL="0" distR="0">
@@ -9925,7 +9615,7 @@
                     </pic:cNvPicPr>
                   </pic:nvPicPr>
                   <pic:blipFill>
-                    <a:blip r:embed="rId23"/>
+                    <a:blip r:embed="rId22"/>
                     <a:srcRect/>
                     <a:stretch>
                       <a:fillRect/>
@@ -9962,7 +9652,7 @@
           <w:lang w:val="id-ID"/>
         </w:rPr>
       </w:pPr>
-      <w:bookmarkStart w:id="38" w:name="_Toc215945164"/>
+      <w:bookmarkStart w:id="32" w:name="_Toc215945164"/>
       <w:r>
         <w:rPr>
           <w:noProof/>
@@ -9970,7 +9660,7 @@
         </w:rPr>
         <w:t>Diagram Kelas Analisis</w:t>
       </w:r>
-      <w:bookmarkEnd w:id="38"/>
+      <w:bookmarkEnd w:id="32"/>
     </w:p>
     <w:p>
       <w:pPr>
@@ -9983,7 +9673,7 @@
       <w:r>
         <w:rPr>
           <w:noProof/>
-          <w:lang w:val="en-US"/>
+          <w:lang w:val="id-ID" w:eastAsia="id-ID"/>
         </w:rPr>
         <w:drawing>
           <wp:inline distT="0" distB="0" distL="0" distR="0">
@@ -10003,7 +9693,7 @@
                     </pic:cNvPicPr>
                   </pic:nvPicPr>
                   <pic:blipFill>
-                    <a:blip r:embed="rId24"/>
+                    <a:blip r:embed="rId23"/>
                     <a:srcRect/>
                     <a:stretch>
                       <a:fillRect/>
@@ -10048,7 +9738,7 @@
           <w:lang w:val="id-ID"/>
         </w:rPr>
       </w:pPr>
-      <w:bookmarkStart w:id="39" w:name="_Toc96755453"/>
+      <w:bookmarkStart w:id="33" w:name="_Toc96755453"/>
       <w:r>
         <w:rPr>
           <w:noProof/>
@@ -10056,7 +9746,7 @@
         </w:rPr>
         <w:br w:type="page"/>
       </w:r>
-      <w:bookmarkStart w:id="40" w:name="_Toc215945165"/>
+      <w:bookmarkStart w:id="34" w:name="_Toc215945165"/>
       <w:r>
         <w:rPr>
           <w:noProof/>
@@ -10065,7 +9755,7 @@
         <w:lastRenderedPageBreak/>
         <w:t>Diagram Kelas Keseluruhan</w:t>
       </w:r>
-      <w:bookmarkEnd w:id="40"/>
+      <w:bookmarkEnd w:id="34"/>
     </w:p>
     <w:p>
       <w:pPr>
@@ -10079,7 +9769,7 @@
       <w:r>
         <w:rPr>
           <w:noProof/>
-          <w:lang w:val="en-US"/>
+          <w:lang w:val="id-ID" w:eastAsia="id-ID"/>
         </w:rPr>
         <w:drawing>
           <wp:inline distT="0" distB="0" distL="0" distR="0">
@@ -10099,7 +9789,7 @@
                     </pic:cNvPicPr>
                   </pic:nvPicPr>
                   <pic:blipFill>
-                    <a:blip r:embed="rId25"/>
+                    <a:blip r:embed="rId24"/>
                     <a:srcRect/>
                     <a:stretch>
                       <a:fillRect/>
@@ -10136,8 +9826,8 @@
           <w:lang w:val="id-ID"/>
         </w:rPr>
       </w:pPr>
-      <w:bookmarkStart w:id="41" w:name="_Toc215945166"/>
-      <w:bookmarkEnd w:id="39"/>
+      <w:bookmarkStart w:id="35" w:name="_Toc215945166"/>
+      <w:bookmarkEnd w:id="33"/>
       <w:r>
         <w:rPr>
           <w:noProof/>
@@ -10145,7 +9835,7 @@
         </w:rPr>
         <w:t>Pemetaan Model Analisis dan Model UX</w:t>
       </w:r>
-      <w:bookmarkEnd w:id="41"/>
+      <w:bookmarkEnd w:id="35"/>
     </w:p>
     <w:p>
       <w:pPr>
@@ -10285,7 +9975,7 @@
         </w:rPr>
         <w:br w:type="page"/>
       </w:r>
-      <w:bookmarkStart w:id="42" w:name="_Toc215945167"/>
+      <w:bookmarkStart w:id="36" w:name="_Toc215945167"/>
       <w:r>
         <w:rPr>
           <w:noProof/>
@@ -10294,82 +9984,82 @@
         <w:lastRenderedPageBreak/>
         <w:t>Model Perancangan</w:t>
       </w:r>
+      <w:bookmarkEnd w:id="36"/>
+    </w:p>
+    <w:p>
+      <w:pPr>
+        <w:pStyle w:val="Heading2"/>
+        <w:rPr>
+          <w:noProof/>
+          <w:lang w:val="id-ID"/>
+        </w:rPr>
+      </w:pPr>
+      <w:bookmarkStart w:id="37" w:name="_Toc96756357"/>
+      <w:bookmarkStart w:id="38" w:name="_Toc215945168"/>
+      <w:r>
+        <w:rPr>
+          <w:noProof/>
+          <w:lang w:val="id-ID"/>
+        </w:rPr>
+        <w:t>Realisasi Use Case Tahap Perancangan</w:t>
+      </w:r>
+      <w:bookmarkEnd w:id="37"/>
+      <w:bookmarkEnd w:id="38"/>
+    </w:p>
+    <w:p>
+      <w:pPr>
+        <w:pStyle w:val="Heading3"/>
+        <w:rPr>
+          <w:noProof/>
+          <w:lang w:val="id-ID"/>
+        </w:rPr>
+      </w:pPr>
+      <w:bookmarkStart w:id="39" w:name="_Toc215319372"/>
+      <w:bookmarkStart w:id="40" w:name="_Toc215945169"/>
+      <w:bookmarkStart w:id="41" w:name="_Toc215823385"/>
+      <w:r>
+        <w:rPr>
+          <w:noProof/>
+          <w:lang w:val="id-ID"/>
+        </w:rPr>
+        <w:t xml:space="preserve">Use Case </w:t>
+      </w:r>
+      <w:bookmarkEnd w:id="39"/>
+      <w:r>
+        <w:rPr>
+          <w:noProof/>
+          <w:lang w:val="en-US"/>
+        </w:rPr>
+        <w:t>Memasukkan</w:t>
+      </w:r>
+      <w:r>
+        <w:rPr>
+          <w:noProof/>
+          <w:lang w:val="id-ID"/>
+        </w:rPr>
+        <w:t xml:space="preserve"> Web Account</w:t>
+      </w:r>
+      <w:bookmarkEnd w:id="40"/>
+    </w:p>
+    <w:p>
+      <w:pPr>
+        <w:pStyle w:val="Heading4"/>
+        <w:rPr>
+          <w:noProof/>
+          <w:lang w:val="en-US"/>
+        </w:rPr>
+      </w:pPr>
+      <w:bookmarkStart w:id="42" w:name="_Toc215319373"/>
+      <w:bookmarkStart w:id="43" w:name="_Toc215945170"/>
+      <w:r>
+        <w:rPr>
+          <w:noProof/>
+          <w:lang w:val="id-ID"/>
+        </w:rPr>
+        <w:t>Identifikasi Elemen WAE - Logical View</w:t>
+      </w:r>
       <w:bookmarkEnd w:id="42"/>
-    </w:p>
-    <w:p>
-      <w:pPr>
-        <w:pStyle w:val="Heading2"/>
-        <w:rPr>
-          <w:noProof/>
-          <w:lang w:val="id-ID"/>
-        </w:rPr>
-      </w:pPr>
-      <w:bookmarkStart w:id="43" w:name="_Toc96756357"/>
-      <w:bookmarkStart w:id="44" w:name="_Toc215945168"/>
-      <w:r>
-        <w:rPr>
-          <w:noProof/>
-          <w:lang w:val="id-ID"/>
-        </w:rPr>
-        <w:t>Realisasi Use Case Tahap Perancangan</w:t>
-      </w:r>
       <w:bookmarkEnd w:id="43"/>
-      <w:bookmarkEnd w:id="44"/>
-    </w:p>
-    <w:p>
-      <w:pPr>
-        <w:pStyle w:val="Heading3"/>
-        <w:rPr>
-          <w:noProof/>
-          <w:lang w:val="id-ID"/>
-        </w:rPr>
-      </w:pPr>
-      <w:bookmarkStart w:id="45" w:name="_Toc215319372"/>
-      <w:bookmarkStart w:id="46" w:name="_Toc215945169"/>
-      <w:bookmarkStart w:id="47" w:name="_Toc215823385"/>
-      <w:r>
-        <w:rPr>
-          <w:noProof/>
-          <w:lang w:val="id-ID"/>
-        </w:rPr>
-        <w:t xml:space="preserve">Use Case </w:t>
-      </w:r>
-      <w:bookmarkEnd w:id="45"/>
-      <w:r>
-        <w:rPr>
-          <w:noProof/>
-          <w:lang w:val="en-US"/>
-        </w:rPr>
-        <w:t>Memasukkan</w:t>
-      </w:r>
-      <w:r>
-        <w:rPr>
-          <w:noProof/>
-          <w:lang w:val="id-ID"/>
-        </w:rPr>
-        <w:t xml:space="preserve"> Web Account</w:t>
-      </w:r>
-      <w:bookmarkEnd w:id="46"/>
-    </w:p>
-    <w:p>
-      <w:pPr>
-        <w:pStyle w:val="Heading4"/>
-        <w:rPr>
-          <w:noProof/>
-          <w:lang w:val="en-US"/>
-        </w:rPr>
-      </w:pPr>
-      <w:bookmarkStart w:id="48" w:name="_Toc215319373"/>
-      <w:bookmarkStart w:id="49" w:name="_Toc215945170"/>
-      <w:r>
-        <w:rPr>
-          <w:noProof/>
-          <w:lang w:val="id-ID"/>
-        </w:rPr>
-        <w:t>Identifikasi Elemen WAE - Logical View</w:t>
-      </w:r>
-      <w:bookmarkEnd w:id="48"/>
-      <w:bookmarkEnd w:id="49"/>
       <w:r>
         <w:rPr>
           <w:noProof/>
@@ -10719,8 +10409,8 @@
           <w:lang w:val="id-ID"/>
         </w:rPr>
       </w:pPr>
-      <w:bookmarkStart w:id="50" w:name="_Toc215319374"/>
-      <w:bookmarkStart w:id="51" w:name="_Toc215945171"/>
+      <w:bookmarkStart w:id="44" w:name="_Toc215319374"/>
+      <w:bookmarkStart w:id="45" w:name="_Toc215945171"/>
       <w:r>
         <w:rPr>
           <w:noProof/>
@@ -10728,8 +10418,8 @@
         </w:rPr>
         <w:t>Identifikasi Kelas Perancangan</w:t>
       </w:r>
-      <w:bookmarkEnd w:id="50"/>
-      <w:bookmarkEnd w:id="51"/>
+      <w:bookmarkEnd w:id="44"/>
+      <w:bookmarkEnd w:id="45"/>
       <w:r>
         <w:rPr>
           <w:noProof/>
@@ -11152,8 +10842,8 @@
           <w:lang w:val="id-ID"/>
         </w:rPr>
       </w:pPr>
-      <w:bookmarkStart w:id="52" w:name="_Toc215319375"/>
-      <w:bookmarkStart w:id="53" w:name="_Toc215945172"/>
+      <w:bookmarkStart w:id="46" w:name="_Toc215319375"/>
+      <w:bookmarkStart w:id="47" w:name="_Toc215945172"/>
       <w:r>
         <w:rPr>
           <w:noProof/>
@@ -11161,8 +10851,8 @@
         </w:rPr>
         <w:t>Sequence Diagram</w:t>
       </w:r>
-      <w:bookmarkEnd w:id="52"/>
-      <w:bookmarkEnd w:id="53"/>
+      <w:bookmarkEnd w:id="46"/>
+      <w:bookmarkEnd w:id="47"/>
       <w:r>
         <w:rPr>
           <w:noProof/>
@@ -11182,7 +10872,7 @@
         <w:rPr>
           <w:noProof/>
           <w:color w:val="00B0F0"/>
-          <w:lang w:val="en-US"/>
+          <w:lang w:val="id-ID" w:eastAsia="id-ID"/>
         </w:rPr>
         <w:drawing>
           <wp:inline distT="0" distB="0" distL="0" distR="0">
@@ -11202,7 +10892,7 @@
                     </pic:cNvPicPr>
                   </pic:nvPicPr>
                   <pic:blipFill>
-                    <a:blip r:embed="rId26"/>
+                    <a:blip r:embed="rId25"/>
                     <a:srcRect/>
                     <a:stretch>
                       <a:fillRect/>
@@ -11239,10 +10929,10 @@
           <w:lang w:val="id-ID"/>
         </w:rPr>
       </w:pPr>
-      <w:bookmarkStart w:id="54" w:name="_Toc215319376"/>
-      <w:bookmarkStart w:id="55" w:name="_Toc215945173"/>
-      <w:bookmarkStart w:id="56" w:name="OLE_LINK1"/>
-      <w:bookmarkStart w:id="57" w:name="OLE_LINK2"/>
+      <w:bookmarkStart w:id="48" w:name="_Toc215319376"/>
+      <w:bookmarkStart w:id="49" w:name="_Toc215945173"/>
+      <w:bookmarkStart w:id="50" w:name="OLE_LINK1"/>
+      <w:bookmarkStart w:id="51" w:name="OLE_LINK2"/>
       <w:r>
         <w:rPr>
           <w:noProof/>
@@ -11251,11 +10941,11 @@
         <w:lastRenderedPageBreak/>
         <w:t>Diagram Kelas Perancangan</w:t>
       </w:r>
-      <w:bookmarkEnd w:id="54"/>
-      <w:bookmarkEnd w:id="55"/>
-    </w:p>
-    <w:bookmarkEnd w:id="56"/>
-    <w:bookmarkEnd w:id="57"/>
+      <w:bookmarkEnd w:id="48"/>
+      <w:bookmarkEnd w:id="49"/>
+    </w:p>
+    <w:bookmarkEnd w:id="50"/>
+    <w:bookmarkEnd w:id="51"/>
     <w:p>
       <w:pPr>
         <w:jc w:val="center"/>
@@ -11269,7 +10959,7 @@
         <w:rPr>
           <w:i/>
           <w:noProof/>
-          <w:lang w:val="en-US"/>
+          <w:lang w:val="id-ID" w:eastAsia="id-ID"/>
         </w:rPr>
         <w:drawing>
           <wp:inline distT="0" distB="0" distL="0" distR="0">
@@ -11289,7 +10979,7 @@
                     </pic:cNvPicPr>
                   </pic:nvPicPr>
                   <pic:blipFill>
-                    <a:blip r:embed="rId27"/>
+                    <a:blip r:embed="rId26"/>
                     <a:srcRect/>
                     <a:stretch>
                       <a:fillRect/>
@@ -11326,8 +11016,8 @@
           <w:lang w:val="id-ID"/>
         </w:rPr>
       </w:pPr>
-      <w:bookmarkStart w:id="58" w:name="_Toc215319377"/>
-      <w:bookmarkStart w:id="59" w:name="_Toc215945174"/>
+      <w:bookmarkStart w:id="52" w:name="_Toc215319377"/>
+      <w:bookmarkStart w:id="53" w:name="_Toc215945174"/>
       <w:r>
         <w:rPr>
           <w:noProof/>
@@ -11335,8 +11025,8 @@
         </w:rPr>
         <w:t>Identifikasi Elemen WAE Component View</w:t>
       </w:r>
-      <w:bookmarkEnd w:id="58"/>
-      <w:bookmarkEnd w:id="59"/>
+      <w:bookmarkEnd w:id="52"/>
+      <w:bookmarkEnd w:id="53"/>
     </w:p>
     <w:p>
       <w:pPr>
@@ -11353,7 +11043,7 @@
       <w:r>
         <w:rPr>
           <w:noProof/>
-          <w:lang w:val="en-US"/>
+          <w:lang w:val="id-ID" w:eastAsia="id-ID"/>
         </w:rPr>
         <w:drawing>
           <wp:inline distT="0" distB="0" distL="0" distR="0">
@@ -11373,7 +11063,7 @@
                     </pic:cNvPicPr>
                   </pic:nvPicPr>
                   <pic:blipFill>
-                    <a:blip r:embed="rId28"/>
+                    <a:blip r:embed="rId27"/>
                     <a:srcRect/>
                     <a:stretch>
                       <a:fillRect/>
@@ -11681,7 +11371,7 @@
         </w:rPr>
         <w:br w:type="page"/>
       </w:r>
-      <w:bookmarkStart w:id="60" w:name="_Toc215945175"/>
+      <w:bookmarkStart w:id="54" w:name="_Toc215945175"/>
       <w:r>
         <w:rPr>
           <w:noProof/>
@@ -11690,7 +11380,7 @@
         <w:lastRenderedPageBreak/>
         <w:t xml:space="preserve">Use Case </w:t>
       </w:r>
-      <w:bookmarkEnd w:id="47"/>
+      <w:bookmarkEnd w:id="41"/>
       <w:r>
         <w:rPr>
           <w:noProof/>
@@ -11698,7 +11388,7 @@
         </w:rPr>
         <w:t>Direct Login</w:t>
       </w:r>
-      <w:bookmarkEnd w:id="60"/>
+      <w:bookmarkEnd w:id="54"/>
     </w:p>
     <w:p>
       <w:pPr>
@@ -11708,8 +11398,8 @@
           <w:lang w:val="id-ID"/>
         </w:rPr>
       </w:pPr>
-      <w:bookmarkStart w:id="61" w:name="_Toc215823386"/>
-      <w:bookmarkStart w:id="62" w:name="_Toc215945176"/>
+      <w:bookmarkStart w:id="55" w:name="_Toc215823386"/>
+      <w:bookmarkStart w:id="56" w:name="_Toc215945176"/>
       <w:r>
         <w:rPr>
           <w:noProof/>
@@ -11717,8 +11407,8 @@
         </w:rPr>
         <w:t>Identifikasi Elemen WAE - Logical View</w:t>
       </w:r>
-      <w:bookmarkEnd w:id="61"/>
-      <w:bookmarkEnd w:id="62"/>
+      <w:bookmarkEnd w:id="55"/>
+      <w:bookmarkEnd w:id="56"/>
     </w:p>
     <w:p>
       <w:pPr>
@@ -11973,8 +11663,8 @@
           <w:lang w:val="id-ID"/>
         </w:rPr>
       </w:pPr>
-      <w:bookmarkStart w:id="63" w:name="_Toc215823387"/>
-      <w:bookmarkStart w:id="64" w:name="_Toc215945177"/>
+      <w:bookmarkStart w:id="57" w:name="_Toc215823387"/>
+      <w:bookmarkStart w:id="58" w:name="_Toc215945177"/>
       <w:r>
         <w:rPr>
           <w:noProof/>
@@ -11982,8 +11672,8 @@
         </w:rPr>
         <w:t>Identifikasi Kelas Perancangan</w:t>
       </w:r>
-      <w:bookmarkEnd w:id="63"/>
-      <w:bookmarkEnd w:id="64"/>
+      <w:bookmarkEnd w:id="57"/>
+      <w:bookmarkEnd w:id="58"/>
     </w:p>
     <w:p>
       <w:pPr>
@@ -12376,8 +12066,8 @@
           <w:lang w:val="id-ID"/>
         </w:rPr>
       </w:pPr>
-      <w:bookmarkStart w:id="65" w:name="_Toc215823388"/>
-      <w:bookmarkStart w:id="66" w:name="_Toc215945178"/>
+      <w:bookmarkStart w:id="59" w:name="_Toc215823388"/>
+      <w:bookmarkStart w:id="60" w:name="_Toc215945178"/>
       <w:r>
         <w:rPr>
           <w:noProof/>
@@ -12385,8 +12075,8 @@
         </w:rPr>
         <w:t>Sequence Diagram</w:t>
       </w:r>
-      <w:bookmarkEnd w:id="65"/>
-      <w:bookmarkEnd w:id="66"/>
+      <w:bookmarkEnd w:id="59"/>
+      <w:bookmarkEnd w:id="60"/>
       <w:r>
         <w:rPr>
           <w:noProof/>
@@ -12415,7 +12105,7 @@
         <w:rPr>
           <w:i/>
           <w:noProof/>
-          <w:lang w:val="en-US"/>
+          <w:lang w:val="id-ID" w:eastAsia="id-ID"/>
         </w:rPr>
         <w:drawing>
           <wp:inline distT="0" distB="0" distL="0" distR="0">
@@ -12435,7 +12125,7 @@
                     </pic:cNvPicPr>
                   </pic:nvPicPr>
                   <pic:blipFill>
-                    <a:blip r:embed="rId29"/>
+                    <a:blip r:embed="rId28"/>
                     <a:srcRect/>
                     <a:stretch>
                       <a:fillRect/>
@@ -12480,7 +12170,7 @@
           <w:lang w:val="id-ID"/>
         </w:rPr>
       </w:pPr>
-      <w:bookmarkStart w:id="67" w:name="_Toc215823389"/>
+      <w:bookmarkStart w:id="61" w:name="_Toc215823389"/>
       <w:r>
         <w:rPr>
           <w:noProof/>
@@ -12488,7 +12178,7 @@
         </w:rPr>
         <w:br w:type="page"/>
       </w:r>
-      <w:bookmarkStart w:id="68" w:name="_Toc215945179"/>
+      <w:bookmarkStart w:id="62" w:name="_Toc215945179"/>
       <w:r>
         <w:rPr>
           <w:noProof/>
@@ -12497,8 +12187,8 @@
         <w:lastRenderedPageBreak/>
         <w:t>Diagram Kelas Perancangan</w:t>
       </w:r>
-      <w:bookmarkEnd w:id="67"/>
-      <w:bookmarkEnd w:id="68"/>
+      <w:bookmarkEnd w:id="61"/>
+      <w:bookmarkEnd w:id="62"/>
     </w:p>
     <w:p>
       <w:pPr>
@@ -12513,7 +12203,7 @@
         <w:rPr>
           <w:i/>
           <w:noProof/>
-          <w:lang w:val="en-US"/>
+          <w:lang w:val="id-ID" w:eastAsia="id-ID"/>
         </w:rPr>
         <w:drawing>
           <wp:inline distT="0" distB="0" distL="0" distR="0">
@@ -12533,7 +12223,7 @@
                     </pic:cNvPicPr>
                   </pic:nvPicPr>
                   <pic:blipFill>
-                    <a:blip r:embed="rId30"/>
+                    <a:blip r:embed="rId29"/>
                     <a:srcRect/>
                     <a:stretch>
                       <a:fillRect/>
@@ -12570,8 +12260,8 @@
           <w:lang w:val="id-ID"/>
         </w:rPr>
       </w:pPr>
-      <w:bookmarkStart w:id="69" w:name="_Toc215823390"/>
-      <w:bookmarkStart w:id="70" w:name="_Toc215945180"/>
+      <w:bookmarkStart w:id="63" w:name="_Toc215823390"/>
+      <w:bookmarkStart w:id="64" w:name="_Toc215945180"/>
       <w:r>
         <w:rPr>
           <w:noProof/>
@@ -12579,8 +12269,8 @@
         </w:rPr>
         <w:t>Identifikasi Elemen WAE Component View</w:t>
       </w:r>
-      <w:bookmarkEnd w:id="69"/>
-      <w:bookmarkEnd w:id="70"/>
+      <w:bookmarkEnd w:id="63"/>
+      <w:bookmarkEnd w:id="64"/>
     </w:p>
     <w:p>
       <w:pPr>
@@ -12593,7 +12283,7 @@
       <w:r>
         <w:rPr>
           <w:noProof/>
-          <w:lang w:val="en-US"/>
+          <w:lang w:val="id-ID" w:eastAsia="id-ID"/>
         </w:rPr>
         <w:drawing>
           <wp:inline distT="0" distB="0" distL="0" distR="0">
@@ -12613,7 +12303,7 @@
                     </pic:cNvPicPr>
                   </pic:nvPicPr>
                   <pic:blipFill>
-                    <a:blip r:embed="rId31"/>
+                    <a:blip r:embed="rId30"/>
                     <a:srcRect/>
                     <a:stretch>
                       <a:fillRect/>
@@ -12912,7 +12602,7 @@
         </w:rPr>
         <w:br w:type="page"/>
       </w:r>
-      <w:bookmarkStart w:id="71" w:name="_Toc215945181"/>
+      <w:bookmarkStart w:id="65" w:name="_Toc215945181"/>
       <w:r>
         <w:rPr>
           <w:noProof/>
@@ -12928,7 +12618,7 @@
         </w:rPr>
         <w:t>Mendownload Account</w:t>
       </w:r>
-      <w:bookmarkEnd w:id="71"/>
+      <w:bookmarkEnd w:id="65"/>
     </w:p>
     <w:p>
       <w:pPr>
@@ -12938,7 +12628,7 @@
           <w:lang w:val="id-ID"/>
         </w:rPr>
       </w:pPr>
-      <w:bookmarkStart w:id="72" w:name="_Toc215945182"/>
+      <w:bookmarkStart w:id="66" w:name="_Toc215945182"/>
       <w:r>
         <w:rPr>
           <w:noProof/>
@@ -12946,7 +12636,7 @@
         </w:rPr>
         <w:t>Identifikasi Elemen WAE - Logical View</w:t>
       </w:r>
-      <w:bookmarkEnd w:id="72"/>
+      <w:bookmarkEnd w:id="66"/>
     </w:p>
     <w:p>
       <w:pPr>
@@ -13201,7 +12891,7 @@
           <w:lang w:val="id-ID"/>
         </w:rPr>
       </w:pPr>
-      <w:bookmarkStart w:id="73" w:name="_Toc215945183"/>
+      <w:bookmarkStart w:id="67" w:name="_Toc215945183"/>
       <w:r>
         <w:rPr>
           <w:noProof/>
@@ -13209,7 +12899,7 @@
         </w:rPr>
         <w:t>Identifikasi Kelas Perancangan</w:t>
       </w:r>
-      <w:bookmarkEnd w:id="73"/>
+      <w:bookmarkEnd w:id="67"/>
     </w:p>
     <w:p>
       <w:pPr>
@@ -13602,7 +13292,7 @@
           <w:lang w:val="id-ID"/>
         </w:rPr>
       </w:pPr>
-      <w:bookmarkStart w:id="74" w:name="_Toc215945184"/>
+      <w:bookmarkStart w:id="68" w:name="_Toc215945184"/>
       <w:r>
         <w:rPr>
           <w:noProof/>
@@ -13610,7 +13300,7 @@
         </w:rPr>
         <w:t>Sequence Diagram</w:t>
       </w:r>
-      <w:bookmarkEnd w:id="74"/>
+      <w:bookmarkEnd w:id="68"/>
       <w:r>
         <w:rPr>
           <w:noProof/>
@@ -13639,7 +13329,7 @@
         <w:rPr>
           <w:i/>
           <w:noProof/>
-          <w:lang w:val="en-US"/>
+          <w:lang w:val="id-ID" w:eastAsia="id-ID"/>
         </w:rPr>
         <w:drawing>
           <wp:inline distT="0" distB="0" distL="0" distR="0">
@@ -13659,7 +13349,7 @@
                     </pic:cNvPicPr>
                   </pic:nvPicPr>
                   <pic:blipFill>
-                    <a:blip r:embed="rId32"/>
+                    <a:blip r:embed="rId31"/>
                     <a:srcRect/>
                     <a:stretch>
                       <a:fillRect/>
@@ -13711,7 +13401,7 @@
         </w:rPr>
         <w:br w:type="page"/>
       </w:r>
-      <w:bookmarkStart w:id="75" w:name="_Toc215945185"/>
+      <w:bookmarkStart w:id="69" w:name="_Toc215945185"/>
       <w:r>
         <w:rPr>
           <w:noProof/>
@@ -13720,7 +13410,7 @@
         <w:lastRenderedPageBreak/>
         <w:t>Diagram Kelas Perancangan</w:t>
       </w:r>
-      <w:bookmarkEnd w:id="75"/>
+      <w:bookmarkEnd w:id="69"/>
     </w:p>
     <w:p>
       <w:pPr>
@@ -13735,7 +13425,7 @@
         <w:rPr>
           <w:i/>
           <w:noProof/>
-          <w:lang w:val="en-US"/>
+          <w:lang w:val="id-ID" w:eastAsia="id-ID"/>
         </w:rPr>
         <w:drawing>
           <wp:inline distT="0" distB="0" distL="0" distR="0">
@@ -13755,7 +13445,7 @@
                     </pic:cNvPicPr>
                   </pic:nvPicPr>
                   <pic:blipFill>
-                    <a:blip r:embed="rId33"/>
+                    <a:blip r:embed="rId32"/>
                     <a:srcRect/>
                     <a:stretch>
                       <a:fillRect/>
@@ -13792,7 +13482,7 @@
           <w:lang w:val="id-ID"/>
         </w:rPr>
       </w:pPr>
-      <w:bookmarkStart w:id="76" w:name="_Toc215945186"/>
+      <w:bookmarkStart w:id="70" w:name="_Toc215945186"/>
       <w:r>
         <w:rPr>
           <w:noProof/>
@@ -13800,7 +13490,7 @@
         </w:rPr>
         <w:t>Identifikasi Elemen WAE Component View</w:t>
       </w:r>
-      <w:bookmarkEnd w:id="76"/>
+      <w:bookmarkEnd w:id="70"/>
     </w:p>
     <w:p>
       <w:pPr>
@@ -13813,7 +13503,7 @@
       <w:r>
         <w:rPr>
           <w:noProof/>
-          <w:lang w:val="en-US"/>
+          <w:lang w:val="id-ID" w:eastAsia="id-ID"/>
         </w:rPr>
         <w:drawing>
           <wp:inline distT="0" distB="0" distL="0" distR="0">
@@ -13833,7 +13523,7 @@
                     </pic:cNvPicPr>
                   </pic:nvPicPr>
                   <pic:blipFill>
-                    <a:blip r:embed="rId34"/>
+                    <a:blip r:embed="rId33"/>
                     <a:srcRect/>
                     <a:stretch>
                       <a:fillRect/>
@@ -14126,7 +13816,7 @@
           <w:lang w:val="id-ID"/>
         </w:rPr>
       </w:pPr>
-      <w:bookmarkStart w:id="77" w:name="_Toc96756358"/>
+      <w:bookmarkStart w:id="71" w:name="_Toc96756358"/>
       <w:r>
         <w:rPr>
           <w:noProof/>
@@ -14134,8 +13824,8 @@
         </w:rPr>
         <w:br w:type="page"/>
       </w:r>
-      <w:bookmarkStart w:id="78" w:name="_Toc215925081"/>
-      <w:bookmarkStart w:id="79" w:name="_Toc215945187"/>
+      <w:bookmarkStart w:id="72" w:name="_Toc215925081"/>
+      <w:bookmarkStart w:id="73" w:name="_Toc215945187"/>
       <w:r>
         <w:rPr>
           <w:noProof/>
@@ -14144,8 +13834,8 @@
         <w:lastRenderedPageBreak/>
         <w:t>Perancangan Detil Elemen Logical View</w:t>
       </w:r>
-      <w:bookmarkEnd w:id="78"/>
-      <w:bookmarkEnd w:id="79"/>
+      <w:bookmarkEnd w:id="72"/>
+      <w:bookmarkEnd w:id="73"/>
     </w:p>
     <w:p>
       <w:pPr>
@@ -14400,8 +14090,8 @@
           <w:lang w:val="id-ID"/>
         </w:rPr>
       </w:pPr>
-      <w:bookmarkStart w:id="80" w:name="_Toc215925082"/>
-      <w:bookmarkStart w:id="81" w:name="_Toc215945188"/>
+      <w:bookmarkStart w:id="74" w:name="_Toc215925082"/>
+      <w:bookmarkStart w:id="75" w:name="_Toc215945188"/>
       <w:r>
         <w:rPr>
           <w:noProof/>
@@ -14416,8 +14106,8 @@
         </w:rPr>
         <w:t>AccountPage</w:t>
       </w:r>
-      <w:bookmarkEnd w:id="80"/>
-      <w:bookmarkEnd w:id="81"/>
+      <w:bookmarkEnd w:id="74"/>
+      <w:bookmarkEnd w:id="75"/>
     </w:p>
     <w:p>
       <w:pPr>
@@ -15209,8 +14899,8 @@
           <w:lang w:val="id-ID"/>
         </w:rPr>
       </w:pPr>
-      <w:bookmarkStart w:id="82" w:name="_Toc215925083"/>
-      <w:bookmarkStart w:id="83" w:name="_Toc215945189"/>
+      <w:bookmarkStart w:id="76" w:name="_Toc215925083"/>
+      <w:bookmarkStart w:id="77" w:name="_Toc215945189"/>
       <w:r>
         <w:rPr>
           <w:noProof/>
@@ -15225,8 +14915,8 @@
         </w:rPr>
         <w:t>AccountControl</w:t>
       </w:r>
-      <w:bookmarkEnd w:id="82"/>
-      <w:bookmarkEnd w:id="83"/>
+      <w:bookmarkEnd w:id="76"/>
+      <w:bookmarkEnd w:id="77"/>
     </w:p>
     <w:p>
       <w:pPr>
@@ -15687,7 +15377,7 @@
         </w:rPr>
         <w:br w:type="page"/>
       </w:r>
-      <w:bookmarkStart w:id="84" w:name="_Toc215945190"/>
+      <w:bookmarkStart w:id="78" w:name="_Toc215945190"/>
       <w:r>
         <w:rPr>
           <w:noProof/>
@@ -15703,7 +15393,7 @@
         </w:rPr>
         <w:t>FormAccount</w:t>
       </w:r>
-      <w:bookmarkEnd w:id="84"/>
+      <w:bookmarkEnd w:id="78"/>
     </w:p>
     <w:p>
       <w:pPr>
@@ -16156,7 +15846,7 @@
           <w:lang w:val="id-ID"/>
         </w:rPr>
       </w:pPr>
-      <w:bookmarkStart w:id="85" w:name="_Toc215945191"/>
+      <w:bookmarkStart w:id="79" w:name="_Toc215945191"/>
       <w:r>
         <w:rPr>
           <w:noProof/>
@@ -16171,7 +15861,7 @@
         </w:rPr>
         <w:t>AddAccountControl</w:t>
       </w:r>
-      <w:bookmarkEnd w:id="85"/>
+      <w:bookmarkEnd w:id="79"/>
     </w:p>
     <w:p>
       <w:pPr>
@@ -16691,7 +16381,7 @@
           <w:lang w:val="id-ID"/>
         </w:rPr>
       </w:pPr>
-      <w:bookmarkStart w:id="86" w:name="_Toc215945192"/>
+      <w:bookmarkStart w:id="80" w:name="_Toc215945192"/>
       <w:r>
         <w:rPr>
           <w:noProof/>
@@ -16706,7 +16396,7 @@
         </w:rPr>
         <w:t>WebAccount</w:t>
       </w:r>
-      <w:bookmarkEnd w:id="86"/>
+      <w:bookmarkEnd w:id="80"/>
     </w:p>
     <w:p>
       <w:pPr>
@@ -17225,9 +16915,9 @@
         </w:rPr>
         <w:br w:type="page"/>
       </w:r>
-      <w:bookmarkStart w:id="87" w:name="_Toc215925084"/>
-      <w:bookmarkStart w:id="88" w:name="_Toc215945193"/>
-      <w:bookmarkEnd w:id="77"/>
+      <w:bookmarkStart w:id="81" w:name="_Toc215925084"/>
+      <w:bookmarkStart w:id="82" w:name="_Toc215945193"/>
+      <w:bookmarkEnd w:id="71"/>
       <w:r>
         <w:rPr>
           <w:noProof/>
@@ -17236,8 +16926,8 @@
         <w:lastRenderedPageBreak/>
         <w:t>Perancangan Detil Kelas</w:t>
       </w:r>
-      <w:bookmarkEnd w:id="87"/>
-      <w:bookmarkEnd w:id="88"/>
+      <w:bookmarkEnd w:id="81"/>
+      <w:bookmarkEnd w:id="82"/>
     </w:p>
     <w:p>
       <w:pPr>
@@ -17672,8 +17362,8 @@
           <w:lang w:val="id-ID"/>
         </w:rPr>
       </w:pPr>
-      <w:bookmarkStart w:id="89" w:name="_Toc215925085"/>
-      <w:bookmarkStart w:id="90" w:name="_Toc215945194"/>
+      <w:bookmarkStart w:id="83" w:name="_Toc215925085"/>
+      <w:bookmarkStart w:id="84" w:name="_Toc215945194"/>
       <w:r>
         <w:rPr>
           <w:noProof/>
@@ -17688,8 +17378,8 @@
         </w:rPr>
         <w:t>AccountPage</w:t>
       </w:r>
-      <w:bookmarkEnd w:id="89"/>
-      <w:bookmarkEnd w:id="90"/>
+      <w:bookmarkEnd w:id="83"/>
+      <w:bookmarkEnd w:id="84"/>
     </w:p>
     <w:p>
       <w:pPr>
@@ -18447,8 +18137,8 @@
           <w:lang w:val="id-ID"/>
         </w:rPr>
       </w:pPr>
-      <w:bookmarkStart w:id="91" w:name="_Toc215925086"/>
-      <w:bookmarkStart w:id="92" w:name="_Toc215945195"/>
+      <w:bookmarkStart w:id="85" w:name="_Toc215925086"/>
+      <w:bookmarkStart w:id="86" w:name="_Toc215945195"/>
       <w:r>
         <w:rPr>
           <w:noProof/>
@@ -18463,8 +18153,8 @@
         </w:rPr>
         <w:t>AccountControl</w:t>
       </w:r>
-      <w:bookmarkEnd w:id="91"/>
-      <w:bookmarkEnd w:id="92"/>
+      <w:bookmarkEnd w:id="85"/>
+      <w:bookmarkEnd w:id="86"/>
     </w:p>
     <w:p>
       <w:pPr>
@@ -18875,8 +18565,8 @@
           <w:lang w:val="id-ID"/>
         </w:rPr>
       </w:pPr>
-      <w:bookmarkStart w:id="93" w:name="_Toc215925087"/>
-      <w:bookmarkStart w:id="94" w:name="_Toc215945196"/>
+      <w:bookmarkStart w:id="87" w:name="_Toc215925087"/>
+      <w:bookmarkStart w:id="88" w:name="_Toc215945196"/>
       <w:r>
         <w:rPr>
           <w:noProof/>
@@ -18892,8 +18582,8 @@
         </w:rPr>
         <w:t>Account</w:t>
       </w:r>
-      <w:bookmarkEnd w:id="93"/>
-      <w:bookmarkEnd w:id="94"/>
+      <w:bookmarkEnd w:id="87"/>
+      <w:bookmarkEnd w:id="88"/>
     </w:p>
     <w:p>
       <w:pPr>
@@ -19770,8 +19460,8 @@
           <w:lang w:val="id-ID"/>
         </w:rPr>
       </w:pPr>
-      <w:bookmarkStart w:id="95" w:name="_Toc215925088"/>
-      <w:bookmarkStart w:id="96" w:name="_Toc215945197"/>
+      <w:bookmarkStart w:id="89" w:name="_Toc215925088"/>
+      <w:bookmarkStart w:id="90" w:name="_Toc215945197"/>
       <w:r>
         <w:rPr>
           <w:noProof/>
@@ -19786,8 +19476,8 @@
         </w:rPr>
         <w:t>Session</w:t>
       </w:r>
-      <w:bookmarkEnd w:id="95"/>
-      <w:bookmarkEnd w:id="96"/>
+      <w:bookmarkEnd w:id="89"/>
+      <w:bookmarkEnd w:id="90"/>
     </w:p>
     <w:p>
       <w:pPr>
@@ -20187,14 +19877,14 @@
           <w:lang w:val="en-US"/>
         </w:rPr>
       </w:pPr>
-      <w:bookmarkStart w:id="97" w:name="_Toc215945198"/>
+      <w:bookmarkStart w:id="91" w:name="_Toc215945198"/>
       <w:r>
         <w:rPr>
           <w:lang w:val="en-US"/>
         </w:rPr>
         <w:t>Kelas FormAccount</w:t>
       </w:r>
-      <w:bookmarkEnd w:id="97"/>
+      <w:bookmarkEnd w:id="91"/>
     </w:p>
     <w:p>
       <w:pPr>
@@ -20592,7 +20282,7 @@
           <w:lang w:val="id-ID"/>
         </w:rPr>
       </w:pPr>
-      <w:bookmarkStart w:id="98" w:name="_Toc215945199"/>
+      <w:bookmarkStart w:id="92" w:name="_Toc215945199"/>
       <w:r>
         <w:rPr>
           <w:noProof/>
@@ -20615,7 +20305,7 @@
         </w:rPr>
         <w:t>AddAccountControl</w:t>
       </w:r>
-      <w:bookmarkEnd w:id="98"/>
+      <w:bookmarkEnd w:id="92"/>
     </w:p>
     <w:p>
       <w:pPr>
@@ -21093,7 +20783,7 @@
           <w:lang w:val="id-ID"/>
         </w:rPr>
       </w:pPr>
-      <w:bookmarkStart w:id="99" w:name="_Toc215945200"/>
+      <w:bookmarkStart w:id="93" w:name="_Toc215945200"/>
       <w:r>
         <w:rPr>
           <w:noProof/>
@@ -21115,7 +20805,7 @@
         </w:rPr>
         <w:t>WebAccount</w:t>
       </w:r>
-      <w:bookmarkEnd w:id="99"/>
+      <w:bookmarkEnd w:id="93"/>
     </w:p>
     <w:p>
       <w:pPr>
@@ -21637,9 +21327,9 @@
           <w:lang w:val="id-ID"/>
         </w:rPr>
       </w:pPr>
-      <w:bookmarkStart w:id="100" w:name="_Toc96756360"/>
-      <w:bookmarkStart w:id="101" w:name="_Toc215319396"/>
-      <w:bookmarkStart w:id="102" w:name="_Toc215823404"/>
+      <w:bookmarkStart w:id="94" w:name="_Toc96756360"/>
+      <w:bookmarkStart w:id="95" w:name="_Toc215319396"/>
+      <w:bookmarkStart w:id="96" w:name="_Toc215823404"/>
       <w:r>
         <w:rPr>
           <w:noProof/>
@@ -21647,7 +21337,7 @@
         </w:rPr>
         <w:br w:type="page"/>
       </w:r>
-      <w:bookmarkStart w:id="103" w:name="_Toc215945201"/>
+      <w:bookmarkStart w:id="97" w:name="_Toc215945201"/>
       <w:r>
         <w:rPr>
           <w:noProof/>
@@ -21656,9 +21346,9 @@
         <w:lastRenderedPageBreak/>
         <w:t>Perancangan Antarmuka</w:t>
       </w:r>
-      <w:bookmarkEnd w:id="100"/>
-      <w:bookmarkEnd w:id="101"/>
-      <w:bookmarkEnd w:id="103"/>
+      <w:bookmarkEnd w:id="94"/>
+      <w:bookmarkEnd w:id="95"/>
+      <w:bookmarkEnd w:id="97"/>
     </w:p>
     <w:p>
       <w:pPr>
@@ -21669,7 +21359,7 @@
           <w:lang w:val="id-ID"/>
         </w:rPr>
       </w:pPr>
-      <w:bookmarkStart w:id="104" w:name="_Toc215945202"/>
+      <w:bookmarkStart w:id="98" w:name="_Toc215945202"/>
       <w:r>
         <w:rPr>
           <w:noProof/>
@@ -21677,7 +21367,7 @@
         </w:rPr>
         <w:t>Halaman Utama</w:t>
       </w:r>
-      <w:bookmarkEnd w:id="104"/>
+      <w:bookmarkEnd w:id="98"/>
     </w:p>
     <w:p>
       <w:pPr>
@@ -21690,7 +21380,7 @@
       <w:r>
         <w:rPr>
           <w:noProof/>
-          <w:lang w:val="en-US"/>
+          <w:lang w:val="id-ID" w:eastAsia="id-ID"/>
         </w:rPr>
         <w:drawing>
           <wp:anchor distT="0" distB="0" distL="114300" distR="114300" simplePos="0" relativeHeight="251664384" behindDoc="0" locked="0" layoutInCell="1" allowOverlap="1">
@@ -21718,7 +21408,7 @@
                     </pic:cNvPicPr>
                   </pic:nvPicPr>
                   <pic:blipFill>
-                    <a:blip r:embed="rId35"/>
+                    <a:blip r:embed="rId34"/>
                     <a:srcRect l="8661" r="9003"/>
                     <a:stretch>
                       <a:fillRect/>
@@ -21960,7 +21650,7 @@
           <w:lang w:val="id-ID"/>
         </w:rPr>
       </w:pPr>
-      <w:bookmarkStart w:id="105" w:name="_Toc215945203"/>
+      <w:bookmarkStart w:id="99" w:name="_Toc215945203"/>
       <w:r>
         <w:rPr>
           <w:noProof/>
@@ -21976,19 +21666,19 @@
         </w:rPr>
         <w:t>Password</w:t>
       </w:r>
-      <w:bookmarkEnd w:id="105"/>
-    </w:p>
-    <w:p>
-      <w:pPr>
-        <w:rPr>
-          <w:noProof/>
-          <w:lang w:val="id-ID"/>
-        </w:rPr>
-      </w:pPr>
-      <w:r>
-        <w:rPr>
-          <w:noProof/>
-          <w:lang w:val="en-US"/>
+      <w:bookmarkEnd w:id="99"/>
+    </w:p>
+    <w:p>
+      <w:pPr>
+        <w:rPr>
+          <w:noProof/>
+          <w:lang w:val="id-ID"/>
+        </w:rPr>
+      </w:pPr>
+      <w:r>
+        <w:rPr>
+          <w:noProof/>
+          <w:lang w:val="id-ID" w:eastAsia="id-ID"/>
         </w:rPr>
         <w:drawing>
           <wp:anchor distT="0" distB="0" distL="114300" distR="114300" simplePos="0" relativeHeight="251665408" behindDoc="0" locked="0" layoutInCell="1" allowOverlap="1">
@@ -22016,7 +21706,7 @@
                     </pic:cNvPicPr>
                   </pic:nvPicPr>
                   <pic:blipFill>
-                    <a:blip r:embed="rId36"/>
+                    <a:blip r:embed="rId35"/>
                     <a:srcRect l="8849" r="7028"/>
                     <a:stretch>
                       <a:fillRect/>
@@ -22297,7 +21987,7 @@
           <w:lang w:val="id-ID"/>
         </w:rPr>
       </w:pPr>
-      <w:bookmarkStart w:id="106" w:name="_Toc215945204"/>
+      <w:bookmarkStart w:id="100" w:name="_Toc215945204"/>
       <w:r>
         <w:rPr>
           <w:noProof/>
@@ -22313,7 +22003,7 @@
         </w:rPr>
         <w:t>User Login</w:t>
       </w:r>
-      <w:bookmarkEnd w:id="106"/>
+      <w:bookmarkEnd w:id="100"/>
     </w:p>
     <w:p>
       <w:pPr>
@@ -22331,7 +22021,7 @@
       <w:r>
         <w:rPr>
           <w:noProof/>
-          <w:lang w:val="en-US"/>
+          <w:lang w:val="id-ID" w:eastAsia="id-ID"/>
         </w:rPr>
         <w:drawing>
           <wp:anchor distT="0" distB="0" distL="114300" distR="114300" simplePos="0" relativeHeight="251661312" behindDoc="0" locked="0" layoutInCell="1" allowOverlap="1">
@@ -22359,7 +22049,7 @@
                     </pic:cNvPicPr>
                   </pic:nvPicPr>
                   <pic:blipFill>
-                    <a:blip r:embed="rId37"/>
+                    <a:blip r:embed="rId36"/>
                     <a:srcRect/>
                     <a:stretch>
                       <a:fillRect/>
@@ -22539,7 +22229,7 @@
           <w:lang w:val="id-ID"/>
         </w:rPr>
       </w:pPr>
-      <w:bookmarkStart w:id="107" w:name="_Toc215945205"/>
+      <w:bookmarkStart w:id="101" w:name="_Toc215945205"/>
       <w:r>
         <w:rPr>
           <w:noProof/>
@@ -22570,7 +22260,7 @@
         </w:rPr>
         <w:t>User</w:t>
       </w:r>
-      <w:bookmarkEnd w:id="107"/>
+      <w:bookmarkEnd w:id="101"/>
     </w:p>
     <w:p>
       <w:pPr>
@@ -22583,7 +22273,7 @@
       <w:r>
         <w:rPr>
           <w:noProof/>
-          <w:lang w:val="en-US"/>
+          <w:lang w:val="id-ID" w:eastAsia="id-ID"/>
         </w:rPr>
         <w:drawing>
           <wp:anchor distT="0" distB="0" distL="114300" distR="114300" simplePos="0" relativeHeight="251663360" behindDoc="0" locked="0" layoutInCell="1" allowOverlap="1">
@@ -22611,7 +22301,7 @@
                     </pic:cNvPicPr>
                   </pic:nvPicPr>
                   <pic:blipFill>
-                    <a:blip r:embed="rId38"/>
+                    <a:blip r:embed="rId37"/>
                     <a:srcRect/>
                     <a:stretch>
                       <a:fillRect/>
@@ -22941,7 +22631,7 @@
         </w:rPr>
         <w:br w:type="page"/>
       </w:r>
-      <w:bookmarkStart w:id="108" w:name="_Toc215945206"/>
+      <w:bookmarkStart w:id="102" w:name="_Toc215945206"/>
       <w:r>
         <w:rPr>
           <w:noProof/>
@@ -22958,7 +22648,7 @@
         </w:rPr>
         <w:t>Account</w:t>
       </w:r>
-      <w:bookmarkEnd w:id="108"/>
+      <w:bookmarkEnd w:id="102"/>
     </w:p>
     <w:p>
       <w:pPr>
@@ -22971,7 +22661,7 @@
       <w:r>
         <w:rPr>
           <w:noProof/>
-          <w:lang w:val="en-US"/>
+          <w:lang w:val="id-ID" w:eastAsia="id-ID"/>
         </w:rPr>
         <w:drawing>
           <wp:anchor distT="0" distB="0" distL="114300" distR="114300" simplePos="0" relativeHeight="251662336" behindDoc="0" locked="0" layoutInCell="1" allowOverlap="1">
@@ -22999,7 +22689,7 @@
                     </pic:cNvPicPr>
                   </pic:nvPicPr>
                   <pic:blipFill>
-                    <a:blip r:embed="rId39"/>
+                    <a:blip r:embed="rId38"/>
                     <a:srcRect/>
                     <a:stretch>
                       <a:fillRect/>
@@ -23285,7 +22975,7 @@
         </w:rPr>
         <w:br w:type="page"/>
       </w:r>
-      <w:bookmarkStart w:id="109" w:name="_Toc215945207"/>
+      <w:bookmarkStart w:id="103" w:name="_Toc215945207"/>
       <w:r>
         <w:rPr>
           <w:noProof/>
@@ -23294,8 +22984,8 @@
         <w:lastRenderedPageBreak/>
         <w:t>Perancangan Representasi Persistensi Kelas</w:t>
       </w:r>
-      <w:bookmarkEnd w:id="102"/>
-      <w:bookmarkEnd w:id="109"/>
+      <w:bookmarkEnd w:id="96"/>
+      <w:bookmarkEnd w:id="103"/>
     </w:p>
     <w:p>
       <w:pPr>
@@ -23305,7 +22995,7 @@
           <w:lang w:val="id-ID"/>
         </w:rPr>
       </w:pPr>
-      <w:bookmarkStart w:id="110" w:name="_Toc215945208"/>
+      <w:bookmarkStart w:id="104" w:name="_Toc215945208"/>
       <w:r>
         <w:rPr>
           <w:noProof/>
@@ -23313,7 +23003,7 @@
         </w:rPr>
         <w:t>Entitiy Relationship Diagram</w:t>
       </w:r>
-      <w:bookmarkEnd w:id="110"/>
+      <w:bookmarkEnd w:id="104"/>
     </w:p>
     <w:p>
       <w:pPr>
@@ -23338,7 +23028,7 @@
           <w:noProof/>
           <w:sz w:val="24"/>
           <w:szCs w:val="24"/>
-          <w:lang w:val="en-US"/>
+          <w:lang w:val="id-ID" w:eastAsia="id-ID"/>
         </w:rPr>
         <w:drawing>
           <wp:inline distT="0" distB="0" distL="0" distR="0">
@@ -23358,7 +23048,7 @@
                     </pic:cNvPicPr>
                   </pic:nvPicPr>
                   <pic:blipFill>
-                    <a:blip r:embed="rId40"/>
+                    <a:blip r:embed="rId39"/>
                     <a:srcRect/>
                     <a:stretch>
                       <a:fillRect/>
@@ -23440,7 +23130,7 @@
           <w:lang w:val="id-ID"/>
         </w:rPr>
       </w:pPr>
-      <w:bookmarkStart w:id="111" w:name="_Toc215945209"/>
+      <w:bookmarkStart w:id="105" w:name="_Toc215945209"/>
       <w:r>
         <w:rPr>
           <w:noProof/>
@@ -23448,7 +23138,7 @@
         </w:rPr>
         <w:t>Skema Basis Data</w:t>
       </w:r>
-      <w:bookmarkEnd w:id="111"/>
+      <w:bookmarkEnd w:id="105"/>
     </w:p>
     <w:p>
       <w:pPr>
@@ -23484,9 +23174,9 @@
             <o:lock v:ext="edit" aspectratio="t"/>
           </v:shapetype>
           <v:shape id="_x0000_i1025" type="#_x0000_t75" style="width:256.2pt;height:116.9pt" o:ole="">
-            <v:imagedata r:id="rId41" o:title=""/>
+            <v:imagedata r:id="rId40" o:title=""/>
           </v:shape>
-          <o:OLEObject Type="Embed" ProgID="Visio.Drawing.11" ShapeID="_x0000_i1025" DrawAspect="Content" ObjectID="_1337587368" r:id="rId42"/>
+          <o:OLEObject Type="Embed" ProgID="Visio.Drawing.11" ShapeID="_x0000_i1025" DrawAspect="Content" ObjectID="_1337663767" r:id="rId41"/>
         </w:object>
       </w:r>
     </w:p>
@@ -23538,7 +23228,7 @@
           <w:lang w:val="id-ID"/>
         </w:rPr>
       </w:pPr>
-      <w:bookmarkStart w:id="112" w:name="_Toc215945210"/>
+      <w:bookmarkStart w:id="106" w:name="_Toc215945210"/>
       <w:r>
         <w:rPr>
           <w:noProof/>
@@ -23546,7 +23236,7 @@
         </w:rPr>
         <w:t>Traceability</w:t>
       </w:r>
-      <w:bookmarkEnd w:id="112"/>
+      <w:bookmarkEnd w:id="106"/>
     </w:p>
     <w:p>
       <w:pPr>
@@ -23755,7 +23445,7 @@
     </w:p>
     <w:p/>
     <w:sectPr>
-      <w:footerReference w:type="default" r:id="rId43"/>
+      <w:footerReference w:type="default" r:id="rId42"/>
       <w:pgSz w:w="11907" w:h="16840" w:code="9"/>
       <w:pgMar w:top="1134" w:right="1134" w:bottom="1134" w:left="1701" w:header="720" w:footer="720" w:gutter="0"/>
       <w:cols w:space="720"/>
@@ -23965,7 +23655,7 @@
               <w:szCs w:val="18"/>
               <w:lang w:val="id-ID"/>
             </w:rPr>
-            <w:t>2</w:t>
+            <w:t>7</w:t>
           </w:r>
           <w:r>
             <w:rPr>
@@ -24047,7 +23737,7 @@
               <w:szCs w:val="18"/>
               <w:lang w:val="id-ID"/>
             </w:rPr>
-            <w:t>29</w:t>
+            <w:t>27</w:t>
           </w:r>
           <w:r>
             <w:rPr>

--- a/Dokumen Kerja Praktek/Dokumen Analisis dan Perancangan - gin.docx
+++ b/Dokumen Kerja Praktek/Dokumen Analisis dan Perancangan - gin.docx
@@ -7799,21 +7799,14 @@
         </w:rPr>
         <w:t xml:space="preserve">Navigational Path Use Case </w:t>
       </w:r>
-      <w:r>
-        <w:rPr>
-          <w:noProof/>
-          <w:lang w:val="en-US"/>
-        </w:rPr>
-        <w:t>Memasukkan</w:t>
-      </w:r>
-      <w:r>
-        <w:rPr>
-          <w:noProof/>
-          <w:lang w:val="id-ID"/>
-        </w:rPr>
-        <w:t xml:space="preserve"> Web Account</w:t>
-      </w:r>
       <w:bookmarkEnd w:id="10"/>
+      <w:r>
+        <w:rPr>
+          <w:noProof/>
+          <w:lang w:val="id-ID"/>
+        </w:rPr>
+        <w:t>Menampilkan daftar device bermasalah</w:t>
+      </w:r>
     </w:p>
     <w:p>
       <w:pPr>
@@ -7830,9 +7823,9 @@
         </w:rPr>
         <w:drawing>
           <wp:inline distT="0" distB="0" distL="0" distR="0">
-            <wp:extent cx="5759450" cy="2849880"/>
+            <wp:extent cx="4690745" cy="4370070"/>
             <wp:effectExtent l="0" t="0" r="0" b="0"/>
-            <wp:docPr id="13" name="Picture 13"/>
+            <wp:docPr id="4" name="Picture 2"/>
             <wp:cNvGraphicFramePr>
               <a:graphicFrameLocks xmlns:a="http://schemas.openxmlformats.org/drawingml/2006/main" noChangeAspect="1"/>
             </wp:cNvGraphicFramePr>
@@ -7840,7 +7833,7 @@
               <a:graphicData uri="http://schemas.openxmlformats.org/drawingml/2006/picture">
                 <pic:pic xmlns:pic="http://schemas.openxmlformats.org/drawingml/2006/picture">
                   <pic:nvPicPr>
-                    <pic:cNvPr id="0" name="Picture 13"/>
+                    <pic:cNvPr id="0" name="Picture 2"/>
                     <pic:cNvPicPr>
                       <a:picLocks noChangeAspect="1" noChangeArrowheads="1"/>
                     </pic:cNvPicPr>
@@ -7855,7 +7848,7 @@
                   <pic:spPr bwMode="auto">
                     <a:xfrm>
                       <a:off x="0" y="0"/>
-                      <a:ext cx="5759450" cy="2849880"/>
+                      <a:ext cx="4690745" cy="4370070"/>
                     </a:xfrm>
                     <a:prstGeom prst="rect">
                       <a:avLst/>
@@ -7897,13 +7890,19 @@
           <w:noProof/>
           <w:lang w:val="id-ID"/>
         </w:rPr>
-        <w:t>Navigational Path Use Case Direct Login</w:t>
+        <w:t xml:space="preserve">Navigational Path Use Case </w:t>
       </w:r>
       <w:bookmarkEnd w:id="11"/>
-    </w:p>
-    <w:p>
-      <w:pPr>
-        <w:jc w:val="center"/>
+      <w:r>
+        <w:rPr>
+          <w:noProof/>
+          <w:lang w:val="id-ID"/>
+        </w:rPr>
+        <w:t>Menambah Device</w:t>
+      </w:r>
+    </w:p>
+    <w:p>
+      <w:pPr>
         <w:rPr>
           <w:noProof/>
           <w:lang w:val="id-ID"/>
@@ -7916,9 +7915,9 @@
         </w:rPr>
         <w:drawing>
           <wp:inline distT="0" distB="0" distL="0" distR="0">
-            <wp:extent cx="5759450" cy="2992755"/>
+            <wp:extent cx="5760720" cy="3342691"/>
             <wp:effectExtent l="0" t="0" r="0" b="0"/>
-            <wp:docPr id="14" name="Picture 14"/>
+            <wp:docPr id="5" name="Picture 3"/>
             <wp:cNvGraphicFramePr>
               <a:graphicFrameLocks xmlns:a="http://schemas.openxmlformats.org/drawingml/2006/main" noChangeAspect="1"/>
             </wp:cNvGraphicFramePr>
@@ -7926,7 +7925,7 @@
               <a:graphicData uri="http://schemas.openxmlformats.org/drawingml/2006/picture">
                 <pic:pic xmlns:pic="http://schemas.openxmlformats.org/drawingml/2006/picture">
                   <pic:nvPicPr>
-                    <pic:cNvPr id="0" name="Picture 14"/>
+                    <pic:cNvPr id="0" name="Picture 3"/>
                     <pic:cNvPicPr>
                       <a:picLocks noChangeAspect="1" noChangeArrowheads="1"/>
                     </pic:cNvPicPr>
@@ -7941,7 +7940,7 @@
                   <pic:spPr bwMode="auto">
                     <a:xfrm>
                       <a:off x="0" y="0"/>
-                      <a:ext cx="5759450" cy="2992755"/>
+                      <a:ext cx="5760720" cy="3342691"/>
                     </a:xfrm>
                     <a:prstGeom prst="rect">
                       <a:avLst/>
@@ -7976,13 +7975,19 @@
           <w:lang w:val="id-ID"/>
         </w:rPr>
         <w:lastRenderedPageBreak/>
-        <w:t>Navigational Path Use Case Download Account</w:t>
+        <w:t xml:space="preserve">Navigational Path Use Case </w:t>
       </w:r>
       <w:bookmarkEnd w:id="12"/>
-    </w:p>
-    <w:p>
-      <w:pPr>
-        <w:jc w:val="center"/>
+      <w:r>
+        <w:rPr>
+          <w:noProof/>
+          <w:lang w:val="id-ID"/>
+        </w:rPr>
+        <w:t>Mengedit Device</w:t>
+      </w:r>
+    </w:p>
+    <w:p>
+      <w:pPr>
         <w:rPr>
           <w:noProof/>
           <w:lang w:val="id-ID"/>
@@ -7995,9 +8000,9 @@
         </w:rPr>
         <w:drawing>
           <wp:inline distT="0" distB="0" distL="0" distR="0">
-            <wp:extent cx="5759450" cy="2482215"/>
+            <wp:extent cx="5760720" cy="3023994"/>
             <wp:effectExtent l="0" t="0" r="0" b="0"/>
-            <wp:docPr id="15" name="Picture 15"/>
+            <wp:docPr id="6" name="Picture 4"/>
             <wp:cNvGraphicFramePr>
               <a:graphicFrameLocks xmlns:a="http://schemas.openxmlformats.org/drawingml/2006/main" noChangeAspect="1"/>
             </wp:cNvGraphicFramePr>
@@ -8005,7 +8010,7 @@
               <a:graphicData uri="http://schemas.openxmlformats.org/drawingml/2006/picture">
                 <pic:pic xmlns:pic="http://schemas.openxmlformats.org/drawingml/2006/picture">
                   <pic:nvPicPr>
-                    <pic:cNvPr id="0" name="Picture 15"/>
+                    <pic:cNvPr id="0" name="Picture 4"/>
                     <pic:cNvPicPr>
                       <a:picLocks noChangeAspect="1" noChangeArrowheads="1"/>
                     </pic:cNvPicPr>
@@ -8020,7 +8025,7 @@
                   <pic:spPr bwMode="auto">
                     <a:xfrm>
                       <a:off x="0" y="0"/>
-                      <a:ext cx="5759450" cy="2482215"/>
+                      <a:ext cx="5760720" cy="3023994"/>
                     </a:xfrm>
                     <a:prstGeom prst="rect">
                       <a:avLst/>
@@ -8042,28 +8047,80 @@
     </w:p>
     <w:p>
       <w:pPr>
-        <w:rPr>
-          <w:noProof/>
-          <w:lang w:val="id-ID"/>
-        </w:rPr>
-      </w:pPr>
-    </w:p>
-    <w:p>
-      <w:pPr>
-        <w:rPr>
-          <w:noProof/>
-          <w:lang w:val="id-ID"/>
-        </w:rPr>
-      </w:pPr>
+        <w:pStyle w:val="Heading3"/>
+        <w:rPr>
+          <w:noProof/>
+          <w:lang w:val="id-ID"/>
+        </w:rPr>
+      </w:pPr>
+      <w:r>
+        <w:rPr>
+          <w:noProof/>
+          <w:lang w:val="id-ID"/>
+        </w:rPr>
+        <w:t>Navigational Path Use Case Menghapus Device</w:t>
+      </w:r>
     </w:p>
     <w:p>
       <w:pPr>
         <w:pStyle w:val="Heading1"/>
-        <w:rPr>
-          <w:noProof/>
-          <w:lang w:val="id-ID"/>
-        </w:rPr>
-      </w:pPr>
+        <w:jc w:val="center"/>
+        <w:rPr>
+          <w:noProof/>
+          <w:lang w:val="id-ID"/>
+        </w:rPr>
+      </w:pPr>
+      <w:r>
+        <w:rPr>
+          <w:noProof/>
+          <w:lang w:val="id-ID" w:eastAsia="id-ID"/>
+        </w:rPr>
+        <w:drawing>
+          <wp:inline distT="0" distB="0" distL="0" distR="0">
+            <wp:extent cx="4061460" cy="4001770"/>
+            <wp:effectExtent l="0" t="0" r="0" b="0"/>
+            <wp:docPr id="7" name="Picture 5"/>
+            <wp:cNvGraphicFramePr>
+              <a:graphicFrameLocks xmlns:a="http://schemas.openxmlformats.org/drawingml/2006/main" noChangeAspect="1"/>
+            </wp:cNvGraphicFramePr>
+            <a:graphic xmlns:a="http://schemas.openxmlformats.org/drawingml/2006/main">
+              <a:graphicData uri="http://schemas.openxmlformats.org/drawingml/2006/picture">
+                <pic:pic xmlns:pic="http://schemas.openxmlformats.org/drawingml/2006/picture">
+                  <pic:nvPicPr>
+                    <pic:cNvPr id="0" name="Picture 5"/>
+                    <pic:cNvPicPr>
+                      <a:picLocks noChangeAspect="1" noChangeArrowheads="1"/>
+                    </pic:cNvPicPr>
+                  </pic:nvPicPr>
+                  <pic:blipFill>
+                    <a:blip r:embed="rId18"/>
+                    <a:srcRect/>
+                    <a:stretch>
+                      <a:fillRect/>
+                    </a:stretch>
+                  </pic:blipFill>
+                  <pic:spPr bwMode="auto">
+                    <a:xfrm>
+                      <a:off x="0" y="0"/>
+                      <a:ext cx="4061460" cy="4001770"/>
+                    </a:xfrm>
+                    <a:prstGeom prst="rect">
+                      <a:avLst/>
+                    </a:prstGeom>
+                    <a:noFill/>
+                    <a:ln w="9525">
+                      <a:noFill/>
+                      <a:miter lim="800000"/>
+                      <a:headEnd/>
+                      <a:tailEnd/>
+                    </a:ln>
+                  </pic:spPr>
+                </pic:pic>
+              </a:graphicData>
+            </a:graphic>
+          </wp:inline>
+        </w:drawing>
+      </w:r>
       <w:r>
         <w:rPr>
           <w:noProof/>
@@ -8534,7 +8591,7 @@
                     </pic:cNvPicPr>
                   </pic:nvPicPr>
                   <pic:blipFill>
-                    <a:blip r:embed="rId18"/>
+                    <a:blip r:embed="rId19"/>
                     <a:srcRect/>
                     <a:stretch>
                       <a:fillRect/>
@@ -8624,7 +8681,7 @@
                     </pic:cNvPicPr>
                   </pic:nvPicPr>
                   <pic:blipFill>
-                    <a:blip r:embed="rId19"/>
+                    <a:blip r:embed="rId20"/>
                     <a:srcRect/>
                     <a:stretch>
                       <a:fillRect/>
@@ -9090,7 +9147,7 @@
                     </pic:cNvPicPr>
                   </pic:nvPicPr>
                   <pic:blipFill>
-                    <a:blip r:embed="rId20"/>
+                    <a:blip r:embed="rId21"/>
                     <a:srcRect/>
                     <a:stretch>
                       <a:fillRect/>
@@ -9170,7 +9227,7 @@
                     </pic:cNvPicPr>
                   </pic:nvPicPr>
                   <pic:blipFill>
-                    <a:blip r:embed="rId21"/>
+                    <a:blip r:embed="rId22"/>
                     <a:srcRect/>
                     <a:stretch>
                       <a:fillRect/>
@@ -9615,7 +9672,7 @@
                     </pic:cNvPicPr>
                   </pic:nvPicPr>
                   <pic:blipFill>
-                    <a:blip r:embed="rId22"/>
+                    <a:blip r:embed="rId23"/>
                     <a:srcRect/>
                     <a:stretch>
                       <a:fillRect/>
@@ -9693,7 +9750,7 @@
                     </pic:cNvPicPr>
                   </pic:nvPicPr>
                   <pic:blipFill>
-                    <a:blip r:embed="rId23"/>
+                    <a:blip r:embed="rId24"/>
                     <a:srcRect/>
                     <a:stretch>
                       <a:fillRect/>
@@ -9789,7 +9846,7 @@
                     </pic:cNvPicPr>
                   </pic:nvPicPr>
                   <pic:blipFill>
-                    <a:blip r:embed="rId24"/>
+                    <a:blip r:embed="rId25"/>
                     <a:srcRect/>
                     <a:stretch>
                       <a:fillRect/>
@@ -10892,7 +10949,7 @@
                     </pic:cNvPicPr>
                   </pic:nvPicPr>
                   <pic:blipFill>
-                    <a:blip r:embed="rId25"/>
+                    <a:blip r:embed="rId26"/>
                     <a:srcRect/>
                     <a:stretch>
                       <a:fillRect/>
@@ -10979,7 +11036,7 @@
                     </pic:cNvPicPr>
                   </pic:nvPicPr>
                   <pic:blipFill>
-                    <a:blip r:embed="rId26"/>
+                    <a:blip r:embed="rId27"/>
                     <a:srcRect/>
                     <a:stretch>
                       <a:fillRect/>
@@ -11063,7 +11120,7 @@
                     </pic:cNvPicPr>
                   </pic:nvPicPr>
                   <pic:blipFill>
-                    <a:blip r:embed="rId27"/>
+                    <a:blip r:embed="rId28"/>
                     <a:srcRect/>
                     <a:stretch>
                       <a:fillRect/>
@@ -12125,7 +12182,7 @@
                     </pic:cNvPicPr>
                   </pic:nvPicPr>
                   <pic:blipFill>
-                    <a:blip r:embed="rId28"/>
+                    <a:blip r:embed="rId29"/>
                     <a:srcRect/>
                     <a:stretch>
                       <a:fillRect/>
@@ -12223,7 +12280,7 @@
                     </pic:cNvPicPr>
                   </pic:nvPicPr>
                   <pic:blipFill>
-                    <a:blip r:embed="rId29"/>
+                    <a:blip r:embed="rId30"/>
                     <a:srcRect/>
                     <a:stretch>
                       <a:fillRect/>
@@ -12303,7 +12360,7 @@
                     </pic:cNvPicPr>
                   </pic:nvPicPr>
                   <pic:blipFill>
-                    <a:blip r:embed="rId30"/>
+                    <a:blip r:embed="rId31"/>
                     <a:srcRect/>
                     <a:stretch>
                       <a:fillRect/>
@@ -13349,7 +13406,7 @@
                     </pic:cNvPicPr>
                   </pic:nvPicPr>
                   <pic:blipFill>
-                    <a:blip r:embed="rId31"/>
+                    <a:blip r:embed="rId32"/>
                     <a:srcRect/>
                     <a:stretch>
                       <a:fillRect/>
@@ -13445,7 +13502,7 @@
                     </pic:cNvPicPr>
                   </pic:nvPicPr>
                   <pic:blipFill>
-                    <a:blip r:embed="rId32"/>
+                    <a:blip r:embed="rId33"/>
                     <a:srcRect/>
                     <a:stretch>
                       <a:fillRect/>
@@ -13523,7 +13580,7 @@
                     </pic:cNvPicPr>
                   </pic:nvPicPr>
                   <pic:blipFill>
-                    <a:blip r:embed="rId33"/>
+                    <a:blip r:embed="rId34"/>
                     <a:srcRect/>
                     <a:stretch>
                       <a:fillRect/>
@@ -21408,7 +21465,7 @@
                     </pic:cNvPicPr>
                   </pic:nvPicPr>
                   <pic:blipFill>
-                    <a:blip r:embed="rId34"/>
+                    <a:blip r:embed="rId35"/>
                     <a:srcRect l="8661" r="9003"/>
                     <a:stretch>
                       <a:fillRect/>
@@ -21706,7 +21763,7 @@
                     </pic:cNvPicPr>
                   </pic:nvPicPr>
                   <pic:blipFill>
-                    <a:blip r:embed="rId35"/>
+                    <a:blip r:embed="rId36"/>
                     <a:srcRect l="8849" r="7028"/>
                     <a:stretch>
                       <a:fillRect/>
@@ -22049,7 +22106,7 @@
                     </pic:cNvPicPr>
                   </pic:nvPicPr>
                   <pic:blipFill>
-                    <a:blip r:embed="rId36"/>
+                    <a:blip r:embed="rId37"/>
                     <a:srcRect/>
                     <a:stretch>
                       <a:fillRect/>
@@ -22301,7 +22358,7 @@
                     </pic:cNvPicPr>
                   </pic:nvPicPr>
                   <pic:blipFill>
-                    <a:blip r:embed="rId37"/>
+                    <a:blip r:embed="rId38"/>
                     <a:srcRect/>
                     <a:stretch>
                       <a:fillRect/>
@@ -22689,7 +22746,7 @@
                     </pic:cNvPicPr>
                   </pic:nvPicPr>
                   <pic:blipFill>
-                    <a:blip r:embed="rId38"/>
+                    <a:blip r:embed="rId39"/>
                     <a:srcRect/>
                     <a:stretch>
                       <a:fillRect/>
@@ -23048,7 +23105,7 @@
                     </pic:cNvPicPr>
                   </pic:nvPicPr>
                   <pic:blipFill>
-                    <a:blip r:embed="rId39"/>
+                    <a:blip r:embed="rId40"/>
                     <a:srcRect/>
                     <a:stretch>
                       <a:fillRect/>
@@ -23174,9 +23231,9 @@
             <o:lock v:ext="edit" aspectratio="t"/>
           </v:shapetype>
           <v:shape id="_x0000_i1025" type="#_x0000_t75" style="width:256.2pt;height:116.9pt" o:ole="">
-            <v:imagedata r:id="rId40" o:title=""/>
+            <v:imagedata r:id="rId41" o:title=""/>
           </v:shape>
-          <o:OLEObject Type="Embed" ProgID="Visio.Drawing.11" ShapeID="_x0000_i1025" DrawAspect="Content" ObjectID="_1337663767" r:id="rId41"/>
+          <o:OLEObject Type="Embed" ProgID="Visio.Drawing.11" ShapeID="_x0000_i1025" DrawAspect="Content" ObjectID="_1337668947" r:id="rId42"/>
         </w:object>
       </w:r>
     </w:p>
@@ -23445,7 +23502,7 @@
     </w:p>
     <w:p/>
     <w:sectPr>
-      <w:footerReference w:type="default" r:id="rId42"/>
+      <w:footerReference w:type="default" r:id="rId43"/>
       <w:pgSz w:w="11907" w:h="16840" w:code="9"/>
       <w:pgMar w:top="1134" w:right="1134" w:bottom="1134" w:left="1701" w:header="720" w:footer="720" w:gutter="0"/>
       <w:cols w:space="720"/>
@@ -23655,7 +23712,7 @@
               <w:szCs w:val="18"/>
               <w:lang w:val="id-ID"/>
             </w:rPr>
-            <w:t>7</w:t>
+            <w:t>27</w:t>
           </w:r>
           <w:r>
             <w:rPr>

--- a/Dokumen Kerja Praktek/Dokumen Analisis dan Perancangan - gin.docx
+++ b/Dokumen Kerja Praktek/Dokumen Analisis dan Perancangan - gin.docx
@@ -8064,6 +8064,11 @@
     <w:p>
       <w:pPr>
         <w:pStyle w:val="Heading1"/>
+        <w:numPr>
+          <w:ilvl w:val="0"/>
+          <w:numId w:val="0"/>
+        </w:numPr>
+        <w:ind w:left="432"/>
         <w:jc w:val="center"/>
         <w:rPr>
           <w:noProof/>
@@ -8121,6 +8126,15 @@
           </wp:inline>
         </w:drawing>
       </w:r>
+    </w:p>
+    <w:p>
+      <w:pPr>
+        <w:pStyle w:val="Heading1"/>
+        <w:rPr>
+          <w:noProof/>
+          <w:lang w:val="id-ID"/>
+        </w:rPr>
+      </w:pPr>
       <w:r>
         <w:rPr>
           <w:noProof/>
@@ -8154,7 +8168,21 @@
           <w:noProof/>
           <w:lang w:val="id-ID"/>
         </w:rPr>
-        <w:t>Realisasi Use Case Tahap Analisis</w:t>
+        <w:t>Realisasi Use Case</w:t>
+      </w:r>
+      <w:r>
+        <w:rPr>
+          <w:noProof/>
+          <w:lang w:val="id-ID"/>
+        </w:rPr>
+        <w:t xml:space="preserve"> Tahap Analisis</w:t>
+      </w:r>
+      <w:r>
+        <w:rPr>
+          <w:noProof/>
+          <w:lang w:val="id-ID"/>
+        </w:rPr>
+        <w:t xml:space="preserve"> </w:t>
       </w:r>
       <w:bookmarkEnd w:id="14"/>
       <w:bookmarkEnd w:id="15"/>
@@ -8173,9 +8201,16 @@
           <w:noProof/>
           <w:lang w:val="id-ID"/>
         </w:rPr>
-        <w:t>Use Case Tambah Account</w:t>
+        <w:t xml:space="preserve">Use Case </w:t>
       </w:r>
       <w:bookmarkEnd w:id="16"/>
+      <w:r>
+        <w:rPr>
+          <w:noProof/>
+          <w:lang w:val="id-ID"/>
+        </w:rPr>
+        <w:t>Menampilkan Daftar Use Case Bermasalah</w:t>
+      </w:r>
     </w:p>
     <w:p>
       <w:pPr>
@@ -8358,7 +8393,7 @@
                 <w:noProof/>
                 <w:lang w:val="id-ID"/>
               </w:rPr>
-              <w:t>PanelWebAccount</w:t>
+              <w:t>Map</w:t>
             </w:r>
           </w:p>
         </w:tc>
@@ -8426,7 +8461,7 @@
                 <w:noProof/>
                 <w:lang w:val="id-ID"/>
               </w:rPr>
-              <w:t>AddWebAccount</w:t>
+              <w:t>DeviceControl</w:t>
             </w:r>
           </w:p>
         </w:tc>
@@ -8494,7 +8529,211 @@
                 <w:noProof/>
                 <w:lang w:val="id-ID"/>
               </w:rPr>
-              <w:t>WebAccount</w:t>
+              <w:t>GroupControl</w:t>
+            </w:r>
+          </w:p>
+        </w:tc>
+        <w:tc>
+          <w:tcPr>
+            <w:tcW w:w="2693" w:type="dxa"/>
+          </w:tcPr>
+          <w:p>
+            <w:pPr>
+              <w:rPr>
+                <w:i/>
+                <w:noProof/>
+                <w:lang w:val="id-ID"/>
+              </w:rPr>
+            </w:pPr>
+            <w:r>
+              <w:rPr>
+                <w:i/>
+                <w:noProof/>
+                <w:lang w:val="id-ID"/>
+              </w:rPr>
+              <w:t>Control</w:t>
+            </w:r>
+          </w:p>
+        </w:tc>
+      </w:tr>
+      <w:tr>
+        <w:tc>
+          <w:tcPr>
+            <w:tcW w:w="675" w:type="dxa"/>
+          </w:tcPr>
+          <w:p>
+            <w:pPr>
+              <w:rPr>
+                <w:i/>
+                <w:noProof/>
+                <w:lang w:val="id-ID"/>
+              </w:rPr>
+            </w:pPr>
+            <w:r>
+              <w:rPr>
+                <w:i/>
+                <w:noProof/>
+                <w:lang w:val="id-ID"/>
+              </w:rPr>
+              <w:t>4</w:t>
+            </w:r>
+          </w:p>
+        </w:tc>
+        <w:tc>
+          <w:tcPr>
+            <w:tcW w:w="3119" w:type="dxa"/>
+          </w:tcPr>
+          <w:p>
+            <w:pPr>
+              <w:rPr>
+                <w:i/>
+                <w:noProof/>
+                <w:lang w:val="id-ID"/>
+              </w:rPr>
+            </w:pPr>
+            <w:r>
+              <w:rPr>
+                <w:i/>
+                <w:noProof/>
+                <w:lang w:val="id-ID"/>
+              </w:rPr>
+              <w:t>MapControl</w:t>
+            </w:r>
+          </w:p>
+        </w:tc>
+        <w:tc>
+          <w:tcPr>
+            <w:tcW w:w="2693" w:type="dxa"/>
+          </w:tcPr>
+          <w:p>
+            <w:pPr>
+              <w:rPr>
+                <w:i/>
+                <w:noProof/>
+                <w:lang w:val="id-ID"/>
+              </w:rPr>
+            </w:pPr>
+            <w:r>
+              <w:rPr>
+                <w:i/>
+                <w:noProof/>
+                <w:lang w:val="id-ID"/>
+              </w:rPr>
+              <w:t>Control</w:t>
+            </w:r>
+          </w:p>
+        </w:tc>
+      </w:tr>
+      <w:tr>
+        <w:tc>
+          <w:tcPr>
+            <w:tcW w:w="675" w:type="dxa"/>
+          </w:tcPr>
+          <w:p>
+            <w:pPr>
+              <w:rPr>
+                <w:i/>
+                <w:noProof/>
+                <w:lang w:val="id-ID"/>
+              </w:rPr>
+            </w:pPr>
+            <w:r>
+              <w:rPr>
+                <w:i/>
+                <w:noProof/>
+                <w:lang w:val="id-ID"/>
+              </w:rPr>
+              <w:t>5</w:t>
+            </w:r>
+          </w:p>
+        </w:tc>
+        <w:tc>
+          <w:tcPr>
+            <w:tcW w:w="3119" w:type="dxa"/>
+          </w:tcPr>
+          <w:p>
+            <w:pPr>
+              <w:rPr>
+                <w:i/>
+                <w:noProof/>
+                <w:lang w:val="id-ID"/>
+              </w:rPr>
+            </w:pPr>
+            <w:r>
+              <w:rPr>
+                <w:i/>
+                <w:noProof/>
+                <w:lang w:val="id-ID"/>
+              </w:rPr>
+              <w:t>Device</w:t>
+            </w:r>
+          </w:p>
+        </w:tc>
+        <w:tc>
+          <w:tcPr>
+            <w:tcW w:w="2693" w:type="dxa"/>
+          </w:tcPr>
+          <w:p>
+            <w:pPr>
+              <w:rPr>
+                <w:i/>
+                <w:noProof/>
+                <w:lang w:val="id-ID"/>
+              </w:rPr>
+            </w:pPr>
+            <w:r>
+              <w:rPr>
+                <w:i/>
+                <w:noProof/>
+                <w:lang w:val="id-ID"/>
+              </w:rPr>
+              <w:t>Entity</w:t>
+            </w:r>
+          </w:p>
+        </w:tc>
+      </w:tr>
+      <w:tr>
+        <w:tc>
+          <w:tcPr>
+            <w:tcW w:w="675" w:type="dxa"/>
+          </w:tcPr>
+          <w:p>
+            <w:pPr>
+              <w:rPr>
+                <w:i/>
+                <w:noProof/>
+                <w:lang w:val="id-ID"/>
+              </w:rPr>
+            </w:pPr>
+            <w:r>
+              <w:rPr>
+                <w:i/>
+                <w:noProof/>
+                <w:lang w:val="id-ID"/>
+              </w:rPr>
+              <w:t>6</w:t>
+            </w:r>
+          </w:p>
+        </w:tc>
+        <w:tc>
+          <w:tcPr>
+            <w:tcW w:w="3119" w:type="dxa"/>
+          </w:tcPr>
+          <w:p>
+            <w:pPr>
+              <w:rPr>
+                <w:i/>
+                <w:noProof/>
+                <w:lang w:val="id-ID"/>
+              </w:rPr>
+            </w:pPr>
+            <w:r>
+              <w:rPr>
+                <w:i/>
+                <w:noProof/>
+                <w:lang w:val="id-ID"/>
+              </w:rPr>
+              <w:t>Group</w:t>
             </w:r>
           </w:p>
         </w:tc>
@@ -8567,58 +8806,6 @@
           <w:lang w:val="id-ID"/>
         </w:rPr>
       </w:pPr>
-      <w:r>
-        <w:rPr>
-          <w:i/>
-          <w:noProof/>
-          <w:lang w:val="id-ID" w:eastAsia="id-ID"/>
-        </w:rPr>
-        <w:drawing>
-          <wp:inline distT="0" distB="0" distL="0" distR="0">
-            <wp:extent cx="6602730" cy="3360420"/>
-            <wp:effectExtent l="0" t="0" r="0" b="0"/>
-            <wp:docPr id="16" name="Picture 16"/>
-            <wp:cNvGraphicFramePr>
-              <a:graphicFrameLocks xmlns:a="http://schemas.openxmlformats.org/drawingml/2006/main" noChangeAspect="1"/>
-            </wp:cNvGraphicFramePr>
-            <a:graphic xmlns:a="http://schemas.openxmlformats.org/drawingml/2006/main">
-              <a:graphicData uri="http://schemas.openxmlformats.org/drawingml/2006/picture">
-                <pic:pic xmlns:pic="http://schemas.openxmlformats.org/drawingml/2006/picture">
-                  <pic:nvPicPr>
-                    <pic:cNvPr id="0" name="Picture 16"/>
-                    <pic:cNvPicPr>
-                      <a:picLocks noChangeAspect="1" noChangeArrowheads="1"/>
-                    </pic:cNvPicPr>
-                  </pic:nvPicPr>
-                  <pic:blipFill>
-                    <a:blip r:embed="rId19"/>
-                    <a:srcRect/>
-                    <a:stretch>
-                      <a:fillRect/>
-                    </a:stretch>
-                  </pic:blipFill>
-                  <pic:spPr bwMode="auto">
-                    <a:xfrm>
-                      <a:off x="0" y="0"/>
-                      <a:ext cx="6602730" cy="3360420"/>
-                    </a:xfrm>
-                    <a:prstGeom prst="rect">
-                      <a:avLst/>
-                    </a:prstGeom>
-                    <a:noFill/>
-                    <a:ln w="9525">
-                      <a:noFill/>
-                      <a:miter lim="800000"/>
-                      <a:headEnd/>
-                      <a:tailEnd/>
-                    </a:ln>
-                  </pic:spPr>
-                </pic:pic>
-              </a:graphicData>
-            </a:graphic>
-          </wp:inline>
-        </w:drawing>
-      </w:r>
     </w:p>
     <w:p>
       <w:pPr>
@@ -8657,58 +8844,6 @@
           <w:lang w:val="id-ID"/>
         </w:rPr>
       </w:pPr>
-      <w:r>
-        <w:rPr>
-          <w:i/>
-          <w:noProof/>
-          <w:lang w:val="id-ID" w:eastAsia="id-ID"/>
-        </w:rPr>
-        <w:drawing>
-          <wp:inline distT="0" distB="0" distL="0" distR="0">
-            <wp:extent cx="4595495" cy="1092835"/>
-            <wp:effectExtent l="0" t="0" r="0" b="0"/>
-            <wp:docPr id="17" name="Picture 17"/>
-            <wp:cNvGraphicFramePr>
-              <a:graphicFrameLocks xmlns:a="http://schemas.openxmlformats.org/drawingml/2006/main" noChangeAspect="1"/>
-            </wp:cNvGraphicFramePr>
-            <a:graphic xmlns:a="http://schemas.openxmlformats.org/drawingml/2006/main">
-              <a:graphicData uri="http://schemas.openxmlformats.org/drawingml/2006/picture">
-                <pic:pic xmlns:pic="http://schemas.openxmlformats.org/drawingml/2006/picture">
-                  <pic:nvPicPr>
-                    <pic:cNvPr id="0" name="Picture 17"/>
-                    <pic:cNvPicPr>
-                      <a:picLocks noChangeAspect="1" noChangeArrowheads="1"/>
-                    </pic:cNvPicPr>
-                  </pic:nvPicPr>
-                  <pic:blipFill>
-                    <a:blip r:embed="rId20"/>
-                    <a:srcRect/>
-                    <a:stretch>
-                      <a:fillRect/>
-                    </a:stretch>
-                  </pic:blipFill>
-                  <pic:spPr bwMode="auto">
-                    <a:xfrm>
-                      <a:off x="0" y="0"/>
-                      <a:ext cx="4595495" cy="1092835"/>
-                    </a:xfrm>
-                    <a:prstGeom prst="rect">
-                      <a:avLst/>
-                    </a:prstGeom>
-                    <a:noFill/>
-                    <a:ln w="9525">
-                      <a:noFill/>
-                      <a:miter lim="800000"/>
-                      <a:headEnd/>
-                      <a:tailEnd/>
-                    </a:ln>
-                  </pic:spPr>
-                </pic:pic>
-              </a:graphicData>
-            </a:graphic>
-          </wp:inline>
-        </w:drawing>
-      </w:r>
     </w:p>
     <w:p>
       <w:pPr>
@@ -8744,35 +8879,41 @@
           <w:lang w:val="id-ID"/>
         </w:rPr>
       </w:pPr>
-      <w:bookmarkStart w:id="23" w:name="_Toc215945157"/>
-      <w:bookmarkStart w:id="24" w:name="_Toc133732275"/>
-      <w:r>
-        <w:rPr>
-          <w:noProof/>
-          <w:lang w:val="id-ID"/>
-        </w:rPr>
-        <w:lastRenderedPageBreak/>
-        <w:t>Use Case Direct Login</w:t>
+      <w:bookmarkStart w:id="23" w:name="_Toc133732275"/>
+      <w:bookmarkStart w:id="24" w:name="_Toc215945157"/>
+      <w:r>
+        <w:rPr>
+          <w:noProof/>
+          <w:lang w:val="id-ID"/>
+        </w:rPr>
+        <w:t xml:space="preserve">Use Case </w:t>
+      </w:r>
+      <w:bookmarkEnd w:id="24"/>
+      <w:r>
+        <w:rPr>
+          <w:noProof/>
+          <w:lang w:val="id-ID"/>
+        </w:rPr>
+        <w:t>Menambah Device</w:t>
+      </w:r>
+    </w:p>
+    <w:p>
+      <w:pPr>
+        <w:pStyle w:val="Heading4"/>
+        <w:rPr>
+          <w:noProof/>
+          <w:lang w:val="id-ID"/>
+        </w:rPr>
+      </w:pPr>
+      <w:bookmarkStart w:id="25" w:name="_Toc215945158"/>
+      <w:r>
+        <w:rPr>
+          <w:noProof/>
+          <w:lang w:val="id-ID"/>
+        </w:rPr>
+        <w:t>Identifikasi Kelas Analisis</w:t>
       </w:r>
       <w:bookmarkEnd w:id="23"/>
-    </w:p>
-    <w:p>
-      <w:pPr>
-        <w:pStyle w:val="Heading4"/>
-        <w:rPr>
-          <w:noProof/>
-          <w:lang w:val="id-ID"/>
-        </w:rPr>
-      </w:pPr>
-      <w:bookmarkStart w:id="25" w:name="_Toc215945158"/>
-      <w:r>
-        <w:rPr>
-          <w:noProof/>
-          <w:lang w:val="id-ID"/>
-        </w:rPr>
-        <w:t>Identifikasi Kelas Analisis</w:t>
-      </w:r>
-      <w:bookmarkEnd w:id="24"/>
       <w:bookmarkEnd w:id="25"/>
     </w:p>
     <w:p>
@@ -8903,12 +9044,14 @@
           <w:p>
             <w:pPr>
               <w:rPr>
-                <w:noProof/>
-                <w:lang w:val="id-ID"/>
-              </w:rPr>
-            </w:pPr>
-            <w:r>
-              <w:rPr>
+                <w:i/>
+                <w:noProof/>
+                <w:lang w:val="id-ID"/>
+              </w:rPr>
+            </w:pPr>
+            <w:r>
+              <w:rPr>
+                <w:i/>
                 <w:noProof/>
                 <w:lang w:val="id-ID"/>
               </w:rPr>
@@ -8923,16 +9066,18 @@
           <w:p>
             <w:pPr>
               <w:rPr>
-                <w:noProof/>
-                <w:lang w:val="id-ID"/>
-              </w:rPr>
-            </w:pPr>
-            <w:r>
-              <w:rPr>
-                <w:noProof/>
-                <w:lang w:val="id-ID"/>
-              </w:rPr>
-              <w:t>WebListPage</w:t>
+                <w:i/>
+                <w:noProof/>
+                <w:lang w:val="id-ID"/>
+              </w:rPr>
+            </w:pPr>
+            <w:r>
+              <w:rPr>
+                <w:i/>
+                <w:noProof/>
+                <w:lang w:val="id-ID"/>
+              </w:rPr>
+              <w:t>Map</w:t>
             </w:r>
           </w:p>
         </w:tc>
@@ -8943,12 +9088,14 @@
           <w:p>
             <w:pPr>
               <w:rPr>
-                <w:noProof/>
-                <w:lang w:val="id-ID"/>
-              </w:rPr>
-            </w:pPr>
-            <w:r>
-              <w:rPr>
+                <w:i/>
+                <w:noProof/>
+                <w:lang w:val="id-ID"/>
+              </w:rPr>
+            </w:pPr>
+            <w:r>
+              <w:rPr>
+                <w:i/>
                 <w:noProof/>
                 <w:lang w:val="id-ID"/>
               </w:rPr>
@@ -8965,12 +9112,14 @@
           <w:p>
             <w:pPr>
               <w:rPr>
-                <w:noProof/>
-                <w:lang w:val="id-ID"/>
-              </w:rPr>
-            </w:pPr>
-            <w:r>
-              <w:rPr>
+                <w:i/>
+                <w:noProof/>
+                <w:lang w:val="id-ID"/>
+              </w:rPr>
+            </w:pPr>
+            <w:r>
+              <w:rPr>
+                <w:i/>
                 <w:noProof/>
                 <w:lang w:val="id-ID"/>
               </w:rPr>
@@ -8985,16 +9134,18 @@
           <w:p>
             <w:pPr>
               <w:rPr>
-                <w:noProof/>
-                <w:lang w:val="id-ID"/>
-              </w:rPr>
-            </w:pPr>
-            <w:r>
-              <w:rPr>
-                <w:noProof/>
-                <w:lang w:val="id-ID"/>
-              </w:rPr>
-              <w:t>DirectLoginControl</w:t>
+                <w:i/>
+                <w:noProof/>
+                <w:lang w:val="id-ID"/>
+              </w:rPr>
+            </w:pPr>
+            <w:r>
+              <w:rPr>
+                <w:i/>
+                <w:noProof/>
+                <w:lang w:val="id-ID"/>
+              </w:rPr>
+              <w:t>DeviceControl</w:t>
             </w:r>
           </w:p>
         </w:tc>
@@ -9005,12 +9156,14 @@
           <w:p>
             <w:pPr>
               <w:rPr>
-                <w:noProof/>
-                <w:lang w:val="id-ID"/>
-              </w:rPr>
-            </w:pPr>
-            <w:r>
-              <w:rPr>
+                <w:i/>
+                <w:noProof/>
+                <w:lang w:val="id-ID"/>
+              </w:rPr>
+            </w:pPr>
+            <w:r>
+              <w:rPr>
+                <w:i/>
                 <w:noProof/>
                 <w:lang w:val="id-ID"/>
               </w:rPr>
@@ -9027,12 +9180,14 @@
           <w:p>
             <w:pPr>
               <w:rPr>
-                <w:noProof/>
-                <w:lang w:val="id-ID"/>
-              </w:rPr>
-            </w:pPr>
-            <w:r>
-              <w:rPr>
+                <w:i/>
+                <w:noProof/>
+                <w:lang w:val="id-ID"/>
+              </w:rPr>
+            </w:pPr>
+            <w:r>
+              <w:rPr>
+                <w:i/>
                 <w:noProof/>
                 <w:lang w:val="id-ID"/>
               </w:rPr>
@@ -9047,16 +9202,18 @@
           <w:p>
             <w:pPr>
               <w:rPr>
-                <w:noProof/>
-                <w:lang w:val="id-ID"/>
-              </w:rPr>
-            </w:pPr>
-            <w:r>
-              <w:rPr>
-                <w:noProof/>
-                <w:lang w:val="id-ID"/>
-              </w:rPr>
-              <w:t>WebAcccount</w:t>
+                <w:i/>
+                <w:noProof/>
+                <w:lang w:val="id-ID"/>
+              </w:rPr>
+            </w:pPr>
+            <w:r>
+              <w:rPr>
+                <w:i/>
+                <w:noProof/>
+                <w:lang w:val="id-ID"/>
+              </w:rPr>
+              <w:t>GroupControl</w:t>
             </w:r>
           </w:p>
         </w:tc>
@@ -9067,12 +9224,218 @@
           <w:p>
             <w:pPr>
               <w:rPr>
-                <w:noProof/>
-                <w:lang w:val="id-ID"/>
-              </w:rPr>
-            </w:pPr>
-            <w:r>
-              <w:rPr>
+                <w:i/>
+                <w:noProof/>
+                <w:lang w:val="id-ID"/>
+              </w:rPr>
+            </w:pPr>
+            <w:r>
+              <w:rPr>
+                <w:i/>
+                <w:noProof/>
+                <w:lang w:val="id-ID"/>
+              </w:rPr>
+              <w:t>Control</w:t>
+            </w:r>
+          </w:p>
+        </w:tc>
+      </w:tr>
+      <w:tr>
+        <w:tc>
+          <w:tcPr>
+            <w:tcW w:w="675" w:type="dxa"/>
+          </w:tcPr>
+          <w:p>
+            <w:pPr>
+              <w:rPr>
+                <w:i/>
+                <w:noProof/>
+                <w:lang w:val="id-ID"/>
+              </w:rPr>
+            </w:pPr>
+            <w:r>
+              <w:rPr>
+                <w:i/>
+                <w:noProof/>
+                <w:lang w:val="id-ID"/>
+              </w:rPr>
+              <w:t>4</w:t>
+            </w:r>
+          </w:p>
+        </w:tc>
+        <w:tc>
+          <w:tcPr>
+            <w:tcW w:w="3119" w:type="dxa"/>
+          </w:tcPr>
+          <w:p>
+            <w:pPr>
+              <w:rPr>
+                <w:i/>
+                <w:noProof/>
+                <w:lang w:val="id-ID"/>
+              </w:rPr>
+            </w:pPr>
+            <w:r>
+              <w:rPr>
+                <w:i/>
+                <w:noProof/>
+                <w:lang w:val="id-ID"/>
+              </w:rPr>
+              <w:t>MapControl</w:t>
+            </w:r>
+          </w:p>
+        </w:tc>
+        <w:tc>
+          <w:tcPr>
+            <w:tcW w:w="2693" w:type="dxa"/>
+          </w:tcPr>
+          <w:p>
+            <w:pPr>
+              <w:rPr>
+                <w:i/>
+                <w:noProof/>
+                <w:lang w:val="id-ID"/>
+              </w:rPr>
+            </w:pPr>
+            <w:r>
+              <w:rPr>
+                <w:i/>
+                <w:noProof/>
+                <w:lang w:val="id-ID"/>
+              </w:rPr>
+              <w:t>Control</w:t>
+            </w:r>
+          </w:p>
+        </w:tc>
+      </w:tr>
+      <w:tr>
+        <w:tc>
+          <w:tcPr>
+            <w:tcW w:w="675" w:type="dxa"/>
+          </w:tcPr>
+          <w:p>
+            <w:pPr>
+              <w:rPr>
+                <w:i/>
+                <w:noProof/>
+                <w:lang w:val="id-ID"/>
+              </w:rPr>
+            </w:pPr>
+            <w:r>
+              <w:rPr>
+                <w:i/>
+                <w:noProof/>
+                <w:lang w:val="id-ID"/>
+              </w:rPr>
+              <w:t>5</w:t>
+            </w:r>
+          </w:p>
+        </w:tc>
+        <w:tc>
+          <w:tcPr>
+            <w:tcW w:w="3119" w:type="dxa"/>
+          </w:tcPr>
+          <w:p>
+            <w:pPr>
+              <w:rPr>
+                <w:i/>
+                <w:noProof/>
+                <w:lang w:val="id-ID"/>
+              </w:rPr>
+            </w:pPr>
+            <w:r>
+              <w:rPr>
+                <w:i/>
+                <w:noProof/>
+                <w:lang w:val="id-ID"/>
+              </w:rPr>
+              <w:t>Device</w:t>
+            </w:r>
+          </w:p>
+        </w:tc>
+        <w:tc>
+          <w:tcPr>
+            <w:tcW w:w="2693" w:type="dxa"/>
+          </w:tcPr>
+          <w:p>
+            <w:pPr>
+              <w:rPr>
+                <w:i/>
+                <w:noProof/>
+                <w:lang w:val="id-ID"/>
+              </w:rPr>
+            </w:pPr>
+            <w:r>
+              <w:rPr>
+                <w:i/>
+                <w:noProof/>
+                <w:lang w:val="id-ID"/>
+              </w:rPr>
+              <w:t>Entity</w:t>
+            </w:r>
+          </w:p>
+        </w:tc>
+      </w:tr>
+      <w:tr>
+        <w:tc>
+          <w:tcPr>
+            <w:tcW w:w="675" w:type="dxa"/>
+          </w:tcPr>
+          <w:p>
+            <w:pPr>
+              <w:rPr>
+                <w:i/>
+                <w:noProof/>
+                <w:lang w:val="id-ID"/>
+              </w:rPr>
+            </w:pPr>
+            <w:r>
+              <w:rPr>
+                <w:i/>
+                <w:noProof/>
+                <w:lang w:val="id-ID"/>
+              </w:rPr>
+              <w:t>6</w:t>
+            </w:r>
+          </w:p>
+        </w:tc>
+        <w:tc>
+          <w:tcPr>
+            <w:tcW w:w="3119" w:type="dxa"/>
+          </w:tcPr>
+          <w:p>
+            <w:pPr>
+              <w:rPr>
+                <w:i/>
+                <w:noProof/>
+                <w:lang w:val="id-ID"/>
+              </w:rPr>
+            </w:pPr>
+            <w:r>
+              <w:rPr>
+                <w:i/>
+                <w:noProof/>
+                <w:lang w:val="id-ID"/>
+              </w:rPr>
+              <w:t>Group</w:t>
+            </w:r>
+          </w:p>
+        </w:tc>
+        <w:tc>
+          <w:tcPr>
+            <w:tcW w:w="2693" w:type="dxa"/>
+          </w:tcPr>
+          <w:p>
+            <w:pPr>
+              <w:rPr>
+                <w:i/>
+                <w:noProof/>
+                <w:lang w:val="id-ID"/>
+              </w:rPr>
+            </w:pPr>
+            <w:r>
+              <w:rPr>
+                <w:i/>
                 <w:noProof/>
                 <w:lang w:val="id-ID"/>
               </w:rPr>
@@ -9124,57 +9487,6 @@
           <w:lang w:val="id-ID"/>
         </w:rPr>
       </w:pPr>
-      <w:r>
-        <w:rPr>
-          <w:noProof/>
-          <w:lang w:val="id-ID" w:eastAsia="id-ID"/>
-        </w:rPr>
-        <w:drawing>
-          <wp:inline distT="0" distB="0" distL="0" distR="0">
-            <wp:extent cx="5759450" cy="3289300"/>
-            <wp:effectExtent l="0" t="0" r="0" b="0"/>
-            <wp:docPr id="18" name="Picture 18"/>
-            <wp:cNvGraphicFramePr>
-              <a:graphicFrameLocks xmlns:a="http://schemas.openxmlformats.org/drawingml/2006/main" noChangeAspect="1"/>
-            </wp:cNvGraphicFramePr>
-            <a:graphic xmlns:a="http://schemas.openxmlformats.org/drawingml/2006/main">
-              <a:graphicData uri="http://schemas.openxmlformats.org/drawingml/2006/picture">
-                <pic:pic xmlns:pic="http://schemas.openxmlformats.org/drawingml/2006/picture">
-                  <pic:nvPicPr>
-                    <pic:cNvPr id="0" name="Picture 18"/>
-                    <pic:cNvPicPr>
-                      <a:picLocks noChangeAspect="1" noChangeArrowheads="1"/>
-                    </pic:cNvPicPr>
-                  </pic:nvPicPr>
-                  <pic:blipFill>
-                    <a:blip r:embed="rId21"/>
-                    <a:srcRect/>
-                    <a:stretch>
-                      <a:fillRect/>
-                    </a:stretch>
-                  </pic:blipFill>
-                  <pic:spPr bwMode="auto">
-                    <a:xfrm>
-                      <a:off x="0" y="0"/>
-                      <a:ext cx="5759450" cy="3289300"/>
-                    </a:xfrm>
-                    <a:prstGeom prst="rect">
-                      <a:avLst/>
-                    </a:prstGeom>
-                    <a:noFill/>
-                    <a:ln w="9525">
-                      <a:noFill/>
-                      <a:miter lim="800000"/>
-                      <a:headEnd/>
-                      <a:tailEnd/>
-                    </a:ln>
-                  </pic:spPr>
-                </pic:pic>
-              </a:graphicData>
-            </a:graphic>
-          </wp:inline>
-        </w:drawing>
-      </w:r>
     </w:p>
     <w:p>
       <w:pPr>
@@ -9204,57 +9516,6 @@
           <w:lang w:val="id-ID"/>
         </w:rPr>
       </w:pPr>
-      <w:r>
-        <w:rPr>
-          <w:noProof/>
-          <w:lang w:val="id-ID" w:eastAsia="id-ID"/>
-        </w:rPr>
-        <w:drawing>
-          <wp:inline distT="0" distB="0" distL="0" distR="0">
-            <wp:extent cx="3918585" cy="1092835"/>
-            <wp:effectExtent l="0" t="0" r="0" b="0"/>
-            <wp:docPr id="19" name="Picture 19"/>
-            <wp:cNvGraphicFramePr>
-              <a:graphicFrameLocks xmlns:a="http://schemas.openxmlformats.org/drawingml/2006/main" noChangeAspect="1"/>
-            </wp:cNvGraphicFramePr>
-            <a:graphic xmlns:a="http://schemas.openxmlformats.org/drawingml/2006/main">
-              <a:graphicData uri="http://schemas.openxmlformats.org/drawingml/2006/picture">
-                <pic:pic xmlns:pic="http://schemas.openxmlformats.org/drawingml/2006/picture">
-                  <pic:nvPicPr>
-                    <pic:cNvPr id="0" name="Picture 19"/>
-                    <pic:cNvPicPr>
-                      <a:picLocks noChangeAspect="1" noChangeArrowheads="1"/>
-                    </pic:cNvPicPr>
-                  </pic:nvPicPr>
-                  <pic:blipFill>
-                    <a:blip r:embed="rId22"/>
-                    <a:srcRect/>
-                    <a:stretch>
-                      <a:fillRect/>
-                    </a:stretch>
-                  </pic:blipFill>
-                  <pic:spPr bwMode="auto">
-                    <a:xfrm>
-                      <a:off x="0" y="0"/>
-                      <a:ext cx="3918585" cy="1092835"/>
-                    </a:xfrm>
-                    <a:prstGeom prst="rect">
-                      <a:avLst/>
-                    </a:prstGeom>
-                    <a:noFill/>
-                    <a:ln w="9525">
-                      <a:noFill/>
-                      <a:miter lim="800000"/>
-                      <a:headEnd/>
-                      <a:tailEnd/>
-                    </a:ln>
-                  </pic:spPr>
-                </pic:pic>
-              </a:graphicData>
-            </a:graphic>
-          </wp:inline>
-        </w:drawing>
-      </w:r>
     </w:p>
     <w:p>
       <w:pPr>
@@ -9278,9 +9539,16 @@
           <w:lang w:val="id-ID"/>
         </w:rPr>
         <w:lastRenderedPageBreak/>
-        <w:t>Use Case Download Account</w:t>
+        <w:t xml:space="preserve">Use Case </w:t>
       </w:r>
       <w:bookmarkEnd w:id="29"/>
+      <w:r>
+        <w:rPr>
+          <w:noProof/>
+          <w:lang w:val="id-ID"/>
+        </w:rPr>
+        <w:t>Mengedit Device</w:t>
+      </w:r>
     </w:p>
     <w:p>
       <w:pPr>
@@ -9303,8 +9571,6 @@
     <w:p>
       <w:pPr>
         <w:rPr>
-          <w:i/>
-          <w:noProof/>
           <w:lang w:val="id-ID"/>
         </w:rPr>
       </w:pPr>
@@ -9428,12 +9694,14 @@
           <w:p>
             <w:pPr>
               <w:rPr>
-                <w:noProof/>
-                <w:lang w:val="id-ID"/>
-              </w:rPr>
-            </w:pPr>
-            <w:r>
-              <w:rPr>
+                <w:i/>
+                <w:noProof/>
+                <w:lang w:val="id-ID"/>
+              </w:rPr>
+            </w:pPr>
+            <w:r>
+              <w:rPr>
+                <w:i/>
                 <w:noProof/>
                 <w:lang w:val="id-ID"/>
               </w:rPr>
@@ -9448,16 +9716,18 @@
           <w:p>
             <w:pPr>
               <w:rPr>
-                <w:noProof/>
-                <w:lang w:val="id-ID"/>
-              </w:rPr>
-            </w:pPr>
-            <w:r>
-              <w:rPr>
-                <w:noProof/>
-                <w:lang w:val="id-ID"/>
-              </w:rPr>
-              <w:t>WebListPage</w:t>
+                <w:i/>
+                <w:noProof/>
+                <w:lang w:val="id-ID"/>
+              </w:rPr>
+            </w:pPr>
+            <w:r>
+              <w:rPr>
+                <w:i/>
+                <w:noProof/>
+                <w:lang w:val="id-ID"/>
+              </w:rPr>
+              <w:t>Map</w:t>
             </w:r>
           </w:p>
         </w:tc>
@@ -9468,12 +9738,14 @@
           <w:p>
             <w:pPr>
               <w:rPr>
-                <w:noProof/>
-                <w:lang w:val="id-ID"/>
-              </w:rPr>
-            </w:pPr>
-            <w:r>
-              <w:rPr>
+                <w:i/>
+                <w:noProof/>
+                <w:lang w:val="id-ID"/>
+              </w:rPr>
+            </w:pPr>
+            <w:r>
+              <w:rPr>
+                <w:i/>
                 <w:noProof/>
                 <w:lang w:val="id-ID"/>
               </w:rPr>
@@ -9490,12 +9762,14 @@
           <w:p>
             <w:pPr>
               <w:rPr>
-                <w:noProof/>
-                <w:lang w:val="id-ID"/>
-              </w:rPr>
-            </w:pPr>
-            <w:r>
-              <w:rPr>
+                <w:i/>
+                <w:noProof/>
+                <w:lang w:val="id-ID"/>
+              </w:rPr>
+            </w:pPr>
+            <w:r>
+              <w:rPr>
+                <w:i/>
                 <w:noProof/>
                 <w:lang w:val="id-ID"/>
               </w:rPr>
@@ -9510,16 +9784,18 @@
           <w:p>
             <w:pPr>
               <w:rPr>
-                <w:noProof/>
-                <w:lang w:val="id-ID"/>
-              </w:rPr>
-            </w:pPr>
-            <w:r>
-              <w:rPr>
-                <w:noProof/>
-                <w:lang w:val="id-ID"/>
-              </w:rPr>
-              <w:t>AccountRetriever</w:t>
+                <w:i/>
+                <w:noProof/>
+                <w:lang w:val="id-ID"/>
+              </w:rPr>
+            </w:pPr>
+            <w:r>
+              <w:rPr>
+                <w:i/>
+                <w:noProof/>
+                <w:lang w:val="id-ID"/>
+              </w:rPr>
+              <w:t>DeviceControl</w:t>
             </w:r>
           </w:p>
         </w:tc>
@@ -9530,12 +9806,14 @@
           <w:p>
             <w:pPr>
               <w:rPr>
-                <w:noProof/>
-                <w:lang w:val="id-ID"/>
-              </w:rPr>
-            </w:pPr>
-            <w:r>
-              <w:rPr>
+                <w:i/>
+                <w:noProof/>
+                <w:lang w:val="id-ID"/>
+              </w:rPr>
+            </w:pPr>
+            <w:r>
+              <w:rPr>
+                <w:i/>
                 <w:noProof/>
                 <w:lang w:val="id-ID"/>
               </w:rPr>
@@ -9552,12 +9830,14 @@
           <w:p>
             <w:pPr>
               <w:rPr>
-                <w:noProof/>
-                <w:lang w:val="id-ID"/>
-              </w:rPr>
-            </w:pPr>
-            <w:r>
-              <w:rPr>
+                <w:i/>
+                <w:noProof/>
+                <w:lang w:val="id-ID"/>
+              </w:rPr>
+            </w:pPr>
+            <w:r>
+              <w:rPr>
+                <w:i/>
                 <w:noProof/>
                 <w:lang w:val="id-ID"/>
               </w:rPr>
@@ -9572,16 +9852,18 @@
           <w:p>
             <w:pPr>
               <w:rPr>
-                <w:noProof/>
-                <w:lang w:val="id-ID"/>
-              </w:rPr>
-            </w:pPr>
-            <w:r>
-              <w:rPr>
-                <w:noProof/>
-                <w:lang w:val="id-ID"/>
-              </w:rPr>
-              <w:t>WebAcccount</w:t>
+                <w:i/>
+                <w:noProof/>
+                <w:lang w:val="id-ID"/>
+              </w:rPr>
+            </w:pPr>
+            <w:r>
+              <w:rPr>
+                <w:i/>
+                <w:noProof/>
+                <w:lang w:val="id-ID"/>
+              </w:rPr>
+              <w:t>GroupControl</w:t>
             </w:r>
           </w:p>
         </w:tc>
@@ -9592,12 +9874,218 @@
           <w:p>
             <w:pPr>
               <w:rPr>
-                <w:noProof/>
-                <w:lang w:val="id-ID"/>
-              </w:rPr>
-            </w:pPr>
-            <w:r>
-              <w:rPr>
+                <w:i/>
+                <w:noProof/>
+                <w:lang w:val="id-ID"/>
+              </w:rPr>
+            </w:pPr>
+            <w:r>
+              <w:rPr>
+                <w:i/>
+                <w:noProof/>
+                <w:lang w:val="id-ID"/>
+              </w:rPr>
+              <w:t>Control</w:t>
+            </w:r>
+          </w:p>
+        </w:tc>
+      </w:tr>
+      <w:tr>
+        <w:tc>
+          <w:tcPr>
+            <w:tcW w:w="675" w:type="dxa"/>
+          </w:tcPr>
+          <w:p>
+            <w:pPr>
+              <w:rPr>
+                <w:i/>
+                <w:noProof/>
+                <w:lang w:val="id-ID"/>
+              </w:rPr>
+            </w:pPr>
+            <w:r>
+              <w:rPr>
+                <w:i/>
+                <w:noProof/>
+                <w:lang w:val="id-ID"/>
+              </w:rPr>
+              <w:t>4</w:t>
+            </w:r>
+          </w:p>
+        </w:tc>
+        <w:tc>
+          <w:tcPr>
+            <w:tcW w:w="3119" w:type="dxa"/>
+          </w:tcPr>
+          <w:p>
+            <w:pPr>
+              <w:rPr>
+                <w:i/>
+                <w:noProof/>
+                <w:lang w:val="id-ID"/>
+              </w:rPr>
+            </w:pPr>
+            <w:r>
+              <w:rPr>
+                <w:i/>
+                <w:noProof/>
+                <w:lang w:val="id-ID"/>
+              </w:rPr>
+              <w:t>MapControl</w:t>
+            </w:r>
+          </w:p>
+        </w:tc>
+        <w:tc>
+          <w:tcPr>
+            <w:tcW w:w="2693" w:type="dxa"/>
+          </w:tcPr>
+          <w:p>
+            <w:pPr>
+              <w:rPr>
+                <w:i/>
+                <w:noProof/>
+                <w:lang w:val="id-ID"/>
+              </w:rPr>
+            </w:pPr>
+            <w:r>
+              <w:rPr>
+                <w:i/>
+                <w:noProof/>
+                <w:lang w:val="id-ID"/>
+              </w:rPr>
+              <w:t>Control</w:t>
+            </w:r>
+          </w:p>
+        </w:tc>
+      </w:tr>
+      <w:tr>
+        <w:tc>
+          <w:tcPr>
+            <w:tcW w:w="675" w:type="dxa"/>
+          </w:tcPr>
+          <w:p>
+            <w:pPr>
+              <w:rPr>
+                <w:i/>
+                <w:noProof/>
+                <w:lang w:val="id-ID"/>
+              </w:rPr>
+            </w:pPr>
+            <w:r>
+              <w:rPr>
+                <w:i/>
+                <w:noProof/>
+                <w:lang w:val="id-ID"/>
+              </w:rPr>
+              <w:t>5</w:t>
+            </w:r>
+          </w:p>
+        </w:tc>
+        <w:tc>
+          <w:tcPr>
+            <w:tcW w:w="3119" w:type="dxa"/>
+          </w:tcPr>
+          <w:p>
+            <w:pPr>
+              <w:rPr>
+                <w:i/>
+                <w:noProof/>
+                <w:lang w:val="id-ID"/>
+              </w:rPr>
+            </w:pPr>
+            <w:r>
+              <w:rPr>
+                <w:i/>
+                <w:noProof/>
+                <w:lang w:val="id-ID"/>
+              </w:rPr>
+              <w:t>Device</w:t>
+            </w:r>
+          </w:p>
+        </w:tc>
+        <w:tc>
+          <w:tcPr>
+            <w:tcW w:w="2693" w:type="dxa"/>
+          </w:tcPr>
+          <w:p>
+            <w:pPr>
+              <w:rPr>
+                <w:i/>
+                <w:noProof/>
+                <w:lang w:val="id-ID"/>
+              </w:rPr>
+            </w:pPr>
+            <w:r>
+              <w:rPr>
+                <w:i/>
+                <w:noProof/>
+                <w:lang w:val="id-ID"/>
+              </w:rPr>
+              <w:t>Entity</w:t>
+            </w:r>
+          </w:p>
+        </w:tc>
+      </w:tr>
+      <w:tr>
+        <w:tc>
+          <w:tcPr>
+            <w:tcW w:w="675" w:type="dxa"/>
+          </w:tcPr>
+          <w:p>
+            <w:pPr>
+              <w:rPr>
+                <w:i/>
+                <w:noProof/>
+                <w:lang w:val="id-ID"/>
+              </w:rPr>
+            </w:pPr>
+            <w:r>
+              <w:rPr>
+                <w:i/>
+                <w:noProof/>
+                <w:lang w:val="id-ID"/>
+              </w:rPr>
+              <w:t>6</w:t>
+            </w:r>
+          </w:p>
+        </w:tc>
+        <w:tc>
+          <w:tcPr>
+            <w:tcW w:w="3119" w:type="dxa"/>
+          </w:tcPr>
+          <w:p>
+            <w:pPr>
+              <w:rPr>
+                <w:i/>
+                <w:noProof/>
+                <w:lang w:val="id-ID"/>
+              </w:rPr>
+            </w:pPr>
+            <w:r>
+              <w:rPr>
+                <w:i/>
+                <w:noProof/>
+                <w:lang w:val="id-ID"/>
+              </w:rPr>
+              <w:t>Group</w:t>
+            </w:r>
+          </w:p>
+        </w:tc>
+        <w:tc>
+          <w:tcPr>
+            <w:tcW w:w="2693" w:type="dxa"/>
+          </w:tcPr>
+          <w:p>
+            <w:pPr>
+              <w:rPr>
+                <w:i/>
+                <w:noProof/>
+                <w:lang w:val="id-ID"/>
+              </w:rPr>
+            </w:pPr>
+            <w:r>
+              <w:rPr>
+                <w:i/>
                 <w:noProof/>
                 <w:lang w:val="id-ID"/>
               </w:rPr>
@@ -9649,57 +10137,6 @@
           <w:lang w:val="id-ID"/>
         </w:rPr>
       </w:pPr>
-      <w:r>
-        <w:rPr>
-          <w:noProof/>
-          <w:lang w:val="id-ID" w:eastAsia="id-ID"/>
-        </w:rPr>
-        <w:drawing>
-          <wp:inline distT="0" distB="0" distL="0" distR="0">
-            <wp:extent cx="5759450" cy="2957195"/>
-            <wp:effectExtent l="0" t="0" r="0" b="0"/>
-            <wp:docPr id="20" name="Picture 20"/>
-            <wp:cNvGraphicFramePr>
-              <a:graphicFrameLocks xmlns:a="http://schemas.openxmlformats.org/drawingml/2006/main" noChangeAspect="1"/>
-            </wp:cNvGraphicFramePr>
-            <a:graphic xmlns:a="http://schemas.openxmlformats.org/drawingml/2006/main">
-              <a:graphicData uri="http://schemas.openxmlformats.org/drawingml/2006/picture">
-                <pic:pic xmlns:pic="http://schemas.openxmlformats.org/drawingml/2006/picture">
-                  <pic:nvPicPr>
-                    <pic:cNvPr id="0" name="Picture 20"/>
-                    <pic:cNvPicPr>
-                      <a:picLocks noChangeAspect="1" noChangeArrowheads="1"/>
-                    </pic:cNvPicPr>
-                  </pic:nvPicPr>
-                  <pic:blipFill>
-                    <a:blip r:embed="rId23"/>
-                    <a:srcRect/>
-                    <a:stretch>
-                      <a:fillRect/>
-                    </a:stretch>
-                  </pic:blipFill>
-                  <pic:spPr bwMode="auto">
-                    <a:xfrm>
-                      <a:off x="0" y="0"/>
-                      <a:ext cx="5759450" cy="2957195"/>
-                    </a:xfrm>
-                    <a:prstGeom prst="rect">
-                      <a:avLst/>
-                    </a:prstGeom>
-                    <a:noFill/>
-                    <a:ln w="9525">
-                      <a:noFill/>
-                      <a:miter lim="800000"/>
-                      <a:headEnd/>
-                      <a:tailEnd/>
-                    </a:ln>
-                  </pic:spPr>
-                </pic:pic>
-              </a:graphicData>
-            </a:graphic>
-          </wp:inline>
-        </w:drawing>
-      </w:r>
     </w:p>
     <w:p>
       <w:pPr>
@@ -9727,60 +10164,627 @@
           <w:lang w:val="id-ID"/>
         </w:rPr>
       </w:pPr>
-      <w:r>
-        <w:rPr>
-          <w:noProof/>
-          <w:lang w:val="id-ID" w:eastAsia="id-ID"/>
-        </w:rPr>
-        <w:drawing>
-          <wp:inline distT="0" distB="0" distL="0" distR="0">
-            <wp:extent cx="5344160" cy="1139825"/>
-            <wp:effectExtent l="0" t="0" r="0" b="0"/>
-            <wp:docPr id="21" name="Picture 21"/>
-            <wp:cNvGraphicFramePr>
-              <a:graphicFrameLocks xmlns:a="http://schemas.openxmlformats.org/drawingml/2006/main" noChangeAspect="1"/>
-            </wp:cNvGraphicFramePr>
-            <a:graphic xmlns:a="http://schemas.openxmlformats.org/drawingml/2006/main">
-              <a:graphicData uri="http://schemas.openxmlformats.org/drawingml/2006/picture">
-                <pic:pic xmlns:pic="http://schemas.openxmlformats.org/drawingml/2006/picture">
-                  <pic:nvPicPr>
-                    <pic:cNvPr id="0" name="Picture 21"/>
-                    <pic:cNvPicPr>
-                      <a:picLocks noChangeAspect="1" noChangeArrowheads="1"/>
-                    </pic:cNvPicPr>
-                  </pic:nvPicPr>
-                  <pic:blipFill>
-                    <a:blip r:embed="rId24"/>
-                    <a:srcRect/>
-                    <a:stretch>
-                      <a:fillRect/>
-                    </a:stretch>
-                  </pic:blipFill>
-                  <pic:spPr bwMode="auto">
-                    <a:xfrm>
-                      <a:off x="0" y="0"/>
-                      <a:ext cx="5344160" cy="1139825"/>
-                    </a:xfrm>
-                    <a:prstGeom prst="rect">
-                      <a:avLst/>
-                    </a:prstGeom>
-                    <a:noFill/>
-                    <a:ln w="9525">
-                      <a:noFill/>
-                      <a:miter lim="800000"/>
-                      <a:headEnd/>
-                      <a:tailEnd/>
-                    </a:ln>
-                  </pic:spPr>
-                </pic:pic>
-              </a:graphicData>
-            </a:graphic>
-          </wp:inline>
-        </w:drawing>
-      </w:r>
-    </w:p>
-    <w:p>
-      <w:pPr>
+    </w:p>
+    <w:p>
+      <w:pPr>
+        <w:pStyle w:val="Heading3"/>
+        <w:rPr>
+          <w:noProof/>
+          <w:lang w:val="id-ID"/>
+        </w:rPr>
+      </w:pPr>
+      <w:bookmarkStart w:id="33" w:name="_Toc96755453"/>
+      <w:r>
+        <w:rPr>
+          <w:noProof/>
+          <w:lang w:val="id-ID"/>
+        </w:rPr>
+        <w:t xml:space="preserve">Use Case </w:t>
+      </w:r>
+      <w:r>
+        <w:rPr>
+          <w:noProof/>
+          <w:lang w:val="id-ID"/>
+        </w:rPr>
+        <w:t>Menghapus Device</w:t>
+      </w:r>
+    </w:p>
+    <w:p>
+      <w:pPr>
+        <w:pStyle w:val="Heading4"/>
+        <w:rPr>
+          <w:noProof/>
+          <w:lang w:val="id-ID"/>
+        </w:rPr>
+      </w:pPr>
+      <w:r>
+        <w:rPr>
+          <w:noProof/>
+          <w:lang w:val="id-ID"/>
+        </w:rPr>
+        <w:t>Identifikasi Kelas Analisis</w:t>
+      </w:r>
+    </w:p>
+    <w:p>
+      <w:pPr>
+        <w:rPr>
+          <w:lang w:val="id-ID"/>
+        </w:rPr>
+      </w:pPr>
+    </w:p>
+    <w:tbl>
+      <w:tblPr>
+        <w:tblW w:w="0" w:type="auto"/>
+        <w:tblBorders>
+          <w:top w:val="single" w:sz="4" w:space="0" w:color="auto"/>
+          <w:left w:val="single" w:sz="4" w:space="0" w:color="auto"/>
+          <w:bottom w:val="single" w:sz="4" w:space="0" w:color="auto"/>
+          <w:right w:val="single" w:sz="4" w:space="0" w:color="auto"/>
+          <w:insideH w:val="single" w:sz="4" w:space="0" w:color="auto"/>
+          <w:insideV w:val="single" w:sz="4" w:space="0" w:color="auto"/>
+        </w:tblBorders>
+        <w:tblLook w:val="01E0"/>
+      </w:tblPr>
+      <w:tblGrid>
+        <w:gridCol w:w="675"/>
+        <w:gridCol w:w="3119"/>
+        <w:gridCol w:w="2693"/>
+      </w:tblGrid>
+      <w:tr>
+        <w:tc>
+          <w:tcPr>
+            <w:tcW w:w="675" w:type="dxa"/>
+          </w:tcPr>
+          <w:p>
+            <w:pPr>
+              <w:rPr>
+                <w:b/>
+                <w:i/>
+                <w:noProof/>
+                <w:lang w:val="id-ID"/>
+              </w:rPr>
+            </w:pPr>
+            <w:r>
+              <w:rPr>
+                <w:b/>
+                <w:i/>
+                <w:noProof/>
+                <w:lang w:val="id-ID"/>
+              </w:rPr>
+              <w:t>No</w:t>
+            </w:r>
+          </w:p>
+        </w:tc>
+        <w:tc>
+          <w:tcPr>
+            <w:tcW w:w="3119" w:type="dxa"/>
+          </w:tcPr>
+          <w:p>
+            <w:pPr>
+              <w:rPr>
+                <w:b/>
+                <w:i/>
+                <w:noProof/>
+                <w:lang w:val="id-ID"/>
+              </w:rPr>
+            </w:pPr>
+            <w:r>
+              <w:rPr>
+                <w:b/>
+                <w:i/>
+                <w:noProof/>
+                <w:lang w:val="id-ID"/>
+              </w:rPr>
+              <w:t>Nama Kelas</w:t>
+            </w:r>
+          </w:p>
+        </w:tc>
+        <w:tc>
+          <w:tcPr>
+            <w:tcW w:w="2693" w:type="dxa"/>
+          </w:tcPr>
+          <w:p>
+            <w:pPr>
+              <w:rPr>
+                <w:b/>
+                <w:i/>
+                <w:noProof/>
+                <w:lang w:val="id-ID"/>
+              </w:rPr>
+            </w:pPr>
+            <w:r>
+              <w:rPr>
+                <w:b/>
+                <w:i/>
+                <w:noProof/>
+                <w:lang w:val="id-ID"/>
+              </w:rPr>
+              <w:t xml:space="preserve">Jenis Kelas </w:t>
+            </w:r>
+          </w:p>
+          <w:p>
+            <w:pPr>
+              <w:rPr>
+                <w:b/>
+                <w:i/>
+                <w:noProof/>
+                <w:lang w:val="id-ID"/>
+              </w:rPr>
+            </w:pPr>
+            <w:r>
+              <w:rPr>
+                <w:b/>
+                <w:i/>
+                <w:noProof/>
+                <w:lang w:val="id-ID"/>
+              </w:rPr>
+              <w:t>(Interface, Control, Entity)</w:t>
+            </w:r>
+          </w:p>
+        </w:tc>
+      </w:tr>
+      <w:tr>
+        <w:tc>
+          <w:tcPr>
+            <w:tcW w:w="675" w:type="dxa"/>
+          </w:tcPr>
+          <w:p>
+            <w:pPr>
+              <w:rPr>
+                <w:i/>
+                <w:noProof/>
+                <w:lang w:val="id-ID"/>
+              </w:rPr>
+            </w:pPr>
+            <w:r>
+              <w:rPr>
+                <w:i/>
+                <w:noProof/>
+                <w:lang w:val="id-ID"/>
+              </w:rPr>
+              <w:t>1</w:t>
+            </w:r>
+          </w:p>
+        </w:tc>
+        <w:tc>
+          <w:tcPr>
+            <w:tcW w:w="3119" w:type="dxa"/>
+          </w:tcPr>
+          <w:p>
+            <w:pPr>
+              <w:rPr>
+                <w:i/>
+                <w:noProof/>
+                <w:lang w:val="id-ID"/>
+              </w:rPr>
+            </w:pPr>
+            <w:r>
+              <w:rPr>
+                <w:i/>
+                <w:noProof/>
+                <w:lang w:val="id-ID"/>
+              </w:rPr>
+              <w:t>Map</w:t>
+            </w:r>
+          </w:p>
+        </w:tc>
+        <w:tc>
+          <w:tcPr>
+            <w:tcW w:w="2693" w:type="dxa"/>
+          </w:tcPr>
+          <w:p>
+            <w:pPr>
+              <w:rPr>
+                <w:i/>
+                <w:noProof/>
+                <w:lang w:val="id-ID"/>
+              </w:rPr>
+            </w:pPr>
+            <w:r>
+              <w:rPr>
+                <w:i/>
+                <w:noProof/>
+                <w:lang w:val="id-ID"/>
+              </w:rPr>
+              <w:t>Interface</w:t>
+            </w:r>
+          </w:p>
+        </w:tc>
+      </w:tr>
+      <w:tr>
+        <w:tc>
+          <w:tcPr>
+            <w:tcW w:w="675" w:type="dxa"/>
+          </w:tcPr>
+          <w:p>
+            <w:pPr>
+              <w:rPr>
+                <w:i/>
+                <w:noProof/>
+                <w:lang w:val="id-ID"/>
+              </w:rPr>
+            </w:pPr>
+            <w:r>
+              <w:rPr>
+                <w:i/>
+                <w:noProof/>
+                <w:lang w:val="id-ID"/>
+              </w:rPr>
+              <w:t>2</w:t>
+            </w:r>
+          </w:p>
+        </w:tc>
+        <w:tc>
+          <w:tcPr>
+            <w:tcW w:w="3119" w:type="dxa"/>
+          </w:tcPr>
+          <w:p>
+            <w:pPr>
+              <w:rPr>
+                <w:i/>
+                <w:noProof/>
+                <w:lang w:val="id-ID"/>
+              </w:rPr>
+            </w:pPr>
+            <w:r>
+              <w:rPr>
+                <w:i/>
+                <w:noProof/>
+                <w:lang w:val="id-ID"/>
+              </w:rPr>
+              <w:t>DeviceControl</w:t>
+            </w:r>
+          </w:p>
+        </w:tc>
+        <w:tc>
+          <w:tcPr>
+            <w:tcW w:w="2693" w:type="dxa"/>
+          </w:tcPr>
+          <w:p>
+            <w:pPr>
+              <w:rPr>
+                <w:i/>
+                <w:noProof/>
+                <w:lang w:val="id-ID"/>
+              </w:rPr>
+            </w:pPr>
+            <w:r>
+              <w:rPr>
+                <w:i/>
+                <w:noProof/>
+                <w:lang w:val="id-ID"/>
+              </w:rPr>
+              <w:t>Control</w:t>
+            </w:r>
+          </w:p>
+        </w:tc>
+      </w:tr>
+      <w:tr>
+        <w:tc>
+          <w:tcPr>
+            <w:tcW w:w="675" w:type="dxa"/>
+          </w:tcPr>
+          <w:p>
+            <w:pPr>
+              <w:rPr>
+                <w:i/>
+                <w:noProof/>
+                <w:lang w:val="id-ID"/>
+              </w:rPr>
+            </w:pPr>
+            <w:r>
+              <w:rPr>
+                <w:i/>
+                <w:noProof/>
+                <w:lang w:val="id-ID"/>
+              </w:rPr>
+              <w:t>3</w:t>
+            </w:r>
+          </w:p>
+        </w:tc>
+        <w:tc>
+          <w:tcPr>
+            <w:tcW w:w="3119" w:type="dxa"/>
+          </w:tcPr>
+          <w:p>
+            <w:pPr>
+              <w:rPr>
+                <w:i/>
+                <w:noProof/>
+                <w:lang w:val="id-ID"/>
+              </w:rPr>
+            </w:pPr>
+            <w:r>
+              <w:rPr>
+                <w:i/>
+                <w:noProof/>
+                <w:lang w:val="id-ID"/>
+              </w:rPr>
+              <w:t>GroupControl</w:t>
+            </w:r>
+          </w:p>
+        </w:tc>
+        <w:tc>
+          <w:tcPr>
+            <w:tcW w:w="2693" w:type="dxa"/>
+          </w:tcPr>
+          <w:p>
+            <w:pPr>
+              <w:rPr>
+                <w:i/>
+                <w:noProof/>
+                <w:lang w:val="id-ID"/>
+              </w:rPr>
+            </w:pPr>
+            <w:r>
+              <w:rPr>
+                <w:i/>
+                <w:noProof/>
+                <w:lang w:val="id-ID"/>
+              </w:rPr>
+              <w:t>Control</w:t>
+            </w:r>
+          </w:p>
+        </w:tc>
+      </w:tr>
+      <w:tr>
+        <w:tc>
+          <w:tcPr>
+            <w:tcW w:w="675" w:type="dxa"/>
+          </w:tcPr>
+          <w:p>
+            <w:pPr>
+              <w:rPr>
+                <w:i/>
+                <w:noProof/>
+                <w:lang w:val="id-ID"/>
+              </w:rPr>
+            </w:pPr>
+            <w:r>
+              <w:rPr>
+                <w:i/>
+                <w:noProof/>
+                <w:lang w:val="id-ID"/>
+              </w:rPr>
+              <w:t>4</w:t>
+            </w:r>
+          </w:p>
+        </w:tc>
+        <w:tc>
+          <w:tcPr>
+            <w:tcW w:w="3119" w:type="dxa"/>
+          </w:tcPr>
+          <w:p>
+            <w:pPr>
+              <w:rPr>
+                <w:i/>
+                <w:noProof/>
+                <w:lang w:val="id-ID"/>
+              </w:rPr>
+            </w:pPr>
+            <w:r>
+              <w:rPr>
+                <w:i/>
+                <w:noProof/>
+                <w:lang w:val="id-ID"/>
+              </w:rPr>
+              <w:t>MapControl</w:t>
+            </w:r>
+          </w:p>
+        </w:tc>
+        <w:tc>
+          <w:tcPr>
+            <w:tcW w:w="2693" w:type="dxa"/>
+          </w:tcPr>
+          <w:p>
+            <w:pPr>
+              <w:rPr>
+                <w:i/>
+                <w:noProof/>
+                <w:lang w:val="id-ID"/>
+              </w:rPr>
+            </w:pPr>
+            <w:r>
+              <w:rPr>
+                <w:i/>
+                <w:noProof/>
+                <w:lang w:val="id-ID"/>
+              </w:rPr>
+              <w:t>Control</w:t>
+            </w:r>
+          </w:p>
+        </w:tc>
+      </w:tr>
+      <w:tr>
+        <w:tc>
+          <w:tcPr>
+            <w:tcW w:w="675" w:type="dxa"/>
+          </w:tcPr>
+          <w:p>
+            <w:pPr>
+              <w:rPr>
+                <w:i/>
+                <w:noProof/>
+                <w:lang w:val="id-ID"/>
+              </w:rPr>
+            </w:pPr>
+            <w:r>
+              <w:rPr>
+                <w:i/>
+                <w:noProof/>
+                <w:lang w:val="id-ID"/>
+              </w:rPr>
+              <w:t>5</w:t>
+            </w:r>
+          </w:p>
+        </w:tc>
+        <w:tc>
+          <w:tcPr>
+            <w:tcW w:w="3119" w:type="dxa"/>
+          </w:tcPr>
+          <w:p>
+            <w:pPr>
+              <w:rPr>
+                <w:i/>
+                <w:noProof/>
+                <w:lang w:val="id-ID"/>
+              </w:rPr>
+            </w:pPr>
+            <w:r>
+              <w:rPr>
+                <w:i/>
+                <w:noProof/>
+                <w:lang w:val="id-ID"/>
+              </w:rPr>
+              <w:t>Device</w:t>
+            </w:r>
+          </w:p>
+        </w:tc>
+        <w:tc>
+          <w:tcPr>
+            <w:tcW w:w="2693" w:type="dxa"/>
+          </w:tcPr>
+          <w:p>
+            <w:pPr>
+              <w:rPr>
+                <w:i/>
+                <w:noProof/>
+                <w:lang w:val="id-ID"/>
+              </w:rPr>
+            </w:pPr>
+            <w:r>
+              <w:rPr>
+                <w:i/>
+                <w:noProof/>
+                <w:lang w:val="id-ID"/>
+              </w:rPr>
+              <w:t>Entity</w:t>
+            </w:r>
+          </w:p>
+        </w:tc>
+      </w:tr>
+      <w:tr>
+        <w:tc>
+          <w:tcPr>
+            <w:tcW w:w="675" w:type="dxa"/>
+          </w:tcPr>
+          <w:p>
+            <w:pPr>
+              <w:rPr>
+                <w:i/>
+                <w:noProof/>
+                <w:lang w:val="id-ID"/>
+              </w:rPr>
+            </w:pPr>
+            <w:r>
+              <w:rPr>
+                <w:i/>
+                <w:noProof/>
+                <w:lang w:val="id-ID"/>
+              </w:rPr>
+              <w:t>6</w:t>
+            </w:r>
+          </w:p>
+        </w:tc>
+        <w:tc>
+          <w:tcPr>
+            <w:tcW w:w="3119" w:type="dxa"/>
+          </w:tcPr>
+          <w:p>
+            <w:pPr>
+              <w:rPr>
+                <w:i/>
+                <w:noProof/>
+                <w:lang w:val="id-ID"/>
+              </w:rPr>
+            </w:pPr>
+            <w:r>
+              <w:rPr>
+                <w:i/>
+                <w:noProof/>
+                <w:lang w:val="id-ID"/>
+              </w:rPr>
+              <w:t>Group</w:t>
+            </w:r>
+          </w:p>
+        </w:tc>
+        <w:tc>
+          <w:tcPr>
+            <w:tcW w:w="2693" w:type="dxa"/>
+          </w:tcPr>
+          <w:p>
+            <w:pPr>
+              <w:rPr>
+                <w:i/>
+                <w:noProof/>
+                <w:lang w:val="id-ID"/>
+              </w:rPr>
+            </w:pPr>
+            <w:r>
+              <w:rPr>
+                <w:i/>
+                <w:noProof/>
+                <w:lang w:val="id-ID"/>
+              </w:rPr>
+              <w:t>Entity</w:t>
+            </w:r>
+          </w:p>
+        </w:tc>
+      </w:tr>
+    </w:tbl>
+    <w:p>
+      <w:pPr>
+        <w:rPr>
+          <w:i/>
+          <w:noProof/>
+          <w:lang w:val="id-ID"/>
+        </w:rPr>
+      </w:pPr>
+    </w:p>
+    <w:p>
+      <w:pPr>
+        <w:pStyle w:val="Heading4"/>
+        <w:rPr>
+          <w:noProof/>
+          <w:lang w:val="id-ID"/>
+        </w:rPr>
+      </w:pPr>
+      <w:r>
+        <w:rPr>
+          <w:noProof/>
+          <w:lang w:val="id-ID"/>
+        </w:rPr>
+        <w:t xml:space="preserve">Sequence Diagram </w:t>
+      </w:r>
+    </w:p>
+    <w:p>
+      <w:pPr>
+        <w:jc w:val="center"/>
+        <w:rPr>
+          <w:noProof/>
+          <w:lang w:val="id-ID"/>
+        </w:rPr>
+      </w:pPr>
+    </w:p>
+    <w:p>
+      <w:pPr>
+        <w:pStyle w:val="Heading4"/>
+        <w:rPr>
+          <w:noProof/>
+          <w:lang w:val="id-ID"/>
+        </w:rPr>
+      </w:pPr>
+      <w:r>
+        <w:rPr>
+          <w:noProof/>
+          <w:lang w:val="id-ID"/>
+        </w:rPr>
+        <w:t>Diagram Kelas Analisis</w:t>
+      </w:r>
+    </w:p>
+    <w:p>
+      <w:pPr>
+        <w:jc w:val="center"/>
         <w:rPr>
           <w:noProof/>
           <w:lang w:val="id-ID"/>
@@ -9795,7 +10799,6 @@
           <w:lang w:val="id-ID"/>
         </w:rPr>
       </w:pPr>
-      <w:bookmarkStart w:id="33" w:name="_Toc96755453"/>
       <w:r>
         <w:rPr>
           <w:noProof/>
@@ -9810,9 +10813,16 @@
           <w:lang w:val="id-ID"/>
         </w:rPr>
         <w:lastRenderedPageBreak/>
-        <w:t>Diagram Kelas Keseluruhan</w:t>
+        <w:t xml:space="preserve">Diagram </w:t>
       </w:r>
       <w:bookmarkEnd w:id="34"/>
+      <w:r>
+        <w:rPr>
+          <w:noProof/>
+          <w:lang w:val="id-ID"/>
+        </w:rPr>
+        <w:t>Menghapus Device</w:t>
+      </w:r>
     </w:p>
     <w:p>
       <w:pPr>
@@ -9823,57 +10833,6 @@
           <w:lang w:val="id-ID"/>
         </w:rPr>
       </w:pPr>
-      <w:r>
-        <w:rPr>
-          <w:noProof/>
-          <w:lang w:val="id-ID" w:eastAsia="id-ID"/>
-        </w:rPr>
-        <w:drawing>
-          <wp:inline distT="0" distB="0" distL="0" distR="0">
-            <wp:extent cx="4643120" cy="2778760"/>
-            <wp:effectExtent l="0" t="0" r="0" b="0"/>
-            <wp:docPr id="22" name="Picture 22"/>
-            <wp:cNvGraphicFramePr>
-              <a:graphicFrameLocks xmlns:a="http://schemas.openxmlformats.org/drawingml/2006/main" noChangeAspect="1"/>
-            </wp:cNvGraphicFramePr>
-            <a:graphic xmlns:a="http://schemas.openxmlformats.org/drawingml/2006/main">
-              <a:graphicData uri="http://schemas.openxmlformats.org/drawingml/2006/picture">
-                <pic:pic xmlns:pic="http://schemas.openxmlformats.org/drawingml/2006/picture">
-                  <pic:nvPicPr>
-                    <pic:cNvPr id="0" name="Picture 22"/>
-                    <pic:cNvPicPr>
-                      <a:picLocks noChangeAspect="1" noChangeArrowheads="1"/>
-                    </pic:cNvPicPr>
-                  </pic:nvPicPr>
-                  <pic:blipFill>
-                    <a:blip r:embed="rId25"/>
-                    <a:srcRect/>
-                    <a:stretch>
-                      <a:fillRect/>
-                    </a:stretch>
-                  </pic:blipFill>
-                  <pic:spPr bwMode="auto">
-                    <a:xfrm>
-                      <a:off x="0" y="0"/>
-                      <a:ext cx="4643120" cy="2778760"/>
-                    </a:xfrm>
-                    <a:prstGeom prst="rect">
-                      <a:avLst/>
-                    </a:prstGeom>
-                    <a:noFill/>
-                    <a:ln w="9525">
-                      <a:noFill/>
-                      <a:miter lim="800000"/>
-                      <a:headEnd/>
-                      <a:tailEnd/>
-                    </a:ln>
-                  </pic:spPr>
-                </pic:pic>
-              </a:graphicData>
-            </a:graphic>
-          </wp:inline>
-        </w:drawing>
-      </w:r>
     </w:p>
     <w:p>
       <w:pPr>
@@ -10949,7 +11908,7 @@
                     </pic:cNvPicPr>
                   </pic:nvPicPr>
                   <pic:blipFill>
-                    <a:blip r:embed="rId26"/>
+                    <a:blip r:embed="rId19"/>
                     <a:srcRect/>
                     <a:stretch>
                       <a:fillRect/>
@@ -11036,7 +11995,7 @@
                     </pic:cNvPicPr>
                   </pic:nvPicPr>
                   <pic:blipFill>
-                    <a:blip r:embed="rId27"/>
+                    <a:blip r:embed="rId20"/>
                     <a:srcRect/>
                     <a:stretch>
                       <a:fillRect/>
@@ -11120,7 +12079,7 @@
                     </pic:cNvPicPr>
                   </pic:nvPicPr>
                   <pic:blipFill>
-                    <a:blip r:embed="rId28"/>
+                    <a:blip r:embed="rId21"/>
                     <a:srcRect/>
                     <a:stretch>
                       <a:fillRect/>
@@ -12182,7 +13141,7 @@
                     </pic:cNvPicPr>
                   </pic:nvPicPr>
                   <pic:blipFill>
-                    <a:blip r:embed="rId29"/>
+                    <a:blip r:embed="rId22"/>
                     <a:srcRect/>
                     <a:stretch>
                       <a:fillRect/>
@@ -12280,7 +13239,7 @@
                     </pic:cNvPicPr>
                   </pic:nvPicPr>
                   <pic:blipFill>
-                    <a:blip r:embed="rId30"/>
+                    <a:blip r:embed="rId23"/>
                     <a:srcRect/>
                     <a:stretch>
                       <a:fillRect/>
@@ -12360,7 +13319,7 @@
                     </pic:cNvPicPr>
                   </pic:nvPicPr>
                   <pic:blipFill>
-                    <a:blip r:embed="rId31"/>
+                    <a:blip r:embed="rId24"/>
                     <a:srcRect/>
                     <a:stretch>
                       <a:fillRect/>
@@ -13406,7 +14365,7 @@
                     </pic:cNvPicPr>
                   </pic:nvPicPr>
                   <pic:blipFill>
-                    <a:blip r:embed="rId32"/>
+                    <a:blip r:embed="rId25"/>
                     <a:srcRect/>
                     <a:stretch>
                       <a:fillRect/>
@@ -13502,7 +14461,7 @@
                     </pic:cNvPicPr>
                   </pic:nvPicPr>
                   <pic:blipFill>
-                    <a:blip r:embed="rId33"/>
+                    <a:blip r:embed="rId26"/>
                     <a:srcRect/>
                     <a:stretch>
                       <a:fillRect/>
@@ -13580,7 +14539,7 @@
                     </pic:cNvPicPr>
                   </pic:nvPicPr>
                   <pic:blipFill>
-                    <a:blip r:embed="rId34"/>
+                    <a:blip r:embed="rId27"/>
                     <a:srcRect/>
                     <a:stretch>
                       <a:fillRect/>
@@ -21465,7 +22424,7 @@
                     </pic:cNvPicPr>
                   </pic:nvPicPr>
                   <pic:blipFill>
-                    <a:blip r:embed="rId35"/>
+                    <a:blip r:embed="rId28"/>
                     <a:srcRect l="8661" r="9003"/>
                     <a:stretch>
                       <a:fillRect/>
@@ -21763,7 +22722,7 @@
                     </pic:cNvPicPr>
                   </pic:nvPicPr>
                   <pic:blipFill>
-                    <a:blip r:embed="rId36"/>
+                    <a:blip r:embed="rId29"/>
                     <a:srcRect l="8849" r="7028"/>
                     <a:stretch>
                       <a:fillRect/>
@@ -22106,7 +23065,7 @@
                     </pic:cNvPicPr>
                   </pic:nvPicPr>
                   <pic:blipFill>
-                    <a:blip r:embed="rId37"/>
+                    <a:blip r:embed="rId30"/>
                     <a:srcRect/>
                     <a:stretch>
                       <a:fillRect/>
@@ -22358,7 +23317,7 @@
                     </pic:cNvPicPr>
                   </pic:nvPicPr>
                   <pic:blipFill>
-                    <a:blip r:embed="rId38"/>
+                    <a:blip r:embed="rId31"/>
                     <a:srcRect/>
                     <a:stretch>
                       <a:fillRect/>
@@ -22746,7 +23705,7 @@
                     </pic:cNvPicPr>
                   </pic:nvPicPr>
                   <pic:blipFill>
-                    <a:blip r:embed="rId39"/>
+                    <a:blip r:embed="rId32"/>
                     <a:srcRect/>
                     <a:stretch>
                       <a:fillRect/>
@@ -23105,7 +24064,7 @@
                     </pic:cNvPicPr>
                   </pic:nvPicPr>
                   <pic:blipFill>
-                    <a:blip r:embed="rId40"/>
+                    <a:blip r:embed="rId33"/>
                     <a:srcRect/>
                     <a:stretch>
                       <a:fillRect/>
@@ -23231,9 +24190,9 @@
             <o:lock v:ext="edit" aspectratio="t"/>
           </v:shapetype>
           <v:shape id="_x0000_i1025" type="#_x0000_t75" style="width:256.2pt;height:116.9pt" o:ole="">
-            <v:imagedata r:id="rId41" o:title=""/>
+            <v:imagedata r:id="rId34" o:title=""/>
           </v:shape>
-          <o:OLEObject Type="Embed" ProgID="Visio.Drawing.11" ShapeID="_x0000_i1025" DrawAspect="Content" ObjectID="_1337668947" r:id="rId42"/>
+          <o:OLEObject Type="Embed" ProgID="Visio.Drawing.11" ShapeID="_x0000_i1025" DrawAspect="Content" ObjectID="_1337687031" r:id="rId35"/>
         </w:object>
       </w:r>
     </w:p>
@@ -23502,7 +24461,7 @@
     </w:p>
     <w:p/>
     <w:sectPr>
-      <w:footerReference w:type="default" r:id="rId43"/>
+      <w:footerReference w:type="default" r:id="rId36"/>
       <w:pgSz w:w="11907" w:h="16840" w:code="9"/>
       <w:pgMar w:top="1134" w:right="1134" w:bottom="1134" w:left="1701" w:header="720" w:footer="720" w:gutter="0"/>
       <w:cols w:space="720"/>
@@ -23712,7 +24671,7 @@
               <w:szCs w:val="18"/>
               <w:lang w:val="id-ID"/>
             </w:rPr>
-            <w:t>27</w:t>
+            <w:t>10</w:t>
           </w:r>
           <w:r>
             <w:rPr>
@@ -23794,7 +24753,7 @@
               <w:szCs w:val="18"/>
               <w:lang w:val="id-ID"/>
             </w:rPr>
-            <w:t>27</w:t>
+            <w:t>26</w:t>
           </w:r>
           <w:r>
             <w:rPr>

--- a/Dokumen Kerja Praktek/Dokumen Analisis dan Perancangan - gin.docx
+++ b/Dokumen Kerja Praktek/Dokumen Analisis dan Perancangan - gin.docx
@@ -8879,8 +8879,8 @@
           <w:lang w:val="id-ID"/>
         </w:rPr>
       </w:pPr>
-      <w:bookmarkStart w:id="23" w:name="_Toc133732275"/>
-      <w:bookmarkStart w:id="24" w:name="_Toc215945157"/>
+      <w:bookmarkStart w:id="23" w:name="_Toc215945157"/>
+      <w:bookmarkStart w:id="24" w:name="_Toc133732275"/>
       <w:r>
         <w:rPr>
           <w:noProof/>
@@ -8888,32 +8888,32 @@
         </w:rPr>
         <w:t xml:space="preserve">Use Case </w:t>
       </w:r>
+      <w:bookmarkEnd w:id="23"/>
+      <w:r>
+        <w:rPr>
+          <w:noProof/>
+          <w:lang w:val="id-ID"/>
+        </w:rPr>
+        <w:t>Menambah Device</w:t>
+      </w:r>
+    </w:p>
+    <w:p>
+      <w:pPr>
+        <w:pStyle w:val="Heading4"/>
+        <w:rPr>
+          <w:noProof/>
+          <w:lang w:val="id-ID"/>
+        </w:rPr>
+      </w:pPr>
+      <w:bookmarkStart w:id="25" w:name="_Toc215945158"/>
+      <w:r>
+        <w:rPr>
+          <w:noProof/>
+          <w:lang w:val="id-ID"/>
+        </w:rPr>
+        <w:t>Identifikasi Kelas Analisis</w:t>
+      </w:r>
       <w:bookmarkEnd w:id="24"/>
-      <w:r>
-        <w:rPr>
-          <w:noProof/>
-          <w:lang w:val="id-ID"/>
-        </w:rPr>
-        <w:t>Menambah Device</w:t>
-      </w:r>
-    </w:p>
-    <w:p>
-      <w:pPr>
-        <w:pStyle w:val="Heading4"/>
-        <w:rPr>
-          <w:noProof/>
-          <w:lang w:val="id-ID"/>
-        </w:rPr>
-      </w:pPr>
-      <w:bookmarkStart w:id="25" w:name="_Toc215945158"/>
-      <w:r>
-        <w:rPr>
-          <w:noProof/>
-          <w:lang w:val="id-ID"/>
-        </w:rPr>
-        <w:t>Identifikasi Kelas Analisis</w:t>
-      </w:r>
-      <w:bookmarkEnd w:id="23"/>
       <w:bookmarkEnd w:id="25"/>
     </w:p>
     <w:p>
@@ -11041,21 +11041,14 @@
         <w:t xml:space="preserve">Use Case </w:t>
       </w:r>
       <w:bookmarkEnd w:id="39"/>
-      <w:r>
-        <w:rPr>
-          <w:noProof/>
-          <w:lang w:val="en-US"/>
-        </w:rPr>
-        <w:t>Memasukkan</w:t>
-      </w:r>
-      <w:r>
-        <w:rPr>
-          <w:noProof/>
-          <w:lang w:val="id-ID"/>
-        </w:rPr>
-        <w:t xml:space="preserve"> Web Account</w:t>
-      </w:r>
       <w:bookmarkEnd w:id="40"/>
+      <w:r>
+        <w:rPr>
+          <w:noProof/>
+          <w:lang w:val="id-ID"/>
+        </w:rPr>
+        <w:t>Menampilkan Daftar Use Case Bermasalah</w:t>
+      </w:r>
     </w:p>
     <w:p>
       <w:pPr>
@@ -11076,33 +11069,6 @@
       </w:r>
       <w:bookmarkEnd w:id="42"/>
       <w:bookmarkEnd w:id="43"/>
-      <w:r>
-        <w:rPr>
-          <w:noProof/>
-          <w:lang w:val="en-US"/>
-        </w:rPr>
-        <w:t xml:space="preserve"> .jsp</w:t>
-      </w:r>
-    </w:p>
-    <w:p>
-      <w:pPr>
-        <w:rPr>
-          <w:lang w:val="en-US"/>
-        </w:rPr>
-      </w:pPr>
-    </w:p>
-    <w:p>
-      <w:pPr>
-        <w:rPr>
-          <w:lang w:val="en-US"/>
-        </w:rPr>
-      </w:pPr>
-      <w:r>
-        <w:rPr>
-          <w:lang w:val="en-US"/>
-        </w:rPr>
-        <w:t>Server page apapun yg ada di server tipenya server page. Tau ah ga ngerti TANYA KAK ANDRA</w:t>
-      </w:r>
     </w:p>
     <w:p>
       <w:pPr>
@@ -11436,28 +11402,6 @@
       </w:r>
       <w:bookmarkEnd w:id="44"/>
       <w:bookmarkEnd w:id="45"/>
-      <w:r>
-        <w:rPr>
-          <w:noProof/>
-          <w:lang w:val="en-US"/>
-        </w:rPr>
-        <w:t xml:space="preserve"> .java</w:t>
-      </w:r>
-      <w:r>
-        <w:rPr>
-          <w:noProof/>
-          <w:lang w:val="en-US"/>
-        </w:rPr>
-        <w:tab/>
-      </w:r>
-      <w:r>
-        <w:rPr>
-          <w:noProof/>
-          <w:lang w:val="en-US"/>
-        </w:rPr>
-        <w:tab/>
-        <w:t>-servlet masuk sini</w:t>
-      </w:r>
     </w:p>
     <w:p>
       <w:pPr>
@@ -12046,10 +11990,7 @@
     </w:p>
     <w:p>
       <w:pPr>
-        <w:numPr>
-          <w:ilvl w:val="0"/>
-          <w:numId w:val="20"/>
-        </w:numPr>
+        <w:ind w:left="720"/>
         <w:jc w:val="center"/>
         <w:rPr>
           <w:noProof/>
@@ -24189,10 +24130,10 @@
             <v:path o:extrusionok="f" gradientshapeok="t" o:connecttype="rect"/>
             <o:lock v:ext="edit" aspectratio="t"/>
           </v:shapetype>
-          <v:shape id="_x0000_i1025" type="#_x0000_t75" style="width:256.2pt;height:116.9pt" o:ole="">
+          <v:shape id="_x0000_i1025" type="#_x0000_t75" style="width:256.5pt;height:117pt" o:ole="">
             <v:imagedata r:id="rId34" o:title=""/>
           </v:shape>
-          <o:OLEObject Type="Embed" ProgID="Visio.Drawing.11" ShapeID="_x0000_i1025" DrawAspect="Content" ObjectID="_1337687031" r:id="rId35"/>
+          <o:OLEObject Type="Embed" ProgID="Visio.Drawing.11" ShapeID="_x0000_i1025" DrawAspect="Content" ObjectID="_1338011458" r:id="rId35"/>
         </w:object>
       </w:r>
     </w:p>
@@ -24671,7 +24612,7 @@
               <w:szCs w:val="18"/>
               <w:lang w:val="id-ID"/>
             </w:rPr>
-            <w:t>10</w:t>
+            <w:t>12</w:t>
           </w:r>
           <w:r>
             <w:rPr>

--- a/Dokumen Kerja Praktek/Dokumen Analisis dan Perancangan - gin.docx
+++ b/Dokumen Kerja Praktek/Dokumen Analisis dan Perancangan - gin.docx
@@ -8365,14 +8365,6 @@
                 <w:lang w:val="id-ID"/>
               </w:rPr>
             </w:pPr>
-            <w:r>
-              <w:rPr>
-                <w:i/>
-                <w:noProof/>
-                <w:lang w:val="id-ID"/>
-              </w:rPr>
-              <w:t>1</w:t>
-            </w:r>
           </w:p>
         </w:tc>
         <w:tc>
@@ -8387,14 +8379,6 @@
                 <w:lang w:val="id-ID"/>
               </w:rPr>
             </w:pPr>
-            <w:r>
-              <w:rPr>
-                <w:i/>
-                <w:noProof/>
-                <w:lang w:val="id-ID"/>
-              </w:rPr>
-              <w:t>Map</w:t>
-            </w:r>
           </w:p>
         </w:tc>
         <w:tc>
@@ -8409,14 +8393,6 @@
                 <w:lang w:val="id-ID"/>
               </w:rPr>
             </w:pPr>
-            <w:r>
-              <w:rPr>
-                <w:i/>
-                <w:noProof/>
-                <w:lang w:val="id-ID"/>
-              </w:rPr>
-              <w:t>Interface</w:t>
-            </w:r>
           </w:p>
         </w:tc>
       </w:tr>
@@ -8433,14 +8409,6 @@
                 <w:lang w:val="id-ID"/>
               </w:rPr>
             </w:pPr>
-            <w:r>
-              <w:rPr>
-                <w:i/>
-                <w:noProof/>
-                <w:lang w:val="id-ID"/>
-              </w:rPr>
-              <w:t>2</w:t>
-            </w:r>
           </w:p>
         </w:tc>
         <w:tc>
@@ -8455,14 +8423,6 @@
                 <w:lang w:val="id-ID"/>
               </w:rPr>
             </w:pPr>
-            <w:r>
-              <w:rPr>
-                <w:i/>
-                <w:noProof/>
-                <w:lang w:val="id-ID"/>
-              </w:rPr>
-              <w:t>DeviceControl</w:t>
-            </w:r>
           </w:p>
         </w:tc>
         <w:tc>
@@ -8477,14 +8437,6 @@
                 <w:lang w:val="id-ID"/>
               </w:rPr>
             </w:pPr>
-            <w:r>
-              <w:rPr>
-                <w:i/>
-                <w:noProof/>
-                <w:lang w:val="id-ID"/>
-              </w:rPr>
-              <w:t>Control</w:t>
-            </w:r>
           </w:p>
         </w:tc>
       </w:tr>
@@ -8501,14 +8453,6 @@
                 <w:lang w:val="id-ID"/>
               </w:rPr>
             </w:pPr>
-            <w:r>
-              <w:rPr>
-                <w:i/>
-                <w:noProof/>
-                <w:lang w:val="id-ID"/>
-              </w:rPr>
-              <w:t>3</w:t>
-            </w:r>
           </w:p>
         </w:tc>
         <w:tc>
@@ -8523,14 +8467,6 @@
                 <w:lang w:val="id-ID"/>
               </w:rPr>
             </w:pPr>
-            <w:r>
-              <w:rPr>
-                <w:i/>
-                <w:noProof/>
-                <w:lang w:val="id-ID"/>
-              </w:rPr>
-              <w:t>GroupControl</w:t>
-            </w:r>
           </w:p>
         </w:tc>
         <w:tc>
@@ -8545,14 +8481,6 @@
                 <w:lang w:val="id-ID"/>
               </w:rPr>
             </w:pPr>
-            <w:r>
-              <w:rPr>
-                <w:i/>
-                <w:noProof/>
-                <w:lang w:val="id-ID"/>
-              </w:rPr>
-              <w:t>Control</w:t>
-            </w:r>
           </w:p>
         </w:tc>
       </w:tr>
@@ -8569,14 +8497,6 @@
                 <w:lang w:val="id-ID"/>
               </w:rPr>
             </w:pPr>
-            <w:r>
-              <w:rPr>
-                <w:i/>
-                <w:noProof/>
-                <w:lang w:val="id-ID"/>
-              </w:rPr>
-              <w:t>4</w:t>
-            </w:r>
           </w:p>
         </w:tc>
         <w:tc>
@@ -8591,14 +8511,6 @@
                 <w:lang w:val="id-ID"/>
               </w:rPr>
             </w:pPr>
-            <w:r>
-              <w:rPr>
-                <w:i/>
-                <w:noProof/>
-                <w:lang w:val="id-ID"/>
-              </w:rPr>
-              <w:t>MapControl</w:t>
-            </w:r>
           </w:p>
         </w:tc>
         <w:tc>
@@ -8613,14 +8525,6 @@
                 <w:lang w:val="id-ID"/>
               </w:rPr>
             </w:pPr>
-            <w:r>
-              <w:rPr>
-                <w:i/>
-                <w:noProof/>
-                <w:lang w:val="id-ID"/>
-              </w:rPr>
-              <w:t>Control</w:t>
-            </w:r>
           </w:p>
         </w:tc>
       </w:tr>
@@ -8637,14 +8541,6 @@
                 <w:lang w:val="id-ID"/>
               </w:rPr>
             </w:pPr>
-            <w:r>
-              <w:rPr>
-                <w:i/>
-                <w:noProof/>
-                <w:lang w:val="id-ID"/>
-              </w:rPr>
-              <w:t>5</w:t>
-            </w:r>
           </w:p>
         </w:tc>
         <w:tc>
@@ -8659,14 +8555,6 @@
                 <w:lang w:val="id-ID"/>
               </w:rPr>
             </w:pPr>
-            <w:r>
-              <w:rPr>
-                <w:i/>
-                <w:noProof/>
-                <w:lang w:val="id-ID"/>
-              </w:rPr>
-              <w:t>Device</w:t>
-            </w:r>
           </w:p>
         </w:tc>
         <w:tc>
@@ -8681,14 +8569,6 @@
                 <w:lang w:val="id-ID"/>
               </w:rPr>
             </w:pPr>
-            <w:r>
-              <w:rPr>
-                <w:i/>
-                <w:noProof/>
-                <w:lang w:val="id-ID"/>
-              </w:rPr>
-              <w:t>Entity</w:t>
-            </w:r>
           </w:p>
         </w:tc>
       </w:tr>
@@ -8705,14 +8585,6 @@
                 <w:lang w:val="id-ID"/>
               </w:rPr>
             </w:pPr>
-            <w:r>
-              <w:rPr>
-                <w:i/>
-                <w:noProof/>
-                <w:lang w:val="id-ID"/>
-              </w:rPr>
-              <w:t>6</w:t>
-            </w:r>
           </w:p>
         </w:tc>
         <w:tc>
@@ -8727,14 +8599,6 @@
                 <w:lang w:val="id-ID"/>
               </w:rPr>
             </w:pPr>
-            <w:r>
-              <w:rPr>
-                <w:i/>
-                <w:noProof/>
-                <w:lang w:val="id-ID"/>
-              </w:rPr>
-              <w:t>Group</w:t>
-            </w:r>
           </w:p>
         </w:tc>
         <w:tc>
@@ -8749,14 +8613,6 @@
                 <w:lang w:val="id-ID"/>
               </w:rPr>
             </w:pPr>
-            <w:r>
-              <w:rPr>
-                <w:i/>
-                <w:noProof/>
-                <w:lang w:val="id-ID"/>
-              </w:rPr>
-              <w:t>Entity</w:t>
-            </w:r>
           </w:p>
         </w:tc>
       </w:tr>
@@ -9049,14 +8905,6 @@
                 <w:lang w:val="id-ID"/>
               </w:rPr>
             </w:pPr>
-            <w:r>
-              <w:rPr>
-                <w:i/>
-                <w:noProof/>
-                <w:lang w:val="id-ID"/>
-              </w:rPr>
-              <w:t>1</w:t>
-            </w:r>
           </w:p>
         </w:tc>
         <w:tc>
@@ -9071,14 +8919,6 @@
                 <w:lang w:val="id-ID"/>
               </w:rPr>
             </w:pPr>
-            <w:r>
-              <w:rPr>
-                <w:i/>
-                <w:noProof/>
-                <w:lang w:val="id-ID"/>
-              </w:rPr>
-              <w:t>Map</w:t>
-            </w:r>
           </w:p>
         </w:tc>
         <w:tc>
@@ -9093,14 +8933,6 @@
                 <w:lang w:val="id-ID"/>
               </w:rPr>
             </w:pPr>
-            <w:r>
-              <w:rPr>
-                <w:i/>
-                <w:noProof/>
-                <w:lang w:val="id-ID"/>
-              </w:rPr>
-              <w:t>Interface</w:t>
-            </w:r>
           </w:p>
         </w:tc>
       </w:tr>
@@ -9117,14 +8949,6 @@
                 <w:lang w:val="id-ID"/>
               </w:rPr>
             </w:pPr>
-            <w:r>
-              <w:rPr>
-                <w:i/>
-                <w:noProof/>
-                <w:lang w:val="id-ID"/>
-              </w:rPr>
-              <w:t>2</w:t>
-            </w:r>
           </w:p>
         </w:tc>
         <w:tc>
@@ -9139,14 +8963,6 @@
                 <w:lang w:val="id-ID"/>
               </w:rPr>
             </w:pPr>
-            <w:r>
-              <w:rPr>
-                <w:i/>
-                <w:noProof/>
-                <w:lang w:val="id-ID"/>
-              </w:rPr>
-              <w:t>DeviceControl</w:t>
-            </w:r>
           </w:p>
         </w:tc>
         <w:tc>
@@ -9161,14 +8977,6 @@
                 <w:lang w:val="id-ID"/>
               </w:rPr>
             </w:pPr>
-            <w:r>
-              <w:rPr>
-                <w:i/>
-                <w:noProof/>
-                <w:lang w:val="id-ID"/>
-              </w:rPr>
-              <w:t>Control</w:t>
-            </w:r>
           </w:p>
         </w:tc>
       </w:tr>
@@ -9185,14 +8993,6 @@
                 <w:lang w:val="id-ID"/>
               </w:rPr>
             </w:pPr>
-            <w:r>
-              <w:rPr>
-                <w:i/>
-                <w:noProof/>
-                <w:lang w:val="id-ID"/>
-              </w:rPr>
-              <w:t>3</w:t>
-            </w:r>
           </w:p>
         </w:tc>
         <w:tc>
@@ -9207,14 +9007,6 @@
                 <w:lang w:val="id-ID"/>
               </w:rPr>
             </w:pPr>
-            <w:r>
-              <w:rPr>
-                <w:i/>
-                <w:noProof/>
-                <w:lang w:val="id-ID"/>
-              </w:rPr>
-              <w:t>GroupControl</w:t>
-            </w:r>
           </w:p>
         </w:tc>
         <w:tc>
@@ -9229,14 +9021,6 @@
                 <w:lang w:val="id-ID"/>
               </w:rPr>
             </w:pPr>
-            <w:r>
-              <w:rPr>
-                <w:i/>
-                <w:noProof/>
-                <w:lang w:val="id-ID"/>
-              </w:rPr>
-              <w:t>Control</w:t>
-            </w:r>
           </w:p>
         </w:tc>
       </w:tr>
@@ -9253,14 +9037,6 @@
                 <w:lang w:val="id-ID"/>
               </w:rPr>
             </w:pPr>
-            <w:r>
-              <w:rPr>
-                <w:i/>
-                <w:noProof/>
-                <w:lang w:val="id-ID"/>
-              </w:rPr>
-              <w:t>4</w:t>
-            </w:r>
           </w:p>
         </w:tc>
         <w:tc>
@@ -9275,14 +9051,6 @@
                 <w:lang w:val="id-ID"/>
               </w:rPr>
             </w:pPr>
-            <w:r>
-              <w:rPr>
-                <w:i/>
-                <w:noProof/>
-                <w:lang w:val="id-ID"/>
-              </w:rPr>
-              <w:t>MapControl</w:t>
-            </w:r>
           </w:p>
         </w:tc>
         <w:tc>
@@ -9297,14 +9065,6 @@
                 <w:lang w:val="id-ID"/>
               </w:rPr>
             </w:pPr>
-            <w:r>
-              <w:rPr>
-                <w:i/>
-                <w:noProof/>
-                <w:lang w:val="id-ID"/>
-              </w:rPr>
-              <w:t>Control</w:t>
-            </w:r>
           </w:p>
         </w:tc>
       </w:tr>
@@ -9321,14 +9081,6 @@
                 <w:lang w:val="id-ID"/>
               </w:rPr>
             </w:pPr>
-            <w:r>
-              <w:rPr>
-                <w:i/>
-                <w:noProof/>
-                <w:lang w:val="id-ID"/>
-              </w:rPr>
-              <w:t>5</w:t>
-            </w:r>
           </w:p>
         </w:tc>
         <w:tc>
@@ -9343,14 +9095,6 @@
                 <w:lang w:val="id-ID"/>
               </w:rPr>
             </w:pPr>
-            <w:r>
-              <w:rPr>
-                <w:i/>
-                <w:noProof/>
-                <w:lang w:val="id-ID"/>
-              </w:rPr>
-              <w:t>Device</w:t>
-            </w:r>
           </w:p>
         </w:tc>
         <w:tc>
@@ -9365,14 +9109,6 @@
                 <w:lang w:val="id-ID"/>
               </w:rPr>
             </w:pPr>
-            <w:r>
-              <w:rPr>
-                <w:i/>
-                <w:noProof/>
-                <w:lang w:val="id-ID"/>
-              </w:rPr>
-              <w:t>Entity</w:t>
-            </w:r>
           </w:p>
         </w:tc>
       </w:tr>
@@ -9389,14 +9125,6 @@
                 <w:lang w:val="id-ID"/>
               </w:rPr>
             </w:pPr>
-            <w:r>
-              <w:rPr>
-                <w:i/>
-                <w:noProof/>
-                <w:lang w:val="id-ID"/>
-              </w:rPr>
-              <w:t>6</w:t>
-            </w:r>
           </w:p>
         </w:tc>
         <w:tc>
@@ -9411,14 +9139,6 @@
                 <w:lang w:val="id-ID"/>
               </w:rPr>
             </w:pPr>
-            <w:r>
-              <w:rPr>
-                <w:i/>
-                <w:noProof/>
-                <w:lang w:val="id-ID"/>
-              </w:rPr>
-              <w:t>Group</w:t>
-            </w:r>
           </w:p>
         </w:tc>
         <w:tc>
@@ -9433,14 +9153,6 @@
                 <w:lang w:val="id-ID"/>
               </w:rPr>
             </w:pPr>
-            <w:r>
-              <w:rPr>
-                <w:i/>
-                <w:noProof/>
-                <w:lang w:val="id-ID"/>
-              </w:rPr>
-              <w:t>Entity</w:t>
-            </w:r>
           </w:p>
         </w:tc>
       </w:tr>
@@ -9699,14 +9411,6 @@
                 <w:lang w:val="id-ID"/>
               </w:rPr>
             </w:pPr>
-            <w:r>
-              <w:rPr>
-                <w:i/>
-                <w:noProof/>
-                <w:lang w:val="id-ID"/>
-              </w:rPr>
-              <w:t>1</w:t>
-            </w:r>
           </w:p>
         </w:tc>
         <w:tc>
@@ -9721,14 +9425,6 @@
                 <w:lang w:val="id-ID"/>
               </w:rPr>
             </w:pPr>
-            <w:r>
-              <w:rPr>
-                <w:i/>
-                <w:noProof/>
-                <w:lang w:val="id-ID"/>
-              </w:rPr>
-              <w:t>Map</w:t>
-            </w:r>
           </w:p>
         </w:tc>
         <w:tc>
@@ -9743,14 +9439,6 @@
                 <w:lang w:val="id-ID"/>
               </w:rPr>
             </w:pPr>
-            <w:r>
-              <w:rPr>
-                <w:i/>
-                <w:noProof/>
-                <w:lang w:val="id-ID"/>
-              </w:rPr>
-              <w:t>Interface</w:t>
-            </w:r>
           </w:p>
         </w:tc>
       </w:tr>
@@ -9767,14 +9455,6 @@
                 <w:lang w:val="id-ID"/>
               </w:rPr>
             </w:pPr>
-            <w:r>
-              <w:rPr>
-                <w:i/>
-                <w:noProof/>
-                <w:lang w:val="id-ID"/>
-              </w:rPr>
-              <w:t>2</w:t>
-            </w:r>
           </w:p>
         </w:tc>
         <w:tc>
@@ -9789,14 +9469,6 @@
                 <w:lang w:val="id-ID"/>
               </w:rPr>
             </w:pPr>
-            <w:r>
-              <w:rPr>
-                <w:i/>
-                <w:noProof/>
-                <w:lang w:val="id-ID"/>
-              </w:rPr>
-              <w:t>DeviceControl</w:t>
-            </w:r>
           </w:p>
         </w:tc>
         <w:tc>
@@ -9811,14 +9483,6 @@
                 <w:lang w:val="id-ID"/>
               </w:rPr>
             </w:pPr>
-            <w:r>
-              <w:rPr>
-                <w:i/>
-                <w:noProof/>
-                <w:lang w:val="id-ID"/>
-              </w:rPr>
-              <w:t>Control</w:t>
-            </w:r>
           </w:p>
         </w:tc>
       </w:tr>
@@ -9835,14 +9499,6 @@
                 <w:lang w:val="id-ID"/>
               </w:rPr>
             </w:pPr>
-            <w:r>
-              <w:rPr>
-                <w:i/>
-                <w:noProof/>
-                <w:lang w:val="id-ID"/>
-              </w:rPr>
-              <w:t>3</w:t>
-            </w:r>
           </w:p>
         </w:tc>
         <w:tc>
@@ -9857,14 +9513,6 @@
                 <w:lang w:val="id-ID"/>
               </w:rPr>
             </w:pPr>
-            <w:r>
-              <w:rPr>
-                <w:i/>
-                <w:noProof/>
-                <w:lang w:val="id-ID"/>
-              </w:rPr>
-              <w:t>GroupControl</w:t>
-            </w:r>
           </w:p>
         </w:tc>
         <w:tc>
@@ -9879,14 +9527,6 @@
                 <w:lang w:val="id-ID"/>
               </w:rPr>
             </w:pPr>
-            <w:r>
-              <w:rPr>
-                <w:i/>
-                <w:noProof/>
-                <w:lang w:val="id-ID"/>
-              </w:rPr>
-              <w:t>Control</w:t>
-            </w:r>
           </w:p>
         </w:tc>
       </w:tr>
@@ -9903,14 +9543,6 @@
                 <w:lang w:val="id-ID"/>
               </w:rPr>
             </w:pPr>
-            <w:r>
-              <w:rPr>
-                <w:i/>
-                <w:noProof/>
-                <w:lang w:val="id-ID"/>
-              </w:rPr>
-              <w:t>4</w:t>
-            </w:r>
           </w:p>
         </w:tc>
         <w:tc>
@@ -9925,14 +9557,6 @@
                 <w:lang w:val="id-ID"/>
               </w:rPr>
             </w:pPr>
-            <w:r>
-              <w:rPr>
-                <w:i/>
-                <w:noProof/>
-                <w:lang w:val="id-ID"/>
-              </w:rPr>
-              <w:t>MapControl</w:t>
-            </w:r>
           </w:p>
         </w:tc>
         <w:tc>
@@ -9947,14 +9571,6 @@
                 <w:lang w:val="id-ID"/>
               </w:rPr>
             </w:pPr>
-            <w:r>
-              <w:rPr>
-                <w:i/>
-                <w:noProof/>
-                <w:lang w:val="id-ID"/>
-              </w:rPr>
-              <w:t>Control</w:t>
-            </w:r>
           </w:p>
         </w:tc>
       </w:tr>
@@ -9971,14 +9587,6 @@
                 <w:lang w:val="id-ID"/>
               </w:rPr>
             </w:pPr>
-            <w:r>
-              <w:rPr>
-                <w:i/>
-                <w:noProof/>
-                <w:lang w:val="id-ID"/>
-              </w:rPr>
-              <w:t>5</w:t>
-            </w:r>
           </w:p>
         </w:tc>
         <w:tc>
@@ -9993,14 +9601,6 @@
                 <w:lang w:val="id-ID"/>
               </w:rPr>
             </w:pPr>
-            <w:r>
-              <w:rPr>
-                <w:i/>
-                <w:noProof/>
-                <w:lang w:val="id-ID"/>
-              </w:rPr>
-              <w:t>Device</w:t>
-            </w:r>
           </w:p>
         </w:tc>
         <w:tc>
@@ -10015,14 +9615,6 @@
                 <w:lang w:val="id-ID"/>
               </w:rPr>
             </w:pPr>
-            <w:r>
-              <w:rPr>
-                <w:i/>
-                <w:noProof/>
-                <w:lang w:val="id-ID"/>
-              </w:rPr>
-              <w:t>Entity</w:t>
-            </w:r>
           </w:p>
         </w:tc>
       </w:tr>
@@ -10039,14 +9631,6 @@
                 <w:lang w:val="id-ID"/>
               </w:rPr>
             </w:pPr>
-            <w:r>
-              <w:rPr>
-                <w:i/>
-                <w:noProof/>
-                <w:lang w:val="id-ID"/>
-              </w:rPr>
-              <w:t>6</w:t>
-            </w:r>
           </w:p>
         </w:tc>
         <w:tc>
@@ -10061,14 +9645,6 @@
                 <w:lang w:val="id-ID"/>
               </w:rPr>
             </w:pPr>
-            <w:r>
-              <w:rPr>
-                <w:i/>
-                <w:noProof/>
-                <w:lang w:val="id-ID"/>
-              </w:rPr>
-              <w:t>Group</w:t>
-            </w:r>
           </w:p>
         </w:tc>
         <w:tc>
@@ -10083,14 +9659,6 @@
                 <w:lang w:val="id-ID"/>
               </w:rPr>
             </w:pPr>
-            <w:r>
-              <w:rPr>
-                <w:i/>
-                <w:noProof/>
-                <w:lang w:val="id-ID"/>
-              </w:rPr>
-              <w:t>Entity</w:t>
-            </w:r>
           </w:p>
         </w:tc>
       </w:tr>
@@ -10336,14 +9904,6 @@
                 <w:lang w:val="id-ID"/>
               </w:rPr>
             </w:pPr>
-            <w:r>
-              <w:rPr>
-                <w:i/>
-                <w:noProof/>
-                <w:lang w:val="id-ID"/>
-              </w:rPr>
-              <w:t>1</w:t>
-            </w:r>
           </w:p>
         </w:tc>
         <w:tc>
@@ -10358,14 +9918,6 @@
                 <w:lang w:val="id-ID"/>
               </w:rPr>
             </w:pPr>
-            <w:r>
-              <w:rPr>
-                <w:i/>
-                <w:noProof/>
-                <w:lang w:val="id-ID"/>
-              </w:rPr>
-              <w:t>Map</w:t>
-            </w:r>
           </w:p>
         </w:tc>
         <w:tc>
@@ -10380,14 +9932,6 @@
                 <w:lang w:val="id-ID"/>
               </w:rPr>
             </w:pPr>
-            <w:r>
-              <w:rPr>
-                <w:i/>
-                <w:noProof/>
-                <w:lang w:val="id-ID"/>
-              </w:rPr>
-              <w:t>Interface</w:t>
-            </w:r>
           </w:p>
         </w:tc>
       </w:tr>
@@ -10404,14 +9948,6 @@
                 <w:lang w:val="id-ID"/>
               </w:rPr>
             </w:pPr>
-            <w:r>
-              <w:rPr>
-                <w:i/>
-                <w:noProof/>
-                <w:lang w:val="id-ID"/>
-              </w:rPr>
-              <w:t>2</w:t>
-            </w:r>
           </w:p>
         </w:tc>
         <w:tc>
@@ -10426,14 +9962,6 @@
                 <w:lang w:val="id-ID"/>
               </w:rPr>
             </w:pPr>
-            <w:r>
-              <w:rPr>
-                <w:i/>
-                <w:noProof/>
-                <w:lang w:val="id-ID"/>
-              </w:rPr>
-              <w:t>DeviceControl</w:t>
-            </w:r>
           </w:p>
         </w:tc>
         <w:tc>
@@ -10448,14 +9976,6 @@
                 <w:lang w:val="id-ID"/>
               </w:rPr>
             </w:pPr>
-            <w:r>
-              <w:rPr>
-                <w:i/>
-                <w:noProof/>
-                <w:lang w:val="id-ID"/>
-              </w:rPr>
-              <w:t>Control</w:t>
-            </w:r>
           </w:p>
         </w:tc>
       </w:tr>
@@ -10472,14 +9992,6 @@
                 <w:lang w:val="id-ID"/>
               </w:rPr>
             </w:pPr>
-            <w:r>
-              <w:rPr>
-                <w:i/>
-                <w:noProof/>
-                <w:lang w:val="id-ID"/>
-              </w:rPr>
-              <w:t>3</w:t>
-            </w:r>
           </w:p>
         </w:tc>
         <w:tc>
@@ -10494,14 +10006,6 @@
                 <w:lang w:val="id-ID"/>
               </w:rPr>
             </w:pPr>
-            <w:r>
-              <w:rPr>
-                <w:i/>
-                <w:noProof/>
-                <w:lang w:val="id-ID"/>
-              </w:rPr>
-              <w:t>GroupControl</w:t>
-            </w:r>
           </w:p>
         </w:tc>
         <w:tc>
@@ -10516,14 +10020,6 @@
                 <w:lang w:val="id-ID"/>
               </w:rPr>
             </w:pPr>
-            <w:r>
-              <w:rPr>
-                <w:i/>
-                <w:noProof/>
-                <w:lang w:val="id-ID"/>
-              </w:rPr>
-              <w:t>Control</w:t>
-            </w:r>
           </w:p>
         </w:tc>
       </w:tr>
@@ -10540,14 +10036,6 @@
                 <w:lang w:val="id-ID"/>
               </w:rPr>
             </w:pPr>
-            <w:r>
-              <w:rPr>
-                <w:i/>
-                <w:noProof/>
-                <w:lang w:val="id-ID"/>
-              </w:rPr>
-              <w:t>4</w:t>
-            </w:r>
           </w:p>
         </w:tc>
         <w:tc>
@@ -10562,14 +10050,6 @@
                 <w:lang w:val="id-ID"/>
               </w:rPr>
             </w:pPr>
-            <w:r>
-              <w:rPr>
-                <w:i/>
-                <w:noProof/>
-                <w:lang w:val="id-ID"/>
-              </w:rPr>
-              <w:t>MapControl</w:t>
-            </w:r>
           </w:p>
         </w:tc>
         <w:tc>
@@ -10584,14 +10064,6 @@
                 <w:lang w:val="id-ID"/>
               </w:rPr>
             </w:pPr>
-            <w:r>
-              <w:rPr>
-                <w:i/>
-                <w:noProof/>
-                <w:lang w:val="id-ID"/>
-              </w:rPr>
-              <w:t>Control</w:t>
-            </w:r>
           </w:p>
         </w:tc>
       </w:tr>
@@ -10608,14 +10080,6 @@
                 <w:lang w:val="id-ID"/>
               </w:rPr>
             </w:pPr>
-            <w:r>
-              <w:rPr>
-                <w:i/>
-                <w:noProof/>
-                <w:lang w:val="id-ID"/>
-              </w:rPr>
-              <w:t>5</w:t>
-            </w:r>
           </w:p>
         </w:tc>
         <w:tc>
@@ -10630,14 +10094,6 @@
                 <w:lang w:val="id-ID"/>
               </w:rPr>
             </w:pPr>
-            <w:r>
-              <w:rPr>
-                <w:i/>
-                <w:noProof/>
-                <w:lang w:val="id-ID"/>
-              </w:rPr>
-              <w:t>Device</w:t>
-            </w:r>
           </w:p>
         </w:tc>
         <w:tc>
@@ -10652,14 +10108,6 @@
                 <w:lang w:val="id-ID"/>
               </w:rPr>
             </w:pPr>
-            <w:r>
-              <w:rPr>
-                <w:i/>
-                <w:noProof/>
-                <w:lang w:val="id-ID"/>
-              </w:rPr>
-              <w:t>Entity</w:t>
-            </w:r>
           </w:p>
         </w:tc>
       </w:tr>
@@ -10676,14 +10124,6 @@
                 <w:lang w:val="id-ID"/>
               </w:rPr>
             </w:pPr>
-            <w:r>
-              <w:rPr>
-                <w:i/>
-                <w:noProof/>
-                <w:lang w:val="id-ID"/>
-              </w:rPr>
-              <w:t>6</w:t>
-            </w:r>
           </w:p>
         </w:tc>
         <w:tc>
@@ -10698,14 +10138,6 @@
                 <w:lang w:val="id-ID"/>
               </w:rPr>
             </w:pPr>
-            <w:r>
-              <w:rPr>
-                <w:i/>
-                <w:noProof/>
-                <w:lang w:val="id-ID"/>
-              </w:rPr>
-              <w:t>Group</w:t>
-            </w:r>
           </w:p>
         </w:tc>
         <w:tc>
@@ -10720,14 +10152,6 @@
                 <w:lang w:val="id-ID"/>
               </w:rPr>
             </w:pPr>
-            <w:r>
-              <w:rPr>
-                <w:i/>
-                <w:noProof/>
-                <w:lang w:val="id-ID"/>
-              </w:rPr>
-              <w:t>Entity</w:t>
-            </w:r>
           </w:p>
         </w:tc>
       </w:tr>
@@ -10936,13 +10360,6 @@
                 <w:lang w:val="en-US"/>
               </w:rPr>
             </w:pPr>
-            <w:r>
-              <w:rPr>
-                <w:noProof/>
-                <w:lang w:val="en-US"/>
-              </w:rPr>
-              <w:t>WebListPage</w:t>
-            </w:r>
           </w:p>
         </w:tc>
         <w:tc>
@@ -10956,13 +10373,6 @@
                 <w:lang w:val="en-US"/>
               </w:rPr>
             </w:pPr>
-            <w:r>
-              <w:rPr>
-                <w:noProof/>
-                <w:lang w:val="en-US"/>
-              </w:rPr>
-              <w:t>DaftarAccount</w:t>
-            </w:r>
           </w:p>
         </w:tc>
       </w:tr>
@@ -11211,7 +10621,7 @@
                 <w:noProof/>
                 <w:lang w:val="id-ID"/>
               </w:rPr>
-              <w:t>AccountPage</w:t>
+              <w:t>MapView</w:t>
             </w:r>
           </w:p>
         </w:tc>
@@ -11279,7 +10689,7 @@
                 <w:noProof/>
                 <w:lang w:val="id-ID"/>
               </w:rPr>
-              <w:t>AddAccountControl</w:t>
+              <w:t>MapController</w:t>
             </w:r>
           </w:p>
         </w:tc>
@@ -11347,7 +10757,15 @@
                 <w:noProof/>
                 <w:lang w:val="id-ID"/>
               </w:rPr>
-              <w:t>FormAccount</w:t>
+              <w:t>Device</w:t>
+            </w:r>
+            <w:r>
+              <w:rPr>
+                <w:i/>
+                <w:noProof/>
+                <w:lang w:val="id-ID"/>
+              </w:rPr>
+              <w:t>Controller</w:t>
             </w:r>
           </w:p>
         </w:tc>
@@ -11369,7 +10787,75 @@
                 <w:noProof/>
                 <w:lang w:val="id-ID"/>
               </w:rPr>
-              <w:t>HTML Form</w:t>
+              <w:t>Server Page</w:t>
+            </w:r>
+          </w:p>
+        </w:tc>
+      </w:tr>
+      <w:tr>
+        <w:tc>
+          <w:tcPr>
+            <w:tcW w:w="675" w:type="dxa"/>
+          </w:tcPr>
+          <w:p>
+            <w:pPr>
+              <w:rPr>
+                <w:i/>
+                <w:noProof/>
+                <w:lang w:val="id-ID"/>
+              </w:rPr>
+            </w:pPr>
+            <w:r>
+              <w:rPr>
+                <w:i/>
+                <w:noProof/>
+                <w:lang w:val="id-ID"/>
+              </w:rPr>
+              <w:t>4</w:t>
+            </w:r>
+          </w:p>
+        </w:tc>
+        <w:tc>
+          <w:tcPr>
+            <w:tcW w:w="3119" w:type="dxa"/>
+          </w:tcPr>
+          <w:p>
+            <w:pPr>
+              <w:rPr>
+                <w:i/>
+                <w:noProof/>
+                <w:lang w:val="id-ID"/>
+              </w:rPr>
+            </w:pPr>
+            <w:r>
+              <w:rPr>
+                <w:i/>
+                <w:noProof/>
+                <w:lang w:val="id-ID"/>
+              </w:rPr>
+              <w:t>NotificationController</w:t>
+            </w:r>
+          </w:p>
+        </w:tc>
+        <w:tc>
+          <w:tcPr>
+            <w:tcW w:w="2974" w:type="dxa"/>
+          </w:tcPr>
+          <w:p>
+            <w:pPr>
+              <w:rPr>
+                <w:i/>
+                <w:noProof/>
+                <w:lang w:val="id-ID"/>
+              </w:rPr>
+            </w:pPr>
+            <w:r>
+              <w:rPr>
+                <w:i/>
+                <w:noProof/>
+                <w:lang w:val="id-ID"/>
+              </w:rPr>
+              <w:t>Server Page</w:t>
             </w:r>
           </w:p>
         </w:tc>
@@ -11545,7 +11031,7 @@
                 <w:noProof/>
                 <w:lang w:val="id-ID"/>
               </w:rPr>
-              <w:t>AccountPage</w:t>
+              <w:t>MapView</w:t>
             </w:r>
           </w:p>
         </w:tc>
@@ -11567,7 +11053,7 @@
                 <w:noProof/>
                 <w:lang w:val="id-ID"/>
               </w:rPr>
-              <w:t>PanelAccount</w:t>
+              <w:t>Map</w:t>
             </w:r>
           </w:p>
         </w:tc>
@@ -11613,7 +11099,7 @@
                 <w:noProof/>
                 <w:lang w:val="id-ID"/>
               </w:rPr>
-              <w:t>AddAccountControl</w:t>
+              <w:t>MapController</w:t>
             </w:r>
           </w:p>
         </w:tc>
@@ -11635,7 +11121,7 @@
                 <w:noProof/>
                 <w:lang w:val="id-ID"/>
               </w:rPr>
-              <w:t>AddAccount</w:t>
+              <w:t>Map</w:t>
             </w:r>
           </w:p>
         </w:tc>
@@ -11681,7 +11167,7 @@
                 <w:noProof/>
                 <w:lang w:val="id-ID"/>
               </w:rPr>
-              <w:t>Account</w:t>
+              <w:t>DeviceController</w:t>
             </w:r>
           </w:p>
         </w:tc>
@@ -11703,7 +11189,7 @@
                 <w:noProof/>
                 <w:lang w:val="id-ID"/>
               </w:rPr>
-              <w:t>WebAccount</w:t>
+              <w:t>DeviceControl</w:t>
             </w:r>
           </w:p>
         </w:tc>
@@ -11740,24 +11226,84 @@
               <w:rPr>
                 <w:i/>
                 <w:noProof/>
-                <w:lang w:val="en-US"/>
-              </w:rPr>
-            </w:pPr>
-            <w:r>
-              <w:rPr>
-                <w:i/>
-                <w:noProof/>
-                <w:lang w:val="en-US"/>
-              </w:rPr>
-              <w:t>Form</w:t>
-            </w:r>
-            <w:r>
-              <w:rPr>
-                <w:i/>
-                <w:noProof/>
-                <w:lang w:val="id-ID"/>
-              </w:rPr>
-              <w:t>Account</w:t>
+                <w:lang w:val="id-ID"/>
+              </w:rPr>
+            </w:pPr>
+            <w:r>
+              <w:rPr>
+                <w:i/>
+                <w:noProof/>
+                <w:lang w:val="id-ID"/>
+              </w:rPr>
+              <w:t>NotificationController</w:t>
+            </w:r>
+          </w:p>
+        </w:tc>
+        <w:tc>
+          <w:tcPr>
+            <w:tcW w:w="2974" w:type="dxa"/>
+          </w:tcPr>
+          <w:p>
+            <w:pPr>
+              <w:rPr>
+                <w:i/>
+                <w:noProof/>
+                <w:lang w:val="id-ID"/>
+              </w:rPr>
+            </w:pPr>
+            <w:r>
+              <w:rPr>
+                <w:i/>
+                <w:noProof/>
+                <w:lang w:val="id-ID"/>
+              </w:rPr>
+              <w:t>DeviceControl</w:t>
+            </w:r>
+          </w:p>
+        </w:tc>
+      </w:tr>
+      <w:tr>
+        <w:tc>
+          <w:tcPr>
+            <w:tcW w:w="675" w:type="dxa"/>
+          </w:tcPr>
+          <w:p>
+            <w:pPr>
+              <w:rPr>
+                <w:i/>
+                <w:noProof/>
+                <w:lang w:val="id-ID"/>
+              </w:rPr>
+            </w:pPr>
+            <w:r>
+              <w:rPr>
+                <w:i/>
+                <w:noProof/>
+                <w:lang w:val="id-ID"/>
+              </w:rPr>
+              <w:t>5</w:t>
+            </w:r>
+          </w:p>
+        </w:tc>
+        <w:tc>
+          <w:tcPr>
+            <w:tcW w:w="3119" w:type="dxa"/>
+          </w:tcPr>
+          <w:p>
+            <w:pPr>
+              <w:rPr>
+                <w:i/>
+                <w:noProof/>
+                <w:lang w:val="id-ID"/>
+              </w:rPr>
+            </w:pPr>
+            <w:r>
+              <w:rPr>
+                <w:i/>
+                <w:noProof/>
+                <w:lang w:val="id-ID"/>
+              </w:rPr>
+              <w:t>Device</w:t>
             </w:r>
           </w:p>
         </w:tc>
@@ -11831,14 +11377,13 @@
       <w:r>
         <w:rPr>
           <w:noProof/>
-          <w:color w:val="00B0F0"/>
           <w:lang w:val="id-ID" w:eastAsia="id-ID"/>
         </w:rPr>
         <w:drawing>
           <wp:inline distT="0" distB="0" distL="0" distR="0">
-            <wp:extent cx="6507480" cy="4203700"/>
+            <wp:extent cx="5760720" cy="3480946"/>
             <wp:effectExtent l="0" t="0" r="0" b="0"/>
-            <wp:docPr id="23" name="Picture 23"/>
+            <wp:docPr id="19" name="Picture 10"/>
             <wp:cNvGraphicFramePr>
               <a:graphicFrameLocks xmlns:a="http://schemas.openxmlformats.org/drawingml/2006/main" noChangeAspect="1"/>
             </wp:cNvGraphicFramePr>
@@ -11846,7 +11391,7 @@
               <a:graphicData uri="http://schemas.openxmlformats.org/drawingml/2006/picture">
                 <pic:pic xmlns:pic="http://schemas.openxmlformats.org/drawingml/2006/picture">
                   <pic:nvPicPr>
-                    <pic:cNvPr id="0" name="Picture 23"/>
+                    <pic:cNvPr id="0" name="Picture 10"/>
                     <pic:cNvPicPr>
                       <a:picLocks noChangeAspect="1" noChangeArrowheads="1"/>
                     </pic:cNvPicPr>
@@ -11861,7 +11406,7 @@
                   <pic:spPr bwMode="auto">
                     <a:xfrm>
                       <a:off x="0" y="0"/>
-                      <a:ext cx="6507480" cy="4203700"/>
+                      <a:ext cx="5760720" cy="3480946"/>
                     </a:xfrm>
                     <a:prstGeom prst="rect">
                       <a:avLst/>
@@ -11923,9 +11468,9 @@
         </w:rPr>
         <w:drawing>
           <wp:inline distT="0" distB="0" distL="0" distR="0">
-            <wp:extent cx="4334510" cy="2897505"/>
+            <wp:extent cx="5760720" cy="2988582"/>
             <wp:effectExtent l="0" t="0" r="0" b="0"/>
-            <wp:docPr id="24" name="Picture 24"/>
+            <wp:docPr id="12" name="Picture 3"/>
             <wp:cNvGraphicFramePr>
               <a:graphicFrameLocks xmlns:a="http://schemas.openxmlformats.org/drawingml/2006/main" noChangeAspect="1"/>
             </wp:cNvGraphicFramePr>
@@ -11933,7 +11478,7 @@
               <a:graphicData uri="http://schemas.openxmlformats.org/drawingml/2006/picture">
                 <pic:pic xmlns:pic="http://schemas.openxmlformats.org/drawingml/2006/picture">
                   <pic:nvPicPr>
-                    <pic:cNvPr id="0" name="Picture 24"/>
+                    <pic:cNvPr id="0" name="Picture 3"/>
                     <pic:cNvPicPr>
                       <a:picLocks noChangeAspect="1" noChangeArrowheads="1"/>
                     </pic:cNvPicPr>
@@ -11948,7 +11493,7 @@
                   <pic:spPr bwMode="auto">
                     <a:xfrm>
                       <a:off x="0" y="0"/>
-                      <a:ext cx="4334510" cy="2897505"/>
+                      <a:ext cx="5760720" cy="2988582"/>
                     </a:xfrm>
                     <a:prstGeom prst="rect">
                       <a:avLst/>
@@ -11987,67 +11532,6 @@
       </w:r>
       <w:bookmarkEnd w:id="52"/>
       <w:bookmarkEnd w:id="53"/>
-    </w:p>
-    <w:p>
-      <w:pPr>
-        <w:ind w:left="720"/>
-        <w:jc w:val="center"/>
-        <w:rPr>
-          <w:noProof/>
-          <w:lang w:val="id-ID"/>
-        </w:rPr>
-      </w:pPr>
-      <w:r>
-        <w:rPr>
-          <w:noProof/>
-          <w:lang w:val="id-ID" w:eastAsia="id-ID"/>
-        </w:rPr>
-        <w:drawing>
-          <wp:inline distT="0" distB="0" distL="0" distR="0">
-            <wp:extent cx="4168140" cy="3823970"/>
-            <wp:effectExtent l="0" t="0" r="0" b="0"/>
-            <wp:docPr id="25" name="Picture 25"/>
-            <wp:cNvGraphicFramePr>
-              <a:graphicFrameLocks xmlns:a="http://schemas.openxmlformats.org/drawingml/2006/main" noChangeAspect="1"/>
-            </wp:cNvGraphicFramePr>
-            <a:graphic xmlns:a="http://schemas.openxmlformats.org/drawingml/2006/main">
-              <a:graphicData uri="http://schemas.openxmlformats.org/drawingml/2006/picture">
-                <pic:pic xmlns:pic="http://schemas.openxmlformats.org/drawingml/2006/picture">
-                  <pic:nvPicPr>
-                    <pic:cNvPr id="0" name="Picture 25"/>
-                    <pic:cNvPicPr>
-                      <a:picLocks noChangeAspect="1" noChangeArrowheads="1"/>
-                    </pic:cNvPicPr>
-                  </pic:nvPicPr>
-                  <pic:blipFill>
-                    <a:blip r:embed="rId21"/>
-                    <a:srcRect/>
-                    <a:stretch>
-                      <a:fillRect/>
-                    </a:stretch>
-                  </pic:blipFill>
-                  <pic:spPr bwMode="auto">
-                    <a:xfrm>
-                      <a:off x="0" y="0"/>
-                      <a:ext cx="4168140" cy="3823970"/>
-                    </a:xfrm>
-                    <a:prstGeom prst="rect">
-                      <a:avLst/>
-                    </a:prstGeom>
-                    <a:noFill/>
-                    <a:ln w="9525">
-                      <a:noFill/>
-                      <a:miter lim="800000"/>
-                      <a:headEnd/>
-                      <a:tailEnd/>
-                    </a:ln>
-                  </pic:spPr>
-                </pic:pic>
-              </a:graphicData>
-            </a:graphic>
-          </wp:inline>
-        </w:drawing>
-      </w:r>
     </w:p>
     <w:p>
       <w:pPr>
@@ -12185,9 +11669,17 @@
               <w:rPr>
                 <w:i/>
                 <w:noProof/>
-                <w:lang w:val="en-US"/>
-              </w:rPr>
-              <w:t>WebAccount.php</w:t>
+                <w:lang w:val="id-ID"/>
+              </w:rPr>
+              <w:t>device</w:t>
+            </w:r>
+            <w:r>
+              <w:rPr>
+                <w:i/>
+                <w:noProof/>
+                <w:lang w:val="en-US"/>
+              </w:rPr>
+              <w:t>.php</w:t>
             </w:r>
           </w:p>
         </w:tc>
@@ -12231,7 +11723,23 @@
                 <w:noProof/>
                 <w:lang w:val="en-US"/>
               </w:rPr>
-              <w:t>Entity class</w:t>
+              <w:t xml:space="preserve">Entity </w:t>
+            </w:r>
+            <w:r>
+              <w:rPr>
+                <w:i/>
+                <w:noProof/>
+                <w:lang w:val="id-ID"/>
+              </w:rPr>
+              <w:t>C</w:t>
+            </w:r>
+            <w:r>
+              <w:rPr>
+                <w:i/>
+                <w:noProof/>
+                <w:lang w:val="en-US"/>
+              </w:rPr>
+              <w:t>lass</w:t>
             </w:r>
           </w:p>
         </w:tc>
@@ -12253,9 +11761,17 @@
               <w:rPr>
                 <w:i/>
                 <w:noProof/>
-                <w:lang w:val="en-US"/>
-              </w:rPr>
-              <w:t>AddAccountControl.php</w:t>
+                <w:lang w:val="id-ID"/>
+              </w:rPr>
+              <w:t>devicehandler</w:t>
+            </w:r>
+            <w:r>
+              <w:rPr>
+                <w:i/>
+                <w:noProof/>
+                <w:lang w:val="en-US"/>
+              </w:rPr>
+              <w:t>.php</w:t>
             </w:r>
           </w:p>
         </w:tc>
@@ -12268,24 +11784,16 @@
               <w:rPr>
                 <w:i/>
                 <w:noProof/>
-                <w:lang w:val="en-US"/>
-              </w:rPr>
-            </w:pPr>
-            <w:r>
-              <w:rPr>
-                <w:i/>
-                <w:noProof/>
-                <w:lang w:val="en-US"/>
-              </w:rPr>
-              <w:t>Add</w:t>
-            </w:r>
-            <w:r>
-              <w:rPr>
-                <w:i/>
-                <w:noProof/>
-                <w:lang w:val="en-US"/>
-              </w:rPr>
-              <w:t>AccountControl</w:t>
+                <w:lang w:val="id-ID"/>
+              </w:rPr>
+            </w:pPr>
+            <w:r>
+              <w:rPr>
+                <w:i/>
+                <w:noProof/>
+                <w:lang w:val="id-ID"/>
+              </w:rPr>
+              <w:t>DeviceController</w:t>
             </w:r>
           </w:p>
         </w:tc>
@@ -12307,7 +11815,243 @@
                 <w:noProof/>
                 <w:lang w:val="en-US"/>
               </w:rPr>
-              <w:t>Dynamic page</w:t>
+              <w:t xml:space="preserve">Dynamic </w:t>
+            </w:r>
+            <w:r>
+              <w:rPr>
+                <w:i/>
+                <w:noProof/>
+                <w:lang w:val="id-ID"/>
+              </w:rPr>
+              <w:t>P</w:t>
+            </w:r>
+            <w:r>
+              <w:rPr>
+                <w:i/>
+                <w:noProof/>
+                <w:lang w:val="en-US"/>
+              </w:rPr>
+              <w:t>age</w:t>
+            </w:r>
+          </w:p>
+        </w:tc>
+      </w:tr>
+      <w:tr>
+        <w:tc>
+          <w:tcPr>
+            <w:tcW w:w="3096" w:type="dxa"/>
+          </w:tcPr>
+          <w:p>
+            <w:pPr>
+              <w:rPr>
+                <w:i/>
+                <w:noProof/>
+                <w:lang w:val="id-ID"/>
+              </w:rPr>
+            </w:pPr>
+            <w:r>
+              <w:rPr>
+                <w:i/>
+                <w:noProof/>
+                <w:lang w:val="id-ID"/>
+              </w:rPr>
+              <w:t>notification.php</w:t>
+            </w:r>
+          </w:p>
+        </w:tc>
+        <w:tc>
+          <w:tcPr>
+            <w:tcW w:w="3096" w:type="dxa"/>
+          </w:tcPr>
+          <w:p>
+            <w:pPr>
+              <w:rPr>
+                <w:i/>
+                <w:noProof/>
+                <w:lang w:val="id-ID"/>
+              </w:rPr>
+            </w:pPr>
+            <w:r>
+              <w:rPr>
+                <w:i/>
+                <w:noProof/>
+                <w:lang w:val="id-ID"/>
+              </w:rPr>
+              <w:t>NotificationController</w:t>
+            </w:r>
+          </w:p>
+        </w:tc>
+        <w:tc>
+          <w:tcPr>
+            <w:tcW w:w="3096" w:type="dxa"/>
+          </w:tcPr>
+          <w:p>
+            <w:pPr>
+              <w:rPr>
+                <w:i/>
+                <w:noProof/>
+                <w:lang w:val="id-ID"/>
+              </w:rPr>
+            </w:pPr>
+            <w:r>
+              <w:rPr>
+                <w:i/>
+                <w:noProof/>
+                <w:lang w:val="id-ID"/>
+              </w:rPr>
+              <w:t>Dynamic Page</w:t>
+            </w:r>
+          </w:p>
+        </w:tc>
+      </w:tr>
+      <w:tr>
+        <w:tc>
+          <w:tcPr>
+            <w:tcW w:w="3096" w:type="dxa"/>
+          </w:tcPr>
+          <w:p>
+            <w:pPr>
+              <w:rPr>
+                <w:i/>
+                <w:noProof/>
+                <w:lang w:val="id-ID"/>
+              </w:rPr>
+            </w:pPr>
+            <w:r>
+              <w:rPr>
+                <w:i/>
+                <w:noProof/>
+                <w:lang w:val="id-ID"/>
+              </w:rPr>
+              <w:t>map</w:t>
+            </w:r>
+            <w:r>
+              <w:rPr>
+                <w:i/>
+                <w:noProof/>
+                <w:lang w:val="id-ID"/>
+              </w:rPr>
+              <w:t>handler</w:t>
+            </w:r>
+            <w:r>
+              <w:rPr>
+                <w:i/>
+                <w:noProof/>
+                <w:lang w:val="id-ID"/>
+              </w:rPr>
+              <w:t>.php</w:t>
+            </w:r>
+          </w:p>
+        </w:tc>
+        <w:tc>
+          <w:tcPr>
+            <w:tcW w:w="3096" w:type="dxa"/>
+          </w:tcPr>
+          <w:p>
+            <w:pPr>
+              <w:rPr>
+                <w:i/>
+                <w:noProof/>
+                <w:lang w:val="id-ID"/>
+              </w:rPr>
+            </w:pPr>
+            <w:r>
+              <w:rPr>
+                <w:i/>
+                <w:noProof/>
+                <w:lang w:val="id-ID"/>
+              </w:rPr>
+              <w:t>MapController</w:t>
+            </w:r>
+          </w:p>
+        </w:tc>
+        <w:tc>
+          <w:tcPr>
+            <w:tcW w:w="3096" w:type="dxa"/>
+          </w:tcPr>
+          <w:p>
+            <w:pPr>
+              <w:rPr>
+                <w:i/>
+                <w:noProof/>
+                <w:lang w:val="id-ID"/>
+              </w:rPr>
+            </w:pPr>
+            <w:r>
+              <w:rPr>
+                <w:i/>
+                <w:noProof/>
+                <w:lang w:val="id-ID"/>
+              </w:rPr>
+              <w:t>Dynamic Page</w:t>
+            </w:r>
+          </w:p>
+        </w:tc>
+      </w:tr>
+      <w:tr>
+        <w:tc>
+          <w:tcPr>
+            <w:tcW w:w="3096" w:type="dxa"/>
+          </w:tcPr>
+          <w:p>
+            <w:pPr>
+              <w:rPr>
+                <w:i/>
+                <w:noProof/>
+                <w:lang w:val="id-ID"/>
+              </w:rPr>
+            </w:pPr>
+            <w:r>
+              <w:rPr>
+                <w:i/>
+                <w:noProof/>
+                <w:lang w:val="id-ID"/>
+              </w:rPr>
+              <w:t>mapview.php</w:t>
+            </w:r>
+          </w:p>
+        </w:tc>
+        <w:tc>
+          <w:tcPr>
+            <w:tcW w:w="3096" w:type="dxa"/>
+          </w:tcPr>
+          <w:p>
+            <w:pPr>
+              <w:rPr>
+                <w:i/>
+                <w:noProof/>
+                <w:lang w:val="id-ID"/>
+              </w:rPr>
+            </w:pPr>
+            <w:r>
+              <w:rPr>
+                <w:i/>
+                <w:noProof/>
+                <w:lang w:val="id-ID"/>
+              </w:rPr>
+              <w:t>MapView</w:t>
+            </w:r>
+          </w:p>
+        </w:tc>
+        <w:tc>
+          <w:tcPr>
+            <w:tcW w:w="3096" w:type="dxa"/>
+          </w:tcPr>
+          <w:p>
+            <w:pPr>
+              <w:rPr>
+                <w:i/>
+                <w:noProof/>
+                <w:lang w:val="id-ID"/>
+              </w:rPr>
+            </w:pPr>
+            <w:r>
+              <w:rPr>
+                <w:i/>
+                <w:noProof/>
+                <w:lang w:val="id-ID"/>
+              </w:rPr>
+              <w:t>Static Page</w:t>
             </w:r>
           </w:p>
         </w:tc>
@@ -12338,14 +12082,14 @@
         <w:t xml:space="preserve">Use Case </w:t>
       </w:r>
       <w:bookmarkEnd w:id="41"/>
-      <w:r>
-        <w:rPr>
-          <w:noProof/>
-          <w:lang w:val="id-ID"/>
-        </w:rPr>
-        <w:t>Direct Login</w:t>
-      </w:r>
       <w:bookmarkEnd w:id="54"/>
+      <w:r>
+        <w:rPr>
+          <w:noProof/>
+          <w:lang w:val="id-ID"/>
+        </w:rPr>
+        <w:t>Menambah Device</w:t>
+      </w:r>
     </w:p>
     <w:p>
       <w:pPr>
@@ -12508,7 +12252,7 @@
                 <w:noProof/>
                 <w:lang w:val="id-ID"/>
               </w:rPr>
-              <w:t>AccountPage</w:t>
+              <w:t>MapView</w:t>
             </w:r>
           </w:p>
         </w:tc>
@@ -12576,7 +12320,7 @@
                 <w:noProof/>
                 <w:lang w:val="id-ID"/>
               </w:rPr>
-              <w:t>AccountControl</w:t>
+              <w:t>MapController</w:t>
             </w:r>
           </w:p>
         </w:tc>
@@ -12599,6 +12343,210 @@
                 <w:lang w:val="id-ID"/>
               </w:rPr>
               <w:t>Server Page</w:t>
+            </w:r>
+          </w:p>
+        </w:tc>
+      </w:tr>
+      <w:tr>
+        <w:tc>
+          <w:tcPr>
+            <w:tcW w:w="675" w:type="dxa"/>
+          </w:tcPr>
+          <w:p>
+            <w:pPr>
+              <w:rPr>
+                <w:i/>
+                <w:noProof/>
+                <w:lang w:val="id-ID"/>
+              </w:rPr>
+            </w:pPr>
+            <w:r>
+              <w:rPr>
+                <w:i/>
+                <w:noProof/>
+                <w:lang w:val="id-ID"/>
+              </w:rPr>
+              <w:t>3</w:t>
+            </w:r>
+          </w:p>
+        </w:tc>
+        <w:tc>
+          <w:tcPr>
+            <w:tcW w:w="3119" w:type="dxa"/>
+          </w:tcPr>
+          <w:p>
+            <w:pPr>
+              <w:rPr>
+                <w:i/>
+                <w:noProof/>
+                <w:lang w:val="id-ID"/>
+              </w:rPr>
+            </w:pPr>
+            <w:r>
+              <w:rPr>
+                <w:i/>
+                <w:noProof/>
+                <w:lang w:val="id-ID"/>
+              </w:rPr>
+              <w:t>DeviceController</w:t>
+            </w:r>
+          </w:p>
+        </w:tc>
+        <w:tc>
+          <w:tcPr>
+            <w:tcW w:w="2974" w:type="dxa"/>
+          </w:tcPr>
+          <w:p>
+            <w:pPr>
+              <w:rPr>
+                <w:i/>
+                <w:noProof/>
+                <w:lang w:val="id-ID"/>
+              </w:rPr>
+            </w:pPr>
+            <w:r>
+              <w:rPr>
+                <w:i/>
+                <w:noProof/>
+                <w:lang w:val="id-ID"/>
+              </w:rPr>
+              <w:t>Server Page</w:t>
+            </w:r>
+          </w:p>
+        </w:tc>
+      </w:tr>
+      <w:tr>
+        <w:tc>
+          <w:tcPr>
+            <w:tcW w:w="675" w:type="dxa"/>
+          </w:tcPr>
+          <w:p>
+            <w:pPr>
+              <w:rPr>
+                <w:i/>
+                <w:noProof/>
+                <w:lang w:val="id-ID"/>
+              </w:rPr>
+            </w:pPr>
+            <w:r>
+              <w:rPr>
+                <w:i/>
+                <w:noProof/>
+                <w:lang w:val="id-ID"/>
+              </w:rPr>
+              <w:t>4</w:t>
+            </w:r>
+          </w:p>
+        </w:tc>
+        <w:tc>
+          <w:tcPr>
+            <w:tcW w:w="3119" w:type="dxa"/>
+          </w:tcPr>
+          <w:p>
+            <w:pPr>
+              <w:rPr>
+                <w:i/>
+                <w:noProof/>
+                <w:lang w:val="id-ID"/>
+              </w:rPr>
+            </w:pPr>
+            <w:r>
+              <w:rPr>
+                <w:i/>
+                <w:noProof/>
+                <w:lang w:val="id-ID"/>
+              </w:rPr>
+              <w:t>GroupController</w:t>
+            </w:r>
+          </w:p>
+        </w:tc>
+        <w:tc>
+          <w:tcPr>
+            <w:tcW w:w="2974" w:type="dxa"/>
+          </w:tcPr>
+          <w:p>
+            <w:pPr>
+              <w:rPr>
+                <w:i/>
+                <w:noProof/>
+                <w:lang w:val="id-ID"/>
+              </w:rPr>
+            </w:pPr>
+            <w:r>
+              <w:rPr>
+                <w:i/>
+                <w:noProof/>
+                <w:lang w:val="id-ID"/>
+              </w:rPr>
+              <w:t>Server Page</w:t>
+            </w:r>
+          </w:p>
+        </w:tc>
+      </w:tr>
+      <w:tr>
+        <w:tc>
+          <w:tcPr>
+            <w:tcW w:w="675" w:type="dxa"/>
+          </w:tcPr>
+          <w:p>
+            <w:pPr>
+              <w:rPr>
+                <w:i/>
+                <w:noProof/>
+                <w:lang w:val="id-ID"/>
+              </w:rPr>
+            </w:pPr>
+            <w:r>
+              <w:rPr>
+                <w:i/>
+                <w:noProof/>
+                <w:lang w:val="id-ID"/>
+              </w:rPr>
+              <w:t>5</w:t>
+            </w:r>
+          </w:p>
+        </w:tc>
+        <w:tc>
+          <w:tcPr>
+            <w:tcW w:w="3119" w:type="dxa"/>
+          </w:tcPr>
+          <w:p>
+            <w:pPr>
+              <w:rPr>
+                <w:i/>
+                <w:noProof/>
+                <w:lang w:val="id-ID"/>
+              </w:rPr>
+            </w:pPr>
+            <w:r>
+              <w:rPr>
+                <w:i/>
+                <w:noProof/>
+                <w:lang w:val="id-ID"/>
+              </w:rPr>
+              <w:t>AddDevice</w:t>
+            </w:r>
+          </w:p>
+        </w:tc>
+        <w:tc>
+          <w:tcPr>
+            <w:tcW w:w="2974" w:type="dxa"/>
+          </w:tcPr>
+          <w:p>
+            <w:pPr>
+              <w:rPr>
+                <w:i/>
+                <w:noProof/>
+                <w:lang w:val="id-ID"/>
+              </w:rPr>
+            </w:pPr>
+            <w:r>
+              <w:rPr>
+                <w:i/>
+                <w:noProof/>
+                <w:lang w:val="id-ID"/>
+              </w:rPr>
+              <w:t>HTML Form</w:t>
             </w:r>
           </w:p>
         </w:tc>
@@ -12774,7 +12722,7 @@
                 <w:noProof/>
                 <w:lang w:val="id-ID"/>
               </w:rPr>
-              <w:t>AccountPage</w:t>
+              <w:t>MapView</w:t>
             </w:r>
           </w:p>
         </w:tc>
@@ -12796,7 +12744,7 @@
                 <w:noProof/>
                 <w:lang w:val="id-ID"/>
               </w:rPr>
-              <w:t>WebListPage</w:t>
+              <w:t>Map</w:t>
             </w:r>
           </w:p>
         </w:tc>
@@ -12842,7 +12790,7 @@
                 <w:noProof/>
                 <w:lang w:val="id-ID"/>
               </w:rPr>
-              <w:t>AccountControl</w:t>
+              <w:t>MapController</w:t>
             </w:r>
           </w:p>
         </w:tc>
@@ -12864,7 +12812,7 @@
                 <w:noProof/>
                 <w:lang w:val="id-ID"/>
               </w:rPr>
-              <w:t>DirectLoginControl</w:t>
+              <w:t>Map</w:t>
             </w:r>
           </w:p>
         </w:tc>
@@ -12910,7 +12858,7 @@
                 <w:noProof/>
                 <w:lang w:val="id-ID"/>
               </w:rPr>
-              <w:t>Account</w:t>
+              <w:t>DeviceController</w:t>
             </w:r>
           </w:p>
         </w:tc>
@@ -12932,7 +12880,7 @@
                 <w:noProof/>
                 <w:lang w:val="id-ID"/>
               </w:rPr>
-              <w:t>WebAccount</w:t>
+              <w:t>DeviceControl</w:t>
             </w:r>
           </w:p>
         </w:tc>
@@ -12978,7 +12926,143 @@
                 <w:noProof/>
                 <w:lang w:val="id-ID"/>
               </w:rPr>
-              <w:t>Session</w:t>
+              <w:t>GroupController</w:t>
+            </w:r>
+          </w:p>
+        </w:tc>
+        <w:tc>
+          <w:tcPr>
+            <w:tcW w:w="2974" w:type="dxa"/>
+          </w:tcPr>
+          <w:p>
+            <w:pPr>
+              <w:rPr>
+                <w:i/>
+                <w:noProof/>
+                <w:lang w:val="id-ID"/>
+              </w:rPr>
+            </w:pPr>
+            <w:r>
+              <w:rPr>
+                <w:i/>
+                <w:noProof/>
+                <w:lang w:val="id-ID"/>
+              </w:rPr>
+              <w:t>GroupControl</w:t>
+            </w:r>
+          </w:p>
+        </w:tc>
+      </w:tr>
+      <w:tr>
+        <w:tc>
+          <w:tcPr>
+            <w:tcW w:w="675" w:type="dxa"/>
+          </w:tcPr>
+          <w:p>
+            <w:pPr>
+              <w:rPr>
+                <w:i/>
+                <w:noProof/>
+                <w:lang w:val="id-ID"/>
+              </w:rPr>
+            </w:pPr>
+            <w:r>
+              <w:rPr>
+                <w:i/>
+                <w:noProof/>
+                <w:lang w:val="id-ID"/>
+              </w:rPr>
+              <w:t>5</w:t>
+            </w:r>
+          </w:p>
+        </w:tc>
+        <w:tc>
+          <w:tcPr>
+            <w:tcW w:w="3119" w:type="dxa"/>
+          </w:tcPr>
+          <w:p>
+            <w:pPr>
+              <w:rPr>
+                <w:i/>
+                <w:noProof/>
+                <w:lang w:val="id-ID"/>
+              </w:rPr>
+            </w:pPr>
+            <w:r>
+              <w:rPr>
+                <w:i/>
+                <w:noProof/>
+                <w:lang w:val="id-ID"/>
+              </w:rPr>
+              <w:t>Device</w:t>
+            </w:r>
+          </w:p>
+        </w:tc>
+        <w:tc>
+          <w:tcPr>
+            <w:tcW w:w="2974" w:type="dxa"/>
+          </w:tcPr>
+          <w:p>
+            <w:pPr>
+              <w:rPr>
+                <w:i/>
+                <w:noProof/>
+                <w:lang w:val="id-ID"/>
+              </w:rPr>
+            </w:pPr>
+            <w:r>
+              <w:rPr>
+                <w:i/>
+                <w:noProof/>
+                <w:lang w:val="id-ID"/>
+              </w:rPr>
+              <w:t>-</w:t>
+            </w:r>
+          </w:p>
+        </w:tc>
+      </w:tr>
+      <w:tr>
+        <w:tc>
+          <w:tcPr>
+            <w:tcW w:w="675" w:type="dxa"/>
+          </w:tcPr>
+          <w:p>
+            <w:pPr>
+              <w:rPr>
+                <w:i/>
+                <w:noProof/>
+                <w:lang w:val="id-ID"/>
+              </w:rPr>
+            </w:pPr>
+            <w:r>
+              <w:rPr>
+                <w:i/>
+                <w:noProof/>
+                <w:lang w:val="id-ID"/>
+              </w:rPr>
+              <w:t>6</w:t>
+            </w:r>
+          </w:p>
+        </w:tc>
+        <w:tc>
+          <w:tcPr>
+            <w:tcW w:w="3119" w:type="dxa"/>
+          </w:tcPr>
+          <w:p>
+            <w:pPr>
+              <w:rPr>
+                <w:i/>
+                <w:noProof/>
+                <w:lang w:val="id-ID"/>
+              </w:rPr>
+            </w:pPr>
+            <w:r>
+              <w:rPr>
+                <w:i/>
+                <w:noProof/>
+                <w:lang w:val="id-ID"/>
+              </w:rPr>
+              <w:t>Group</w:t>
             </w:r>
           </w:p>
         </w:tc>
@@ -13049,26 +13133,16 @@
           <w:lang w:val="id-ID"/>
         </w:rPr>
       </w:pPr>
-    </w:p>
-    <w:p>
-      <w:pPr>
-        <w:rPr>
-          <w:i/>
-          <w:noProof/>
-          <w:lang w:val="id-ID"/>
-        </w:rPr>
-      </w:pPr>
-      <w:r>
-        <w:rPr>
-          <w:i/>
-          <w:noProof/>
-          <w:lang w:val="id-ID" w:eastAsia="id-ID"/>
+      <w:r>
+        <w:rPr>
+          <w:noProof/>
+          <w:lang w:val="id-ID"/>
         </w:rPr>
         <w:drawing>
           <wp:inline distT="0" distB="0" distL="0" distR="0">
-            <wp:extent cx="6400800" cy="3455670"/>
+            <wp:extent cx="5760720" cy="3834873"/>
             <wp:effectExtent l="0" t="0" r="0" b="0"/>
-            <wp:docPr id="26" name="Picture 26"/>
+            <wp:docPr id="21" name="Picture 11"/>
             <wp:cNvGraphicFramePr>
               <a:graphicFrameLocks xmlns:a="http://schemas.openxmlformats.org/drawingml/2006/main" noChangeAspect="1"/>
             </wp:cNvGraphicFramePr>
@@ -13076,13 +13150,13 @@
               <a:graphicData uri="http://schemas.openxmlformats.org/drawingml/2006/picture">
                 <pic:pic xmlns:pic="http://schemas.openxmlformats.org/drawingml/2006/picture">
                   <pic:nvPicPr>
-                    <pic:cNvPr id="0" name="Picture 26"/>
+                    <pic:cNvPr id="0" name="Picture 11"/>
                     <pic:cNvPicPr>
                       <a:picLocks noChangeAspect="1" noChangeArrowheads="1"/>
                     </pic:cNvPicPr>
                   </pic:nvPicPr>
                   <pic:blipFill>
-                    <a:blip r:embed="rId22"/>
+                    <a:blip r:embed="rId21"/>
                     <a:srcRect/>
                     <a:stretch>
                       <a:fillRect/>
@@ -13091,7 +13165,7 @@
                   <pic:spPr bwMode="auto">
                     <a:xfrm>
                       <a:off x="0" y="0"/>
-                      <a:ext cx="6400800" cy="3455670"/>
+                      <a:ext cx="5760720" cy="3834873"/>
                     </a:xfrm>
                     <a:prstGeom prst="rect">
                       <a:avLst/>
@@ -13113,14 +13187,6 @@
     </w:p>
     <w:p>
       <w:pPr>
-        <w:rPr>
-          <w:noProof/>
-          <w:lang w:val="id-ID"/>
-        </w:rPr>
-      </w:pPr>
-    </w:p>
-    <w:p>
-      <w:pPr>
         <w:pStyle w:val="Heading4"/>
         <w:rPr>
           <w:noProof/>
@@ -13128,13 +13194,6 @@
         </w:rPr>
       </w:pPr>
       <w:bookmarkStart w:id="61" w:name="_Toc215823389"/>
-      <w:r>
-        <w:rPr>
-          <w:noProof/>
-          <w:lang w:val="id-ID"/>
-        </w:rPr>
-        <w:br w:type="page"/>
-      </w:r>
       <w:bookmarkStart w:id="62" w:name="_Toc215945179"/>
       <w:r>
         <w:rPr>
@@ -13164,9 +13223,9 @@
         </w:rPr>
         <w:drawing>
           <wp:inline distT="0" distB="0" distL="0" distR="0">
-            <wp:extent cx="3396615" cy="3122930"/>
+            <wp:extent cx="5760720" cy="2264847"/>
             <wp:effectExtent l="0" t="0" r="0" b="0"/>
-            <wp:docPr id="27" name="Picture 27"/>
+            <wp:docPr id="14" name="Picture 5"/>
             <wp:cNvGraphicFramePr>
               <a:graphicFrameLocks xmlns:a="http://schemas.openxmlformats.org/drawingml/2006/main" noChangeAspect="1"/>
             </wp:cNvGraphicFramePr>
@@ -13174,13 +13233,13 @@
               <a:graphicData uri="http://schemas.openxmlformats.org/drawingml/2006/picture">
                 <pic:pic xmlns:pic="http://schemas.openxmlformats.org/drawingml/2006/picture">
                   <pic:nvPicPr>
-                    <pic:cNvPr id="0" name="Picture 27"/>
+                    <pic:cNvPr id="0" name="Picture 5"/>
                     <pic:cNvPicPr>
                       <a:picLocks noChangeAspect="1" noChangeArrowheads="1"/>
                     </pic:cNvPicPr>
                   </pic:nvPicPr>
                   <pic:blipFill>
-                    <a:blip r:embed="rId23"/>
+                    <a:blip r:embed="rId22"/>
                     <a:srcRect/>
                     <a:stretch>
                       <a:fillRect/>
@@ -13189,7 +13248,7 @@
                   <pic:spPr bwMode="auto">
                     <a:xfrm>
                       <a:off x="0" y="0"/>
-                      <a:ext cx="3396615" cy="3122930"/>
+                      <a:ext cx="5760720" cy="2264847"/>
                     </a:xfrm>
                     <a:prstGeom prst="rect">
                       <a:avLst/>
@@ -13232,65 +13291,6 @@
     <w:p>
       <w:pPr>
         <w:jc w:val="center"/>
-        <w:rPr>
-          <w:noProof/>
-          <w:lang w:val="id-ID"/>
-        </w:rPr>
-      </w:pPr>
-      <w:r>
-        <w:rPr>
-          <w:noProof/>
-          <w:lang w:val="id-ID" w:eastAsia="id-ID"/>
-        </w:rPr>
-        <w:drawing>
-          <wp:inline distT="0" distB="0" distL="0" distR="0">
-            <wp:extent cx="5059045" cy="3990340"/>
-            <wp:effectExtent l="0" t="0" r="0" b="0"/>
-            <wp:docPr id="28" name="Picture 28"/>
-            <wp:cNvGraphicFramePr>
-              <a:graphicFrameLocks xmlns:a="http://schemas.openxmlformats.org/drawingml/2006/main" noChangeAspect="1"/>
-            </wp:cNvGraphicFramePr>
-            <a:graphic xmlns:a="http://schemas.openxmlformats.org/drawingml/2006/main">
-              <a:graphicData uri="http://schemas.openxmlformats.org/drawingml/2006/picture">
-                <pic:pic xmlns:pic="http://schemas.openxmlformats.org/drawingml/2006/picture">
-                  <pic:nvPicPr>
-                    <pic:cNvPr id="0" name="Picture 28"/>
-                    <pic:cNvPicPr>
-                      <a:picLocks noChangeAspect="1" noChangeArrowheads="1"/>
-                    </pic:cNvPicPr>
-                  </pic:nvPicPr>
-                  <pic:blipFill>
-                    <a:blip r:embed="rId24"/>
-                    <a:srcRect/>
-                    <a:stretch>
-                      <a:fillRect/>
-                    </a:stretch>
-                  </pic:blipFill>
-                  <pic:spPr bwMode="auto">
-                    <a:xfrm>
-                      <a:off x="0" y="0"/>
-                      <a:ext cx="5059045" cy="3990340"/>
-                    </a:xfrm>
-                    <a:prstGeom prst="rect">
-                      <a:avLst/>
-                    </a:prstGeom>
-                    <a:noFill/>
-                    <a:ln w="9525">
-                      <a:noFill/>
-                      <a:miter lim="800000"/>
-                      <a:headEnd/>
-                      <a:tailEnd/>
-                    </a:ln>
-                  </pic:spPr>
-                </pic:pic>
-              </a:graphicData>
-            </a:graphic>
-          </wp:inline>
-        </w:drawing>
-      </w:r>
-    </w:p>
-    <w:p>
-      <w:pPr>
         <w:rPr>
           <w:noProof/>
           <w:lang w:val="id-ID"/>
@@ -13415,9 +13415,17 @@
               <w:rPr>
                 <w:i/>
                 <w:noProof/>
-                <w:lang w:val="en-US"/>
-              </w:rPr>
-              <w:t>Account.php</w:t>
+                <w:lang w:val="id-ID"/>
+              </w:rPr>
+              <w:t>device</w:t>
+            </w:r>
+            <w:r>
+              <w:rPr>
+                <w:i/>
+                <w:noProof/>
+                <w:lang w:val="en-US"/>
+              </w:rPr>
+              <w:t>.php</w:t>
             </w:r>
           </w:p>
         </w:tc>
@@ -13461,7 +13469,23 @@
                 <w:noProof/>
                 <w:lang w:val="en-US"/>
               </w:rPr>
-              <w:t>Entity class</w:t>
+              <w:t xml:space="preserve">Entity </w:t>
+            </w:r>
+            <w:r>
+              <w:rPr>
+                <w:i/>
+                <w:noProof/>
+                <w:lang w:val="id-ID"/>
+              </w:rPr>
+              <w:t>C</w:t>
+            </w:r>
+            <w:r>
+              <w:rPr>
+                <w:i/>
+                <w:noProof/>
+                <w:lang w:val="en-US"/>
+              </w:rPr>
+              <w:t>lass</w:t>
             </w:r>
           </w:p>
         </w:tc>
@@ -13483,9 +13507,17 @@
               <w:rPr>
                 <w:i/>
                 <w:noProof/>
-                <w:lang w:val="en-US"/>
-              </w:rPr>
-              <w:t>AccountControl.php</w:t>
+                <w:lang w:val="id-ID"/>
+              </w:rPr>
+              <w:t>devicehandler</w:t>
+            </w:r>
+            <w:r>
+              <w:rPr>
+                <w:i/>
+                <w:noProof/>
+                <w:lang w:val="en-US"/>
+              </w:rPr>
+              <w:t>.php</w:t>
             </w:r>
           </w:p>
         </w:tc>
@@ -13498,16 +13530,16 @@
               <w:rPr>
                 <w:i/>
                 <w:noProof/>
-                <w:lang w:val="en-US"/>
-              </w:rPr>
-            </w:pPr>
-            <w:r>
-              <w:rPr>
-                <w:i/>
-                <w:noProof/>
-                <w:lang w:val="en-US"/>
-              </w:rPr>
-              <w:t>AccountControl</w:t>
+                <w:lang w:val="id-ID"/>
+              </w:rPr>
+            </w:pPr>
+            <w:r>
+              <w:rPr>
+                <w:i/>
+                <w:noProof/>
+                <w:lang w:val="id-ID"/>
+              </w:rPr>
+              <w:t>DeviceController</w:t>
             </w:r>
           </w:p>
         </w:tc>
@@ -13529,7 +13561,243 @@
                 <w:noProof/>
                 <w:lang w:val="en-US"/>
               </w:rPr>
-              <w:t>Dynamic page</w:t>
+              <w:t xml:space="preserve">Dynamic </w:t>
+            </w:r>
+            <w:r>
+              <w:rPr>
+                <w:i/>
+                <w:noProof/>
+                <w:lang w:val="id-ID"/>
+              </w:rPr>
+              <w:t>P</w:t>
+            </w:r>
+            <w:r>
+              <w:rPr>
+                <w:i/>
+                <w:noProof/>
+                <w:lang w:val="en-US"/>
+              </w:rPr>
+              <w:t>age</w:t>
+            </w:r>
+          </w:p>
+        </w:tc>
+      </w:tr>
+      <w:tr>
+        <w:tc>
+          <w:tcPr>
+            <w:tcW w:w="3096" w:type="dxa"/>
+          </w:tcPr>
+          <w:p>
+            <w:pPr>
+              <w:rPr>
+                <w:i/>
+                <w:noProof/>
+                <w:lang w:val="id-ID"/>
+              </w:rPr>
+            </w:pPr>
+            <w:r>
+              <w:rPr>
+                <w:i/>
+                <w:noProof/>
+                <w:lang w:val="id-ID"/>
+              </w:rPr>
+              <w:t>notification.php</w:t>
+            </w:r>
+          </w:p>
+        </w:tc>
+        <w:tc>
+          <w:tcPr>
+            <w:tcW w:w="3096" w:type="dxa"/>
+          </w:tcPr>
+          <w:p>
+            <w:pPr>
+              <w:rPr>
+                <w:i/>
+                <w:noProof/>
+                <w:lang w:val="id-ID"/>
+              </w:rPr>
+            </w:pPr>
+            <w:r>
+              <w:rPr>
+                <w:i/>
+                <w:noProof/>
+                <w:lang w:val="id-ID"/>
+              </w:rPr>
+              <w:t>NotificationController</w:t>
+            </w:r>
+          </w:p>
+        </w:tc>
+        <w:tc>
+          <w:tcPr>
+            <w:tcW w:w="3096" w:type="dxa"/>
+          </w:tcPr>
+          <w:p>
+            <w:pPr>
+              <w:rPr>
+                <w:i/>
+                <w:noProof/>
+                <w:lang w:val="id-ID"/>
+              </w:rPr>
+            </w:pPr>
+            <w:r>
+              <w:rPr>
+                <w:i/>
+                <w:noProof/>
+                <w:lang w:val="id-ID"/>
+              </w:rPr>
+              <w:t>Dynamic Page</w:t>
+            </w:r>
+          </w:p>
+        </w:tc>
+      </w:tr>
+      <w:tr>
+        <w:tc>
+          <w:tcPr>
+            <w:tcW w:w="3096" w:type="dxa"/>
+          </w:tcPr>
+          <w:p>
+            <w:pPr>
+              <w:rPr>
+                <w:i/>
+                <w:noProof/>
+                <w:lang w:val="id-ID"/>
+              </w:rPr>
+            </w:pPr>
+            <w:r>
+              <w:rPr>
+                <w:i/>
+                <w:noProof/>
+                <w:lang w:val="id-ID"/>
+              </w:rPr>
+              <w:t>map</w:t>
+            </w:r>
+            <w:r>
+              <w:rPr>
+                <w:i/>
+                <w:noProof/>
+                <w:lang w:val="id-ID"/>
+              </w:rPr>
+              <w:t>handler</w:t>
+            </w:r>
+            <w:r>
+              <w:rPr>
+                <w:i/>
+                <w:noProof/>
+                <w:lang w:val="id-ID"/>
+              </w:rPr>
+              <w:t>.php</w:t>
+            </w:r>
+          </w:p>
+        </w:tc>
+        <w:tc>
+          <w:tcPr>
+            <w:tcW w:w="3096" w:type="dxa"/>
+          </w:tcPr>
+          <w:p>
+            <w:pPr>
+              <w:rPr>
+                <w:i/>
+                <w:noProof/>
+                <w:lang w:val="id-ID"/>
+              </w:rPr>
+            </w:pPr>
+            <w:r>
+              <w:rPr>
+                <w:i/>
+                <w:noProof/>
+                <w:lang w:val="id-ID"/>
+              </w:rPr>
+              <w:t>MapController</w:t>
+            </w:r>
+          </w:p>
+        </w:tc>
+        <w:tc>
+          <w:tcPr>
+            <w:tcW w:w="3096" w:type="dxa"/>
+          </w:tcPr>
+          <w:p>
+            <w:pPr>
+              <w:rPr>
+                <w:i/>
+                <w:noProof/>
+                <w:lang w:val="id-ID"/>
+              </w:rPr>
+            </w:pPr>
+            <w:r>
+              <w:rPr>
+                <w:i/>
+                <w:noProof/>
+                <w:lang w:val="id-ID"/>
+              </w:rPr>
+              <w:t>Dynamic Page</w:t>
+            </w:r>
+          </w:p>
+        </w:tc>
+      </w:tr>
+      <w:tr>
+        <w:tc>
+          <w:tcPr>
+            <w:tcW w:w="3096" w:type="dxa"/>
+          </w:tcPr>
+          <w:p>
+            <w:pPr>
+              <w:rPr>
+                <w:i/>
+                <w:noProof/>
+                <w:lang w:val="id-ID"/>
+              </w:rPr>
+            </w:pPr>
+            <w:r>
+              <w:rPr>
+                <w:i/>
+                <w:noProof/>
+                <w:lang w:val="id-ID"/>
+              </w:rPr>
+              <w:t>mapview.php</w:t>
+            </w:r>
+          </w:p>
+        </w:tc>
+        <w:tc>
+          <w:tcPr>
+            <w:tcW w:w="3096" w:type="dxa"/>
+          </w:tcPr>
+          <w:p>
+            <w:pPr>
+              <w:rPr>
+                <w:i/>
+                <w:noProof/>
+                <w:lang w:val="id-ID"/>
+              </w:rPr>
+            </w:pPr>
+            <w:r>
+              <w:rPr>
+                <w:i/>
+                <w:noProof/>
+                <w:lang w:val="id-ID"/>
+              </w:rPr>
+              <w:t>MapView</w:t>
+            </w:r>
+          </w:p>
+        </w:tc>
+        <w:tc>
+          <w:tcPr>
+            <w:tcW w:w="3096" w:type="dxa"/>
+          </w:tcPr>
+          <w:p>
+            <w:pPr>
+              <w:rPr>
+                <w:i/>
+                <w:noProof/>
+                <w:lang w:val="id-ID"/>
+              </w:rPr>
+            </w:pPr>
+            <w:r>
+              <w:rPr>
+                <w:i/>
+                <w:noProof/>
+                <w:lang w:val="id-ID"/>
+              </w:rPr>
+              <w:t>Static Page</w:t>
             </w:r>
           </w:p>
         </w:tc>
@@ -13552,30 +13820,22 @@
           <w:lang w:val="id-ID"/>
         </w:rPr>
       </w:pPr>
-      <w:r>
-        <w:rPr>
-          <w:noProof/>
-          <w:lang w:val="id-ID"/>
-        </w:rPr>
-        <w:br w:type="page"/>
-      </w:r>
       <w:bookmarkStart w:id="65" w:name="_Toc215945181"/>
       <w:r>
         <w:rPr>
           <w:noProof/>
           <w:lang w:val="id-ID"/>
         </w:rPr>
-        <w:lastRenderedPageBreak/>
         <w:t xml:space="preserve">Use Case </w:t>
       </w:r>
-      <w:r>
-        <w:rPr>
-          <w:noProof/>
-          <w:lang w:val="en-US"/>
-        </w:rPr>
-        <w:t>Mendownload Account</w:t>
-      </w:r>
       <w:bookmarkEnd w:id="65"/>
+      <w:r>
+        <w:rPr>
+          <w:noProof/>
+          <w:lang w:val="id-ID"/>
+        </w:rPr>
+        <w:t>Mengedit Device</w:t>
+      </w:r>
     </w:p>
     <w:p>
       <w:pPr>
@@ -13705,14 +13965,14 @@
               <w:rPr>
                 <w:i/>
                 <w:noProof/>
-                <w:lang w:val="en-US"/>
-              </w:rPr>
-            </w:pPr>
-            <w:r>
-              <w:rPr>
-                <w:i/>
-                <w:noProof/>
-                <w:lang w:val="en-US"/>
+                <w:lang w:val="id-ID"/>
+              </w:rPr>
+            </w:pPr>
+            <w:r>
+              <w:rPr>
+                <w:i/>
+                <w:noProof/>
+                <w:lang w:val="id-ID"/>
               </w:rPr>
               <w:t>1</w:t>
             </w:r>
@@ -13727,16 +13987,16 @@
               <w:rPr>
                 <w:i/>
                 <w:noProof/>
-                <w:lang w:val="en-US"/>
-              </w:rPr>
-            </w:pPr>
-            <w:r>
-              <w:rPr>
-                <w:i/>
-                <w:noProof/>
-                <w:lang w:val="en-US"/>
-              </w:rPr>
-              <w:t>AccountPage</w:t>
+                <w:lang w:val="id-ID"/>
+              </w:rPr>
+            </w:pPr>
+            <w:r>
+              <w:rPr>
+                <w:i/>
+                <w:noProof/>
+                <w:lang w:val="id-ID"/>
+              </w:rPr>
+              <w:t>MapView</w:t>
             </w:r>
           </w:p>
         </w:tc>
@@ -13773,14 +14033,14 @@
               <w:rPr>
                 <w:i/>
                 <w:noProof/>
-                <w:lang w:val="en-US"/>
-              </w:rPr>
-            </w:pPr>
-            <w:r>
-              <w:rPr>
-                <w:i/>
-                <w:noProof/>
-                <w:lang w:val="en-US"/>
+                <w:lang w:val="id-ID"/>
+              </w:rPr>
+            </w:pPr>
+            <w:r>
+              <w:rPr>
+                <w:i/>
+                <w:noProof/>
+                <w:lang w:val="id-ID"/>
               </w:rPr>
               <w:t>2</w:t>
             </w:r>
@@ -13795,16 +14055,16 @@
               <w:rPr>
                 <w:i/>
                 <w:noProof/>
-                <w:lang w:val="en-US"/>
-              </w:rPr>
-            </w:pPr>
-            <w:r>
-              <w:rPr>
-                <w:i/>
-                <w:noProof/>
-                <w:lang w:val="en-US"/>
-              </w:rPr>
-              <w:t>AccountControl</w:t>
+                <w:lang w:val="id-ID"/>
+              </w:rPr>
+            </w:pPr>
+            <w:r>
+              <w:rPr>
+                <w:i/>
+                <w:noProof/>
+                <w:lang w:val="id-ID"/>
+              </w:rPr>
+              <w:t>MapController</w:t>
             </w:r>
           </w:p>
         </w:tc>
@@ -13827,6 +14087,218 @@
                 <w:lang w:val="id-ID"/>
               </w:rPr>
               <w:t>Server Page</w:t>
+            </w:r>
+          </w:p>
+        </w:tc>
+      </w:tr>
+      <w:tr>
+        <w:tc>
+          <w:tcPr>
+            <w:tcW w:w="675" w:type="dxa"/>
+          </w:tcPr>
+          <w:p>
+            <w:pPr>
+              <w:rPr>
+                <w:i/>
+                <w:noProof/>
+                <w:lang w:val="id-ID"/>
+              </w:rPr>
+            </w:pPr>
+            <w:r>
+              <w:rPr>
+                <w:i/>
+                <w:noProof/>
+                <w:lang w:val="id-ID"/>
+              </w:rPr>
+              <w:t>3</w:t>
+            </w:r>
+          </w:p>
+        </w:tc>
+        <w:tc>
+          <w:tcPr>
+            <w:tcW w:w="3119" w:type="dxa"/>
+          </w:tcPr>
+          <w:p>
+            <w:pPr>
+              <w:rPr>
+                <w:i/>
+                <w:noProof/>
+                <w:lang w:val="id-ID"/>
+              </w:rPr>
+            </w:pPr>
+            <w:r>
+              <w:rPr>
+                <w:i/>
+                <w:noProof/>
+                <w:lang w:val="id-ID"/>
+              </w:rPr>
+              <w:t>DeviceController</w:t>
+            </w:r>
+          </w:p>
+        </w:tc>
+        <w:tc>
+          <w:tcPr>
+            <w:tcW w:w="2974" w:type="dxa"/>
+          </w:tcPr>
+          <w:p>
+            <w:pPr>
+              <w:rPr>
+                <w:i/>
+                <w:noProof/>
+                <w:lang w:val="id-ID"/>
+              </w:rPr>
+            </w:pPr>
+            <w:r>
+              <w:rPr>
+                <w:i/>
+                <w:noProof/>
+                <w:lang w:val="id-ID"/>
+              </w:rPr>
+              <w:t>Server Page</w:t>
+            </w:r>
+          </w:p>
+        </w:tc>
+      </w:tr>
+      <w:tr>
+        <w:tc>
+          <w:tcPr>
+            <w:tcW w:w="675" w:type="dxa"/>
+          </w:tcPr>
+          <w:p>
+            <w:pPr>
+              <w:rPr>
+                <w:i/>
+                <w:noProof/>
+                <w:lang w:val="id-ID"/>
+              </w:rPr>
+            </w:pPr>
+            <w:r>
+              <w:rPr>
+                <w:i/>
+                <w:noProof/>
+                <w:lang w:val="id-ID"/>
+              </w:rPr>
+              <w:t>4</w:t>
+            </w:r>
+          </w:p>
+        </w:tc>
+        <w:tc>
+          <w:tcPr>
+            <w:tcW w:w="3119" w:type="dxa"/>
+          </w:tcPr>
+          <w:p>
+            <w:pPr>
+              <w:rPr>
+                <w:i/>
+                <w:noProof/>
+                <w:lang w:val="id-ID"/>
+              </w:rPr>
+            </w:pPr>
+            <w:r>
+              <w:rPr>
+                <w:i/>
+                <w:noProof/>
+                <w:lang w:val="id-ID"/>
+              </w:rPr>
+              <w:t>GroupController</w:t>
+            </w:r>
+          </w:p>
+        </w:tc>
+        <w:tc>
+          <w:tcPr>
+            <w:tcW w:w="2974" w:type="dxa"/>
+          </w:tcPr>
+          <w:p>
+            <w:pPr>
+              <w:rPr>
+                <w:i/>
+                <w:noProof/>
+                <w:lang w:val="id-ID"/>
+              </w:rPr>
+            </w:pPr>
+            <w:r>
+              <w:rPr>
+                <w:i/>
+                <w:noProof/>
+                <w:lang w:val="id-ID"/>
+              </w:rPr>
+              <w:t>Server Page</w:t>
+            </w:r>
+          </w:p>
+        </w:tc>
+      </w:tr>
+      <w:tr>
+        <w:tc>
+          <w:tcPr>
+            <w:tcW w:w="675" w:type="dxa"/>
+          </w:tcPr>
+          <w:p>
+            <w:pPr>
+              <w:rPr>
+                <w:i/>
+                <w:noProof/>
+                <w:lang w:val="id-ID"/>
+              </w:rPr>
+            </w:pPr>
+            <w:r>
+              <w:rPr>
+                <w:i/>
+                <w:noProof/>
+                <w:lang w:val="id-ID"/>
+              </w:rPr>
+              <w:t>5</w:t>
+            </w:r>
+          </w:p>
+        </w:tc>
+        <w:tc>
+          <w:tcPr>
+            <w:tcW w:w="3119" w:type="dxa"/>
+          </w:tcPr>
+          <w:p>
+            <w:pPr>
+              <w:rPr>
+                <w:i/>
+                <w:noProof/>
+                <w:lang w:val="id-ID"/>
+              </w:rPr>
+            </w:pPr>
+            <w:r>
+              <w:rPr>
+                <w:i/>
+                <w:noProof/>
+                <w:lang w:val="id-ID"/>
+              </w:rPr>
+              <w:t>Edit</w:t>
+            </w:r>
+            <w:r>
+              <w:rPr>
+                <w:i/>
+                <w:noProof/>
+                <w:lang w:val="id-ID"/>
+              </w:rPr>
+              <w:t>Device</w:t>
+            </w:r>
+          </w:p>
+        </w:tc>
+        <w:tc>
+          <w:tcPr>
+            <w:tcW w:w="2974" w:type="dxa"/>
+          </w:tcPr>
+          <w:p>
+            <w:pPr>
+              <w:rPr>
+                <w:i/>
+                <w:noProof/>
+                <w:lang w:val="id-ID"/>
+              </w:rPr>
+            </w:pPr>
+            <w:r>
+              <w:rPr>
+                <w:i/>
+                <w:noProof/>
+                <w:lang w:val="id-ID"/>
+              </w:rPr>
+              <w:t>HTML Form</w:t>
             </w:r>
           </w:p>
         </w:tc>
@@ -13969,14 +14441,14 @@
               <w:rPr>
                 <w:i/>
                 <w:noProof/>
-                <w:lang w:val="en-US"/>
-              </w:rPr>
-            </w:pPr>
-            <w:r>
-              <w:rPr>
-                <w:i/>
-                <w:noProof/>
-                <w:lang w:val="en-US"/>
+                <w:lang w:val="id-ID"/>
+              </w:rPr>
+            </w:pPr>
+            <w:r>
+              <w:rPr>
+                <w:i/>
+                <w:noProof/>
+                <w:lang w:val="id-ID"/>
               </w:rPr>
               <w:t>1</w:t>
             </w:r>
@@ -13998,9 +14470,9 @@
               <w:rPr>
                 <w:i/>
                 <w:noProof/>
-                <w:lang w:val="en-US"/>
-              </w:rPr>
-              <w:t>AccountPage</w:t>
+                <w:lang w:val="id-ID"/>
+              </w:rPr>
+              <w:t>MapView</w:t>
             </w:r>
           </w:p>
         </w:tc>
@@ -14022,7 +14494,7 @@
                 <w:noProof/>
                 <w:lang w:val="id-ID"/>
               </w:rPr>
-              <w:t>WebListPage</w:t>
+              <w:t>Map</w:t>
             </w:r>
           </w:p>
         </w:tc>
@@ -14037,14 +14509,14 @@
               <w:rPr>
                 <w:i/>
                 <w:noProof/>
-                <w:lang w:val="en-US"/>
-              </w:rPr>
-            </w:pPr>
-            <w:r>
-              <w:rPr>
-                <w:i/>
-                <w:noProof/>
-                <w:lang w:val="en-US"/>
+                <w:lang w:val="id-ID"/>
+              </w:rPr>
+            </w:pPr>
+            <w:r>
+              <w:rPr>
+                <w:i/>
+                <w:noProof/>
+                <w:lang w:val="id-ID"/>
               </w:rPr>
               <w:t>2</w:t>
             </w:r>
@@ -14066,9 +14538,9 @@
               <w:rPr>
                 <w:i/>
                 <w:noProof/>
-                <w:lang w:val="en-US"/>
-              </w:rPr>
-              <w:t>AccountControl</w:t>
+                <w:lang w:val="id-ID"/>
+              </w:rPr>
+              <w:t>MapController</w:t>
             </w:r>
           </w:p>
         </w:tc>
@@ -14088,9 +14560,9 @@
               <w:rPr>
                 <w:i/>
                 <w:noProof/>
-                <w:lang w:val="en-US"/>
-              </w:rPr>
-              <w:t>Account Retriver</w:t>
+                <w:lang w:val="id-ID"/>
+              </w:rPr>
+              <w:t>Map</w:t>
             </w:r>
           </w:p>
         </w:tc>
@@ -14105,14 +14577,14 @@
               <w:rPr>
                 <w:i/>
                 <w:noProof/>
-                <w:lang w:val="en-US"/>
-              </w:rPr>
-            </w:pPr>
-            <w:r>
-              <w:rPr>
-                <w:i/>
-                <w:noProof/>
-                <w:lang w:val="en-US"/>
+                <w:lang w:val="id-ID"/>
+              </w:rPr>
+            </w:pPr>
+            <w:r>
+              <w:rPr>
+                <w:i/>
+                <w:noProof/>
+                <w:lang w:val="id-ID"/>
               </w:rPr>
               <w:t>3</w:t>
             </w:r>
@@ -14127,16 +14599,16 @@
               <w:rPr>
                 <w:i/>
                 <w:noProof/>
-                <w:lang w:val="en-US"/>
-              </w:rPr>
-            </w:pPr>
-            <w:r>
-              <w:rPr>
-                <w:i/>
-                <w:noProof/>
-                <w:lang w:val="en-US"/>
-              </w:rPr>
-              <w:t>Account</w:t>
+                <w:lang w:val="id-ID"/>
+              </w:rPr>
+            </w:pPr>
+            <w:r>
+              <w:rPr>
+                <w:i/>
+                <w:noProof/>
+                <w:lang w:val="id-ID"/>
+              </w:rPr>
+              <w:t>DeviceController</w:t>
             </w:r>
           </w:p>
         </w:tc>
@@ -14158,7 +14630,7 @@
                 <w:noProof/>
                 <w:lang w:val="id-ID"/>
               </w:rPr>
-              <w:t>WebAccount</w:t>
+              <w:t>DeviceControl</w:t>
             </w:r>
           </w:p>
         </w:tc>
@@ -14173,14 +14645,14 @@
               <w:rPr>
                 <w:i/>
                 <w:noProof/>
-                <w:lang w:val="en-US"/>
-              </w:rPr>
-            </w:pPr>
-            <w:r>
-              <w:rPr>
-                <w:i/>
-                <w:noProof/>
-                <w:lang w:val="en-US"/>
+                <w:lang w:val="id-ID"/>
+              </w:rPr>
+            </w:pPr>
+            <w:r>
+              <w:rPr>
+                <w:i/>
+                <w:noProof/>
+                <w:lang w:val="id-ID"/>
               </w:rPr>
               <w:t>4</w:t>
             </w:r>
@@ -14195,16 +14667,16 @@
               <w:rPr>
                 <w:i/>
                 <w:noProof/>
-                <w:lang w:val="en-US"/>
-              </w:rPr>
-            </w:pPr>
-            <w:r>
-              <w:rPr>
-                <w:i/>
-                <w:noProof/>
-                <w:lang w:val="en-US"/>
-              </w:rPr>
-              <w:t>Session</w:t>
+                <w:lang w:val="id-ID"/>
+              </w:rPr>
+            </w:pPr>
+            <w:r>
+              <w:rPr>
+                <w:i/>
+                <w:noProof/>
+                <w:lang w:val="id-ID"/>
+              </w:rPr>
+              <w:t>GroupController</w:t>
             </w:r>
           </w:p>
         </w:tc>
@@ -14217,14 +14689,150 @@
               <w:rPr>
                 <w:i/>
                 <w:noProof/>
-                <w:lang w:val="en-US"/>
-              </w:rPr>
-            </w:pPr>
-            <w:r>
-              <w:rPr>
-                <w:i/>
-                <w:noProof/>
-                <w:lang w:val="en-US"/>
+                <w:lang w:val="id-ID"/>
+              </w:rPr>
+            </w:pPr>
+            <w:r>
+              <w:rPr>
+                <w:i/>
+                <w:noProof/>
+                <w:lang w:val="id-ID"/>
+              </w:rPr>
+              <w:t>GroupControl</w:t>
+            </w:r>
+          </w:p>
+        </w:tc>
+      </w:tr>
+      <w:tr>
+        <w:tc>
+          <w:tcPr>
+            <w:tcW w:w="675" w:type="dxa"/>
+          </w:tcPr>
+          <w:p>
+            <w:pPr>
+              <w:rPr>
+                <w:i/>
+                <w:noProof/>
+                <w:lang w:val="id-ID"/>
+              </w:rPr>
+            </w:pPr>
+            <w:r>
+              <w:rPr>
+                <w:i/>
+                <w:noProof/>
+                <w:lang w:val="id-ID"/>
+              </w:rPr>
+              <w:t>5</w:t>
+            </w:r>
+          </w:p>
+        </w:tc>
+        <w:tc>
+          <w:tcPr>
+            <w:tcW w:w="3119" w:type="dxa"/>
+          </w:tcPr>
+          <w:p>
+            <w:pPr>
+              <w:rPr>
+                <w:i/>
+                <w:noProof/>
+                <w:lang w:val="id-ID"/>
+              </w:rPr>
+            </w:pPr>
+            <w:r>
+              <w:rPr>
+                <w:i/>
+                <w:noProof/>
+                <w:lang w:val="id-ID"/>
+              </w:rPr>
+              <w:t>Device</w:t>
+            </w:r>
+          </w:p>
+        </w:tc>
+        <w:tc>
+          <w:tcPr>
+            <w:tcW w:w="2974" w:type="dxa"/>
+          </w:tcPr>
+          <w:p>
+            <w:pPr>
+              <w:rPr>
+                <w:i/>
+                <w:noProof/>
+                <w:lang w:val="id-ID"/>
+              </w:rPr>
+            </w:pPr>
+            <w:r>
+              <w:rPr>
+                <w:i/>
+                <w:noProof/>
+                <w:lang w:val="id-ID"/>
+              </w:rPr>
+              <w:t>-</w:t>
+            </w:r>
+          </w:p>
+        </w:tc>
+      </w:tr>
+      <w:tr>
+        <w:tc>
+          <w:tcPr>
+            <w:tcW w:w="675" w:type="dxa"/>
+          </w:tcPr>
+          <w:p>
+            <w:pPr>
+              <w:rPr>
+                <w:i/>
+                <w:noProof/>
+                <w:lang w:val="id-ID"/>
+              </w:rPr>
+            </w:pPr>
+            <w:r>
+              <w:rPr>
+                <w:i/>
+                <w:noProof/>
+                <w:lang w:val="id-ID"/>
+              </w:rPr>
+              <w:t>6</w:t>
+            </w:r>
+          </w:p>
+        </w:tc>
+        <w:tc>
+          <w:tcPr>
+            <w:tcW w:w="3119" w:type="dxa"/>
+          </w:tcPr>
+          <w:p>
+            <w:pPr>
+              <w:rPr>
+                <w:i/>
+                <w:noProof/>
+                <w:lang w:val="id-ID"/>
+              </w:rPr>
+            </w:pPr>
+            <w:r>
+              <w:rPr>
+                <w:i/>
+                <w:noProof/>
+                <w:lang w:val="id-ID"/>
+              </w:rPr>
+              <w:t>Group</w:t>
+            </w:r>
+          </w:p>
+        </w:tc>
+        <w:tc>
+          <w:tcPr>
+            <w:tcW w:w="2974" w:type="dxa"/>
+          </w:tcPr>
+          <w:p>
+            <w:pPr>
+              <w:rPr>
+                <w:i/>
+                <w:noProof/>
+                <w:lang w:val="id-ID"/>
+              </w:rPr>
+            </w:pPr>
+            <w:r>
+              <w:rPr>
+                <w:i/>
+                <w:noProof/>
+                <w:lang w:val="id-ID"/>
               </w:rPr>
               <w:t>-</w:t>
             </w:r>
@@ -14276,6 +14884,26 @@
     </w:p>
     <w:p>
       <w:pPr>
+        <w:pStyle w:val="Heading4"/>
+        <w:rPr>
+          <w:noProof/>
+          <w:lang w:val="en-US"/>
+        </w:rPr>
+      </w:pPr>
+      <w:bookmarkStart w:id="69" w:name="_Toc215945185"/>
+      <w:r>
+        <w:rPr>
+          <w:noProof/>
+          <w:lang w:val="id-ID"/>
+        </w:rPr>
+        <w:lastRenderedPageBreak/>
+        <w:t>Diagram Kelas Perancangan</w:t>
+      </w:r>
+      <w:bookmarkEnd w:id="69"/>
+    </w:p>
+    <w:p>
+      <w:pPr>
+        <w:jc w:val="center"/>
         <w:rPr>
           <w:i/>
           <w:noProof/>
@@ -14290,9 +14918,9 @@
         </w:rPr>
         <w:drawing>
           <wp:inline distT="0" distB="0" distL="0" distR="0">
-            <wp:extent cx="5759450" cy="3467735"/>
+            <wp:extent cx="5760720" cy="2196492"/>
             <wp:effectExtent l="0" t="0" r="0" b="0"/>
-            <wp:docPr id="29" name="Picture 29"/>
+            <wp:docPr id="15" name="Picture 6"/>
             <wp:cNvGraphicFramePr>
               <a:graphicFrameLocks xmlns:a="http://schemas.openxmlformats.org/drawingml/2006/main" noChangeAspect="1"/>
             </wp:cNvGraphicFramePr>
@@ -14300,13 +14928,13 @@
               <a:graphicData uri="http://schemas.openxmlformats.org/drawingml/2006/picture">
                 <pic:pic xmlns:pic="http://schemas.openxmlformats.org/drawingml/2006/picture">
                   <pic:nvPicPr>
-                    <pic:cNvPr id="0" name="Picture 29"/>
+                    <pic:cNvPr id="0" name="Picture 6"/>
                     <pic:cNvPicPr>
                       <a:picLocks noChangeAspect="1" noChangeArrowheads="1"/>
                     </pic:cNvPicPr>
                   </pic:nvPicPr>
                   <pic:blipFill>
-                    <a:blip r:embed="rId25"/>
+                    <a:blip r:embed="rId23"/>
                     <a:srcRect/>
                     <a:stretch>
                       <a:fillRect/>
@@ -14315,7 +14943,7 @@
                   <pic:spPr bwMode="auto">
                     <a:xfrm>
                       <a:off x="0" y="0"/>
-                      <a:ext cx="5759450" cy="3467735"/>
+                      <a:ext cx="5760720" cy="2196492"/>
                     </a:xfrm>
                     <a:prstGeom prst="rect">
                       <a:avLst/>
@@ -14337,186 +14965,46 @@
     </w:p>
     <w:p>
       <w:pPr>
-        <w:rPr>
-          <w:noProof/>
-          <w:lang w:val="id-ID"/>
-        </w:rPr>
-      </w:pPr>
-    </w:p>
-    <w:p>
-      <w:pPr>
         <w:pStyle w:val="Heading4"/>
         <w:rPr>
           <w:noProof/>
+          <w:lang w:val="id-ID"/>
+        </w:rPr>
+      </w:pPr>
+      <w:bookmarkStart w:id="70" w:name="_Toc215945186"/>
+      <w:r>
+        <w:rPr>
+          <w:noProof/>
+          <w:lang w:val="id-ID"/>
+        </w:rPr>
+        <w:t>Identifikasi Elemen WAE Component View</w:t>
+      </w:r>
+      <w:bookmarkEnd w:id="70"/>
+    </w:p>
+    <w:p>
+      <w:pPr>
+        <w:jc w:val="center"/>
+        <w:rPr>
+          <w:noProof/>
           <w:lang w:val="en-US"/>
         </w:rPr>
       </w:pPr>
-      <w:r>
-        <w:rPr>
-          <w:noProof/>
-          <w:lang w:val="id-ID"/>
-        </w:rPr>
-        <w:br w:type="page"/>
-      </w:r>
-      <w:bookmarkStart w:id="69" w:name="_Toc215945185"/>
-      <w:r>
-        <w:rPr>
-          <w:noProof/>
-          <w:lang w:val="id-ID"/>
-        </w:rPr>
-        <w:lastRenderedPageBreak/>
-        <w:t>Diagram Kelas Perancangan</w:t>
-      </w:r>
-      <w:bookmarkEnd w:id="69"/>
     </w:p>
     <w:p>
       <w:pPr>
         <w:jc w:val="center"/>
         <w:rPr>
-          <w:i/>
-          <w:noProof/>
-          <w:lang w:val="id-ID"/>
-        </w:rPr>
-      </w:pPr>
-      <w:r>
-        <w:rPr>
-          <w:i/>
-          <w:noProof/>
-          <w:lang w:val="id-ID" w:eastAsia="id-ID"/>
-        </w:rPr>
-        <w:drawing>
-          <wp:inline distT="0" distB="0" distL="0" distR="0">
-            <wp:extent cx="3455670" cy="3170555"/>
-            <wp:effectExtent l="0" t="0" r="0" b="0"/>
-            <wp:docPr id="30" name="Picture 30"/>
-            <wp:cNvGraphicFramePr>
-              <a:graphicFrameLocks xmlns:a="http://schemas.openxmlformats.org/drawingml/2006/main" noChangeAspect="1"/>
-            </wp:cNvGraphicFramePr>
-            <a:graphic xmlns:a="http://schemas.openxmlformats.org/drawingml/2006/main">
-              <a:graphicData uri="http://schemas.openxmlformats.org/drawingml/2006/picture">
-                <pic:pic xmlns:pic="http://schemas.openxmlformats.org/drawingml/2006/picture">
-                  <pic:nvPicPr>
-                    <pic:cNvPr id="0" name="Picture 30"/>
-                    <pic:cNvPicPr>
-                      <a:picLocks noChangeAspect="1" noChangeArrowheads="1"/>
-                    </pic:cNvPicPr>
-                  </pic:nvPicPr>
-                  <pic:blipFill>
-                    <a:blip r:embed="rId26"/>
-                    <a:srcRect/>
-                    <a:stretch>
-                      <a:fillRect/>
-                    </a:stretch>
-                  </pic:blipFill>
-                  <pic:spPr bwMode="auto">
-                    <a:xfrm>
-                      <a:off x="0" y="0"/>
-                      <a:ext cx="3455670" cy="3170555"/>
-                    </a:xfrm>
-                    <a:prstGeom prst="rect">
-                      <a:avLst/>
-                    </a:prstGeom>
-                    <a:noFill/>
-                    <a:ln w="9525">
-                      <a:noFill/>
-                      <a:miter lim="800000"/>
-                      <a:headEnd/>
-                      <a:tailEnd/>
-                    </a:ln>
-                  </pic:spPr>
-                </pic:pic>
-              </a:graphicData>
-            </a:graphic>
-          </wp:inline>
-        </w:drawing>
-      </w:r>
-    </w:p>
-    <w:p>
-      <w:pPr>
-        <w:pStyle w:val="Heading4"/>
-        <w:rPr>
-          <w:noProof/>
-          <w:lang w:val="id-ID"/>
-        </w:rPr>
-      </w:pPr>
-      <w:bookmarkStart w:id="70" w:name="_Toc215945186"/>
-      <w:r>
-        <w:rPr>
-          <w:noProof/>
-          <w:lang w:val="id-ID"/>
-        </w:rPr>
-        <w:t>Identifikasi Elemen WAE Component View</w:t>
-      </w:r>
-      <w:bookmarkEnd w:id="70"/>
-    </w:p>
-    <w:p>
-      <w:pPr>
-        <w:jc w:val="center"/>
-        <w:rPr>
-          <w:noProof/>
-          <w:lang w:val="en-US"/>
-        </w:rPr>
-      </w:pPr>
-      <w:r>
-        <w:rPr>
-          <w:noProof/>
-          <w:lang w:val="id-ID" w:eastAsia="id-ID"/>
-        </w:rPr>
-        <w:drawing>
-          <wp:inline distT="0" distB="0" distL="0" distR="0">
-            <wp:extent cx="5011420" cy="3954780"/>
-            <wp:effectExtent l="0" t="0" r="0" b="0"/>
-            <wp:docPr id="31" name="Picture 31"/>
-            <wp:cNvGraphicFramePr>
-              <a:graphicFrameLocks xmlns:a="http://schemas.openxmlformats.org/drawingml/2006/main" noChangeAspect="1"/>
-            </wp:cNvGraphicFramePr>
-            <a:graphic xmlns:a="http://schemas.openxmlformats.org/drawingml/2006/main">
-              <a:graphicData uri="http://schemas.openxmlformats.org/drawingml/2006/picture">
-                <pic:pic xmlns:pic="http://schemas.openxmlformats.org/drawingml/2006/picture">
-                  <pic:nvPicPr>
-                    <pic:cNvPr id="0" name="Picture 31"/>
-                    <pic:cNvPicPr>
-                      <a:picLocks noChangeAspect="1" noChangeArrowheads="1"/>
-                    </pic:cNvPicPr>
-                  </pic:nvPicPr>
-                  <pic:blipFill>
-                    <a:blip r:embed="rId27"/>
-                    <a:srcRect/>
-                    <a:stretch>
-                      <a:fillRect/>
-                    </a:stretch>
-                  </pic:blipFill>
-                  <pic:spPr bwMode="auto">
-                    <a:xfrm>
-                      <a:off x="0" y="0"/>
-                      <a:ext cx="5011420" cy="3954780"/>
-                    </a:xfrm>
-                    <a:prstGeom prst="rect">
-                      <a:avLst/>
-                    </a:prstGeom>
-                    <a:noFill/>
-                    <a:ln w="9525">
-                      <a:noFill/>
-                      <a:miter lim="800000"/>
-                      <a:headEnd/>
-                      <a:tailEnd/>
-                    </a:ln>
-                  </pic:spPr>
-                </pic:pic>
-              </a:graphicData>
-            </a:graphic>
-          </wp:inline>
-        </w:drawing>
-      </w:r>
-    </w:p>
-    <w:p>
-      <w:pPr>
-        <w:jc w:val="center"/>
-        <w:rPr>
-          <w:noProof/>
-          <w:lang w:val="en-US"/>
-        </w:rPr>
-      </w:pPr>
+          <w:noProof/>
+          <w:lang w:val="id-ID"/>
+        </w:rPr>
+      </w:pPr>
+      <w:r>
+        <w:rPr>
+          <w:noProof/>
+          <w:lang w:val="id-ID"/>
+        </w:rPr>
+        <w:t>Ada gambarnya</w:t>
+      </w:r>
     </w:p>
     <w:p>
       <w:pPr>
@@ -14632,14 +15120,6 @@
                 <w:lang w:val="en-US"/>
               </w:rPr>
             </w:pPr>
-            <w:r>
-              <w:rPr>
-                <w:i/>
-                <w:noProof/>
-                <w:lang w:val="en-US"/>
-              </w:rPr>
-              <w:t>Account.php</w:t>
-            </w:r>
           </w:p>
         </w:tc>
         <w:tc>
@@ -14654,14 +15134,6 @@
                 <w:lang w:val="en-US"/>
               </w:rPr>
             </w:pPr>
-            <w:r>
-              <w:rPr>
-                <w:i/>
-                <w:noProof/>
-                <w:lang w:val="en-US"/>
-              </w:rPr>
-              <w:t>-</w:t>
-            </w:r>
           </w:p>
         </w:tc>
         <w:tc>
@@ -14676,14 +15148,6 @@
                 <w:lang w:val="en-US"/>
               </w:rPr>
             </w:pPr>
-            <w:r>
-              <w:rPr>
-                <w:i/>
-                <w:noProof/>
-                <w:lang w:val="en-US"/>
-              </w:rPr>
-              <w:t>Entity class</w:t>
-            </w:r>
           </w:p>
         </w:tc>
       </w:tr>
@@ -14700,14 +15164,6 @@
                 <w:lang w:val="en-US"/>
               </w:rPr>
             </w:pPr>
-            <w:r>
-              <w:rPr>
-                <w:i/>
-                <w:noProof/>
-                <w:lang w:val="en-US"/>
-              </w:rPr>
-              <w:t>AccountControl.php</w:t>
-            </w:r>
           </w:p>
         </w:tc>
         <w:tc>
@@ -14722,14 +15178,6 @@
                 <w:lang w:val="en-US"/>
               </w:rPr>
             </w:pPr>
-            <w:r>
-              <w:rPr>
-                <w:i/>
-                <w:noProof/>
-                <w:lang w:val="en-US"/>
-              </w:rPr>
-              <w:t>AccountControl</w:t>
-            </w:r>
           </w:p>
         </w:tc>
         <w:tc>
@@ -14744,14 +15192,6 @@
                 <w:lang w:val="en-US"/>
               </w:rPr>
             </w:pPr>
-            <w:r>
-              <w:rPr>
-                <w:i/>
-                <w:noProof/>
-                <w:lang w:val="en-US"/>
-              </w:rPr>
-              <w:t>Dynamic page</w:t>
-            </w:r>
           </w:p>
         </w:tc>
       </w:tr>
@@ -14761,38 +15201,41 @@
         <w:rPr>
           <w:i/>
           <w:noProof/>
-          <w:lang w:val="en-US"/>
-        </w:rPr>
-      </w:pPr>
-    </w:p>
-    <w:p>
-      <w:pPr>
-        <w:pStyle w:val="Heading2"/>
-        <w:rPr>
-          <w:noProof/>
-          <w:lang w:val="id-ID"/>
-        </w:rPr>
-      </w:pPr>
-      <w:bookmarkStart w:id="71" w:name="_Toc96756358"/>
-      <w:r>
-        <w:rPr>
-          <w:noProof/>
-          <w:lang w:val="id-ID"/>
-        </w:rPr>
-        <w:br w:type="page"/>
-      </w:r>
-      <w:bookmarkStart w:id="72" w:name="_Toc215925081"/>
-      <w:bookmarkStart w:id="73" w:name="_Toc215945187"/>
-      <w:r>
-        <w:rPr>
-          <w:noProof/>
-          <w:lang w:val="id-ID"/>
-        </w:rPr>
-        <w:lastRenderedPageBreak/>
-        <w:t>Perancangan Detil Elemen Logical View</w:t>
-      </w:r>
-      <w:bookmarkEnd w:id="72"/>
-      <w:bookmarkEnd w:id="73"/>
+          <w:lang w:val="id-ID"/>
+        </w:rPr>
+      </w:pPr>
+    </w:p>
+    <w:p>
+      <w:pPr>
+        <w:pStyle w:val="Heading3"/>
+        <w:rPr>
+          <w:noProof/>
+          <w:lang w:val="id-ID"/>
+        </w:rPr>
+      </w:pPr>
+      <w:r>
+        <w:rPr>
+          <w:noProof/>
+          <w:lang w:val="id-ID"/>
+        </w:rPr>
+        <w:t>Use Case Menghapus Device</w:t>
+      </w:r>
+    </w:p>
+    <w:p>
+      <w:pPr>
+        <w:pStyle w:val="Heading4"/>
+        <w:rPr>
+          <w:noProof/>
+          <w:lang w:val="id-ID"/>
+        </w:rPr>
+      </w:pPr>
+      <w:r>
+        <w:rPr>
+          <w:noProof/>
+          <w:lang w:val="id-ID"/>
+        </w:rPr>
+        <w:t>Identifikasi Elemen WAE - Logical View</w:t>
+      </w:r>
     </w:p>
     <w:p>
       <w:pPr>
@@ -14904,6 +15347,1284 @@
               <w:rPr>
                 <w:i/>
                 <w:noProof/>
+                <w:lang w:val="id-ID"/>
+              </w:rPr>
+            </w:pPr>
+            <w:r>
+              <w:rPr>
+                <w:i/>
+                <w:noProof/>
+                <w:lang w:val="id-ID"/>
+              </w:rPr>
+              <w:t>1</w:t>
+            </w:r>
+          </w:p>
+        </w:tc>
+        <w:tc>
+          <w:tcPr>
+            <w:tcW w:w="3119" w:type="dxa"/>
+          </w:tcPr>
+          <w:p>
+            <w:pPr>
+              <w:rPr>
+                <w:i/>
+                <w:noProof/>
+                <w:lang w:val="id-ID"/>
+              </w:rPr>
+            </w:pPr>
+            <w:r>
+              <w:rPr>
+                <w:i/>
+                <w:noProof/>
+                <w:lang w:val="id-ID"/>
+              </w:rPr>
+              <w:t>MapView</w:t>
+            </w:r>
+          </w:p>
+        </w:tc>
+        <w:tc>
+          <w:tcPr>
+            <w:tcW w:w="2974" w:type="dxa"/>
+          </w:tcPr>
+          <w:p>
+            <w:pPr>
+              <w:rPr>
+                <w:i/>
+                <w:noProof/>
+                <w:lang w:val="id-ID"/>
+              </w:rPr>
+            </w:pPr>
+            <w:r>
+              <w:rPr>
+                <w:i/>
+                <w:noProof/>
+                <w:lang w:val="id-ID"/>
+              </w:rPr>
+              <w:t>Client Page</w:t>
+            </w:r>
+          </w:p>
+        </w:tc>
+      </w:tr>
+      <w:tr>
+        <w:tc>
+          <w:tcPr>
+            <w:tcW w:w="675" w:type="dxa"/>
+          </w:tcPr>
+          <w:p>
+            <w:pPr>
+              <w:rPr>
+                <w:i/>
+                <w:noProof/>
+                <w:lang w:val="id-ID"/>
+              </w:rPr>
+            </w:pPr>
+            <w:r>
+              <w:rPr>
+                <w:i/>
+                <w:noProof/>
+                <w:lang w:val="id-ID"/>
+              </w:rPr>
+              <w:t>2</w:t>
+            </w:r>
+          </w:p>
+        </w:tc>
+        <w:tc>
+          <w:tcPr>
+            <w:tcW w:w="3119" w:type="dxa"/>
+          </w:tcPr>
+          <w:p>
+            <w:pPr>
+              <w:rPr>
+                <w:i/>
+                <w:noProof/>
+                <w:lang w:val="id-ID"/>
+              </w:rPr>
+            </w:pPr>
+            <w:r>
+              <w:rPr>
+                <w:i/>
+                <w:noProof/>
+                <w:lang w:val="id-ID"/>
+              </w:rPr>
+              <w:t>MapController</w:t>
+            </w:r>
+          </w:p>
+        </w:tc>
+        <w:tc>
+          <w:tcPr>
+            <w:tcW w:w="2974" w:type="dxa"/>
+          </w:tcPr>
+          <w:p>
+            <w:pPr>
+              <w:rPr>
+                <w:i/>
+                <w:noProof/>
+                <w:lang w:val="id-ID"/>
+              </w:rPr>
+            </w:pPr>
+            <w:r>
+              <w:rPr>
+                <w:i/>
+                <w:noProof/>
+                <w:lang w:val="id-ID"/>
+              </w:rPr>
+              <w:t>Server Page</w:t>
+            </w:r>
+          </w:p>
+        </w:tc>
+      </w:tr>
+      <w:tr>
+        <w:tc>
+          <w:tcPr>
+            <w:tcW w:w="675" w:type="dxa"/>
+          </w:tcPr>
+          <w:p>
+            <w:pPr>
+              <w:rPr>
+                <w:i/>
+                <w:noProof/>
+                <w:lang w:val="id-ID"/>
+              </w:rPr>
+            </w:pPr>
+            <w:r>
+              <w:rPr>
+                <w:i/>
+                <w:noProof/>
+                <w:lang w:val="id-ID"/>
+              </w:rPr>
+              <w:t>3</w:t>
+            </w:r>
+          </w:p>
+        </w:tc>
+        <w:tc>
+          <w:tcPr>
+            <w:tcW w:w="3119" w:type="dxa"/>
+          </w:tcPr>
+          <w:p>
+            <w:pPr>
+              <w:rPr>
+                <w:i/>
+                <w:noProof/>
+                <w:lang w:val="id-ID"/>
+              </w:rPr>
+            </w:pPr>
+            <w:r>
+              <w:rPr>
+                <w:i/>
+                <w:noProof/>
+                <w:lang w:val="id-ID"/>
+              </w:rPr>
+              <w:t>DeviceController</w:t>
+            </w:r>
+          </w:p>
+        </w:tc>
+        <w:tc>
+          <w:tcPr>
+            <w:tcW w:w="2974" w:type="dxa"/>
+          </w:tcPr>
+          <w:p>
+            <w:pPr>
+              <w:rPr>
+                <w:i/>
+                <w:noProof/>
+                <w:lang w:val="id-ID"/>
+              </w:rPr>
+            </w:pPr>
+            <w:r>
+              <w:rPr>
+                <w:i/>
+                <w:noProof/>
+                <w:lang w:val="id-ID"/>
+              </w:rPr>
+              <w:t>Server Page</w:t>
+            </w:r>
+          </w:p>
+        </w:tc>
+      </w:tr>
+      <w:tr>
+        <w:tc>
+          <w:tcPr>
+            <w:tcW w:w="675" w:type="dxa"/>
+          </w:tcPr>
+          <w:p>
+            <w:pPr>
+              <w:rPr>
+                <w:i/>
+                <w:noProof/>
+                <w:lang w:val="id-ID"/>
+              </w:rPr>
+            </w:pPr>
+            <w:r>
+              <w:rPr>
+                <w:i/>
+                <w:noProof/>
+                <w:lang w:val="id-ID"/>
+              </w:rPr>
+              <w:t>4</w:t>
+            </w:r>
+          </w:p>
+        </w:tc>
+        <w:tc>
+          <w:tcPr>
+            <w:tcW w:w="3119" w:type="dxa"/>
+          </w:tcPr>
+          <w:p>
+            <w:pPr>
+              <w:rPr>
+                <w:i/>
+                <w:noProof/>
+                <w:lang w:val="id-ID"/>
+              </w:rPr>
+            </w:pPr>
+            <w:r>
+              <w:rPr>
+                <w:i/>
+                <w:noProof/>
+                <w:lang w:val="id-ID"/>
+              </w:rPr>
+              <w:t>GroupController</w:t>
+            </w:r>
+          </w:p>
+        </w:tc>
+        <w:tc>
+          <w:tcPr>
+            <w:tcW w:w="2974" w:type="dxa"/>
+          </w:tcPr>
+          <w:p>
+            <w:pPr>
+              <w:rPr>
+                <w:i/>
+                <w:noProof/>
+                <w:lang w:val="id-ID"/>
+              </w:rPr>
+            </w:pPr>
+            <w:r>
+              <w:rPr>
+                <w:i/>
+                <w:noProof/>
+                <w:lang w:val="id-ID"/>
+              </w:rPr>
+              <w:t>Server Page</w:t>
+            </w:r>
+          </w:p>
+        </w:tc>
+      </w:tr>
+    </w:tbl>
+    <w:p>
+      <w:pPr>
+        <w:rPr>
+          <w:noProof/>
+          <w:lang w:val="id-ID"/>
+        </w:rPr>
+      </w:pPr>
+    </w:p>
+    <w:p>
+      <w:pPr>
+        <w:pStyle w:val="Heading4"/>
+        <w:rPr>
+          <w:noProof/>
+          <w:lang w:val="id-ID"/>
+        </w:rPr>
+      </w:pPr>
+      <w:r>
+        <w:rPr>
+          <w:noProof/>
+          <w:lang w:val="id-ID"/>
+        </w:rPr>
+        <w:t>Identifikasi Kelas Perancangan</w:t>
+      </w:r>
+    </w:p>
+    <w:p>
+      <w:pPr>
+        <w:rPr>
+          <w:i/>
+          <w:noProof/>
+          <w:lang w:val="id-ID"/>
+        </w:rPr>
+      </w:pPr>
+    </w:p>
+    <w:tbl>
+      <w:tblPr>
+        <w:tblW w:w="0" w:type="auto"/>
+        <w:tblBorders>
+          <w:top w:val="single" w:sz="4" w:space="0" w:color="auto"/>
+          <w:left w:val="single" w:sz="4" w:space="0" w:color="auto"/>
+          <w:bottom w:val="single" w:sz="4" w:space="0" w:color="auto"/>
+          <w:right w:val="single" w:sz="4" w:space="0" w:color="auto"/>
+          <w:insideH w:val="single" w:sz="4" w:space="0" w:color="auto"/>
+          <w:insideV w:val="single" w:sz="4" w:space="0" w:color="auto"/>
+        </w:tblBorders>
+        <w:tblLook w:val="01E0"/>
+      </w:tblPr>
+      <w:tblGrid>
+        <w:gridCol w:w="675"/>
+        <w:gridCol w:w="3119"/>
+        <w:gridCol w:w="2974"/>
+      </w:tblGrid>
+      <w:tr>
+        <w:tc>
+          <w:tcPr>
+            <w:tcW w:w="675" w:type="dxa"/>
+          </w:tcPr>
+          <w:p>
+            <w:pPr>
+              <w:rPr>
+                <w:b/>
+                <w:i/>
+                <w:noProof/>
+                <w:lang w:val="id-ID"/>
+              </w:rPr>
+            </w:pPr>
+            <w:r>
+              <w:rPr>
+                <w:b/>
+                <w:i/>
+                <w:noProof/>
+                <w:lang w:val="id-ID"/>
+              </w:rPr>
+              <w:t>No</w:t>
+            </w:r>
+          </w:p>
+        </w:tc>
+        <w:tc>
+          <w:tcPr>
+            <w:tcW w:w="3119" w:type="dxa"/>
+          </w:tcPr>
+          <w:p>
+            <w:pPr>
+              <w:rPr>
+                <w:b/>
+                <w:i/>
+                <w:noProof/>
+                <w:lang w:val="id-ID"/>
+              </w:rPr>
+            </w:pPr>
+            <w:r>
+              <w:rPr>
+                <w:b/>
+                <w:i/>
+                <w:noProof/>
+                <w:lang w:val="id-ID"/>
+              </w:rPr>
+              <w:t>Nama Kelas Perancangan</w:t>
+            </w:r>
+          </w:p>
+        </w:tc>
+        <w:tc>
+          <w:tcPr>
+            <w:tcW w:w="2974" w:type="dxa"/>
+          </w:tcPr>
+          <w:p>
+            <w:pPr>
+              <w:rPr>
+                <w:b/>
+                <w:i/>
+                <w:noProof/>
+                <w:lang w:val="id-ID"/>
+              </w:rPr>
+            </w:pPr>
+            <w:r>
+              <w:rPr>
+                <w:b/>
+                <w:i/>
+                <w:noProof/>
+                <w:lang w:val="id-ID"/>
+              </w:rPr>
+              <w:t>Nama Kelas Analisis Terkait</w:t>
+            </w:r>
+          </w:p>
+        </w:tc>
+      </w:tr>
+      <w:tr>
+        <w:tc>
+          <w:tcPr>
+            <w:tcW w:w="675" w:type="dxa"/>
+          </w:tcPr>
+          <w:p>
+            <w:pPr>
+              <w:rPr>
+                <w:i/>
+                <w:noProof/>
+                <w:lang w:val="id-ID"/>
+              </w:rPr>
+            </w:pPr>
+            <w:r>
+              <w:rPr>
+                <w:i/>
+                <w:noProof/>
+                <w:lang w:val="id-ID"/>
+              </w:rPr>
+              <w:t>1</w:t>
+            </w:r>
+          </w:p>
+        </w:tc>
+        <w:tc>
+          <w:tcPr>
+            <w:tcW w:w="3119" w:type="dxa"/>
+          </w:tcPr>
+          <w:p>
+            <w:pPr>
+              <w:rPr>
+                <w:i/>
+                <w:noProof/>
+                <w:lang w:val="id-ID"/>
+              </w:rPr>
+            </w:pPr>
+            <w:r>
+              <w:rPr>
+                <w:i/>
+                <w:noProof/>
+                <w:lang w:val="id-ID"/>
+              </w:rPr>
+              <w:t>MapView</w:t>
+            </w:r>
+          </w:p>
+        </w:tc>
+        <w:tc>
+          <w:tcPr>
+            <w:tcW w:w="2974" w:type="dxa"/>
+          </w:tcPr>
+          <w:p>
+            <w:pPr>
+              <w:rPr>
+                <w:i/>
+                <w:noProof/>
+                <w:lang w:val="id-ID"/>
+              </w:rPr>
+            </w:pPr>
+            <w:r>
+              <w:rPr>
+                <w:i/>
+                <w:noProof/>
+                <w:lang w:val="id-ID"/>
+              </w:rPr>
+              <w:t>Map</w:t>
+            </w:r>
+          </w:p>
+        </w:tc>
+      </w:tr>
+      <w:tr>
+        <w:tc>
+          <w:tcPr>
+            <w:tcW w:w="675" w:type="dxa"/>
+          </w:tcPr>
+          <w:p>
+            <w:pPr>
+              <w:rPr>
+                <w:i/>
+                <w:noProof/>
+                <w:lang w:val="id-ID"/>
+              </w:rPr>
+            </w:pPr>
+            <w:r>
+              <w:rPr>
+                <w:i/>
+                <w:noProof/>
+                <w:lang w:val="id-ID"/>
+              </w:rPr>
+              <w:t>2</w:t>
+            </w:r>
+          </w:p>
+        </w:tc>
+        <w:tc>
+          <w:tcPr>
+            <w:tcW w:w="3119" w:type="dxa"/>
+          </w:tcPr>
+          <w:p>
+            <w:pPr>
+              <w:rPr>
+                <w:i/>
+                <w:noProof/>
+                <w:lang w:val="id-ID"/>
+              </w:rPr>
+            </w:pPr>
+            <w:r>
+              <w:rPr>
+                <w:i/>
+                <w:noProof/>
+                <w:lang w:val="id-ID"/>
+              </w:rPr>
+              <w:t>MapController</w:t>
+            </w:r>
+          </w:p>
+        </w:tc>
+        <w:tc>
+          <w:tcPr>
+            <w:tcW w:w="2974" w:type="dxa"/>
+          </w:tcPr>
+          <w:p>
+            <w:pPr>
+              <w:rPr>
+                <w:i/>
+                <w:noProof/>
+                <w:lang w:val="id-ID"/>
+              </w:rPr>
+            </w:pPr>
+            <w:r>
+              <w:rPr>
+                <w:i/>
+                <w:noProof/>
+                <w:lang w:val="id-ID"/>
+              </w:rPr>
+              <w:t>Map</w:t>
+            </w:r>
+          </w:p>
+        </w:tc>
+      </w:tr>
+      <w:tr>
+        <w:tc>
+          <w:tcPr>
+            <w:tcW w:w="675" w:type="dxa"/>
+          </w:tcPr>
+          <w:p>
+            <w:pPr>
+              <w:rPr>
+                <w:i/>
+                <w:noProof/>
+                <w:lang w:val="id-ID"/>
+              </w:rPr>
+            </w:pPr>
+            <w:r>
+              <w:rPr>
+                <w:i/>
+                <w:noProof/>
+                <w:lang w:val="id-ID"/>
+              </w:rPr>
+              <w:t>3</w:t>
+            </w:r>
+          </w:p>
+        </w:tc>
+        <w:tc>
+          <w:tcPr>
+            <w:tcW w:w="3119" w:type="dxa"/>
+          </w:tcPr>
+          <w:p>
+            <w:pPr>
+              <w:rPr>
+                <w:i/>
+                <w:noProof/>
+                <w:lang w:val="id-ID"/>
+              </w:rPr>
+            </w:pPr>
+            <w:r>
+              <w:rPr>
+                <w:i/>
+                <w:noProof/>
+                <w:lang w:val="id-ID"/>
+              </w:rPr>
+              <w:t>DeviceController</w:t>
+            </w:r>
+          </w:p>
+        </w:tc>
+        <w:tc>
+          <w:tcPr>
+            <w:tcW w:w="2974" w:type="dxa"/>
+          </w:tcPr>
+          <w:p>
+            <w:pPr>
+              <w:rPr>
+                <w:i/>
+                <w:noProof/>
+                <w:lang w:val="id-ID"/>
+              </w:rPr>
+            </w:pPr>
+            <w:r>
+              <w:rPr>
+                <w:i/>
+                <w:noProof/>
+                <w:lang w:val="id-ID"/>
+              </w:rPr>
+              <w:t>DeviceControl</w:t>
+            </w:r>
+          </w:p>
+        </w:tc>
+      </w:tr>
+      <w:tr>
+        <w:tc>
+          <w:tcPr>
+            <w:tcW w:w="675" w:type="dxa"/>
+          </w:tcPr>
+          <w:p>
+            <w:pPr>
+              <w:rPr>
+                <w:i/>
+                <w:noProof/>
+                <w:lang w:val="id-ID"/>
+              </w:rPr>
+            </w:pPr>
+            <w:r>
+              <w:rPr>
+                <w:i/>
+                <w:noProof/>
+                <w:lang w:val="id-ID"/>
+              </w:rPr>
+              <w:t>4</w:t>
+            </w:r>
+          </w:p>
+        </w:tc>
+        <w:tc>
+          <w:tcPr>
+            <w:tcW w:w="3119" w:type="dxa"/>
+          </w:tcPr>
+          <w:p>
+            <w:pPr>
+              <w:rPr>
+                <w:i/>
+                <w:noProof/>
+                <w:lang w:val="id-ID"/>
+              </w:rPr>
+            </w:pPr>
+            <w:r>
+              <w:rPr>
+                <w:i/>
+                <w:noProof/>
+                <w:lang w:val="id-ID"/>
+              </w:rPr>
+              <w:t>GroupController</w:t>
+            </w:r>
+          </w:p>
+        </w:tc>
+        <w:tc>
+          <w:tcPr>
+            <w:tcW w:w="2974" w:type="dxa"/>
+          </w:tcPr>
+          <w:p>
+            <w:pPr>
+              <w:rPr>
+                <w:i/>
+                <w:noProof/>
+                <w:lang w:val="id-ID"/>
+              </w:rPr>
+            </w:pPr>
+            <w:r>
+              <w:rPr>
+                <w:i/>
+                <w:noProof/>
+                <w:lang w:val="id-ID"/>
+              </w:rPr>
+              <w:t>GroupControl</w:t>
+            </w:r>
+          </w:p>
+        </w:tc>
+      </w:tr>
+      <w:tr>
+        <w:tc>
+          <w:tcPr>
+            <w:tcW w:w="675" w:type="dxa"/>
+          </w:tcPr>
+          <w:p>
+            <w:pPr>
+              <w:rPr>
+                <w:i/>
+                <w:noProof/>
+                <w:lang w:val="id-ID"/>
+              </w:rPr>
+            </w:pPr>
+            <w:r>
+              <w:rPr>
+                <w:i/>
+                <w:noProof/>
+                <w:lang w:val="id-ID"/>
+              </w:rPr>
+              <w:t>5</w:t>
+            </w:r>
+          </w:p>
+        </w:tc>
+        <w:tc>
+          <w:tcPr>
+            <w:tcW w:w="3119" w:type="dxa"/>
+          </w:tcPr>
+          <w:p>
+            <w:pPr>
+              <w:rPr>
+                <w:i/>
+                <w:noProof/>
+                <w:lang w:val="id-ID"/>
+              </w:rPr>
+            </w:pPr>
+            <w:r>
+              <w:rPr>
+                <w:i/>
+                <w:noProof/>
+                <w:lang w:val="id-ID"/>
+              </w:rPr>
+              <w:t>Device</w:t>
+            </w:r>
+          </w:p>
+        </w:tc>
+        <w:tc>
+          <w:tcPr>
+            <w:tcW w:w="2974" w:type="dxa"/>
+          </w:tcPr>
+          <w:p>
+            <w:pPr>
+              <w:rPr>
+                <w:i/>
+                <w:noProof/>
+                <w:lang w:val="id-ID"/>
+              </w:rPr>
+            </w:pPr>
+            <w:r>
+              <w:rPr>
+                <w:i/>
+                <w:noProof/>
+                <w:lang w:val="id-ID"/>
+              </w:rPr>
+              <w:t>-</w:t>
+            </w:r>
+          </w:p>
+        </w:tc>
+      </w:tr>
+      <w:tr>
+        <w:tc>
+          <w:tcPr>
+            <w:tcW w:w="675" w:type="dxa"/>
+          </w:tcPr>
+          <w:p>
+            <w:pPr>
+              <w:rPr>
+                <w:i/>
+                <w:noProof/>
+                <w:lang w:val="id-ID"/>
+              </w:rPr>
+            </w:pPr>
+            <w:r>
+              <w:rPr>
+                <w:i/>
+                <w:noProof/>
+                <w:lang w:val="id-ID"/>
+              </w:rPr>
+              <w:t>6</w:t>
+            </w:r>
+          </w:p>
+        </w:tc>
+        <w:tc>
+          <w:tcPr>
+            <w:tcW w:w="3119" w:type="dxa"/>
+          </w:tcPr>
+          <w:p>
+            <w:pPr>
+              <w:rPr>
+                <w:i/>
+                <w:noProof/>
+                <w:lang w:val="id-ID"/>
+              </w:rPr>
+            </w:pPr>
+            <w:r>
+              <w:rPr>
+                <w:i/>
+                <w:noProof/>
+                <w:lang w:val="id-ID"/>
+              </w:rPr>
+              <w:t>Group</w:t>
+            </w:r>
+          </w:p>
+        </w:tc>
+        <w:tc>
+          <w:tcPr>
+            <w:tcW w:w="2974" w:type="dxa"/>
+          </w:tcPr>
+          <w:p>
+            <w:pPr>
+              <w:rPr>
+                <w:i/>
+                <w:noProof/>
+                <w:lang w:val="id-ID"/>
+              </w:rPr>
+            </w:pPr>
+            <w:r>
+              <w:rPr>
+                <w:i/>
+                <w:noProof/>
+                <w:lang w:val="id-ID"/>
+              </w:rPr>
+              <w:t>-</w:t>
+            </w:r>
+          </w:p>
+        </w:tc>
+      </w:tr>
+    </w:tbl>
+    <w:p>
+      <w:pPr>
+        <w:rPr>
+          <w:i/>
+          <w:noProof/>
+          <w:lang w:val="id-ID"/>
+        </w:rPr>
+      </w:pPr>
+    </w:p>
+    <w:p>
+      <w:pPr>
+        <w:pStyle w:val="Heading4"/>
+        <w:rPr>
+          <w:noProof/>
+          <w:lang w:val="id-ID"/>
+        </w:rPr>
+      </w:pPr>
+      <w:r>
+        <w:rPr>
+          <w:noProof/>
+          <w:lang w:val="id-ID"/>
+        </w:rPr>
+        <w:t xml:space="preserve">Sequence Diagram </w:t>
+      </w:r>
+    </w:p>
+    <w:p>
+      <w:pPr>
+        <w:rPr>
+          <w:noProof/>
+          <w:lang w:val="en-US"/>
+        </w:rPr>
+      </w:pPr>
+    </w:p>
+    <w:p>
+      <w:pPr>
+        <w:pStyle w:val="Heading4"/>
+        <w:rPr>
+          <w:noProof/>
+          <w:lang w:val="en-US"/>
+        </w:rPr>
+      </w:pPr>
+      <w:r>
+        <w:rPr>
+          <w:noProof/>
+          <w:lang w:val="id-ID"/>
+        </w:rPr>
+        <w:lastRenderedPageBreak/>
+        <w:t>Diagram Kelas Perancangan</w:t>
+      </w:r>
+    </w:p>
+    <w:p>
+      <w:pPr>
+        <w:jc w:val="center"/>
+        <w:rPr>
+          <w:i/>
+          <w:noProof/>
+          <w:lang w:val="id-ID"/>
+        </w:rPr>
+      </w:pPr>
+      <w:r>
+        <w:rPr>
+          <w:i/>
+          <w:noProof/>
+          <w:lang w:val="id-ID" w:eastAsia="id-ID"/>
+        </w:rPr>
+        <w:drawing>
+          <wp:inline distT="0" distB="0" distL="0" distR="0">
+            <wp:extent cx="5760720" cy="2891805"/>
+            <wp:effectExtent l="0" t="0" r="0" b="0"/>
+            <wp:docPr id="16" name="Picture 7"/>
+            <wp:cNvGraphicFramePr>
+              <a:graphicFrameLocks xmlns:a="http://schemas.openxmlformats.org/drawingml/2006/main" noChangeAspect="1"/>
+            </wp:cNvGraphicFramePr>
+            <a:graphic xmlns:a="http://schemas.openxmlformats.org/drawingml/2006/main">
+              <a:graphicData uri="http://schemas.openxmlformats.org/drawingml/2006/picture">
+                <pic:pic xmlns:pic="http://schemas.openxmlformats.org/drawingml/2006/picture">
+                  <pic:nvPicPr>
+                    <pic:cNvPr id="0" name="Picture 7"/>
+                    <pic:cNvPicPr>
+                      <a:picLocks noChangeAspect="1" noChangeArrowheads="1"/>
+                    </pic:cNvPicPr>
+                  </pic:nvPicPr>
+                  <pic:blipFill>
+                    <a:blip r:embed="rId24"/>
+                    <a:srcRect/>
+                    <a:stretch>
+                      <a:fillRect/>
+                    </a:stretch>
+                  </pic:blipFill>
+                  <pic:spPr bwMode="auto">
+                    <a:xfrm>
+                      <a:off x="0" y="0"/>
+                      <a:ext cx="5760720" cy="2891805"/>
+                    </a:xfrm>
+                    <a:prstGeom prst="rect">
+                      <a:avLst/>
+                    </a:prstGeom>
+                    <a:noFill/>
+                    <a:ln w="9525">
+                      <a:noFill/>
+                      <a:miter lim="800000"/>
+                      <a:headEnd/>
+                      <a:tailEnd/>
+                    </a:ln>
+                  </pic:spPr>
+                </pic:pic>
+              </a:graphicData>
+            </a:graphic>
+          </wp:inline>
+        </w:drawing>
+      </w:r>
+    </w:p>
+    <w:p>
+      <w:pPr>
+        <w:pStyle w:val="Heading4"/>
+        <w:rPr>
+          <w:noProof/>
+          <w:lang w:val="id-ID"/>
+        </w:rPr>
+      </w:pPr>
+      <w:r>
+        <w:rPr>
+          <w:noProof/>
+          <w:lang w:val="id-ID"/>
+        </w:rPr>
+        <w:t>Identifikasi Elemen WAE Component View</w:t>
+      </w:r>
+    </w:p>
+    <w:p>
+      <w:pPr>
+        <w:jc w:val="center"/>
+        <w:rPr>
+          <w:noProof/>
+          <w:lang w:val="en-US"/>
+        </w:rPr>
+      </w:pPr>
+    </w:p>
+    <w:p>
+      <w:pPr>
+        <w:jc w:val="center"/>
+        <w:rPr>
+          <w:noProof/>
+          <w:lang w:val="en-US"/>
+        </w:rPr>
+      </w:pPr>
+    </w:p>
+    <w:p>
+      <w:pPr>
+        <w:rPr>
+          <w:i/>
+          <w:noProof/>
+          <w:lang w:val="en-US"/>
+        </w:rPr>
+      </w:pPr>
+    </w:p>
+    <w:tbl>
+      <w:tblPr>
+        <w:tblW w:w="0" w:type="auto"/>
+        <w:tblBorders>
+          <w:top w:val="single" w:sz="4" w:space="0" w:color="auto"/>
+          <w:left w:val="single" w:sz="4" w:space="0" w:color="auto"/>
+          <w:bottom w:val="single" w:sz="4" w:space="0" w:color="auto"/>
+          <w:right w:val="single" w:sz="4" w:space="0" w:color="auto"/>
+          <w:insideH w:val="single" w:sz="4" w:space="0" w:color="auto"/>
+          <w:insideV w:val="single" w:sz="4" w:space="0" w:color="auto"/>
+        </w:tblBorders>
+        <w:tblLook w:val="04A0"/>
+      </w:tblPr>
+      <w:tblGrid>
+        <w:gridCol w:w="3096"/>
+        <w:gridCol w:w="3096"/>
+        <w:gridCol w:w="3096"/>
+      </w:tblGrid>
+      <w:tr>
+        <w:tc>
+          <w:tcPr>
+            <w:tcW w:w="3096" w:type="dxa"/>
+          </w:tcPr>
+          <w:p>
+            <w:pPr>
+              <w:rPr>
+                <w:b/>
+                <w:i/>
+                <w:noProof/>
+                <w:lang w:val="en-US"/>
+              </w:rPr>
+            </w:pPr>
+            <w:r>
+              <w:rPr>
+                <w:b/>
+                <w:i/>
+                <w:noProof/>
+                <w:lang w:val="en-US"/>
+              </w:rPr>
+              <w:t>Nama Komponen</w:t>
+            </w:r>
+          </w:p>
+        </w:tc>
+        <w:tc>
+          <w:tcPr>
+            <w:tcW w:w="3096" w:type="dxa"/>
+          </w:tcPr>
+          <w:p>
+            <w:pPr>
+              <w:rPr>
+                <w:b/>
+                <w:i/>
+                <w:noProof/>
+                <w:lang w:val="en-US"/>
+              </w:rPr>
+            </w:pPr>
+            <w:r>
+              <w:rPr>
+                <w:b/>
+                <w:i/>
+                <w:noProof/>
+                <w:lang w:val="en-US"/>
+              </w:rPr>
+              <w:t>Elemen Logical View</w:t>
+            </w:r>
+          </w:p>
+        </w:tc>
+        <w:tc>
+          <w:tcPr>
+            <w:tcW w:w="3096" w:type="dxa"/>
+          </w:tcPr>
+          <w:p>
+            <w:pPr>
+              <w:rPr>
+                <w:b/>
+                <w:i/>
+                <w:noProof/>
+                <w:lang w:val="en-US"/>
+              </w:rPr>
+            </w:pPr>
+            <w:r>
+              <w:rPr>
+                <w:b/>
+                <w:i/>
+                <w:noProof/>
+                <w:lang w:val="en-US"/>
+              </w:rPr>
+              <w:t>Jenis</w:t>
+            </w:r>
+          </w:p>
+        </w:tc>
+      </w:tr>
+      <w:tr>
+        <w:tc>
+          <w:tcPr>
+            <w:tcW w:w="3096" w:type="dxa"/>
+          </w:tcPr>
+          <w:p>
+            <w:pPr>
+              <w:rPr>
+                <w:i/>
+                <w:noProof/>
+                <w:lang w:val="en-US"/>
+              </w:rPr>
+            </w:pPr>
+          </w:p>
+        </w:tc>
+        <w:tc>
+          <w:tcPr>
+            <w:tcW w:w="3096" w:type="dxa"/>
+          </w:tcPr>
+          <w:p>
+            <w:pPr>
+              <w:rPr>
+                <w:i/>
+                <w:noProof/>
+                <w:lang w:val="en-US"/>
+              </w:rPr>
+            </w:pPr>
+          </w:p>
+        </w:tc>
+        <w:tc>
+          <w:tcPr>
+            <w:tcW w:w="3096" w:type="dxa"/>
+          </w:tcPr>
+          <w:p>
+            <w:pPr>
+              <w:rPr>
+                <w:i/>
+                <w:noProof/>
+                <w:lang w:val="en-US"/>
+              </w:rPr>
+            </w:pPr>
+          </w:p>
+        </w:tc>
+      </w:tr>
+      <w:tr>
+        <w:tc>
+          <w:tcPr>
+            <w:tcW w:w="3096" w:type="dxa"/>
+          </w:tcPr>
+          <w:p>
+            <w:pPr>
+              <w:rPr>
+                <w:i/>
+                <w:noProof/>
+                <w:lang w:val="en-US"/>
+              </w:rPr>
+            </w:pPr>
+          </w:p>
+        </w:tc>
+        <w:tc>
+          <w:tcPr>
+            <w:tcW w:w="3096" w:type="dxa"/>
+          </w:tcPr>
+          <w:p>
+            <w:pPr>
+              <w:rPr>
+                <w:i/>
+                <w:noProof/>
+                <w:lang w:val="en-US"/>
+              </w:rPr>
+            </w:pPr>
+          </w:p>
+        </w:tc>
+        <w:tc>
+          <w:tcPr>
+            <w:tcW w:w="3096" w:type="dxa"/>
+          </w:tcPr>
+          <w:p>
+            <w:pPr>
+              <w:rPr>
+                <w:i/>
+                <w:noProof/>
+                <w:lang w:val="en-US"/>
+              </w:rPr>
+            </w:pPr>
+          </w:p>
+        </w:tc>
+      </w:tr>
+    </w:tbl>
+    <w:p>
+      <w:pPr>
+        <w:rPr>
+          <w:lang w:val="id-ID"/>
+        </w:rPr>
+      </w:pPr>
+    </w:p>
+    <w:p>
+      <w:pPr>
+        <w:rPr>
+          <w:lang w:val="id-ID"/>
+        </w:rPr>
+      </w:pPr>
+    </w:p>
+    <w:p>
+      <w:pPr>
+        <w:pStyle w:val="Heading2"/>
+        <w:rPr>
+          <w:noProof/>
+          <w:lang w:val="id-ID"/>
+        </w:rPr>
+      </w:pPr>
+      <w:bookmarkStart w:id="71" w:name="_Toc96756358"/>
+      <w:bookmarkStart w:id="72" w:name="_Toc215925081"/>
+      <w:bookmarkStart w:id="73" w:name="_Toc215945187"/>
+      <w:r>
+        <w:rPr>
+          <w:noProof/>
+          <w:lang w:val="id-ID"/>
+        </w:rPr>
+        <w:t>Perancangan Detil Elemen Logical View</w:t>
+      </w:r>
+      <w:bookmarkEnd w:id="72"/>
+      <w:bookmarkEnd w:id="73"/>
+    </w:p>
+    <w:p>
+      <w:pPr>
+        <w:rPr>
+          <w:noProof/>
+          <w:lang w:val="id-ID"/>
+        </w:rPr>
+      </w:pPr>
+    </w:p>
+    <w:tbl>
+      <w:tblPr>
+        <w:tblW w:w="0" w:type="auto"/>
+        <w:tblBorders>
+          <w:top w:val="single" w:sz="4" w:space="0" w:color="auto"/>
+          <w:left w:val="single" w:sz="4" w:space="0" w:color="auto"/>
+          <w:bottom w:val="single" w:sz="4" w:space="0" w:color="auto"/>
+          <w:right w:val="single" w:sz="4" w:space="0" w:color="auto"/>
+          <w:insideH w:val="single" w:sz="4" w:space="0" w:color="auto"/>
+          <w:insideV w:val="single" w:sz="4" w:space="0" w:color="auto"/>
+        </w:tblBorders>
+        <w:tblLook w:val="01E0"/>
+      </w:tblPr>
+      <w:tblGrid>
+        <w:gridCol w:w="675"/>
+        <w:gridCol w:w="3119"/>
+        <w:gridCol w:w="2974"/>
+      </w:tblGrid>
+      <w:tr>
+        <w:tc>
+          <w:tcPr>
+            <w:tcW w:w="675" w:type="dxa"/>
+          </w:tcPr>
+          <w:p>
+            <w:pPr>
+              <w:rPr>
+                <w:b/>
+                <w:i/>
+                <w:noProof/>
+                <w:lang w:val="id-ID"/>
+              </w:rPr>
+            </w:pPr>
+            <w:r>
+              <w:rPr>
+                <w:b/>
+                <w:i/>
+                <w:noProof/>
+                <w:lang w:val="id-ID"/>
+              </w:rPr>
+              <w:t>No</w:t>
+            </w:r>
+          </w:p>
+        </w:tc>
+        <w:tc>
+          <w:tcPr>
+            <w:tcW w:w="3119" w:type="dxa"/>
+          </w:tcPr>
+          <w:p>
+            <w:pPr>
+              <w:rPr>
+                <w:b/>
+                <w:i/>
+                <w:noProof/>
+                <w:lang w:val="id-ID"/>
+              </w:rPr>
+            </w:pPr>
+            <w:r>
+              <w:rPr>
+                <w:b/>
+                <w:i/>
+                <w:noProof/>
+                <w:lang w:val="id-ID"/>
+              </w:rPr>
+              <w:t>Nama Elemen Lojik WAE</w:t>
+            </w:r>
+          </w:p>
+        </w:tc>
+        <w:tc>
+          <w:tcPr>
+            <w:tcW w:w="2974" w:type="dxa"/>
+          </w:tcPr>
+          <w:p>
+            <w:pPr>
+              <w:rPr>
+                <w:b/>
+                <w:i/>
+                <w:noProof/>
+                <w:lang w:val="id-ID"/>
+              </w:rPr>
+            </w:pPr>
+            <w:r>
+              <w:rPr>
+                <w:b/>
+                <w:i/>
+                <w:noProof/>
+                <w:lang w:val="id-ID"/>
+              </w:rPr>
+              <w:t>Stereotype</w:t>
+            </w:r>
+          </w:p>
+        </w:tc>
+      </w:tr>
+      <w:tr>
+        <w:tc>
+          <w:tcPr>
+            <w:tcW w:w="675" w:type="dxa"/>
+          </w:tcPr>
+          <w:p>
+            <w:pPr>
+              <w:rPr>
+                <w:i/>
+                <w:noProof/>
                 <w:lang w:val="en-US"/>
               </w:rPr>
             </w:pPr>
@@ -15601,7 +17322,16 @@
                 <w:noProof/>
                 <w:lang w:val="en-US"/>
               </w:rPr>
-              <w:t>Menampilkan halaman list account yang sudah terupdate dengan data account yang dimasukkan.</w:t>
+              <w:t xml:space="preserve">Menampilkan halaman list </w:t>
+            </w:r>
+            <w:r>
+              <w:rPr>
+                <w:i/>
+                <w:noProof/>
+                <w:lang w:val="en-US"/>
+              </w:rPr>
+              <w:lastRenderedPageBreak/>
+              <w:t>account yang sudah terupdate dengan data account yang dimasukkan.</w:t>
             </w:r>
           </w:p>
         </w:tc>
@@ -15625,6 +17355,7 @@
                 <w:noProof/>
                 <w:lang w:val="en-US"/>
               </w:rPr>
+              <w:lastRenderedPageBreak/>
               <w:t>chooseDownload()</w:t>
             </w:r>
           </w:p>
@@ -22365,7 +24096,7 @@
                     </pic:cNvPicPr>
                   </pic:nvPicPr>
                   <pic:blipFill>
-                    <a:blip r:embed="rId28"/>
+                    <a:blip r:embed="rId25"/>
                     <a:srcRect l="8661" r="9003"/>
                     <a:stretch>
                       <a:fillRect/>
@@ -22663,7 +24394,7 @@
                     </pic:cNvPicPr>
                   </pic:nvPicPr>
                   <pic:blipFill>
-                    <a:blip r:embed="rId29"/>
+                    <a:blip r:embed="rId26"/>
                     <a:srcRect l="8849" r="7028"/>
                     <a:stretch>
                       <a:fillRect/>
@@ -23006,7 +24737,7 @@
                     </pic:cNvPicPr>
                   </pic:nvPicPr>
                   <pic:blipFill>
-                    <a:blip r:embed="rId30"/>
+                    <a:blip r:embed="rId27"/>
                     <a:srcRect/>
                     <a:stretch>
                       <a:fillRect/>
@@ -23258,7 +24989,7 @@
                     </pic:cNvPicPr>
                   </pic:nvPicPr>
                   <pic:blipFill>
-                    <a:blip r:embed="rId31"/>
+                    <a:blip r:embed="rId28"/>
                     <a:srcRect/>
                     <a:stretch>
                       <a:fillRect/>
@@ -23646,7 +25377,7 @@
                     </pic:cNvPicPr>
                   </pic:nvPicPr>
                   <pic:blipFill>
-                    <a:blip r:embed="rId32"/>
+                    <a:blip r:embed="rId29"/>
                     <a:srcRect/>
                     <a:stretch>
                       <a:fillRect/>
@@ -24005,7 +25736,7 @@
                     </pic:cNvPicPr>
                   </pic:nvPicPr>
                   <pic:blipFill>
-                    <a:blip r:embed="rId33"/>
+                    <a:blip r:embed="rId30"/>
                     <a:srcRect/>
                     <a:stretch>
                       <a:fillRect/>
@@ -24131,9 +25862,9 @@
             <o:lock v:ext="edit" aspectratio="t"/>
           </v:shapetype>
           <v:shape id="_x0000_i1025" type="#_x0000_t75" style="width:256.5pt;height:117pt" o:ole="">
-            <v:imagedata r:id="rId34" o:title=""/>
+            <v:imagedata r:id="rId31" o:title=""/>
           </v:shape>
-          <o:OLEObject Type="Embed" ProgID="Visio.Drawing.11" ShapeID="_x0000_i1025" DrawAspect="Content" ObjectID="_1338011458" r:id="rId35"/>
+          <o:OLEObject Type="Embed" ProgID="Visio.Drawing.11" ShapeID="_x0000_i1025" DrawAspect="Content" ObjectID="_1338041721" r:id="rId32"/>
         </w:object>
       </w:r>
     </w:p>
@@ -24402,7 +26133,7 @@
     </w:p>
     <w:p/>
     <w:sectPr>
-      <w:footerReference w:type="default" r:id="rId36"/>
+      <w:footerReference w:type="default" r:id="rId33"/>
       <w:pgSz w:w="11907" w:h="16840" w:code="9"/>
       <w:pgMar w:top="1134" w:right="1134" w:bottom="1134" w:left="1701" w:header="720" w:footer="720" w:gutter="0"/>
       <w:cols w:space="720"/>
@@ -24612,7 +26343,7 @@
               <w:szCs w:val="18"/>
               <w:lang w:val="id-ID"/>
             </w:rPr>
-            <w:t>12</w:t>
+            <w:t>14</w:t>
           </w:r>
           <w:r>
             <w:rPr>

--- a/Dokumen Kerja Praktek/Dokumen Analisis dan Perancangan - gin.docx
+++ b/Dokumen Kerja Praktek/Dokumen Analisis dan Perancangan - gin.docx
@@ -10457,7 +10457,21 @@
           <w:noProof/>
           <w:lang w:val="id-ID"/>
         </w:rPr>
-        <w:t>Menampilkan Daftar Use Case Bermasalah</w:t>
+        <w:t xml:space="preserve">Menampilkan Daftar </w:t>
+      </w:r>
+      <w:r>
+        <w:rPr>
+          <w:noProof/>
+          <w:lang w:val="id-ID"/>
+        </w:rPr>
+        <w:t>Device</w:t>
+      </w:r>
+      <w:r>
+        <w:rPr>
+          <w:noProof/>
+          <w:lang w:val="id-ID"/>
+        </w:rPr>
+        <w:t xml:space="preserve"> Bermasalah</w:t>
       </w:r>
     </w:p>
     <w:p>
@@ -11381,9 +11395,9 @@
         </w:rPr>
         <w:drawing>
           <wp:inline distT="0" distB="0" distL="0" distR="0">
-            <wp:extent cx="5760720" cy="3480946"/>
+            <wp:extent cx="5760720" cy="3840480"/>
             <wp:effectExtent l="0" t="0" r="0" b="0"/>
-            <wp:docPr id="19" name="Picture 10"/>
+            <wp:docPr id="8" name="Picture 2"/>
             <wp:cNvGraphicFramePr>
               <a:graphicFrameLocks xmlns:a="http://schemas.openxmlformats.org/drawingml/2006/main" noChangeAspect="1"/>
             </wp:cNvGraphicFramePr>
@@ -11391,7 +11405,7 @@
               <a:graphicData uri="http://schemas.openxmlformats.org/drawingml/2006/picture">
                 <pic:pic xmlns:pic="http://schemas.openxmlformats.org/drawingml/2006/picture">
                   <pic:nvPicPr>
-                    <pic:cNvPr id="0" name="Picture 10"/>
+                    <pic:cNvPr id="0" name="Picture 2"/>
                     <pic:cNvPicPr>
                       <a:picLocks noChangeAspect="1" noChangeArrowheads="1"/>
                     </pic:cNvPicPr>
@@ -11406,7 +11420,7 @@
                   <pic:spPr bwMode="auto">
                     <a:xfrm>
                       <a:off x="0" y="0"/>
-                      <a:ext cx="5760720" cy="3480946"/>
+                      <a:ext cx="5760720" cy="3840480"/>
                     </a:xfrm>
                     <a:prstGeom prst="rect">
                       <a:avLst/>
@@ -11468,9 +11482,9 @@
         </w:rPr>
         <w:drawing>
           <wp:inline distT="0" distB="0" distL="0" distR="0">
-            <wp:extent cx="5760720" cy="2988582"/>
+            <wp:extent cx="5760720" cy="3027963"/>
             <wp:effectExtent l="0" t="0" r="0" b="0"/>
-            <wp:docPr id="12" name="Picture 3"/>
+            <wp:docPr id="9" name="Picture 3"/>
             <wp:cNvGraphicFramePr>
               <a:graphicFrameLocks xmlns:a="http://schemas.openxmlformats.org/drawingml/2006/main" noChangeAspect="1"/>
             </wp:cNvGraphicFramePr>
@@ -11493,7 +11507,7 @@
                   <pic:spPr bwMode="auto">
                     <a:xfrm>
                       <a:off x="0" y="0"/>
-                      <a:ext cx="5760720" cy="2988582"/>
+                      <a:ext cx="5760720" cy="3027963"/>
                     </a:xfrm>
                     <a:prstGeom prst="rect">
                       <a:avLst/>
@@ -13136,13 +13150,13 @@
       <w:r>
         <w:rPr>
           <w:noProof/>
-          <w:lang w:val="id-ID"/>
+          <w:lang w:val="id-ID" w:eastAsia="id-ID"/>
         </w:rPr>
         <w:drawing>
           <wp:inline distT="0" distB="0" distL="0" distR="0">
-            <wp:extent cx="5760720" cy="3834873"/>
+            <wp:extent cx="5760720" cy="3562224"/>
             <wp:effectExtent l="0" t="0" r="0" b="0"/>
-            <wp:docPr id="21" name="Picture 11"/>
+            <wp:docPr id="10" name="Picture 4"/>
             <wp:cNvGraphicFramePr>
               <a:graphicFrameLocks xmlns:a="http://schemas.openxmlformats.org/drawingml/2006/main" noChangeAspect="1"/>
             </wp:cNvGraphicFramePr>
@@ -13150,7 +13164,7 @@
               <a:graphicData uri="http://schemas.openxmlformats.org/drawingml/2006/picture">
                 <pic:pic xmlns:pic="http://schemas.openxmlformats.org/drawingml/2006/picture">
                   <pic:nvPicPr>
-                    <pic:cNvPr id="0" name="Picture 11"/>
+                    <pic:cNvPr id="0" name="Picture 4"/>
                     <pic:cNvPicPr>
                       <a:picLocks noChangeAspect="1" noChangeArrowheads="1"/>
                     </pic:cNvPicPr>
@@ -13165,7 +13179,7 @@
                   <pic:spPr bwMode="auto">
                     <a:xfrm>
                       <a:off x="0" y="0"/>
-                      <a:ext cx="5760720" cy="3834873"/>
+                      <a:ext cx="5760720" cy="3562224"/>
                     </a:xfrm>
                     <a:prstGeom prst="rect">
                       <a:avLst/>
@@ -13223,9 +13237,9 @@
         </w:rPr>
         <w:drawing>
           <wp:inline distT="0" distB="0" distL="0" distR="0">
-            <wp:extent cx="5760720" cy="2264847"/>
+            <wp:extent cx="5760720" cy="2191578"/>
             <wp:effectExtent l="0" t="0" r="0" b="0"/>
-            <wp:docPr id="14" name="Picture 5"/>
+            <wp:docPr id="11" name="Picture 5"/>
             <wp:cNvGraphicFramePr>
               <a:graphicFrameLocks xmlns:a="http://schemas.openxmlformats.org/drawingml/2006/main" noChangeAspect="1"/>
             </wp:cNvGraphicFramePr>
@@ -13248,7 +13262,7 @@
                   <pic:spPr bwMode="auto">
                     <a:xfrm>
                       <a:off x="0" y="0"/>
-                      <a:ext cx="5760720" cy="2264847"/>
+                      <a:ext cx="5760720" cy="2191578"/>
                     </a:xfrm>
                     <a:prstGeom prst="rect">
                       <a:avLst/>
@@ -14268,15 +14282,7 @@
                 <w:noProof/>
                 <w:lang w:val="id-ID"/>
               </w:rPr>
-              <w:t>Edit</w:t>
-            </w:r>
-            <w:r>
-              <w:rPr>
-                <w:i/>
-                <w:noProof/>
-                <w:lang w:val="id-ID"/>
-              </w:rPr>
-              <w:t>Device</w:t>
+              <w:t>EditDevice</w:t>
             </w:r>
           </w:p>
         </w:tc>
@@ -14863,6 +14869,7 @@
           <w:noProof/>
           <w:lang w:val="id-ID"/>
         </w:rPr>
+        <w:lastRenderedPageBreak/>
         <w:t>Sequence Diagram</w:t>
       </w:r>
       <w:bookmarkEnd w:id="68"/>
@@ -14881,46 +14888,16 @@
           <w:lang w:val="en-US"/>
         </w:rPr>
       </w:pPr>
-    </w:p>
-    <w:p>
-      <w:pPr>
-        <w:pStyle w:val="Heading4"/>
-        <w:rPr>
-          <w:noProof/>
-          <w:lang w:val="en-US"/>
-        </w:rPr>
-      </w:pPr>
-      <w:bookmarkStart w:id="69" w:name="_Toc215945185"/>
-      <w:r>
-        <w:rPr>
-          <w:noProof/>
-          <w:lang w:val="id-ID"/>
-        </w:rPr>
-        <w:lastRenderedPageBreak/>
-        <w:t>Diagram Kelas Perancangan</w:t>
-      </w:r>
-      <w:bookmarkEnd w:id="69"/>
-    </w:p>
-    <w:p>
-      <w:pPr>
-        <w:jc w:val="center"/>
-        <w:rPr>
-          <w:i/>
-          <w:noProof/>
-          <w:lang w:val="id-ID"/>
-        </w:rPr>
-      </w:pPr>
-      <w:r>
-        <w:rPr>
-          <w:i/>
+      <w:r>
+        <w:rPr>
           <w:noProof/>
           <w:lang w:val="id-ID" w:eastAsia="id-ID"/>
         </w:rPr>
         <w:drawing>
           <wp:inline distT="0" distB="0" distL="0" distR="0">
-            <wp:extent cx="5760720" cy="2196492"/>
+            <wp:extent cx="5760720" cy="3562224"/>
             <wp:effectExtent l="0" t="0" r="0" b="0"/>
-            <wp:docPr id="15" name="Picture 6"/>
+            <wp:docPr id="13" name="Picture 6"/>
             <wp:cNvGraphicFramePr>
               <a:graphicFrameLocks xmlns:a="http://schemas.openxmlformats.org/drawingml/2006/main" noChangeAspect="1"/>
             </wp:cNvGraphicFramePr>
@@ -14943,7 +14920,7 @@
                   <pic:spPr bwMode="auto">
                     <a:xfrm>
                       <a:off x="0" y="0"/>
-                      <a:ext cx="5760720" cy="2196492"/>
+                      <a:ext cx="5760720" cy="3562224"/>
                     </a:xfrm>
                     <a:prstGeom prst="rect">
                       <a:avLst/>
@@ -14968,1231 +14945,18 @@
         <w:pStyle w:val="Heading4"/>
         <w:rPr>
           <w:noProof/>
-          <w:lang w:val="id-ID"/>
-        </w:rPr>
-      </w:pPr>
-      <w:bookmarkStart w:id="70" w:name="_Toc215945186"/>
-      <w:r>
-        <w:rPr>
-          <w:noProof/>
-          <w:lang w:val="id-ID"/>
-        </w:rPr>
-        <w:t>Identifikasi Elemen WAE Component View</w:t>
-      </w:r>
-      <w:bookmarkEnd w:id="70"/>
-    </w:p>
-    <w:p>
-      <w:pPr>
-        <w:jc w:val="center"/>
-        <w:rPr>
-          <w:noProof/>
           <w:lang w:val="en-US"/>
         </w:rPr>
       </w:pPr>
-    </w:p>
-    <w:p>
-      <w:pPr>
-        <w:jc w:val="center"/>
-        <w:rPr>
-          <w:noProof/>
-          <w:lang w:val="id-ID"/>
-        </w:rPr>
-      </w:pPr>
-      <w:r>
-        <w:rPr>
-          <w:noProof/>
-          <w:lang w:val="id-ID"/>
-        </w:rPr>
-        <w:t>Ada gambarnya</w:t>
-      </w:r>
-    </w:p>
-    <w:p>
-      <w:pPr>
-        <w:rPr>
-          <w:i/>
-          <w:noProof/>
-          <w:lang w:val="en-US"/>
-        </w:rPr>
-      </w:pPr>
-    </w:p>
-    <w:tbl>
-      <w:tblPr>
-        <w:tblW w:w="0" w:type="auto"/>
-        <w:tblBorders>
-          <w:top w:val="single" w:sz="4" w:space="0" w:color="auto"/>
-          <w:left w:val="single" w:sz="4" w:space="0" w:color="auto"/>
-          <w:bottom w:val="single" w:sz="4" w:space="0" w:color="auto"/>
-          <w:right w:val="single" w:sz="4" w:space="0" w:color="auto"/>
-          <w:insideH w:val="single" w:sz="4" w:space="0" w:color="auto"/>
-          <w:insideV w:val="single" w:sz="4" w:space="0" w:color="auto"/>
-        </w:tblBorders>
-        <w:tblLook w:val="04A0"/>
-      </w:tblPr>
-      <w:tblGrid>
-        <w:gridCol w:w="3096"/>
-        <w:gridCol w:w="3096"/>
-        <w:gridCol w:w="3096"/>
-      </w:tblGrid>
-      <w:tr>
-        <w:tc>
-          <w:tcPr>
-            <w:tcW w:w="3096" w:type="dxa"/>
-          </w:tcPr>
-          <w:p>
-            <w:pPr>
-              <w:rPr>
-                <w:b/>
-                <w:i/>
-                <w:noProof/>
-                <w:lang w:val="en-US"/>
-              </w:rPr>
-            </w:pPr>
-            <w:r>
-              <w:rPr>
-                <w:b/>
-                <w:i/>
-                <w:noProof/>
-                <w:lang w:val="en-US"/>
-              </w:rPr>
-              <w:t>Nama Komponen</w:t>
-            </w:r>
-          </w:p>
-        </w:tc>
-        <w:tc>
-          <w:tcPr>
-            <w:tcW w:w="3096" w:type="dxa"/>
-          </w:tcPr>
-          <w:p>
-            <w:pPr>
-              <w:rPr>
-                <w:b/>
-                <w:i/>
-                <w:noProof/>
-                <w:lang w:val="en-US"/>
-              </w:rPr>
-            </w:pPr>
-            <w:r>
-              <w:rPr>
-                <w:b/>
-                <w:i/>
-                <w:noProof/>
-                <w:lang w:val="en-US"/>
-              </w:rPr>
-              <w:t>Elemen Logical View</w:t>
-            </w:r>
-          </w:p>
-        </w:tc>
-        <w:tc>
-          <w:tcPr>
-            <w:tcW w:w="3096" w:type="dxa"/>
-          </w:tcPr>
-          <w:p>
-            <w:pPr>
-              <w:rPr>
-                <w:b/>
-                <w:i/>
-                <w:noProof/>
-                <w:lang w:val="en-US"/>
-              </w:rPr>
-            </w:pPr>
-            <w:r>
-              <w:rPr>
-                <w:b/>
-                <w:i/>
-                <w:noProof/>
-                <w:lang w:val="en-US"/>
-              </w:rPr>
-              <w:t>Jenis</w:t>
-            </w:r>
-          </w:p>
-        </w:tc>
-      </w:tr>
-      <w:tr>
-        <w:tc>
-          <w:tcPr>
-            <w:tcW w:w="3096" w:type="dxa"/>
-          </w:tcPr>
-          <w:p>
-            <w:pPr>
-              <w:rPr>
-                <w:i/>
-                <w:noProof/>
-                <w:lang w:val="en-US"/>
-              </w:rPr>
-            </w:pPr>
-          </w:p>
-        </w:tc>
-        <w:tc>
-          <w:tcPr>
-            <w:tcW w:w="3096" w:type="dxa"/>
-          </w:tcPr>
-          <w:p>
-            <w:pPr>
-              <w:rPr>
-                <w:i/>
-                <w:noProof/>
-                <w:lang w:val="en-US"/>
-              </w:rPr>
-            </w:pPr>
-          </w:p>
-        </w:tc>
-        <w:tc>
-          <w:tcPr>
-            <w:tcW w:w="3096" w:type="dxa"/>
-          </w:tcPr>
-          <w:p>
-            <w:pPr>
-              <w:rPr>
-                <w:i/>
-                <w:noProof/>
-                <w:lang w:val="en-US"/>
-              </w:rPr>
-            </w:pPr>
-          </w:p>
-        </w:tc>
-      </w:tr>
-      <w:tr>
-        <w:tc>
-          <w:tcPr>
-            <w:tcW w:w="3096" w:type="dxa"/>
-          </w:tcPr>
-          <w:p>
-            <w:pPr>
-              <w:rPr>
-                <w:i/>
-                <w:noProof/>
-                <w:lang w:val="en-US"/>
-              </w:rPr>
-            </w:pPr>
-          </w:p>
-        </w:tc>
-        <w:tc>
-          <w:tcPr>
-            <w:tcW w:w="3096" w:type="dxa"/>
-          </w:tcPr>
-          <w:p>
-            <w:pPr>
-              <w:rPr>
-                <w:i/>
-                <w:noProof/>
-                <w:lang w:val="en-US"/>
-              </w:rPr>
-            </w:pPr>
-          </w:p>
-        </w:tc>
-        <w:tc>
-          <w:tcPr>
-            <w:tcW w:w="3096" w:type="dxa"/>
-          </w:tcPr>
-          <w:p>
-            <w:pPr>
-              <w:rPr>
-                <w:i/>
-                <w:noProof/>
-                <w:lang w:val="en-US"/>
-              </w:rPr>
-            </w:pPr>
-          </w:p>
-        </w:tc>
-      </w:tr>
-    </w:tbl>
-    <w:p>
-      <w:pPr>
-        <w:rPr>
-          <w:i/>
-          <w:noProof/>
-          <w:lang w:val="id-ID"/>
-        </w:rPr>
-      </w:pPr>
-    </w:p>
-    <w:p>
-      <w:pPr>
-        <w:pStyle w:val="Heading3"/>
-        <w:rPr>
-          <w:noProof/>
-          <w:lang w:val="id-ID"/>
-        </w:rPr>
-      </w:pPr>
-      <w:r>
-        <w:rPr>
-          <w:noProof/>
-          <w:lang w:val="id-ID"/>
-        </w:rPr>
-        <w:t>Use Case Menghapus Device</w:t>
-      </w:r>
-    </w:p>
-    <w:p>
-      <w:pPr>
-        <w:pStyle w:val="Heading4"/>
-        <w:rPr>
-          <w:noProof/>
-          <w:lang w:val="id-ID"/>
-        </w:rPr>
-      </w:pPr>
-      <w:r>
-        <w:rPr>
-          <w:noProof/>
-          <w:lang w:val="id-ID"/>
-        </w:rPr>
-        <w:t>Identifikasi Elemen WAE - Logical View</w:t>
-      </w:r>
-    </w:p>
-    <w:p>
-      <w:pPr>
-        <w:rPr>
-          <w:noProof/>
-          <w:lang w:val="id-ID"/>
-        </w:rPr>
-      </w:pPr>
-    </w:p>
-    <w:tbl>
-      <w:tblPr>
-        <w:tblW w:w="0" w:type="auto"/>
-        <w:tblBorders>
-          <w:top w:val="single" w:sz="4" w:space="0" w:color="auto"/>
-          <w:left w:val="single" w:sz="4" w:space="0" w:color="auto"/>
-          <w:bottom w:val="single" w:sz="4" w:space="0" w:color="auto"/>
-          <w:right w:val="single" w:sz="4" w:space="0" w:color="auto"/>
-          <w:insideH w:val="single" w:sz="4" w:space="0" w:color="auto"/>
-          <w:insideV w:val="single" w:sz="4" w:space="0" w:color="auto"/>
-        </w:tblBorders>
-        <w:tblLook w:val="01E0"/>
-      </w:tblPr>
-      <w:tblGrid>
-        <w:gridCol w:w="675"/>
-        <w:gridCol w:w="3119"/>
-        <w:gridCol w:w="2974"/>
-      </w:tblGrid>
-      <w:tr>
-        <w:tc>
-          <w:tcPr>
-            <w:tcW w:w="675" w:type="dxa"/>
-          </w:tcPr>
-          <w:p>
-            <w:pPr>
-              <w:rPr>
-                <w:b/>
-                <w:i/>
-                <w:noProof/>
-                <w:lang w:val="id-ID"/>
-              </w:rPr>
-            </w:pPr>
-            <w:r>
-              <w:rPr>
-                <w:b/>
-                <w:i/>
-                <w:noProof/>
-                <w:lang w:val="id-ID"/>
-              </w:rPr>
-              <w:t>No</w:t>
-            </w:r>
-          </w:p>
-        </w:tc>
-        <w:tc>
-          <w:tcPr>
-            <w:tcW w:w="3119" w:type="dxa"/>
-          </w:tcPr>
-          <w:p>
-            <w:pPr>
-              <w:rPr>
-                <w:b/>
-                <w:i/>
-                <w:noProof/>
-                <w:lang w:val="id-ID"/>
-              </w:rPr>
-            </w:pPr>
-            <w:r>
-              <w:rPr>
-                <w:b/>
-                <w:i/>
-                <w:noProof/>
-                <w:lang w:val="id-ID"/>
-              </w:rPr>
-              <w:t>Nama Elemen Lojik WAE</w:t>
-            </w:r>
-          </w:p>
-        </w:tc>
-        <w:tc>
-          <w:tcPr>
-            <w:tcW w:w="2974" w:type="dxa"/>
-          </w:tcPr>
-          <w:p>
-            <w:pPr>
-              <w:rPr>
-                <w:b/>
-                <w:i/>
-                <w:noProof/>
-                <w:lang w:val="id-ID"/>
-              </w:rPr>
-            </w:pPr>
-            <w:r>
-              <w:rPr>
-                <w:b/>
-                <w:i/>
-                <w:noProof/>
-                <w:lang w:val="id-ID"/>
-              </w:rPr>
-              <w:t>Stereotype</w:t>
-            </w:r>
-          </w:p>
-        </w:tc>
-      </w:tr>
-      <w:tr>
-        <w:tc>
-          <w:tcPr>
-            <w:tcW w:w="675" w:type="dxa"/>
-          </w:tcPr>
-          <w:p>
-            <w:pPr>
-              <w:rPr>
-                <w:i/>
-                <w:noProof/>
-                <w:lang w:val="id-ID"/>
-              </w:rPr>
-            </w:pPr>
-            <w:r>
-              <w:rPr>
-                <w:i/>
-                <w:noProof/>
-                <w:lang w:val="id-ID"/>
-              </w:rPr>
-              <w:t>1</w:t>
-            </w:r>
-          </w:p>
-        </w:tc>
-        <w:tc>
-          <w:tcPr>
-            <w:tcW w:w="3119" w:type="dxa"/>
-          </w:tcPr>
-          <w:p>
-            <w:pPr>
-              <w:rPr>
-                <w:i/>
-                <w:noProof/>
-                <w:lang w:val="id-ID"/>
-              </w:rPr>
-            </w:pPr>
-            <w:r>
-              <w:rPr>
-                <w:i/>
-                <w:noProof/>
-                <w:lang w:val="id-ID"/>
-              </w:rPr>
-              <w:t>MapView</w:t>
-            </w:r>
-          </w:p>
-        </w:tc>
-        <w:tc>
-          <w:tcPr>
-            <w:tcW w:w="2974" w:type="dxa"/>
-          </w:tcPr>
-          <w:p>
-            <w:pPr>
-              <w:rPr>
-                <w:i/>
-                <w:noProof/>
-                <w:lang w:val="id-ID"/>
-              </w:rPr>
-            </w:pPr>
-            <w:r>
-              <w:rPr>
-                <w:i/>
-                <w:noProof/>
-                <w:lang w:val="id-ID"/>
-              </w:rPr>
-              <w:t>Client Page</w:t>
-            </w:r>
-          </w:p>
-        </w:tc>
-      </w:tr>
-      <w:tr>
-        <w:tc>
-          <w:tcPr>
-            <w:tcW w:w="675" w:type="dxa"/>
-          </w:tcPr>
-          <w:p>
-            <w:pPr>
-              <w:rPr>
-                <w:i/>
-                <w:noProof/>
-                <w:lang w:val="id-ID"/>
-              </w:rPr>
-            </w:pPr>
-            <w:r>
-              <w:rPr>
-                <w:i/>
-                <w:noProof/>
-                <w:lang w:val="id-ID"/>
-              </w:rPr>
-              <w:t>2</w:t>
-            </w:r>
-          </w:p>
-        </w:tc>
-        <w:tc>
-          <w:tcPr>
-            <w:tcW w:w="3119" w:type="dxa"/>
-          </w:tcPr>
-          <w:p>
-            <w:pPr>
-              <w:rPr>
-                <w:i/>
-                <w:noProof/>
-                <w:lang w:val="id-ID"/>
-              </w:rPr>
-            </w:pPr>
-            <w:r>
-              <w:rPr>
-                <w:i/>
-                <w:noProof/>
-                <w:lang w:val="id-ID"/>
-              </w:rPr>
-              <w:t>MapController</w:t>
-            </w:r>
-          </w:p>
-        </w:tc>
-        <w:tc>
-          <w:tcPr>
-            <w:tcW w:w="2974" w:type="dxa"/>
-          </w:tcPr>
-          <w:p>
-            <w:pPr>
-              <w:rPr>
-                <w:i/>
-                <w:noProof/>
-                <w:lang w:val="id-ID"/>
-              </w:rPr>
-            </w:pPr>
-            <w:r>
-              <w:rPr>
-                <w:i/>
-                <w:noProof/>
-                <w:lang w:val="id-ID"/>
-              </w:rPr>
-              <w:t>Server Page</w:t>
-            </w:r>
-          </w:p>
-        </w:tc>
-      </w:tr>
-      <w:tr>
-        <w:tc>
-          <w:tcPr>
-            <w:tcW w:w="675" w:type="dxa"/>
-          </w:tcPr>
-          <w:p>
-            <w:pPr>
-              <w:rPr>
-                <w:i/>
-                <w:noProof/>
-                <w:lang w:val="id-ID"/>
-              </w:rPr>
-            </w:pPr>
-            <w:r>
-              <w:rPr>
-                <w:i/>
-                <w:noProof/>
-                <w:lang w:val="id-ID"/>
-              </w:rPr>
-              <w:t>3</w:t>
-            </w:r>
-          </w:p>
-        </w:tc>
-        <w:tc>
-          <w:tcPr>
-            <w:tcW w:w="3119" w:type="dxa"/>
-          </w:tcPr>
-          <w:p>
-            <w:pPr>
-              <w:rPr>
-                <w:i/>
-                <w:noProof/>
-                <w:lang w:val="id-ID"/>
-              </w:rPr>
-            </w:pPr>
-            <w:r>
-              <w:rPr>
-                <w:i/>
-                <w:noProof/>
-                <w:lang w:val="id-ID"/>
-              </w:rPr>
-              <w:t>DeviceController</w:t>
-            </w:r>
-          </w:p>
-        </w:tc>
-        <w:tc>
-          <w:tcPr>
-            <w:tcW w:w="2974" w:type="dxa"/>
-          </w:tcPr>
-          <w:p>
-            <w:pPr>
-              <w:rPr>
-                <w:i/>
-                <w:noProof/>
-                <w:lang w:val="id-ID"/>
-              </w:rPr>
-            </w:pPr>
-            <w:r>
-              <w:rPr>
-                <w:i/>
-                <w:noProof/>
-                <w:lang w:val="id-ID"/>
-              </w:rPr>
-              <w:t>Server Page</w:t>
-            </w:r>
-          </w:p>
-        </w:tc>
-      </w:tr>
-      <w:tr>
-        <w:tc>
-          <w:tcPr>
-            <w:tcW w:w="675" w:type="dxa"/>
-          </w:tcPr>
-          <w:p>
-            <w:pPr>
-              <w:rPr>
-                <w:i/>
-                <w:noProof/>
-                <w:lang w:val="id-ID"/>
-              </w:rPr>
-            </w:pPr>
-            <w:r>
-              <w:rPr>
-                <w:i/>
-                <w:noProof/>
-                <w:lang w:val="id-ID"/>
-              </w:rPr>
-              <w:t>4</w:t>
-            </w:r>
-          </w:p>
-        </w:tc>
-        <w:tc>
-          <w:tcPr>
-            <w:tcW w:w="3119" w:type="dxa"/>
-          </w:tcPr>
-          <w:p>
-            <w:pPr>
-              <w:rPr>
-                <w:i/>
-                <w:noProof/>
-                <w:lang w:val="id-ID"/>
-              </w:rPr>
-            </w:pPr>
-            <w:r>
-              <w:rPr>
-                <w:i/>
-                <w:noProof/>
-                <w:lang w:val="id-ID"/>
-              </w:rPr>
-              <w:t>GroupController</w:t>
-            </w:r>
-          </w:p>
-        </w:tc>
-        <w:tc>
-          <w:tcPr>
-            <w:tcW w:w="2974" w:type="dxa"/>
-          </w:tcPr>
-          <w:p>
-            <w:pPr>
-              <w:rPr>
-                <w:i/>
-                <w:noProof/>
-                <w:lang w:val="id-ID"/>
-              </w:rPr>
-            </w:pPr>
-            <w:r>
-              <w:rPr>
-                <w:i/>
-                <w:noProof/>
-                <w:lang w:val="id-ID"/>
-              </w:rPr>
-              <w:t>Server Page</w:t>
-            </w:r>
-          </w:p>
-        </w:tc>
-      </w:tr>
-    </w:tbl>
-    <w:p>
-      <w:pPr>
-        <w:rPr>
-          <w:noProof/>
-          <w:lang w:val="id-ID"/>
-        </w:rPr>
-      </w:pPr>
-    </w:p>
-    <w:p>
-      <w:pPr>
-        <w:pStyle w:val="Heading4"/>
-        <w:rPr>
-          <w:noProof/>
-          <w:lang w:val="id-ID"/>
-        </w:rPr>
-      </w:pPr>
-      <w:r>
-        <w:rPr>
-          <w:noProof/>
-          <w:lang w:val="id-ID"/>
-        </w:rPr>
-        <w:t>Identifikasi Kelas Perancangan</w:t>
-      </w:r>
-    </w:p>
-    <w:p>
-      <w:pPr>
-        <w:rPr>
-          <w:i/>
-          <w:noProof/>
-          <w:lang w:val="id-ID"/>
-        </w:rPr>
-      </w:pPr>
-    </w:p>
-    <w:tbl>
-      <w:tblPr>
-        <w:tblW w:w="0" w:type="auto"/>
-        <w:tblBorders>
-          <w:top w:val="single" w:sz="4" w:space="0" w:color="auto"/>
-          <w:left w:val="single" w:sz="4" w:space="0" w:color="auto"/>
-          <w:bottom w:val="single" w:sz="4" w:space="0" w:color="auto"/>
-          <w:right w:val="single" w:sz="4" w:space="0" w:color="auto"/>
-          <w:insideH w:val="single" w:sz="4" w:space="0" w:color="auto"/>
-          <w:insideV w:val="single" w:sz="4" w:space="0" w:color="auto"/>
-        </w:tblBorders>
-        <w:tblLook w:val="01E0"/>
-      </w:tblPr>
-      <w:tblGrid>
-        <w:gridCol w:w="675"/>
-        <w:gridCol w:w="3119"/>
-        <w:gridCol w:w="2974"/>
-      </w:tblGrid>
-      <w:tr>
-        <w:tc>
-          <w:tcPr>
-            <w:tcW w:w="675" w:type="dxa"/>
-          </w:tcPr>
-          <w:p>
-            <w:pPr>
-              <w:rPr>
-                <w:b/>
-                <w:i/>
-                <w:noProof/>
-                <w:lang w:val="id-ID"/>
-              </w:rPr>
-            </w:pPr>
-            <w:r>
-              <w:rPr>
-                <w:b/>
-                <w:i/>
-                <w:noProof/>
-                <w:lang w:val="id-ID"/>
-              </w:rPr>
-              <w:t>No</w:t>
-            </w:r>
-          </w:p>
-        </w:tc>
-        <w:tc>
-          <w:tcPr>
-            <w:tcW w:w="3119" w:type="dxa"/>
-          </w:tcPr>
-          <w:p>
-            <w:pPr>
-              <w:rPr>
-                <w:b/>
-                <w:i/>
-                <w:noProof/>
-                <w:lang w:val="id-ID"/>
-              </w:rPr>
-            </w:pPr>
-            <w:r>
-              <w:rPr>
-                <w:b/>
-                <w:i/>
-                <w:noProof/>
-                <w:lang w:val="id-ID"/>
-              </w:rPr>
-              <w:t>Nama Kelas Perancangan</w:t>
-            </w:r>
-          </w:p>
-        </w:tc>
-        <w:tc>
-          <w:tcPr>
-            <w:tcW w:w="2974" w:type="dxa"/>
-          </w:tcPr>
-          <w:p>
-            <w:pPr>
-              <w:rPr>
-                <w:b/>
-                <w:i/>
-                <w:noProof/>
-                <w:lang w:val="id-ID"/>
-              </w:rPr>
-            </w:pPr>
-            <w:r>
-              <w:rPr>
-                <w:b/>
-                <w:i/>
-                <w:noProof/>
-                <w:lang w:val="id-ID"/>
-              </w:rPr>
-              <w:t>Nama Kelas Analisis Terkait</w:t>
-            </w:r>
-          </w:p>
-        </w:tc>
-      </w:tr>
-      <w:tr>
-        <w:tc>
-          <w:tcPr>
-            <w:tcW w:w="675" w:type="dxa"/>
-          </w:tcPr>
-          <w:p>
-            <w:pPr>
-              <w:rPr>
-                <w:i/>
-                <w:noProof/>
-                <w:lang w:val="id-ID"/>
-              </w:rPr>
-            </w:pPr>
-            <w:r>
-              <w:rPr>
-                <w:i/>
-                <w:noProof/>
-                <w:lang w:val="id-ID"/>
-              </w:rPr>
-              <w:t>1</w:t>
-            </w:r>
-          </w:p>
-        </w:tc>
-        <w:tc>
-          <w:tcPr>
-            <w:tcW w:w="3119" w:type="dxa"/>
-          </w:tcPr>
-          <w:p>
-            <w:pPr>
-              <w:rPr>
-                <w:i/>
-                <w:noProof/>
-                <w:lang w:val="id-ID"/>
-              </w:rPr>
-            </w:pPr>
-            <w:r>
-              <w:rPr>
-                <w:i/>
-                <w:noProof/>
-                <w:lang w:val="id-ID"/>
-              </w:rPr>
-              <w:t>MapView</w:t>
-            </w:r>
-          </w:p>
-        </w:tc>
-        <w:tc>
-          <w:tcPr>
-            <w:tcW w:w="2974" w:type="dxa"/>
-          </w:tcPr>
-          <w:p>
-            <w:pPr>
-              <w:rPr>
-                <w:i/>
-                <w:noProof/>
-                <w:lang w:val="id-ID"/>
-              </w:rPr>
-            </w:pPr>
-            <w:r>
-              <w:rPr>
-                <w:i/>
-                <w:noProof/>
-                <w:lang w:val="id-ID"/>
-              </w:rPr>
-              <w:t>Map</w:t>
-            </w:r>
-          </w:p>
-        </w:tc>
-      </w:tr>
-      <w:tr>
-        <w:tc>
-          <w:tcPr>
-            <w:tcW w:w="675" w:type="dxa"/>
-          </w:tcPr>
-          <w:p>
-            <w:pPr>
-              <w:rPr>
-                <w:i/>
-                <w:noProof/>
-                <w:lang w:val="id-ID"/>
-              </w:rPr>
-            </w:pPr>
-            <w:r>
-              <w:rPr>
-                <w:i/>
-                <w:noProof/>
-                <w:lang w:val="id-ID"/>
-              </w:rPr>
-              <w:t>2</w:t>
-            </w:r>
-          </w:p>
-        </w:tc>
-        <w:tc>
-          <w:tcPr>
-            <w:tcW w:w="3119" w:type="dxa"/>
-          </w:tcPr>
-          <w:p>
-            <w:pPr>
-              <w:rPr>
-                <w:i/>
-                <w:noProof/>
-                <w:lang w:val="id-ID"/>
-              </w:rPr>
-            </w:pPr>
-            <w:r>
-              <w:rPr>
-                <w:i/>
-                <w:noProof/>
-                <w:lang w:val="id-ID"/>
-              </w:rPr>
-              <w:t>MapController</w:t>
-            </w:r>
-          </w:p>
-        </w:tc>
-        <w:tc>
-          <w:tcPr>
-            <w:tcW w:w="2974" w:type="dxa"/>
-          </w:tcPr>
-          <w:p>
-            <w:pPr>
-              <w:rPr>
-                <w:i/>
-                <w:noProof/>
-                <w:lang w:val="id-ID"/>
-              </w:rPr>
-            </w:pPr>
-            <w:r>
-              <w:rPr>
-                <w:i/>
-                <w:noProof/>
-                <w:lang w:val="id-ID"/>
-              </w:rPr>
-              <w:t>Map</w:t>
-            </w:r>
-          </w:p>
-        </w:tc>
-      </w:tr>
-      <w:tr>
-        <w:tc>
-          <w:tcPr>
-            <w:tcW w:w="675" w:type="dxa"/>
-          </w:tcPr>
-          <w:p>
-            <w:pPr>
-              <w:rPr>
-                <w:i/>
-                <w:noProof/>
-                <w:lang w:val="id-ID"/>
-              </w:rPr>
-            </w:pPr>
-            <w:r>
-              <w:rPr>
-                <w:i/>
-                <w:noProof/>
-                <w:lang w:val="id-ID"/>
-              </w:rPr>
-              <w:t>3</w:t>
-            </w:r>
-          </w:p>
-        </w:tc>
-        <w:tc>
-          <w:tcPr>
-            <w:tcW w:w="3119" w:type="dxa"/>
-          </w:tcPr>
-          <w:p>
-            <w:pPr>
-              <w:rPr>
-                <w:i/>
-                <w:noProof/>
-                <w:lang w:val="id-ID"/>
-              </w:rPr>
-            </w:pPr>
-            <w:r>
-              <w:rPr>
-                <w:i/>
-                <w:noProof/>
-                <w:lang w:val="id-ID"/>
-              </w:rPr>
-              <w:t>DeviceController</w:t>
-            </w:r>
-          </w:p>
-        </w:tc>
-        <w:tc>
-          <w:tcPr>
-            <w:tcW w:w="2974" w:type="dxa"/>
-          </w:tcPr>
-          <w:p>
-            <w:pPr>
-              <w:rPr>
-                <w:i/>
-                <w:noProof/>
-                <w:lang w:val="id-ID"/>
-              </w:rPr>
-            </w:pPr>
-            <w:r>
-              <w:rPr>
-                <w:i/>
-                <w:noProof/>
-                <w:lang w:val="id-ID"/>
-              </w:rPr>
-              <w:t>DeviceControl</w:t>
-            </w:r>
-          </w:p>
-        </w:tc>
-      </w:tr>
-      <w:tr>
-        <w:tc>
-          <w:tcPr>
-            <w:tcW w:w="675" w:type="dxa"/>
-          </w:tcPr>
-          <w:p>
-            <w:pPr>
-              <w:rPr>
-                <w:i/>
-                <w:noProof/>
-                <w:lang w:val="id-ID"/>
-              </w:rPr>
-            </w:pPr>
-            <w:r>
-              <w:rPr>
-                <w:i/>
-                <w:noProof/>
-                <w:lang w:val="id-ID"/>
-              </w:rPr>
-              <w:t>4</w:t>
-            </w:r>
-          </w:p>
-        </w:tc>
-        <w:tc>
-          <w:tcPr>
-            <w:tcW w:w="3119" w:type="dxa"/>
-          </w:tcPr>
-          <w:p>
-            <w:pPr>
-              <w:rPr>
-                <w:i/>
-                <w:noProof/>
-                <w:lang w:val="id-ID"/>
-              </w:rPr>
-            </w:pPr>
-            <w:r>
-              <w:rPr>
-                <w:i/>
-                <w:noProof/>
-                <w:lang w:val="id-ID"/>
-              </w:rPr>
-              <w:t>GroupController</w:t>
-            </w:r>
-          </w:p>
-        </w:tc>
-        <w:tc>
-          <w:tcPr>
-            <w:tcW w:w="2974" w:type="dxa"/>
-          </w:tcPr>
-          <w:p>
-            <w:pPr>
-              <w:rPr>
-                <w:i/>
-                <w:noProof/>
-                <w:lang w:val="id-ID"/>
-              </w:rPr>
-            </w:pPr>
-            <w:r>
-              <w:rPr>
-                <w:i/>
-                <w:noProof/>
-                <w:lang w:val="id-ID"/>
-              </w:rPr>
-              <w:t>GroupControl</w:t>
-            </w:r>
-          </w:p>
-        </w:tc>
-      </w:tr>
-      <w:tr>
-        <w:tc>
-          <w:tcPr>
-            <w:tcW w:w="675" w:type="dxa"/>
-          </w:tcPr>
-          <w:p>
-            <w:pPr>
-              <w:rPr>
-                <w:i/>
-                <w:noProof/>
-                <w:lang w:val="id-ID"/>
-              </w:rPr>
-            </w:pPr>
-            <w:r>
-              <w:rPr>
-                <w:i/>
-                <w:noProof/>
-                <w:lang w:val="id-ID"/>
-              </w:rPr>
-              <w:t>5</w:t>
-            </w:r>
-          </w:p>
-        </w:tc>
-        <w:tc>
-          <w:tcPr>
-            <w:tcW w:w="3119" w:type="dxa"/>
-          </w:tcPr>
-          <w:p>
-            <w:pPr>
-              <w:rPr>
-                <w:i/>
-                <w:noProof/>
-                <w:lang w:val="id-ID"/>
-              </w:rPr>
-            </w:pPr>
-            <w:r>
-              <w:rPr>
-                <w:i/>
-                <w:noProof/>
-                <w:lang w:val="id-ID"/>
-              </w:rPr>
-              <w:t>Device</w:t>
-            </w:r>
-          </w:p>
-        </w:tc>
-        <w:tc>
-          <w:tcPr>
-            <w:tcW w:w="2974" w:type="dxa"/>
-          </w:tcPr>
-          <w:p>
-            <w:pPr>
-              <w:rPr>
-                <w:i/>
-                <w:noProof/>
-                <w:lang w:val="id-ID"/>
-              </w:rPr>
-            </w:pPr>
-            <w:r>
-              <w:rPr>
-                <w:i/>
-                <w:noProof/>
-                <w:lang w:val="id-ID"/>
-              </w:rPr>
-              <w:t>-</w:t>
-            </w:r>
-          </w:p>
-        </w:tc>
-      </w:tr>
-      <w:tr>
-        <w:tc>
-          <w:tcPr>
-            <w:tcW w:w="675" w:type="dxa"/>
-          </w:tcPr>
-          <w:p>
-            <w:pPr>
-              <w:rPr>
-                <w:i/>
-                <w:noProof/>
-                <w:lang w:val="id-ID"/>
-              </w:rPr>
-            </w:pPr>
-            <w:r>
-              <w:rPr>
-                <w:i/>
-                <w:noProof/>
-                <w:lang w:val="id-ID"/>
-              </w:rPr>
-              <w:t>6</w:t>
-            </w:r>
-          </w:p>
-        </w:tc>
-        <w:tc>
-          <w:tcPr>
-            <w:tcW w:w="3119" w:type="dxa"/>
-          </w:tcPr>
-          <w:p>
-            <w:pPr>
-              <w:rPr>
-                <w:i/>
-                <w:noProof/>
-                <w:lang w:val="id-ID"/>
-              </w:rPr>
-            </w:pPr>
-            <w:r>
-              <w:rPr>
-                <w:i/>
-                <w:noProof/>
-                <w:lang w:val="id-ID"/>
-              </w:rPr>
-              <w:t>Group</w:t>
-            </w:r>
-          </w:p>
-        </w:tc>
-        <w:tc>
-          <w:tcPr>
-            <w:tcW w:w="2974" w:type="dxa"/>
-          </w:tcPr>
-          <w:p>
-            <w:pPr>
-              <w:rPr>
-                <w:i/>
-                <w:noProof/>
-                <w:lang w:val="id-ID"/>
-              </w:rPr>
-            </w:pPr>
-            <w:r>
-              <w:rPr>
-                <w:i/>
-                <w:noProof/>
-                <w:lang w:val="id-ID"/>
-              </w:rPr>
-              <w:t>-</w:t>
-            </w:r>
-          </w:p>
-        </w:tc>
-      </w:tr>
-    </w:tbl>
-    <w:p>
-      <w:pPr>
-        <w:rPr>
-          <w:i/>
-          <w:noProof/>
-          <w:lang w:val="id-ID"/>
-        </w:rPr>
-      </w:pPr>
-    </w:p>
-    <w:p>
-      <w:pPr>
-        <w:pStyle w:val="Heading4"/>
-        <w:rPr>
-          <w:noProof/>
-          <w:lang w:val="id-ID"/>
-        </w:rPr>
-      </w:pPr>
-      <w:r>
-        <w:rPr>
-          <w:noProof/>
-          <w:lang w:val="id-ID"/>
-        </w:rPr>
-        <w:t xml:space="preserve">Sequence Diagram </w:t>
-      </w:r>
-    </w:p>
-    <w:p>
-      <w:pPr>
-        <w:rPr>
-          <w:noProof/>
-          <w:lang w:val="en-US"/>
-        </w:rPr>
-      </w:pPr>
-    </w:p>
-    <w:p>
-      <w:pPr>
-        <w:pStyle w:val="Heading4"/>
-        <w:rPr>
-          <w:noProof/>
-          <w:lang w:val="en-US"/>
-        </w:rPr>
-      </w:pPr>
-      <w:r>
-        <w:rPr>
-          <w:noProof/>
-          <w:lang w:val="id-ID"/>
-        </w:rPr>
-        <w:lastRenderedPageBreak/>
+      <w:bookmarkStart w:id="69" w:name="_Toc215945185"/>
+      <w:r>
+        <w:rPr>
+          <w:noProof/>
+          <w:lang w:val="id-ID"/>
+        </w:rPr>
         <w:t>Diagram Kelas Perancangan</w:t>
       </w:r>
+      <w:bookmarkEnd w:id="69"/>
     </w:p>
     <w:p>
       <w:pPr>
@@ -16211,9 +14975,9 @@
         </w:rPr>
         <w:drawing>
           <wp:inline distT="0" distB="0" distL="0" distR="0">
-            <wp:extent cx="5760720" cy="2891805"/>
+            <wp:extent cx="5760720" cy="2134855"/>
             <wp:effectExtent l="0" t="0" r="0" b="0"/>
-            <wp:docPr id="16" name="Picture 7"/>
+            <wp:docPr id="17" name="Picture 7"/>
             <wp:cNvGraphicFramePr>
               <a:graphicFrameLocks xmlns:a="http://schemas.openxmlformats.org/drawingml/2006/main" noChangeAspect="1"/>
             </wp:cNvGraphicFramePr>
@@ -16236,7 +15000,7 @@
                   <pic:spPr bwMode="auto">
                     <a:xfrm>
                       <a:off x="0" y="0"/>
-                      <a:ext cx="5760720" cy="2891805"/>
+                      <a:ext cx="5760720" cy="2134855"/>
                     </a:xfrm>
                     <a:prstGeom prst="rect">
                       <a:avLst/>
@@ -16264,6 +15028,7 @@
           <w:lang w:val="id-ID"/>
         </w:rPr>
       </w:pPr>
+      <w:bookmarkStart w:id="70" w:name="_Toc215945186"/>
       <w:r>
         <w:rPr>
           <w:noProof/>
@@ -16271,6 +15036,7 @@
         </w:rPr>
         <w:t>Identifikasi Elemen WAE Component View</w:t>
       </w:r>
+      <w:bookmarkEnd w:id="70"/>
     </w:p>
     <w:p>
       <w:pPr>
@@ -16286,9 +15052,16 @@
         <w:jc w:val="center"/>
         <w:rPr>
           <w:noProof/>
-          <w:lang w:val="en-US"/>
-        </w:rPr>
-      </w:pPr>
+          <w:lang w:val="id-ID"/>
+        </w:rPr>
+      </w:pPr>
+      <w:r>
+        <w:rPr>
+          <w:noProof/>
+          <w:lang w:val="id-ID"/>
+        </w:rPr>
+        <w:t>Ada gambarnya</w:t>
+      </w:r>
     </w:p>
     <w:p>
       <w:pPr>
@@ -16483,37 +15256,43 @@
     <w:p>
       <w:pPr>
         <w:rPr>
-          <w:lang w:val="id-ID"/>
-        </w:rPr>
-      </w:pPr>
-    </w:p>
-    <w:p>
-      <w:pPr>
-        <w:rPr>
-          <w:lang w:val="id-ID"/>
-        </w:rPr>
-      </w:pPr>
-    </w:p>
-    <w:p>
-      <w:pPr>
-        <w:pStyle w:val="Heading2"/>
-        <w:rPr>
-          <w:noProof/>
-          <w:lang w:val="id-ID"/>
-        </w:rPr>
-      </w:pPr>
-      <w:bookmarkStart w:id="71" w:name="_Toc96756358"/>
-      <w:bookmarkStart w:id="72" w:name="_Toc215925081"/>
-      <w:bookmarkStart w:id="73" w:name="_Toc215945187"/>
-      <w:r>
-        <w:rPr>
-          <w:noProof/>
-          <w:lang w:val="id-ID"/>
-        </w:rPr>
-        <w:t>Perancangan Detil Elemen Logical View</w:t>
-      </w:r>
-      <w:bookmarkEnd w:id="72"/>
-      <w:bookmarkEnd w:id="73"/>
+          <w:i/>
+          <w:noProof/>
+          <w:lang w:val="id-ID"/>
+        </w:rPr>
+      </w:pPr>
+    </w:p>
+    <w:p>
+      <w:pPr>
+        <w:pStyle w:val="Heading3"/>
+        <w:rPr>
+          <w:noProof/>
+          <w:lang w:val="id-ID"/>
+        </w:rPr>
+      </w:pPr>
+      <w:r>
+        <w:rPr>
+          <w:noProof/>
+          <w:lang w:val="id-ID"/>
+        </w:rPr>
+        <w:t>Use Case Menghapus Device</w:t>
+      </w:r>
+    </w:p>
+    <w:p>
+      <w:pPr>
+        <w:pStyle w:val="Heading4"/>
+        <w:rPr>
+          <w:noProof/>
+          <w:lang w:val="id-ID"/>
+        </w:rPr>
+      </w:pPr>
+      <w:r>
+        <w:rPr>
+          <w:noProof/>
+          <w:lang w:val="id-ID"/>
+        </w:rPr>
+        <w:t>Identifikasi Elemen WAE - Logical View</w:t>
+      </w:r>
     </w:p>
     <w:p>
       <w:pPr>
@@ -16625,6 +15404,1336 @@
               <w:rPr>
                 <w:i/>
                 <w:noProof/>
+                <w:lang w:val="id-ID"/>
+              </w:rPr>
+            </w:pPr>
+            <w:r>
+              <w:rPr>
+                <w:i/>
+                <w:noProof/>
+                <w:lang w:val="id-ID"/>
+              </w:rPr>
+              <w:lastRenderedPageBreak/>
+              <w:t>1</w:t>
+            </w:r>
+          </w:p>
+        </w:tc>
+        <w:tc>
+          <w:tcPr>
+            <w:tcW w:w="3119" w:type="dxa"/>
+          </w:tcPr>
+          <w:p>
+            <w:pPr>
+              <w:rPr>
+                <w:i/>
+                <w:noProof/>
+                <w:lang w:val="id-ID"/>
+              </w:rPr>
+            </w:pPr>
+            <w:r>
+              <w:rPr>
+                <w:i/>
+                <w:noProof/>
+                <w:lang w:val="id-ID"/>
+              </w:rPr>
+              <w:t>MapView</w:t>
+            </w:r>
+          </w:p>
+        </w:tc>
+        <w:tc>
+          <w:tcPr>
+            <w:tcW w:w="2974" w:type="dxa"/>
+          </w:tcPr>
+          <w:p>
+            <w:pPr>
+              <w:rPr>
+                <w:i/>
+                <w:noProof/>
+                <w:lang w:val="id-ID"/>
+              </w:rPr>
+            </w:pPr>
+            <w:r>
+              <w:rPr>
+                <w:i/>
+                <w:noProof/>
+                <w:lang w:val="id-ID"/>
+              </w:rPr>
+              <w:t>Client Page</w:t>
+            </w:r>
+          </w:p>
+        </w:tc>
+      </w:tr>
+      <w:tr>
+        <w:tc>
+          <w:tcPr>
+            <w:tcW w:w="675" w:type="dxa"/>
+          </w:tcPr>
+          <w:p>
+            <w:pPr>
+              <w:rPr>
+                <w:i/>
+                <w:noProof/>
+                <w:lang w:val="id-ID"/>
+              </w:rPr>
+            </w:pPr>
+            <w:r>
+              <w:rPr>
+                <w:i/>
+                <w:noProof/>
+                <w:lang w:val="id-ID"/>
+              </w:rPr>
+              <w:t>2</w:t>
+            </w:r>
+          </w:p>
+        </w:tc>
+        <w:tc>
+          <w:tcPr>
+            <w:tcW w:w="3119" w:type="dxa"/>
+          </w:tcPr>
+          <w:p>
+            <w:pPr>
+              <w:rPr>
+                <w:i/>
+                <w:noProof/>
+                <w:lang w:val="id-ID"/>
+              </w:rPr>
+            </w:pPr>
+            <w:r>
+              <w:rPr>
+                <w:i/>
+                <w:noProof/>
+                <w:lang w:val="id-ID"/>
+              </w:rPr>
+              <w:t>MapController</w:t>
+            </w:r>
+          </w:p>
+        </w:tc>
+        <w:tc>
+          <w:tcPr>
+            <w:tcW w:w="2974" w:type="dxa"/>
+          </w:tcPr>
+          <w:p>
+            <w:pPr>
+              <w:rPr>
+                <w:i/>
+                <w:noProof/>
+                <w:lang w:val="id-ID"/>
+              </w:rPr>
+            </w:pPr>
+            <w:r>
+              <w:rPr>
+                <w:i/>
+                <w:noProof/>
+                <w:lang w:val="id-ID"/>
+              </w:rPr>
+              <w:t>Server Page</w:t>
+            </w:r>
+          </w:p>
+        </w:tc>
+      </w:tr>
+      <w:tr>
+        <w:tc>
+          <w:tcPr>
+            <w:tcW w:w="675" w:type="dxa"/>
+          </w:tcPr>
+          <w:p>
+            <w:pPr>
+              <w:rPr>
+                <w:i/>
+                <w:noProof/>
+                <w:lang w:val="id-ID"/>
+              </w:rPr>
+            </w:pPr>
+            <w:r>
+              <w:rPr>
+                <w:i/>
+                <w:noProof/>
+                <w:lang w:val="id-ID"/>
+              </w:rPr>
+              <w:t>3</w:t>
+            </w:r>
+          </w:p>
+        </w:tc>
+        <w:tc>
+          <w:tcPr>
+            <w:tcW w:w="3119" w:type="dxa"/>
+          </w:tcPr>
+          <w:p>
+            <w:pPr>
+              <w:rPr>
+                <w:i/>
+                <w:noProof/>
+                <w:lang w:val="id-ID"/>
+              </w:rPr>
+            </w:pPr>
+            <w:r>
+              <w:rPr>
+                <w:i/>
+                <w:noProof/>
+                <w:lang w:val="id-ID"/>
+              </w:rPr>
+              <w:t>DeviceController</w:t>
+            </w:r>
+          </w:p>
+        </w:tc>
+        <w:tc>
+          <w:tcPr>
+            <w:tcW w:w="2974" w:type="dxa"/>
+          </w:tcPr>
+          <w:p>
+            <w:pPr>
+              <w:rPr>
+                <w:i/>
+                <w:noProof/>
+                <w:lang w:val="id-ID"/>
+              </w:rPr>
+            </w:pPr>
+            <w:r>
+              <w:rPr>
+                <w:i/>
+                <w:noProof/>
+                <w:lang w:val="id-ID"/>
+              </w:rPr>
+              <w:t>Server Page</w:t>
+            </w:r>
+          </w:p>
+        </w:tc>
+      </w:tr>
+      <w:tr>
+        <w:tc>
+          <w:tcPr>
+            <w:tcW w:w="675" w:type="dxa"/>
+          </w:tcPr>
+          <w:p>
+            <w:pPr>
+              <w:rPr>
+                <w:i/>
+                <w:noProof/>
+                <w:lang w:val="id-ID"/>
+              </w:rPr>
+            </w:pPr>
+            <w:r>
+              <w:rPr>
+                <w:i/>
+                <w:noProof/>
+                <w:lang w:val="id-ID"/>
+              </w:rPr>
+              <w:t>4</w:t>
+            </w:r>
+          </w:p>
+        </w:tc>
+        <w:tc>
+          <w:tcPr>
+            <w:tcW w:w="3119" w:type="dxa"/>
+          </w:tcPr>
+          <w:p>
+            <w:pPr>
+              <w:rPr>
+                <w:i/>
+                <w:noProof/>
+                <w:lang w:val="id-ID"/>
+              </w:rPr>
+            </w:pPr>
+            <w:r>
+              <w:rPr>
+                <w:i/>
+                <w:noProof/>
+                <w:lang w:val="id-ID"/>
+              </w:rPr>
+              <w:t>GroupController</w:t>
+            </w:r>
+          </w:p>
+        </w:tc>
+        <w:tc>
+          <w:tcPr>
+            <w:tcW w:w="2974" w:type="dxa"/>
+          </w:tcPr>
+          <w:p>
+            <w:pPr>
+              <w:rPr>
+                <w:i/>
+                <w:noProof/>
+                <w:lang w:val="id-ID"/>
+              </w:rPr>
+            </w:pPr>
+            <w:r>
+              <w:rPr>
+                <w:i/>
+                <w:noProof/>
+                <w:lang w:val="id-ID"/>
+              </w:rPr>
+              <w:t>Server Page</w:t>
+            </w:r>
+          </w:p>
+        </w:tc>
+      </w:tr>
+    </w:tbl>
+    <w:p>
+      <w:pPr>
+        <w:rPr>
+          <w:noProof/>
+          <w:lang w:val="id-ID"/>
+        </w:rPr>
+      </w:pPr>
+    </w:p>
+    <w:p>
+      <w:pPr>
+        <w:pStyle w:val="Heading4"/>
+        <w:rPr>
+          <w:noProof/>
+          <w:lang w:val="id-ID"/>
+        </w:rPr>
+      </w:pPr>
+      <w:r>
+        <w:rPr>
+          <w:noProof/>
+          <w:lang w:val="id-ID"/>
+        </w:rPr>
+        <w:t>Identifikasi Kelas Perancangan</w:t>
+      </w:r>
+    </w:p>
+    <w:p>
+      <w:pPr>
+        <w:rPr>
+          <w:i/>
+          <w:noProof/>
+          <w:lang w:val="id-ID"/>
+        </w:rPr>
+      </w:pPr>
+    </w:p>
+    <w:tbl>
+      <w:tblPr>
+        <w:tblW w:w="0" w:type="auto"/>
+        <w:tblBorders>
+          <w:top w:val="single" w:sz="4" w:space="0" w:color="auto"/>
+          <w:left w:val="single" w:sz="4" w:space="0" w:color="auto"/>
+          <w:bottom w:val="single" w:sz="4" w:space="0" w:color="auto"/>
+          <w:right w:val="single" w:sz="4" w:space="0" w:color="auto"/>
+          <w:insideH w:val="single" w:sz="4" w:space="0" w:color="auto"/>
+          <w:insideV w:val="single" w:sz="4" w:space="0" w:color="auto"/>
+        </w:tblBorders>
+        <w:tblLook w:val="01E0"/>
+      </w:tblPr>
+      <w:tblGrid>
+        <w:gridCol w:w="675"/>
+        <w:gridCol w:w="3119"/>
+        <w:gridCol w:w="2974"/>
+      </w:tblGrid>
+      <w:tr>
+        <w:tc>
+          <w:tcPr>
+            <w:tcW w:w="675" w:type="dxa"/>
+          </w:tcPr>
+          <w:p>
+            <w:pPr>
+              <w:rPr>
+                <w:b/>
+                <w:i/>
+                <w:noProof/>
+                <w:lang w:val="id-ID"/>
+              </w:rPr>
+            </w:pPr>
+            <w:r>
+              <w:rPr>
+                <w:b/>
+                <w:i/>
+                <w:noProof/>
+                <w:lang w:val="id-ID"/>
+              </w:rPr>
+              <w:t>No</w:t>
+            </w:r>
+          </w:p>
+        </w:tc>
+        <w:tc>
+          <w:tcPr>
+            <w:tcW w:w="3119" w:type="dxa"/>
+          </w:tcPr>
+          <w:p>
+            <w:pPr>
+              <w:rPr>
+                <w:b/>
+                <w:i/>
+                <w:noProof/>
+                <w:lang w:val="id-ID"/>
+              </w:rPr>
+            </w:pPr>
+            <w:r>
+              <w:rPr>
+                <w:b/>
+                <w:i/>
+                <w:noProof/>
+                <w:lang w:val="id-ID"/>
+              </w:rPr>
+              <w:t>Nama Kelas Perancangan</w:t>
+            </w:r>
+          </w:p>
+        </w:tc>
+        <w:tc>
+          <w:tcPr>
+            <w:tcW w:w="2974" w:type="dxa"/>
+          </w:tcPr>
+          <w:p>
+            <w:pPr>
+              <w:rPr>
+                <w:b/>
+                <w:i/>
+                <w:noProof/>
+                <w:lang w:val="id-ID"/>
+              </w:rPr>
+            </w:pPr>
+            <w:r>
+              <w:rPr>
+                <w:b/>
+                <w:i/>
+                <w:noProof/>
+                <w:lang w:val="id-ID"/>
+              </w:rPr>
+              <w:t>Nama Kelas Analisis Terkait</w:t>
+            </w:r>
+          </w:p>
+        </w:tc>
+      </w:tr>
+      <w:tr>
+        <w:tc>
+          <w:tcPr>
+            <w:tcW w:w="675" w:type="dxa"/>
+          </w:tcPr>
+          <w:p>
+            <w:pPr>
+              <w:rPr>
+                <w:i/>
+                <w:noProof/>
+                <w:lang w:val="id-ID"/>
+              </w:rPr>
+            </w:pPr>
+            <w:r>
+              <w:rPr>
+                <w:i/>
+                <w:noProof/>
+                <w:lang w:val="id-ID"/>
+              </w:rPr>
+              <w:t>1</w:t>
+            </w:r>
+          </w:p>
+        </w:tc>
+        <w:tc>
+          <w:tcPr>
+            <w:tcW w:w="3119" w:type="dxa"/>
+          </w:tcPr>
+          <w:p>
+            <w:pPr>
+              <w:rPr>
+                <w:i/>
+                <w:noProof/>
+                <w:lang w:val="id-ID"/>
+              </w:rPr>
+            </w:pPr>
+            <w:r>
+              <w:rPr>
+                <w:i/>
+                <w:noProof/>
+                <w:lang w:val="id-ID"/>
+              </w:rPr>
+              <w:t>MapView</w:t>
+            </w:r>
+          </w:p>
+        </w:tc>
+        <w:tc>
+          <w:tcPr>
+            <w:tcW w:w="2974" w:type="dxa"/>
+          </w:tcPr>
+          <w:p>
+            <w:pPr>
+              <w:rPr>
+                <w:i/>
+                <w:noProof/>
+                <w:lang w:val="id-ID"/>
+              </w:rPr>
+            </w:pPr>
+            <w:r>
+              <w:rPr>
+                <w:i/>
+                <w:noProof/>
+                <w:lang w:val="id-ID"/>
+              </w:rPr>
+              <w:t>Map</w:t>
+            </w:r>
+          </w:p>
+        </w:tc>
+      </w:tr>
+      <w:tr>
+        <w:tc>
+          <w:tcPr>
+            <w:tcW w:w="675" w:type="dxa"/>
+          </w:tcPr>
+          <w:p>
+            <w:pPr>
+              <w:rPr>
+                <w:i/>
+                <w:noProof/>
+                <w:lang w:val="id-ID"/>
+              </w:rPr>
+            </w:pPr>
+            <w:r>
+              <w:rPr>
+                <w:i/>
+                <w:noProof/>
+                <w:lang w:val="id-ID"/>
+              </w:rPr>
+              <w:t>2</w:t>
+            </w:r>
+          </w:p>
+        </w:tc>
+        <w:tc>
+          <w:tcPr>
+            <w:tcW w:w="3119" w:type="dxa"/>
+          </w:tcPr>
+          <w:p>
+            <w:pPr>
+              <w:rPr>
+                <w:i/>
+                <w:noProof/>
+                <w:lang w:val="id-ID"/>
+              </w:rPr>
+            </w:pPr>
+            <w:r>
+              <w:rPr>
+                <w:i/>
+                <w:noProof/>
+                <w:lang w:val="id-ID"/>
+              </w:rPr>
+              <w:t>MapController</w:t>
+            </w:r>
+          </w:p>
+        </w:tc>
+        <w:tc>
+          <w:tcPr>
+            <w:tcW w:w="2974" w:type="dxa"/>
+          </w:tcPr>
+          <w:p>
+            <w:pPr>
+              <w:rPr>
+                <w:i/>
+                <w:noProof/>
+                <w:lang w:val="id-ID"/>
+              </w:rPr>
+            </w:pPr>
+            <w:r>
+              <w:rPr>
+                <w:i/>
+                <w:noProof/>
+                <w:lang w:val="id-ID"/>
+              </w:rPr>
+              <w:t>Map</w:t>
+            </w:r>
+          </w:p>
+        </w:tc>
+      </w:tr>
+      <w:tr>
+        <w:tc>
+          <w:tcPr>
+            <w:tcW w:w="675" w:type="dxa"/>
+          </w:tcPr>
+          <w:p>
+            <w:pPr>
+              <w:rPr>
+                <w:i/>
+                <w:noProof/>
+                <w:lang w:val="id-ID"/>
+              </w:rPr>
+            </w:pPr>
+            <w:r>
+              <w:rPr>
+                <w:i/>
+                <w:noProof/>
+                <w:lang w:val="id-ID"/>
+              </w:rPr>
+              <w:t>3</w:t>
+            </w:r>
+          </w:p>
+        </w:tc>
+        <w:tc>
+          <w:tcPr>
+            <w:tcW w:w="3119" w:type="dxa"/>
+          </w:tcPr>
+          <w:p>
+            <w:pPr>
+              <w:rPr>
+                <w:i/>
+                <w:noProof/>
+                <w:lang w:val="id-ID"/>
+              </w:rPr>
+            </w:pPr>
+            <w:r>
+              <w:rPr>
+                <w:i/>
+                <w:noProof/>
+                <w:lang w:val="id-ID"/>
+              </w:rPr>
+              <w:t>DeviceController</w:t>
+            </w:r>
+          </w:p>
+        </w:tc>
+        <w:tc>
+          <w:tcPr>
+            <w:tcW w:w="2974" w:type="dxa"/>
+          </w:tcPr>
+          <w:p>
+            <w:pPr>
+              <w:rPr>
+                <w:i/>
+                <w:noProof/>
+                <w:lang w:val="id-ID"/>
+              </w:rPr>
+            </w:pPr>
+            <w:r>
+              <w:rPr>
+                <w:i/>
+                <w:noProof/>
+                <w:lang w:val="id-ID"/>
+              </w:rPr>
+              <w:t>DeviceControl</w:t>
+            </w:r>
+          </w:p>
+        </w:tc>
+      </w:tr>
+      <w:tr>
+        <w:tc>
+          <w:tcPr>
+            <w:tcW w:w="675" w:type="dxa"/>
+          </w:tcPr>
+          <w:p>
+            <w:pPr>
+              <w:rPr>
+                <w:i/>
+                <w:noProof/>
+                <w:lang w:val="id-ID"/>
+              </w:rPr>
+            </w:pPr>
+            <w:r>
+              <w:rPr>
+                <w:i/>
+                <w:noProof/>
+                <w:lang w:val="id-ID"/>
+              </w:rPr>
+              <w:t>4</w:t>
+            </w:r>
+          </w:p>
+        </w:tc>
+        <w:tc>
+          <w:tcPr>
+            <w:tcW w:w="3119" w:type="dxa"/>
+          </w:tcPr>
+          <w:p>
+            <w:pPr>
+              <w:rPr>
+                <w:i/>
+                <w:noProof/>
+                <w:lang w:val="id-ID"/>
+              </w:rPr>
+            </w:pPr>
+            <w:r>
+              <w:rPr>
+                <w:i/>
+                <w:noProof/>
+                <w:lang w:val="id-ID"/>
+              </w:rPr>
+              <w:t>GroupController</w:t>
+            </w:r>
+          </w:p>
+        </w:tc>
+        <w:tc>
+          <w:tcPr>
+            <w:tcW w:w="2974" w:type="dxa"/>
+          </w:tcPr>
+          <w:p>
+            <w:pPr>
+              <w:rPr>
+                <w:i/>
+                <w:noProof/>
+                <w:lang w:val="id-ID"/>
+              </w:rPr>
+            </w:pPr>
+            <w:r>
+              <w:rPr>
+                <w:i/>
+                <w:noProof/>
+                <w:lang w:val="id-ID"/>
+              </w:rPr>
+              <w:t>GroupControl</w:t>
+            </w:r>
+          </w:p>
+        </w:tc>
+      </w:tr>
+      <w:tr>
+        <w:tc>
+          <w:tcPr>
+            <w:tcW w:w="675" w:type="dxa"/>
+          </w:tcPr>
+          <w:p>
+            <w:pPr>
+              <w:rPr>
+                <w:i/>
+                <w:noProof/>
+                <w:lang w:val="id-ID"/>
+              </w:rPr>
+            </w:pPr>
+            <w:r>
+              <w:rPr>
+                <w:i/>
+                <w:noProof/>
+                <w:lang w:val="id-ID"/>
+              </w:rPr>
+              <w:t>5</w:t>
+            </w:r>
+          </w:p>
+        </w:tc>
+        <w:tc>
+          <w:tcPr>
+            <w:tcW w:w="3119" w:type="dxa"/>
+          </w:tcPr>
+          <w:p>
+            <w:pPr>
+              <w:rPr>
+                <w:i/>
+                <w:noProof/>
+                <w:lang w:val="id-ID"/>
+              </w:rPr>
+            </w:pPr>
+            <w:r>
+              <w:rPr>
+                <w:i/>
+                <w:noProof/>
+                <w:lang w:val="id-ID"/>
+              </w:rPr>
+              <w:t>Device</w:t>
+            </w:r>
+          </w:p>
+        </w:tc>
+        <w:tc>
+          <w:tcPr>
+            <w:tcW w:w="2974" w:type="dxa"/>
+          </w:tcPr>
+          <w:p>
+            <w:pPr>
+              <w:rPr>
+                <w:i/>
+                <w:noProof/>
+                <w:lang w:val="id-ID"/>
+              </w:rPr>
+            </w:pPr>
+            <w:r>
+              <w:rPr>
+                <w:i/>
+                <w:noProof/>
+                <w:lang w:val="id-ID"/>
+              </w:rPr>
+              <w:t>-</w:t>
+            </w:r>
+          </w:p>
+        </w:tc>
+      </w:tr>
+      <w:tr>
+        <w:tc>
+          <w:tcPr>
+            <w:tcW w:w="675" w:type="dxa"/>
+          </w:tcPr>
+          <w:p>
+            <w:pPr>
+              <w:rPr>
+                <w:i/>
+                <w:noProof/>
+                <w:lang w:val="id-ID"/>
+              </w:rPr>
+            </w:pPr>
+            <w:r>
+              <w:rPr>
+                <w:i/>
+                <w:noProof/>
+                <w:lang w:val="id-ID"/>
+              </w:rPr>
+              <w:t>6</w:t>
+            </w:r>
+          </w:p>
+        </w:tc>
+        <w:tc>
+          <w:tcPr>
+            <w:tcW w:w="3119" w:type="dxa"/>
+          </w:tcPr>
+          <w:p>
+            <w:pPr>
+              <w:rPr>
+                <w:i/>
+                <w:noProof/>
+                <w:lang w:val="id-ID"/>
+              </w:rPr>
+            </w:pPr>
+            <w:r>
+              <w:rPr>
+                <w:i/>
+                <w:noProof/>
+                <w:lang w:val="id-ID"/>
+              </w:rPr>
+              <w:t>Group</w:t>
+            </w:r>
+          </w:p>
+        </w:tc>
+        <w:tc>
+          <w:tcPr>
+            <w:tcW w:w="2974" w:type="dxa"/>
+          </w:tcPr>
+          <w:p>
+            <w:pPr>
+              <w:rPr>
+                <w:i/>
+                <w:noProof/>
+                <w:lang w:val="id-ID"/>
+              </w:rPr>
+            </w:pPr>
+            <w:r>
+              <w:rPr>
+                <w:i/>
+                <w:noProof/>
+                <w:lang w:val="id-ID"/>
+              </w:rPr>
+              <w:t>-</w:t>
+            </w:r>
+          </w:p>
+        </w:tc>
+      </w:tr>
+    </w:tbl>
+    <w:p>
+      <w:pPr>
+        <w:rPr>
+          <w:i/>
+          <w:noProof/>
+          <w:lang w:val="id-ID"/>
+        </w:rPr>
+      </w:pPr>
+    </w:p>
+    <w:p>
+      <w:pPr>
+        <w:pStyle w:val="Heading4"/>
+        <w:rPr>
+          <w:noProof/>
+          <w:lang w:val="id-ID"/>
+        </w:rPr>
+      </w:pPr>
+      <w:r>
+        <w:rPr>
+          <w:noProof/>
+          <w:lang w:val="id-ID"/>
+        </w:rPr>
+        <w:t xml:space="preserve">Sequence Diagram </w:t>
+      </w:r>
+    </w:p>
+    <w:p>
+      <w:pPr>
+        <w:rPr>
+          <w:noProof/>
+          <w:lang w:val="en-US"/>
+        </w:rPr>
+      </w:pPr>
+      <w:r>
+        <w:rPr>
+          <w:noProof/>
+          <w:lang w:val="id-ID" w:eastAsia="id-ID"/>
+        </w:rPr>
+        <w:drawing>
+          <wp:inline distT="0" distB="0" distL="0" distR="0">
+            <wp:extent cx="5760720" cy="4024101"/>
+            <wp:effectExtent l="0" t="0" r="0" b="0"/>
+            <wp:docPr id="18" name="Picture 8"/>
+            <wp:cNvGraphicFramePr>
+              <a:graphicFrameLocks xmlns:a="http://schemas.openxmlformats.org/drawingml/2006/main" noChangeAspect="1"/>
+            </wp:cNvGraphicFramePr>
+            <a:graphic xmlns:a="http://schemas.openxmlformats.org/drawingml/2006/main">
+              <a:graphicData uri="http://schemas.openxmlformats.org/drawingml/2006/picture">
+                <pic:pic xmlns:pic="http://schemas.openxmlformats.org/drawingml/2006/picture">
+                  <pic:nvPicPr>
+                    <pic:cNvPr id="0" name="Picture 8"/>
+                    <pic:cNvPicPr>
+                      <a:picLocks noChangeAspect="1" noChangeArrowheads="1"/>
+                    </pic:cNvPicPr>
+                  </pic:nvPicPr>
+                  <pic:blipFill>
+                    <a:blip r:embed="rId25"/>
+                    <a:srcRect/>
+                    <a:stretch>
+                      <a:fillRect/>
+                    </a:stretch>
+                  </pic:blipFill>
+                  <pic:spPr bwMode="auto">
+                    <a:xfrm>
+                      <a:off x="0" y="0"/>
+                      <a:ext cx="5760720" cy="4024101"/>
+                    </a:xfrm>
+                    <a:prstGeom prst="rect">
+                      <a:avLst/>
+                    </a:prstGeom>
+                    <a:noFill/>
+                    <a:ln w="9525">
+                      <a:noFill/>
+                      <a:miter lim="800000"/>
+                      <a:headEnd/>
+                      <a:tailEnd/>
+                    </a:ln>
+                  </pic:spPr>
+                </pic:pic>
+              </a:graphicData>
+            </a:graphic>
+          </wp:inline>
+        </w:drawing>
+      </w:r>
+    </w:p>
+    <w:p>
+      <w:pPr>
+        <w:pStyle w:val="Heading4"/>
+        <w:rPr>
+          <w:noProof/>
+          <w:lang w:val="en-US"/>
+        </w:rPr>
+      </w:pPr>
+      <w:r>
+        <w:rPr>
+          <w:noProof/>
+          <w:lang w:val="id-ID"/>
+        </w:rPr>
+        <w:lastRenderedPageBreak/>
+        <w:t>Diagram Kelas Perancangan</w:t>
+      </w:r>
+    </w:p>
+    <w:p>
+      <w:pPr>
+        <w:jc w:val="center"/>
+        <w:rPr>
+          <w:i/>
+          <w:noProof/>
+          <w:lang w:val="id-ID"/>
+        </w:rPr>
+      </w:pPr>
+      <w:r>
+        <w:rPr>
+          <w:i/>
+          <w:noProof/>
+          <w:lang w:val="id-ID" w:eastAsia="id-ID"/>
+        </w:rPr>
+        <w:drawing>
+          <wp:inline distT="0" distB="0" distL="0" distR="0">
+            <wp:extent cx="5760720" cy="2736994"/>
+            <wp:effectExtent l="0" t="0" r="0" b="0"/>
+            <wp:docPr id="20" name="Picture 9"/>
+            <wp:cNvGraphicFramePr>
+              <a:graphicFrameLocks xmlns:a="http://schemas.openxmlformats.org/drawingml/2006/main" noChangeAspect="1"/>
+            </wp:cNvGraphicFramePr>
+            <a:graphic xmlns:a="http://schemas.openxmlformats.org/drawingml/2006/main">
+              <a:graphicData uri="http://schemas.openxmlformats.org/drawingml/2006/picture">
+                <pic:pic xmlns:pic="http://schemas.openxmlformats.org/drawingml/2006/picture">
+                  <pic:nvPicPr>
+                    <pic:cNvPr id="0" name="Picture 9"/>
+                    <pic:cNvPicPr>
+                      <a:picLocks noChangeAspect="1" noChangeArrowheads="1"/>
+                    </pic:cNvPicPr>
+                  </pic:nvPicPr>
+                  <pic:blipFill>
+                    <a:blip r:embed="rId26"/>
+                    <a:srcRect/>
+                    <a:stretch>
+                      <a:fillRect/>
+                    </a:stretch>
+                  </pic:blipFill>
+                  <pic:spPr bwMode="auto">
+                    <a:xfrm>
+                      <a:off x="0" y="0"/>
+                      <a:ext cx="5760720" cy="2736994"/>
+                    </a:xfrm>
+                    <a:prstGeom prst="rect">
+                      <a:avLst/>
+                    </a:prstGeom>
+                    <a:noFill/>
+                    <a:ln w="9525">
+                      <a:noFill/>
+                      <a:miter lim="800000"/>
+                      <a:headEnd/>
+                      <a:tailEnd/>
+                    </a:ln>
+                  </pic:spPr>
+                </pic:pic>
+              </a:graphicData>
+            </a:graphic>
+          </wp:inline>
+        </w:drawing>
+      </w:r>
+    </w:p>
+    <w:p>
+      <w:pPr>
+        <w:pStyle w:val="Heading4"/>
+        <w:rPr>
+          <w:noProof/>
+          <w:lang w:val="id-ID"/>
+        </w:rPr>
+      </w:pPr>
+      <w:r>
+        <w:rPr>
+          <w:noProof/>
+          <w:lang w:val="id-ID"/>
+        </w:rPr>
+        <w:t>Identifikasi Elemen WAE Component View</w:t>
+      </w:r>
+    </w:p>
+    <w:p>
+      <w:pPr>
+        <w:jc w:val="center"/>
+        <w:rPr>
+          <w:noProof/>
+          <w:lang w:val="en-US"/>
+        </w:rPr>
+      </w:pPr>
+    </w:p>
+    <w:p>
+      <w:pPr>
+        <w:jc w:val="center"/>
+        <w:rPr>
+          <w:noProof/>
+          <w:lang w:val="en-US"/>
+        </w:rPr>
+      </w:pPr>
+    </w:p>
+    <w:p>
+      <w:pPr>
+        <w:rPr>
+          <w:i/>
+          <w:noProof/>
+          <w:lang w:val="en-US"/>
+        </w:rPr>
+      </w:pPr>
+    </w:p>
+    <w:tbl>
+      <w:tblPr>
+        <w:tblW w:w="0" w:type="auto"/>
+        <w:tblBorders>
+          <w:top w:val="single" w:sz="4" w:space="0" w:color="auto"/>
+          <w:left w:val="single" w:sz="4" w:space="0" w:color="auto"/>
+          <w:bottom w:val="single" w:sz="4" w:space="0" w:color="auto"/>
+          <w:right w:val="single" w:sz="4" w:space="0" w:color="auto"/>
+          <w:insideH w:val="single" w:sz="4" w:space="0" w:color="auto"/>
+          <w:insideV w:val="single" w:sz="4" w:space="0" w:color="auto"/>
+        </w:tblBorders>
+        <w:tblLook w:val="04A0"/>
+      </w:tblPr>
+      <w:tblGrid>
+        <w:gridCol w:w="3096"/>
+        <w:gridCol w:w="3096"/>
+        <w:gridCol w:w="3096"/>
+      </w:tblGrid>
+      <w:tr>
+        <w:tc>
+          <w:tcPr>
+            <w:tcW w:w="3096" w:type="dxa"/>
+          </w:tcPr>
+          <w:p>
+            <w:pPr>
+              <w:rPr>
+                <w:b/>
+                <w:i/>
+                <w:noProof/>
+                <w:lang w:val="en-US"/>
+              </w:rPr>
+            </w:pPr>
+            <w:r>
+              <w:rPr>
+                <w:b/>
+                <w:i/>
+                <w:noProof/>
+                <w:lang w:val="en-US"/>
+              </w:rPr>
+              <w:t>Nama Komponen</w:t>
+            </w:r>
+          </w:p>
+        </w:tc>
+        <w:tc>
+          <w:tcPr>
+            <w:tcW w:w="3096" w:type="dxa"/>
+          </w:tcPr>
+          <w:p>
+            <w:pPr>
+              <w:rPr>
+                <w:b/>
+                <w:i/>
+                <w:noProof/>
+                <w:lang w:val="en-US"/>
+              </w:rPr>
+            </w:pPr>
+            <w:r>
+              <w:rPr>
+                <w:b/>
+                <w:i/>
+                <w:noProof/>
+                <w:lang w:val="en-US"/>
+              </w:rPr>
+              <w:t>Elemen Logical View</w:t>
+            </w:r>
+          </w:p>
+        </w:tc>
+        <w:tc>
+          <w:tcPr>
+            <w:tcW w:w="3096" w:type="dxa"/>
+          </w:tcPr>
+          <w:p>
+            <w:pPr>
+              <w:rPr>
+                <w:b/>
+                <w:i/>
+                <w:noProof/>
+                <w:lang w:val="en-US"/>
+              </w:rPr>
+            </w:pPr>
+            <w:r>
+              <w:rPr>
+                <w:b/>
+                <w:i/>
+                <w:noProof/>
+                <w:lang w:val="en-US"/>
+              </w:rPr>
+              <w:t>Jenis</w:t>
+            </w:r>
+          </w:p>
+        </w:tc>
+      </w:tr>
+      <w:tr>
+        <w:tc>
+          <w:tcPr>
+            <w:tcW w:w="3096" w:type="dxa"/>
+          </w:tcPr>
+          <w:p>
+            <w:pPr>
+              <w:rPr>
+                <w:i/>
+                <w:noProof/>
+                <w:lang w:val="en-US"/>
+              </w:rPr>
+            </w:pPr>
+          </w:p>
+        </w:tc>
+        <w:tc>
+          <w:tcPr>
+            <w:tcW w:w="3096" w:type="dxa"/>
+          </w:tcPr>
+          <w:p>
+            <w:pPr>
+              <w:rPr>
+                <w:i/>
+                <w:noProof/>
+                <w:lang w:val="en-US"/>
+              </w:rPr>
+            </w:pPr>
+          </w:p>
+        </w:tc>
+        <w:tc>
+          <w:tcPr>
+            <w:tcW w:w="3096" w:type="dxa"/>
+          </w:tcPr>
+          <w:p>
+            <w:pPr>
+              <w:rPr>
+                <w:i/>
+                <w:noProof/>
+                <w:lang w:val="en-US"/>
+              </w:rPr>
+            </w:pPr>
+          </w:p>
+        </w:tc>
+      </w:tr>
+      <w:tr>
+        <w:tc>
+          <w:tcPr>
+            <w:tcW w:w="3096" w:type="dxa"/>
+          </w:tcPr>
+          <w:p>
+            <w:pPr>
+              <w:rPr>
+                <w:i/>
+                <w:noProof/>
+                <w:lang w:val="en-US"/>
+              </w:rPr>
+            </w:pPr>
+          </w:p>
+        </w:tc>
+        <w:tc>
+          <w:tcPr>
+            <w:tcW w:w="3096" w:type="dxa"/>
+          </w:tcPr>
+          <w:p>
+            <w:pPr>
+              <w:rPr>
+                <w:i/>
+                <w:noProof/>
+                <w:lang w:val="en-US"/>
+              </w:rPr>
+            </w:pPr>
+          </w:p>
+        </w:tc>
+        <w:tc>
+          <w:tcPr>
+            <w:tcW w:w="3096" w:type="dxa"/>
+          </w:tcPr>
+          <w:p>
+            <w:pPr>
+              <w:rPr>
+                <w:i/>
+                <w:noProof/>
+                <w:lang w:val="en-US"/>
+              </w:rPr>
+            </w:pPr>
+          </w:p>
+        </w:tc>
+      </w:tr>
+    </w:tbl>
+    <w:p>
+      <w:pPr>
+        <w:rPr>
+          <w:lang w:val="id-ID"/>
+        </w:rPr>
+      </w:pPr>
+    </w:p>
+    <w:p>
+      <w:pPr>
+        <w:rPr>
+          <w:lang w:val="id-ID"/>
+        </w:rPr>
+      </w:pPr>
+    </w:p>
+    <w:p>
+      <w:pPr>
+        <w:pStyle w:val="Heading2"/>
+        <w:rPr>
+          <w:noProof/>
+          <w:lang w:val="id-ID"/>
+        </w:rPr>
+      </w:pPr>
+      <w:bookmarkStart w:id="71" w:name="_Toc215925081"/>
+      <w:bookmarkStart w:id="72" w:name="_Toc215945187"/>
+      <w:bookmarkStart w:id="73" w:name="_Toc96756358"/>
+      <w:r>
+        <w:rPr>
+          <w:noProof/>
+          <w:lang w:val="id-ID"/>
+        </w:rPr>
+        <w:t>Perancangan Detil Elemen Logical View</w:t>
+      </w:r>
+      <w:bookmarkEnd w:id="71"/>
+      <w:bookmarkEnd w:id="72"/>
+    </w:p>
+    <w:p>
+      <w:pPr>
+        <w:rPr>
+          <w:noProof/>
+          <w:lang w:val="id-ID"/>
+        </w:rPr>
+      </w:pPr>
+    </w:p>
+    <w:tbl>
+      <w:tblPr>
+        <w:tblW w:w="0" w:type="auto"/>
+        <w:tblBorders>
+          <w:top w:val="single" w:sz="4" w:space="0" w:color="auto"/>
+          <w:left w:val="single" w:sz="4" w:space="0" w:color="auto"/>
+          <w:bottom w:val="single" w:sz="4" w:space="0" w:color="auto"/>
+          <w:right w:val="single" w:sz="4" w:space="0" w:color="auto"/>
+          <w:insideH w:val="single" w:sz="4" w:space="0" w:color="auto"/>
+          <w:insideV w:val="single" w:sz="4" w:space="0" w:color="auto"/>
+        </w:tblBorders>
+        <w:tblLook w:val="01E0"/>
+      </w:tblPr>
+      <w:tblGrid>
+        <w:gridCol w:w="675"/>
+        <w:gridCol w:w="3119"/>
+        <w:gridCol w:w="2974"/>
+      </w:tblGrid>
+      <w:tr>
+        <w:tc>
+          <w:tcPr>
+            <w:tcW w:w="675" w:type="dxa"/>
+          </w:tcPr>
+          <w:p>
+            <w:pPr>
+              <w:rPr>
+                <w:b/>
+                <w:i/>
+                <w:noProof/>
+                <w:lang w:val="id-ID"/>
+              </w:rPr>
+            </w:pPr>
+            <w:r>
+              <w:rPr>
+                <w:b/>
+                <w:i/>
+                <w:noProof/>
+                <w:lang w:val="id-ID"/>
+              </w:rPr>
+              <w:t>No</w:t>
+            </w:r>
+          </w:p>
+        </w:tc>
+        <w:tc>
+          <w:tcPr>
+            <w:tcW w:w="3119" w:type="dxa"/>
+          </w:tcPr>
+          <w:p>
+            <w:pPr>
+              <w:rPr>
+                <w:b/>
+                <w:i/>
+                <w:noProof/>
+                <w:lang w:val="id-ID"/>
+              </w:rPr>
+            </w:pPr>
+            <w:r>
+              <w:rPr>
+                <w:b/>
+                <w:i/>
+                <w:noProof/>
+                <w:lang w:val="id-ID"/>
+              </w:rPr>
+              <w:t>Nama Elemen Lojik WAE</w:t>
+            </w:r>
+          </w:p>
+        </w:tc>
+        <w:tc>
+          <w:tcPr>
+            <w:tcW w:w="2974" w:type="dxa"/>
+          </w:tcPr>
+          <w:p>
+            <w:pPr>
+              <w:rPr>
+                <w:b/>
+                <w:i/>
+                <w:noProof/>
+                <w:lang w:val="id-ID"/>
+              </w:rPr>
+            </w:pPr>
+            <w:r>
+              <w:rPr>
+                <w:b/>
+                <w:i/>
+                <w:noProof/>
+                <w:lang w:val="id-ID"/>
+              </w:rPr>
+              <w:t>Stereotype</w:t>
+            </w:r>
+          </w:p>
+        </w:tc>
+      </w:tr>
+      <w:tr>
+        <w:tc>
+          <w:tcPr>
+            <w:tcW w:w="675" w:type="dxa"/>
+          </w:tcPr>
+          <w:p>
+            <w:pPr>
+              <w:rPr>
+                <w:i/>
+                <w:noProof/>
                 <w:lang w:val="en-US"/>
               </w:rPr>
             </w:pPr>
@@ -17322,7 +17431,7 @@
                 <w:noProof/>
                 <w:lang w:val="en-US"/>
               </w:rPr>
-              <w:t xml:space="preserve">Menampilkan halaman list </w:t>
+              <w:t xml:space="preserve">Menampilkan halaman list account yang sudah terupdate </w:t>
             </w:r>
             <w:r>
               <w:rPr>
@@ -17331,7 +17440,7 @@
                 <w:lang w:val="en-US"/>
               </w:rPr>
               <w:lastRenderedPageBreak/>
-              <w:t>account yang sudah terupdate dengan data account yang dimasukkan.</w:t>
+              <w:t>dengan data account yang dimasukkan.</w:t>
             </w:r>
           </w:p>
         </w:tc>
@@ -19605,7 +19714,7 @@
       </w:r>
       <w:bookmarkStart w:id="81" w:name="_Toc215925084"/>
       <w:bookmarkStart w:id="82" w:name="_Toc215945193"/>
-      <w:bookmarkEnd w:id="71"/>
+      <w:bookmarkEnd w:id="73"/>
       <w:r>
         <w:rPr>
           <w:noProof/>
@@ -24096,7 +24205,7 @@
                     </pic:cNvPicPr>
                   </pic:nvPicPr>
                   <pic:blipFill>
-                    <a:blip r:embed="rId25"/>
+                    <a:blip r:embed="rId27"/>
                     <a:srcRect l="8661" r="9003"/>
                     <a:stretch>
                       <a:fillRect/>
@@ -24394,7 +24503,7 @@
                     </pic:cNvPicPr>
                   </pic:nvPicPr>
                   <pic:blipFill>
-                    <a:blip r:embed="rId26"/>
+                    <a:blip r:embed="rId28"/>
                     <a:srcRect l="8849" r="7028"/>
                     <a:stretch>
                       <a:fillRect/>
@@ -24737,7 +24846,7 @@
                     </pic:cNvPicPr>
                   </pic:nvPicPr>
                   <pic:blipFill>
-                    <a:blip r:embed="rId27"/>
+                    <a:blip r:embed="rId29"/>
                     <a:srcRect/>
                     <a:stretch>
                       <a:fillRect/>
@@ -24989,7 +25098,7 @@
                     </pic:cNvPicPr>
                   </pic:nvPicPr>
                   <pic:blipFill>
-                    <a:blip r:embed="rId28"/>
+                    <a:blip r:embed="rId30"/>
                     <a:srcRect/>
                     <a:stretch>
                       <a:fillRect/>
@@ -25377,7 +25486,7 @@
                     </pic:cNvPicPr>
                   </pic:nvPicPr>
                   <pic:blipFill>
-                    <a:blip r:embed="rId29"/>
+                    <a:blip r:embed="rId31"/>
                     <a:srcRect/>
                     <a:stretch>
                       <a:fillRect/>
@@ -25736,7 +25845,7 @@
                     </pic:cNvPicPr>
                   </pic:nvPicPr>
                   <pic:blipFill>
-                    <a:blip r:embed="rId30"/>
+                    <a:blip r:embed="rId32"/>
                     <a:srcRect/>
                     <a:stretch>
                       <a:fillRect/>
@@ -25862,9 +25971,9 @@
             <o:lock v:ext="edit" aspectratio="t"/>
           </v:shapetype>
           <v:shape id="_x0000_i1025" type="#_x0000_t75" style="width:256.5pt;height:117pt" o:ole="">
-            <v:imagedata r:id="rId31" o:title=""/>
+            <v:imagedata r:id="rId33" o:title=""/>
           </v:shape>
-          <o:OLEObject Type="Embed" ProgID="Visio.Drawing.11" ShapeID="_x0000_i1025" DrawAspect="Content" ObjectID="_1338041721" r:id="rId32"/>
+          <o:OLEObject Type="Embed" ProgID="Visio.Drawing.11" ShapeID="_x0000_i1025" DrawAspect="Content" ObjectID="_1338102078" r:id="rId34"/>
         </w:object>
       </w:r>
     </w:p>
@@ -26133,7 +26242,7 @@
     </w:p>
     <w:p/>
     <w:sectPr>
-      <w:footerReference w:type="default" r:id="rId33"/>
+      <w:footerReference w:type="default" r:id="rId35"/>
       <w:pgSz w:w="11907" w:h="16840" w:code="9"/>
       <w:pgMar w:top="1134" w:right="1134" w:bottom="1134" w:left="1701" w:header="720" w:footer="720" w:gutter="0"/>
       <w:cols w:space="720"/>
@@ -26343,7 +26452,7 @@
               <w:szCs w:val="18"/>
               <w:lang w:val="id-ID"/>
             </w:rPr>
-            <w:t>14</w:t>
+            <w:t>12</w:t>
           </w:r>
           <w:r>
             <w:rPr>
@@ -26425,7 +26534,7 @@
               <w:szCs w:val="18"/>
               <w:lang w:val="id-ID"/>
             </w:rPr>
-            <w:t>26</w:t>
+            <w:t>27</w:t>
           </w:r>
           <w:r>
             <w:rPr>

--- a/Dokumen Kerja Praktek/Dokumen Analisis dan Perancangan - gin.docx
+++ b/Dokumen Kerja Praktek/Dokumen Analisis dan Perancangan - gin.docx
@@ -7011,7 +7011,7 @@
                     </pic:cNvPicPr>
                   </pic:nvPicPr>
                   <pic:blipFill>
-                    <a:blip r:embed="rId7"/>
+                    <a:blip r:embed="rId8"/>
                     <a:srcRect/>
                     <a:stretch>
                       <a:fillRect/>
@@ -7093,7 +7093,7 @@
                     </pic:cNvPicPr>
                   </pic:nvPicPr>
                   <pic:blipFill>
-                    <a:blip r:embed="rId8"/>
+                    <a:blip r:embed="rId9"/>
                     <a:srcRect/>
                     <a:stretch>
                       <a:fillRect/>
@@ -7220,7 +7220,7 @@
                     </pic:cNvPicPr>
                   </pic:nvPicPr>
                   <pic:blipFill>
-                    <a:blip r:embed="rId9"/>
+                    <a:blip r:embed="rId10"/>
                     <a:srcRect/>
                     <a:stretch>
                       <a:fillRect/>
@@ -7302,7 +7302,7 @@
                     </pic:cNvPicPr>
                   </pic:nvPicPr>
                   <pic:blipFill>
-                    <a:blip r:embed="rId10"/>
+                    <a:blip r:embed="rId11"/>
                     <a:srcRect/>
                     <a:stretch>
                       <a:fillRect/>
@@ -7415,7 +7415,7 @@
                     </pic:cNvPicPr>
                   </pic:nvPicPr>
                   <pic:blipFill>
-                    <a:blip r:embed="rId11"/>
+                    <a:blip r:embed="rId12"/>
                     <a:srcRect/>
                     <a:stretch>
                       <a:fillRect/>
@@ -7504,7 +7504,7 @@
                     </pic:cNvPicPr>
                   </pic:nvPicPr>
                   <pic:blipFill>
-                    <a:blip r:embed="rId12"/>
+                    <a:blip r:embed="rId13"/>
                     <a:srcRect/>
                     <a:stretch>
                       <a:fillRect/>
@@ -7617,7 +7617,7 @@
                     </pic:cNvPicPr>
                   </pic:nvPicPr>
                   <pic:blipFill>
-                    <a:blip r:embed="rId13"/>
+                    <a:blip r:embed="rId14"/>
                     <a:srcRect/>
                     <a:stretch>
                       <a:fillRect/>
@@ -7719,7 +7719,7 @@
                     </pic:cNvPicPr>
                   </pic:nvPicPr>
                   <pic:blipFill>
-                    <a:blip r:embed="rId14"/>
+                    <a:blip r:embed="rId15"/>
                     <a:srcRect/>
                     <a:stretch>
                       <a:fillRect/>
@@ -7839,7 +7839,7 @@
                     </pic:cNvPicPr>
                   </pic:nvPicPr>
                   <pic:blipFill>
-                    <a:blip r:embed="rId15"/>
+                    <a:blip r:embed="rId16"/>
                     <a:srcRect/>
                     <a:stretch>
                       <a:fillRect/>
@@ -7931,7 +7931,7 @@
                     </pic:cNvPicPr>
                   </pic:nvPicPr>
                   <pic:blipFill>
-                    <a:blip r:embed="rId16"/>
+                    <a:blip r:embed="rId17"/>
                     <a:srcRect/>
                     <a:stretch>
                       <a:fillRect/>
@@ -8016,7 +8016,7 @@
                     </pic:cNvPicPr>
                   </pic:nvPicPr>
                   <pic:blipFill>
-                    <a:blip r:embed="rId17"/>
+                    <a:blip r:embed="rId18"/>
                     <a:srcRect/>
                     <a:stretch>
                       <a:fillRect/>
@@ -8098,7 +8098,7 @@
                     </pic:cNvPicPr>
                   </pic:nvPicPr>
                   <pic:blipFill>
-                    <a:blip r:embed="rId18"/>
+                    <a:blip r:embed="rId19"/>
                     <a:srcRect/>
                     <a:stretch>
                       <a:fillRect/>
@@ -11339,7 +11339,7 @@
                 <w:noProof/>
                 <w:lang w:val="id-ID"/>
               </w:rPr>
-              <w:t>-</w:t>
+              <w:t>Device</w:t>
             </w:r>
           </w:p>
         </w:tc>
@@ -11397,7 +11397,7 @@
           <wp:inline distT="0" distB="0" distL="0" distR="0">
             <wp:extent cx="5760720" cy="3840480"/>
             <wp:effectExtent l="0" t="0" r="0" b="0"/>
-            <wp:docPr id="8" name="Picture 2"/>
+            <wp:docPr id="22" name="Picture 10"/>
             <wp:cNvGraphicFramePr>
               <a:graphicFrameLocks xmlns:a="http://schemas.openxmlformats.org/drawingml/2006/main" noChangeAspect="1"/>
             </wp:cNvGraphicFramePr>
@@ -11405,13 +11405,13 @@
               <a:graphicData uri="http://schemas.openxmlformats.org/drawingml/2006/picture">
                 <pic:pic xmlns:pic="http://schemas.openxmlformats.org/drawingml/2006/picture">
                   <pic:nvPicPr>
-                    <pic:cNvPr id="0" name="Picture 2"/>
+                    <pic:cNvPr id="0" name="Picture 10"/>
                     <pic:cNvPicPr>
                       <a:picLocks noChangeAspect="1" noChangeArrowheads="1"/>
                     </pic:cNvPicPr>
                   </pic:nvPicPr>
                   <pic:blipFill>
-                    <a:blip r:embed="rId19"/>
+                    <a:blip r:embed="rId20"/>
                     <a:srcRect/>
                     <a:stretch>
                       <a:fillRect/>
@@ -11498,7 +11498,7 @@
                     </pic:cNvPicPr>
                   </pic:nvPicPr>
                   <pic:blipFill>
-                    <a:blip r:embed="rId20"/>
+                    <a:blip r:embed="rId21"/>
                     <a:srcRect/>
                     <a:stretch>
                       <a:fillRect/>
@@ -13030,7 +13030,7 @@
                 <w:noProof/>
                 <w:lang w:val="id-ID"/>
               </w:rPr>
-              <w:t>-</w:t>
+              <w:t>Device</w:t>
             </w:r>
           </w:p>
         </w:tc>
@@ -13098,7 +13098,7 @@
                 <w:noProof/>
                 <w:lang w:val="id-ID"/>
               </w:rPr>
-              <w:t>-</w:t>
+              <w:t>Group</w:t>
             </w:r>
           </w:p>
         </w:tc>
@@ -13170,7 +13170,7 @@
                     </pic:cNvPicPr>
                   </pic:nvPicPr>
                   <pic:blipFill>
-                    <a:blip r:embed="rId21"/>
+                    <a:blip r:embed="rId22"/>
                     <a:srcRect/>
                     <a:stretch>
                       <a:fillRect/>
@@ -13253,7 +13253,7 @@
                     </pic:cNvPicPr>
                   </pic:nvPicPr>
                   <pic:blipFill>
-                    <a:blip r:embed="rId22"/>
+                    <a:blip r:embed="rId23"/>
                     <a:srcRect/>
                     <a:stretch>
                       <a:fillRect/>
@@ -14772,7 +14772,7 @@
                 <w:noProof/>
                 <w:lang w:val="id-ID"/>
               </w:rPr>
-              <w:t>-</w:t>
+              <w:t>Device</w:t>
             </w:r>
           </w:p>
         </w:tc>
@@ -14840,7 +14840,7 @@
                 <w:noProof/>
                 <w:lang w:val="id-ID"/>
               </w:rPr>
-              <w:t>-</w:t>
+              <w:t>Group</w:t>
             </w:r>
           </w:p>
         </w:tc>
@@ -14911,7 +14911,7 @@
                     </pic:cNvPicPr>
                   </pic:nvPicPr>
                   <pic:blipFill>
-                    <a:blip r:embed="rId23"/>
+                    <a:blip r:embed="rId24"/>
                     <a:srcRect/>
                     <a:stretch>
                       <a:fillRect/>
@@ -14991,7 +14991,7 @@
                     </pic:cNvPicPr>
                   </pic:nvPicPr>
                   <pic:blipFill>
-                    <a:blip r:embed="rId24"/>
+                    <a:blip r:embed="rId25"/>
                     <a:srcRect/>
                     <a:stretch>
                       <a:fillRect/>
@@ -16128,7 +16128,7 @@
                 <w:noProof/>
                 <w:lang w:val="id-ID"/>
               </w:rPr>
-              <w:t>-</w:t>
+              <w:t>Device</w:t>
             </w:r>
           </w:p>
         </w:tc>
@@ -16196,7 +16196,7 @@
                 <w:noProof/>
                 <w:lang w:val="id-ID"/>
               </w:rPr>
-              <w:t>-</w:t>
+              <w:t>Group</w:t>
             </w:r>
           </w:p>
         </w:tc>
@@ -16257,7 +16257,7 @@
                     </pic:cNvPicPr>
                   </pic:nvPicPr>
                   <pic:blipFill>
-                    <a:blip r:embed="rId25"/>
+                    <a:blip r:embed="rId26"/>
                     <a:srcRect/>
                     <a:stretch>
                       <a:fillRect/>
@@ -16336,7 +16336,7 @@
                     </pic:cNvPicPr>
                   </pic:nvPicPr>
                   <pic:blipFill>
-                    <a:blip r:embed="rId26"/>
+                    <a:blip r:embed="rId27"/>
                     <a:srcRect/>
                     <a:stretch>
                       <a:fillRect/>
@@ -16608,18 +16608,17 @@
         <w:pStyle w:val="Heading2"/>
         <w:rPr>
           <w:noProof/>
-          <w:lang w:val="id-ID"/>
-        </w:rPr>
-      </w:pPr>
-      <w:bookmarkStart w:id="71" w:name="_Toc215925081"/>
-      <w:bookmarkStart w:id="72" w:name="_Toc215945187"/>
-      <w:bookmarkStart w:id="73" w:name="_Toc96756358"/>
-      <w:r>
-        <w:rPr>
-          <w:noProof/>
-          <w:lang w:val="id-ID"/>
-        </w:rPr>
-        <w:t>Perancangan Detil Elemen Logical View</w:t>
+          <w:lang w:val="en-US"/>
+        </w:rPr>
+      </w:pPr>
+      <w:bookmarkStart w:id="71" w:name="_Toc215925084"/>
+      <w:bookmarkStart w:id="72" w:name="_Toc215945193"/>
+      <w:r>
+        <w:rPr>
+          <w:noProof/>
+          <w:lang w:val="id-ID"/>
+        </w:rPr>
+        <w:t>Perancangan Detil Kelas</w:t>
       </w:r>
       <w:bookmarkEnd w:id="71"/>
       <w:bookmarkEnd w:id="72"/>
@@ -16628,7 +16627,7 @@
       <w:pPr>
         <w:rPr>
           <w:noProof/>
-          <w:lang w:val="id-ID"/>
+          <w:lang w:val="en-US"/>
         </w:rPr>
       </w:pPr>
     </w:p>
@@ -16695,7 +16694,7 @@
                 <w:noProof/>
                 <w:lang w:val="id-ID"/>
               </w:rPr>
-              <w:t>Nama Elemen Lojik WAE</w:t>
+              <w:t>Nama Kelas Perancangan</w:t>
             </w:r>
           </w:p>
         </w:tc>
@@ -16719,7 +16718,7 @@
                 <w:noProof/>
                 <w:lang w:val="id-ID"/>
               </w:rPr>
-              <w:t>Stereotype</w:t>
+              <w:t>Nama Kelas Analisis Terkait</w:t>
             </w:r>
           </w:p>
         </w:tc>
@@ -16734,16 +16733,16 @@
               <w:rPr>
                 <w:i/>
                 <w:noProof/>
-                <w:lang w:val="en-US"/>
-              </w:rPr>
-            </w:pPr>
-            <w:r>
-              <w:rPr>
-                <w:i/>
-                <w:noProof/>
-                <w:lang w:val="en-US"/>
-              </w:rPr>
-              <w:t>1</w:t>
+                <w:lang w:val="id-ID"/>
+              </w:rPr>
+            </w:pPr>
+            <w:r>
+              <w:rPr>
+                <w:i/>
+                <w:noProof/>
+                <w:lang w:val="id-ID"/>
+              </w:rPr>
+              <w:t>1.</w:t>
             </w:r>
           </w:p>
         </w:tc>
@@ -16756,16 +16755,16 @@
               <w:rPr>
                 <w:i/>
                 <w:noProof/>
-                <w:lang w:val="en-US"/>
-              </w:rPr>
-            </w:pPr>
-            <w:r>
-              <w:rPr>
-                <w:i/>
-                <w:noProof/>
-                <w:lang w:val="en-US"/>
-              </w:rPr>
-              <w:t>AccountPage</w:t>
+                <w:lang w:val="id-ID"/>
+              </w:rPr>
+            </w:pPr>
+            <w:r>
+              <w:rPr>
+                <w:i/>
+                <w:noProof/>
+                <w:lang w:val="id-ID"/>
+              </w:rPr>
+              <w:t>MapView</w:t>
             </w:r>
           </w:p>
         </w:tc>
@@ -16787,7 +16786,7 @@
                 <w:noProof/>
                 <w:lang w:val="id-ID"/>
               </w:rPr>
-              <w:t>Client Page</w:t>
+              <w:t>Map</w:t>
             </w:r>
           </w:p>
         </w:tc>
@@ -16802,16 +16801,16 @@
               <w:rPr>
                 <w:i/>
                 <w:noProof/>
-                <w:lang w:val="en-US"/>
-              </w:rPr>
-            </w:pPr>
-            <w:r>
-              <w:rPr>
-                <w:i/>
-                <w:noProof/>
-                <w:lang w:val="en-US"/>
-              </w:rPr>
-              <w:t>2</w:t>
+                <w:lang w:val="id-ID"/>
+              </w:rPr>
+            </w:pPr>
+            <w:r>
+              <w:rPr>
+                <w:i/>
+                <w:noProof/>
+                <w:lang w:val="id-ID"/>
+              </w:rPr>
+              <w:t>2.</w:t>
             </w:r>
           </w:p>
         </w:tc>
@@ -16824,16 +16823,16 @@
               <w:rPr>
                 <w:i/>
                 <w:noProof/>
-                <w:lang w:val="en-US"/>
-              </w:rPr>
-            </w:pPr>
-            <w:r>
-              <w:rPr>
-                <w:i/>
-                <w:noProof/>
-                <w:lang w:val="en-US"/>
-              </w:rPr>
-              <w:t>AccountControl</w:t>
+                <w:lang w:val="id-ID"/>
+              </w:rPr>
+            </w:pPr>
+            <w:r>
+              <w:rPr>
+                <w:i/>
+                <w:noProof/>
+                <w:lang w:val="id-ID"/>
+              </w:rPr>
+              <w:t>MapController</w:t>
             </w:r>
           </w:p>
         </w:tc>
@@ -16855,129 +16854,821 @@
                 <w:noProof/>
                 <w:lang w:val="id-ID"/>
               </w:rPr>
-              <w:t>Server Page</w:t>
-            </w:r>
+              <w:t>Map</w:t>
+            </w:r>
+          </w:p>
+        </w:tc>
+      </w:tr>
+      <w:tr>
+        <w:tc>
+          <w:tcPr>
+            <w:tcW w:w="675" w:type="dxa"/>
+          </w:tcPr>
+          <w:p>
+            <w:pPr>
+              <w:rPr>
+                <w:i/>
+                <w:noProof/>
+                <w:lang w:val="id-ID"/>
+              </w:rPr>
+            </w:pPr>
+            <w:r>
+              <w:rPr>
+                <w:i/>
+                <w:noProof/>
+                <w:lang w:val="id-ID"/>
+              </w:rPr>
+              <w:t>3.</w:t>
+            </w:r>
+          </w:p>
+        </w:tc>
+        <w:tc>
+          <w:tcPr>
+            <w:tcW w:w="3119" w:type="dxa"/>
+          </w:tcPr>
+          <w:p>
+            <w:pPr>
+              <w:rPr>
+                <w:i/>
+                <w:noProof/>
+                <w:lang w:val="id-ID"/>
+              </w:rPr>
+            </w:pPr>
+            <w:r>
+              <w:rPr>
+                <w:i/>
+                <w:noProof/>
+                <w:lang w:val="id-ID"/>
+              </w:rPr>
+              <w:t>AuthController</w:t>
+            </w:r>
+          </w:p>
+        </w:tc>
+        <w:tc>
+          <w:tcPr>
+            <w:tcW w:w="2974" w:type="dxa"/>
+          </w:tcPr>
+          <w:p>
+            <w:pPr>
+              <w:rPr>
+                <w:i/>
+                <w:noProof/>
+                <w:lang w:val="id-ID"/>
+              </w:rPr>
+            </w:pPr>
+            <w:r>
+              <w:rPr>
+                <w:i/>
+                <w:noProof/>
+                <w:lang w:val="id-ID"/>
+              </w:rPr>
+              <w:t>LoginControl</w:t>
+            </w:r>
+          </w:p>
+        </w:tc>
+      </w:tr>
+      <w:tr>
+        <w:tc>
+          <w:tcPr>
+            <w:tcW w:w="675" w:type="dxa"/>
+          </w:tcPr>
+          <w:p>
+            <w:pPr>
+              <w:rPr>
+                <w:i/>
+                <w:noProof/>
+                <w:lang w:val="id-ID"/>
+              </w:rPr>
+            </w:pPr>
+            <w:r>
+              <w:rPr>
+                <w:i/>
+                <w:noProof/>
+                <w:lang w:val="id-ID"/>
+              </w:rPr>
+              <w:t>4.</w:t>
+            </w:r>
+          </w:p>
+        </w:tc>
+        <w:tc>
+          <w:tcPr>
+            <w:tcW w:w="3119" w:type="dxa"/>
+          </w:tcPr>
+          <w:p>
+            <w:pPr>
+              <w:rPr>
+                <w:i/>
+                <w:noProof/>
+                <w:lang w:val="id-ID"/>
+              </w:rPr>
+            </w:pPr>
+            <w:r>
+              <w:rPr>
+                <w:i/>
+                <w:noProof/>
+                <w:lang w:val="id-ID"/>
+              </w:rPr>
+              <w:t>GroupController</w:t>
+            </w:r>
+          </w:p>
+        </w:tc>
+        <w:tc>
+          <w:tcPr>
+            <w:tcW w:w="2974" w:type="dxa"/>
+          </w:tcPr>
+          <w:p>
+            <w:pPr>
+              <w:rPr>
+                <w:i/>
+                <w:noProof/>
+                <w:lang w:val="id-ID"/>
+              </w:rPr>
+            </w:pPr>
+            <w:r>
+              <w:rPr>
+                <w:i/>
+                <w:noProof/>
+                <w:lang w:val="id-ID"/>
+              </w:rPr>
+              <w:t>GroupControl</w:t>
+            </w:r>
+          </w:p>
+        </w:tc>
+      </w:tr>
+      <w:tr>
+        <w:tc>
+          <w:tcPr>
+            <w:tcW w:w="675" w:type="dxa"/>
+          </w:tcPr>
+          <w:p>
+            <w:pPr>
+              <w:rPr>
+                <w:i/>
+                <w:noProof/>
+                <w:lang w:val="id-ID"/>
+              </w:rPr>
+            </w:pPr>
+            <w:r>
+              <w:rPr>
+                <w:i/>
+                <w:noProof/>
+                <w:lang w:val="id-ID"/>
+              </w:rPr>
+              <w:t>5.</w:t>
+            </w:r>
+          </w:p>
+        </w:tc>
+        <w:tc>
+          <w:tcPr>
+            <w:tcW w:w="3119" w:type="dxa"/>
+          </w:tcPr>
+          <w:p>
+            <w:pPr>
+              <w:rPr>
+                <w:i/>
+                <w:noProof/>
+                <w:lang w:val="id-ID"/>
+              </w:rPr>
+            </w:pPr>
+            <w:r>
+              <w:rPr>
+                <w:i/>
+                <w:noProof/>
+                <w:lang w:val="id-ID"/>
+              </w:rPr>
+              <w:t>DeviceController</w:t>
+            </w:r>
+          </w:p>
+        </w:tc>
+        <w:tc>
+          <w:tcPr>
+            <w:tcW w:w="2974" w:type="dxa"/>
+          </w:tcPr>
+          <w:p>
+            <w:pPr>
+              <w:rPr>
+                <w:i/>
+                <w:noProof/>
+                <w:lang w:val="id-ID"/>
+              </w:rPr>
+            </w:pPr>
+            <w:r>
+              <w:rPr>
+                <w:i/>
+                <w:noProof/>
+                <w:lang w:val="id-ID"/>
+              </w:rPr>
+              <w:t>DeviceControl</w:t>
+            </w:r>
+          </w:p>
+        </w:tc>
+      </w:tr>
+      <w:tr>
+        <w:tc>
+          <w:tcPr>
+            <w:tcW w:w="675" w:type="dxa"/>
+          </w:tcPr>
+          <w:p>
+            <w:pPr>
+              <w:rPr>
+                <w:i/>
+                <w:noProof/>
+                <w:lang w:val="id-ID"/>
+              </w:rPr>
+            </w:pPr>
+            <w:r>
+              <w:rPr>
+                <w:i/>
+                <w:noProof/>
+                <w:lang w:val="id-ID"/>
+              </w:rPr>
+              <w:t>6.</w:t>
+            </w:r>
+          </w:p>
+        </w:tc>
+        <w:tc>
+          <w:tcPr>
+            <w:tcW w:w="3119" w:type="dxa"/>
+          </w:tcPr>
+          <w:p>
+            <w:pPr>
+              <w:rPr>
+                <w:i/>
+                <w:noProof/>
+                <w:lang w:val="id-ID"/>
+              </w:rPr>
+            </w:pPr>
+            <w:r>
+              <w:rPr>
+                <w:i/>
+                <w:noProof/>
+                <w:lang w:val="id-ID"/>
+              </w:rPr>
+              <w:t>Group</w:t>
+            </w:r>
+          </w:p>
+        </w:tc>
+        <w:tc>
+          <w:tcPr>
+            <w:tcW w:w="2974" w:type="dxa"/>
+          </w:tcPr>
+          <w:p>
+            <w:pPr>
+              <w:rPr>
+                <w:i/>
+                <w:noProof/>
+                <w:lang w:val="id-ID"/>
+              </w:rPr>
+            </w:pPr>
+            <w:r>
+              <w:rPr>
+                <w:i/>
+                <w:noProof/>
+                <w:lang w:val="id-ID"/>
+              </w:rPr>
+              <w:t>Group</w:t>
+            </w:r>
+          </w:p>
+        </w:tc>
+      </w:tr>
+      <w:tr>
+        <w:tc>
+          <w:tcPr>
+            <w:tcW w:w="675" w:type="dxa"/>
+          </w:tcPr>
+          <w:p>
+            <w:pPr>
+              <w:rPr>
+                <w:i/>
+                <w:noProof/>
+                <w:lang w:val="id-ID"/>
+              </w:rPr>
+            </w:pPr>
+            <w:r>
+              <w:rPr>
+                <w:i/>
+                <w:noProof/>
+                <w:lang w:val="id-ID"/>
+              </w:rPr>
+              <w:t>7.</w:t>
+            </w:r>
+          </w:p>
+        </w:tc>
+        <w:tc>
+          <w:tcPr>
+            <w:tcW w:w="3119" w:type="dxa"/>
+          </w:tcPr>
+          <w:p>
+            <w:pPr>
+              <w:rPr>
+                <w:i/>
+                <w:noProof/>
+                <w:lang w:val="id-ID"/>
+              </w:rPr>
+            </w:pPr>
+            <w:r>
+              <w:rPr>
+                <w:i/>
+                <w:noProof/>
+                <w:lang w:val="id-ID"/>
+              </w:rPr>
+              <w:t>Device</w:t>
+            </w:r>
+          </w:p>
+        </w:tc>
+        <w:tc>
+          <w:tcPr>
+            <w:tcW w:w="2974" w:type="dxa"/>
+          </w:tcPr>
+          <w:p>
+            <w:pPr>
+              <w:rPr>
+                <w:i/>
+                <w:noProof/>
+                <w:lang w:val="id-ID"/>
+              </w:rPr>
+            </w:pPr>
+            <w:r>
+              <w:rPr>
+                <w:i/>
+                <w:noProof/>
+                <w:lang w:val="id-ID"/>
+              </w:rPr>
+              <w:t>Device</w:t>
+            </w:r>
+          </w:p>
+        </w:tc>
+      </w:tr>
+      <w:tr>
+        <w:tc>
+          <w:tcPr>
+            <w:tcW w:w="675" w:type="dxa"/>
+          </w:tcPr>
+          <w:p>
+            <w:pPr>
+              <w:rPr>
+                <w:i/>
+                <w:noProof/>
+                <w:lang w:val="id-ID"/>
+              </w:rPr>
+            </w:pPr>
+            <w:r>
+              <w:rPr>
+                <w:i/>
+                <w:noProof/>
+                <w:lang w:val="id-ID"/>
+              </w:rPr>
+              <w:t>8.</w:t>
+            </w:r>
+          </w:p>
+        </w:tc>
+        <w:tc>
+          <w:tcPr>
+            <w:tcW w:w="3119" w:type="dxa"/>
+          </w:tcPr>
+          <w:p>
+            <w:pPr>
+              <w:rPr>
+                <w:i/>
+                <w:noProof/>
+                <w:lang w:val="id-ID"/>
+              </w:rPr>
+            </w:pPr>
+            <w:r>
+              <w:rPr>
+                <w:i/>
+                <w:noProof/>
+                <w:lang w:val="id-ID"/>
+              </w:rPr>
+              <w:t>NotificationController</w:t>
+            </w:r>
+          </w:p>
+        </w:tc>
+        <w:tc>
+          <w:tcPr>
+            <w:tcW w:w="2974" w:type="dxa"/>
+          </w:tcPr>
+          <w:p>
+            <w:pPr>
+              <w:rPr>
+                <w:i/>
+                <w:noProof/>
+                <w:lang w:val="id-ID"/>
+              </w:rPr>
+            </w:pPr>
+            <w:r>
+              <w:rPr>
+                <w:i/>
+                <w:noProof/>
+                <w:lang w:val="id-ID"/>
+              </w:rPr>
+              <w:t>-</w:t>
+            </w:r>
+          </w:p>
+        </w:tc>
+      </w:tr>
+      <w:tr>
+        <w:tc>
+          <w:tcPr>
+            <w:tcW w:w="675" w:type="dxa"/>
+          </w:tcPr>
+          <w:p>
+            <w:pPr>
+              <w:rPr>
+                <w:i/>
+                <w:noProof/>
+                <w:lang w:val="id-ID"/>
+              </w:rPr>
+            </w:pPr>
+            <w:r>
+              <w:rPr>
+                <w:i/>
+                <w:noProof/>
+                <w:lang w:val="id-ID"/>
+              </w:rPr>
+              <w:t>9.</w:t>
+            </w:r>
+          </w:p>
+        </w:tc>
+        <w:tc>
+          <w:tcPr>
+            <w:tcW w:w="3119" w:type="dxa"/>
+          </w:tcPr>
+          <w:p>
+            <w:pPr>
+              <w:rPr>
+                <w:i/>
+                <w:noProof/>
+                <w:lang w:val="id-ID"/>
+              </w:rPr>
+            </w:pPr>
+            <w:r>
+              <w:rPr>
+                <w:i/>
+                <w:noProof/>
+                <w:lang w:val="id-ID"/>
+              </w:rPr>
+              <w:t>Login</w:t>
+            </w:r>
+          </w:p>
+        </w:tc>
+        <w:tc>
+          <w:tcPr>
+            <w:tcW w:w="2974" w:type="dxa"/>
+          </w:tcPr>
+          <w:p>
+            <w:pPr>
+              <w:rPr>
+                <w:i/>
+                <w:noProof/>
+                <w:lang w:val="id-ID"/>
+              </w:rPr>
+            </w:pPr>
+            <w:r>
+              <w:rPr>
+                <w:i/>
+                <w:noProof/>
+                <w:lang w:val="id-ID"/>
+              </w:rPr>
+              <w:t>AdminAccount</w:t>
+            </w:r>
+          </w:p>
+        </w:tc>
+      </w:tr>
+      <w:tr>
+        <w:tc>
+          <w:tcPr>
+            <w:tcW w:w="675" w:type="dxa"/>
+          </w:tcPr>
+          <w:p>
+            <w:pPr>
+              <w:rPr>
+                <w:i/>
+                <w:noProof/>
+                <w:lang w:val="id-ID"/>
+              </w:rPr>
+            </w:pPr>
+            <w:r>
+              <w:rPr>
+                <w:i/>
+                <w:noProof/>
+                <w:lang w:val="id-ID"/>
+              </w:rPr>
+              <w:t>10.</w:t>
+            </w:r>
+          </w:p>
+        </w:tc>
+        <w:tc>
+          <w:tcPr>
+            <w:tcW w:w="3119" w:type="dxa"/>
+          </w:tcPr>
+          <w:p>
+            <w:pPr>
+              <w:rPr>
+                <w:i/>
+                <w:noProof/>
+                <w:lang w:val="id-ID"/>
+              </w:rPr>
+            </w:pPr>
+            <w:r>
+              <w:rPr>
+                <w:i/>
+                <w:noProof/>
+                <w:lang w:val="id-ID"/>
+              </w:rPr>
+              <w:t>AddGroup</w:t>
+            </w:r>
+          </w:p>
+        </w:tc>
+        <w:tc>
+          <w:tcPr>
+            <w:tcW w:w="2974" w:type="dxa"/>
+          </w:tcPr>
+          <w:p>
+            <w:pPr>
+              <w:rPr>
+                <w:i/>
+                <w:noProof/>
+                <w:lang w:val="id-ID"/>
+              </w:rPr>
+            </w:pPr>
+          </w:p>
+        </w:tc>
+      </w:tr>
+      <w:tr>
+        <w:tc>
+          <w:tcPr>
+            <w:tcW w:w="675" w:type="dxa"/>
+          </w:tcPr>
+          <w:p>
+            <w:pPr>
+              <w:rPr>
+                <w:i/>
+                <w:noProof/>
+                <w:lang w:val="id-ID"/>
+              </w:rPr>
+            </w:pPr>
+            <w:r>
+              <w:rPr>
+                <w:i/>
+                <w:noProof/>
+                <w:lang w:val="id-ID"/>
+              </w:rPr>
+              <w:t>11.</w:t>
+            </w:r>
+          </w:p>
+        </w:tc>
+        <w:tc>
+          <w:tcPr>
+            <w:tcW w:w="3119" w:type="dxa"/>
+          </w:tcPr>
+          <w:p>
+            <w:pPr>
+              <w:rPr>
+                <w:i/>
+                <w:noProof/>
+                <w:lang w:val="id-ID"/>
+              </w:rPr>
+            </w:pPr>
+            <w:r>
+              <w:rPr>
+                <w:i/>
+                <w:noProof/>
+                <w:lang w:val="id-ID"/>
+              </w:rPr>
+              <w:t>EditGroup</w:t>
+            </w:r>
+          </w:p>
+        </w:tc>
+        <w:tc>
+          <w:tcPr>
+            <w:tcW w:w="2974" w:type="dxa"/>
+          </w:tcPr>
+          <w:p>
+            <w:pPr>
+              <w:rPr>
+                <w:i/>
+                <w:noProof/>
+                <w:lang w:val="id-ID"/>
+              </w:rPr>
+            </w:pPr>
+          </w:p>
+        </w:tc>
+      </w:tr>
+      <w:tr>
+        <w:tc>
+          <w:tcPr>
+            <w:tcW w:w="675" w:type="dxa"/>
+          </w:tcPr>
+          <w:p>
+            <w:pPr>
+              <w:rPr>
+                <w:i/>
+                <w:noProof/>
+                <w:lang w:val="id-ID"/>
+              </w:rPr>
+            </w:pPr>
+            <w:r>
+              <w:rPr>
+                <w:i/>
+                <w:noProof/>
+                <w:lang w:val="id-ID"/>
+              </w:rPr>
+              <w:t>12</w:t>
+            </w:r>
+          </w:p>
+        </w:tc>
+        <w:tc>
+          <w:tcPr>
+            <w:tcW w:w="3119" w:type="dxa"/>
+          </w:tcPr>
+          <w:p>
+            <w:pPr>
+              <w:rPr>
+                <w:i/>
+                <w:noProof/>
+                <w:lang w:val="id-ID"/>
+              </w:rPr>
+            </w:pPr>
+            <w:r>
+              <w:rPr>
+                <w:i/>
+                <w:noProof/>
+                <w:lang w:val="id-ID"/>
+              </w:rPr>
+              <w:t>AddDevice</w:t>
+            </w:r>
+          </w:p>
+        </w:tc>
+        <w:tc>
+          <w:tcPr>
+            <w:tcW w:w="2974" w:type="dxa"/>
+          </w:tcPr>
+          <w:p>
+            <w:pPr>
+              <w:rPr>
+                <w:i/>
+                <w:noProof/>
+                <w:lang w:val="id-ID"/>
+              </w:rPr>
+            </w:pPr>
+          </w:p>
+        </w:tc>
+      </w:tr>
+      <w:tr>
+        <w:tc>
+          <w:tcPr>
+            <w:tcW w:w="675" w:type="dxa"/>
+          </w:tcPr>
+          <w:p>
+            <w:pPr>
+              <w:rPr>
+                <w:i/>
+                <w:noProof/>
+                <w:lang w:val="id-ID"/>
+              </w:rPr>
+            </w:pPr>
+            <w:r>
+              <w:rPr>
+                <w:i/>
+                <w:noProof/>
+                <w:lang w:val="id-ID"/>
+              </w:rPr>
+              <w:t>13</w:t>
+            </w:r>
+          </w:p>
+        </w:tc>
+        <w:tc>
+          <w:tcPr>
+            <w:tcW w:w="3119" w:type="dxa"/>
+          </w:tcPr>
+          <w:p>
+            <w:pPr>
+              <w:rPr>
+                <w:i/>
+                <w:noProof/>
+                <w:lang w:val="id-ID"/>
+              </w:rPr>
+            </w:pPr>
+            <w:r>
+              <w:rPr>
+                <w:i/>
+                <w:noProof/>
+                <w:lang w:val="id-ID"/>
+              </w:rPr>
+              <w:t>EditDevice</w:t>
+            </w:r>
+          </w:p>
+        </w:tc>
+        <w:tc>
+          <w:tcPr>
+            <w:tcW w:w="2974" w:type="dxa"/>
+          </w:tcPr>
+          <w:p>
+            <w:pPr>
+              <w:rPr>
+                <w:i/>
+                <w:noProof/>
+                <w:lang w:val="id-ID"/>
+              </w:rPr>
+            </w:pPr>
           </w:p>
         </w:tc>
       </w:tr>
     </w:tbl>
     <w:p>
       <w:pPr>
-        <w:rPr>
-          <w:noProof/>
-          <w:lang w:val="id-ID"/>
+        <w:pStyle w:val="BodyText"/>
+        <w:spacing w:before="0" w:after="0"/>
+        <w:rPr>
+          <w:noProof/>
+          <w:lang w:val="en-US"/>
         </w:rPr>
       </w:pPr>
     </w:p>
     <w:p>
       <w:pPr>
         <w:pStyle w:val="Heading3"/>
-        <w:rPr>
-          <w:noProof/>
-          <w:lang w:val="id-ID"/>
-        </w:rPr>
-      </w:pPr>
-      <w:bookmarkStart w:id="74" w:name="_Toc215925082"/>
-      <w:bookmarkStart w:id="75" w:name="_Toc215945188"/>
-      <w:r>
-        <w:rPr>
-          <w:noProof/>
-          <w:lang w:val="id-ID"/>
-        </w:rPr>
-        <w:t xml:space="preserve">Stereotyped Class </w:t>
-      </w:r>
-      <w:r>
-        <w:rPr>
+        <w:spacing w:before="0" w:after="0"/>
+        <w:rPr>
+          <w:noProof/>
+          <w:lang w:val="id-ID"/>
+        </w:rPr>
+      </w:pPr>
+      <w:bookmarkStart w:id="73" w:name="_Toc215925085"/>
+      <w:bookmarkStart w:id="74" w:name="_Toc215945194"/>
+      <w:r>
+        <w:rPr>
+          <w:noProof/>
+          <w:lang w:val="id-ID"/>
+        </w:rPr>
+        <w:t xml:space="preserve">Kelas </w:t>
+      </w:r>
+      <w:bookmarkEnd w:id="73"/>
+      <w:bookmarkEnd w:id="74"/>
+      <w:r>
+        <w:rPr>
+          <w:noProof/>
+          <w:lang w:val="id-ID"/>
+        </w:rPr>
+        <w:t>MapView</w:t>
+      </w:r>
+    </w:p>
+    <w:p>
+      <w:pPr>
+        <w:rPr>
+          <w:i/>
+          <w:noProof/>
+          <w:lang w:val="id-ID"/>
+        </w:rPr>
+      </w:pPr>
+      <w:r>
+        <w:rPr>
+          <w:i/>
+          <w:noProof/>
+          <w:lang w:val="id-ID"/>
+        </w:rPr>
+        <w:t>Nama Kelas</w:t>
+      </w:r>
+      <w:r>
+        <w:rPr>
+          <w:i/>
+          <w:noProof/>
+          <w:lang w:val="id-ID"/>
+        </w:rPr>
+        <w:tab/>
+      </w:r>
+      <w:r>
+        <w:rPr>
+          <w:i/>
+          <w:noProof/>
+          <w:lang w:val="id-ID"/>
+        </w:rPr>
+        <w:t>:</w:t>
+      </w:r>
+      <w:r>
+        <w:rPr>
+          <w:i/>
           <w:noProof/>
           <w:lang w:val="en-US"/>
         </w:rPr>
-        <w:t>AccountPage</w:t>
-      </w:r>
-      <w:bookmarkEnd w:id="74"/>
-      <w:bookmarkEnd w:id="75"/>
-    </w:p>
-    <w:p>
-      <w:pPr>
+        <w:t xml:space="preserve"> </w:t>
+      </w:r>
+      <w:r>
         <w:rPr>
           <w:i/>
           <w:noProof/>
+          <w:lang w:val="id-ID"/>
+        </w:rPr>
+        <w:t>MapView</w:t>
+      </w:r>
+    </w:p>
+    <w:p>
+      <w:pPr>
+        <w:rPr>
+          <w:i/>
+          <w:noProof/>
           <w:lang w:val="en-US"/>
-        </w:rPr>
-      </w:pPr>
-      <w:r>
-        <w:rPr>
-          <w:i/>
-          <w:noProof/>
-          <w:lang w:val="id-ID"/>
-        </w:rPr>
-        <w:t>Nama Kelas</w:t>
-      </w:r>
-      <w:r>
-        <w:rPr>
-          <w:i/>
-          <w:noProof/>
-          <w:lang w:val="id-ID"/>
-        </w:rPr>
-        <w:tab/>
-        <w:t xml:space="preserve">: </w:t>
-      </w:r>
-      <w:r>
-        <w:rPr>
-          <w:i/>
-          <w:noProof/>
-          <w:lang w:val="en-US"/>
-        </w:rPr>
-        <w:t>AccountPage</w:t>
-      </w:r>
-    </w:p>
-    <w:p>
-      <w:pPr>
-        <w:rPr>
-          <w:i/>
-          <w:noProof/>
-          <w:lang w:val="en-US"/>
-        </w:rPr>
-      </w:pPr>
-      <w:r>
-        <w:rPr>
-          <w:i/>
-          <w:noProof/>
-          <w:lang w:val="id-ID"/>
-        </w:rPr>
-        <w:t>Jenis</w:t>
-      </w:r>
-      <w:r>
-        <w:rPr>
-          <w:i/>
-          <w:noProof/>
-          <w:lang w:val="id-ID"/>
-        </w:rPr>
-        <w:tab/>
-      </w:r>
-      <w:r>
-        <w:rPr>
-          <w:i/>
-          <w:noProof/>
-          <w:lang w:val="id-ID"/>
-        </w:rPr>
-        <w:tab/>
-        <w:t>: Client Pag</w:t>
-      </w:r>
-      <w:r>
-        <w:rPr>
-          <w:i/>
-          <w:noProof/>
-          <w:lang w:val="en-US"/>
-        </w:rPr>
-        <w:t>e</w:t>
-      </w:r>
-    </w:p>
-    <w:p>
-      <w:pPr>
-        <w:rPr>
-          <w:i/>
-          <w:noProof/>
-          <w:lang w:val="id-ID"/>
         </w:rPr>
       </w:pPr>
     </w:p>
@@ -17113,9 +17804,17 @@
               <w:rPr>
                 <w:i/>
                 <w:noProof/>
+                <w:lang w:val="id-ID"/>
+              </w:rPr>
+              <w:t>getList</w:t>
+            </w:r>
+            <w:r>
+              <w:rPr>
+                <w:i/>
+                <w:noProof/>
                 <w:lang w:val="en-US"/>
               </w:rPr>
-              <w:t>showForm()</w:t>
+              <w:t>()</w:t>
             </w:r>
           </w:p>
         </w:tc>
@@ -17150,16 +17849,16 @@
               <w:rPr>
                 <w:i/>
                 <w:noProof/>
-                <w:lang w:val="en-US"/>
-              </w:rPr>
-            </w:pPr>
-            <w:r>
-              <w:rPr>
-                <w:i/>
-                <w:noProof/>
-                <w:lang w:val="en-US"/>
-              </w:rPr>
-              <w:t>Menampilkan halaman list web account</w:t>
+                <w:lang w:val="id-ID"/>
+              </w:rPr>
+            </w:pPr>
+            <w:r>
+              <w:rPr>
+                <w:i/>
+                <w:noProof/>
+                <w:lang w:val="id-ID"/>
+              </w:rPr>
+              <w:t>Mengirim sinyal untuk menampilkan list pada notifikasi</w:t>
             </w:r>
           </w:p>
         </w:tc>
@@ -17174,16 +17873,17 @@
               <w:rPr>
                 <w:i/>
                 <w:noProof/>
-                <w:lang w:val="en-US"/>
-              </w:rPr>
-            </w:pPr>
-            <w:r>
-              <w:rPr>
-                <w:i/>
-                <w:noProof/>
-                <w:lang w:val="en-US"/>
-              </w:rPr>
-              <w:t>showAccount(listOfAccount)</w:t>
+                <w:lang w:val="id-ID"/>
+              </w:rPr>
+            </w:pPr>
+            <w:r>
+              <w:rPr>
+                <w:i/>
+                <w:noProof/>
+                <w:lang w:val="id-ID"/>
+              </w:rPr>
+              <w:lastRenderedPageBreak/>
+              <w:t>getDeviceId()</w:t>
             </w:r>
           </w:p>
         </w:tc>
@@ -17203,7 +17903,7 @@
               <w:rPr>
                 <w:i/>
                 <w:noProof/>
-                <w:lang w:val="en-US"/>
+                <w:lang w:val="id-ID"/>
               </w:rPr>
               <w:t>Public</w:t>
             </w:r>
@@ -17218,16 +17918,16 @@
               <w:rPr>
                 <w:i/>
                 <w:noProof/>
-                <w:lang w:val="en-US"/>
-              </w:rPr>
-            </w:pPr>
-            <w:r>
-              <w:rPr>
-                <w:i/>
-                <w:noProof/>
-                <w:lang w:val="en-US"/>
-              </w:rPr>
-              <w:t>Menampilkan daftar account yang tersimpan.</w:t>
+                <w:lang w:val="id-ID"/>
+              </w:rPr>
+            </w:pPr>
+            <w:r>
+              <w:rPr>
+                <w:i/>
+                <w:noProof/>
+                <w:lang w:val="id-ID"/>
+              </w:rPr>
+              <w:t>Mengirim sinyal dengan memilih salah satu device</w:t>
             </w:r>
           </w:p>
         </w:tc>
@@ -17242,16 +17942,16 @@
               <w:rPr>
                 <w:i/>
                 <w:noProof/>
-                <w:lang w:val="en-US"/>
-              </w:rPr>
-            </w:pPr>
-            <w:r>
-              <w:rPr>
-                <w:i/>
-                <w:noProof/>
-                <w:lang w:val="en-US"/>
-              </w:rPr>
-              <w:t>chooseWeb()</w:t>
+                <w:lang w:val="id-ID"/>
+              </w:rPr>
+            </w:pPr>
+            <w:r>
+              <w:rPr>
+                <w:i/>
+                <w:noProof/>
+                <w:lang w:val="id-ID"/>
+              </w:rPr>
+              <w:t>showForm()</w:t>
             </w:r>
           </w:p>
         </w:tc>
@@ -17271,9 +17971,17 @@
               <w:rPr>
                 <w:i/>
                 <w:noProof/>
-                <w:lang w:val="en-US"/>
-              </w:rPr>
-              <w:t>Public</w:t>
+                <w:lang w:val="id-ID"/>
+              </w:rPr>
+              <w:t>P</w:t>
+            </w:r>
+            <w:r>
+              <w:rPr>
+                <w:i/>
+                <w:noProof/>
+                <w:lang w:val="id-ID"/>
+              </w:rPr>
+              <w:t>ulbic</w:t>
             </w:r>
           </w:p>
         </w:tc>
@@ -17293,9 +18001,9 @@
               <w:rPr>
                 <w:i/>
                 <w:noProof/>
-                <w:lang w:val="en-US"/>
-              </w:rPr>
-              <w:t>Memilih salah satu web untuk dilakukan login dari daftar web yang ditampilkan.</w:t>
+                <w:lang w:val="id-ID"/>
+              </w:rPr>
+              <w:t>Menampilkan form add /edit</w:t>
             </w:r>
           </w:p>
         </w:tc>
@@ -17310,16 +18018,16 @@
               <w:rPr>
                 <w:i/>
                 <w:noProof/>
-                <w:lang w:val="en-US"/>
-              </w:rPr>
-            </w:pPr>
-            <w:r>
-              <w:rPr>
-                <w:i/>
-                <w:noProof/>
-                <w:lang w:val="en-US"/>
-              </w:rPr>
-              <w:t>show()</w:t>
+                <w:lang w:val="id-ID"/>
+              </w:rPr>
+            </w:pPr>
+            <w:r>
+              <w:rPr>
+                <w:i/>
+                <w:noProof/>
+                <w:lang w:val="id-ID"/>
+              </w:rPr>
+              <w:t>deleteDevice()</w:t>
             </w:r>
           </w:p>
         </w:tc>
@@ -17332,14 +18040,14 @@
               <w:rPr>
                 <w:i/>
                 <w:noProof/>
-                <w:lang w:val="en-US"/>
-              </w:rPr>
-            </w:pPr>
-            <w:r>
-              <w:rPr>
-                <w:i/>
-                <w:noProof/>
-                <w:lang w:val="en-US"/>
+                <w:lang w:val="id-ID"/>
+              </w:rPr>
+            </w:pPr>
+            <w:r>
+              <w:rPr>
+                <w:i/>
+                <w:noProof/>
+                <w:lang w:val="id-ID"/>
               </w:rPr>
               <w:t>Public</w:t>
             </w:r>
@@ -17354,16 +18062,16 @@
               <w:rPr>
                 <w:i/>
                 <w:noProof/>
-                <w:lang w:val="en-US"/>
-              </w:rPr>
-            </w:pPr>
-            <w:r>
-              <w:rPr>
-                <w:i/>
-                <w:noProof/>
-                <w:lang w:val="en-US"/>
-              </w:rPr>
-              <w:t>Menampilkan halaman list web account</w:t>
+                <w:lang w:val="id-ID"/>
+              </w:rPr>
+            </w:pPr>
+            <w:r>
+              <w:rPr>
+                <w:i/>
+                <w:noProof/>
+                <w:lang w:val="id-ID"/>
+              </w:rPr>
+              <w:t>Sinyal untuk menghapus Device</w:t>
             </w:r>
           </w:p>
         </w:tc>
@@ -17375,19 +18083,22 @@
           </w:tcPr>
           <w:p>
             <w:pPr>
-              <w:rPr>
-                <w:i/>
-                <w:noProof/>
-                <w:lang w:val="en-US"/>
-              </w:rPr>
-            </w:pPr>
-            <w:r>
-              <w:rPr>
-                <w:i/>
-                <w:noProof/>
-                <w:lang w:val="en-US"/>
-              </w:rPr>
-              <w:t>showAccountListUpdate()</w:t>
+              <w:jc w:val="center"/>
+              <w:rPr>
+                <w:b/>
+                <w:i/>
+                <w:noProof/>
+                <w:lang w:val="id-ID"/>
+              </w:rPr>
+            </w:pPr>
+            <w:r>
+              <w:rPr>
+                <w:b/>
+                <w:i/>
+                <w:noProof/>
+                <w:lang w:val="id-ID"/>
+              </w:rPr>
+              <w:t>Nama Atribut</w:t>
             </w:r>
           </w:p>
         </w:tc>
@@ -17397,19 +18108,42 @@
           </w:tcPr>
           <w:p>
             <w:pPr>
-              <w:rPr>
-                <w:i/>
-                <w:noProof/>
-                <w:lang w:val="en-US"/>
-              </w:rPr>
-            </w:pPr>
-            <w:r>
-              <w:rPr>
-                <w:i/>
-                <w:noProof/>
-                <w:lang w:val="en-US"/>
-              </w:rPr>
-              <w:t>Public</w:t>
+              <w:jc w:val="center"/>
+              <w:rPr>
+                <w:b/>
+                <w:i/>
+                <w:noProof/>
+                <w:lang w:val="id-ID"/>
+              </w:rPr>
+            </w:pPr>
+            <w:r>
+              <w:rPr>
+                <w:b/>
+                <w:i/>
+                <w:noProof/>
+                <w:lang w:val="id-ID"/>
+              </w:rPr>
+              <w:t>Visibility</w:t>
+            </w:r>
+          </w:p>
+          <w:p>
+            <w:pPr>
+              <w:jc w:val="center"/>
+              <w:rPr>
+                <w:b/>
+                <w:i/>
+                <w:noProof/>
+                <w:lang w:val="id-ID"/>
+              </w:rPr>
+            </w:pPr>
+            <w:r>
+              <w:rPr>
+                <w:b/>
+                <w:i/>
+                <w:noProof/>
+                <w:lang w:val="id-ID"/>
+              </w:rPr>
+              <w:t>(private,  public)</w:t>
             </w:r>
           </w:p>
         </w:tc>
@@ -17419,28 +18153,22 @@
           </w:tcPr>
           <w:p>
             <w:pPr>
-              <w:rPr>
-                <w:i/>
-                <w:noProof/>
-                <w:lang w:val="en-US"/>
-              </w:rPr>
-            </w:pPr>
-            <w:r>
-              <w:rPr>
-                <w:i/>
-                <w:noProof/>
-                <w:lang w:val="en-US"/>
-              </w:rPr>
-              <w:t xml:space="preserve">Menampilkan halaman list account yang sudah terupdate </w:t>
-            </w:r>
-            <w:r>
-              <w:rPr>
-                <w:i/>
-                <w:noProof/>
-                <w:lang w:val="en-US"/>
-              </w:rPr>
-              <w:lastRenderedPageBreak/>
-              <w:t>dengan data account yang dimasukkan.</w:t>
+              <w:jc w:val="center"/>
+              <w:rPr>
+                <w:b/>
+                <w:i/>
+                <w:noProof/>
+                <w:lang w:val="id-ID"/>
+              </w:rPr>
+            </w:pPr>
+            <w:r>
+              <w:rPr>
+                <w:b/>
+                <w:i/>
+                <w:noProof/>
+                <w:lang w:val="id-ID"/>
+              </w:rPr>
+              <w:t>Tipe</w:t>
             </w:r>
           </w:p>
         </w:tc>
@@ -17464,172 +18192,6 @@
                 <w:noProof/>
                 <w:lang w:val="en-US"/>
               </w:rPr>
-              <w:lastRenderedPageBreak/>
-              <w:t>chooseDownload()</w:t>
-            </w:r>
-          </w:p>
-        </w:tc>
-        <w:tc>
-          <w:tcPr>
-            <w:tcW w:w="3096" w:type="dxa"/>
-          </w:tcPr>
-          <w:p>
-            <w:pPr>
-              <w:rPr>
-                <w:i/>
-                <w:noProof/>
-                <w:lang w:val="en-US"/>
-              </w:rPr>
-            </w:pPr>
-            <w:r>
-              <w:rPr>
-                <w:i/>
-                <w:noProof/>
-                <w:lang w:val="en-US"/>
-              </w:rPr>
-              <w:t>Public</w:t>
-            </w:r>
-          </w:p>
-        </w:tc>
-        <w:tc>
-          <w:tcPr>
-            <w:tcW w:w="3096" w:type="dxa"/>
-          </w:tcPr>
-          <w:p>
-            <w:pPr>
-              <w:rPr>
-                <w:i/>
-                <w:noProof/>
-                <w:lang w:val="en-US"/>
-              </w:rPr>
-            </w:pPr>
-            <w:r>
-              <w:rPr>
-                <w:i/>
-                <w:noProof/>
-                <w:lang w:val="en-US"/>
-              </w:rPr>
-              <w:t>Mengeklik tombol download dan menjalankan proses download dari web ke komputer user.</w:t>
-            </w:r>
-          </w:p>
-        </w:tc>
-      </w:tr>
-      <w:tr>
-        <w:tc>
-          <w:tcPr>
-            <w:tcW w:w="3096" w:type="dxa"/>
-          </w:tcPr>
-          <w:p>
-            <w:pPr>
-              <w:jc w:val="center"/>
-              <w:rPr>
-                <w:b/>
-                <w:i/>
-                <w:noProof/>
-                <w:lang w:val="id-ID"/>
-              </w:rPr>
-            </w:pPr>
-            <w:r>
-              <w:rPr>
-                <w:b/>
-                <w:i/>
-                <w:noProof/>
-                <w:lang w:val="id-ID"/>
-              </w:rPr>
-              <w:t>Nama Atribut</w:t>
-            </w:r>
-          </w:p>
-        </w:tc>
-        <w:tc>
-          <w:tcPr>
-            <w:tcW w:w="3096" w:type="dxa"/>
-          </w:tcPr>
-          <w:p>
-            <w:pPr>
-              <w:jc w:val="center"/>
-              <w:rPr>
-                <w:b/>
-                <w:i/>
-                <w:noProof/>
-                <w:lang w:val="id-ID"/>
-              </w:rPr>
-            </w:pPr>
-            <w:r>
-              <w:rPr>
-                <w:b/>
-                <w:i/>
-                <w:noProof/>
-                <w:lang w:val="id-ID"/>
-              </w:rPr>
-              <w:t>Visibility</w:t>
-            </w:r>
-          </w:p>
-          <w:p>
-            <w:pPr>
-              <w:jc w:val="center"/>
-              <w:rPr>
-                <w:b/>
-                <w:i/>
-                <w:noProof/>
-                <w:lang w:val="id-ID"/>
-              </w:rPr>
-            </w:pPr>
-            <w:r>
-              <w:rPr>
-                <w:b/>
-                <w:i/>
-                <w:noProof/>
-                <w:lang w:val="id-ID"/>
-              </w:rPr>
-              <w:t>(private,  public)</w:t>
-            </w:r>
-          </w:p>
-        </w:tc>
-        <w:tc>
-          <w:tcPr>
-            <w:tcW w:w="3096" w:type="dxa"/>
-          </w:tcPr>
-          <w:p>
-            <w:pPr>
-              <w:jc w:val="center"/>
-              <w:rPr>
-                <w:b/>
-                <w:i/>
-                <w:noProof/>
-                <w:lang w:val="id-ID"/>
-              </w:rPr>
-            </w:pPr>
-            <w:r>
-              <w:rPr>
-                <w:b/>
-                <w:i/>
-                <w:noProof/>
-                <w:lang w:val="id-ID"/>
-              </w:rPr>
-              <w:t>Tipe</w:t>
-            </w:r>
-          </w:p>
-        </w:tc>
-      </w:tr>
-      <w:tr>
-        <w:tc>
-          <w:tcPr>
-            <w:tcW w:w="3096" w:type="dxa"/>
-          </w:tcPr>
-          <w:p>
-            <w:pPr>
-              <w:rPr>
-                <w:i/>
-                <w:noProof/>
-                <w:lang w:val="en-US"/>
-              </w:rPr>
-            </w:pPr>
-            <w:r>
-              <w:rPr>
-                <w:i/>
-                <w:noProof/>
-                <w:lang w:val="en-US"/>
-              </w:rPr>
               <w:t>-</w:t>
             </w:r>
           </w:p>
@@ -17683,8 +18245,9 @@
     <w:p>
       <w:pPr>
         <w:rPr>
-          <w:noProof/>
-          <w:lang w:val="id-ID"/>
+          <w:i/>
+          <w:noProof/>
+          <w:lang w:val="en-US"/>
         </w:rPr>
       </w:pPr>
     </w:p>
@@ -17696,31 +18259,31 @@
           <w:lang w:val="id-ID"/>
         </w:rPr>
       </w:pPr>
-      <w:bookmarkStart w:id="76" w:name="_Toc215925083"/>
-      <w:bookmarkStart w:id="77" w:name="_Toc215945189"/>
-      <w:r>
-        <w:rPr>
-          <w:noProof/>
-          <w:lang w:val="id-ID"/>
-        </w:rPr>
-        <w:t xml:space="preserve">Stereotyped Class </w:t>
-      </w:r>
-      <w:r>
-        <w:rPr>
-          <w:noProof/>
-          <w:lang w:val="en-US"/>
-        </w:rPr>
-        <w:t>AccountControl</w:t>
-      </w:r>
+      <w:bookmarkStart w:id="75" w:name="_Toc215925086"/>
+      <w:bookmarkStart w:id="76" w:name="_Toc215945195"/>
+      <w:r>
+        <w:rPr>
+          <w:noProof/>
+          <w:lang w:val="id-ID"/>
+        </w:rPr>
+        <w:t xml:space="preserve">Kelas </w:t>
+      </w:r>
+      <w:bookmarkEnd w:id="75"/>
       <w:bookmarkEnd w:id="76"/>
-      <w:bookmarkEnd w:id="77"/>
+      <w:r>
+        <w:rPr>
+          <w:noProof/>
+          <w:lang w:val="id-ID"/>
+        </w:rPr>
+        <w:t>MapController</w:t>
+      </w:r>
     </w:p>
     <w:p>
       <w:pPr>
         <w:rPr>
           <w:i/>
           <w:noProof/>
-          <w:lang w:val="en-US"/>
+          <w:lang w:val="id-ID"/>
         </w:rPr>
       </w:pPr>
       <w:r>
@@ -17729,7 +18292,7 @@
           <w:noProof/>
           <w:lang w:val="id-ID"/>
         </w:rPr>
-        <w:t>Nama Kelas</w:t>
+        <w:t xml:space="preserve">Nama Kelas: </w:t>
       </w:r>
       <w:r>
         <w:rPr>
@@ -17737,50 +18300,7 @@
           <w:noProof/>
           <w:lang w:val="id-ID"/>
         </w:rPr>
-        <w:tab/>
-        <w:t xml:space="preserve">: </w:t>
-      </w:r>
-      <w:r>
-        <w:rPr>
-          <w:i/>
-          <w:noProof/>
-          <w:lang w:val="en-US"/>
-        </w:rPr>
-        <w:t>AccountControl</w:t>
-      </w:r>
-    </w:p>
-    <w:p>
-      <w:pPr>
-        <w:rPr>
-          <w:i/>
-          <w:noProof/>
-          <w:lang w:val="en-US"/>
-        </w:rPr>
-      </w:pPr>
-      <w:r>
-        <w:rPr>
-          <w:i/>
-          <w:noProof/>
-          <w:lang w:val="id-ID"/>
-        </w:rPr>
-        <w:t>Jenis</w:t>
-      </w:r>
-      <w:r>
-        <w:rPr>
-          <w:i/>
-          <w:noProof/>
-          <w:lang w:val="id-ID"/>
-        </w:rPr>
-        <w:tab/>
-      </w:r>
-      <w:r>
-        <w:rPr>
-          <w:i/>
-          <w:noProof/>
-          <w:lang w:val="id-ID"/>
-        </w:rPr>
-        <w:tab/>
-        <w:t>: Server Page</w:t>
+        <w:t>MapController</w:t>
       </w:r>
     </w:p>
     <w:p>
@@ -17917,16 +18437,24 @@
               <w:rPr>
                 <w:i/>
                 <w:noProof/>
-                <w:lang w:val="en-US"/>
-              </w:rPr>
-            </w:pPr>
-            <w:r>
-              <w:rPr>
-                <w:i/>
-                <w:noProof/>
-                <w:lang w:val="en-US"/>
-              </w:rPr>
-              <w:t>getAccount()</w:t>
+                <w:lang w:val="id-ID"/>
+              </w:rPr>
+            </w:pPr>
+            <w:r>
+              <w:rPr>
+                <w:i/>
+                <w:noProof/>
+                <w:lang w:val="id-ID"/>
+              </w:rPr>
+              <w:t>showMapDevice</w:t>
+            </w:r>
+            <w:r>
+              <w:rPr>
+                <w:i/>
+                <w:noProof/>
+                <w:lang w:val="id-ID"/>
+              </w:rPr>
+              <w:t>()</w:t>
             </w:r>
           </w:p>
         </w:tc>
@@ -17939,16 +18467,24 @@
               <w:rPr>
                 <w:i/>
                 <w:noProof/>
-                <w:lang w:val="en-US"/>
-              </w:rPr>
-            </w:pPr>
-            <w:r>
-              <w:rPr>
-                <w:i/>
-                <w:noProof/>
-                <w:lang w:val="en-US"/>
-              </w:rPr>
-              <w:t>public</w:t>
+                <w:lang w:val="id-ID"/>
+              </w:rPr>
+            </w:pPr>
+            <w:r>
+              <w:rPr>
+                <w:i/>
+                <w:noProof/>
+                <w:lang w:val="id-ID"/>
+              </w:rPr>
+              <w:t>P</w:t>
+            </w:r>
+            <w:r>
+              <w:rPr>
+                <w:i/>
+                <w:noProof/>
+                <w:lang w:val="id-ID"/>
+              </w:rPr>
+              <w:t>ulbic</w:t>
             </w:r>
           </w:p>
         </w:tc>
@@ -17961,16 +18497,16 @@
               <w:rPr>
                 <w:i/>
                 <w:noProof/>
-                <w:lang w:val="en-US"/>
-              </w:rPr>
-            </w:pPr>
-            <w:r>
-              <w:rPr>
-                <w:i/>
-                <w:noProof/>
-                <w:lang w:val="en-US"/>
-              </w:rPr>
-              <w:t>Mengambil data account userLogin aktif yang tersimoan dalam database.</w:t>
+                <w:lang w:val="id-ID"/>
+              </w:rPr>
+            </w:pPr>
+            <w:r>
+              <w:rPr>
+                <w:i/>
+                <w:noProof/>
+                <w:lang w:val="id-ID"/>
+              </w:rPr>
+              <w:t>Membangun Peta dengan device-device yang ada</w:t>
             </w:r>
           </w:p>
         </w:tc>
@@ -17982,22 +18518,19 @@
           </w:tcPr>
           <w:p>
             <w:pPr>
-              <w:jc w:val="center"/>
-              <w:rPr>
-                <w:b/>
-                <w:i/>
-                <w:noProof/>
-                <w:lang w:val="id-ID"/>
-              </w:rPr>
-            </w:pPr>
-            <w:r>
-              <w:rPr>
-                <w:b/>
-                <w:i/>
-                <w:noProof/>
-                <w:lang w:val="id-ID"/>
-              </w:rPr>
-              <w:t>Nama Atribut</w:t>
+              <w:rPr>
+                <w:i/>
+                <w:noProof/>
+                <w:lang w:val="id-ID"/>
+              </w:rPr>
+            </w:pPr>
+            <w:r>
+              <w:rPr>
+                <w:i/>
+                <w:noProof/>
+                <w:lang w:val="id-ID"/>
+              </w:rPr>
+              <w:t>showSelectedMapDevice()</w:t>
             </w:r>
           </w:p>
         </w:tc>
@@ -18007,42 +18540,19 @@
           </w:tcPr>
           <w:p>
             <w:pPr>
-              <w:jc w:val="center"/>
-              <w:rPr>
-                <w:b/>
-                <w:i/>
-                <w:noProof/>
-                <w:lang w:val="id-ID"/>
-              </w:rPr>
-            </w:pPr>
-            <w:r>
-              <w:rPr>
-                <w:b/>
-                <w:i/>
-                <w:noProof/>
-                <w:lang w:val="id-ID"/>
-              </w:rPr>
-              <w:t>Visibility</w:t>
-            </w:r>
-          </w:p>
-          <w:p>
-            <w:pPr>
-              <w:jc w:val="center"/>
-              <w:rPr>
-                <w:b/>
-                <w:i/>
-                <w:noProof/>
-                <w:lang w:val="id-ID"/>
-              </w:rPr>
-            </w:pPr>
-            <w:r>
-              <w:rPr>
-                <w:b/>
-                <w:i/>
-                <w:noProof/>
-                <w:lang w:val="id-ID"/>
-              </w:rPr>
-              <w:t>(private,  public)</w:t>
+              <w:rPr>
+                <w:i/>
+                <w:noProof/>
+                <w:lang w:val="id-ID"/>
+              </w:rPr>
+            </w:pPr>
+            <w:r>
+              <w:rPr>
+                <w:i/>
+                <w:noProof/>
+                <w:lang w:val="id-ID"/>
+              </w:rPr>
+              <w:t>Public</w:t>
             </w:r>
           </w:p>
         </w:tc>
@@ -18052,22 +18562,19 @@
           </w:tcPr>
           <w:p>
             <w:pPr>
-              <w:jc w:val="center"/>
-              <w:rPr>
-                <w:b/>
-                <w:i/>
-                <w:noProof/>
-                <w:lang w:val="id-ID"/>
-              </w:rPr>
-            </w:pPr>
-            <w:r>
-              <w:rPr>
-                <w:b/>
-                <w:i/>
-                <w:noProof/>
-                <w:lang w:val="id-ID"/>
-              </w:rPr>
-              <w:t>Tipe</w:t>
+              <w:rPr>
+                <w:i/>
+                <w:noProof/>
+                <w:lang w:val="id-ID"/>
+              </w:rPr>
+            </w:pPr>
+            <w:r>
+              <w:rPr>
+                <w:i/>
+                <w:noProof/>
+                <w:lang w:val="id-ID"/>
+              </w:rPr>
+              <w:t>Menampilkan Peta dengan fokus satu device</w:t>
             </w:r>
           </w:p>
         </w:tc>
@@ -18082,6 +18589,215 @@
               <w:rPr>
                 <w:i/>
                 <w:noProof/>
+                <w:lang w:val="id-ID"/>
+              </w:rPr>
+            </w:pPr>
+            <w:r>
+              <w:rPr>
+                <w:i/>
+                <w:noProof/>
+                <w:lang w:val="id-ID"/>
+              </w:rPr>
+              <w:t>buildMap</w:t>
+            </w:r>
+          </w:p>
+        </w:tc>
+        <w:tc>
+          <w:tcPr>
+            <w:tcW w:w="3096" w:type="dxa"/>
+          </w:tcPr>
+          <w:p>
+            <w:pPr>
+              <w:rPr>
+                <w:i/>
+                <w:noProof/>
+                <w:lang w:val="id-ID"/>
+              </w:rPr>
+            </w:pPr>
+            <w:r>
+              <w:rPr>
+                <w:i/>
+                <w:noProof/>
+                <w:lang w:val="id-ID"/>
+              </w:rPr>
+              <w:t>Public</w:t>
+            </w:r>
+          </w:p>
+        </w:tc>
+        <w:tc>
+          <w:tcPr>
+            <w:tcW w:w="3096" w:type="dxa"/>
+          </w:tcPr>
+          <w:p>
+            <w:pPr>
+              <w:rPr>
+                <w:i/>
+                <w:noProof/>
+                <w:lang w:val="id-ID"/>
+              </w:rPr>
+            </w:pPr>
+            <w:r>
+              <w:rPr>
+                <w:i/>
+                <w:noProof/>
+                <w:lang w:val="id-ID"/>
+              </w:rPr>
+              <w:t>Membangun Peta</w:t>
+            </w:r>
+          </w:p>
+        </w:tc>
+      </w:tr>
+      <w:tr>
+        <w:tc>
+          <w:tcPr>
+            <w:tcW w:w="3096" w:type="dxa"/>
+          </w:tcPr>
+          <w:p>
+            <w:pPr>
+              <w:rPr>
+                <w:i/>
+                <w:noProof/>
+                <w:lang w:val="id-ID"/>
+              </w:rPr>
+            </w:pPr>
+          </w:p>
+        </w:tc>
+        <w:tc>
+          <w:tcPr>
+            <w:tcW w:w="3096" w:type="dxa"/>
+          </w:tcPr>
+          <w:p>
+            <w:pPr>
+              <w:rPr>
+                <w:i/>
+                <w:noProof/>
+                <w:lang w:val="id-ID"/>
+              </w:rPr>
+            </w:pPr>
+          </w:p>
+        </w:tc>
+        <w:tc>
+          <w:tcPr>
+            <w:tcW w:w="3096" w:type="dxa"/>
+          </w:tcPr>
+          <w:p>
+            <w:pPr>
+              <w:rPr>
+                <w:i/>
+                <w:noProof/>
+                <w:lang w:val="id-ID"/>
+              </w:rPr>
+            </w:pPr>
+          </w:p>
+        </w:tc>
+      </w:tr>
+      <w:tr>
+        <w:tc>
+          <w:tcPr>
+            <w:tcW w:w="3096" w:type="dxa"/>
+          </w:tcPr>
+          <w:p>
+            <w:pPr>
+              <w:jc w:val="center"/>
+              <w:rPr>
+                <w:b/>
+                <w:i/>
+                <w:noProof/>
+                <w:lang w:val="id-ID"/>
+              </w:rPr>
+            </w:pPr>
+            <w:r>
+              <w:rPr>
+                <w:b/>
+                <w:i/>
+                <w:noProof/>
+                <w:lang w:val="id-ID"/>
+              </w:rPr>
+              <w:t>Nama Atribut</w:t>
+            </w:r>
+          </w:p>
+        </w:tc>
+        <w:tc>
+          <w:tcPr>
+            <w:tcW w:w="3096" w:type="dxa"/>
+          </w:tcPr>
+          <w:p>
+            <w:pPr>
+              <w:jc w:val="center"/>
+              <w:rPr>
+                <w:b/>
+                <w:i/>
+                <w:noProof/>
+                <w:lang w:val="id-ID"/>
+              </w:rPr>
+            </w:pPr>
+            <w:r>
+              <w:rPr>
+                <w:b/>
+                <w:i/>
+                <w:noProof/>
+                <w:lang w:val="id-ID"/>
+              </w:rPr>
+              <w:t>Visibility</w:t>
+            </w:r>
+          </w:p>
+          <w:p>
+            <w:pPr>
+              <w:jc w:val="center"/>
+              <w:rPr>
+                <w:b/>
+                <w:i/>
+                <w:noProof/>
+                <w:lang w:val="id-ID"/>
+              </w:rPr>
+            </w:pPr>
+            <w:r>
+              <w:rPr>
+                <w:b/>
+                <w:i/>
+                <w:noProof/>
+                <w:lang w:val="id-ID"/>
+              </w:rPr>
+              <w:t>(private,  public)</w:t>
+            </w:r>
+          </w:p>
+        </w:tc>
+        <w:tc>
+          <w:tcPr>
+            <w:tcW w:w="3096" w:type="dxa"/>
+          </w:tcPr>
+          <w:p>
+            <w:pPr>
+              <w:jc w:val="center"/>
+              <w:rPr>
+                <w:b/>
+                <w:i/>
+                <w:noProof/>
+                <w:lang w:val="id-ID"/>
+              </w:rPr>
+            </w:pPr>
+            <w:r>
+              <w:rPr>
+                <w:b/>
+                <w:i/>
+                <w:noProof/>
+                <w:lang w:val="id-ID"/>
+              </w:rPr>
+              <w:t>Tipe</w:t>
+            </w:r>
+          </w:p>
+        </w:tc>
+      </w:tr>
+      <w:tr>
+        <w:tc>
+          <w:tcPr>
+            <w:tcW w:w="3096" w:type="dxa"/>
+          </w:tcPr>
+          <w:p>
+            <w:pPr>
+              <w:rPr>
+                <w:i/>
+                <w:noProof/>
                 <w:lang w:val="en-US"/>
               </w:rPr>
             </w:pPr>
@@ -18155,7 +18871,7 @@
         <w:rPr>
           <w:i/>
           <w:noProof/>
-          <w:lang w:val="en-US"/>
+          <w:lang w:val="id-ID"/>
         </w:rPr>
       </w:pPr>
     </w:p>
@@ -18167,37 +18883,31 @@
           <w:lang w:val="id-ID"/>
         </w:rPr>
       </w:pPr>
-      <w:r>
-        <w:rPr>
-          <w:noProof/>
-          <w:lang w:val="id-ID"/>
-        </w:rPr>
-        <w:br w:type="page"/>
-      </w:r>
-      <w:bookmarkStart w:id="78" w:name="_Toc215945190"/>
-      <w:r>
-        <w:rPr>
-          <w:noProof/>
-          <w:lang w:val="id-ID"/>
-        </w:rPr>
-        <w:lastRenderedPageBreak/>
-        <w:t xml:space="preserve">Stereotyped Class </w:t>
-      </w:r>
-      <w:r>
-        <w:rPr>
-          <w:noProof/>
-          <w:lang w:val="en-US"/>
-        </w:rPr>
-        <w:t>FormAccount</w:t>
-      </w:r>
+      <w:bookmarkStart w:id="77" w:name="_Toc215925087"/>
+      <w:bookmarkStart w:id="78" w:name="_Toc215945196"/>
+      <w:r>
+        <w:rPr>
+          <w:noProof/>
+          <w:lang w:val="id-ID"/>
+        </w:rPr>
+        <w:t xml:space="preserve">Kelas </w:t>
+      </w:r>
+      <w:bookmarkEnd w:id="77"/>
       <w:bookmarkEnd w:id="78"/>
+      <w:r>
+        <w:rPr>
+          <w:noProof/>
+          <w:lang w:val="id-ID"/>
+        </w:rPr>
+        <w:t>AuthController</w:t>
+      </w:r>
     </w:p>
     <w:p>
       <w:pPr>
         <w:rPr>
           <w:i/>
           <w:noProof/>
-          <w:lang w:val="en-US"/>
+          <w:lang w:val="id-ID"/>
         </w:rPr>
       </w:pPr>
       <w:r>
@@ -18206,7 +18916,7 @@
           <w:noProof/>
           <w:lang w:val="id-ID"/>
         </w:rPr>
-        <w:t>Nama Kelas</w:t>
+        <w:t xml:space="preserve">Nama Kelas: </w:t>
       </w:r>
       <w:r>
         <w:rPr>
@@ -18214,66 +18924,15 @@
           <w:noProof/>
           <w:lang w:val="id-ID"/>
         </w:rPr>
-        <w:tab/>
-        <w:t xml:space="preserve">: </w:t>
-      </w:r>
-      <w:r>
+        <w:t>AuthController</w:t>
+      </w:r>
+    </w:p>
+    <w:p>
+      <w:pPr>
         <w:rPr>
           <w:i/>
           <w:noProof/>
-          <w:lang w:val="en-US"/>
-        </w:rPr>
-        <w:t>FormAccount</w:t>
-      </w:r>
-    </w:p>
-    <w:p>
-      <w:pPr>
-        <w:rPr>
-          <w:i/>
-          <w:noProof/>
-          <w:lang w:val="en-US"/>
-        </w:rPr>
-      </w:pPr>
-      <w:r>
-        <w:rPr>
-          <w:i/>
-          <w:noProof/>
-          <w:lang w:val="id-ID"/>
-        </w:rPr>
-        <w:t>Jenis</w:t>
-      </w:r>
-      <w:r>
-        <w:rPr>
-          <w:i/>
-          <w:noProof/>
-          <w:lang w:val="id-ID"/>
-        </w:rPr>
-        <w:tab/>
-      </w:r>
-      <w:r>
-        <w:rPr>
-          <w:i/>
-          <w:noProof/>
-          <w:lang w:val="id-ID"/>
-        </w:rPr>
-        <w:tab/>
-        <w:t xml:space="preserve">: </w:t>
-      </w:r>
-      <w:r>
-        <w:rPr>
-          <w:i/>
-          <w:noProof/>
-          <w:lang w:val="en-US"/>
-        </w:rPr>
-        <w:t>HTML Form</w:t>
-      </w:r>
-    </w:p>
-    <w:p>
-      <w:pPr>
-        <w:rPr>
-          <w:i/>
-          <w:noProof/>
-          <w:lang w:val="en-US"/>
+          <w:lang w:val="id-ID"/>
         </w:rPr>
       </w:pPr>
     </w:p>
@@ -18405,14 +19064,20 @@
                 <w:lang w:val="en-US"/>
               </w:rPr>
             </w:pPr>
-            <w:r>
+          </w:p>
+        </w:tc>
+        <w:tc>
+          <w:tcPr>
+            <w:tcW w:w="3096" w:type="dxa"/>
+          </w:tcPr>
+          <w:p>
+            <w:pPr>
               <w:rPr>
                 <w:i/>
                 <w:noProof/>
                 <w:lang w:val="en-US"/>
               </w:rPr>
-              <w:t>showForm()</w:t>
-            </w:r>
+            </w:pPr>
           </w:p>
         </w:tc>
         <w:tc>
@@ -18427,36 +19092,6 @@
                 <w:lang w:val="en-US"/>
               </w:rPr>
             </w:pPr>
-            <w:r>
-              <w:rPr>
-                <w:i/>
-                <w:noProof/>
-                <w:lang w:val="en-US"/>
-              </w:rPr>
-              <w:t>Public</w:t>
-            </w:r>
-          </w:p>
-        </w:tc>
-        <w:tc>
-          <w:tcPr>
-            <w:tcW w:w="3096" w:type="dxa"/>
-          </w:tcPr>
-          <w:p>
-            <w:pPr>
-              <w:rPr>
-                <w:i/>
-                <w:noProof/>
-                <w:lang w:val="en-US"/>
-              </w:rPr>
-            </w:pPr>
-            <w:r>
-              <w:rPr>
-                <w:i/>
-                <w:noProof/>
-                <w:lang w:val="en-US"/>
-              </w:rPr>
-              <w:t>Menampilkan form untuk memasukkan data account yang ingin ditambahkan user.</w:t>
-            </w:r>
           </w:p>
         </w:tc>
       </w:tr>
@@ -18576,7 +19211,7 @@
                 <w:noProof/>
                 <w:lang w:val="en-US"/>
               </w:rPr>
-              <w:t>-</w:t>
+              <w:t>Web</w:t>
             </w:r>
           </w:p>
         </w:tc>
@@ -18598,7 +19233,7 @@
                 <w:noProof/>
                 <w:lang w:val="en-US"/>
               </w:rPr>
-              <w:t>-</w:t>
+              <w:t>private</w:t>
             </w:r>
           </w:p>
         </w:tc>
@@ -18620,8 +19255,52 @@
                 <w:noProof/>
                 <w:lang w:val="en-US"/>
               </w:rPr>
-              <w:t>-</w:t>
-            </w:r>
+              <w:t>string</w:t>
+            </w:r>
+          </w:p>
+        </w:tc>
+      </w:tr>
+      <w:tr>
+        <w:tc>
+          <w:tcPr>
+            <w:tcW w:w="3096" w:type="dxa"/>
+          </w:tcPr>
+          <w:p>
+            <w:pPr>
+              <w:rPr>
+                <w:i/>
+                <w:noProof/>
+                <w:lang w:val="en-US"/>
+              </w:rPr>
+            </w:pPr>
+          </w:p>
+        </w:tc>
+        <w:tc>
+          <w:tcPr>
+            <w:tcW w:w="3096" w:type="dxa"/>
+          </w:tcPr>
+          <w:p>
+            <w:pPr>
+              <w:rPr>
+                <w:i/>
+                <w:noProof/>
+                <w:lang w:val="id-ID"/>
+              </w:rPr>
+            </w:pPr>
+          </w:p>
+        </w:tc>
+        <w:tc>
+          <w:tcPr>
+            <w:tcW w:w="3096" w:type="dxa"/>
+          </w:tcPr>
+          <w:p>
+            <w:pPr>
+              <w:rPr>
+                <w:i/>
+                <w:noProof/>
+                <w:lang w:val="en-US"/>
+              </w:rPr>
+            </w:pPr>
           </w:p>
         </w:tc>
       </w:tr>
@@ -18629,119 +19308,69 @@
     <w:p>
       <w:pPr>
         <w:rPr>
+          <w:noProof/>
+          <w:lang w:val="id-ID"/>
+        </w:rPr>
+      </w:pPr>
+    </w:p>
+    <w:p>
+      <w:pPr>
+        <w:pStyle w:val="Heading3"/>
+        <w:rPr>
+          <w:noProof/>
+          <w:lang w:val="id-ID"/>
+        </w:rPr>
+      </w:pPr>
+      <w:bookmarkStart w:id="79" w:name="_Toc215925088"/>
+      <w:bookmarkStart w:id="80" w:name="_Toc215945197"/>
+      <w:r>
+        <w:rPr>
+          <w:noProof/>
+          <w:lang w:val="id-ID"/>
+        </w:rPr>
+        <w:t xml:space="preserve">Kelas </w:t>
+      </w:r>
+      <w:bookmarkEnd w:id="79"/>
+      <w:bookmarkEnd w:id="80"/>
+      <w:r>
+        <w:rPr>
+          <w:noProof/>
+          <w:lang w:val="id-ID"/>
+        </w:rPr>
+        <w:t>GroupController</w:t>
+      </w:r>
+    </w:p>
+    <w:p>
+      <w:pPr>
+        <w:rPr>
           <w:i/>
           <w:noProof/>
-          <w:lang w:val="en-US"/>
-        </w:rPr>
-      </w:pPr>
-    </w:p>
-    <w:p>
-      <w:pPr>
-        <w:pStyle w:val="Heading3"/>
-        <w:rPr>
-          <w:noProof/>
-          <w:lang w:val="id-ID"/>
-        </w:rPr>
-      </w:pPr>
-      <w:bookmarkStart w:id="79" w:name="_Toc215945191"/>
-      <w:r>
-        <w:rPr>
-          <w:noProof/>
-          <w:lang w:val="id-ID"/>
-        </w:rPr>
-        <w:t xml:space="preserve">Stereotyped Class </w:t>
-      </w:r>
-      <w:r>
-        <w:rPr>
-          <w:noProof/>
-          <w:lang w:val="en-US"/>
-        </w:rPr>
-        <w:t>AddAccountControl</w:t>
-      </w:r>
-      <w:bookmarkEnd w:id="79"/>
-    </w:p>
-    <w:p>
-      <w:pPr>
+          <w:lang w:val="id-ID"/>
+        </w:rPr>
+      </w:pPr>
+      <w:r>
         <w:rPr>
           <w:i/>
           <w:noProof/>
-          <w:lang w:val="en-US"/>
-        </w:rPr>
-      </w:pPr>
+          <w:lang w:val="id-ID"/>
+        </w:rPr>
+        <w:t xml:space="preserve">Nama Kelas: </w:t>
+      </w:r>
       <w:r>
         <w:rPr>
           <w:i/>
           <w:noProof/>
           <w:lang w:val="id-ID"/>
         </w:rPr>
-        <w:t>Nama Kelas</w:t>
-      </w:r>
-      <w:r>
+        <w:t>GroupController</w:t>
+      </w:r>
+    </w:p>
+    <w:p>
+      <w:pPr>
         <w:rPr>
           <w:i/>
           <w:noProof/>
           <w:lang w:val="id-ID"/>
-        </w:rPr>
-        <w:tab/>
-        <w:t xml:space="preserve">: </w:t>
-      </w:r>
-      <w:r>
-        <w:rPr>
-          <w:i/>
-          <w:noProof/>
-          <w:lang w:val="en-US"/>
-        </w:rPr>
-        <w:t>AddAccountControl</w:t>
-      </w:r>
-    </w:p>
-    <w:p>
-      <w:pPr>
-        <w:rPr>
-          <w:i/>
-          <w:noProof/>
-          <w:lang w:val="en-US"/>
-        </w:rPr>
-      </w:pPr>
-      <w:r>
-        <w:rPr>
-          <w:i/>
-          <w:noProof/>
-          <w:lang w:val="id-ID"/>
-        </w:rPr>
-        <w:t>Jenis</w:t>
-      </w:r>
-      <w:r>
-        <w:rPr>
-          <w:i/>
-          <w:noProof/>
-          <w:lang w:val="id-ID"/>
-        </w:rPr>
-        <w:tab/>
-      </w:r>
-      <w:r>
-        <w:rPr>
-          <w:i/>
-          <w:noProof/>
-          <w:lang w:val="id-ID"/>
-        </w:rPr>
-        <w:tab/>
-        <w:t xml:space="preserve">: </w:t>
-      </w:r>
-      <w:r>
-        <w:rPr>
-          <w:i/>
-          <w:noProof/>
-          <w:lang w:val="en-US"/>
-        </w:rPr>
-        <w:t>Server Page</w:t>
-      </w:r>
-    </w:p>
-    <w:p>
-      <w:pPr>
-        <w:rPr>
-          <w:i/>
-          <w:noProof/>
-          <w:lang w:val="en-US"/>
         </w:rPr>
       </w:pPr>
     </w:p>
@@ -18870,16 +19499,16 @@
               <w:rPr>
                 <w:i/>
                 <w:noProof/>
-                <w:lang w:val="en-US"/>
-              </w:rPr>
-            </w:pPr>
-            <w:r>
-              <w:rPr>
-                <w:i/>
-                <w:noProof/>
-                <w:lang w:val="en-US"/>
-              </w:rPr>
-              <w:t>submitNewAccount(Account)</w:t>
+                <w:lang w:val="id-ID"/>
+              </w:rPr>
+            </w:pPr>
+            <w:r>
+              <w:rPr>
+                <w:i/>
+                <w:noProof/>
+                <w:lang w:val="id-ID"/>
+              </w:rPr>
+              <w:t>groupQuery()</w:t>
             </w:r>
           </w:p>
         </w:tc>
@@ -18892,14 +19521,14 @@
               <w:rPr>
                 <w:i/>
                 <w:noProof/>
-                <w:lang w:val="en-US"/>
-              </w:rPr>
-            </w:pPr>
-            <w:r>
-              <w:rPr>
-                <w:i/>
-                <w:noProof/>
-                <w:lang w:val="en-US"/>
+                <w:lang w:val="id-ID"/>
+              </w:rPr>
+            </w:pPr>
+            <w:r>
+              <w:rPr>
+                <w:i/>
+                <w:noProof/>
+                <w:lang w:val="id-ID"/>
               </w:rPr>
               <w:t>Public</w:t>
             </w:r>
@@ -18914,16 +19543,16 @@
               <w:rPr>
                 <w:i/>
                 <w:noProof/>
-                <w:lang w:val="en-US"/>
-              </w:rPr>
-            </w:pPr>
-            <w:r>
-              <w:rPr>
-                <w:i/>
-                <w:noProof/>
-                <w:lang w:val="en-US"/>
-              </w:rPr>
-              <w:t>Men-submit data account baru yang dimasukkan user untuk disimpan.</w:t>
+                <w:lang w:val="id-ID"/>
+              </w:rPr>
+            </w:pPr>
+            <w:r>
+              <w:rPr>
+                <w:i/>
+                <w:noProof/>
+                <w:lang w:val="id-ID"/>
+              </w:rPr>
+              <w:t>Membuat query database untuk entity group</w:t>
             </w:r>
           </w:p>
         </w:tc>
@@ -18938,16 +19567,16 @@
               <w:rPr>
                 <w:i/>
                 <w:noProof/>
-                <w:lang w:val="en-US"/>
-              </w:rPr>
-            </w:pPr>
-            <w:r>
-              <w:rPr>
-                <w:i/>
-                <w:noProof/>
-                <w:lang w:val="en-US"/>
-              </w:rPr>
-              <w:t>encryptPassword()</w:t>
+                <w:lang w:val="id-ID"/>
+              </w:rPr>
+            </w:pPr>
+            <w:r>
+              <w:rPr>
+                <w:i/>
+                <w:noProof/>
+                <w:lang w:val="id-ID"/>
+              </w:rPr>
+              <w:t>groupUpdate()</w:t>
             </w:r>
           </w:p>
         </w:tc>
@@ -18960,14 +19589,14 @@
               <w:rPr>
                 <w:i/>
                 <w:noProof/>
-                <w:lang w:val="en-US"/>
-              </w:rPr>
-            </w:pPr>
-            <w:r>
-              <w:rPr>
-                <w:i/>
-                <w:noProof/>
-                <w:lang w:val="en-US"/>
+                <w:lang w:val="id-ID"/>
+              </w:rPr>
+            </w:pPr>
+            <w:r>
+              <w:rPr>
+                <w:i/>
+                <w:noProof/>
+                <w:lang w:val="id-ID"/>
               </w:rPr>
               <w:t>Public</w:t>
             </w:r>
@@ -18982,16 +19611,16 @@
               <w:rPr>
                 <w:i/>
                 <w:noProof/>
-                <w:lang w:val="en-US"/>
-              </w:rPr>
-            </w:pPr>
-            <w:r>
-              <w:rPr>
-                <w:i/>
-                <w:noProof/>
-                <w:lang w:val="en-US"/>
-              </w:rPr>
-              <w:t>Mengenkripsi password untuk login ke suatu account yang dimasukkan user.</w:t>
+                <w:lang w:val="id-ID"/>
+              </w:rPr>
+            </w:pPr>
+            <w:r>
+              <w:rPr>
+                <w:i/>
+                <w:noProof/>
+                <w:lang w:val="id-ID"/>
+              </w:rPr>
+              <w:t>Mengirim group list  untuk diupdate pada entity group</w:t>
             </w:r>
           </w:p>
         </w:tc>
@@ -19106,14 +19735,20 @@
                 <w:lang w:val="en-US"/>
               </w:rPr>
             </w:pPr>
-            <w:r>
+          </w:p>
+        </w:tc>
+        <w:tc>
+          <w:tcPr>
+            <w:tcW w:w="3096" w:type="dxa"/>
+          </w:tcPr>
+          <w:p>
+            <w:pPr>
               <w:rPr>
                 <w:i/>
                 <w:noProof/>
                 <w:lang w:val="en-US"/>
               </w:rPr>
-              <w:t>-</w:t>
-            </w:r>
+            </w:pPr>
           </w:p>
         </w:tc>
         <w:tc>
@@ -19128,36 +19763,6 @@
                 <w:lang w:val="en-US"/>
               </w:rPr>
             </w:pPr>
-            <w:r>
-              <w:rPr>
-                <w:i/>
-                <w:noProof/>
-                <w:lang w:val="en-US"/>
-              </w:rPr>
-              <w:t>-</w:t>
-            </w:r>
-          </w:p>
-        </w:tc>
-        <w:tc>
-          <w:tcPr>
-            <w:tcW w:w="3096" w:type="dxa"/>
-          </w:tcPr>
-          <w:p>
-            <w:pPr>
-              <w:rPr>
-                <w:i/>
-                <w:noProof/>
-                <w:lang w:val="en-US"/>
-              </w:rPr>
-            </w:pPr>
-            <w:r>
-              <w:rPr>
-                <w:i/>
-                <w:noProof/>
-                <w:lang w:val="en-US"/>
-              </w:rPr>
-              <w:t>-</w:t>
-            </w:r>
           </w:p>
         </w:tc>
       </w:tr>
@@ -19174,100 +19779,51 @@
       <w:pPr>
         <w:pStyle w:val="Heading3"/>
         <w:rPr>
-          <w:noProof/>
-          <w:lang w:val="id-ID"/>
-        </w:rPr>
-      </w:pPr>
-      <w:bookmarkStart w:id="80" w:name="_Toc215945192"/>
-      <w:r>
-        <w:rPr>
-          <w:noProof/>
-          <w:lang w:val="id-ID"/>
-        </w:rPr>
-        <w:t xml:space="preserve">Stereotyped Class </w:t>
-      </w:r>
-      <w:r>
-        <w:rPr>
-          <w:noProof/>
           <w:lang w:val="en-US"/>
         </w:rPr>
-        <w:t>WebAccount</w:t>
-      </w:r>
-      <w:bookmarkEnd w:id="80"/>
-    </w:p>
-    <w:p>
-      <w:pPr>
+      </w:pPr>
+      <w:bookmarkStart w:id="81" w:name="_Toc215945198"/>
+      <w:r>
+        <w:rPr>
+          <w:lang w:val="en-US"/>
+        </w:rPr>
+        <w:lastRenderedPageBreak/>
+        <w:t xml:space="preserve">Kelas </w:t>
+      </w:r>
+      <w:bookmarkEnd w:id="81"/>
+      <w:r>
+        <w:rPr>
+          <w:lang w:val="id-ID"/>
+        </w:rPr>
+        <w:t>DeviceController</w:t>
+      </w:r>
+    </w:p>
+    <w:p>
+      <w:pPr>
+        <w:rPr>
+          <w:lang w:val="id-ID"/>
+        </w:rPr>
+      </w:pPr>
+      <w:r>
         <w:rPr>
           <w:i/>
           <w:noProof/>
-          <w:lang w:val="en-US"/>
-        </w:rPr>
-      </w:pPr>
+          <w:lang w:val="id-ID"/>
+        </w:rPr>
+        <w:t xml:space="preserve">Nama Kelas: </w:t>
+      </w:r>
       <w:r>
         <w:rPr>
           <w:i/>
           <w:noProof/>
           <w:lang w:val="id-ID"/>
         </w:rPr>
-        <w:t>Nama Kelas</w:t>
-      </w:r>
-      <w:r>
-        <w:rPr>
-          <w:i/>
-          <w:noProof/>
-          <w:lang w:val="id-ID"/>
-        </w:rPr>
-        <w:tab/>
-        <w:t xml:space="preserve">: </w:t>
-      </w:r>
-      <w:r>
-        <w:rPr>
-          <w:i/>
-          <w:noProof/>
-          <w:lang w:val="en-US"/>
-        </w:rPr>
-        <w:t>WebAccount</w:t>
-      </w:r>
-    </w:p>
-    <w:p>
-      <w:pPr>
-        <w:rPr>
-          <w:i/>
-          <w:noProof/>
-          <w:lang w:val="en-US"/>
-        </w:rPr>
-      </w:pPr>
-      <w:r>
-        <w:rPr>
-          <w:i/>
-          <w:noProof/>
-          <w:lang w:val="id-ID"/>
-        </w:rPr>
-        <w:t>Jenis</w:t>
-      </w:r>
-      <w:r>
-        <w:rPr>
-          <w:i/>
-          <w:noProof/>
-          <w:lang w:val="id-ID"/>
-        </w:rPr>
-        <w:tab/>
-      </w:r>
-      <w:r>
-        <w:rPr>
-          <w:i/>
-          <w:noProof/>
-          <w:lang w:val="id-ID"/>
-        </w:rPr>
-        <w:tab/>
-        <w:t xml:space="preserve">: </w:t>
-      </w:r>
-    </w:p>
-    <w:p>
-      <w:pPr>
-        <w:rPr>
-          <w:i/>
-          <w:noProof/>
+        <w:t>DeviceController</w:t>
+      </w:r>
+    </w:p>
+    <w:p>
+      <w:pPr>
+        <w:rPr>
           <w:lang w:val="en-US"/>
         </w:rPr>
       </w:pPr>
@@ -19397,16 +19953,16 @@
               <w:rPr>
                 <w:i/>
                 <w:noProof/>
-                <w:lang w:val="en-US"/>
-              </w:rPr>
-            </w:pPr>
-            <w:r>
-              <w:rPr>
-                <w:i/>
-                <w:noProof/>
-                <w:lang w:val="en-US"/>
-              </w:rPr>
-              <w:t>submitNewAccount(Account)</w:t>
+                <w:lang w:val="id-ID"/>
+              </w:rPr>
+            </w:pPr>
+            <w:r>
+              <w:rPr>
+                <w:i/>
+                <w:noProof/>
+                <w:lang w:val="id-ID"/>
+              </w:rPr>
+              <w:t>deviceQuery()</w:t>
             </w:r>
           </w:p>
         </w:tc>
@@ -19419,14 +19975,14 @@
               <w:rPr>
                 <w:i/>
                 <w:noProof/>
-                <w:lang w:val="en-US"/>
-              </w:rPr>
-            </w:pPr>
-            <w:r>
-              <w:rPr>
-                <w:i/>
-                <w:noProof/>
-                <w:lang w:val="en-US"/>
+                <w:lang w:val="id-ID"/>
+              </w:rPr>
+            </w:pPr>
+            <w:r>
+              <w:rPr>
+                <w:i/>
+                <w:noProof/>
+                <w:lang w:val="id-ID"/>
               </w:rPr>
               <w:t>Public</w:t>
             </w:r>
@@ -19441,16 +19997,16 @@
               <w:rPr>
                 <w:i/>
                 <w:noProof/>
-                <w:lang w:val="en-US"/>
-              </w:rPr>
-            </w:pPr>
-            <w:r>
-              <w:rPr>
-                <w:i/>
-                <w:noProof/>
-                <w:lang w:val="en-US"/>
-              </w:rPr>
-              <w:t>Men-submit data account baru yang dimasukkan user untuk disimpan.</w:t>
+                <w:lang w:val="id-ID"/>
+              </w:rPr>
+            </w:pPr>
+            <w:r>
+              <w:rPr>
+                <w:i/>
+                <w:noProof/>
+                <w:lang w:val="id-ID"/>
+              </w:rPr>
+              <w:t>Membuat query database untuk entity device</w:t>
             </w:r>
           </w:p>
         </w:tc>
@@ -19465,16 +20021,16 @@
               <w:rPr>
                 <w:i/>
                 <w:noProof/>
-                <w:lang w:val="en-US"/>
-              </w:rPr>
-            </w:pPr>
-            <w:r>
-              <w:rPr>
-                <w:i/>
-                <w:noProof/>
-                <w:lang w:val="en-US"/>
-              </w:rPr>
-              <w:t>encryptPassword()</w:t>
+                <w:lang w:val="id-ID"/>
+              </w:rPr>
+            </w:pPr>
+            <w:r>
+              <w:rPr>
+                <w:i/>
+                <w:noProof/>
+                <w:lang w:val="id-ID"/>
+              </w:rPr>
+              <w:t>deviceUpdate()</w:t>
             </w:r>
           </w:p>
         </w:tc>
@@ -19487,14 +20043,14 @@
               <w:rPr>
                 <w:i/>
                 <w:noProof/>
-                <w:lang w:val="en-US"/>
-              </w:rPr>
-            </w:pPr>
-            <w:r>
-              <w:rPr>
-                <w:i/>
-                <w:noProof/>
-                <w:lang w:val="en-US"/>
+                <w:lang w:val="id-ID"/>
+              </w:rPr>
+            </w:pPr>
+            <w:r>
+              <w:rPr>
+                <w:i/>
+                <w:noProof/>
+                <w:lang w:val="id-ID"/>
               </w:rPr>
               <w:t>Public</w:t>
             </w:r>
@@ -19509,16 +20065,32 @@
               <w:rPr>
                 <w:i/>
                 <w:noProof/>
-                <w:lang w:val="en-US"/>
-              </w:rPr>
-            </w:pPr>
-            <w:r>
-              <w:rPr>
-                <w:i/>
-                <w:noProof/>
-                <w:lang w:val="en-US"/>
-              </w:rPr>
-              <w:t>Mengenkripsi password untuk login ke suatu account yang dimasukkan user.</w:t>
+                <w:lang w:val="id-ID"/>
+              </w:rPr>
+            </w:pPr>
+            <w:r>
+              <w:rPr>
+                <w:i/>
+                <w:noProof/>
+                <w:lang w:val="id-ID"/>
+              </w:rPr>
+              <w:t>Mengirim group</w:t>
+            </w:r>
+            <w:r>
+              <w:rPr>
+                <w:i/>
+                <w:noProof/>
+                <w:lang w:val="id-ID"/>
+              </w:rPr>
+              <w:t xml:space="preserve"> list</w:t>
+            </w:r>
+            <w:r>
+              <w:rPr>
+                <w:i/>
+                <w:noProof/>
+                <w:lang w:val="id-ID"/>
+              </w:rPr>
+              <w:t xml:space="preserve"> untuk diupdate pada entity group</w:t>
             </w:r>
           </w:p>
         </w:tc>
@@ -19633,14 +20205,20 @@
                 <w:lang w:val="en-US"/>
               </w:rPr>
             </w:pPr>
-            <w:r>
+          </w:p>
+        </w:tc>
+        <w:tc>
+          <w:tcPr>
+            <w:tcW w:w="3096" w:type="dxa"/>
+          </w:tcPr>
+          <w:p>
+            <w:pPr>
               <w:rPr>
                 <w:i/>
                 <w:noProof/>
                 <w:lang w:val="en-US"/>
               </w:rPr>
-              <w:t>-</w:t>
-            </w:r>
+            </w:pPr>
           </w:p>
         </w:tc>
         <w:tc>
@@ -19655,36 +20233,6 @@
                 <w:lang w:val="en-US"/>
               </w:rPr>
             </w:pPr>
-            <w:r>
-              <w:rPr>
-                <w:i/>
-                <w:noProof/>
-                <w:lang w:val="en-US"/>
-              </w:rPr>
-              <w:t>-</w:t>
-            </w:r>
-          </w:p>
-        </w:tc>
-        <w:tc>
-          <w:tcPr>
-            <w:tcW w:w="3096" w:type="dxa"/>
-          </w:tcPr>
-          <w:p>
-            <w:pPr>
-              <w:rPr>
-                <w:i/>
-                <w:noProof/>
-                <w:lang w:val="en-US"/>
-              </w:rPr>
-            </w:pPr>
-            <w:r>
-              <w:rPr>
-                <w:i/>
-                <w:noProof/>
-                <w:lang w:val="en-US"/>
-              </w:rPr>
-              <w:t>-</w:t>
-            </w:r>
           </w:p>
         </w:tc>
       </w:tr>
@@ -19692,6 +20240,7 @@
     <w:p>
       <w:pPr>
         <w:rPr>
+          <w:i/>
           <w:noProof/>
           <w:lang w:val="en-US"/>
         </w:rPr>
@@ -19699,500 +20248,60 @@
     </w:p>
     <w:p>
       <w:pPr>
-        <w:pStyle w:val="Heading2"/>
+        <w:pStyle w:val="Heading3"/>
+        <w:rPr>
+          <w:noProof/>
+          <w:lang w:val="id-ID"/>
+        </w:rPr>
+      </w:pPr>
+      <w:bookmarkStart w:id="82" w:name="_Toc215945199"/>
+      <w:r>
         <w:rPr>
           <w:noProof/>
           <w:lang w:val="en-US"/>
         </w:rPr>
-      </w:pPr>
-      <w:r>
-        <w:rPr>
-          <w:noProof/>
-          <w:lang w:val="id-ID"/>
-        </w:rPr>
-        <w:br w:type="page"/>
-      </w:r>
-      <w:bookmarkStart w:id="81" w:name="_Toc215925084"/>
-      <w:bookmarkStart w:id="82" w:name="_Toc215945193"/>
-      <w:bookmarkEnd w:id="73"/>
-      <w:r>
-        <w:rPr>
-          <w:noProof/>
-          <w:lang w:val="id-ID"/>
-        </w:rPr>
-        <w:lastRenderedPageBreak/>
-        <w:t>Perancangan Detil Kelas</w:t>
-      </w:r>
-      <w:bookmarkEnd w:id="81"/>
+        <w:t>Kelas</w:t>
+      </w:r>
+      <w:r>
+        <w:rPr>
+          <w:noProof/>
+          <w:lang w:val="id-ID"/>
+        </w:rPr>
+        <w:t xml:space="preserve"> </w:t>
+      </w:r>
       <w:bookmarkEnd w:id="82"/>
-    </w:p>
-    <w:p>
-      <w:pPr>
-        <w:rPr>
-          <w:lang w:val="en-US"/>
-        </w:rPr>
-      </w:pPr>
-    </w:p>
-    <w:p>
-      <w:pPr>
-        <w:rPr>
-          <w:noProof/>
-          <w:lang w:val="en-US"/>
-        </w:rPr>
-      </w:pPr>
-      <w:r>
-        <w:rPr>
-          <w:noProof/>
-          <w:lang w:val="id-ID"/>
-        </w:rPr>
-        <w:t>Bagian ini diisi dengan daftar kelas perancangan dalam tabel berikut:</w:t>
-      </w:r>
-    </w:p>
-    <w:p>
-      <w:pPr>
-        <w:rPr>
-          <w:noProof/>
-          <w:lang w:val="en-US"/>
-        </w:rPr>
-      </w:pPr>
-    </w:p>
-    <w:tbl>
-      <w:tblPr>
-        <w:tblW w:w="0" w:type="auto"/>
-        <w:tblBorders>
-          <w:top w:val="single" w:sz="4" w:space="0" w:color="auto"/>
-          <w:left w:val="single" w:sz="4" w:space="0" w:color="auto"/>
-          <w:bottom w:val="single" w:sz="4" w:space="0" w:color="auto"/>
-          <w:right w:val="single" w:sz="4" w:space="0" w:color="auto"/>
-          <w:insideH w:val="single" w:sz="4" w:space="0" w:color="auto"/>
-          <w:insideV w:val="single" w:sz="4" w:space="0" w:color="auto"/>
-        </w:tblBorders>
-        <w:tblLook w:val="01E0"/>
-      </w:tblPr>
-      <w:tblGrid>
-        <w:gridCol w:w="675"/>
-        <w:gridCol w:w="3119"/>
-        <w:gridCol w:w="2974"/>
-      </w:tblGrid>
-      <w:tr>
-        <w:tc>
-          <w:tcPr>
-            <w:tcW w:w="675" w:type="dxa"/>
-          </w:tcPr>
-          <w:p>
-            <w:pPr>
-              <w:rPr>
-                <w:b/>
-                <w:i/>
-                <w:noProof/>
-                <w:lang w:val="id-ID"/>
-              </w:rPr>
-            </w:pPr>
-            <w:r>
-              <w:rPr>
-                <w:b/>
-                <w:i/>
-                <w:noProof/>
-                <w:lang w:val="id-ID"/>
-              </w:rPr>
-              <w:t>No</w:t>
-            </w:r>
-          </w:p>
-        </w:tc>
-        <w:tc>
-          <w:tcPr>
-            <w:tcW w:w="3119" w:type="dxa"/>
-          </w:tcPr>
-          <w:p>
-            <w:pPr>
-              <w:rPr>
-                <w:b/>
-                <w:i/>
-                <w:noProof/>
-                <w:lang w:val="id-ID"/>
-              </w:rPr>
-            </w:pPr>
-            <w:r>
-              <w:rPr>
-                <w:b/>
-                <w:i/>
-                <w:noProof/>
-                <w:lang w:val="id-ID"/>
-              </w:rPr>
-              <w:t>Nama Kelas Perancangan</w:t>
-            </w:r>
-          </w:p>
-        </w:tc>
-        <w:tc>
-          <w:tcPr>
-            <w:tcW w:w="2974" w:type="dxa"/>
-          </w:tcPr>
-          <w:p>
-            <w:pPr>
-              <w:rPr>
-                <w:b/>
-                <w:i/>
-                <w:noProof/>
-                <w:lang w:val="id-ID"/>
-              </w:rPr>
-            </w:pPr>
-            <w:r>
-              <w:rPr>
-                <w:b/>
-                <w:i/>
-                <w:noProof/>
-                <w:lang w:val="id-ID"/>
-              </w:rPr>
-              <w:t>Nama Kelas Analisis Terkait</w:t>
-            </w:r>
-          </w:p>
-        </w:tc>
-      </w:tr>
-      <w:tr>
-        <w:tc>
-          <w:tcPr>
-            <w:tcW w:w="675" w:type="dxa"/>
-          </w:tcPr>
-          <w:p>
-            <w:pPr>
-              <w:rPr>
-                <w:i/>
-                <w:noProof/>
-                <w:lang w:val="en-US"/>
-              </w:rPr>
-            </w:pPr>
-            <w:r>
-              <w:rPr>
-                <w:i/>
-                <w:noProof/>
-                <w:lang w:val="en-US"/>
-              </w:rPr>
-              <w:t>1</w:t>
-            </w:r>
-          </w:p>
-        </w:tc>
-        <w:tc>
-          <w:tcPr>
-            <w:tcW w:w="3119" w:type="dxa"/>
-          </w:tcPr>
-          <w:p>
-            <w:pPr>
-              <w:rPr>
-                <w:i/>
-                <w:noProof/>
-                <w:lang w:val="id-ID"/>
-              </w:rPr>
-            </w:pPr>
-            <w:r>
-              <w:rPr>
-                <w:i/>
-                <w:noProof/>
-                <w:lang w:val="en-US"/>
-              </w:rPr>
-              <w:t>AccountPage</w:t>
-            </w:r>
-          </w:p>
-        </w:tc>
-        <w:tc>
-          <w:tcPr>
-            <w:tcW w:w="2974" w:type="dxa"/>
-          </w:tcPr>
-          <w:p>
-            <w:pPr>
-              <w:rPr>
-                <w:i/>
-                <w:noProof/>
-                <w:lang w:val="id-ID"/>
-              </w:rPr>
-            </w:pPr>
-            <w:r>
-              <w:rPr>
-                <w:i/>
-                <w:noProof/>
-                <w:lang w:val="id-ID"/>
-              </w:rPr>
-              <w:t>WebListPage</w:t>
-            </w:r>
-          </w:p>
-        </w:tc>
-      </w:tr>
-      <w:tr>
-        <w:tc>
-          <w:tcPr>
-            <w:tcW w:w="675" w:type="dxa"/>
-          </w:tcPr>
-          <w:p>
-            <w:pPr>
-              <w:rPr>
-                <w:i/>
-                <w:noProof/>
-                <w:lang w:val="en-US"/>
-              </w:rPr>
-            </w:pPr>
-            <w:r>
-              <w:rPr>
-                <w:i/>
-                <w:noProof/>
-                <w:lang w:val="en-US"/>
-              </w:rPr>
-              <w:t>2</w:t>
-            </w:r>
-          </w:p>
-        </w:tc>
-        <w:tc>
-          <w:tcPr>
-            <w:tcW w:w="3119" w:type="dxa"/>
-          </w:tcPr>
-          <w:p>
-            <w:pPr>
-              <w:rPr>
-                <w:i/>
-                <w:noProof/>
-                <w:lang w:val="id-ID"/>
-              </w:rPr>
-            </w:pPr>
-            <w:r>
-              <w:rPr>
-                <w:i/>
-                <w:noProof/>
-                <w:lang w:val="en-US"/>
-              </w:rPr>
-              <w:t>AccountControl</w:t>
-            </w:r>
-          </w:p>
-        </w:tc>
-        <w:tc>
-          <w:tcPr>
-            <w:tcW w:w="2974" w:type="dxa"/>
-          </w:tcPr>
-          <w:p>
-            <w:pPr>
-              <w:rPr>
-                <w:i/>
-                <w:noProof/>
-                <w:lang w:val="id-ID"/>
-              </w:rPr>
-            </w:pPr>
-            <w:r>
-              <w:rPr>
-                <w:i/>
-                <w:noProof/>
-                <w:lang w:val="en-US"/>
-              </w:rPr>
-              <w:t>Direct</w:t>
-            </w:r>
-            <w:r>
-              <w:rPr>
-                <w:i/>
-                <w:noProof/>
-                <w:lang w:val="id-ID"/>
-              </w:rPr>
-              <w:t>LoginControl</w:t>
-            </w:r>
-          </w:p>
-        </w:tc>
-      </w:tr>
-      <w:tr>
-        <w:tc>
-          <w:tcPr>
-            <w:tcW w:w="675" w:type="dxa"/>
-          </w:tcPr>
-          <w:p>
-            <w:pPr>
-              <w:rPr>
-                <w:i/>
-                <w:noProof/>
-                <w:lang w:val="en-US"/>
-              </w:rPr>
-            </w:pPr>
-            <w:r>
-              <w:rPr>
-                <w:i/>
-                <w:noProof/>
-                <w:lang w:val="en-US"/>
-              </w:rPr>
-              <w:t>3</w:t>
-            </w:r>
-          </w:p>
-        </w:tc>
-        <w:tc>
-          <w:tcPr>
-            <w:tcW w:w="3119" w:type="dxa"/>
-          </w:tcPr>
-          <w:p>
-            <w:pPr>
-              <w:rPr>
-                <w:i/>
-                <w:noProof/>
-                <w:lang w:val="en-US"/>
-              </w:rPr>
-            </w:pPr>
-            <w:r>
-              <w:rPr>
-                <w:i/>
-                <w:noProof/>
-                <w:lang w:val="en-US"/>
-              </w:rPr>
-              <w:t>Account</w:t>
-            </w:r>
-          </w:p>
-        </w:tc>
-        <w:tc>
-          <w:tcPr>
-            <w:tcW w:w="2974" w:type="dxa"/>
-          </w:tcPr>
-          <w:p>
-            <w:pPr>
-              <w:rPr>
-                <w:i/>
-                <w:noProof/>
-                <w:lang w:val="id-ID"/>
-              </w:rPr>
-            </w:pPr>
-            <w:r>
-              <w:rPr>
-                <w:i/>
-                <w:noProof/>
-                <w:lang w:val="id-ID"/>
-              </w:rPr>
-              <w:t>WebAccount</w:t>
-            </w:r>
-          </w:p>
-        </w:tc>
-      </w:tr>
-      <w:tr>
-        <w:tc>
-          <w:tcPr>
-            <w:tcW w:w="675" w:type="dxa"/>
-          </w:tcPr>
-          <w:p>
-            <w:pPr>
-              <w:rPr>
-                <w:i/>
-                <w:noProof/>
-                <w:lang w:val="en-US"/>
-              </w:rPr>
-            </w:pPr>
-            <w:r>
-              <w:rPr>
-                <w:i/>
-                <w:noProof/>
-                <w:lang w:val="en-US"/>
-              </w:rPr>
-              <w:t>4</w:t>
-            </w:r>
-          </w:p>
-        </w:tc>
-        <w:tc>
-          <w:tcPr>
-            <w:tcW w:w="3119" w:type="dxa"/>
-          </w:tcPr>
-          <w:p>
-            <w:pPr>
-              <w:rPr>
-                <w:i/>
-                <w:noProof/>
-                <w:lang w:val="en-US"/>
-              </w:rPr>
-            </w:pPr>
-            <w:r>
-              <w:rPr>
-                <w:i/>
-                <w:noProof/>
-                <w:lang w:val="en-US"/>
-              </w:rPr>
-              <w:t>Session</w:t>
-            </w:r>
-          </w:p>
-        </w:tc>
-        <w:tc>
-          <w:tcPr>
-            <w:tcW w:w="2974" w:type="dxa"/>
-          </w:tcPr>
-          <w:p>
-            <w:pPr>
-              <w:rPr>
-                <w:i/>
-                <w:noProof/>
-                <w:lang w:val="en-US"/>
-              </w:rPr>
-            </w:pPr>
-            <w:r>
-              <w:rPr>
-                <w:i/>
-                <w:noProof/>
-                <w:lang w:val="en-US"/>
-              </w:rPr>
-              <w:t>-</w:t>
-            </w:r>
-          </w:p>
-        </w:tc>
-      </w:tr>
-    </w:tbl>
-    <w:p>
-      <w:pPr>
-        <w:pStyle w:val="BodyText"/>
-        <w:spacing w:before="0" w:after="0"/>
+      <w:r>
+        <w:rPr>
+          <w:noProof/>
+          <w:lang w:val="id-ID"/>
+        </w:rPr>
+        <w:t>Group</w:t>
+      </w:r>
+    </w:p>
+    <w:p>
+      <w:pPr>
         <w:rPr>
           <w:i/>
           <w:noProof/>
           <w:lang w:val="id-ID"/>
         </w:rPr>
       </w:pPr>
-    </w:p>
-    <w:p>
-      <w:pPr>
-        <w:pStyle w:val="BodyText"/>
-        <w:spacing w:before="0" w:after="0"/>
-        <w:rPr>
-          <w:noProof/>
-          <w:lang w:val="en-US"/>
-        </w:rPr>
-      </w:pPr>
-    </w:p>
-    <w:p>
-      <w:pPr>
-        <w:pStyle w:val="Heading3"/>
-        <w:spacing w:before="0" w:after="0"/>
-        <w:rPr>
-          <w:noProof/>
-          <w:lang w:val="id-ID"/>
-        </w:rPr>
-      </w:pPr>
-      <w:bookmarkStart w:id="83" w:name="_Toc215925085"/>
-      <w:bookmarkStart w:id="84" w:name="_Toc215945194"/>
-      <w:r>
-        <w:rPr>
-          <w:noProof/>
-          <w:lang w:val="id-ID"/>
-        </w:rPr>
-        <w:t xml:space="preserve">Kelas </w:t>
-      </w:r>
-      <w:r>
-        <w:rPr>
-          <w:noProof/>
-          <w:lang w:val="en-US"/>
-        </w:rPr>
-        <w:t>AccountPage</w:t>
-      </w:r>
-      <w:bookmarkEnd w:id="83"/>
-      <w:bookmarkEnd w:id="84"/>
-    </w:p>
-    <w:p>
-      <w:pPr>
+      <w:r>
         <w:rPr>
           <w:i/>
           <w:noProof/>
-          <w:lang w:val="en-US"/>
-        </w:rPr>
-      </w:pPr>
+          <w:lang w:val="id-ID"/>
+        </w:rPr>
+        <w:t>Nama Kelas</w:t>
+      </w:r>
       <w:r>
         <w:rPr>
           <w:i/>
           <w:noProof/>
           <w:lang w:val="id-ID"/>
         </w:rPr>
-        <w:t>Nama Kelas</w:t>
+        <w:tab/>
+        <w:t xml:space="preserve">: </w:t>
       </w:r>
       <w:r>
         <w:rPr>
@@ -20200,23 +20309,7 @@
           <w:noProof/>
           <w:lang w:val="id-ID"/>
         </w:rPr>
-        <w:tab/>
-      </w:r>
-      <w:r>
-        <w:rPr>
-          <w:i/>
-          <w:noProof/>
-          <w:lang w:val="id-ID"/>
-        </w:rPr>
-        <w:t>:</w:t>
-      </w:r>
-      <w:r>
-        <w:rPr>
-          <w:i/>
-          <w:noProof/>
-          <w:lang w:val="en-US"/>
-        </w:rPr>
-        <w:t xml:space="preserve"> AccountPage</w:t>
+        <w:t>Group</w:t>
       </w:r>
     </w:p>
     <w:p>
@@ -20356,14 +20449,20 @@
                 <w:lang w:val="en-US"/>
               </w:rPr>
             </w:pPr>
-            <w:r>
+          </w:p>
+        </w:tc>
+        <w:tc>
+          <w:tcPr>
+            <w:tcW w:w="3096" w:type="dxa"/>
+          </w:tcPr>
+          <w:p>
+            <w:pPr>
               <w:rPr>
                 <w:i/>
                 <w:noProof/>
                 <w:lang w:val="en-US"/>
               </w:rPr>
-              <w:t>showForm()</w:t>
-            </w:r>
+            </w:pPr>
           </w:p>
         </w:tc>
         <w:tc>
@@ -20378,36 +20477,6 @@
                 <w:lang w:val="en-US"/>
               </w:rPr>
             </w:pPr>
-            <w:r>
-              <w:rPr>
-                <w:i/>
-                <w:noProof/>
-                <w:lang w:val="en-US"/>
-              </w:rPr>
-              <w:t>Public</w:t>
-            </w:r>
-          </w:p>
-        </w:tc>
-        <w:tc>
-          <w:tcPr>
-            <w:tcW w:w="3096" w:type="dxa"/>
-          </w:tcPr>
-          <w:p>
-            <w:pPr>
-              <w:rPr>
-                <w:i/>
-                <w:noProof/>
-                <w:lang w:val="en-US"/>
-              </w:rPr>
-            </w:pPr>
-            <w:r>
-              <w:rPr>
-                <w:i/>
-                <w:noProof/>
-                <w:lang w:val="en-US"/>
-              </w:rPr>
-              <w:t>Menampilkan halaman list web account</w:t>
-            </w:r>
           </w:p>
         </w:tc>
       </w:tr>
@@ -20418,19 +20487,22 @@
           </w:tcPr>
           <w:p>
             <w:pPr>
-              <w:rPr>
-                <w:i/>
-                <w:noProof/>
-                <w:lang w:val="en-US"/>
-              </w:rPr>
-            </w:pPr>
-            <w:r>
-              <w:rPr>
-                <w:i/>
-                <w:noProof/>
-                <w:lang w:val="en-US"/>
-              </w:rPr>
-              <w:t>showAccount(listOfAccount)</w:t>
+              <w:jc w:val="center"/>
+              <w:rPr>
+                <w:b/>
+                <w:i/>
+                <w:noProof/>
+                <w:lang w:val="id-ID"/>
+              </w:rPr>
+            </w:pPr>
+            <w:r>
+              <w:rPr>
+                <w:b/>
+                <w:i/>
+                <w:noProof/>
+                <w:lang w:val="id-ID"/>
+              </w:rPr>
+              <w:t>Nama Atribut</w:t>
             </w:r>
           </w:p>
         </w:tc>
@@ -20440,19 +20512,42 @@
           </w:tcPr>
           <w:p>
             <w:pPr>
-              <w:rPr>
-                <w:i/>
-                <w:noProof/>
-                <w:lang w:val="id-ID"/>
-              </w:rPr>
-            </w:pPr>
-            <w:r>
-              <w:rPr>
-                <w:i/>
-                <w:noProof/>
-                <w:lang w:val="en-US"/>
-              </w:rPr>
-              <w:t>Public</w:t>
+              <w:jc w:val="center"/>
+              <w:rPr>
+                <w:b/>
+                <w:i/>
+                <w:noProof/>
+                <w:lang w:val="id-ID"/>
+              </w:rPr>
+            </w:pPr>
+            <w:r>
+              <w:rPr>
+                <w:b/>
+                <w:i/>
+                <w:noProof/>
+                <w:lang w:val="id-ID"/>
+              </w:rPr>
+              <w:t>Visibility</w:t>
+            </w:r>
+          </w:p>
+          <w:p>
+            <w:pPr>
+              <w:jc w:val="center"/>
+              <w:rPr>
+                <w:b/>
+                <w:i/>
+                <w:noProof/>
+                <w:lang w:val="id-ID"/>
+              </w:rPr>
+            </w:pPr>
+            <w:r>
+              <w:rPr>
+                <w:b/>
+                <w:i/>
+                <w:noProof/>
+                <w:lang w:val="id-ID"/>
+              </w:rPr>
+              <w:t>(private,  public)</w:t>
             </w:r>
           </w:p>
         </w:tc>
@@ -20462,19 +20557,22 @@
           </w:tcPr>
           <w:p>
             <w:pPr>
-              <w:rPr>
-                <w:i/>
-                <w:noProof/>
-                <w:lang w:val="en-US"/>
-              </w:rPr>
-            </w:pPr>
-            <w:r>
-              <w:rPr>
-                <w:i/>
-                <w:noProof/>
-                <w:lang w:val="en-US"/>
-              </w:rPr>
-              <w:t>Menampilkan daftar account yang tersimpan.</w:t>
+              <w:jc w:val="center"/>
+              <w:rPr>
+                <w:b/>
+                <w:i/>
+                <w:noProof/>
+                <w:lang w:val="id-ID"/>
+              </w:rPr>
+            </w:pPr>
+            <w:r>
+              <w:rPr>
+                <w:b/>
+                <w:i/>
+                <w:noProof/>
+                <w:lang w:val="id-ID"/>
+              </w:rPr>
+              <w:t>Tipe</w:t>
             </w:r>
           </w:p>
         </w:tc>
@@ -20489,16 +20587,16 @@
               <w:rPr>
                 <w:i/>
                 <w:noProof/>
-                <w:lang w:val="en-US"/>
-              </w:rPr>
-            </w:pPr>
-            <w:r>
-              <w:rPr>
-                <w:i/>
-                <w:noProof/>
-                <w:lang w:val="en-US"/>
-              </w:rPr>
-              <w:t>chooseWeb()</w:t>
+                <w:lang w:val="id-ID"/>
+              </w:rPr>
+            </w:pPr>
+            <w:r>
+              <w:rPr>
+                <w:i/>
+                <w:noProof/>
+                <w:lang w:val="id-ID"/>
+              </w:rPr>
+              <w:t>groupId</w:t>
             </w:r>
           </w:p>
         </w:tc>
@@ -20518,9 +20616,9 @@
               <w:rPr>
                 <w:i/>
                 <w:noProof/>
-                <w:lang w:val="en-US"/>
-              </w:rPr>
-              <w:t>Public</w:t>
+                <w:lang w:val="id-ID"/>
+              </w:rPr>
+              <w:t>Private</w:t>
             </w:r>
           </w:p>
         </w:tc>
@@ -20540,9 +20638,9 @@
               <w:rPr>
                 <w:i/>
                 <w:noProof/>
-                <w:lang w:val="en-US"/>
-              </w:rPr>
-              <w:t>Memilih salah satu web untuk dilakukan login dari daftar web yang ditampilkan.</w:t>
+                <w:lang w:val="id-ID"/>
+              </w:rPr>
+              <w:t>Integer</w:t>
             </w:r>
           </w:p>
         </w:tc>
@@ -20557,16 +20655,16 @@
               <w:rPr>
                 <w:i/>
                 <w:noProof/>
-                <w:lang w:val="en-US"/>
-              </w:rPr>
-            </w:pPr>
-            <w:r>
-              <w:rPr>
-                <w:i/>
-                <w:noProof/>
-                <w:lang w:val="en-US"/>
-              </w:rPr>
-              <w:t>show()</w:t>
+                <w:lang w:val="id-ID"/>
+              </w:rPr>
+            </w:pPr>
+            <w:r>
+              <w:rPr>
+                <w:i/>
+                <w:noProof/>
+                <w:lang w:val="id-ID"/>
+              </w:rPr>
+              <w:t>name</w:t>
             </w:r>
           </w:p>
         </w:tc>
@@ -20579,16 +20677,16 @@
               <w:rPr>
                 <w:i/>
                 <w:noProof/>
-                <w:lang w:val="en-US"/>
-              </w:rPr>
-            </w:pPr>
-            <w:r>
-              <w:rPr>
-                <w:i/>
-                <w:noProof/>
-                <w:lang w:val="en-US"/>
-              </w:rPr>
-              <w:t>Public</w:t>
+                <w:lang w:val="id-ID"/>
+              </w:rPr>
+            </w:pPr>
+            <w:r>
+              <w:rPr>
+                <w:i/>
+                <w:noProof/>
+                <w:lang w:val="id-ID"/>
+              </w:rPr>
+              <w:t>Private</w:t>
             </w:r>
           </w:p>
         </w:tc>
@@ -20601,16 +20699,16 @@
               <w:rPr>
                 <w:i/>
                 <w:noProof/>
-                <w:lang w:val="en-US"/>
-              </w:rPr>
-            </w:pPr>
-            <w:r>
-              <w:rPr>
-                <w:i/>
-                <w:noProof/>
-                <w:lang w:val="en-US"/>
-              </w:rPr>
-              <w:t>Menampilkan halaman list web account</w:t>
+                <w:lang w:val="id-ID"/>
+              </w:rPr>
+            </w:pPr>
+            <w:r>
+              <w:rPr>
+                <w:i/>
+                <w:noProof/>
+                <w:lang w:val="id-ID"/>
+              </w:rPr>
+              <w:t>String</w:t>
             </w:r>
           </w:p>
         </w:tc>
@@ -20625,16 +20723,16 @@
               <w:rPr>
                 <w:i/>
                 <w:noProof/>
-                <w:lang w:val="en-US"/>
-              </w:rPr>
-            </w:pPr>
-            <w:r>
-              <w:rPr>
-                <w:i/>
-                <w:noProof/>
-                <w:lang w:val="en-US"/>
-              </w:rPr>
-              <w:t>showAccountListUpdate()</w:t>
+                <w:lang w:val="id-ID"/>
+              </w:rPr>
+            </w:pPr>
+            <w:r>
+              <w:rPr>
+                <w:i/>
+                <w:noProof/>
+                <w:lang w:val="id-ID"/>
+              </w:rPr>
+              <w:t>longlat</w:t>
             </w:r>
           </w:p>
         </w:tc>
@@ -20647,16 +20745,16 @@
               <w:rPr>
                 <w:i/>
                 <w:noProof/>
-                <w:lang w:val="en-US"/>
-              </w:rPr>
-            </w:pPr>
-            <w:r>
-              <w:rPr>
-                <w:i/>
-                <w:noProof/>
-                <w:lang w:val="en-US"/>
-              </w:rPr>
-              <w:t>Public</w:t>
+                <w:lang w:val="id-ID"/>
+              </w:rPr>
+            </w:pPr>
+            <w:r>
+              <w:rPr>
+                <w:i/>
+                <w:noProof/>
+                <w:lang w:val="id-ID"/>
+              </w:rPr>
+              <w:t>Private</w:t>
             </w:r>
           </w:p>
         </w:tc>
@@ -20669,249 +20767,16 @@
               <w:rPr>
                 <w:i/>
                 <w:noProof/>
-                <w:lang w:val="en-US"/>
-              </w:rPr>
-            </w:pPr>
-            <w:r>
-              <w:rPr>
-                <w:i/>
-                <w:noProof/>
-                <w:lang w:val="en-US"/>
-              </w:rPr>
-              <w:t>Menampilkan halaman list account yang sudah terupdate dengan data account yang dimasukkan.</w:t>
-            </w:r>
-          </w:p>
-        </w:tc>
-      </w:tr>
-      <w:tr>
-        <w:tc>
-          <w:tcPr>
-            <w:tcW w:w="3096" w:type="dxa"/>
-          </w:tcPr>
-          <w:p>
-            <w:pPr>
-              <w:rPr>
-                <w:i/>
-                <w:noProof/>
-                <w:lang w:val="en-US"/>
-              </w:rPr>
-            </w:pPr>
-            <w:r>
-              <w:rPr>
-                <w:i/>
-                <w:noProof/>
-                <w:lang w:val="en-US"/>
-              </w:rPr>
-              <w:t>chooseDownload()</w:t>
-            </w:r>
-          </w:p>
-        </w:tc>
-        <w:tc>
-          <w:tcPr>
-            <w:tcW w:w="3096" w:type="dxa"/>
-          </w:tcPr>
-          <w:p>
-            <w:pPr>
-              <w:rPr>
-                <w:i/>
-                <w:noProof/>
-                <w:lang w:val="en-US"/>
-              </w:rPr>
-            </w:pPr>
-            <w:r>
-              <w:rPr>
-                <w:i/>
-                <w:noProof/>
-                <w:lang w:val="en-US"/>
-              </w:rPr>
-              <w:t>Public</w:t>
-            </w:r>
-          </w:p>
-        </w:tc>
-        <w:tc>
-          <w:tcPr>
-            <w:tcW w:w="3096" w:type="dxa"/>
-          </w:tcPr>
-          <w:p>
-            <w:pPr>
-              <w:rPr>
-                <w:i/>
-                <w:noProof/>
-                <w:lang w:val="en-US"/>
-              </w:rPr>
-            </w:pPr>
-            <w:r>
-              <w:rPr>
-                <w:i/>
-                <w:noProof/>
-                <w:lang w:val="en-US"/>
-              </w:rPr>
-              <w:t>Mengeklik tombol download dan menjalankan proses download dari web ke komputer user.</w:t>
-            </w:r>
-          </w:p>
-        </w:tc>
-      </w:tr>
-      <w:tr>
-        <w:tc>
-          <w:tcPr>
-            <w:tcW w:w="3096" w:type="dxa"/>
-          </w:tcPr>
-          <w:p>
-            <w:pPr>
-              <w:jc w:val="center"/>
-              <w:rPr>
-                <w:b/>
-                <w:i/>
-                <w:noProof/>
-                <w:lang w:val="id-ID"/>
-              </w:rPr>
-            </w:pPr>
-            <w:r>
-              <w:rPr>
-                <w:b/>
-                <w:i/>
-                <w:noProof/>
-                <w:lang w:val="id-ID"/>
-              </w:rPr>
-              <w:t>Nama Atribut</w:t>
-            </w:r>
-          </w:p>
-        </w:tc>
-        <w:tc>
-          <w:tcPr>
-            <w:tcW w:w="3096" w:type="dxa"/>
-          </w:tcPr>
-          <w:p>
-            <w:pPr>
-              <w:jc w:val="center"/>
-              <w:rPr>
-                <w:b/>
-                <w:i/>
-                <w:noProof/>
-                <w:lang w:val="id-ID"/>
-              </w:rPr>
-            </w:pPr>
-            <w:r>
-              <w:rPr>
-                <w:b/>
-                <w:i/>
-                <w:noProof/>
-                <w:lang w:val="id-ID"/>
-              </w:rPr>
-              <w:t>Visibility</w:t>
-            </w:r>
-          </w:p>
-          <w:p>
-            <w:pPr>
-              <w:jc w:val="center"/>
-              <w:rPr>
-                <w:b/>
-                <w:i/>
-                <w:noProof/>
-                <w:lang w:val="id-ID"/>
-              </w:rPr>
-            </w:pPr>
-            <w:r>
-              <w:rPr>
-                <w:b/>
-                <w:i/>
-                <w:noProof/>
-                <w:lang w:val="id-ID"/>
-              </w:rPr>
-              <w:t>(private,  public)</w:t>
-            </w:r>
-          </w:p>
-        </w:tc>
-        <w:tc>
-          <w:tcPr>
-            <w:tcW w:w="3096" w:type="dxa"/>
-          </w:tcPr>
-          <w:p>
-            <w:pPr>
-              <w:jc w:val="center"/>
-              <w:rPr>
-                <w:b/>
-                <w:i/>
-                <w:noProof/>
-                <w:lang w:val="id-ID"/>
-              </w:rPr>
-            </w:pPr>
-            <w:r>
-              <w:rPr>
-                <w:b/>
-                <w:i/>
-                <w:noProof/>
-                <w:lang w:val="id-ID"/>
-              </w:rPr>
-              <w:t>Tipe</w:t>
-            </w:r>
-          </w:p>
-        </w:tc>
-      </w:tr>
-      <w:tr>
-        <w:tc>
-          <w:tcPr>
-            <w:tcW w:w="3096" w:type="dxa"/>
-          </w:tcPr>
-          <w:p>
-            <w:pPr>
-              <w:rPr>
-                <w:i/>
-                <w:noProof/>
-                <w:lang w:val="en-US"/>
-              </w:rPr>
-            </w:pPr>
-            <w:r>
-              <w:rPr>
-                <w:i/>
-                <w:noProof/>
-                <w:lang w:val="en-US"/>
-              </w:rPr>
-              <w:t>-</w:t>
-            </w:r>
-          </w:p>
-        </w:tc>
-        <w:tc>
-          <w:tcPr>
-            <w:tcW w:w="3096" w:type="dxa"/>
-          </w:tcPr>
-          <w:p>
-            <w:pPr>
-              <w:rPr>
-                <w:i/>
-                <w:noProof/>
-                <w:lang w:val="en-US"/>
-              </w:rPr>
-            </w:pPr>
-            <w:r>
-              <w:rPr>
-                <w:i/>
-                <w:noProof/>
-                <w:lang w:val="en-US"/>
-              </w:rPr>
-              <w:t>-</w:t>
-            </w:r>
-          </w:p>
-        </w:tc>
-        <w:tc>
-          <w:tcPr>
-            <w:tcW w:w="3096" w:type="dxa"/>
-          </w:tcPr>
-          <w:p>
-            <w:pPr>
-              <w:rPr>
-                <w:i/>
-                <w:noProof/>
-                <w:lang w:val="en-US"/>
-              </w:rPr>
-            </w:pPr>
-            <w:r>
-              <w:rPr>
-                <w:i/>
-                <w:noProof/>
-                <w:lang w:val="en-US"/>
-              </w:rPr>
-              <w:t>-</w:t>
+                <w:lang w:val="id-ID"/>
+              </w:rPr>
+            </w:pPr>
+            <w:r>
+              <w:rPr>
+                <w:i/>
+                <w:noProof/>
+                <w:lang w:val="id-ID"/>
+              </w:rPr>
+              <w:t>Point</w:t>
             </w:r>
           </w:p>
         </w:tc>
@@ -20920,62 +20785,83 @@
     <w:p>
       <w:pPr>
         <w:rPr>
+          <w:noProof/>
+          <w:lang w:val="en-US"/>
+        </w:rPr>
+      </w:pPr>
+    </w:p>
+    <w:p>
+      <w:pPr>
+        <w:pStyle w:val="Heading3"/>
+        <w:rPr>
+          <w:noProof/>
+          <w:lang w:val="id-ID"/>
+        </w:rPr>
+      </w:pPr>
+      <w:bookmarkStart w:id="83" w:name="_Toc215945200"/>
+      <w:r>
+        <w:rPr>
+          <w:noProof/>
+          <w:lang w:val="en-US"/>
+        </w:rPr>
+        <w:t>Kelas</w:t>
+      </w:r>
+      <w:r>
+        <w:rPr>
+          <w:noProof/>
+          <w:lang w:val="id-ID"/>
+        </w:rPr>
+        <w:t xml:space="preserve"> </w:t>
+      </w:r>
+      <w:bookmarkEnd w:id="83"/>
+      <w:r>
+        <w:rPr>
+          <w:noProof/>
+          <w:lang w:val="id-ID"/>
+        </w:rPr>
+        <w:t>Device</w:t>
+      </w:r>
+    </w:p>
+    <w:p>
+      <w:pPr>
+        <w:rPr>
           <w:i/>
           <w:noProof/>
           <w:lang w:val="en-US"/>
         </w:rPr>
       </w:pPr>
-    </w:p>
-    <w:p>
-      <w:pPr>
-        <w:pStyle w:val="Heading3"/>
-        <w:rPr>
-          <w:noProof/>
-          <w:lang w:val="id-ID"/>
-        </w:rPr>
-      </w:pPr>
-      <w:bookmarkStart w:id="85" w:name="_Toc215925086"/>
-      <w:bookmarkStart w:id="86" w:name="_Toc215945195"/>
-      <w:r>
-        <w:rPr>
-          <w:noProof/>
-          <w:lang w:val="id-ID"/>
-        </w:rPr>
-        <w:t xml:space="preserve">Kelas </w:t>
-      </w:r>
-      <w:r>
-        <w:rPr>
-          <w:noProof/>
-          <w:lang w:val="en-US"/>
-        </w:rPr>
-        <w:t>AccountControl</w:t>
-      </w:r>
-      <w:bookmarkEnd w:id="85"/>
-      <w:bookmarkEnd w:id="86"/>
-    </w:p>
-    <w:p>
-      <w:pPr>
+      <w:r>
         <w:rPr>
           <w:i/>
           <w:noProof/>
-          <w:lang w:val="en-US"/>
-        </w:rPr>
-      </w:pPr>
+          <w:lang w:val="id-ID"/>
+        </w:rPr>
+        <w:t>Nama Kelas</w:t>
+      </w:r>
       <w:r>
         <w:rPr>
           <w:i/>
           <w:noProof/>
           <w:lang w:val="id-ID"/>
         </w:rPr>
-        <w:t xml:space="preserve">Nama Kelas: </w:t>
+        <w:tab/>
+        <w:t xml:space="preserve">: </w:t>
       </w:r>
       <w:r>
         <w:rPr>
           <w:i/>
           <w:noProof/>
-          <w:lang w:val="en-US"/>
-        </w:rPr>
-        <w:t>AccountControl</w:t>
+          <w:lang w:val="id-ID"/>
+        </w:rPr>
+        <w:t>Device</w:t>
+      </w:r>
+      <w:r>
+        <w:rPr>
+          <w:i/>
+          <w:noProof/>
+          <w:lang w:val="id-ID"/>
+        </w:rPr>
+        <w:t xml:space="preserve"> </w:t>
       </w:r>
     </w:p>
     <w:p>
@@ -21115,14 +21001,20 @@
                 <w:lang w:val="en-US"/>
               </w:rPr>
             </w:pPr>
-            <w:r>
+          </w:p>
+        </w:tc>
+        <w:tc>
+          <w:tcPr>
+            <w:tcW w:w="3096" w:type="dxa"/>
+          </w:tcPr>
+          <w:p>
+            <w:pPr>
               <w:rPr>
                 <w:i/>
                 <w:noProof/>
                 <w:lang w:val="en-US"/>
               </w:rPr>
-              <w:t>getAccount()</w:t>
-            </w:r>
+            </w:pPr>
           </w:p>
         </w:tc>
         <w:tc>
@@ -21137,36 +21029,6 @@
                 <w:lang w:val="en-US"/>
               </w:rPr>
             </w:pPr>
-            <w:r>
-              <w:rPr>
-                <w:i/>
-                <w:noProof/>
-                <w:lang w:val="en-US"/>
-              </w:rPr>
-              <w:t>public</w:t>
-            </w:r>
-          </w:p>
-        </w:tc>
-        <w:tc>
-          <w:tcPr>
-            <w:tcW w:w="3096" w:type="dxa"/>
-          </w:tcPr>
-          <w:p>
-            <w:pPr>
-              <w:rPr>
-                <w:i/>
-                <w:noProof/>
-                <w:lang w:val="en-US"/>
-              </w:rPr>
-            </w:pPr>
-            <w:r>
-              <w:rPr>
-                <w:i/>
-                <w:noProof/>
-                <w:lang w:val="en-US"/>
-              </w:rPr>
-              <w:t>Mengambil data account userLogin aktif yang tersimpan dalam database.</w:t>
-            </w:r>
           </w:p>
         </w:tc>
       </w:tr>
@@ -21277,16 +21139,16 @@
               <w:rPr>
                 <w:i/>
                 <w:noProof/>
-                <w:lang w:val="en-US"/>
-              </w:rPr>
-            </w:pPr>
-            <w:r>
-              <w:rPr>
-                <w:i/>
-                <w:noProof/>
-                <w:lang w:val="en-US"/>
-              </w:rPr>
-              <w:t>-</w:t>
+                <w:lang w:val="id-ID"/>
+              </w:rPr>
+            </w:pPr>
+            <w:r>
+              <w:rPr>
+                <w:i/>
+                <w:noProof/>
+                <w:lang w:val="id-ID"/>
+              </w:rPr>
+              <w:t>deviceId</w:t>
             </w:r>
           </w:p>
         </w:tc>
@@ -21299,16 +21161,16 @@
               <w:rPr>
                 <w:i/>
                 <w:noProof/>
-                <w:lang w:val="en-US"/>
-              </w:rPr>
-            </w:pPr>
-            <w:r>
-              <w:rPr>
-                <w:i/>
-                <w:noProof/>
-                <w:lang w:val="en-US"/>
-              </w:rPr>
-              <w:t>-</w:t>
+                <w:lang w:val="id-ID"/>
+              </w:rPr>
+            </w:pPr>
+            <w:r>
+              <w:rPr>
+                <w:i/>
+                <w:noProof/>
+                <w:lang w:val="id-ID"/>
+              </w:rPr>
+              <w:t>Private</w:t>
             </w:r>
           </w:p>
         </w:tc>
@@ -21321,16 +21183,152 @@
               <w:rPr>
                 <w:i/>
                 <w:noProof/>
-                <w:lang w:val="en-US"/>
-              </w:rPr>
-            </w:pPr>
-            <w:r>
-              <w:rPr>
-                <w:i/>
-                <w:noProof/>
-                <w:lang w:val="en-US"/>
-              </w:rPr>
-              <w:t>-</w:t>
+                <w:lang w:val="id-ID"/>
+              </w:rPr>
+            </w:pPr>
+            <w:r>
+              <w:rPr>
+                <w:i/>
+                <w:noProof/>
+                <w:lang w:val="id-ID"/>
+              </w:rPr>
+              <w:t>Integer</w:t>
+            </w:r>
+          </w:p>
+        </w:tc>
+      </w:tr>
+      <w:tr>
+        <w:tc>
+          <w:tcPr>
+            <w:tcW w:w="3096" w:type="dxa"/>
+          </w:tcPr>
+          <w:p>
+            <w:pPr>
+              <w:rPr>
+                <w:i/>
+                <w:noProof/>
+                <w:lang w:val="id-ID"/>
+              </w:rPr>
+            </w:pPr>
+            <w:r>
+              <w:rPr>
+                <w:i/>
+                <w:noProof/>
+                <w:lang w:val="id-ID"/>
+              </w:rPr>
+              <w:t>groupId</w:t>
+            </w:r>
+          </w:p>
+        </w:tc>
+        <w:tc>
+          <w:tcPr>
+            <w:tcW w:w="3096" w:type="dxa"/>
+          </w:tcPr>
+          <w:p>
+            <w:pPr>
+              <w:rPr>
+                <w:i/>
+                <w:noProof/>
+                <w:lang w:val="id-ID"/>
+              </w:rPr>
+            </w:pPr>
+            <w:r>
+              <w:rPr>
+                <w:i/>
+                <w:noProof/>
+                <w:lang w:val="id-ID"/>
+              </w:rPr>
+              <w:t>Private</w:t>
+            </w:r>
+          </w:p>
+        </w:tc>
+        <w:tc>
+          <w:tcPr>
+            <w:tcW w:w="3096" w:type="dxa"/>
+          </w:tcPr>
+          <w:p>
+            <w:pPr>
+              <w:rPr>
+                <w:i/>
+                <w:noProof/>
+                <w:lang w:val="id-ID"/>
+              </w:rPr>
+            </w:pPr>
+            <w:r>
+              <w:rPr>
+                <w:i/>
+                <w:noProof/>
+                <w:lang w:val="id-ID"/>
+              </w:rPr>
+              <w:t>Integer</w:t>
+            </w:r>
+          </w:p>
+        </w:tc>
+      </w:tr>
+      <w:tr>
+        <w:tc>
+          <w:tcPr>
+            <w:tcW w:w="3096" w:type="dxa"/>
+          </w:tcPr>
+          <w:p>
+            <w:pPr>
+              <w:rPr>
+                <w:i/>
+                <w:noProof/>
+                <w:lang w:val="id-ID"/>
+              </w:rPr>
+            </w:pPr>
+            <w:r>
+              <w:rPr>
+                <w:i/>
+                <w:noProof/>
+                <w:lang w:val="id-ID"/>
+              </w:rPr>
+              <w:t>longlat</w:t>
+            </w:r>
+          </w:p>
+        </w:tc>
+        <w:tc>
+          <w:tcPr>
+            <w:tcW w:w="3096" w:type="dxa"/>
+          </w:tcPr>
+          <w:p>
+            <w:pPr>
+              <w:rPr>
+                <w:i/>
+                <w:noProof/>
+                <w:lang w:val="id-ID"/>
+              </w:rPr>
+            </w:pPr>
+            <w:r>
+              <w:rPr>
+                <w:i/>
+                <w:noProof/>
+                <w:lang w:val="id-ID"/>
+              </w:rPr>
+              <w:t>Private</w:t>
+            </w:r>
+          </w:p>
+        </w:tc>
+        <w:tc>
+          <w:tcPr>
+            <w:tcW w:w="3096" w:type="dxa"/>
+          </w:tcPr>
+          <w:p>
+            <w:pPr>
+              <w:rPr>
+                <w:i/>
+                <w:noProof/>
+                <w:lang w:val="id-ID"/>
+              </w:rPr>
+            </w:pPr>
+            <w:r>
+              <w:rPr>
+                <w:i/>
+                <w:noProof/>
+                <w:lang w:val="id-ID"/>
+              </w:rPr>
+              <w:t>Point</w:t>
             </w:r>
           </w:p>
         </w:tc>
@@ -21339,80 +21337,81 @@
     <w:p>
       <w:pPr>
         <w:rPr>
+          <w:noProof/>
+          <w:lang w:val="en-US"/>
+        </w:rPr>
+      </w:pPr>
+    </w:p>
+    <w:p>
+      <w:pPr>
+        <w:pStyle w:val="Heading3"/>
+        <w:rPr>
+          <w:noProof/>
+          <w:lang w:val="id-ID"/>
+        </w:rPr>
+      </w:pPr>
+      <w:r>
+        <w:rPr>
+          <w:noProof/>
+          <w:lang w:val="en-US"/>
+        </w:rPr>
+        <w:t>Kelas</w:t>
+      </w:r>
+      <w:r>
+        <w:rPr>
+          <w:noProof/>
+          <w:lang w:val="id-ID"/>
+        </w:rPr>
+        <w:t xml:space="preserve"> </w:t>
+      </w:r>
+      <w:r>
+        <w:rPr>
+          <w:noProof/>
+          <w:lang w:val="id-ID"/>
+        </w:rPr>
+        <w:t>NotificationController</w:t>
+      </w:r>
+    </w:p>
+    <w:p>
+      <w:pPr>
+        <w:rPr>
           <w:i/>
           <w:noProof/>
           <w:lang w:val="en-US"/>
         </w:rPr>
       </w:pPr>
-    </w:p>
-    <w:p>
-      <w:pPr>
+      <w:r>
         <w:rPr>
           <w:i/>
           <w:noProof/>
           <w:lang w:val="id-ID"/>
         </w:rPr>
-      </w:pPr>
-    </w:p>
-    <w:p>
-      <w:pPr>
-        <w:pStyle w:val="Heading3"/>
-        <w:rPr>
-          <w:noProof/>
-          <w:lang w:val="id-ID"/>
-        </w:rPr>
-      </w:pPr>
-      <w:bookmarkStart w:id="87" w:name="_Toc215925087"/>
-      <w:bookmarkStart w:id="88" w:name="_Toc215945196"/>
-      <w:r>
-        <w:rPr>
-          <w:noProof/>
-          <w:lang w:val="id-ID"/>
-        </w:rPr>
-        <w:lastRenderedPageBreak/>
-        <w:t xml:space="preserve">Kelas </w:t>
-      </w:r>
-      <w:r>
-        <w:rPr>
+        <w:t>Nama Kelas</w:t>
+      </w:r>
+      <w:r>
+        <w:rPr>
+          <w:i/>
+          <w:noProof/>
+          <w:lang w:val="id-ID"/>
+        </w:rPr>
+        <w:tab/>
+        <w:t xml:space="preserve">: </w:t>
+      </w:r>
+      <w:r>
+        <w:rPr>
+          <w:i/>
+          <w:noProof/>
+          <w:lang w:val="id-ID"/>
+        </w:rPr>
+        <w:t>NotificationController</w:t>
+      </w:r>
+    </w:p>
+    <w:p>
+      <w:pPr>
+        <w:rPr>
+          <w:i/>
           <w:noProof/>
           <w:lang w:val="en-US"/>
-        </w:rPr>
-        <w:t>Account</w:t>
-      </w:r>
-      <w:bookmarkEnd w:id="87"/>
-      <w:bookmarkEnd w:id="88"/>
-    </w:p>
-    <w:p>
-      <w:pPr>
-        <w:rPr>
-          <w:i/>
-          <w:noProof/>
-          <w:lang w:val="en-US"/>
-        </w:rPr>
-      </w:pPr>
-      <w:r>
-        <w:rPr>
-          <w:i/>
-          <w:noProof/>
-          <w:lang w:val="id-ID"/>
-        </w:rPr>
-        <w:t xml:space="preserve">Nama Kelas: </w:t>
-      </w:r>
-      <w:r>
-        <w:rPr>
-          <w:i/>
-          <w:noProof/>
-          <w:lang w:val="en-US"/>
-        </w:rPr>
-        <w:t>Account</w:t>
-      </w:r>
-    </w:p>
-    <w:p>
-      <w:pPr>
-        <w:rPr>
-          <w:i/>
-          <w:noProof/>
-          <w:lang w:val="id-ID"/>
         </w:rPr>
       </w:pPr>
     </w:p>
@@ -21541,16 +21540,16 @@
               <w:rPr>
                 <w:i/>
                 <w:noProof/>
-                <w:lang w:val="en-US"/>
-              </w:rPr>
-            </w:pPr>
-            <w:r>
-              <w:rPr>
-                <w:i/>
-                <w:noProof/>
-                <w:lang w:val="en-US"/>
-              </w:rPr>
-              <w:t>getAccountList(userLogin)</w:t>
+                <w:lang w:val="id-ID"/>
+              </w:rPr>
+            </w:pPr>
+            <w:r>
+              <w:rPr>
+                <w:i/>
+                <w:noProof/>
+                <w:lang w:val="id-ID"/>
+              </w:rPr>
+              <w:t>getDeviceList()</w:t>
             </w:r>
           </w:p>
         </w:tc>
@@ -21563,16 +21562,16 @@
               <w:rPr>
                 <w:i/>
                 <w:noProof/>
-                <w:lang w:val="en-US"/>
-              </w:rPr>
-            </w:pPr>
-            <w:r>
-              <w:rPr>
-                <w:i/>
-                <w:noProof/>
-                <w:lang w:val="en-US"/>
-              </w:rPr>
-              <w:t>public</w:t>
+                <w:lang w:val="id-ID"/>
+              </w:rPr>
+            </w:pPr>
+            <w:r>
+              <w:rPr>
+                <w:i/>
+                <w:noProof/>
+                <w:lang w:val="id-ID"/>
+              </w:rPr>
+              <w:t>Public</w:t>
             </w:r>
           </w:p>
         </w:tc>
@@ -21585,16 +21584,16 @@
               <w:rPr>
                 <w:i/>
                 <w:noProof/>
-                <w:lang w:val="en-US"/>
-              </w:rPr>
-            </w:pPr>
-            <w:r>
-              <w:rPr>
-                <w:i/>
-                <w:noProof/>
-                <w:lang w:val="en-US"/>
-              </w:rPr>
-              <w:t>Mendapatkan daftar account yang disimpan oleh user berdasarkan userLogin-nya.</w:t>
+                <w:lang w:val="id-ID"/>
+              </w:rPr>
+            </w:pPr>
+            <w:r>
+              <w:rPr>
+                <w:i/>
+                <w:noProof/>
+                <w:lang w:val="id-ID"/>
+              </w:rPr>
+              <w:t>Mengambil daftar device yang tersedia</w:t>
             </w:r>
           </w:p>
         </w:tc>
@@ -21609,16 +21608,16 @@
               <w:rPr>
                 <w:i/>
                 <w:noProof/>
-                <w:lang w:val="en-US"/>
-              </w:rPr>
-            </w:pPr>
-            <w:r>
-              <w:rPr>
-                <w:i/>
-                <w:noProof/>
-                <w:lang w:val="en-US"/>
-              </w:rPr>
-              <w:t>setWebName(WebName)</w:t>
+                <w:lang w:val="id-ID"/>
+              </w:rPr>
+            </w:pPr>
+            <w:r>
+              <w:rPr>
+                <w:i/>
+                <w:noProof/>
+                <w:lang w:val="id-ID"/>
+              </w:rPr>
+              <w:t>showDevicePanel()</w:t>
             </w:r>
           </w:p>
         </w:tc>
@@ -21631,16 +21630,16 @@
               <w:rPr>
                 <w:i/>
                 <w:noProof/>
-                <w:lang w:val="en-US"/>
-              </w:rPr>
-            </w:pPr>
-            <w:r>
-              <w:rPr>
-                <w:i/>
-                <w:noProof/>
-                <w:lang w:val="en-US"/>
-              </w:rPr>
-              <w:t>public</w:t>
+                <w:lang w:val="id-ID"/>
+              </w:rPr>
+            </w:pPr>
+            <w:r>
+              <w:rPr>
+                <w:i/>
+                <w:noProof/>
+                <w:lang w:val="id-ID"/>
+              </w:rPr>
+              <w:t>Public</w:t>
             </w:r>
           </w:p>
         </w:tc>
@@ -21653,16 +21652,16 @@
               <w:rPr>
                 <w:i/>
                 <w:noProof/>
-                <w:lang w:val="en-US"/>
-              </w:rPr>
-            </w:pPr>
-            <w:r>
-              <w:rPr>
-                <w:i/>
-                <w:noProof/>
-                <w:lang w:val="en-US"/>
-              </w:rPr>
-              <w:t>Mengeset WebName sebagai elemen dari entitas account yang baru</w:t>
+                <w:lang w:val="id-ID"/>
+              </w:rPr>
+            </w:pPr>
+            <w:r>
+              <w:rPr>
+                <w:i/>
+                <w:noProof/>
+                <w:lang w:val="id-ID"/>
+              </w:rPr>
+              <w:t xml:space="preserve">Membentuk panel daftar device pada halaman client </w:t>
             </w:r>
           </w:p>
         </w:tc>
@@ -21677,16 +21676,16 @@
               <w:rPr>
                 <w:i/>
                 <w:noProof/>
-                <w:lang w:val="en-US"/>
-              </w:rPr>
-            </w:pPr>
-            <w:r>
-              <w:rPr>
-                <w:i/>
-                <w:noProof/>
-                <w:lang w:val="en-US"/>
-              </w:rPr>
-              <w:t>setWebAddress(WebAddress)</w:t>
+                <w:lang w:val="id-ID"/>
+              </w:rPr>
+            </w:pPr>
+            <w:r>
+              <w:rPr>
+                <w:i/>
+                <w:noProof/>
+                <w:lang w:val="id-ID"/>
+              </w:rPr>
+              <w:t>setMapDevice()</w:t>
             </w:r>
           </w:p>
         </w:tc>
@@ -21699,16 +21698,16 @@
               <w:rPr>
                 <w:i/>
                 <w:noProof/>
-                <w:lang w:val="en-US"/>
-              </w:rPr>
-            </w:pPr>
-            <w:r>
-              <w:rPr>
-                <w:i/>
-                <w:noProof/>
-                <w:lang w:val="en-US"/>
-              </w:rPr>
-              <w:t>public</w:t>
+                <w:lang w:val="id-ID"/>
+              </w:rPr>
+            </w:pPr>
+            <w:r>
+              <w:rPr>
+                <w:i/>
+                <w:noProof/>
+                <w:lang w:val="id-ID"/>
+              </w:rPr>
+              <w:t>Public</w:t>
             </w:r>
           </w:p>
         </w:tc>
@@ -21721,16 +21720,16 @@
               <w:rPr>
                 <w:i/>
                 <w:noProof/>
-                <w:lang w:val="en-US"/>
-              </w:rPr>
-            </w:pPr>
-            <w:r>
-              <w:rPr>
-                <w:i/>
-                <w:noProof/>
-                <w:lang w:val="en-US"/>
-              </w:rPr>
-              <w:t>Mengeset WebAddress sebagai elemen dari entitas account yang baru</w:t>
+                <w:lang w:val="id-ID"/>
+              </w:rPr>
+            </w:pPr>
+            <w:r>
+              <w:rPr>
+                <w:i/>
+                <w:noProof/>
+                <w:lang w:val="id-ID"/>
+              </w:rPr>
+              <w:t>Memberi sinyal untuk menampilkan suatu device pada peta</w:t>
             </w:r>
           </w:p>
         </w:tc>
@@ -21742,19 +21741,22 @@
           </w:tcPr>
           <w:p>
             <w:pPr>
-              <w:rPr>
-                <w:i/>
-                <w:noProof/>
-                <w:lang w:val="en-US"/>
-              </w:rPr>
-            </w:pPr>
-            <w:r>
-              <w:rPr>
-                <w:i/>
-                <w:noProof/>
-                <w:lang w:val="en-US"/>
-              </w:rPr>
-              <w:t>setPassword(Password)</w:t>
+              <w:jc w:val="center"/>
+              <w:rPr>
+                <w:b/>
+                <w:i/>
+                <w:noProof/>
+                <w:lang w:val="id-ID"/>
+              </w:rPr>
+            </w:pPr>
+            <w:r>
+              <w:rPr>
+                <w:b/>
+                <w:i/>
+                <w:noProof/>
+                <w:lang w:val="id-ID"/>
+              </w:rPr>
+              <w:t>Nama Atribut</w:t>
             </w:r>
           </w:p>
         </w:tc>
@@ -21764,19 +21766,43 @@
           </w:tcPr>
           <w:p>
             <w:pPr>
-              <w:rPr>
-                <w:i/>
-                <w:noProof/>
-                <w:lang w:val="en-US"/>
-              </w:rPr>
-            </w:pPr>
-            <w:r>
-              <w:rPr>
-                <w:i/>
-                <w:noProof/>
-                <w:lang w:val="en-US"/>
-              </w:rPr>
-              <w:t>public</w:t>
+              <w:jc w:val="center"/>
+              <w:rPr>
+                <w:b/>
+                <w:i/>
+                <w:noProof/>
+                <w:lang w:val="id-ID"/>
+              </w:rPr>
+            </w:pPr>
+            <w:r>
+              <w:rPr>
+                <w:b/>
+                <w:i/>
+                <w:noProof/>
+                <w:lang w:val="id-ID"/>
+              </w:rPr>
+              <w:t>Visibility</w:t>
+            </w:r>
+          </w:p>
+          <w:p>
+            <w:pPr>
+              <w:jc w:val="center"/>
+              <w:rPr>
+                <w:b/>
+                <w:i/>
+                <w:noProof/>
+                <w:lang w:val="id-ID"/>
+              </w:rPr>
+            </w:pPr>
+            <w:r>
+              <w:rPr>
+                <w:b/>
+                <w:i/>
+                <w:noProof/>
+                <w:lang w:val="id-ID"/>
+              </w:rPr>
+              <w:lastRenderedPageBreak/>
+              <w:t>(private,  public)</w:t>
             </w:r>
           </w:p>
         </w:tc>
@@ -21786,19 +21812,23 @@
           </w:tcPr>
           <w:p>
             <w:pPr>
-              <w:rPr>
-                <w:i/>
-                <w:noProof/>
-                <w:lang w:val="en-US"/>
-              </w:rPr>
-            </w:pPr>
-            <w:r>
-              <w:rPr>
-                <w:i/>
-                <w:noProof/>
-                <w:lang w:val="en-US"/>
-              </w:rPr>
-              <w:t>Mengeset Password sebagai elemen dari entitas account yang baru</w:t>
+              <w:jc w:val="center"/>
+              <w:rPr>
+                <w:b/>
+                <w:i/>
+                <w:noProof/>
+                <w:lang w:val="id-ID"/>
+              </w:rPr>
+            </w:pPr>
+            <w:r>
+              <w:rPr>
+                <w:b/>
+                <w:i/>
+                <w:noProof/>
+                <w:lang w:val="id-ID"/>
+              </w:rPr>
+              <w:lastRenderedPageBreak/>
+              <w:t>Tipe</w:t>
             </w:r>
           </w:p>
         </w:tc>
@@ -21816,14 +21846,20 @@
                 <w:lang w:val="en-US"/>
               </w:rPr>
             </w:pPr>
-            <w:r>
+          </w:p>
+        </w:tc>
+        <w:tc>
+          <w:tcPr>
+            <w:tcW w:w="3096" w:type="dxa"/>
+          </w:tcPr>
+          <w:p>
+            <w:pPr>
               <w:rPr>
                 <w:i/>
                 <w:noProof/>
                 <w:lang w:val="en-US"/>
               </w:rPr>
-              <w:t>setUserName(UserName)</w:t>
-            </w:r>
+            </w:pPr>
           </w:p>
         </w:tc>
         <w:tc>
@@ -21838,443 +21874,39 @@
                 <w:lang w:val="en-US"/>
               </w:rPr>
             </w:pPr>
-            <w:r>
-              <w:rPr>
-                <w:i/>
-                <w:noProof/>
-                <w:lang w:val="en-US"/>
-              </w:rPr>
-              <w:t>public</w:t>
-            </w:r>
-          </w:p>
-        </w:tc>
-        <w:tc>
-          <w:tcPr>
-            <w:tcW w:w="3096" w:type="dxa"/>
-          </w:tcPr>
-          <w:p>
-            <w:pPr>
-              <w:rPr>
-                <w:i/>
-                <w:noProof/>
-                <w:lang w:val="en-US"/>
-              </w:rPr>
-            </w:pPr>
-            <w:r>
-              <w:rPr>
-                <w:i/>
-                <w:noProof/>
-                <w:lang w:val="en-US"/>
-              </w:rPr>
-              <w:t>Mengeset UserName sebagai elemen dari entitas account yang baru</w:t>
-            </w:r>
-          </w:p>
-        </w:tc>
-      </w:tr>
-      <w:tr>
-        <w:tc>
-          <w:tcPr>
-            <w:tcW w:w="3096" w:type="dxa"/>
-          </w:tcPr>
-          <w:p>
-            <w:pPr>
-              <w:jc w:val="center"/>
-              <w:rPr>
-                <w:b/>
-                <w:i/>
-                <w:noProof/>
-                <w:lang w:val="id-ID"/>
-              </w:rPr>
-            </w:pPr>
-            <w:r>
-              <w:rPr>
-                <w:b/>
-                <w:i/>
-                <w:noProof/>
-                <w:lang w:val="id-ID"/>
-              </w:rPr>
-              <w:t>Nama Atribut</w:t>
-            </w:r>
-          </w:p>
-        </w:tc>
-        <w:tc>
-          <w:tcPr>
-            <w:tcW w:w="3096" w:type="dxa"/>
-          </w:tcPr>
-          <w:p>
-            <w:pPr>
-              <w:jc w:val="center"/>
-              <w:rPr>
-                <w:b/>
-                <w:i/>
-                <w:noProof/>
-                <w:lang w:val="id-ID"/>
-              </w:rPr>
-            </w:pPr>
-            <w:r>
-              <w:rPr>
-                <w:b/>
-                <w:i/>
-                <w:noProof/>
-                <w:lang w:val="id-ID"/>
-              </w:rPr>
-              <w:t>Visibility</w:t>
-            </w:r>
-          </w:p>
-          <w:p>
-            <w:pPr>
-              <w:jc w:val="center"/>
-              <w:rPr>
-                <w:b/>
-                <w:i/>
-                <w:noProof/>
-                <w:lang w:val="id-ID"/>
-              </w:rPr>
-            </w:pPr>
-            <w:r>
-              <w:rPr>
-                <w:b/>
-                <w:i/>
-                <w:noProof/>
-                <w:lang w:val="id-ID"/>
-              </w:rPr>
-              <w:t>(private,  public)</w:t>
-            </w:r>
-          </w:p>
-        </w:tc>
-        <w:tc>
-          <w:tcPr>
-            <w:tcW w:w="3096" w:type="dxa"/>
-          </w:tcPr>
-          <w:p>
-            <w:pPr>
-              <w:jc w:val="center"/>
-              <w:rPr>
-                <w:b/>
-                <w:i/>
-                <w:noProof/>
-                <w:lang w:val="id-ID"/>
-              </w:rPr>
-            </w:pPr>
-            <w:r>
-              <w:rPr>
-                <w:b/>
-                <w:i/>
-                <w:noProof/>
-                <w:lang w:val="id-ID"/>
-              </w:rPr>
-              <w:t>Tipe</w:t>
-            </w:r>
-          </w:p>
-        </w:tc>
-      </w:tr>
-      <w:tr>
-        <w:tc>
-          <w:tcPr>
-            <w:tcW w:w="3096" w:type="dxa"/>
-          </w:tcPr>
-          <w:p>
-            <w:pPr>
-              <w:rPr>
-                <w:i/>
-                <w:noProof/>
-                <w:lang w:val="en-US"/>
-              </w:rPr>
-            </w:pPr>
-            <w:r>
-              <w:rPr>
-                <w:i/>
-                <w:noProof/>
-                <w:lang w:val="en-US"/>
-              </w:rPr>
-              <w:t>Web</w:t>
-            </w:r>
-          </w:p>
-        </w:tc>
-        <w:tc>
-          <w:tcPr>
-            <w:tcW w:w="3096" w:type="dxa"/>
-          </w:tcPr>
-          <w:p>
-            <w:pPr>
-              <w:rPr>
-                <w:i/>
-                <w:noProof/>
-                <w:lang w:val="en-US"/>
-              </w:rPr>
-            </w:pPr>
-            <w:r>
-              <w:rPr>
-                <w:i/>
-                <w:noProof/>
-                <w:lang w:val="en-US"/>
-              </w:rPr>
-              <w:t>private</w:t>
-            </w:r>
-          </w:p>
-        </w:tc>
-        <w:tc>
-          <w:tcPr>
-            <w:tcW w:w="3096" w:type="dxa"/>
-          </w:tcPr>
-          <w:p>
-            <w:pPr>
-              <w:rPr>
-                <w:i/>
-                <w:noProof/>
-                <w:lang w:val="en-US"/>
-              </w:rPr>
-            </w:pPr>
-            <w:r>
-              <w:rPr>
-                <w:i/>
-                <w:noProof/>
-                <w:lang w:val="en-US"/>
-              </w:rPr>
-              <w:t>string</w:t>
-            </w:r>
-          </w:p>
-        </w:tc>
-      </w:tr>
-      <w:tr>
-        <w:tc>
-          <w:tcPr>
-            <w:tcW w:w="3096" w:type="dxa"/>
-          </w:tcPr>
-          <w:p>
-            <w:pPr>
-              <w:rPr>
-                <w:i/>
-                <w:noProof/>
-                <w:lang w:val="en-US"/>
-              </w:rPr>
-            </w:pPr>
-            <w:r>
-              <w:rPr>
-                <w:i/>
-                <w:noProof/>
-                <w:lang w:val="en-US"/>
-              </w:rPr>
-              <w:t>username</w:t>
-            </w:r>
-          </w:p>
-        </w:tc>
-        <w:tc>
-          <w:tcPr>
-            <w:tcW w:w="3096" w:type="dxa"/>
-          </w:tcPr>
-          <w:p>
-            <w:pPr>
-              <w:rPr>
-                <w:i/>
-                <w:noProof/>
-                <w:lang w:val="id-ID"/>
-              </w:rPr>
-            </w:pPr>
-            <w:r>
-              <w:rPr>
-                <w:i/>
-                <w:noProof/>
-                <w:lang w:val="en-US"/>
-              </w:rPr>
-              <w:t>private</w:t>
-            </w:r>
-          </w:p>
-        </w:tc>
-        <w:tc>
-          <w:tcPr>
-            <w:tcW w:w="3096" w:type="dxa"/>
-          </w:tcPr>
-          <w:p>
-            <w:pPr>
-              <w:rPr>
-                <w:i/>
-                <w:noProof/>
-                <w:lang w:val="en-US"/>
-              </w:rPr>
-            </w:pPr>
-            <w:r>
-              <w:rPr>
-                <w:i/>
-                <w:noProof/>
-                <w:lang w:val="en-US"/>
-              </w:rPr>
-              <w:t>string</w:t>
-            </w:r>
-          </w:p>
-        </w:tc>
-      </w:tr>
-      <w:tr>
-        <w:tc>
-          <w:tcPr>
-            <w:tcW w:w="3096" w:type="dxa"/>
-          </w:tcPr>
-          <w:p>
-            <w:pPr>
-              <w:rPr>
-                <w:i/>
-                <w:noProof/>
-                <w:lang w:val="en-US"/>
-              </w:rPr>
-            </w:pPr>
-            <w:r>
-              <w:rPr>
-                <w:i/>
-                <w:noProof/>
-                <w:lang w:val="en-US"/>
-              </w:rPr>
-              <w:t>password</w:t>
-            </w:r>
-          </w:p>
-        </w:tc>
-        <w:tc>
-          <w:tcPr>
-            <w:tcW w:w="3096" w:type="dxa"/>
-          </w:tcPr>
-          <w:p>
-            <w:pPr>
-              <w:rPr>
-                <w:i/>
-                <w:noProof/>
-                <w:lang w:val="en-US"/>
-              </w:rPr>
-            </w:pPr>
-            <w:r>
-              <w:rPr>
-                <w:i/>
-                <w:noProof/>
-                <w:lang w:val="en-US"/>
-              </w:rPr>
-              <w:t>private</w:t>
-            </w:r>
-          </w:p>
-        </w:tc>
-        <w:tc>
-          <w:tcPr>
-            <w:tcW w:w="3096" w:type="dxa"/>
-          </w:tcPr>
-          <w:p>
-            <w:pPr>
-              <w:rPr>
-                <w:i/>
-                <w:noProof/>
-                <w:lang w:val="en-US"/>
-              </w:rPr>
-            </w:pPr>
-            <w:r>
-              <w:rPr>
-                <w:i/>
-                <w:noProof/>
-                <w:lang w:val="en-US"/>
-              </w:rPr>
-              <w:t>string</w:t>
-            </w:r>
-          </w:p>
-        </w:tc>
-      </w:tr>
-      <w:tr>
-        <w:tc>
-          <w:tcPr>
-            <w:tcW w:w="3096" w:type="dxa"/>
-          </w:tcPr>
-          <w:p>
-            <w:pPr>
-              <w:rPr>
-                <w:i/>
-                <w:noProof/>
-                <w:lang w:val="en-US"/>
-              </w:rPr>
-            </w:pPr>
-            <w:r>
-              <w:rPr>
-                <w:i/>
-                <w:noProof/>
-                <w:lang w:val="en-US"/>
-              </w:rPr>
-              <w:t>Script</w:t>
-            </w:r>
-          </w:p>
-        </w:tc>
-        <w:tc>
-          <w:tcPr>
-            <w:tcW w:w="3096" w:type="dxa"/>
-          </w:tcPr>
-          <w:p>
-            <w:pPr>
-              <w:rPr>
-                <w:i/>
-                <w:noProof/>
-                <w:lang w:val="id-ID"/>
-              </w:rPr>
-            </w:pPr>
-            <w:r>
-              <w:rPr>
-                <w:i/>
-                <w:noProof/>
-                <w:lang w:val="en-US"/>
-              </w:rPr>
-              <w:t>private</w:t>
-            </w:r>
-          </w:p>
-        </w:tc>
-        <w:tc>
-          <w:tcPr>
-            <w:tcW w:w="3096" w:type="dxa"/>
-          </w:tcPr>
-          <w:p>
-            <w:pPr>
-              <w:rPr>
-                <w:i/>
-                <w:noProof/>
-                <w:lang w:val="en-US"/>
-              </w:rPr>
-            </w:pPr>
-            <w:r>
-              <w:rPr>
-                <w:i/>
-                <w:noProof/>
-                <w:lang w:val="en-US"/>
-              </w:rPr>
-              <w:t xml:space="preserve">string </w:t>
-            </w:r>
           </w:p>
         </w:tc>
       </w:tr>
     </w:tbl>
     <w:p>
       <w:pPr>
-        <w:rPr>
-          <w:noProof/>
-          <w:lang w:val="id-ID"/>
-        </w:rPr>
-      </w:pPr>
-    </w:p>
-    <w:p>
-      <w:pPr>
         <w:pStyle w:val="Heading3"/>
         <w:rPr>
           <w:noProof/>
           <w:lang w:val="id-ID"/>
         </w:rPr>
       </w:pPr>
-      <w:bookmarkStart w:id="89" w:name="_Toc215925088"/>
-      <w:bookmarkStart w:id="90" w:name="_Toc215945197"/>
-      <w:r>
-        <w:rPr>
-          <w:noProof/>
-          <w:lang w:val="id-ID"/>
-        </w:rPr>
-        <w:t xml:space="preserve">Kelas </w:t>
-      </w:r>
       <w:r>
         <w:rPr>
           <w:noProof/>
           <w:lang w:val="en-US"/>
         </w:rPr>
-        <w:t>Session</w:t>
-      </w:r>
-      <w:bookmarkEnd w:id="89"/>
-      <w:bookmarkEnd w:id="90"/>
+        <w:t>Kelas</w:t>
+      </w:r>
+      <w:r>
+        <w:rPr>
+          <w:noProof/>
+          <w:lang w:val="id-ID"/>
+        </w:rPr>
+        <w:t xml:space="preserve"> </w:t>
+      </w:r>
+      <w:r>
+        <w:rPr>
+          <w:noProof/>
+          <w:lang w:val="id-ID"/>
+        </w:rPr>
+        <w:t>Login</w:t>
+      </w:r>
     </w:p>
     <w:p>
       <w:pPr>
@@ -22290,23 +21922,32 @@
           <w:noProof/>
           <w:lang w:val="id-ID"/>
         </w:rPr>
-        <w:t xml:space="preserve">Nama Kelas: </w:t>
+        <w:t>Nama Kelas</w:t>
       </w:r>
       <w:r>
         <w:rPr>
           <w:i/>
           <w:noProof/>
+          <w:lang w:val="id-ID"/>
+        </w:rPr>
+        <w:tab/>
+        <w:t xml:space="preserve">: </w:t>
+      </w:r>
+      <w:r>
+        <w:rPr>
+          <w:i/>
+          <w:noProof/>
+          <w:lang w:val="id-ID"/>
+        </w:rPr>
+        <w:t>Login</w:t>
+      </w:r>
+    </w:p>
+    <w:p>
+      <w:pPr>
+        <w:rPr>
+          <w:i/>
+          <w:noProof/>
           <w:lang w:val="en-US"/>
-        </w:rPr>
-        <w:t>Session</w:t>
-      </w:r>
-    </w:p>
-    <w:p>
-      <w:pPr>
-        <w:rPr>
-          <w:i/>
-          <w:noProof/>
-          <w:lang w:val="id-ID"/>
         </w:rPr>
       </w:pPr>
     </w:p>
@@ -22438,14 +22079,20 @@
                 <w:lang w:val="en-US"/>
               </w:rPr>
             </w:pPr>
-            <w:r>
+          </w:p>
+        </w:tc>
+        <w:tc>
+          <w:tcPr>
+            <w:tcW w:w="3096" w:type="dxa"/>
+          </w:tcPr>
+          <w:p>
+            <w:pPr>
               <w:rPr>
                 <w:i/>
                 <w:noProof/>
                 <w:lang w:val="en-US"/>
               </w:rPr>
-              <w:t>getUserLogin()</w:t>
-            </w:r>
+            </w:pPr>
           </w:p>
         </w:tc>
         <w:tc>
@@ -22460,36 +22107,6 @@
                 <w:lang w:val="en-US"/>
               </w:rPr>
             </w:pPr>
-            <w:r>
-              <w:rPr>
-                <w:i/>
-                <w:noProof/>
-                <w:lang w:val="en-US"/>
-              </w:rPr>
-              <w:t>public</w:t>
-            </w:r>
-          </w:p>
-        </w:tc>
-        <w:tc>
-          <w:tcPr>
-            <w:tcW w:w="3096" w:type="dxa"/>
-          </w:tcPr>
-          <w:p>
-            <w:pPr>
-              <w:rPr>
-                <w:i/>
-                <w:noProof/>
-                <w:lang w:val="en-US"/>
-              </w:rPr>
-            </w:pPr>
-            <w:r>
-              <w:rPr>
-                <w:i/>
-                <w:noProof/>
-                <w:lang w:val="en-US"/>
-              </w:rPr>
-              <w:t>Mendapatkan userLogin yang sedang aktif.</w:t>
-            </w:r>
           </w:p>
         </w:tc>
       </w:tr>
@@ -22603,14 +22220,20 @@
                 <w:lang w:val="en-US"/>
               </w:rPr>
             </w:pPr>
-            <w:r>
+          </w:p>
+        </w:tc>
+        <w:tc>
+          <w:tcPr>
+            <w:tcW w:w="3096" w:type="dxa"/>
+          </w:tcPr>
+          <w:p>
+            <w:pPr>
               <w:rPr>
                 <w:i/>
                 <w:noProof/>
                 <w:lang w:val="en-US"/>
               </w:rPr>
-              <w:t>userLogin</w:t>
-            </w:r>
+            </w:pPr>
           </w:p>
         </w:tc>
         <w:tc>
@@ -22625,36 +22248,6 @@
                 <w:lang w:val="en-US"/>
               </w:rPr>
             </w:pPr>
-            <w:r>
-              <w:rPr>
-                <w:i/>
-                <w:noProof/>
-                <w:lang w:val="en-US"/>
-              </w:rPr>
-              <w:t>private</w:t>
-            </w:r>
-          </w:p>
-        </w:tc>
-        <w:tc>
-          <w:tcPr>
-            <w:tcW w:w="3096" w:type="dxa"/>
-          </w:tcPr>
-          <w:p>
-            <w:pPr>
-              <w:rPr>
-                <w:i/>
-                <w:noProof/>
-                <w:lang w:val="en-US"/>
-              </w:rPr>
-            </w:pPr>
-            <w:r>
-              <w:rPr>
-                <w:i/>
-                <w:noProof/>
-                <w:lang w:val="en-US"/>
-              </w:rPr>
-              <w:t xml:space="preserve">string </w:t>
-            </w:r>
           </w:p>
         </w:tc>
       </w:tr>
@@ -22671,23 +22264,39 @@
       <w:pPr>
         <w:pStyle w:val="Heading3"/>
         <w:rPr>
+          <w:noProof/>
+          <w:lang w:val="id-ID"/>
+        </w:rPr>
+      </w:pPr>
+      <w:r>
+        <w:rPr>
+          <w:noProof/>
           <w:lang w:val="en-US"/>
         </w:rPr>
-      </w:pPr>
-      <w:bookmarkStart w:id="91" w:name="_Toc215945198"/>
-      <w:r>
-        <w:rPr>
+        <w:t>Kelas</w:t>
+      </w:r>
+      <w:r>
+        <w:rPr>
+          <w:noProof/>
+          <w:lang w:val="id-ID"/>
+        </w:rPr>
+        <w:t xml:space="preserve"> </w:t>
+      </w:r>
+      <w:r>
+        <w:rPr>
+          <w:noProof/>
+          <w:lang w:val="id-ID"/>
+        </w:rPr>
+        <w:t>AddGroup</w:t>
+      </w:r>
+    </w:p>
+    <w:p>
+      <w:pPr>
+        <w:rPr>
+          <w:i/>
+          <w:noProof/>
           <w:lang w:val="en-US"/>
         </w:rPr>
-        <w:t>Kelas FormAccount</w:t>
-      </w:r>
-      <w:bookmarkEnd w:id="91"/>
-    </w:p>
-    <w:p>
-      <w:pPr>
-        <w:rPr>
-          <w:lang w:val="en-US"/>
-        </w:rPr>
       </w:pPr>
       <w:r>
         <w:rPr>
@@ -22695,20 +22304,31 @@
           <w:noProof/>
           <w:lang w:val="id-ID"/>
         </w:rPr>
-        <w:t xml:space="preserve">Nama Kelas: </w:t>
+        <w:t>Nama Kelas</w:t>
       </w:r>
       <w:r>
         <w:rPr>
           <w:i/>
           <w:noProof/>
-          <w:lang w:val="en-US"/>
-        </w:rPr>
-        <w:t>FormAccount</w:t>
-      </w:r>
-    </w:p>
-    <w:p>
-      <w:pPr>
-        <w:rPr>
+          <w:lang w:val="id-ID"/>
+        </w:rPr>
+        <w:tab/>
+        <w:t xml:space="preserve">: </w:t>
+      </w:r>
+      <w:r>
+        <w:rPr>
+          <w:i/>
+          <w:noProof/>
+          <w:lang w:val="id-ID"/>
+        </w:rPr>
+        <w:t>AddGroup</w:t>
+      </w:r>
+    </w:p>
+    <w:p>
+      <w:pPr>
+        <w:rPr>
+          <w:i/>
+          <w:noProof/>
           <w:lang w:val="en-US"/>
         </w:rPr>
       </w:pPr>
@@ -22841,14 +22461,20 @@
                 <w:lang w:val="en-US"/>
               </w:rPr>
             </w:pPr>
-            <w:r>
+          </w:p>
+        </w:tc>
+        <w:tc>
+          <w:tcPr>
+            <w:tcW w:w="3096" w:type="dxa"/>
+          </w:tcPr>
+          <w:p>
+            <w:pPr>
               <w:rPr>
                 <w:i/>
                 <w:noProof/>
                 <w:lang w:val="en-US"/>
               </w:rPr>
-              <w:t>showForm()</w:t>
-            </w:r>
+            </w:pPr>
           </w:p>
         </w:tc>
         <w:tc>
@@ -22863,36 +22489,6 @@
                 <w:lang w:val="en-US"/>
               </w:rPr>
             </w:pPr>
-            <w:r>
-              <w:rPr>
-                <w:i/>
-                <w:noProof/>
-                <w:lang w:val="en-US"/>
-              </w:rPr>
-              <w:t>Public</w:t>
-            </w:r>
-          </w:p>
-        </w:tc>
-        <w:tc>
-          <w:tcPr>
-            <w:tcW w:w="3096" w:type="dxa"/>
-          </w:tcPr>
-          <w:p>
-            <w:pPr>
-              <w:rPr>
-                <w:i/>
-                <w:noProof/>
-                <w:lang w:val="en-US"/>
-              </w:rPr>
-            </w:pPr>
-            <w:r>
-              <w:rPr>
-                <w:i/>
-                <w:noProof/>
-                <w:lang w:val="en-US"/>
-              </w:rPr>
-              <w:t>Menampilkan form untuk memasukkan data account yang ingin ditambahkan user.</w:t>
-            </w:r>
           </w:p>
         </w:tc>
       </w:tr>
@@ -23006,14 +22602,20 @@
                 <w:lang w:val="en-US"/>
               </w:rPr>
             </w:pPr>
-            <w:r>
+          </w:p>
+        </w:tc>
+        <w:tc>
+          <w:tcPr>
+            <w:tcW w:w="3096" w:type="dxa"/>
+          </w:tcPr>
+          <w:p>
+            <w:pPr>
               <w:rPr>
                 <w:i/>
                 <w:noProof/>
                 <w:lang w:val="en-US"/>
               </w:rPr>
-              <w:t>-</w:t>
-            </w:r>
+            </w:pPr>
           </w:p>
         </w:tc>
         <w:tc>
@@ -23028,36 +22630,6 @@
                 <w:lang w:val="en-US"/>
               </w:rPr>
             </w:pPr>
-            <w:r>
-              <w:rPr>
-                <w:i/>
-                <w:noProof/>
-                <w:lang w:val="en-US"/>
-              </w:rPr>
-              <w:t>-</w:t>
-            </w:r>
-          </w:p>
-        </w:tc>
-        <w:tc>
-          <w:tcPr>
-            <w:tcW w:w="3096" w:type="dxa"/>
-          </w:tcPr>
-          <w:p>
-            <w:pPr>
-              <w:rPr>
-                <w:i/>
-                <w:noProof/>
-                <w:lang w:val="en-US"/>
-              </w:rPr>
-            </w:pPr>
-            <w:r>
-              <w:rPr>
-                <w:i/>
-                <w:noProof/>
-                <w:lang w:val="en-US"/>
-              </w:rPr>
-              <w:t>-</w:t>
-            </w:r>
           </w:p>
         </w:tc>
       </w:tr>
@@ -23065,7 +22637,6 @@
     <w:p>
       <w:pPr>
         <w:rPr>
-          <w:i/>
           <w:noProof/>
           <w:lang w:val="en-US"/>
         </w:rPr>
@@ -23079,13 +22650,11 @@
           <w:lang w:val="id-ID"/>
         </w:rPr>
       </w:pPr>
-      <w:bookmarkStart w:id="92" w:name="_Toc215945199"/>
       <w:r>
         <w:rPr>
           <w:noProof/>
           <w:lang w:val="en-US"/>
         </w:rPr>
-        <w:lastRenderedPageBreak/>
         <w:t>Kelas</w:t>
       </w:r>
       <w:r>
@@ -23098,11 +22667,10 @@
       <w:r>
         <w:rPr>
           <w:noProof/>
-          <w:lang w:val="en-US"/>
-        </w:rPr>
-        <w:t>AddAccountControl</w:t>
-      </w:r>
-      <w:bookmarkEnd w:id="92"/>
+          <w:lang w:val="id-ID"/>
+        </w:rPr>
+        <w:t>EditGroup</w:t>
+      </w:r>
     </w:p>
     <w:p>
       <w:pPr>
@@ -23133,9 +22701,9 @@
         <w:rPr>
           <w:i/>
           <w:noProof/>
-          <w:lang w:val="en-US"/>
-        </w:rPr>
-        <w:t>AddAccountControl</w:t>
+          <w:lang w:val="id-ID"/>
+        </w:rPr>
+        <w:t>EditGroup</w:t>
       </w:r>
     </w:p>
     <w:p>
@@ -23275,14 +22843,20 @@
                 <w:lang w:val="en-US"/>
               </w:rPr>
             </w:pPr>
-            <w:r>
+          </w:p>
+        </w:tc>
+        <w:tc>
+          <w:tcPr>
+            <w:tcW w:w="3096" w:type="dxa"/>
+          </w:tcPr>
+          <w:p>
+            <w:pPr>
               <w:rPr>
                 <w:i/>
                 <w:noProof/>
                 <w:lang w:val="en-US"/>
               </w:rPr>
-              <w:t>submitNewAccount(Account)</w:t>
-            </w:r>
+            </w:pPr>
           </w:p>
         </w:tc>
         <w:tc>
@@ -23297,36 +22871,6 @@
                 <w:lang w:val="en-US"/>
               </w:rPr>
             </w:pPr>
-            <w:r>
-              <w:rPr>
-                <w:i/>
-                <w:noProof/>
-                <w:lang w:val="en-US"/>
-              </w:rPr>
-              <w:t>Public</w:t>
-            </w:r>
-          </w:p>
-        </w:tc>
-        <w:tc>
-          <w:tcPr>
-            <w:tcW w:w="3096" w:type="dxa"/>
-          </w:tcPr>
-          <w:p>
-            <w:pPr>
-              <w:rPr>
-                <w:i/>
-                <w:noProof/>
-                <w:lang w:val="en-US"/>
-              </w:rPr>
-            </w:pPr>
-            <w:r>
-              <w:rPr>
-                <w:i/>
-                <w:noProof/>
-                <w:lang w:val="en-US"/>
-              </w:rPr>
-              <w:t>Men-submit data account baru yang dimasukkan user untuk disimpan.</w:t>
-            </w:r>
           </w:p>
         </w:tc>
       </w:tr>
@@ -23337,19 +22881,22 @@
           </w:tcPr>
           <w:p>
             <w:pPr>
-              <w:rPr>
-                <w:i/>
-                <w:noProof/>
-                <w:lang w:val="en-US"/>
-              </w:rPr>
-            </w:pPr>
-            <w:r>
-              <w:rPr>
-                <w:i/>
-                <w:noProof/>
-                <w:lang w:val="en-US"/>
-              </w:rPr>
-              <w:t>encryptPassword()</w:t>
+              <w:jc w:val="center"/>
+              <w:rPr>
+                <w:b/>
+                <w:i/>
+                <w:noProof/>
+                <w:lang w:val="id-ID"/>
+              </w:rPr>
+            </w:pPr>
+            <w:r>
+              <w:rPr>
+                <w:b/>
+                <w:i/>
+                <w:noProof/>
+                <w:lang w:val="id-ID"/>
+              </w:rPr>
+              <w:t>Nama Atribut</w:t>
             </w:r>
           </w:p>
         </w:tc>
@@ -23359,19 +22906,42 @@
           </w:tcPr>
           <w:p>
             <w:pPr>
-              <w:rPr>
-                <w:i/>
-                <w:noProof/>
-                <w:lang w:val="en-US"/>
-              </w:rPr>
-            </w:pPr>
-            <w:r>
-              <w:rPr>
-                <w:i/>
-                <w:noProof/>
-                <w:lang w:val="en-US"/>
-              </w:rPr>
-              <w:t>Public</w:t>
+              <w:jc w:val="center"/>
+              <w:rPr>
+                <w:b/>
+                <w:i/>
+                <w:noProof/>
+                <w:lang w:val="id-ID"/>
+              </w:rPr>
+            </w:pPr>
+            <w:r>
+              <w:rPr>
+                <w:b/>
+                <w:i/>
+                <w:noProof/>
+                <w:lang w:val="id-ID"/>
+              </w:rPr>
+              <w:t>Visibility</w:t>
+            </w:r>
+          </w:p>
+          <w:p>
+            <w:pPr>
+              <w:jc w:val="center"/>
+              <w:rPr>
+                <w:b/>
+                <w:i/>
+                <w:noProof/>
+                <w:lang w:val="id-ID"/>
+              </w:rPr>
+            </w:pPr>
+            <w:r>
+              <w:rPr>
+                <w:b/>
+                <w:i/>
+                <w:noProof/>
+                <w:lang w:val="id-ID"/>
+              </w:rPr>
+              <w:t>(private,  public)</w:t>
             </w:r>
           </w:p>
         </w:tc>
@@ -23381,19 +22951,22 @@
           </w:tcPr>
           <w:p>
             <w:pPr>
-              <w:rPr>
-                <w:i/>
-                <w:noProof/>
-                <w:lang w:val="en-US"/>
-              </w:rPr>
-            </w:pPr>
-            <w:r>
-              <w:rPr>
-                <w:i/>
-                <w:noProof/>
-                <w:lang w:val="en-US"/>
-              </w:rPr>
-              <w:t>Mengenkripsi password untuk login ke suatu account yang dimasukkan user.</w:t>
+              <w:jc w:val="center"/>
+              <w:rPr>
+                <w:b/>
+                <w:i/>
+                <w:noProof/>
+                <w:lang w:val="id-ID"/>
+              </w:rPr>
+            </w:pPr>
+            <w:r>
+              <w:rPr>
+                <w:b/>
+                <w:i/>
+                <w:noProof/>
+                <w:lang w:val="id-ID"/>
+              </w:rPr>
+              <w:t>Tipe</w:t>
             </w:r>
           </w:p>
         </w:tc>
@@ -23405,23 +22978,12 @@
           </w:tcPr>
           <w:p>
             <w:pPr>
-              <w:jc w:val="center"/>
-              <w:rPr>
-                <w:b/>
-                <w:i/>
-                <w:noProof/>
-                <w:lang w:val="id-ID"/>
-              </w:rPr>
-            </w:pPr>
-            <w:r>
-              <w:rPr>
-                <w:b/>
-                <w:i/>
-                <w:noProof/>
-                <w:lang w:val="id-ID"/>
-              </w:rPr>
-              <w:t>Nama Atribut</w:t>
-            </w:r>
+              <w:rPr>
+                <w:i/>
+                <w:noProof/>
+                <w:lang w:val="en-US"/>
+              </w:rPr>
+            </w:pPr>
           </w:p>
         </w:tc>
         <w:tc>
@@ -23430,43 +22992,12 @@
           </w:tcPr>
           <w:p>
             <w:pPr>
-              <w:jc w:val="center"/>
-              <w:rPr>
-                <w:b/>
-                <w:i/>
-                <w:noProof/>
-                <w:lang w:val="id-ID"/>
-              </w:rPr>
-            </w:pPr>
-            <w:r>
-              <w:rPr>
-                <w:b/>
-                <w:i/>
-                <w:noProof/>
-                <w:lang w:val="id-ID"/>
-              </w:rPr>
-              <w:t>Visibility</w:t>
-            </w:r>
-          </w:p>
-          <w:p>
-            <w:pPr>
-              <w:jc w:val="center"/>
-              <w:rPr>
-                <w:b/>
-                <w:i/>
-                <w:noProof/>
-                <w:lang w:val="id-ID"/>
-              </w:rPr>
-            </w:pPr>
-            <w:r>
-              <w:rPr>
-                <w:b/>
-                <w:i/>
-                <w:noProof/>
-                <w:lang w:val="id-ID"/>
-              </w:rPr>
-              <w:t>(private,  public)</w:t>
-            </w:r>
+              <w:rPr>
+                <w:i/>
+                <w:noProof/>
+                <w:lang w:val="en-US"/>
+              </w:rPr>
+            </w:pPr>
           </w:p>
         </w:tc>
         <w:tc>
@@ -23475,91 +23006,12 @@
           </w:tcPr>
           <w:p>
             <w:pPr>
-              <w:jc w:val="center"/>
-              <w:rPr>
-                <w:b/>
-                <w:i/>
-                <w:noProof/>
-                <w:lang w:val="id-ID"/>
-              </w:rPr>
-            </w:pPr>
-            <w:r>
-              <w:rPr>
-                <w:b/>
-                <w:i/>
-                <w:noProof/>
-                <w:lang w:val="id-ID"/>
-              </w:rPr>
-              <w:t>Tipe</w:t>
-            </w:r>
-          </w:p>
-        </w:tc>
-      </w:tr>
-      <w:tr>
-        <w:tc>
-          <w:tcPr>
-            <w:tcW w:w="3096" w:type="dxa"/>
-          </w:tcPr>
-          <w:p>
-            <w:pPr>
               <w:rPr>
                 <w:i/>
                 <w:noProof/>
                 <w:lang w:val="en-US"/>
               </w:rPr>
             </w:pPr>
-            <w:r>
-              <w:rPr>
-                <w:i/>
-                <w:noProof/>
-                <w:lang w:val="en-US"/>
-              </w:rPr>
-              <w:t>-</w:t>
-            </w:r>
-          </w:p>
-        </w:tc>
-        <w:tc>
-          <w:tcPr>
-            <w:tcW w:w="3096" w:type="dxa"/>
-          </w:tcPr>
-          <w:p>
-            <w:pPr>
-              <w:rPr>
-                <w:i/>
-                <w:noProof/>
-                <w:lang w:val="en-US"/>
-              </w:rPr>
-            </w:pPr>
-            <w:r>
-              <w:rPr>
-                <w:i/>
-                <w:noProof/>
-                <w:lang w:val="en-US"/>
-              </w:rPr>
-              <w:t>-</w:t>
-            </w:r>
-          </w:p>
-        </w:tc>
-        <w:tc>
-          <w:tcPr>
-            <w:tcW w:w="3096" w:type="dxa"/>
-          </w:tcPr>
-          <w:p>
-            <w:pPr>
-              <w:rPr>
-                <w:i/>
-                <w:noProof/>
-                <w:lang w:val="en-US"/>
-              </w:rPr>
-            </w:pPr>
-            <w:r>
-              <w:rPr>
-                <w:i/>
-                <w:noProof/>
-                <w:lang w:val="en-US"/>
-              </w:rPr>
-              <w:t>-</w:t>
-            </w:r>
           </w:p>
         </w:tc>
       </w:tr>
@@ -23580,7 +23032,6 @@
           <w:lang w:val="id-ID"/>
         </w:rPr>
       </w:pPr>
-      <w:bookmarkStart w:id="93" w:name="_Toc215945200"/>
       <w:r>
         <w:rPr>
           <w:noProof/>
@@ -23598,11 +23049,10 @@
       <w:r>
         <w:rPr>
           <w:noProof/>
-          <w:lang w:val="en-US"/>
-        </w:rPr>
-        <w:t>WebAccount</w:t>
-      </w:r>
-      <w:bookmarkEnd w:id="93"/>
+          <w:lang w:val="id-ID"/>
+        </w:rPr>
+        <w:t>AddDevice</w:t>
+      </w:r>
     </w:p>
     <w:p>
       <w:pPr>
@@ -23633,43 +23083,17 @@
         <w:rPr>
           <w:i/>
           <w:noProof/>
-          <w:lang w:val="en-US"/>
-        </w:rPr>
-        <w:t>WebAccount</w:t>
-      </w:r>
-    </w:p>
-    <w:p>
-      <w:pPr>
+          <w:lang w:val="id-ID"/>
+        </w:rPr>
+        <w:t>AddDevice</w:t>
+      </w:r>
+      <w:r>
         <w:rPr>
           <w:i/>
           <w:noProof/>
-          <w:lang w:val="en-US"/>
-        </w:rPr>
-      </w:pPr>
-      <w:r>
-        <w:rPr>
-          <w:i/>
-          <w:noProof/>
-          <w:lang w:val="id-ID"/>
-        </w:rPr>
-        <w:t>Jenis</w:t>
-      </w:r>
-      <w:r>
-        <w:rPr>
-          <w:i/>
-          <w:noProof/>
-          <w:lang w:val="id-ID"/>
-        </w:rPr>
-        <w:tab/>
-      </w:r>
-      <w:r>
-        <w:rPr>
-          <w:i/>
-          <w:noProof/>
-          <w:lang w:val="id-ID"/>
-        </w:rPr>
-        <w:tab/>
-        <w:t xml:space="preserve">: </w:t>
+          <w:lang w:val="id-ID"/>
+        </w:rPr>
+        <w:t xml:space="preserve"> </w:t>
       </w:r>
     </w:p>
     <w:p>
@@ -23806,16 +23230,16 @@
               <w:rPr>
                 <w:i/>
                 <w:noProof/>
-                <w:lang w:val="en-US"/>
-              </w:rPr>
-            </w:pPr>
-            <w:r>
-              <w:rPr>
-                <w:i/>
-                <w:noProof/>
-                <w:lang w:val="en-US"/>
-              </w:rPr>
-              <w:t>submitNewAccount(Account)</w:t>
+                <w:lang w:val="id-ID"/>
+              </w:rPr>
+            </w:pPr>
+            <w:r>
+              <w:rPr>
+                <w:i/>
+                <w:noProof/>
+                <w:lang w:val="id-ID"/>
+              </w:rPr>
+              <w:t>getDevice()</w:t>
             </w:r>
           </w:p>
         </w:tc>
@@ -23828,14 +23252,14 @@
               <w:rPr>
                 <w:i/>
                 <w:noProof/>
-                <w:lang w:val="en-US"/>
-              </w:rPr>
-            </w:pPr>
-            <w:r>
-              <w:rPr>
-                <w:i/>
-                <w:noProof/>
-                <w:lang w:val="en-US"/>
+                <w:lang w:val="id-ID"/>
+              </w:rPr>
+            </w:pPr>
+            <w:r>
+              <w:rPr>
+                <w:i/>
+                <w:noProof/>
+                <w:lang w:val="id-ID"/>
               </w:rPr>
               <w:t>Public</w:t>
             </w:r>
@@ -23850,16 +23274,16 @@
               <w:rPr>
                 <w:i/>
                 <w:noProof/>
-                <w:lang w:val="en-US"/>
-              </w:rPr>
-            </w:pPr>
-            <w:r>
-              <w:rPr>
-                <w:i/>
-                <w:noProof/>
-                <w:lang w:val="en-US"/>
-              </w:rPr>
-              <w:t>Men-submit data account baru yang dimasukkan user untuk disimpan.</w:t>
+                <w:lang w:val="id-ID"/>
+              </w:rPr>
+            </w:pPr>
+            <w:r>
+              <w:rPr>
+                <w:i/>
+                <w:noProof/>
+                <w:lang w:val="id-ID"/>
+              </w:rPr>
+              <w:t>Mengambil daftar device dan menampilkannya pada drop down device</w:t>
             </w:r>
           </w:p>
         </w:tc>
@@ -23874,16 +23298,16 @@
               <w:rPr>
                 <w:i/>
                 <w:noProof/>
-                <w:lang w:val="en-US"/>
-              </w:rPr>
-            </w:pPr>
-            <w:r>
-              <w:rPr>
-                <w:i/>
-                <w:noProof/>
-                <w:lang w:val="en-US"/>
-              </w:rPr>
-              <w:t>encryptPassword()</w:t>
+                <w:lang w:val="id-ID"/>
+              </w:rPr>
+            </w:pPr>
+            <w:r>
+              <w:rPr>
+                <w:i/>
+                <w:noProof/>
+                <w:lang w:val="id-ID"/>
+              </w:rPr>
+              <w:t>getGroup()</w:t>
             </w:r>
           </w:p>
         </w:tc>
@@ -23896,14 +23320,14 @@
               <w:rPr>
                 <w:i/>
                 <w:noProof/>
-                <w:lang w:val="en-US"/>
-              </w:rPr>
-            </w:pPr>
-            <w:r>
-              <w:rPr>
-                <w:i/>
-                <w:noProof/>
-                <w:lang w:val="en-US"/>
+                <w:lang w:val="id-ID"/>
+              </w:rPr>
+            </w:pPr>
+            <w:r>
+              <w:rPr>
+                <w:i/>
+                <w:noProof/>
+                <w:lang w:val="id-ID"/>
               </w:rPr>
               <w:t>Public</w:t>
             </w:r>
@@ -23918,16 +23342,16 @@
               <w:rPr>
                 <w:i/>
                 <w:noProof/>
-                <w:lang w:val="en-US"/>
-              </w:rPr>
-            </w:pPr>
-            <w:r>
-              <w:rPr>
-                <w:i/>
-                <w:noProof/>
-                <w:lang w:val="en-US"/>
-              </w:rPr>
-              <w:t>Mengenkripsi password untuk login ke suatu account yang dimasukkan user.</w:t>
+                <w:lang w:val="id-ID"/>
+              </w:rPr>
+            </w:pPr>
+            <w:r>
+              <w:rPr>
+                <w:i/>
+                <w:noProof/>
+                <w:lang w:val="id-ID"/>
+              </w:rPr>
+              <w:t>Mengambil daftar group dan menampilkannya pada drop down group</w:t>
             </w:r>
           </w:p>
         </w:tc>
@@ -23939,22 +23363,19 @@
           </w:tcPr>
           <w:p>
             <w:pPr>
-              <w:jc w:val="center"/>
-              <w:rPr>
-                <w:b/>
-                <w:i/>
-                <w:noProof/>
-                <w:lang w:val="id-ID"/>
-              </w:rPr>
-            </w:pPr>
-            <w:r>
-              <w:rPr>
-                <w:b/>
-                <w:i/>
-                <w:noProof/>
-                <w:lang w:val="id-ID"/>
-              </w:rPr>
-              <w:t>Nama Atribut</w:t>
+              <w:rPr>
+                <w:i/>
+                <w:noProof/>
+                <w:lang w:val="id-ID"/>
+              </w:rPr>
+            </w:pPr>
+            <w:r>
+              <w:rPr>
+                <w:i/>
+                <w:noProof/>
+                <w:lang w:val="id-ID"/>
+              </w:rPr>
+              <w:t>submitForm()</w:t>
             </w:r>
           </w:p>
         </w:tc>
@@ -23964,42 +23385,19 @@
           </w:tcPr>
           <w:p>
             <w:pPr>
-              <w:jc w:val="center"/>
-              <w:rPr>
-                <w:b/>
-                <w:i/>
-                <w:noProof/>
-                <w:lang w:val="id-ID"/>
-              </w:rPr>
-            </w:pPr>
-            <w:r>
-              <w:rPr>
-                <w:b/>
-                <w:i/>
-                <w:noProof/>
-                <w:lang w:val="id-ID"/>
-              </w:rPr>
-              <w:t>Visibility</w:t>
-            </w:r>
-          </w:p>
-          <w:p>
-            <w:pPr>
-              <w:jc w:val="center"/>
-              <w:rPr>
-                <w:b/>
-                <w:i/>
-                <w:noProof/>
-                <w:lang w:val="id-ID"/>
-              </w:rPr>
-            </w:pPr>
-            <w:r>
-              <w:rPr>
-                <w:b/>
-                <w:i/>
-                <w:noProof/>
-                <w:lang w:val="id-ID"/>
-              </w:rPr>
-              <w:t>(private,  public)</w:t>
+              <w:rPr>
+                <w:i/>
+                <w:noProof/>
+                <w:lang w:val="id-ID"/>
+              </w:rPr>
+            </w:pPr>
+            <w:r>
+              <w:rPr>
+                <w:i/>
+                <w:noProof/>
+                <w:lang w:val="id-ID"/>
+              </w:rPr>
+              <w:t>Public</w:t>
             </w:r>
           </w:p>
         </w:tc>
@@ -24009,22 +23407,19 @@
           </w:tcPr>
           <w:p>
             <w:pPr>
-              <w:jc w:val="center"/>
-              <w:rPr>
-                <w:b/>
-                <w:i/>
-                <w:noProof/>
-                <w:lang w:val="id-ID"/>
-              </w:rPr>
-            </w:pPr>
-            <w:r>
-              <w:rPr>
-                <w:b/>
-                <w:i/>
-                <w:noProof/>
-                <w:lang w:val="id-ID"/>
-              </w:rPr>
-              <w:t>Tipe</w:t>
+              <w:rPr>
+                <w:i/>
+                <w:noProof/>
+                <w:lang w:val="id-ID"/>
+              </w:rPr>
+            </w:pPr>
+            <w:r>
+              <w:rPr>
+                <w:i/>
+                <w:noProof/>
+                <w:lang w:val="id-ID"/>
+              </w:rPr>
+              <w:t>Mengirimkan hasil pengisian form untuk diproses</w:t>
             </w:r>
           </w:p>
         </w:tc>
@@ -24036,20 +23431,123 @@
           </w:tcPr>
           <w:p>
             <w:pPr>
+              <w:jc w:val="center"/>
+              <w:rPr>
+                <w:b/>
+                <w:i/>
+                <w:noProof/>
+                <w:lang w:val="id-ID"/>
+              </w:rPr>
+            </w:pPr>
+            <w:r>
+              <w:rPr>
+                <w:b/>
+                <w:i/>
+                <w:noProof/>
+                <w:lang w:val="id-ID"/>
+              </w:rPr>
+              <w:t>Nama Atribut</w:t>
+            </w:r>
+          </w:p>
+        </w:tc>
+        <w:tc>
+          <w:tcPr>
+            <w:tcW w:w="3096" w:type="dxa"/>
+          </w:tcPr>
+          <w:p>
+            <w:pPr>
+              <w:jc w:val="center"/>
+              <w:rPr>
+                <w:b/>
+                <w:i/>
+                <w:noProof/>
+                <w:lang w:val="id-ID"/>
+              </w:rPr>
+            </w:pPr>
+            <w:r>
+              <w:rPr>
+                <w:b/>
+                <w:i/>
+                <w:noProof/>
+                <w:lang w:val="id-ID"/>
+              </w:rPr>
+              <w:t>Visibility</w:t>
+            </w:r>
+          </w:p>
+          <w:p>
+            <w:pPr>
+              <w:jc w:val="center"/>
+              <w:rPr>
+                <w:b/>
+                <w:i/>
+                <w:noProof/>
+                <w:lang w:val="id-ID"/>
+              </w:rPr>
+            </w:pPr>
+            <w:r>
+              <w:rPr>
+                <w:b/>
+                <w:i/>
+                <w:noProof/>
+                <w:lang w:val="id-ID"/>
+              </w:rPr>
+              <w:t>(private,  public)</w:t>
+            </w:r>
+          </w:p>
+        </w:tc>
+        <w:tc>
+          <w:tcPr>
+            <w:tcW w:w="3096" w:type="dxa"/>
+          </w:tcPr>
+          <w:p>
+            <w:pPr>
+              <w:jc w:val="center"/>
+              <w:rPr>
+                <w:b/>
+                <w:i/>
+                <w:noProof/>
+                <w:lang w:val="id-ID"/>
+              </w:rPr>
+            </w:pPr>
+            <w:r>
+              <w:rPr>
+                <w:b/>
+                <w:i/>
+                <w:noProof/>
+                <w:lang w:val="id-ID"/>
+              </w:rPr>
+              <w:t>Tipe</w:t>
+            </w:r>
+          </w:p>
+        </w:tc>
+      </w:tr>
+      <w:tr>
+        <w:tc>
+          <w:tcPr>
+            <w:tcW w:w="3096" w:type="dxa"/>
+          </w:tcPr>
+          <w:p>
+            <w:pPr>
               <w:rPr>
                 <w:i/>
                 <w:noProof/>
                 <w:lang w:val="en-US"/>
               </w:rPr>
             </w:pPr>
-            <w:r>
+          </w:p>
+        </w:tc>
+        <w:tc>
+          <w:tcPr>
+            <w:tcW w:w="3096" w:type="dxa"/>
+          </w:tcPr>
+          <w:p>
+            <w:pPr>
               <w:rPr>
                 <w:i/>
                 <w:noProof/>
                 <w:lang w:val="en-US"/>
               </w:rPr>
-              <w:t>-</w:t>
-            </w:r>
+            </w:pPr>
           </w:p>
         </w:tc>
         <w:tc>
@@ -24064,36 +23562,6 @@
                 <w:lang w:val="en-US"/>
               </w:rPr>
             </w:pPr>
-            <w:r>
-              <w:rPr>
-                <w:i/>
-                <w:noProof/>
-                <w:lang w:val="en-US"/>
-              </w:rPr>
-              <w:t>-</w:t>
-            </w:r>
-          </w:p>
-        </w:tc>
-        <w:tc>
-          <w:tcPr>
-            <w:tcW w:w="3096" w:type="dxa"/>
-          </w:tcPr>
-          <w:p>
-            <w:pPr>
-              <w:rPr>
-                <w:i/>
-                <w:noProof/>
-                <w:lang w:val="en-US"/>
-              </w:rPr>
-            </w:pPr>
-            <w:r>
-              <w:rPr>
-                <w:i/>
-                <w:noProof/>
-                <w:lang w:val="en-US"/>
-              </w:rPr>
-              <w:t>-</w:t>
-            </w:r>
           </w:p>
         </w:tc>
       </w:tr>
@@ -24108,6 +23576,565 @@
     </w:p>
     <w:p>
       <w:pPr>
+        <w:pStyle w:val="Heading3"/>
+        <w:rPr>
+          <w:noProof/>
+          <w:lang w:val="id-ID"/>
+        </w:rPr>
+      </w:pPr>
+      <w:r>
+        <w:rPr>
+          <w:noProof/>
+          <w:lang w:val="en-US"/>
+        </w:rPr>
+        <w:lastRenderedPageBreak/>
+        <w:t>Kelas</w:t>
+      </w:r>
+      <w:r>
+        <w:rPr>
+          <w:noProof/>
+          <w:lang w:val="id-ID"/>
+        </w:rPr>
+        <w:t xml:space="preserve"> </w:t>
+      </w:r>
+      <w:r>
+        <w:rPr>
+          <w:noProof/>
+          <w:lang w:val="id-ID"/>
+        </w:rPr>
+        <w:t>EditDevice</w:t>
+      </w:r>
+    </w:p>
+    <w:p>
+      <w:pPr>
+        <w:rPr>
+          <w:i/>
+          <w:noProof/>
+          <w:lang w:val="en-US"/>
+        </w:rPr>
+      </w:pPr>
+      <w:r>
+        <w:rPr>
+          <w:i/>
+          <w:noProof/>
+          <w:lang w:val="id-ID"/>
+        </w:rPr>
+        <w:t>Nama Kelas</w:t>
+      </w:r>
+      <w:r>
+        <w:rPr>
+          <w:i/>
+          <w:noProof/>
+          <w:lang w:val="id-ID"/>
+        </w:rPr>
+        <w:tab/>
+        <w:t xml:space="preserve">: </w:t>
+      </w:r>
+      <w:r>
+        <w:rPr>
+          <w:i/>
+          <w:noProof/>
+          <w:lang w:val="id-ID"/>
+        </w:rPr>
+        <w:t>EditDevice</w:t>
+      </w:r>
+      <w:r>
+        <w:rPr>
+          <w:i/>
+          <w:noProof/>
+          <w:lang w:val="id-ID"/>
+        </w:rPr>
+        <w:t xml:space="preserve"> </w:t>
+      </w:r>
+    </w:p>
+    <w:p>
+      <w:pPr>
+        <w:rPr>
+          <w:i/>
+          <w:noProof/>
+          <w:lang w:val="en-US"/>
+        </w:rPr>
+      </w:pPr>
+    </w:p>
+    <w:tbl>
+      <w:tblPr>
+        <w:tblW w:w="0" w:type="auto"/>
+        <w:tblBorders>
+          <w:top w:val="single" w:sz="4" w:space="0" w:color="auto"/>
+          <w:left w:val="single" w:sz="4" w:space="0" w:color="auto"/>
+          <w:bottom w:val="single" w:sz="4" w:space="0" w:color="auto"/>
+          <w:right w:val="single" w:sz="4" w:space="0" w:color="auto"/>
+          <w:insideH w:val="single" w:sz="4" w:space="0" w:color="auto"/>
+          <w:insideV w:val="single" w:sz="4" w:space="0" w:color="auto"/>
+        </w:tblBorders>
+        <w:tblLook w:val="01E0"/>
+      </w:tblPr>
+      <w:tblGrid>
+        <w:gridCol w:w="3096"/>
+        <w:gridCol w:w="3096"/>
+        <w:gridCol w:w="3096"/>
+      </w:tblGrid>
+      <w:tr>
+        <w:tc>
+          <w:tcPr>
+            <w:tcW w:w="3096" w:type="dxa"/>
+          </w:tcPr>
+          <w:p>
+            <w:pPr>
+              <w:jc w:val="center"/>
+              <w:rPr>
+                <w:b/>
+                <w:i/>
+                <w:noProof/>
+                <w:lang w:val="id-ID"/>
+              </w:rPr>
+            </w:pPr>
+            <w:r>
+              <w:rPr>
+                <w:b/>
+                <w:i/>
+                <w:noProof/>
+                <w:lang w:val="id-ID"/>
+              </w:rPr>
+              <w:t>Nama Operasi</w:t>
+            </w:r>
+          </w:p>
+        </w:tc>
+        <w:tc>
+          <w:tcPr>
+            <w:tcW w:w="3096" w:type="dxa"/>
+          </w:tcPr>
+          <w:p>
+            <w:pPr>
+              <w:jc w:val="center"/>
+              <w:rPr>
+                <w:b/>
+                <w:i/>
+                <w:noProof/>
+                <w:lang w:val="id-ID"/>
+              </w:rPr>
+            </w:pPr>
+            <w:r>
+              <w:rPr>
+                <w:b/>
+                <w:i/>
+                <w:noProof/>
+                <w:lang w:val="id-ID"/>
+              </w:rPr>
+              <w:t>Visibility</w:t>
+            </w:r>
+          </w:p>
+          <w:p>
+            <w:pPr>
+              <w:jc w:val="center"/>
+              <w:rPr>
+                <w:b/>
+                <w:i/>
+                <w:noProof/>
+                <w:lang w:val="id-ID"/>
+              </w:rPr>
+            </w:pPr>
+            <w:r>
+              <w:rPr>
+                <w:b/>
+                <w:i/>
+                <w:noProof/>
+                <w:lang w:val="id-ID"/>
+              </w:rPr>
+              <w:t>(private,  public)</w:t>
+            </w:r>
+          </w:p>
+        </w:tc>
+        <w:tc>
+          <w:tcPr>
+            <w:tcW w:w="3096" w:type="dxa"/>
+          </w:tcPr>
+          <w:p>
+            <w:pPr>
+              <w:jc w:val="center"/>
+              <w:rPr>
+                <w:b/>
+                <w:i/>
+                <w:noProof/>
+                <w:lang w:val="id-ID"/>
+              </w:rPr>
+            </w:pPr>
+            <w:r>
+              <w:rPr>
+                <w:b/>
+                <w:i/>
+                <w:noProof/>
+                <w:lang w:val="id-ID"/>
+              </w:rPr>
+              <w:t>Keterangan</w:t>
+            </w:r>
+          </w:p>
+        </w:tc>
+      </w:tr>
+      <w:tr>
+        <w:tc>
+          <w:tcPr>
+            <w:tcW w:w="3096" w:type="dxa"/>
+          </w:tcPr>
+          <w:p>
+            <w:pPr>
+              <w:rPr>
+                <w:i/>
+                <w:noProof/>
+                <w:lang w:val="id-ID"/>
+              </w:rPr>
+            </w:pPr>
+            <w:r>
+              <w:rPr>
+                <w:i/>
+                <w:noProof/>
+                <w:lang w:val="id-ID"/>
+              </w:rPr>
+              <w:t>getDevice()</w:t>
+            </w:r>
+          </w:p>
+        </w:tc>
+        <w:tc>
+          <w:tcPr>
+            <w:tcW w:w="3096" w:type="dxa"/>
+          </w:tcPr>
+          <w:p>
+            <w:pPr>
+              <w:rPr>
+                <w:i/>
+                <w:noProof/>
+                <w:lang w:val="id-ID"/>
+              </w:rPr>
+            </w:pPr>
+            <w:r>
+              <w:rPr>
+                <w:i/>
+                <w:noProof/>
+                <w:lang w:val="id-ID"/>
+              </w:rPr>
+              <w:t>Public</w:t>
+            </w:r>
+          </w:p>
+        </w:tc>
+        <w:tc>
+          <w:tcPr>
+            <w:tcW w:w="3096" w:type="dxa"/>
+          </w:tcPr>
+          <w:p>
+            <w:pPr>
+              <w:rPr>
+                <w:i/>
+                <w:noProof/>
+                <w:lang w:val="id-ID"/>
+              </w:rPr>
+            </w:pPr>
+            <w:r>
+              <w:rPr>
+                <w:i/>
+                <w:noProof/>
+                <w:lang w:val="id-ID"/>
+              </w:rPr>
+              <w:t>Mengambil daftar device dan menampilkannya pada drop down device</w:t>
+            </w:r>
+          </w:p>
+        </w:tc>
+      </w:tr>
+      <w:tr>
+        <w:tc>
+          <w:tcPr>
+            <w:tcW w:w="3096" w:type="dxa"/>
+          </w:tcPr>
+          <w:p>
+            <w:pPr>
+              <w:rPr>
+                <w:i/>
+                <w:noProof/>
+                <w:lang w:val="id-ID"/>
+              </w:rPr>
+            </w:pPr>
+            <w:r>
+              <w:rPr>
+                <w:i/>
+                <w:noProof/>
+                <w:lang w:val="id-ID"/>
+              </w:rPr>
+              <w:t>getGroup()</w:t>
+            </w:r>
+          </w:p>
+        </w:tc>
+        <w:tc>
+          <w:tcPr>
+            <w:tcW w:w="3096" w:type="dxa"/>
+          </w:tcPr>
+          <w:p>
+            <w:pPr>
+              <w:rPr>
+                <w:i/>
+                <w:noProof/>
+                <w:lang w:val="id-ID"/>
+              </w:rPr>
+            </w:pPr>
+            <w:r>
+              <w:rPr>
+                <w:i/>
+                <w:noProof/>
+                <w:lang w:val="id-ID"/>
+              </w:rPr>
+              <w:t>Public</w:t>
+            </w:r>
+          </w:p>
+        </w:tc>
+        <w:tc>
+          <w:tcPr>
+            <w:tcW w:w="3096" w:type="dxa"/>
+          </w:tcPr>
+          <w:p>
+            <w:pPr>
+              <w:rPr>
+                <w:i/>
+                <w:noProof/>
+                <w:lang w:val="id-ID"/>
+              </w:rPr>
+            </w:pPr>
+            <w:r>
+              <w:rPr>
+                <w:i/>
+                <w:noProof/>
+                <w:lang w:val="id-ID"/>
+              </w:rPr>
+              <w:t>Mengambil daftar group dan menampilkannya pada drop down group</w:t>
+            </w:r>
+          </w:p>
+        </w:tc>
+      </w:tr>
+      <w:tr>
+        <w:tc>
+          <w:tcPr>
+            <w:tcW w:w="3096" w:type="dxa"/>
+          </w:tcPr>
+          <w:p>
+            <w:pPr>
+              <w:rPr>
+                <w:i/>
+                <w:noProof/>
+                <w:lang w:val="id-ID"/>
+              </w:rPr>
+            </w:pPr>
+            <w:r>
+              <w:rPr>
+                <w:i/>
+                <w:noProof/>
+                <w:lang w:val="id-ID"/>
+              </w:rPr>
+              <w:t>submitForm()</w:t>
+            </w:r>
+          </w:p>
+        </w:tc>
+        <w:tc>
+          <w:tcPr>
+            <w:tcW w:w="3096" w:type="dxa"/>
+          </w:tcPr>
+          <w:p>
+            <w:pPr>
+              <w:rPr>
+                <w:i/>
+                <w:noProof/>
+                <w:lang w:val="id-ID"/>
+              </w:rPr>
+            </w:pPr>
+            <w:r>
+              <w:rPr>
+                <w:i/>
+                <w:noProof/>
+                <w:lang w:val="id-ID"/>
+              </w:rPr>
+              <w:t>Public</w:t>
+            </w:r>
+          </w:p>
+        </w:tc>
+        <w:tc>
+          <w:tcPr>
+            <w:tcW w:w="3096" w:type="dxa"/>
+          </w:tcPr>
+          <w:p>
+            <w:pPr>
+              <w:rPr>
+                <w:i/>
+                <w:noProof/>
+                <w:lang w:val="id-ID"/>
+              </w:rPr>
+            </w:pPr>
+            <w:r>
+              <w:rPr>
+                <w:i/>
+                <w:noProof/>
+                <w:lang w:val="id-ID"/>
+              </w:rPr>
+              <w:t>Mengirimkan hasil pengisian form untuk diproses</w:t>
+            </w:r>
+          </w:p>
+        </w:tc>
+      </w:tr>
+      <w:tr>
+        <w:tc>
+          <w:tcPr>
+            <w:tcW w:w="3096" w:type="dxa"/>
+          </w:tcPr>
+          <w:p>
+            <w:pPr>
+              <w:jc w:val="center"/>
+              <w:rPr>
+                <w:b/>
+                <w:i/>
+                <w:noProof/>
+                <w:lang w:val="id-ID"/>
+              </w:rPr>
+            </w:pPr>
+            <w:r>
+              <w:rPr>
+                <w:b/>
+                <w:i/>
+                <w:noProof/>
+                <w:lang w:val="id-ID"/>
+              </w:rPr>
+              <w:t>Nama Atribut</w:t>
+            </w:r>
+          </w:p>
+        </w:tc>
+        <w:tc>
+          <w:tcPr>
+            <w:tcW w:w="3096" w:type="dxa"/>
+          </w:tcPr>
+          <w:p>
+            <w:pPr>
+              <w:jc w:val="center"/>
+              <w:rPr>
+                <w:b/>
+                <w:i/>
+                <w:noProof/>
+                <w:lang w:val="id-ID"/>
+              </w:rPr>
+            </w:pPr>
+            <w:r>
+              <w:rPr>
+                <w:b/>
+                <w:i/>
+                <w:noProof/>
+                <w:lang w:val="id-ID"/>
+              </w:rPr>
+              <w:t>Visibility</w:t>
+            </w:r>
+          </w:p>
+          <w:p>
+            <w:pPr>
+              <w:jc w:val="center"/>
+              <w:rPr>
+                <w:b/>
+                <w:i/>
+                <w:noProof/>
+                <w:lang w:val="id-ID"/>
+              </w:rPr>
+            </w:pPr>
+            <w:r>
+              <w:rPr>
+                <w:b/>
+                <w:i/>
+                <w:noProof/>
+                <w:lang w:val="id-ID"/>
+              </w:rPr>
+              <w:t>(private,  public)</w:t>
+            </w:r>
+          </w:p>
+        </w:tc>
+        <w:tc>
+          <w:tcPr>
+            <w:tcW w:w="3096" w:type="dxa"/>
+          </w:tcPr>
+          <w:p>
+            <w:pPr>
+              <w:jc w:val="center"/>
+              <w:rPr>
+                <w:b/>
+                <w:i/>
+                <w:noProof/>
+                <w:lang w:val="id-ID"/>
+              </w:rPr>
+            </w:pPr>
+            <w:r>
+              <w:rPr>
+                <w:b/>
+                <w:i/>
+                <w:noProof/>
+                <w:lang w:val="id-ID"/>
+              </w:rPr>
+              <w:t>Tipe</w:t>
+            </w:r>
+          </w:p>
+        </w:tc>
+      </w:tr>
+      <w:tr>
+        <w:tc>
+          <w:tcPr>
+            <w:tcW w:w="3096" w:type="dxa"/>
+          </w:tcPr>
+          <w:p>
+            <w:pPr>
+              <w:rPr>
+                <w:i/>
+                <w:noProof/>
+                <w:lang w:val="en-US"/>
+              </w:rPr>
+            </w:pPr>
+          </w:p>
+        </w:tc>
+        <w:tc>
+          <w:tcPr>
+            <w:tcW w:w="3096" w:type="dxa"/>
+          </w:tcPr>
+          <w:p>
+            <w:pPr>
+              <w:rPr>
+                <w:i/>
+                <w:noProof/>
+                <w:lang w:val="en-US"/>
+              </w:rPr>
+            </w:pPr>
+          </w:p>
+        </w:tc>
+        <w:tc>
+          <w:tcPr>
+            <w:tcW w:w="3096" w:type="dxa"/>
+          </w:tcPr>
+          <w:p>
+            <w:pPr>
+              <w:rPr>
+                <w:i/>
+                <w:noProof/>
+                <w:lang w:val="en-US"/>
+              </w:rPr>
+            </w:pPr>
+          </w:p>
+        </w:tc>
+      </w:tr>
+    </w:tbl>
+    <w:p>
+      <w:pPr>
+        <w:rPr>
+          <w:noProof/>
+          <w:lang w:val="en-US"/>
+        </w:rPr>
+      </w:pPr>
+    </w:p>
+    <w:p>
+      <w:pPr>
+        <w:rPr>
+          <w:noProof/>
+          <w:lang w:val="en-US"/>
+        </w:rPr>
+      </w:pPr>
+    </w:p>
+    <w:p>
+      <w:pPr>
         <w:rPr>
           <w:i/>
           <w:noProof/>
@@ -24124,9 +24151,9 @@
           <w:lang w:val="id-ID"/>
         </w:rPr>
       </w:pPr>
-      <w:bookmarkStart w:id="94" w:name="_Toc96756360"/>
-      <w:bookmarkStart w:id="95" w:name="_Toc215319396"/>
-      <w:bookmarkStart w:id="96" w:name="_Toc215823404"/>
+      <w:bookmarkStart w:id="84" w:name="_Toc96756360"/>
+      <w:bookmarkStart w:id="85" w:name="_Toc215319396"/>
+      <w:bookmarkStart w:id="86" w:name="_Toc215823404"/>
       <w:r>
         <w:rPr>
           <w:noProof/>
@@ -24134,7 +24161,7 @@
         </w:rPr>
         <w:br w:type="page"/>
       </w:r>
-      <w:bookmarkStart w:id="97" w:name="_Toc215945201"/>
+      <w:bookmarkStart w:id="87" w:name="_Toc215945201"/>
       <w:r>
         <w:rPr>
           <w:noProof/>
@@ -24143,9 +24170,9 @@
         <w:lastRenderedPageBreak/>
         <w:t>Perancangan Antarmuka</w:t>
       </w:r>
-      <w:bookmarkEnd w:id="94"/>
-      <w:bookmarkEnd w:id="95"/>
-      <w:bookmarkEnd w:id="97"/>
+      <w:bookmarkEnd w:id="84"/>
+      <w:bookmarkEnd w:id="85"/>
+      <w:bookmarkEnd w:id="87"/>
     </w:p>
     <w:p>
       <w:pPr>
@@ -24156,7 +24183,7 @@
           <w:lang w:val="id-ID"/>
         </w:rPr>
       </w:pPr>
-      <w:bookmarkStart w:id="98" w:name="_Toc215945202"/>
+      <w:bookmarkStart w:id="88" w:name="_Toc215945202"/>
       <w:r>
         <w:rPr>
           <w:noProof/>
@@ -24164,7 +24191,7 @@
         </w:rPr>
         <w:t>Halaman Utama</w:t>
       </w:r>
-      <w:bookmarkEnd w:id="98"/>
+      <w:bookmarkEnd w:id="88"/>
     </w:p>
     <w:p>
       <w:pPr>
@@ -24205,7 +24232,7 @@
                     </pic:cNvPicPr>
                   </pic:nvPicPr>
                   <pic:blipFill>
-                    <a:blip r:embed="rId27"/>
+                    <a:blip r:embed="rId28"/>
                     <a:srcRect l="8661" r="9003"/>
                     <a:stretch>
                       <a:fillRect/>
@@ -24447,7 +24474,7 @@
           <w:lang w:val="id-ID"/>
         </w:rPr>
       </w:pPr>
-      <w:bookmarkStart w:id="99" w:name="_Toc215945203"/>
+      <w:bookmarkStart w:id="89" w:name="_Toc215945203"/>
       <w:r>
         <w:rPr>
           <w:noProof/>
@@ -24463,7 +24490,7 @@
         </w:rPr>
         <w:t>Password</w:t>
       </w:r>
-      <w:bookmarkEnd w:id="99"/>
+      <w:bookmarkEnd w:id="89"/>
     </w:p>
     <w:p>
       <w:pPr>
@@ -24503,7 +24530,7 @@
                     </pic:cNvPicPr>
                   </pic:nvPicPr>
                   <pic:blipFill>
-                    <a:blip r:embed="rId28"/>
+                    <a:blip r:embed="rId29"/>
                     <a:srcRect l="8849" r="7028"/>
                     <a:stretch>
                       <a:fillRect/>
@@ -24784,7 +24811,7 @@
           <w:lang w:val="id-ID"/>
         </w:rPr>
       </w:pPr>
-      <w:bookmarkStart w:id="100" w:name="_Toc215945204"/>
+      <w:bookmarkStart w:id="90" w:name="_Toc215945204"/>
       <w:r>
         <w:rPr>
           <w:noProof/>
@@ -24800,7 +24827,7 @@
         </w:rPr>
         <w:t>User Login</w:t>
       </w:r>
-      <w:bookmarkEnd w:id="100"/>
+      <w:bookmarkEnd w:id="90"/>
     </w:p>
     <w:p>
       <w:pPr>
@@ -24846,7 +24873,7 @@
                     </pic:cNvPicPr>
                   </pic:nvPicPr>
                   <pic:blipFill>
-                    <a:blip r:embed="rId29"/>
+                    <a:blip r:embed="rId30"/>
                     <a:srcRect/>
                     <a:stretch>
                       <a:fillRect/>
@@ -25026,7 +25053,7 @@
           <w:lang w:val="id-ID"/>
         </w:rPr>
       </w:pPr>
-      <w:bookmarkStart w:id="101" w:name="_Toc215945205"/>
+      <w:bookmarkStart w:id="91" w:name="_Toc215945205"/>
       <w:r>
         <w:rPr>
           <w:noProof/>
@@ -25057,7 +25084,7 @@
         </w:rPr>
         <w:t>User</w:t>
       </w:r>
-      <w:bookmarkEnd w:id="101"/>
+      <w:bookmarkEnd w:id="91"/>
     </w:p>
     <w:p>
       <w:pPr>
@@ -25098,7 +25125,7 @@
                     </pic:cNvPicPr>
                   </pic:nvPicPr>
                   <pic:blipFill>
-                    <a:blip r:embed="rId30"/>
+                    <a:blip r:embed="rId31"/>
                     <a:srcRect/>
                     <a:stretch>
                       <a:fillRect/>
@@ -25428,7 +25455,7 @@
         </w:rPr>
         <w:br w:type="page"/>
       </w:r>
-      <w:bookmarkStart w:id="102" w:name="_Toc215945206"/>
+      <w:bookmarkStart w:id="92" w:name="_Toc215945206"/>
       <w:r>
         <w:rPr>
           <w:noProof/>
@@ -25445,7 +25472,7 @@
         </w:rPr>
         <w:t>Account</w:t>
       </w:r>
-      <w:bookmarkEnd w:id="102"/>
+      <w:bookmarkEnd w:id="92"/>
     </w:p>
     <w:p>
       <w:pPr>
@@ -25486,7 +25513,7 @@
                     </pic:cNvPicPr>
                   </pic:nvPicPr>
                   <pic:blipFill>
-                    <a:blip r:embed="rId31"/>
+                    <a:blip r:embed="rId32"/>
                     <a:srcRect/>
                     <a:stretch>
                       <a:fillRect/>
@@ -25772,7 +25799,7 @@
         </w:rPr>
         <w:br w:type="page"/>
       </w:r>
-      <w:bookmarkStart w:id="103" w:name="_Toc215945207"/>
+      <w:bookmarkStart w:id="93" w:name="_Toc215945207"/>
       <w:r>
         <w:rPr>
           <w:noProof/>
@@ -25781,8 +25808,8 @@
         <w:lastRenderedPageBreak/>
         <w:t>Perancangan Representasi Persistensi Kelas</w:t>
       </w:r>
-      <w:bookmarkEnd w:id="96"/>
-      <w:bookmarkEnd w:id="103"/>
+      <w:bookmarkEnd w:id="86"/>
+      <w:bookmarkEnd w:id="93"/>
     </w:p>
     <w:p>
       <w:pPr>
@@ -25792,7 +25819,7 @@
           <w:lang w:val="id-ID"/>
         </w:rPr>
       </w:pPr>
-      <w:bookmarkStart w:id="104" w:name="_Toc215945208"/>
+      <w:bookmarkStart w:id="94" w:name="_Toc215945208"/>
       <w:r>
         <w:rPr>
           <w:noProof/>
@@ -25800,7 +25827,7 @@
         </w:rPr>
         <w:t>Entitiy Relationship Diagram</w:t>
       </w:r>
-      <w:bookmarkEnd w:id="104"/>
+      <w:bookmarkEnd w:id="94"/>
     </w:p>
     <w:p>
       <w:pPr>
@@ -25845,7 +25872,7 @@
                     </pic:cNvPicPr>
                   </pic:nvPicPr>
                   <pic:blipFill>
-                    <a:blip r:embed="rId32"/>
+                    <a:blip r:embed="rId33"/>
                     <a:srcRect/>
                     <a:stretch>
                       <a:fillRect/>
@@ -25927,7 +25954,7 @@
           <w:lang w:val="id-ID"/>
         </w:rPr>
       </w:pPr>
-      <w:bookmarkStart w:id="105" w:name="_Toc215945209"/>
+      <w:bookmarkStart w:id="95" w:name="_Toc215945209"/>
       <w:r>
         <w:rPr>
           <w:noProof/>
@@ -25935,7 +25962,7 @@
         </w:rPr>
         <w:t>Skema Basis Data</w:t>
       </w:r>
-      <w:bookmarkEnd w:id="105"/>
+      <w:bookmarkEnd w:id="95"/>
     </w:p>
     <w:p>
       <w:pPr>
@@ -25971,9 +25998,9 @@
             <o:lock v:ext="edit" aspectratio="t"/>
           </v:shapetype>
           <v:shape id="_x0000_i1025" type="#_x0000_t75" style="width:256.5pt;height:117pt" o:ole="">
-            <v:imagedata r:id="rId33" o:title=""/>
+            <v:imagedata r:id="rId34" o:title=""/>
           </v:shape>
-          <o:OLEObject Type="Embed" ProgID="Visio.Drawing.11" ShapeID="_x0000_i1025" DrawAspect="Content" ObjectID="_1338102078" r:id="rId34"/>
+          <o:OLEObject Type="Embed" ProgID="Visio.Drawing.11" ShapeID="_x0000_i1025" DrawAspect="Content" ObjectID="_1338118806" r:id="rId35"/>
         </w:object>
       </w:r>
     </w:p>
@@ -26025,7 +26052,7 @@
           <w:lang w:val="id-ID"/>
         </w:rPr>
       </w:pPr>
-      <w:bookmarkStart w:id="106" w:name="_Toc215945210"/>
+      <w:bookmarkStart w:id="96" w:name="_Toc215945210"/>
       <w:r>
         <w:rPr>
           <w:noProof/>
@@ -26033,7 +26060,7 @@
         </w:rPr>
         <w:t>Traceability</w:t>
       </w:r>
-      <w:bookmarkEnd w:id="106"/>
+      <w:bookmarkEnd w:id="96"/>
     </w:p>
     <w:p>
       <w:pPr>
@@ -26242,7 +26269,7 @@
     </w:p>
     <w:p/>
     <w:sectPr>
-      <w:footerReference w:type="default" r:id="rId35"/>
+      <w:footerReference w:type="default" r:id="rId36"/>
       <w:pgSz w:w="11907" w:h="16840" w:code="9"/>
       <w:pgMar w:top="1134" w:right="1134" w:bottom="1134" w:left="1701" w:header="720" w:footer="720" w:gutter="0"/>
       <w:cols w:space="720"/>
@@ -26452,7 +26479,7 @@
               <w:szCs w:val="18"/>
               <w:lang w:val="id-ID"/>
             </w:rPr>
-            <w:t>12</w:t>
+            <w:t>20</w:t>
           </w:r>
           <w:r>
             <w:rPr>
@@ -26534,7 +26561,7 @@
               <w:szCs w:val="18"/>
               <w:lang w:val="id-ID"/>
             </w:rPr>
-            <w:t>27</w:t>
+            <w:t>26</w:t>
           </w:r>
           <w:r>
             <w:rPr>
@@ -31567,4 +31594,16 @@
   <a:objectDefaults/>
   <a:extraClrSchemeLst/>
 </a:theme>
+</file>
+
+<file path=customXml/item1.xml><?xml version="1.0" encoding="utf-8"?>
+<b:Sources xmlns:b="http://schemas.openxmlformats.org/officeDocument/2006/bibliography" xmlns="http://schemas.openxmlformats.org/officeDocument/2006/bibliography" SelectedStyle="\APA.XSL" StyleName="APA"/>
+</file>
+
+<file path=customXml/itemProps1.xml><?xml version="1.0" encoding="utf-8"?>
+<ds:datastoreItem xmlns:ds="http://schemas.openxmlformats.org/officeDocument/2006/customXml" ds:itemID="{EC0A6C95-2B89-4F14-8C81-836B04F00019}">
+  <ds:schemaRefs>
+    <ds:schemaRef ds:uri="http://schemas.openxmlformats.org/officeDocument/2006/bibliography"/>
+  </ds:schemaRefs>
+</ds:datastoreItem>
 </file>
--- a/Dokumen Kerja Praktek/Dokumen Analisis dan Perancangan - gin.docx
+++ b/Dokumen Kerja Praktek/Dokumen Analisis dan Perancangan - gin.docx
@@ -11482,9 +11482,9 @@
         </w:rPr>
         <w:drawing>
           <wp:inline distT="0" distB="0" distL="0" distR="0">
-            <wp:extent cx="5760720" cy="3027963"/>
+            <wp:extent cx="5760720" cy="3242511"/>
             <wp:effectExtent l="0" t="0" r="0" b="0"/>
-            <wp:docPr id="9" name="Picture 3"/>
+            <wp:docPr id="8" name="Picture 2"/>
             <wp:cNvGraphicFramePr>
               <a:graphicFrameLocks xmlns:a="http://schemas.openxmlformats.org/drawingml/2006/main" noChangeAspect="1"/>
             </wp:cNvGraphicFramePr>
@@ -11492,7 +11492,7 @@
               <a:graphicData uri="http://schemas.openxmlformats.org/drawingml/2006/picture">
                 <pic:pic xmlns:pic="http://schemas.openxmlformats.org/drawingml/2006/picture">
                   <pic:nvPicPr>
-                    <pic:cNvPr id="0" name="Picture 3"/>
+                    <pic:cNvPr id="0" name="Picture 2"/>
                     <pic:cNvPicPr>
                       <a:picLocks noChangeAspect="1" noChangeArrowheads="1"/>
                     </pic:cNvPicPr>
@@ -11507,7 +11507,7 @@
                   <pic:spPr bwMode="auto">
                     <a:xfrm>
                       <a:off x="0" y="0"/>
-                      <a:ext cx="5760720" cy="3027963"/>
+                      <a:ext cx="5760720" cy="3242511"/>
                     </a:xfrm>
                     <a:prstGeom prst="rect">
                       <a:avLst/>
@@ -11555,6 +11555,57 @@
           <w:lang w:val="en-US"/>
         </w:rPr>
       </w:pPr>
+      <w:r>
+        <w:rPr>
+          <w:noProof/>
+          <w:lang w:val="id-ID" w:eastAsia="id-ID"/>
+        </w:rPr>
+        <w:drawing>
+          <wp:inline distT="0" distB="0" distL="0" distR="0">
+            <wp:extent cx="5760720" cy="4783756"/>
+            <wp:effectExtent l="0" t="0" r="0" b="0"/>
+            <wp:docPr id="12" name="Picture 3"/>
+            <wp:cNvGraphicFramePr>
+              <a:graphicFrameLocks xmlns:a="http://schemas.openxmlformats.org/drawingml/2006/main" noChangeAspect="1"/>
+            </wp:cNvGraphicFramePr>
+            <a:graphic xmlns:a="http://schemas.openxmlformats.org/drawingml/2006/main">
+              <a:graphicData uri="http://schemas.openxmlformats.org/drawingml/2006/picture">
+                <pic:pic xmlns:pic="http://schemas.openxmlformats.org/drawingml/2006/picture">
+                  <pic:nvPicPr>
+                    <pic:cNvPr id="0" name="Picture 3"/>
+                    <pic:cNvPicPr>
+                      <a:picLocks noChangeAspect="1" noChangeArrowheads="1"/>
+                    </pic:cNvPicPr>
+                  </pic:nvPicPr>
+                  <pic:blipFill>
+                    <a:blip r:embed="rId22"/>
+                    <a:srcRect/>
+                    <a:stretch>
+                      <a:fillRect/>
+                    </a:stretch>
+                  </pic:blipFill>
+                  <pic:spPr bwMode="auto">
+                    <a:xfrm>
+                      <a:off x="0" y="0"/>
+                      <a:ext cx="5760720" cy="4783756"/>
+                    </a:xfrm>
+                    <a:prstGeom prst="rect">
+                      <a:avLst/>
+                    </a:prstGeom>
+                    <a:noFill/>
+                    <a:ln w="9525">
+                      <a:noFill/>
+                      <a:miter lim="800000"/>
+                      <a:headEnd/>
+                      <a:tailEnd/>
+                    </a:ln>
+                  </pic:spPr>
+                </pic:pic>
+              </a:graphicData>
+            </a:graphic>
+          </wp:inline>
+        </w:drawing>
+      </w:r>
     </w:p>
     <w:p>
       <w:pPr>
@@ -11706,16 +11757,16 @@
               <w:rPr>
                 <w:i/>
                 <w:noProof/>
-                <w:lang w:val="en-US"/>
-              </w:rPr>
-            </w:pPr>
-            <w:r>
-              <w:rPr>
-                <w:i/>
-                <w:noProof/>
-                <w:lang w:val="en-US"/>
-              </w:rPr>
-              <w:t>-</w:t>
+                <w:lang w:val="id-ID"/>
+              </w:rPr>
+            </w:pPr>
+            <w:r>
+              <w:rPr>
+                <w:i/>
+                <w:noProof/>
+                <w:lang w:val="id-ID"/>
+              </w:rPr>
+              <w:t>Device</w:t>
             </w:r>
           </w:p>
         </w:tc>
@@ -11777,7 +11828,23 @@
                 <w:noProof/>
                 <w:lang w:val="id-ID"/>
               </w:rPr>
-              <w:t>devicehandler</w:t>
+              <w:t>d</w:t>
+            </w:r>
+            <w:r>
+              <w:rPr>
+                <w:i/>
+                <w:noProof/>
+                <w:lang w:val="id-ID"/>
+              </w:rPr>
+              <w:t>evice</w:t>
+            </w:r>
+            <w:r>
+              <w:rPr>
+                <w:i/>
+                <w:noProof/>
+                <w:lang w:val="id-ID"/>
+              </w:rPr>
+              <w:t>-controller</w:t>
             </w:r>
             <w:r>
               <w:rPr>
@@ -11869,7 +11936,31 @@
                 <w:noProof/>
                 <w:lang w:val="id-ID"/>
               </w:rPr>
-              <w:t>notification.php</w:t>
+              <w:t>n</w:t>
+            </w:r>
+            <w:r>
+              <w:rPr>
+                <w:i/>
+                <w:noProof/>
+                <w:lang w:val="id-ID"/>
+              </w:rPr>
+              <w:t>otification</w:t>
+            </w:r>
+            <w:r>
+              <w:rPr>
+                <w:i/>
+                <w:noProof/>
+                <w:lang w:val="id-ID"/>
+              </w:rPr>
+              <w:t>-controller</w:t>
+            </w:r>
+            <w:r>
+              <w:rPr>
+                <w:i/>
+                <w:noProof/>
+                <w:lang w:val="id-ID"/>
+              </w:rPr>
+              <w:t>.php</w:t>
             </w:r>
           </w:p>
         </w:tc>
@@ -11945,7 +12036,7 @@
                 <w:noProof/>
                 <w:lang w:val="id-ID"/>
               </w:rPr>
-              <w:t>handler</w:t>
+              <w:t>-controller</w:t>
             </w:r>
             <w:r>
               <w:rPr>
@@ -12021,7 +12112,23 @@
                 <w:noProof/>
                 <w:lang w:val="id-ID"/>
               </w:rPr>
-              <w:t>mapview.php</w:t>
+              <w:t>map</w:t>
+            </w:r>
+            <w:r>
+              <w:rPr>
+                <w:i/>
+                <w:noProof/>
+                <w:lang w:val="id-ID"/>
+              </w:rPr>
+              <w:t>-</w:t>
+            </w:r>
+            <w:r>
+              <w:rPr>
+                <w:i/>
+                <w:noProof/>
+                <w:lang w:val="id-ID"/>
+              </w:rPr>
+              <w:t>view.php</w:t>
             </w:r>
           </w:p>
         </w:tc>
@@ -13170,7 +13277,7 @@
                     </pic:cNvPicPr>
                   </pic:nvPicPr>
                   <pic:blipFill>
-                    <a:blip r:embed="rId22"/>
+                    <a:blip r:embed="rId23"/>
                     <a:srcRect/>
                     <a:stretch>
                       <a:fillRect/>
@@ -13237,9 +13344,9 @@
         </w:rPr>
         <w:drawing>
           <wp:inline distT="0" distB="0" distL="0" distR="0">
-            <wp:extent cx="5760720" cy="2191578"/>
+            <wp:extent cx="5760720" cy="2407257"/>
             <wp:effectExtent l="0" t="0" r="0" b="0"/>
-            <wp:docPr id="11" name="Picture 5"/>
+            <wp:docPr id="14" name="Picture 4"/>
             <wp:cNvGraphicFramePr>
               <a:graphicFrameLocks xmlns:a="http://schemas.openxmlformats.org/drawingml/2006/main" noChangeAspect="1"/>
             </wp:cNvGraphicFramePr>
@@ -13247,13 +13354,13 @@
               <a:graphicData uri="http://schemas.openxmlformats.org/drawingml/2006/picture">
                 <pic:pic xmlns:pic="http://schemas.openxmlformats.org/drawingml/2006/picture">
                   <pic:nvPicPr>
-                    <pic:cNvPr id="0" name="Picture 5"/>
+                    <pic:cNvPr id="0" name="Picture 4"/>
                     <pic:cNvPicPr>
                       <a:picLocks noChangeAspect="1" noChangeArrowheads="1"/>
                     </pic:cNvPicPr>
                   </pic:nvPicPr>
                   <pic:blipFill>
-                    <a:blip r:embed="rId23"/>
+                    <a:blip r:embed="rId24"/>
                     <a:srcRect/>
                     <a:stretch>
                       <a:fillRect/>
@@ -13262,7 +13369,7 @@
                   <pic:spPr bwMode="auto">
                     <a:xfrm>
                       <a:off x="0" y="0"/>
-                      <a:ext cx="5760720" cy="2191578"/>
+                      <a:ext cx="5760720" cy="2407257"/>
                     </a:xfrm>
                     <a:prstGeom prst="rect">
                       <a:avLst/>
@@ -13310,6 +13417,57 @@
           <w:lang w:val="id-ID"/>
         </w:rPr>
       </w:pPr>
+      <w:r>
+        <w:rPr>
+          <w:noProof/>
+          <w:lang w:val="id-ID" w:eastAsia="id-ID"/>
+        </w:rPr>
+        <w:drawing>
+          <wp:inline distT="0" distB="0" distL="0" distR="0">
+            <wp:extent cx="5760720" cy="3322287"/>
+            <wp:effectExtent l="0" t="0" r="0" b="0"/>
+            <wp:docPr id="15" name="Picture 5"/>
+            <wp:cNvGraphicFramePr>
+              <a:graphicFrameLocks xmlns:a="http://schemas.openxmlformats.org/drawingml/2006/main" noChangeAspect="1"/>
+            </wp:cNvGraphicFramePr>
+            <a:graphic xmlns:a="http://schemas.openxmlformats.org/drawingml/2006/main">
+              <a:graphicData uri="http://schemas.openxmlformats.org/drawingml/2006/picture">
+                <pic:pic xmlns:pic="http://schemas.openxmlformats.org/drawingml/2006/picture">
+                  <pic:nvPicPr>
+                    <pic:cNvPr id="0" name="Picture 5"/>
+                    <pic:cNvPicPr>
+                      <a:picLocks noChangeAspect="1" noChangeArrowheads="1"/>
+                    </pic:cNvPicPr>
+                  </pic:nvPicPr>
+                  <pic:blipFill>
+                    <a:blip r:embed="rId25"/>
+                    <a:srcRect/>
+                    <a:stretch>
+                      <a:fillRect/>
+                    </a:stretch>
+                  </pic:blipFill>
+                  <pic:spPr bwMode="auto">
+                    <a:xfrm>
+                      <a:off x="0" y="0"/>
+                      <a:ext cx="5760720" cy="3322287"/>
+                    </a:xfrm>
+                    <a:prstGeom prst="rect">
+                      <a:avLst/>
+                    </a:prstGeom>
+                    <a:noFill/>
+                    <a:ln w="9525">
+                      <a:noFill/>
+                      <a:miter lim="800000"/>
+                      <a:headEnd/>
+                      <a:tailEnd/>
+                    </a:ln>
+                  </pic:spPr>
+                </pic:pic>
+              </a:graphicData>
+            </a:graphic>
+          </wp:inline>
+        </w:drawing>
+      </w:r>
     </w:p>
     <w:p>
       <w:pPr>
@@ -13452,16 +13610,16 @@
               <w:rPr>
                 <w:i/>
                 <w:noProof/>
-                <w:lang w:val="en-US"/>
-              </w:rPr>
-            </w:pPr>
-            <w:r>
-              <w:rPr>
-                <w:i/>
-                <w:noProof/>
-                <w:lang w:val="en-US"/>
-              </w:rPr>
-              <w:t>-</w:t>
+                <w:lang w:val="id-ID"/>
+              </w:rPr>
+            </w:pPr>
+            <w:r>
+              <w:rPr>
+                <w:i/>
+                <w:noProof/>
+                <w:lang w:val="id-ID"/>
+              </w:rPr>
+              <w:t>Device</w:t>
             </w:r>
           </w:p>
         </w:tc>
@@ -13514,24 +13672,16 @@
               <w:rPr>
                 <w:i/>
                 <w:noProof/>
-                <w:lang w:val="en-US"/>
-              </w:rPr>
-            </w:pPr>
-            <w:r>
-              <w:rPr>
-                <w:i/>
-                <w:noProof/>
-                <w:lang w:val="id-ID"/>
-              </w:rPr>
-              <w:t>devicehandler</w:t>
-            </w:r>
-            <w:r>
-              <w:rPr>
-                <w:i/>
-                <w:noProof/>
-                <w:lang w:val="en-US"/>
-              </w:rPr>
-              <w:t>.php</w:t>
+                <w:lang w:val="id-ID"/>
+              </w:rPr>
+            </w:pPr>
+            <w:r>
+              <w:rPr>
+                <w:i/>
+                <w:noProof/>
+                <w:lang w:val="id-ID"/>
+              </w:rPr>
+              <w:t>group.php</w:t>
             </w:r>
           </w:p>
         </w:tc>
@@ -13553,7 +13703,7 @@
                 <w:noProof/>
                 <w:lang w:val="id-ID"/>
               </w:rPr>
-              <w:t>DeviceController</w:t>
+              <w:t>Group</w:t>
             </w:r>
           </w:p>
         </w:tc>
@@ -13566,32 +13716,16 @@
               <w:rPr>
                 <w:i/>
                 <w:noProof/>
-                <w:lang w:val="en-US"/>
-              </w:rPr>
-            </w:pPr>
-            <w:r>
-              <w:rPr>
-                <w:i/>
-                <w:noProof/>
-                <w:lang w:val="en-US"/>
-              </w:rPr>
-              <w:t xml:space="preserve">Dynamic </w:t>
-            </w:r>
-            <w:r>
-              <w:rPr>
-                <w:i/>
-                <w:noProof/>
-                <w:lang w:val="id-ID"/>
-              </w:rPr>
-              <w:t>P</w:t>
-            </w:r>
-            <w:r>
-              <w:rPr>
-                <w:i/>
-                <w:noProof/>
-                <w:lang w:val="en-US"/>
-              </w:rPr>
-              <w:t>age</w:t>
+                <w:lang w:val="id-ID"/>
+              </w:rPr>
+            </w:pPr>
+            <w:r>
+              <w:rPr>
+                <w:i/>
+                <w:noProof/>
+                <w:lang w:val="id-ID"/>
+              </w:rPr>
+              <w:t>Entity Class</w:t>
             </w:r>
           </w:p>
         </w:tc>
@@ -13606,16 +13740,32 @@
               <w:rPr>
                 <w:i/>
                 <w:noProof/>
-                <w:lang w:val="id-ID"/>
-              </w:rPr>
-            </w:pPr>
-            <w:r>
-              <w:rPr>
-                <w:i/>
-                <w:noProof/>
-                <w:lang w:val="id-ID"/>
-              </w:rPr>
-              <w:t>notification.php</w:t>
+                <w:lang w:val="en-US"/>
+              </w:rPr>
+            </w:pPr>
+            <w:r>
+              <w:rPr>
+                <w:i/>
+                <w:noProof/>
+                <w:lang w:val="id-ID"/>
+              </w:rPr>
+              <w:t>device</w:t>
+            </w:r>
+            <w:r>
+              <w:rPr>
+                <w:i/>
+                <w:noProof/>
+                <w:lang w:val="id-ID"/>
+              </w:rPr>
+              <w:t>-controller</w:t>
+            </w:r>
+            <w:r>
+              <w:rPr>
+                <w:i/>
+                <w:noProof/>
+                <w:lang w:val="en-US"/>
+              </w:rPr>
+              <w:t>.php</w:t>
             </w:r>
           </w:p>
         </w:tc>
@@ -13637,7 +13787,7 @@
                 <w:noProof/>
                 <w:lang w:val="id-ID"/>
               </w:rPr>
-              <w:t>NotificationController</w:t>
+              <w:t>DeviceController</w:t>
             </w:r>
           </w:p>
         </w:tc>
@@ -13650,16 +13800,32 @@
               <w:rPr>
                 <w:i/>
                 <w:noProof/>
-                <w:lang w:val="id-ID"/>
-              </w:rPr>
-            </w:pPr>
-            <w:r>
-              <w:rPr>
-                <w:i/>
-                <w:noProof/>
-                <w:lang w:val="id-ID"/>
-              </w:rPr>
-              <w:t>Dynamic Page</w:t>
+                <w:lang w:val="en-US"/>
+              </w:rPr>
+            </w:pPr>
+            <w:r>
+              <w:rPr>
+                <w:i/>
+                <w:noProof/>
+                <w:lang w:val="en-US"/>
+              </w:rPr>
+              <w:t xml:space="preserve">Dynamic </w:t>
+            </w:r>
+            <w:r>
+              <w:rPr>
+                <w:i/>
+                <w:noProof/>
+                <w:lang w:val="id-ID"/>
+              </w:rPr>
+              <w:t>P</w:t>
+            </w:r>
+            <w:r>
+              <w:rPr>
+                <w:i/>
+                <w:noProof/>
+                <w:lang w:val="en-US"/>
+              </w:rPr>
+              <w:t>age</w:t>
             </w:r>
           </w:p>
         </w:tc>
@@ -13683,23 +13849,7 @@
                 <w:noProof/>
                 <w:lang w:val="id-ID"/>
               </w:rPr>
-              <w:t>map</w:t>
-            </w:r>
-            <w:r>
-              <w:rPr>
-                <w:i/>
-                <w:noProof/>
-                <w:lang w:val="id-ID"/>
-              </w:rPr>
-              <w:t>handler</w:t>
-            </w:r>
-            <w:r>
-              <w:rPr>
-                <w:i/>
-                <w:noProof/>
-                <w:lang w:val="id-ID"/>
-              </w:rPr>
-              <w:t>.php</w:t>
+              <w:t>group-controller.php</w:t>
             </w:r>
           </w:p>
         </w:tc>
@@ -13721,7 +13871,7 @@
                 <w:noProof/>
                 <w:lang w:val="id-ID"/>
               </w:rPr>
-              <w:t>MapController</w:t>
+              <w:t>GroupController</w:t>
             </w:r>
           </w:p>
         </w:tc>
@@ -13767,7 +13917,23 @@
                 <w:noProof/>
                 <w:lang w:val="id-ID"/>
               </w:rPr>
-              <w:t>mapview.php</w:t>
+              <w:t>map</w:t>
+            </w:r>
+            <w:r>
+              <w:rPr>
+                <w:i/>
+                <w:noProof/>
+                <w:lang w:val="id-ID"/>
+              </w:rPr>
+              <w:t>-controller</w:t>
+            </w:r>
+            <w:r>
+              <w:rPr>
+                <w:i/>
+                <w:noProof/>
+                <w:lang w:val="id-ID"/>
+              </w:rPr>
+              <w:t>.php</w:t>
             </w:r>
           </w:p>
         </w:tc>
@@ -13789,6 +13955,90 @@
                 <w:noProof/>
                 <w:lang w:val="id-ID"/>
               </w:rPr>
+              <w:t>MapController</w:t>
+            </w:r>
+          </w:p>
+        </w:tc>
+        <w:tc>
+          <w:tcPr>
+            <w:tcW w:w="3096" w:type="dxa"/>
+          </w:tcPr>
+          <w:p>
+            <w:pPr>
+              <w:rPr>
+                <w:i/>
+                <w:noProof/>
+                <w:lang w:val="id-ID"/>
+              </w:rPr>
+            </w:pPr>
+            <w:r>
+              <w:rPr>
+                <w:i/>
+                <w:noProof/>
+                <w:lang w:val="id-ID"/>
+              </w:rPr>
+              <w:t>Dynamic Page</w:t>
+            </w:r>
+          </w:p>
+        </w:tc>
+      </w:tr>
+      <w:tr>
+        <w:tc>
+          <w:tcPr>
+            <w:tcW w:w="3096" w:type="dxa"/>
+          </w:tcPr>
+          <w:p>
+            <w:pPr>
+              <w:rPr>
+                <w:i/>
+                <w:noProof/>
+                <w:lang w:val="id-ID"/>
+              </w:rPr>
+            </w:pPr>
+            <w:r>
+              <w:rPr>
+                <w:i/>
+                <w:noProof/>
+                <w:lang w:val="id-ID"/>
+              </w:rPr>
+              <w:t>map</w:t>
+            </w:r>
+            <w:r>
+              <w:rPr>
+                <w:i/>
+                <w:noProof/>
+                <w:lang w:val="id-ID"/>
+              </w:rPr>
+              <w:t>-</w:t>
+            </w:r>
+            <w:r>
+              <w:rPr>
+                <w:i/>
+                <w:noProof/>
+                <w:lang w:val="id-ID"/>
+              </w:rPr>
+              <w:t>view.php</w:t>
+            </w:r>
+          </w:p>
+        </w:tc>
+        <w:tc>
+          <w:tcPr>
+            <w:tcW w:w="3096" w:type="dxa"/>
+          </w:tcPr>
+          <w:p>
+            <w:pPr>
+              <w:rPr>
+                <w:i/>
+                <w:noProof/>
+                <w:lang w:val="id-ID"/>
+              </w:rPr>
+            </w:pPr>
+            <w:r>
+              <w:rPr>
+                <w:i/>
+                <w:noProof/>
+                <w:lang w:val="id-ID"/>
+              </w:rPr>
               <w:t>MapView</w:t>
             </w:r>
           </w:p>
@@ -13812,6 +14062,74 @@
                 <w:lang w:val="id-ID"/>
               </w:rPr>
               <w:t>Static Page</w:t>
+            </w:r>
+          </w:p>
+        </w:tc>
+      </w:tr>
+      <w:tr>
+        <w:tc>
+          <w:tcPr>
+            <w:tcW w:w="3096" w:type="dxa"/>
+          </w:tcPr>
+          <w:p>
+            <w:pPr>
+              <w:rPr>
+                <w:i/>
+                <w:noProof/>
+                <w:lang w:val="id-ID"/>
+              </w:rPr>
+            </w:pPr>
+            <w:r>
+              <w:rPr>
+                <w:i/>
+                <w:noProof/>
+                <w:lang w:val="id-ID"/>
+              </w:rPr>
+              <w:t>device-form.php</w:t>
+            </w:r>
+          </w:p>
+        </w:tc>
+        <w:tc>
+          <w:tcPr>
+            <w:tcW w:w="3096" w:type="dxa"/>
+          </w:tcPr>
+          <w:p>
+            <w:pPr>
+              <w:rPr>
+                <w:i/>
+                <w:noProof/>
+                <w:lang w:val="id-ID"/>
+              </w:rPr>
+            </w:pPr>
+            <w:r>
+              <w:rPr>
+                <w:i/>
+                <w:noProof/>
+                <w:lang w:val="id-ID"/>
+              </w:rPr>
+              <w:t>AddDevice</w:t>
+            </w:r>
+          </w:p>
+        </w:tc>
+        <w:tc>
+          <w:tcPr>
+            <w:tcW w:w="3096" w:type="dxa"/>
+          </w:tcPr>
+          <w:p>
+            <w:pPr>
+              <w:rPr>
+                <w:i/>
+                <w:noProof/>
+                <w:lang w:val="id-ID"/>
+              </w:rPr>
+            </w:pPr>
+            <w:r>
+              <w:rPr>
+                <w:i/>
+                <w:noProof/>
+                <w:lang w:val="id-ID"/>
+              </w:rPr>
+              <w:t>HTML Form</w:t>
             </w:r>
           </w:p>
         </w:tc>
@@ -13916,6 +14234,7 @@
                 <w:noProof/>
                 <w:lang w:val="id-ID"/>
               </w:rPr>
+              <w:lastRenderedPageBreak/>
               <w:t>No</w:t>
             </w:r>
           </w:p>
@@ -14869,7 +15188,6 @@
           <w:noProof/>
           <w:lang w:val="id-ID"/>
         </w:rPr>
-        <w:lastRenderedPageBreak/>
         <w:t>Sequence Diagram</w:t>
       </w:r>
       <w:bookmarkEnd w:id="68"/>
@@ -14911,7 +15229,7 @@
                     </pic:cNvPicPr>
                   </pic:nvPicPr>
                   <pic:blipFill>
-                    <a:blip r:embed="rId24"/>
+                    <a:blip r:embed="rId26"/>
                     <a:srcRect/>
                     <a:stretch>
                       <a:fillRect/>
@@ -14954,6 +15272,7 @@
           <w:noProof/>
           <w:lang w:val="id-ID"/>
         </w:rPr>
+        <w:lastRenderedPageBreak/>
         <w:t>Diagram Kelas Perancangan</w:t>
       </w:r>
       <w:bookmarkEnd w:id="69"/>
@@ -14975,9 +15294,9 @@
         </w:rPr>
         <w:drawing>
           <wp:inline distT="0" distB="0" distL="0" distR="0">
-            <wp:extent cx="5760720" cy="2134855"/>
+            <wp:extent cx="5760720" cy="2344952"/>
             <wp:effectExtent l="0" t="0" r="0" b="0"/>
-            <wp:docPr id="17" name="Picture 7"/>
+            <wp:docPr id="16" name="Picture 6"/>
             <wp:cNvGraphicFramePr>
               <a:graphicFrameLocks xmlns:a="http://schemas.openxmlformats.org/drawingml/2006/main" noChangeAspect="1"/>
             </wp:cNvGraphicFramePr>
@@ -14985,13 +15304,13 @@
               <a:graphicData uri="http://schemas.openxmlformats.org/drawingml/2006/picture">
                 <pic:pic xmlns:pic="http://schemas.openxmlformats.org/drawingml/2006/picture">
                   <pic:nvPicPr>
-                    <pic:cNvPr id="0" name="Picture 7"/>
+                    <pic:cNvPr id="0" name="Picture 6"/>
                     <pic:cNvPicPr>
                       <a:picLocks noChangeAspect="1" noChangeArrowheads="1"/>
                     </pic:cNvPicPr>
                   </pic:nvPicPr>
                   <pic:blipFill>
-                    <a:blip r:embed="rId25"/>
+                    <a:blip r:embed="rId27"/>
                     <a:srcRect/>
                     <a:stretch>
                       <a:fillRect/>
@@ -15000,7 +15319,7 @@
                   <pic:spPr bwMode="auto">
                     <a:xfrm>
                       <a:off x="0" y="0"/>
-                      <a:ext cx="5760720" cy="2134855"/>
+                      <a:ext cx="5760720" cy="2344952"/>
                     </a:xfrm>
                     <a:prstGeom prst="rect">
                       <a:avLst/>
@@ -15058,9 +15377,53 @@
       <w:r>
         <w:rPr>
           <w:noProof/>
-          <w:lang w:val="id-ID"/>
-        </w:rPr>
-        <w:t>Ada gambarnya</w:t>
+          <w:lang w:val="id-ID" w:eastAsia="id-ID"/>
+        </w:rPr>
+        <w:drawing>
+          <wp:inline distT="0" distB="0" distL="0" distR="0">
+            <wp:extent cx="5760720" cy="3364014"/>
+            <wp:effectExtent l="0" t="0" r="0" b="0"/>
+            <wp:docPr id="19" name="Picture 7"/>
+            <wp:cNvGraphicFramePr>
+              <a:graphicFrameLocks xmlns:a="http://schemas.openxmlformats.org/drawingml/2006/main" noChangeAspect="1"/>
+            </wp:cNvGraphicFramePr>
+            <a:graphic xmlns:a="http://schemas.openxmlformats.org/drawingml/2006/main">
+              <a:graphicData uri="http://schemas.openxmlformats.org/drawingml/2006/picture">
+                <pic:pic xmlns:pic="http://schemas.openxmlformats.org/drawingml/2006/picture">
+                  <pic:nvPicPr>
+                    <pic:cNvPr id="0" name="Picture 7"/>
+                    <pic:cNvPicPr>
+                      <a:picLocks noChangeAspect="1" noChangeArrowheads="1"/>
+                    </pic:cNvPicPr>
+                  </pic:nvPicPr>
+                  <pic:blipFill>
+                    <a:blip r:embed="rId28"/>
+                    <a:srcRect/>
+                    <a:stretch>
+                      <a:fillRect/>
+                    </a:stretch>
+                  </pic:blipFill>
+                  <pic:spPr bwMode="auto">
+                    <a:xfrm>
+                      <a:off x="0" y="0"/>
+                      <a:ext cx="5760720" cy="3364014"/>
+                    </a:xfrm>
+                    <a:prstGeom prst="rect">
+                      <a:avLst/>
+                    </a:prstGeom>
+                    <a:noFill/>
+                    <a:ln w="9525">
+                      <a:noFill/>
+                      <a:miter lim="800000"/>
+                      <a:headEnd/>
+                      <a:tailEnd/>
+                    </a:ln>
+                  </pic:spPr>
+                </pic:pic>
+              </a:graphicData>
+            </a:graphic>
+          </wp:inline>
+        </w:drawing>
       </w:r>
     </w:p>
     <w:p>
@@ -15177,6 +15540,22 @@
                 <w:lang w:val="en-US"/>
               </w:rPr>
             </w:pPr>
+            <w:r>
+              <w:rPr>
+                <w:i/>
+                <w:noProof/>
+                <w:lang w:val="id-ID"/>
+              </w:rPr>
+              <w:t>device</w:t>
+            </w:r>
+            <w:r>
+              <w:rPr>
+                <w:i/>
+                <w:noProof/>
+                <w:lang w:val="en-US"/>
+              </w:rPr>
+              <w:t>.php</w:t>
+            </w:r>
           </w:p>
         </w:tc>
         <w:tc>
@@ -15188,23 +15567,55 @@
               <w:rPr>
                 <w:i/>
                 <w:noProof/>
+                <w:lang w:val="id-ID"/>
+              </w:rPr>
+            </w:pPr>
+            <w:r>
+              <w:rPr>
+                <w:i/>
+                <w:noProof/>
+                <w:lang w:val="id-ID"/>
+              </w:rPr>
+              <w:t>Device</w:t>
+            </w:r>
+          </w:p>
+        </w:tc>
+        <w:tc>
+          <w:tcPr>
+            <w:tcW w:w="3096" w:type="dxa"/>
+          </w:tcPr>
+          <w:p>
+            <w:pPr>
+              <w:rPr>
+                <w:i/>
+                <w:noProof/>
                 <w:lang w:val="en-US"/>
               </w:rPr>
             </w:pPr>
-          </w:p>
-        </w:tc>
-        <w:tc>
-          <w:tcPr>
-            <w:tcW w:w="3096" w:type="dxa"/>
-          </w:tcPr>
-          <w:p>
-            <w:pPr>
+            <w:r>
               <w:rPr>
                 <w:i/>
                 <w:noProof/>
                 <w:lang w:val="en-US"/>
               </w:rPr>
-            </w:pPr>
+              <w:t xml:space="preserve">Entity </w:t>
+            </w:r>
+            <w:r>
+              <w:rPr>
+                <w:i/>
+                <w:noProof/>
+                <w:lang w:val="id-ID"/>
+              </w:rPr>
+              <w:t>C</w:t>
+            </w:r>
+            <w:r>
+              <w:rPr>
+                <w:i/>
+                <w:noProof/>
+                <w:lang w:val="en-US"/>
+              </w:rPr>
+              <w:t>lass</w:t>
+            </w:r>
           </w:p>
         </w:tc>
       </w:tr>
@@ -15218,9 +15629,93 @@
               <w:rPr>
                 <w:i/>
                 <w:noProof/>
+                <w:lang w:val="id-ID"/>
+              </w:rPr>
+            </w:pPr>
+            <w:r>
+              <w:rPr>
+                <w:i/>
+                <w:noProof/>
+                <w:lang w:val="id-ID"/>
+              </w:rPr>
+              <w:t>group.php</w:t>
+            </w:r>
+          </w:p>
+        </w:tc>
+        <w:tc>
+          <w:tcPr>
+            <w:tcW w:w="3096" w:type="dxa"/>
+          </w:tcPr>
+          <w:p>
+            <w:pPr>
+              <w:rPr>
+                <w:i/>
+                <w:noProof/>
+                <w:lang w:val="id-ID"/>
+              </w:rPr>
+            </w:pPr>
+            <w:r>
+              <w:rPr>
+                <w:i/>
+                <w:noProof/>
+                <w:lang w:val="id-ID"/>
+              </w:rPr>
+              <w:t>Group</w:t>
+            </w:r>
+          </w:p>
+        </w:tc>
+        <w:tc>
+          <w:tcPr>
+            <w:tcW w:w="3096" w:type="dxa"/>
+          </w:tcPr>
+          <w:p>
+            <w:pPr>
+              <w:rPr>
+                <w:i/>
+                <w:noProof/>
+                <w:lang w:val="id-ID"/>
+              </w:rPr>
+            </w:pPr>
+            <w:r>
+              <w:rPr>
+                <w:i/>
+                <w:noProof/>
+                <w:lang w:val="id-ID"/>
+              </w:rPr>
+              <w:t>Entity Class</w:t>
+            </w:r>
+          </w:p>
+        </w:tc>
+      </w:tr>
+      <w:tr>
+        <w:tc>
+          <w:tcPr>
+            <w:tcW w:w="3096" w:type="dxa"/>
+          </w:tcPr>
+          <w:p>
+            <w:pPr>
+              <w:rPr>
+                <w:i/>
+                <w:noProof/>
                 <w:lang w:val="en-US"/>
               </w:rPr>
             </w:pPr>
+            <w:r>
+              <w:rPr>
+                <w:i/>
+                <w:noProof/>
+                <w:lang w:val="id-ID"/>
+              </w:rPr>
+              <w:t>device-controller</w:t>
+            </w:r>
+            <w:r>
+              <w:rPr>
+                <w:i/>
+                <w:noProof/>
+                <w:lang w:val="en-US"/>
+              </w:rPr>
+              <w:t>.php</w:t>
+            </w:r>
           </w:p>
         </w:tc>
         <w:tc>
@@ -15232,11 +15727,59 @@
               <w:rPr>
                 <w:i/>
                 <w:noProof/>
+                <w:lang w:val="id-ID"/>
+              </w:rPr>
+            </w:pPr>
+            <w:r>
+              <w:rPr>
+                <w:i/>
+                <w:noProof/>
+                <w:lang w:val="id-ID"/>
+              </w:rPr>
+              <w:t>DeviceController</w:t>
+            </w:r>
+          </w:p>
+        </w:tc>
+        <w:tc>
+          <w:tcPr>
+            <w:tcW w:w="3096" w:type="dxa"/>
+          </w:tcPr>
+          <w:p>
+            <w:pPr>
+              <w:rPr>
+                <w:i/>
+                <w:noProof/>
                 <w:lang w:val="en-US"/>
               </w:rPr>
             </w:pPr>
-          </w:p>
-        </w:tc>
+            <w:r>
+              <w:rPr>
+                <w:i/>
+                <w:noProof/>
+                <w:lang w:val="en-US"/>
+              </w:rPr>
+              <w:t xml:space="preserve">Dynamic </w:t>
+            </w:r>
+            <w:r>
+              <w:rPr>
+                <w:i/>
+                <w:noProof/>
+                <w:lang w:val="id-ID"/>
+              </w:rPr>
+              <w:t>P</w:t>
+            </w:r>
+            <w:r>
+              <w:rPr>
+                <w:i/>
+                <w:noProof/>
+                <w:lang w:val="en-US"/>
+              </w:rPr>
+              <w:t>age</w:t>
+            </w:r>
+          </w:p>
+        </w:tc>
+      </w:tr>
+      <w:tr>
         <w:tc>
           <w:tcPr>
             <w:tcW w:w="3096" w:type="dxa"/>
@@ -15246,9 +15789,265 @@
               <w:rPr>
                 <w:i/>
                 <w:noProof/>
-                <w:lang w:val="en-US"/>
-              </w:rPr>
-            </w:pPr>
+                <w:lang w:val="id-ID"/>
+              </w:rPr>
+            </w:pPr>
+            <w:r>
+              <w:rPr>
+                <w:i/>
+                <w:noProof/>
+                <w:lang w:val="id-ID"/>
+              </w:rPr>
+              <w:t>group-controller.php</w:t>
+            </w:r>
+          </w:p>
+        </w:tc>
+        <w:tc>
+          <w:tcPr>
+            <w:tcW w:w="3096" w:type="dxa"/>
+          </w:tcPr>
+          <w:p>
+            <w:pPr>
+              <w:rPr>
+                <w:i/>
+                <w:noProof/>
+                <w:lang w:val="id-ID"/>
+              </w:rPr>
+            </w:pPr>
+            <w:r>
+              <w:rPr>
+                <w:i/>
+                <w:noProof/>
+                <w:lang w:val="id-ID"/>
+              </w:rPr>
+              <w:t>GroupController</w:t>
+            </w:r>
+          </w:p>
+        </w:tc>
+        <w:tc>
+          <w:tcPr>
+            <w:tcW w:w="3096" w:type="dxa"/>
+          </w:tcPr>
+          <w:p>
+            <w:pPr>
+              <w:rPr>
+                <w:i/>
+                <w:noProof/>
+                <w:lang w:val="id-ID"/>
+              </w:rPr>
+            </w:pPr>
+            <w:r>
+              <w:rPr>
+                <w:i/>
+                <w:noProof/>
+                <w:lang w:val="id-ID"/>
+              </w:rPr>
+              <w:t>Dynamic Page</w:t>
+            </w:r>
+          </w:p>
+        </w:tc>
+      </w:tr>
+      <w:tr>
+        <w:tc>
+          <w:tcPr>
+            <w:tcW w:w="3096" w:type="dxa"/>
+          </w:tcPr>
+          <w:p>
+            <w:pPr>
+              <w:rPr>
+                <w:i/>
+                <w:noProof/>
+                <w:lang w:val="id-ID"/>
+              </w:rPr>
+            </w:pPr>
+            <w:r>
+              <w:rPr>
+                <w:i/>
+                <w:noProof/>
+                <w:lang w:val="id-ID"/>
+              </w:rPr>
+              <w:t>map-controller.php</w:t>
+            </w:r>
+          </w:p>
+        </w:tc>
+        <w:tc>
+          <w:tcPr>
+            <w:tcW w:w="3096" w:type="dxa"/>
+          </w:tcPr>
+          <w:p>
+            <w:pPr>
+              <w:rPr>
+                <w:i/>
+                <w:noProof/>
+                <w:lang w:val="id-ID"/>
+              </w:rPr>
+            </w:pPr>
+            <w:r>
+              <w:rPr>
+                <w:i/>
+                <w:noProof/>
+                <w:lang w:val="id-ID"/>
+              </w:rPr>
+              <w:t>MapController</w:t>
+            </w:r>
+          </w:p>
+        </w:tc>
+        <w:tc>
+          <w:tcPr>
+            <w:tcW w:w="3096" w:type="dxa"/>
+          </w:tcPr>
+          <w:p>
+            <w:pPr>
+              <w:rPr>
+                <w:i/>
+                <w:noProof/>
+                <w:lang w:val="id-ID"/>
+              </w:rPr>
+            </w:pPr>
+            <w:r>
+              <w:rPr>
+                <w:i/>
+                <w:noProof/>
+                <w:lang w:val="id-ID"/>
+              </w:rPr>
+              <w:t>Dynamic Page</w:t>
+            </w:r>
+          </w:p>
+        </w:tc>
+      </w:tr>
+      <w:tr>
+        <w:tc>
+          <w:tcPr>
+            <w:tcW w:w="3096" w:type="dxa"/>
+          </w:tcPr>
+          <w:p>
+            <w:pPr>
+              <w:rPr>
+                <w:i/>
+                <w:noProof/>
+                <w:lang w:val="id-ID"/>
+              </w:rPr>
+            </w:pPr>
+            <w:r>
+              <w:rPr>
+                <w:i/>
+                <w:noProof/>
+                <w:lang w:val="id-ID"/>
+              </w:rPr>
+              <w:t>map-view.php</w:t>
+            </w:r>
+          </w:p>
+        </w:tc>
+        <w:tc>
+          <w:tcPr>
+            <w:tcW w:w="3096" w:type="dxa"/>
+          </w:tcPr>
+          <w:p>
+            <w:pPr>
+              <w:rPr>
+                <w:i/>
+                <w:noProof/>
+                <w:lang w:val="id-ID"/>
+              </w:rPr>
+            </w:pPr>
+            <w:r>
+              <w:rPr>
+                <w:i/>
+                <w:noProof/>
+                <w:lang w:val="id-ID"/>
+              </w:rPr>
+              <w:t>MapView</w:t>
+            </w:r>
+          </w:p>
+        </w:tc>
+        <w:tc>
+          <w:tcPr>
+            <w:tcW w:w="3096" w:type="dxa"/>
+          </w:tcPr>
+          <w:p>
+            <w:pPr>
+              <w:rPr>
+                <w:i/>
+                <w:noProof/>
+                <w:lang w:val="id-ID"/>
+              </w:rPr>
+            </w:pPr>
+            <w:r>
+              <w:rPr>
+                <w:i/>
+                <w:noProof/>
+                <w:lang w:val="id-ID"/>
+              </w:rPr>
+              <w:t>Static Page</w:t>
+            </w:r>
+          </w:p>
+        </w:tc>
+      </w:tr>
+      <w:tr>
+        <w:tc>
+          <w:tcPr>
+            <w:tcW w:w="3096" w:type="dxa"/>
+          </w:tcPr>
+          <w:p>
+            <w:pPr>
+              <w:rPr>
+                <w:i/>
+                <w:noProof/>
+                <w:lang w:val="id-ID"/>
+              </w:rPr>
+            </w:pPr>
+            <w:r>
+              <w:rPr>
+                <w:i/>
+                <w:noProof/>
+                <w:lang w:val="id-ID"/>
+              </w:rPr>
+              <w:t>device-form.php</w:t>
+            </w:r>
+          </w:p>
+        </w:tc>
+        <w:tc>
+          <w:tcPr>
+            <w:tcW w:w="3096" w:type="dxa"/>
+          </w:tcPr>
+          <w:p>
+            <w:pPr>
+              <w:rPr>
+                <w:i/>
+                <w:noProof/>
+                <w:lang w:val="id-ID"/>
+              </w:rPr>
+            </w:pPr>
+            <w:r>
+              <w:rPr>
+                <w:i/>
+                <w:noProof/>
+                <w:lang w:val="id-ID"/>
+              </w:rPr>
+              <w:t>AddDevice</w:t>
+            </w:r>
+          </w:p>
+        </w:tc>
+        <w:tc>
+          <w:tcPr>
+            <w:tcW w:w="3096" w:type="dxa"/>
+          </w:tcPr>
+          <w:p>
+            <w:pPr>
+              <w:rPr>
+                <w:i/>
+                <w:noProof/>
+                <w:lang w:val="id-ID"/>
+              </w:rPr>
+            </w:pPr>
+            <w:r>
+              <w:rPr>
+                <w:i/>
+                <w:noProof/>
+                <w:lang w:val="id-ID"/>
+              </w:rPr>
+              <w:t>HTML Form</w:t>
+            </w:r>
           </w:p>
         </w:tc>
       </w:tr>
@@ -15275,6 +16074,7 @@
           <w:noProof/>
           <w:lang w:val="id-ID"/>
         </w:rPr>
+        <w:lastRenderedPageBreak/>
         <w:t>Use Case Menghapus Device</w:t>
       </w:r>
     </w:p>
@@ -15413,7 +16213,6 @@
                 <w:noProof/>
                 <w:lang w:val="id-ID"/>
               </w:rPr>
-              <w:lastRenderedPageBreak/>
               <w:t>1</w:t>
             </w:r>
           </w:p>
@@ -16257,7 +17056,7 @@
                     </pic:cNvPicPr>
                   </pic:nvPicPr>
                   <pic:blipFill>
-                    <a:blip r:embed="rId26"/>
+                    <a:blip r:embed="rId29"/>
                     <a:srcRect/>
                     <a:stretch>
                       <a:fillRect/>
@@ -16320,9 +17119,9 @@
         </w:rPr>
         <w:drawing>
           <wp:inline distT="0" distB="0" distL="0" distR="0">
-            <wp:extent cx="5760720" cy="2736994"/>
+            <wp:extent cx="5760720" cy="3006349"/>
             <wp:effectExtent l="0" t="0" r="0" b="0"/>
-            <wp:docPr id="20" name="Picture 9"/>
+            <wp:docPr id="21" name="Picture 8"/>
             <wp:cNvGraphicFramePr>
               <a:graphicFrameLocks xmlns:a="http://schemas.openxmlformats.org/drawingml/2006/main" noChangeAspect="1"/>
             </wp:cNvGraphicFramePr>
@@ -16330,13 +17129,13 @@
               <a:graphicData uri="http://schemas.openxmlformats.org/drawingml/2006/picture">
                 <pic:pic xmlns:pic="http://schemas.openxmlformats.org/drawingml/2006/picture">
                   <pic:nvPicPr>
-                    <pic:cNvPr id="0" name="Picture 9"/>
+                    <pic:cNvPr id="0" name="Picture 8"/>
                     <pic:cNvPicPr>
                       <a:picLocks noChangeAspect="1" noChangeArrowheads="1"/>
                     </pic:cNvPicPr>
                   </pic:nvPicPr>
                   <pic:blipFill>
-                    <a:blip r:embed="rId27"/>
+                    <a:blip r:embed="rId30"/>
                     <a:srcRect/>
                     <a:stretch>
                       <a:fillRect/>
@@ -16345,7 +17144,7 @@
                   <pic:spPr bwMode="auto">
                     <a:xfrm>
                       <a:off x="0" y="0"/>
-                      <a:ext cx="5760720" cy="2736994"/>
+                      <a:ext cx="5760720" cy="3006349"/>
                     </a:xfrm>
                     <a:prstGeom prst="rect">
                       <a:avLst/>
@@ -16389,24 +17188,57 @@
           <w:lang w:val="en-US"/>
         </w:rPr>
       </w:pPr>
-    </w:p>
-    <w:p>
-      <w:pPr>
-        <w:jc w:val="center"/>
-        <w:rPr>
-          <w:noProof/>
-          <w:lang w:val="en-US"/>
-        </w:rPr>
-      </w:pPr>
-    </w:p>
-    <w:p>
-      <w:pPr>
-        <w:rPr>
-          <w:i/>
-          <w:noProof/>
-          <w:lang w:val="en-US"/>
-        </w:rPr>
-      </w:pPr>
+      <w:r>
+        <w:rPr>
+          <w:noProof/>
+          <w:lang w:val="id-ID" w:eastAsia="id-ID"/>
+        </w:rPr>
+        <w:drawing>
+          <wp:inline distT="0" distB="0" distL="0" distR="0">
+            <wp:extent cx="5760720" cy="4027944"/>
+            <wp:effectExtent l="0" t="0" r="0" b="0"/>
+            <wp:docPr id="23" name="Picture 9"/>
+            <wp:cNvGraphicFramePr>
+              <a:graphicFrameLocks xmlns:a="http://schemas.openxmlformats.org/drawingml/2006/main" noChangeAspect="1"/>
+            </wp:cNvGraphicFramePr>
+            <a:graphic xmlns:a="http://schemas.openxmlformats.org/drawingml/2006/main">
+              <a:graphicData uri="http://schemas.openxmlformats.org/drawingml/2006/picture">
+                <pic:pic xmlns:pic="http://schemas.openxmlformats.org/drawingml/2006/picture">
+                  <pic:nvPicPr>
+                    <pic:cNvPr id="0" name="Picture 9"/>
+                    <pic:cNvPicPr>
+                      <a:picLocks noChangeAspect="1" noChangeArrowheads="1"/>
+                    </pic:cNvPicPr>
+                  </pic:nvPicPr>
+                  <pic:blipFill>
+                    <a:blip r:embed="rId31"/>
+                    <a:srcRect/>
+                    <a:stretch>
+                      <a:fillRect/>
+                    </a:stretch>
+                  </pic:blipFill>
+                  <pic:spPr bwMode="auto">
+                    <a:xfrm>
+                      <a:off x="0" y="0"/>
+                      <a:ext cx="5760720" cy="4027944"/>
+                    </a:xfrm>
+                    <a:prstGeom prst="rect">
+                      <a:avLst/>
+                    </a:prstGeom>
+                    <a:noFill/>
+                    <a:ln w="9525">
+                      <a:noFill/>
+                      <a:miter lim="800000"/>
+                      <a:headEnd/>
+                      <a:tailEnd/>
+                    </a:ln>
+                  </pic:spPr>
+                </pic:pic>
+              </a:graphicData>
+            </a:graphic>
+          </wp:inline>
+        </w:drawing>
+      </w:r>
     </w:p>
     <w:tbl>
       <w:tblPr>
@@ -16513,6 +17345,22 @@
                 <w:lang w:val="en-US"/>
               </w:rPr>
             </w:pPr>
+            <w:r>
+              <w:rPr>
+                <w:i/>
+                <w:noProof/>
+                <w:lang w:val="id-ID"/>
+              </w:rPr>
+              <w:t>device</w:t>
+            </w:r>
+            <w:r>
+              <w:rPr>
+                <w:i/>
+                <w:noProof/>
+                <w:lang w:val="en-US"/>
+              </w:rPr>
+              <w:t>.php</w:t>
+            </w:r>
           </w:p>
         </w:tc>
         <w:tc>
@@ -16524,23 +17372,55 @@
               <w:rPr>
                 <w:i/>
                 <w:noProof/>
+                <w:lang w:val="id-ID"/>
+              </w:rPr>
+            </w:pPr>
+            <w:r>
+              <w:rPr>
+                <w:i/>
+                <w:noProof/>
+                <w:lang w:val="id-ID"/>
+              </w:rPr>
+              <w:t>Device</w:t>
+            </w:r>
+          </w:p>
+        </w:tc>
+        <w:tc>
+          <w:tcPr>
+            <w:tcW w:w="3096" w:type="dxa"/>
+          </w:tcPr>
+          <w:p>
+            <w:pPr>
+              <w:rPr>
+                <w:i/>
+                <w:noProof/>
                 <w:lang w:val="en-US"/>
               </w:rPr>
             </w:pPr>
-          </w:p>
-        </w:tc>
-        <w:tc>
-          <w:tcPr>
-            <w:tcW w:w="3096" w:type="dxa"/>
-          </w:tcPr>
-          <w:p>
-            <w:pPr>
+            <w:r>
               <w:rPr>
                 <w:i/>
                 <w:noProof/>
                 <w:lang w:val="en-US"/>
               </w:rPr>
-            </w:pPr>
+              <w:t xml:space="preserve">Entity </w:t>
+            </w:r>
+            <w:r>
+              <w:rPr>
+                <w:i/>
+                <w:noProof/>
+                <w:lang w:val="id-ID"/>
+              </w:rPr>
+              <w:t>C</w:t>
+            </w:r>
+            <w:r>
+              <w:rPr>
+                <w:i/>
+                <w:noProof/>
+                <w:lang w:val="en-US"/>
+              </w:rPr>
+              <w:t>lass</w:t>
+            </w:r>
           </w:p>
         </w:tc>
       </w:tr>
@@ -16554,9 +17434,93 @@
               <w:rPr>
                 <w:i/>
                 <w:noProof/>
+                <w:lang w:val="id-ID"/>
+              </w:rPr>
+            </w:pPr>
+            <w:r>
+              <w:rPr>
+                <w:i/>
+                <w:noProof/>
+                <w:lang w:val="id-ID"/>
+              </w:rPr>
+              <w:t>group.php</w:t>
+            </w:r>
+          </w:p>
+        </w:tc>
+        <w:tc>
+          <w:tcPr>
+            <w:tcW w:w="3096" w:type="dxa"/>
+          </w:tcPr>
+          <w:p>
+            <w:pPr>
+              <w:rPr>
+                <w:i/>
+                <w:noProof/>
+                <w:lang w:val="id-ID"/>
+              </w:rPr>
+            </w:pPr>
+            <w:r>
+              <w:rPr>
+                <w:i/>
+                <w:noProof/>
+                <w:lang w:val="id-ID"/>
+              </w:rPr>
+              <w:t>Group</w:t>
+            </w:r>
+          </w:p>
+        </w:tc>
+        <w:tc>
+          <w:tcPr>
+            <w:tcW w:w="3096" w:type="dxa"/>
+          </w:tcPr>
+          <w:p>
+            <w:pPr>
+              <w:rPr>
+                <w:i/>
+                <w:noProof/>
+                <w:lang w:val="id-ID"/>
+              </w:rPr>
+            </w:pPr>
+            <w:r>
+              <w:rPr>
+                <w:i/>
+                <w:noProof/>
+                <w:lang w:val="id-ID"/>
+              </w:rPr>
+              <w:t>Entity Class</w:t>
+            </w:r>
+          </w:p>
+        </w:tc>
+      </w:tr>
+      <w:tr>
+        <w:tc>
+          <w:tcPr>
+            <w:tcW w:w="3096" w:type="dxa"/>
+          </w:tcPr>
+          <w:p>
+            <w:pPr>
+              <w:rPr>
+                <w:i/>
+                <w:noProof/>
                 <w:lang w:val="en-US"/>
               </w:rPr>
             </w:pPr>
+            <w:r>
+              <w:rPr>
+                <w:i/>
+                <w:noProof/>
+                <w:lang w:val="id-ID"/>
+              </w:rPr>
+              <w:t>device-controller</w:t>
+            </w:r>
+            <w:r>
+              <w:rPr>
+                <w:i/>
+                <w:noProof/>
+                <w:lang w:val="en-US"/>
+              </w:rPr>
+              <w:t>.php</w:t>
+            </w:r>
           </w:p>
         </w:tc>
         <w:tc>
@@ -16568,11 +17532,59 @@
               <w:rPr>
                 <w:i/>
                 <w:noProof/>
+                <w:lang w:val="id-ID"/>
+              </w:rPr>
+            </w:pPr>
+            <w:r>
+              <w:rPr>
+                <w:i/>
+                <w:noProof/>
+                <w:lang w:val="id-ID"/>
+              </w:rPr>
+              <w:t>DeviceController</w:t>
+            </w:r>
+          </w:p>
+        </w:tc>
+        <w:tc>
+          <w:tcPr>
+            <w:tcW w:w="3096" w:type="dxa"/>
+          </w:tcPr>
+          <w:p>
+            <w:pPr>
+              <w:rPr>
+                <w:i/>
+                <w:noProof/>
                 <w:lang w:val="en-US"/>
               </w:rPr>
             </w:pPr>
-          </w:p>
-        </w:tc>
+            <w:r>
+              <w:rPr>
+                <w:i/>
+                <w:noProof/>
+                <w:lang w:val="en-US"/>
+              </w:rPr>
+              <w:t xml:space="preserve">Dynamic </w:t>
+            </w:r>
+            <w:r>
+              <w:rPr>
+                <w:i/>
+                <w:noProof/>
+                <w:lang w:val="id-ID"/>
+              </w:rPr>
+              <w:t>P</w:t>
+            </w:r>
+            <w:r>
+              <w:rPr>
+                <w:i/>
+                <w:noProof/>
+                <w:lang w:val="en-US"/>
+              </w:rPr>
+              <w:t>age</w:t>
+            </w:r>
+          </w:p>
+        </w:tc>
+      </w:tr>
+      <w:tr>
         <w:tc>
           <w:tcPr>
             <w:tcW w:w="3096" w:type="dxa"/>
@@ -16582,9 +17594,197 @@
               <w:rPr>
                 <w:i/>
                 <w:noProof/>
-                <w:lang w:val="en-US"/>
-              </w:rPr>
-            </w:pPr>
+                <w:lang w:val="id-ID"/>
+              </w:rPr>
+            </w:pPr>
+            <w:r>
+              <w:rPr>
+                <w:i/>
+                <w:noProof/>
+                <w:lang w:val="id-ID"/>
+              </w:rPr>
+              <w:t>group-controller.php</w:t>
+            </w:r>
+          </w:p>
+        </w:tc>
+        <w:tc>
+          <w:tcPr>
+            <w:tcW w:w="3096" w:type="dxa"/>
+          </w:tcPr>
+          <w:p>
+            <w:pPr>
+              <w:rPr>
+                <w:i/>
+                <w:noProof/>
+                <w:lang w:val="id-ID"/>
+              </w:rPr>
+            </w:pPr>
+            <w:r>
+              <w:rPr>
+                <w:i/>
+                <w:noProof/>
+                <w:lang w:val="id-ID"/>
+              </w:rPr>
+              <w:t>GroupController</w:t>
+            </w:r>
+          </w:p>
+        </w:tc>
+        <w:tc>
+          <w:tcPr>
+            <w:tcW w:w="3096" w:type="dxa"/>
+          </w:tcPr>
+          <w:p>
+            <w:pPr>
+              <w:rPr>
+                <w:i/>
+                <w:noProof/>
+                <w:lang w:val="id-ID"/>
+              </w:rPr>
+            </w:pPr>
+            <w:r>
+              <w:rPr>
+                <w:i/>
+                <w:noProof/>
+                <w:lang w:val="id-ID"/>
+              </w:rPr>
+              <w:t>Dynamic Page</w:t>
+            </w:r>
+          </w:p>
+        </w:tc>
+      </w:tr>
+      <w:tr>
+        <w:tc>
+          <w:tcPr>
+            <w:tcW w:w="3096" w:type="dxa"/>
+          </w:tcPr>
+          <w:p>
+            <w:pPr>
+              <w:rPr>
+                <w:i/>
+                <w:noProof/>
+                <w:lang w:val="id-ID"/>
+              </w:rPr>
+            </w:pPr>
+            <w:r>
+              <w:rPr>
+                <w:i/>
+                <w:noProof/>
+                <w:lang w:val="id-ID"/>
+              </w:rPr>
+              <w:t>map-controller.php</w:t>
+            </w:r>
+          </w:p>
+        </w:tc>
+        <w:tc>
+          <w:tcPr>
+            <w:tcW w:w="3096" w:type="dxa"/>
+          </w:tcPr>
+          <w:p>
+            <w:pPr>
+              <w:rPr>
+                <w:i/>
+                <w:noProof/>
+                <w:lang w:val="id-ID"/>
+              </w:rPr>
+            </w:pPr>
+            <w:r>
+              <w:rPr>
+                <w:i/>
+                <w:noProof/>
+                <w:lang w:val="id-ID"/>
+              </w:rPr>
+              <w:t>MapController</w:t>
+            </w:r>
+          </w:p>
+        </w:tc>
+        <w:tc>
+          <w:tcPr>
+            <w:tcW w:w="3096" w:type="dxa"/>
+          </w:tcPr>
+          <w:p>
+            <w:pPr>
+              <w:rPr>
+                <w:i/>
+                <w:noProof/>
+                <w:lang w:val="id-ID"/>
+              </w:rPr>
+            </w:pPr>
+            <w:r>
+              <w:rPr>
+                <w:i/>
+                <w:noProof/>
+                <w:lang w:val="id-ID"/>
+              </w:rPr>
+              <w:t>Dynamic Page</w:t>
+            </w:r>
+          </w:p>
+        </w:tc>
+      </w:tr>
+      <w:tr>
+        <w:tc>
+          <w:tcPr>
+            <w:tcW w:w="3096" w:type="dxa"/>
+          </w:tcPr>
+          <w:p>
+            <w:pPr>
+              <w:rPr>
+                <w:i/>
+                <w:noProof/>
+                <w:lang w:val="id-ID"/>
+              </w:rPr>
+            </w:pPr>
+            <w:r>
+              <w:rPr>
+                <w:i/>
+                <w:noProof/>
+                <w:lang w:val="id-ID"/>
+              </w:rPr>
+              <w:t>map-view.php</w:t>
+            </w:r>
+          </w:p>
+        </w:tc>
+        <w:tc>
+          <w:tcPr>
+            <w:tcW w:w="3096" w:type="dxa"/>
+          </w:tcPr>
+          <w:p>
+            <w:pPr>
+              <w:rPr>
+                <w:i/>
+                <w:noProof/>
+                <w:lang w:val="id-ID"/>
+              </w:rPr>
+            </w:pPr>
+            <w:r>
+              <w:rPr>
+                <w:i/>
+                <w:noProof/>
+                <w:lang w:val="id-ID"/>
+              </w:rPr>
+              <w:t>MapView</w:t>
+            </w:r>
+          </w:p>
+        </w:tc>
+        <w:tc>
+          <w:tcPr>
+            <w:tcW w:w="3096" w:type="dxa"/>
+          </w:tcPr>
+          <w:p>
+            <w:pPr>
+              <w:rPr>
+                <w:i/>
+                <w:noProof/>
+                <w:lang w:val="id-ID"/>
+              </w:rPr>
+            </w:pPr>
+            <w:r>
+              <w:rPr>
+                <w:i/>
+                <w:noProof/>
+                <w:lang w:val="id-ID"/>
+              </w:rPr>
+              <w:t>Static Page</w:t>
+            </w:r>
           </w:p>
         </w:tc>
       </w:tr>
@@ -16736,14 +17936,6 @@
                 <w:lang w:val="id-ID"/>
               </w:rPr>
             </w:pPr>
-            <w:r>
-              <w:rPr>
-                <w:i/>
-                <w:noProof/>
-                <w:lang w:val="id-ID"/>
-              </w:rPr>
-              <w:t>1.</w:t>
-            </w:r>
           </w:p>
         </w:tc>
         <w:tc>
@@ -16758,14 +17950,6 @@
                 <w:lang w:val="id-ID"/>
               </w:rPr>
             </w:pPr>
-            <w:r>
-              <w:rPr>
-                <w:i/>
-                <w:noProof/>
-                <w:lang w:val="id-ID"/>
-              </w:rPr>
-              <w:t>MapView</w:t>
-            </w:r>
           </w:p>
         </w:tc>
         <w:tc>
@@ -16780,14 +17964,6 @@
                 <w:lang w:val="id-ID"/>
               </w:rPr>
             </w:pPr>
-            <w:r>
-              <w:rPr>
-                <w:i/>
-                <w:noProof/>
-                <w:lang w:val="id-ID"/>
-              </w:rPr>
-              <w:t>Map</w:t>
-            </w:r>
           </w:p>
         </w:tc>
       </w:tr>
@@ -16804,14 +17980,6 @@
                 <w:lang w:val="id-ID"/>
               </w:rPr>
             </w:pPr>
-            <w:r>
-              <w:rPr>
-                <w:i/>
-                <w:noProof/>
-                <w:lang w:val="id-ID"/>
-              </w:rPr>
-              <w:t>2.</w:t>
-            </w:r>
           </w:p>
         </w:tc>
         <w:tc>
@@ -16826,14 +17994,6 @@
                 <w:lang w:val="id-ID"/>
               </w:rPr>
             </w:pPr>
-            <w:r>
-              <w:rPr>
-                <w:i/>
-                <w:noProof/>
-                <w:lang w:val="id-ID"/>
-              </w:rPr>
-              <w:t>MapController</w:t>
-            </w:r>
           </w:p>
         </w:tc>
         <w:tc>
@@ -16848,14 +18008,6 @@
                 <w:lang w:val="id-ID"/>
               </w:rPr>
             </w:pPr>
-            <w:r>
-              <w:rPr>
-                <w:i/>
-                <w:noProof/>
-                <w:lang w:val="id-ID"/>
-              </w:rPr>
-              <w:t>Map</w:t>
-            </w:r>
           </w:p>
         </w:tc>
       </w:tr>
@@ -16872,14 +18024,6 @@
                 <w:lang w:val="id-ID"/>
               </w:rPr>
             </w:pPr>
-            <w:r>
-              <w:rPr>
-                <w:i/>
-                <w:noProof/>
-                <w:lang w:val="id-ID"/>
-              </w:rPr>
-              <w:t>3.</w:t>
-            </w:r>
           </w:p>
         </w:tc>
         <w:tc>
@@ -16894,14 +18038,6 @@
                 <w:lang w:val="id-ID"/>
               </w:rPr>
             </w:pPr>
-            <w:r>
-              <w:rPr>
-                <w:i/>
-                <w:noProof/>
-                <w:lang w:val="id-ID"/>
-              </w:rPr>
-              <w:t>AuthController</w:t>
-            </w:r>
           </w:p>
         </w:tc>
         <w:tc>
@@ -16916,14 +18052,6 @@
                 <w:lang w:val="id-ID"/>
               </w:rPr>
             </w:pPr>
-            <w:r>
-              <w:rPr>
-                <w:i/>
-                <w:noProof/>
-                <w:lang w:val="id-ID"/>
-              </w:rPr>
-              <w:t>LoginControl</w:t>
-            </w:r>
           </w:p>
         </w:tc>
       </w:tr>
@@ -16940,14 +18068,6 @@
                 <w:lang w:val="id-ID"/>
               </w:rPr>
             </w:pPr>
-            <w:r>
-              <w:rPr>
-                <w:i/>
-                <w:noProof/>
-                <w:lang w:val="id-ID"/>
-              </w:rPr>
-              <w:t>4.</w:t>
-            </w:r>
           </w:p>
         </w:tc>
         <w:tc>
@@ -16962,14 +18082,6 @@
                 <w:lang w:val="id-ID"/>
               </w:rPr>
             </w:pPr>
-            <w:r>
-              <w:rPr>
-                <w:i/>
-                <w:noProof/>
-                <w:lang w:val="id-ID"/>
-              </w:rPr>
-              <w:t>GroupController</w:t>
-            </w:r>
           </w:p>
         </w:tc>
         <w:tc>
@@ -16984,14 +18096,6 @@
                 <w:lang w:val="id-ID"/>
               </w:rPr>
             </w:pPr>
-            <w:r>
-              <w:rPr>
-                <w:i/>
-                <w:noProof/>
-                <w:lang w:val="id-ID"/>
-              </w:rPr>
-              <w:t>GroupControl</w:t>
-            </w:r>
           </w:p>
         </w:tc>
       </w:tr>
@@ -17008,14 +18112,6 @@
                 <w:lang w:val="id-ID"/>
               </w:rPr>
             </w:pPr>
-            <w:r>
-              <w:rPr>
-                <w:i/>
-                <w:noProof/>
-                <w:lang w:val="id-ID"/>
-              </w:rPr>
-              <w:t>5.</w:t>
-            </w:r>
           </w:p>
         </w:tc>
         <w:tc>
@@ -17030,14 +18126,6 @@
                 <w:lang w:val="id-ID"/>
               </w:rPr>
             </w:pPr>
-            <w:r>
-              <w:rPr>
-                <w:i/>
-                <w:noProof/>
-                <w:lang w:val="id-ID"/>
-              </w:rPr>
-              <w:t>DeviceController</w:t>
-            </w:r>
           </w:p>
         </w:tc>
         <w:tc>
@@ -17052,14 +18140,6 @@
                 <w:lang w:val="id-ID"/>
               </w:rPr>
             </w:pPr>
-            <w:r>
-              <w:rPr>
-                <w:i/>
-                <w:noProof/>
-                <w:lang w:val="id-ID"/>
-              </w:rPr>
-              <w:t>DeviceControl</w:t>
-            </w:r>
           </w:p>
         </w:tc>
       </w:tr>
@@ -17076,14 +18156,6 @@
                 <w:lang w:val="id-ID"/>
               </w:rPr>
             </w:pPr>
-            <w:r>
-              <w:rPr>
-                <w:i/>
-                <w:noProof/>
-                <w:lang w:val="id-ID"/>
-              </w:rPr>
-              <w:t>6.</w:t>
-            </w:r>
           </w:p>
         </w:tc>
         <w:tc>
@@ -17098,14 +18170,6 @@
                 <w:lang w:val="id-ID"/>
               </w:rPr>
             </w:pPr>
-            <w:r>
-              <w:rPr>
-                <w:i/>
-                <w:noProof/>
-                <w:lang w:val="id-ID"/>
-              </w:rPr>
-              <w:t>Group</w:t>
-            </w:r>
           </w:p>
         </w:tc>
         <w:tc>
@@ -17120,14 +18184,6 @@
                 <w:lang w:val="id-ID"/>
               </w:rPr>
             </w:pPr>
-            <w:r>
-              <w:rPr>
-                <w:i/>
-                <w:noProof/>
-                <w:lang w:val="id-ID"/>
-              </w:rPr>
-              <w:t>Group</w:t>
-            </w:r>
           </w:p>
         </w:tc>
       </w:tr>
@@ -17144,14 +18200,6 @@
                 <w:lang w:val="id-ID"/>
               </w:rPr>
             </w:pPr>
-            <w:r>
-              <w:rPr>
-                <w:i/>
-                <w:noProof/>
-                <w:lang w:val="id-ID"/>
-              </w:rPr>
-              <w:t>7.</w:t>
-            </w:r>
           </w:p>
         </w:tc>
         <w:tc>
@@ -17166,14 +18214,6 @@
                 <w:lang w:val="id-ID"/>
               </w:rPr>
             </w:pPr>
-            <w:r>
-              <w:rPr>
-                <w:i/>
-                <w:noProof/>
-                <w:lang w:val="id-ID"/>
-              </w:rPr>
-              <w:t>Device</w:t>
-            </w:r>
           </w:p>
         </w:tc>
         <w:tc>
@@ -17188,14 +18228,6 @@
                 <w:lang w:val="id-ID"/>
               </w:rPr>
             </w:pPr>
-            <w:r>
-              <w:rPr>
-                <w:i/>
-                <w:noProof/>
-                <w:lang w:val="id-ID"/>
-              </w:rPr>
-              <w:t>Device</w:t>
-            </w:r>
           </w:p>
         </w:tc>
       </w:tr>
@@ -17212,14 +18244,6 @@
                 <w:lang w:val="id-ID"/>
               </w:rPr>
             </w:pPr>
-            <w:r>
-              <w:rPr>
-                <w:i/>
-                <w:noProof/>
-                <w:lang w:val="id-ID"/>
-              </w:rPr>
-              <w:t>8.</w:t>
-            </w:r>
           </w:p>
         </w:tc>
         <w:tc>
@@ -17234,14 +18258,6 @@
                 <w:lang w:val="id-ID"/>
               </w:rPr>
             </w:pPr>
-            <w:r>
-              <w:rPr>
-                <w:i/>
-                <w:noProof/>
-                <w:lang w:val="id-ID"/>
-              </w:rPr>
-              <w:t>NotificationController</w:t>
-            </w:r>
           </w:p>
         </w:tc>
         <w:tc>
@@ -17256,14 +18272,6 @@
                 <w:lang w:val="id-ID"/>
               </w:rPr>
             </w:pPr>
-            <w:r>
-              <w:rPr>
-                <w:i/>
-                <w:noProof/>
-                <w:lang w:val="id-ID"/>
-              </w:rPr>
-              <w:t>-</w:t>
-            </w:r>
           </w:p>
         </w:tc>
       </w:tr>
@@ -17280,14 +18288,6 @@
                 <w:lang w:val="id-ID"/>
               </w:rPr>
             </w:pPr>
-            <w:r>
-              <w:rPr>
-                <w:i/>
-                <w:noProof/>
-                <w:lang w:val="id-ID"/>
-              </w:rPr>
-              <w:t>9.</w:t>
-            </w:r>
           </w:p>
         </w:tc>
         <w:tc>
@@ -17302,14 +18302,6 @@
                 <w:lang w:val="id-ID"/>
               </w:rPr>
             </w:pPr>
-            <w:r>
-              <w:rPr>
-                <w:i/>
-                <w:noProof/>
-                <w:lang w:val="id-ID"/>
-              </w:rPr>
-              <w:t>Login</w:t>
-            </w:r>
           </w:p>
         </w:tc>
         <w:tc>
@@ -17324,14 +18316,6 @@
                 <w:lang w:val="id-ID"/>
               </w:rPr>
             </w:pPr>
-            <w:r>
-              <w:rPr>
-                <w:i/>
-                <w:noProof/>
-                <w:lang w:val="id-ID"/>
-              </w:rPr>
-              <w:t>AdminAccount</w:t>
-            </w:r>
           </w:p>
         </w:tc>
       </w:tr>
@@ -17348,14 +18332,6 @@
                 <w:lang w:val="id-ID"/>
               </w:rPr>
             </w:pPr>
-            <w:r>
-              <w:rPr>
-                <w:i/>
-                <w:noProof/>
-                <w:lang w:val="id-ID"/>
-              </w:rPr>
-              <w:t>10.</w:t>
-            </w:r>
           </w:p>
         </w:tc>
         <w:tc>
@@ -17370,14 +18346,6 @@
                 <w:lang w:val="id-ID"/>
               </w:rPr>
             </w:pPr>
-            <w:r>
-              <w:rPr>
-                <w:i/>
-                <w:noProof/>
-                <w:lang w:val="id-ID"/>
-              </w:rPr>
-              <w:t>AddGroup</w:t>
-            </w:r>
           </w:p>
         </w:tc>
         <w:tc>
@@ -17408,14 +18376,6 @@
                 <w:lang w:val="id-ID"/>
               </w:rPr>
             </w:pPr>
-            <w:r>
-              <w:rPr>
-                <w:i/>
-                <w:noProof/>
-                <w:lang w:val="id-ID"/>
-              </w:rPr>
-              <w:t>11.</w:t>
-            </w:r>
           </w:p>
         </w:tc>
         <w:tc>
@@ -17430,14 +18390,6 @@
                 <w:lang w:val="id-ID"/>
               </w:rPr>
             </w:pPr>
-            <w:r>
-              <w:rPr>
-                <w:i/>
-                <w:noProof/>
-                <w:lang w:val="id-ID"/>
-              </w:rPr>
-              <w:t>EditGroup</w:t>
-            </w:r>
           </w:p>
         </w:tc>
         <w:tc>
@@ -17468,14 +18420,6 @@
                 <w:lang w:val="id-ID"/>
               </w:rPr>
             </w:pPr>
-            <w:r>
-              <w:rPr>
-                <w:i/>
-                <w:noProof/>
-                <w:lang w:val="id-ID"/>
-              </w:rPr>
-              <w:t>12</w:t>
-            </w:r>
           </w:p>
         </w:tc>
         <w:tc>
@@ -17490,14 +18434,6 @@
                 <w:lang w:val="id-ID"/>
               </w:rPr>
             </w:pPr>
-            <w:r>
-              <w:rPr>
-                <w:i/>
-                <w:noProof/>
-                <w:lang w:val="id-ID"/>
-              </w:rPr>
-              <w:t>AddDevice</w:t>
-            </w:r>
           </w:p>
         </w:tc>
         <w:tc>
@@ -17528,14 +18464,6 @@
                 <w:lang w:val="id-ID"/>
               </w:rPr>
             </w:pPr>
-            <w:r>
-              <w:rPr>
-                <w:i/>
-                <w:noProof/>
-                <w:lang w:val="id-ID"/>
-              </w:rPr>
-              <w:t>13</w:t>
-            </w:r>
           </w:p>
         </w:tc>
         <w:tc>
@@ -17550,14 +18478,6 @@
                 <w:lang w:val="id-ID"/>
               </w:rPr>
             </w:pPr>
-            <w:r>
-              <w:rPr>
-                <w:i/>
-                <w:noProof/>
-                <w:lang w:val="id-ID"/>
-              </w:rPr>
-              <w:t>EditDevice</w:t>
-            </w:r>
           </w:p>
         </w:tc>
         <w:tc>
@@ -17882,7 +18802,6 @@
                 <w:noProof/>
                 <w:lang w:val="id-ID"/>
               </w:rPr>
-              <w:lastRenderedPageBreak/>
               <w:t>getDeviceId()</w:t>
             </w:r>
           </w:p>
@@ -17973,15 +18892,7 @@
                 <w:noProof/>
                 <w:lang w:val="id-ID"/>
               </w:rPr>
-              <w:t>P</w:t>
-            </w:r>
-            <w:r>
-              <w:rPr>
-                <w:i/>
-                <w:noProof/>
-                <w:lang w:val="id-ID"/>
-              </w:rPr>
-              <w:t>ulbic</w:t>
+              <w:t>Pulbic</w:t>
             </w:r>
           </w:p>
         </w:tc>
@@ -18890,6 +19801,7 @@
           <w:noProof/>
           <w:lang w:val="id-ID"/>
         </w:rPr>
+        <w:lastRenderedPageBreak/>
         <w:t xml:space="preserve">Kelas </w:t>
       </w:r>
       <w:bookmarkEnd w:id="77"/>
@@ -19787,7 +20699,6 @@
         <w:rPr>
           <w:lang w:val="en-US"/>
         </w:rPr>
-        <w:lastRenderedPageBreak/>
         <w:t xml:space="preserve">Kelas </w:t>
       </w:r>
       <w:bookmarkEnd w:id="81"/>
@@ -20074,23 +20985,7 @@
                 <w:noProof/>
                 <w:lang w:val="id-ID"/>
               </w:rPr>
-              <w:t>Mengirim group</w:t>
-            </w:r>
-            <w:r>
-              <w:rPr>
-                <w:i/>
-                <w:noProof/>
-                <w:lang w:val="id-ID"/>
-              </w:rPr>
-              <w:t xml:space="preserve"> list</w:t>
-            </w:r>
-            <w:r>
-              <w:rPr>
-                <w:i/>
-                <w:noProof/>
-                <w:lang w:val="id-ID"/>
-              </w:rPr>
-              <w:t xml:space="preserve"> untuk diupdate pada entity group</w:t>
+              <w:t>Mengirim group list untuk diupdate pada entity group</w:t>
             </w:r>
           </w:p>
         </w:tc>
@@ -20804,6 +21699,7 @@
           <w:noProof/>
           <w:lang w:val="en-US"/>
         </w:rPr>
+        <w:lastRenderedPageBreak/>
         <w:t>Kelas</w:t>
       </w:r>
       <w:r>
@@ -21801,7 +22697,6 @@
                 <w:noProof/>
                 <w:lang w:val="id-ID"/>
               </w:rPr>
-              <w:lastRenderedPageBreak/>
               <w:t>(private,  public)</w:t>
             </w:r>
           </w:p>
@@ -21827,7 +22722,6 @@
                 <w:noProof/>
                 <w:lang w:val="id-ID"/>
               </w:rPr>
-              <w:lastRenderedPageBreak/>
               <w:t>Tipe</w:t>
             </w:r>
           </w:p>
@@ -22655,6 +23549,7 @@
           <w:noProof/>
           <w:lang w:val="en-US"/>
         </w:rPr>
+        <w:lastRenderedPageBreak/>
         <w:t>Kelas</w:t>
       </w:r>
       <w:r>
@@ -23587,7 +24482,6 @@
           <w:noProof/>
           <w:lang w:val="en-US"/>
         </w:rPr>
-        <w:lastRenderedPageBreak/>
         <w:t>Kelas</w:t>
       </w:r>
       <w:r>
@@ -24232,7 +25126,7 @@
                     </pic:cNvPicPr>
                   </pic:nvPicPr>
                   <pic:blipFill>
-                    <a:blip r:embed="rId28"/>
+                    <a:blip r:embed="rId32"/>
                     <a:srcRect l="8661" r="9003"/>
                     <a:stretch>
                       <a:fillRect/>
@@ -24530,7 +25424,7 @@
                     </pic:cNvPicPr>
                   </pic:nvPicPr>
                   <pic:blipFill>
-                    <a:blip r:embed="rId29"/>
+                    <a:blip r:embed="rId33"/>
                     <a:srcRect l="8849" r="7028"/>
                     <a:stretch>
                       <a:fillRect/>
@@ -24873,7 +25767,7 @@
                     </pic:cNvPicPr>
                   </pic:nvPicPr>
                   <pic:blipFill>
-                    <a:blip r:embed="rId30"/>
+                    <a:blip r:embed="rId34"/>
                     <a:srcRect/>
                     <a:stretch>
                       <a:fillRect/>
@@ -25125,7 +26019,7 @@
                     </pic:cNvPicPr>
                   </pic:nvPicPr>
                   <pic:blipFill>
-                    <a:blip r:embed="rId31"/>
+                    <a:blip r:embed="rId35"/>
                     <a:srcRect/>
                     <a:stretch>
                       <a:fillRect/>
@@ -25513,7 +26407,7 @@
                     </pic:cNvPicPr>
                   </pic:nvPicPr>
                   <pic:blipFill>
-                    <a:blip r:embed="rId32"/>
+                    <a:blip r:embed="rId36"/>
                     <a:srcRect/>
                     <a:stretch>
                       <a:fillRect/>
@@ -25872,7 +26766,7 @@
                     </pic:cNvPicPr>
                   </pic:nvPicPr>
                   <pic:blipFill>
-                    <a:blip r:embed="rId33"/>
+                    <a:blip r:embed="rId37"/>
                     <a:srcRect/>
                     <a:stretch>
                       <a:fillRect/>
@@ -25998,9 +26892,9 @@
             <o:lock v:ext="edit" aspectratio="t"/>
           </v:shapetype>
           <v:shape id="_x0000_i1025" type="#_x0000_t75" style="width:256.5pt;height:117pt" o:ole="">
-            <v:imagedata r:id="rId34" o:title=""/>
+            <v:imagedata r:id="rId38" o:title=""/>
           </v:shape>
-          <o:OLEObject Type="Embed" ProgID="Visio.Drawing.11" ShapeID="_x0000_i1025" DrawAspect="Content" ObjectID="_1338118806" r:id="rId35"/>
+          <o:OLEObject Type="Embed" ProgID="Visio.Drawing.11" ShapeID="_x0000_i1025" DrawAspect="Content" ObjectID="_1338185497" r:id="rId39"/>
         </w:object>
       </w:r>
     </w:p>
@@ -26269,7 +27163,7 @@
     </w:p>
     <w:p/>
     <w:sectPr>
-      <w:footerReference w:type="default" r:id="rId36"/>
+      <w:footerReference w:type="default" r:id="rId40"/>
       <w:pgSz w:w="11907" w:h="16840" w:code="9"/>
       <w:pgMar w:top="1134" w:right="1134" w:bottom="1134" w:left="1701" w:header="720" w:footer="720" w:gutter="0"/>
       <w:cols w:space="720"/>
@@ -26479,7 +27373,7 @@
               <w:szCs w:val="18"/>
               <w:lang w:val="id-ID"/>
             </w:rPr>
-            <w:t>20</w:t>
+            <w:t>21</w:t>
           </w:r>
           <w:r>
             <w:rPr>
@@ -26561,7 +27455,7 @@
               <w:szCs w:val="18"/>
               <w:lang w:val="id-ID"/>
             </w:rPr>
-            <w:t>26</w:t>
+            <w:t>28</w:t>
           </w:r>
           <w:r>
             <w:rPr>

--- a/Dokumen Kerja Praktek/Dokumen Analisis dan Perancangan - gin.docx
+++ b/Dokumen Kerja Praktek/Dokumen Analisis dan Perancangan - gin.docx
@@ -25095,67 +25095,6 @@
           <w:lang w:val="id-ID"/>
         </w:rPr>
       </w:pPr>
-      <w:r>
-        <w:rPr>
-          <w:noProof/>
-          <w:lang w:val="id-ID" w:eastAsia="id-ID"/>
-        </w:rPr>
-        <w:drawing>
-          <wp:anchor distT="0" distB="0" distL="114300" distR="114300" simplePos="0" relativeHeight="251664384" behindDoc="0" locked="0" layoutInCell="1" allowOverlap="1">
-            <wp:simplePos x="0" y="0"/>
-            <wp:positionH relativeFrom="column">
-              <wp:posOffset>461645</wp:posOffset>
-            </wp:positionH>
-            <wp:positionV relativeFrom="paragraph">
-              <wp:posOffset>73660</wp:posOffset>
-            </wp:positionV>
-            <wp:extent cx="4431030" cy="3057525"/>
-            <wp:effectExtent l="19050" t="19050" r="26670" b="28575"/>
-            <wp:wrapNone/>
-            <wp:docPr id="36" name="Picture 6"/>
-            <wp:cNvGraphicFramePr>
-              <a:graphicFrameLocks xmlns:a="http://schemas.openxmlformats.org/drawingml/2006/main" noChangeAspect="1"/>
-            </wp:cNvGraphicFramePr>
-            <a:graphic xmlns:a="http://schemas.openxmlformats.org/drawingml/2006/main">
-              <a:graphicData uri="http://schemas.openxmlformats.org/drawingml/2006/picture">
-                <pic:pic xmlns:pic="http://schemas.openxmlformats.org/drawingml/2006/picture">
-                  <pic:nvPicPr>
-                    <pic:cNvPr id="0" name="Picture 6"/>
-                    <pic:cNvPicPr>
-                      <a:picLocks noChangeAspect="1" noChangeArrowheads="1"/>
-                    </pic:cNvPicPr>
-                  </pic:nvPicPr>
-                  <pic:blipFill>
-                    <a:blip r:embed="rId32"/>
-                    <a:srcRect l="8661" r="9003"/>
-                    <a:stretch>
-                      <a:fillRect/>
-                    </a:stretch>
-                  </pic:blipFill>
-                  <pic:spPr bwMode="auto">
-                    <a:xfrm>
-                      <a:off x="0" y="0"/>
-                      <a:ext cx="4431030" cy="3057525"/>
-                    </a:xfrm>
-                    <a:prstGeom prst="rect">
-                      <a:avLst/>
-                    </a:prstGeom>
-                    <a:noFill/>
-                    <a:ln w="9525">
-                      <a:solidFill>
-                        <a:srgbClr val="938953"/>
-                      </a:solidFill>
-                      <a:miter lim="800000"/>
-                      <a:headEnd/>
-                      <a:tailEnd/>
-                    </a:ln>
-                  </pic:spPr>
-                </pic:pic>
-              </a:graphicData>
-            </a:graphic>
-          </wp:anchor>
-        </w:drawing>
-      </w:r>
     </w:p>
     <w:p>
       <w:pPr>
@@ -25393,67 +25332,6 @@
           <w:lang w:val="id-ID"/>
         </w:rPr>
       </w:pPr>
-      <w:r>
-        <w:rPr>
-          <w:noProof/>
-          <w:lang w:val="id-ID" w:eastAsia="id-ID"/>
-        </w:rPr>
-        <w:drawing>
-          <wp:anchor distT="0" distB="0" distL="114300" distR="114300" simplePos="0" relativeHeight="251665408" behindDoc="0" locked="0" layoutInCell="1" allowOverlap="1">
-            <wp:simplePos x="0" y="0"/>
-            <wp:positionH relativeFrom="column">
-              <wp:posOffset>461645</wp:posOffset>
-            </wp:positionH>
-            <wp:positionV relativeFrom="paragraph">
-              <wp:posOffset>3175</wp:posOffset>
-            </wp:positionV>
-            <wp:extent cx="4431030" cy="3057525"/>
-            <wp:effectExtent l="19050" t="19050" r="26670" b="28575"/>
-            <wp:wrapNone/>
-            <wp:docPr id="35" name="Picture 7" descr="forgot"/>
-            <wp:cNvGraphicFramePr>
-              <a:graphicFrameLocks xmlns:a="http://schemas.openxmlformats.org/drawingml/2006/main" noChangeAspect="1"/>
-            </wp:cNvGraphicFramePr>
-            <a:graphic xmlns:a="http://schemas.openxmlformats.org/drawingml/2006/main">
-              <a:graphicData uri="http://schemas.openxmlformats.org/drawingml/2006/picture">
-                <pic:pic xmlns:pic="http://schemas.openxmlformats.org/drawingml/2006/picture">
-                  <pic:nvPicPr>
-                    <pic:cNvPr id="0" name="Picture 7" descr="forgot"/>
-                    <pic:cNvPicPr>
-                      <a:picLocks noChangeAspect="1" noChangeArrowheads="1"/>
-                    </pic:cNvPicPr>
-                  </pic:nvPicPr>
-                  <pic:blipFill>
-                    <a:blip r:embed="rId33"/>
-                    <a:srcRect l="8849" r="7028"/>
-                    <a:stretch>
-                      <a:fillRect/>
-                    </a:stretch>
-                  </pic:blipFill>
-                  <pic:spPr bwMode="auto">
-                    <a:xfrm>
-                      <a:off x="0" y="0"/>
-                      <a:ext cx="4431030" cy="3057525"/>
-                    </a:xfrm>
-                    <a:prstGeom prst="rect">
-                      <a:avLst/>
-                    </a:prstGeom>
-                    <a:noFill/>
-                    <a:ln w="9525">
-                      <a:solidFill>
-                        <a:srgbClr val="938953"/>
-                      </a:solidFill>
-                      <a:miter lim="800000"/>
-                      <a:headEnd/>
-                      <a:tailEnd/>
-                    </a:ln>
-                  </pic:spPr>
-                </pic:pic>
-              </a:graphicData>
-            </a:graphic>
-          </wp:anchor>
-        </w:drawing>
-      </w:r>
     </w:p>
     <w:p>
       <w:pPr>
@@ -25736,67 +25614,6 @@
           <w:lang w:val="id-ID"/>
         </w:rPr>
       </w:pPr>
-      <w:r>
-        <w:rPr>
-          <w:noProof/>
-          <w:lang w:val="id-ID" w:eastAsia="id-ID"/>
-        </w:rPr>
-        <w:drawing>
-          <wp:anchor distT="0" distB="0" distL="114300" distR="114300" simplePos="0" relativeHeight="251661312" behindDoc="0" locked="0" layoutInCell="1" allowOverlap="1">
-            <wp:simplePos x="0" y="0"/>
-            <wp:positionH relativeFrom="column">
-              <wp:posOffset>461645</wp:posOffset>
-            </wp:positionH>
-            <wp:positionV relativeFrom="paragraph">
-              <wp:posOffset>41910</wp:posOffset>
-            </wp:positionV>
-            <wp:extent cx="4431030" cy="3060065"/>
-            <wp:effectExtent l="19050" t="19050" r="26670" b="26035"/>
-            <wp:wrapNone/>
-            <wp:docPr id="34" name="Picture 3" descr="daftar"/>
-            <wp:cNvGraphicFramePr>
-              <a:graphicFrameLocks xmlns:a="http://schemas.openxmlformats.org/drawingml/2006/main" noChangeAspect="1"/>
-            </wp:cNvGraphicFramePr>
-            <a:graphic xmlns:a="http://schemas.openxmlformats.org/drawingml/2006/main">
-              <a:graphicData uri="http://schemas.openxmlformats.org/drawingml/2006/picture">
-                <pic:pic xmlns:pic="http://schemas.openxmlformats.org/drawingml/2006/picture">
-                  <pic:nvPicPr>
-                    <pic:cNvPr id="0" name="Picture 3" descr="daftar"/>
-                    <pic:cNvPicPr>
-                      <a:picLocks noChangeAspect="1" noChangeArrowheads="1"/>
-                    </pic:cNvPicPr>
-                  </pic:nvPicPr>
-                  <pic:blipFill>
-                    <a:blip r:embed="rId34"/>
-                    <a:srcRect/>
-                    <a:stretch>
-                      <a:fillRect/>
-                    </a:stretch>
-                  </pic:blipFill>
-                  <pic:spPr bwMode="auto">
-                    <a:xfrm>
-                      <a:off x="0" y="0"/>
-                      <a:ext cx="4431030" cy="3060065"/>
-                    </a:xfrm>
-                    <a:prstGeom prst="rect">
-                      <a:avLst/>
-                    </a:prstGeom>
-                    <a:noFill/>
-                    <a:ln w="9525">
-                      <a:solidFill>
-                        <a:srgbClr val="938953"/>
-                      </a:solidFill>
-                      <a:miter lim="800000"/>
-                      <a:headEnd/>
-                      <a:tailEnd/>
-                    </a:ln>
-                  </pic:spPr>
-                </pic:pic>
-              </a:graphicData>
-            </a:graphic>
-          </wp:anchor>
-        </w:drawing>
-      </w:r>
     </w:p>
     <w:p>
       <w:pPr>
@@ -25988,67 +25805,6 @@
           <w:lang w:val="id-ID"/>
         </w:rPr>
       </w:pPr>
-      <w:r>
-        <w:rPr>
-          <w:noProof/>
-          <w:lang w:val="id-ID" w:eastAsia="id-ID"/>
-        </w:rPr>
-        <w:drawing>
-          <wp:anchor distT="0" distB="0" distL="114300" distR="114300" simplePos="0" relativeHeight="251663360" behindDoc="0" locked="0" layoutInCell="1" allowOverlap="1">
-            <wp:simplePos x="0" y="0"/>
-            <wp:positionH relativeFrom="column">
-              <wp:posOffset>448310</wp:posOffset>
-            </wp:positionH>
-            <wp:positionV relativeFrom="paragraph">
-              <wp:posOffset>80645</wp:posOffset>
-            </wp:positionV>
-            <wp:extent cx="4530090" cy="3060065"/>
-            <wp:effectExtent l="19050" t="19050" r="22860" b="26035"/>
-            <wp:wrapNone/>
-            <wp:docPr id="33" name="Picture 5"/>
-            <wp:cNvGraphicFramePr>
-              <a:graphicFrameLocks xmlns:a="http://schemas.openxmlformats.org/drawingml/2006/main" noChangeAspect="1"/>
-            </wp:cNvGraphicFramePr>
-            <a:graphic xmlns:a="http://schemas.openxmlformats.org/drawingml/2006/main">
-              <a:graphicData uri="http://schemas.openxmlformats.org/drawingml/2006/picture">
-                <pic:pic xmlns:pic="http://schemas.openxmlformats.org/drawingml/2006/picture">
-                  <pic:nvPicPr>
-                    <pic:cNvPr id="0" name="Picture 5"/>
-                    <pic:cNvPicPr>
-                      <a:picLocks noChangeAspect="1" noChangeArrowheads="1"/>
-                    </pic:cNvPicPr>
-                  </pic:nvPicPr>
-                  <pic:blipFill>
-                    <a:blip r:embed="rId35"/>
-                    <a:srcRect/>
-                    <a:stretch>
-                      <a:fillRect/>
-                    </a:stretch>
-                  </pic:blipFill>
-                  <pic:spPr bwMode="auto">
-                    <a:xfrm>
-                      <a:off x="0" y="0"/>
-                      <a:ext cx="4530090" cy="3060065"/>
-                    </a:xfrm>
-                    <a:prstGeom prst="rect">
-                      <a:avLst/>
-                    </a:prstGeom>
-                    <a:noFill/>
-                    <a:ln w="9525">
-                      <a:solidFill>
-                        <a:srgbClr val="938953"/>
-                      </a:solidFill>
-                      <a:miter lim="800000"/>
-                      <a:headEnd/>
-                      <a:tailEnd/>
-                    </a:ln>
-                  </pic:spPr>
-                </pic:pic>
-              </a:graphicData>
-            </a:graphic>
-          </wp:anchor>
-        </w:drawing>
-      </w:r>
     </w:p>
     <w:p>
       <w:pPr>
@@ -26376,67 +26132,6 @@
           <w:lang w:val="id-ID"/>
         </w:rPr>
       </w:pPr>
-      <w:r>
-        <w:rPr>
-          <w:noProof/>
-          <w:lang w:val="id-ID" w:eastAsia="id-ID"/>
-        </w:rPr>
-        <w:drawing>
-          <wp:anchor distT="0" distB="0" distL="114300" distR="114300" simplePos="0" relativeHeight="251662336" behindDoc="0" locked="0" layoutInCell="1" allowOverlap="1">
-            <wp:simplePos x="0" y="0"/>
-            <wp:positionH relativeFrom="column">
-              <wp:posOffset>448310</wp:posOffset>
-            </wp:positionH>
-            <wp:positionV relativeFrom="paragraph">
-              <wp:posOffset>67945</wp:posOffset>
-            </wp:positionV>
-            <wp:extent cx="4536440" cy="3060065"/>
-            <wp:effectExtent l="19050" t="19050" r="16510" b="26035"/>
-            <wp:wrapNone/>
-            <wp:docPr id="2" name="Picture 4"/>
-            <wp:cNvGraphicFramePr>
-              <a:graphicFrameLocks xmlns:a="http://schemas.openxmlformats.org/drawingml/2006/main" noChangeAspect="1"/>
-            </wp:cNvGraphicFramePr>
-            <a:graphic xmlns:a="http://schemas.openxmlformats.org/drawingml/2006/main">
-              <a:graphicData uri="http://schemas.openxmlformats.org/drawingml/2006/picture">
-                <pic:pic xmlns:pic="http://schemas.openxmlformats.org/drawingml/2006/picture">
-                  <pic:nvPicPr>
-                    <pic:cNvPr id="0" name="Picture 4"/>
-                    <pic:cNvPicPr>
-                      <a:picLocks noChangeAspect="1" noChangeArrowheads="1"/>
-                    </pic:cNvPicPr>
-                  </pic:nvPicPr>
-                  <pic:blipFill>
-                    <a:blip r:embed="rId36"/>
-                    <a:srcRect/>
-                    <a:stretch>
-                      <a:fillRect/>
-                    </a:stretch>
-                  </pic:blipFill>
-                  <pic:spPr bwMode="auto">
-                    <a:xfrm>
-                      <a:off x="0" y="0"/>
-                      <a:ext cx="4536440" cy="3060065"/>
-                    </a:xfrm>
-                    <a:prstGeom prst="rect">
-                      <a:avLst/>
-                    </a:prstGeom>
-                    <a:noFill/>
-                    <a:ln w="9525">
-                      <a:solidFill>
-                        <a:srgbClr val="938953"/>
-                      </a:solidFill>
-                      <a:miter lim="800000"/>
-                      <a:headEnd/>
-                      <a:tailEnd/>
-                    </a:ln>
-                  </pic:spPr>
-                </pic:pic>
-              </a:graphicData>
-            </a:graphic>
-          </wp:anchor>
-        </w:drawing>
-      </w:r>
     </w:p>
     <w:p>
       <w:pPr>
@@ -26766,7 +26461,7 @@
                     </pic:cNvPicPr>
                   </pic:nvPicPr>
                   <pic:blipFill>
-                    <a:blip r:embed="rId37"/>
+                    <a:blip r:embed="rId32"/>
                     <a:srcRect/>
                     <a:stretch>
                       <a:fillRect/>
@@ -26892,9 +26587,9 @@
             <o:lock v:ext="edit" aspectratio="t"/>
           </v:shapetype>
           <v:shape id="_x0000_i1025" type="#_x0000_t75" style="width:256.5pt;height:117pt" o:ole="">
-            <v:imagedata r:id="rId38" o:title=""/>
+            <v:imagedata r:id="rId33" o:title=""/>
           </v:shape>
-          <o:OLEObject Type="Embed" ProgID="Visio.Drawing.11" ShapeID="_x0000_i1025" DrawAspect="Content" ObjectID="_1338185497" r:id="rId39"/>
+          <o:OLEObject Type="Embed" ProgID="Visio.Drawing.11" ShapeID="_x0000_i1025" DrawAspect="Content" ObjectID="_1338199875" r:id="rId34"/>
         </w:object>
       </w:r>
     </w:p>
@@ -27163,7 +26858,7 @@
     </w:p>
     <w:p/>
     <w:sectPr>
-      <w:footerReference w:type="default" r:id="rId40"/>
+      <w:footerReference w:type="default" r:id="rId35"/>
       <w:pgSz w:w="11907" w:h="16840" w:code="9"/>
       <w:pgMar w:top="1134" w:right="1134" w:bottom="1134" w:left="1701" w:header="720" w:footer="720" w:gutter="0"/>
       <w:cols w:space="720"/>
@@ -27373,7 +27068,7 @@
               <w:szCs w:val="18"/>
               <w:lang w:val="id-ID"/>
             </w:rPr>
-            <w:t>21</w:t>
+            <w:t>28</w:t>
           </w:r>
           <w:r>
             <w:rPr>

--- a/Dokumen Kerja Praktek/Dokumen Analisis dan Perancangan - gin.docx
+++ b/Dokumen Kerja Praktek/Dokumen Analisis dan Perancangan - gin.docx
@@ -6988,57 +6988,6 @@
           <w:lang w:val="en-US"/>
         </w:rPr>
       </w:pPr>
-      <w:r>
-        <w:rPr>
-          <w:noProof/>
-          <w:lang w:val="id-ID" w:eastAsia="id-ID"/>
-        </w:rPr>
-        <w:drawing>
-          <wp:inline distT="0" distB="0" distL="0" distR="0">
-            <wp:extent cx="4530400" cy="3336966"/>
-            <wp:effectExtent l="19050" t="0" r="3500" b="0"/>
-            <wp:docPr id="1" name="Picture 2"/>
-            <wp:cNvGraphicFramePr>
-              <a:graphicFrameLocks xmlns:a="http://schemas.openxmlformats.org/drawingml/2006/main" noChangeAspect="1"/>
-            </wp:cNvGraphicFramePr>
-            <a:graphic xmlns:a="http://schemas.openxmlformats.org/drawingml/2006/main">
-              <a:graphicData uri="http://schemas.openxmlformats.org/drawingml/2006/picture">
-                <pic:pic xmlns:pic="http://schemas.openxmlformats.org/drawingml/2006/picture">
-                  <pic:nvPicPr>
-                    <pic:cNvPr id="0" name="Picture 2"/>
-                    <pic:cNvPicPr>
-                      <a:picLocks noChangeAspect="1" noChangeArrowheads="1"/>
-                    </pic:cNvPicPr>
-                  </pic:nvPicPr>
-                  <pic:blipFill>
-                    <a:blip r:embed="rId8"/>
-                    <a:srcRect/>
-                    <a:stretch>
-                      <a:fillRect/>
-                    </a:stretch>
-                  </pic:blipFill>
-                  <pic:spPr bwMode="auto">
-                    <a:xfrm>
-                      <a:off x="0" y="0"/>
-                      <a:ext cx="4534377" cy="3339895"/>
-                    </a:xfrm>
-                    <a:prstGeom prst="rect">
-                      <a:avLst/>
-                    </a:prstGeom>
-                    <a:noFill/>
-                    <a:ln w="9525">
-                      <a:noFill/>
-                      <a:miter lim="800000"/>
-                      <a:headEnd/>
-                      <a:tailEnd/>
-                    </a:ln>
-                  </pic:spPr>
-                </pic:pic>
-              </a:graphicData>
-            </a:graphic>
-          </wp:inline>
-        </w:drawing>
-      </w:r>
     </w:p>
     <w:p>
       <w:pPr>
@@ -7070,57 +7019,6 @@
           <w:lang w:val="en-US"/>
         </w:rPr>
       </w:pPr>
-      <w:r>
-        <w:rPr>
-          <w:noProof/>
-          <w:lang w:val="id-ID" w:eastAsia="id-ID"/>
-        </w:rPr>
-        <w:drawing>
-          <wp:inline distT="0" distB="0" distL="0" distR="0">
-            <wp:extent cx="4541074" cy="3402908"/>
-            <wp:effectExtent l="19050" t="0" r="0" b="0"/>
-            <wp:docPr id="39" name="Picture 14"/>
-            <wp:cNvGraphicFramePr>
-              <a:graphicFrameLocks xmlns:a="http://schemas.openxmlformats.org/drawingml/2006/main" noChangeAspect="1"/>
-            </wp:cNvGraphicFramePr>
-            <a:graphic xmlns:a="http://schemas.openxmlformats.org/drawingml/2006/main">
-              <a:graphicData uri="http://schemas.openxmlformats.org/drawingml/2006/picture">
-                <pic:pic xmlns:pic="http://schemas.openxmlformats.org/drawingml/2006/picture">
-                  <pic:nvPicPr>
-                    <pic:cNvPr id="0" name="Picture 14"/>
-                    <pic:cNvPicPr>
-                      <a:picLocks noChangeAspect="1" noChangeArrowheads="1"/>
-                    </pic:cNvPicPr>
-                  </pic:nvPicPr>
-                  <pic:blipFill>
-                    <a:blip r:embed="rId9"/>
-                    <a:srcRect/>
-                    <a:stretch>
-                      <a:fillRect/>
-                    </a:stretch>
-                  </pic:blipFill>
-                  <pic:spPr bwMode="auto">
-                    <a:xfrm>
-                      <a:off x="0" y="0"/>
-                      <a:ext cx="4545710" cy="3406382"/>
-                    </a:xfrm>
-                    <a:prstGeom prst="rect">
-                      <a:avLst/>
-                    </a:prstGeom>
-                    <a:noFill/>
-                    <a:ln w="9525">
-                      <a:noFill/>
-                      <a:miter lim="800000"/>
-                      <a:headEnd/>
-                      <a:tailEnd/>
-                    </a:ln>
-                  </pic:spPr>
-                </pic:pic>
-              </a:graphicData>
-            </a:graphic>
-          </wp:inline>
-        </w:drawing>
-      </w:r>
     </w:p>
     <w:p>
       <w:pPr>
@@ -7197,57 +7095,6 @@
           <w:lang w:val="en-US"/>
         </w:rPr>
       </w:pPr>
-      <w:r>
-        <w:rPr>
-          <w:noProof/>
-          <w:lang w:val="id-ID" w:eastAsia="id-ID"/>
-        </w:rPr>
-        <w:drawing>
-          <wp:inline distT="0" distB="0" distL="0" distR="0">
-            <wp:extent cx="4564826" cy="4012755"/>
-            <wp:effectExtent l="19050" t="0" r="7174" b="0"/>
-            <wp:docPr id="3" name="Picture 5"/>
-            <wp:cNvGraphicFramePr>
-              <a:graphicFrameLocks xmlns:a="http://schemas.openxmlformats.org/drawingml/2006/main" noChangeAspect="1"/>
-            </wp:cNvGraphicFramePr>
-            <a:graphic xmlns:a="http://schemas.openxmlformats.org/drawingml/2006/main">
-              <a:graphicData uri="http://schemas.openxmlformats.org/drawingml/2006/picture">
-                <pic:pic xmlns:pic="http://schemas.openxmlformats.org/drawingml/2006/picture">
-                  <pic:nvPicPr>
-                    <pic:cNvPr id="0" name="Picture 5"/>
-                    <pic:cNvPicPr>
-                      <a:picLocks noChangeAspect="1" noChangeArrowheads="1"/>
-                    </pic:cNvPicPr>
-                  </pic:nvPicPr>
-                  <pic:blipFill>
-                    <a:blip r:embed="rId10"/>
-                    <a:srcRect/>
-                    <a:stretch>
-                      <a:fillRect/>
-                    </a:stretch>
-                  </pic:blipFill>
-                  <pic:spPr bwMode="auto">
-                    <a:xfrm>
-                      <a:off x="0" y="0"/>
-                      <a:ext cx="4565057" cy="4012958"/>
-                    </a:xfrm>
-                    <a:prstGeom prst="rect">
-                      <a:avLst/>
-                    </a:prstGeom>
-                    <a:noFill/>
-                    <a:ln w="9525">
-                      <a:noFill/>
-                      <a:miter lim="800000"/>
-                      <a:headEnd/>
-                      <a:tailEnd/>
-                    </a:ln>
-                  </pic:spPr>
-                </pic:pic>
-              </a:graphicData>
-            </a:graphic>
-          </wp:inline>
-        </w:drawing>
-      </w:r>
     </w:p>
     <w:p>
       <w:pPr>
@@ -7279,57 +7126,6 @@
           <w:lang w:val="en-US"/>
         </w:rPr>
       </w:pPr>
-      <w:r>
-        <w:rPr>
-          <w:noProof/>
-          <w:lang w:val="id-ID" w:eastAsia="id-ID"/>
-        </w:rPr>
-        <w:drawing>
-          <wp:inline distT="0" distB="0" distL="0" distR="0">
-            <wp:extent cx="4180205" cy="3645535"/>
-            <wp:effectExtent l="19050" t="0" r="0" b="0"/>
-            <wp:docPr id="40" name="Picture 17"/>
-            <wp:cNvGraphicFramePr>
-              <a:graphicFrameLocks xmlns:a="http://schemas.openxmlformats.org/drawingml/2006/main" noChangeAspect="1"/>
-            </wp:cNvGraphicFramePr>
-            <a:graphic xmlns:a="http://schemas.openxmlformats.org/drawingml/2006/main">
-              <a:graphicData uri="http://schemas.openxmlformats.org/drawingml/2006/picture">
-                <pic:pic xmlns:pic="http://schemas.openxmlformats.org/drawingml/2006/picture">
-                  <pic:nvPicPr>
-                    <pic:cNvPr id="0" name="Picture 17"/>
-                    <pic:cNvPicPr>
-                      <a:picLocks noChangeAspect="1" noChangeArrowheads="1"/>
-                    </pic:cNvPicPr>
-                  </pic:nvPicPr>
-                  <pic:blipFill>
-                    <a:blip r:embed="rId11"/>
-                    <a:srcRect/>
-                    <a:stretch>
-                      <a:fillRect/>
-                    </a:stretch>
-                  </pic:blipFill>
-                  <pic:spPr bwMode="auto">
-                    <a:xfrm>
-                      <a:off x="0" y="0"/>
-                      <a:ext cx="4180205" cy="3645535"/>
-                    </a:xfrm>
-                    <a:prstGeom prst="rect">
-                      <a:avLst/>
-                    </a:prstGeom>
-                    <a:noFill/>
-                    <a:ln w="9525">
-                      <a:noFill/>
-                      <a:miter lim="800000"/>
-                      <a:headEnd/>
-                      <a:tailEnd/>
-                    </a:ln>
-                  </pic:spPr>
-                </pic:pic>
-              </a:graphicData>
-            </a:graphic>
-          </wp:inline>
-        </w:drawing>
-      </w:r>
     </w:p>
     <w:p>
       <w:pPr>
@@ -7392,57 +7188,6 @@
           <w:lang w:val="en-US"/>
         </w:rPr>
       </w:pPr>
-      <w:r>
-        <w:rPr>
-          <w:noProof/>
-          <w:lang w:val="id-ID" w:eastAsia="id-ID"/>
-        </w:rPr>
-        <w:drawing>
-          <wp:inline distT="0" distB="0" distL="0" distR="0">
-            <wp:extent cx="5303540" cy="3491346"/>
-            <wp:effectExtent l="19050" t="0" r="0" b="0"/>
-            <wp:docPr id="37" name="Picture 8"/>
-            <wp:cNvGraphicFramePr>
-              <a:graphicFrameLocks xmlns:a="http://schemas.openxmlformats.org/drawingml/2006/main" noChangeAspect="1"/>
-            </wp:cNvGraphicFramePr>
-            <a:graphic xmlns:a="http://schemas.openxmlformats.org/drawingml/2006/main">
-              <a:graphicData uri="http://schemas.openxmlformats.org/drawingml/2006/picture">
-                <pic:pic xmlns:pic="http://schemas.openxmlformats.org/drawingml/2006/picture">
-                  <pic:nvPicPr>
-                    <pic:cNvPr id="0" name="Picture 8"/>
-                    <pic:cNvPicPr>
-                      <a:picLocks noChangeAspect="1" noChangeArrowheads="1"/>
-                    </pic:cNvPicPr>
-                  </pic:nvPicPr>
-                  <pic:blipFill>
-                    <a:blip r:embed="rId12"/>
-                    <a:srcRect/>
-                    <a:stretch>
-                      <a:fillRect/>
-                    </a:stretch>
-                  </pic:blipFill>
-                  <pic:spPr bwMode="auto">
-                    <a:xfrm>
-                      <a:off x="0" y="0"/>
-                      <a:ext cx="5309253" cy="3495107"/>
-                    </a:xfrm>
-                    <a:prstGeom prst="rect">
-                      <a:avLst/>
-                    </a:prstGeom>
-                    <a:noFill/>
-                    <a:ln w="9525">
-                      <a:noFill/>
-                      <a:miter lim="800000"/>
-                      <a:headEnd/>
-                      <a:tailEnd/>
-                    </a:ln>
-                  </pic:spPr>
-                </pic:pic>
-              </a:graphicData>
-            </a:graphic>
-          </wp:inline>
-        </w:drawing>
-      </w:r>
     </w:p>
     <w:p>
       <w:pPr>
@@ -7481,57 +7226,6 @@
           <w:lang w:val="en-US"/>
         </w:rPr>
       </w:pPr>
-      <w:r>
-        <w:rPr>
-          <w:noProof/>
-          <w:lang w:val="id-ID" w:eastAsia="id-ID"/>
-        </w:rPr>
-        <w:drawing>
-          <wp:inline distT="0" distB="0" distL="0" distR="0">
-            <wp:extent cx="5760720" cy="2986220"/>
-            <wp:effectExtent l="19050" t="0" r="0" b="0"/>
-            <wp:docPr id="41" name="Picture 20"/>
-            <wp:cNvGraphicFramePr>
-              <a:graphicFrameLocks xmlns:a="http://schemas.openxmlformats.org/drawingml/2006/main" noChangeAspect="1"/>
-            </wp:cNvGraphicFramePr>
-            <a:graphic xmlns:a="http://schemas.openxmlformats.org/drawingml/2006/main">
-              <a:graphicData uri="http://schemas.openxmlformats.org/drawingml/2006/picture">
-                <pic:pic xmlns:pic="http://schemas.openxmlformats.org/drawingml/2006/picture">
-                  <pic:nvPicPr>
-                    <pic:cNvPr id="0" name="Picture 20"/>
-                    <pic:cNvPicPr>
-                      <a:picLocks noChangeAspect="1" noChangeArrowheads="1"/>
-                    </pic:cNvPicPr>
-                  </pic:nvPicPr>
-                  <pic:blipFill>
-                    <a:blip r:embed="rId13"/>
-                    <a:srcRect/>
-                    <a:stretch>
-                      <a:fillRect/>
-                    </a:stretch>
-                  </pic:blipFill>
-                  <pic:spPr bwMode="auto">
-                    <a:xfrm>
-                      <a:off x="0" y="0"/>
-                      <a:ext cx="5760720" cy="2986220"/>
-                    </a:xfrm>
-                    <a:prstGeom prst="rect">
-                      <a:avLst/>
-                    </a:prstGeom>
-                    <a:noFill/>
-                    <a:ln w="9525">
-                      <a:noFill/>
-                      <a:miter lim="800000"/>
-                      <a:headEnd/>
-                      <a:tailEnd/>
-                    </a:ln>
-                  </pic:spPr>
-                </pic:pic>
-              </a:graphicData>
-            </a:graphic>
-          </wp:inline>
-        </w:drawing>
-      </w:r>
     </w:p>
     <w:p>
       <w:pPr>
@@ -7594,57 +7288,6 @@
           <w:lang w:val="id-ID"/>
         </w:rPr>
       </w:pPr>
-      <w:r>
-        <w:rPr>
-          <w:noProof/>
-          <w:lang w:val="id-ID" w:eastAsia="id-ID"/>
-        </w:rPr>
-        <w:drawing>
-          <wp:inline distT="0" distB="0" distL="0" distR="0">
-            <wp:extent cx="3686052" cy="3652602"/>
-            <wp:effectExtent l="19050" t="0" r="0" b="0"/>
-            <wp:docPr id="38" name="Picture 11"/>
-            <wp:cNvGraphicFramePr>
-              <a:graphicFrameLocks xmlns:a="http://schemas.openxmlformats.org/drawingml/2006/main" noChangeAspect="1"/>
-            </wp:cNvGraphicFramePr>
-            <a:graphic xmlns:a="http://schemas.openxmlformats.org/drawingml/2006/main">
-              <a:graphicData uri="http://schemas.openxmlformats.org/drawingml/2006/picture">
-                <pic:pic xmlns:pic="http://schemas.openxmlformats.org/drawingml/2006/picture">
-                  <pic:nvPicPr>
-                    <pic:cNvPr id="0" name="Picture 11"/>
-                    <pic:cNvPicPr>
-                      <a:picLocks noChangeAspect="1" noChangeArrowheads="1"/>
-                    </pic:cNvPicPr>
-                  </pic:nvPicPr>
-                  <pic:blipFill>
-                    <a:blip r:embed="rId14"/>
-                    <a:srcRect/>
-                    <a:stretch>
-                      <a:fillRect/>
-                    </a:stretch>
-                  </pic:blipFill>
-                  <pic:spPr bwMode="auto">
-                    <a:xfrm>
-                      <a:off x="0" y="0"/>
-                      <a:ext cx="3686750" cy="3653294"/>
-                    </a:xfrm>
-                    <a:prstGeom prst="rect">
-                      <a:avLst/>
-                    </a:prstGeom>
-                    <a:noFill/>
-                    <a:ln w="9525">
-                      <a:noFill/>
-                      <a:miter lim="800000"/>
-                      <a:headEnd/>
-                      <a:tailEnd/>
-                    </a:ln>
-                  </pic:spPr>
-                </pic:pic>
-              </a:graphicData>
-            </a:graphic>
-          </wp:inline>
-        </w:drawing>
-      </w:r>
     </w:p>
     <w:p>
       <w:pPr>
@@ -7696,57 +7339,6 @@
           <w:lang w:val="id-ID" w:eastAsia="id-ID"/>
         </w:rPr>
       </w:pPr>
-      <w:r>
-        <w:rPr>
-          <w:noProof/>
-          <w:lang w:val="id-ID" w:eastAsia="id-ID"/>
-        </w:rPr>
-        <w:drawing>
-          <wp:inline distT="0" distB="0" distL="0" distR="0">
-            <wp:extent cx="5034915" cy="3622040"/>
-            <wp:effectExtent l="19050" t="0" r="0" b="0"/>
-            <wp:docPr id="42" name="Picture 23"/>
-            <wp:cNvGraphicFramePr>
-              <a:graphicFrameLocks xmlns:a="http://schemas.openxmlformats.org/drawingml/2006/main" noChangeAspect="1"/>
-            </wp:cNvGraphicFramePr>
-            <a:graphic xmlns:a="http://schemas.openxmlformats.org/drawingml/2006/main">
-              <a:graphicData uri="http://schemas.openxmlformats.org/drawingml/2006/picture">
-                <pic:pic xmlns:pic="http://schemas.openxmlformats.org/drawingml/2006/picture">
-                  <pic:nvPicPr>
-                    <pic:cNvPr id="0" name="Picture 23"/>
-                    <pic:cNvPicPr>
-                      <a:picLocks noChangeAspect="1" noChangeArrowheads="1"/>
-                    </pic:cNvPicPr>
-                  </pic:nvPicPr>
-                  <pic:blipFill>
-                    <a:blip r:embed="rId15"/>
-                    <a:srcRect/>
-                    <a:stretch>
-                      <a:fillRect/>
-                    </a:stretch>
-                  </pic:blipFill>
-                  <pic:spPr bwMode="auto">
-                    <a:xfrm>
-                      <a:off x="0" y="0"/>
-                      <a:ext cx="5034915" cy="3622040"/>
-                    </a:xfrm>
-                    <a:prstGeom prst="rect">
-                      <a:avLst/>
-                    </a:prstGeom>
-                    <a:noFill/>
-                    <a:ln w="9525">
-                      <a:noFill/>
-                      <a:miter lim="800000"/>
-                      <a:headEnd/>
-                      <a:tailEnd/>
-                    </a:ln>
-                  </pic:spPr>
-                </pic:pic>
-              </a:graphicData>
-            </a:graphic>
-          </wp:inline>
-        </w:drawing>
-      </w:r>
     </w:p>
     <w:p>
       <w:pPr>
@@ -7778,7 +7370,6 @@
           <w:noProof/>
           <w:lang w:val="id-ID"/>
         </w:rPr>
-        <w:lastRenderedPageBreak/>
         <w:t>Navigational Path</w:t>
       </w:r>
       <w:bookmarkEnd w:id="9"/>
@@ -7816,57 +7407,6 @@
           <w:lang w:val="id-ID"/>
         </w:rPr>
       </w:pPr>
-      <w:r>
-        <w:rPr>
-          <w:noProof/>
-          <w:lang w:val="id-ID" w:eastAsia="id-ID"/>
-        </w:rPr>
-        <w:drawing>
-          <wp:inline distT="0" distB="0" distL="0" distR="0">
-            <wp:extent cx="4690745" cy="4370070"/>
-            <wp:effectExtent l="0" t="0" r="0" b="0"/>
-            <wp:docPr id="4" name="Picture 2"/>
-            <wp:cNvGraphicFramePr>
-              <a:graphicFrameLocks xmlns:a="http://schemas.openxmlformats.org/drawingml/2006/main" noChangeAspect="1"/>
-            </wp:cNvGraphicFramePr>
-            <a:graphic xmlns:a="http://schemas.openxmlformats.org/drawingml/2006/main">
-              <a:graphicData uri="http://schemas.openxmlformats.org/drawingml/2006/picture">
-                <pic:pic xmlns:pic="http://schemas.openxmlformats.org/drawingml/2006/picture">
-                  <pic:nvPicPr>
-                    <pic:cNvPr id="0" name="Picture 2"/>
-                    <pic:cNvPicPr>
-                      <a:picLocks noChangeAspect="1" noChangeArrowheads="1"/>
-                    </pic:cNvPicPr>
-                  </pic:nvPicPr>
-                  <pic:blipFill>
-                    <a:blip r:embed="rId16"/>
-                    <a:srcRect/>
-                    <a:stretch>
-                      <a:fillRect/>
-                    </a:stretch>
-                  </pic:blipFill>
-                  <pic:spPr bwMode="auto">
-                    <a:xfrm>
-                      <a:off x="0" y="0"/>
-                      <a:ext cx="4690745" cy="4370070"/>
-                    </a:xfrm>
-                    <a:prstGeom prst="rect">
-                      <a:avLst/>
-                    </a:prstGeom>
-                    <a:noFill/>
-                    <a:ln w="9525">
-                      <a:noFill/>
-                      <a:miter lim="800000"/>
-                      <a:headEnd/>
-                      <a:tailEnd/>
-                    </a:ln>
-                  </pic:spPr>
-                </pic:pic>
-              </a:graphicData>
-            </a:graphic>
-          </wp:inline>
-        </w:drawing>
-      </w:r>
     </w:p>
     <w:p>
       <w:pPr>
@@ -7908,57 +7448,6 @@
           <w:lang w:val="id-ID"/>
         </w:rPr>
       </w:pPr>
-      <w:r>
-        <w:rPr>
-          <w:noProof/>
-          <w:lang w:val="id-ID" w:eastAsia="id-ID"/>
-        </w:rPr>
-        <w:drawing>
-          <wp:inline distT="0" distB="0" distL="0" distR="0">
-            <wp:extent cx="5760720" cy="3342691"/>
-            <wp:effectExtent l="0" t="0" r="0" b="0"/>
-            <wp:docPr id="5" name="Picture 3"/>
-            <wp:cNvGraphicFramePr>
-              <a:graphicFrameLocks xmlns:a="http://schemas.openxmlformats.org/drawingml/2006/main" noChangeAspect="1"/>
-            </wp:cNvGraphicFramePr>
-            <a:graphic xmlns:a="http://schemas.openxmlformats.org/drawingml/2006/main">
-              <a:graphicData uri="http://schemas.openxmlformats.org/drawingml/2006/picture">
-                <pic:pic xmlns:pic="http://schemas.openxmlformats.org/drawingml/2006/picture">
-                  <pic:nvPicPr>
-                    <pic:cNvPr id="0" name="Picture 3"/>
-                    <pic:cNvPicPr>
-                      <a:picLocks noChangeAspect="1" noChangeArrowheads="1"/>
-                    </pic:cNvPicPr>
-                  </pic:nvPicPr>
-                  <pic:blipFill>
-                    <a:blip r:embed="rId17"/>
-                    <a:srcRect/>
-                    <a:stretch>
-                      <a:fillRect/>
-                    </a:stretch>
-                  </pic:blipFill>
-                  <pic:spPr bwMode="auto">
-                    <a:xfrm>
-                      <a:off x="0" y="0"/>
-                      <a:ext cx="5760720" cy="3342691"/>
-                    </a:xfrm>
-                    <a:prstGeom prst="rect">
-                      <a:avLst/>
-                    </a:prstGeom>
-                    <a:noFill/>
-                    <a:ln w="9525">
-                      <a:noFill/>
-                      <a:miter lim="800000"/>
-                      <a:headEnd/>
-                      <a:tailEnd/>
-                    </a:ln>
-                  </pic:spPr>
-                </pic:pic>
-              </a:graphicData>
-            </a:graphic>
-          </wp:inline>
-        </w:drawing>
-      </w:r>
     </w:p>
     <w:p>
       <w:pPr>
@@ -7974,7 +7463,6 @@
           <w:noProof/>
           <w:lang w:val="id-ID"/>
         </w:rPr>
-        <w:lastRenderedPageBreak/>
         <w:t xml:space="preserve">Navigational Path Use Case </w:t>
       </w:r>
       <w:bookmarkEnd w:id="12"/>
@@ -7993,57 +7481,6 @@
           <w:lang w:val="id-ID"/>
         </w:rPr>
       </w:pPr>
-      <w:r>
-        <w:rPr>
-          <w:noProof/>
-          <w:lang w:val="id-ID" w:eastAsia="id-ID"/>
-        </w:rPr>
-        <w:drawing>
-          <wp:inline distT="0" distB="0" distL="0" distR="0">
-            <wp:extent cx="5760720" cy="3023994"/>
-            <wp:effectExtent l="0" t="0" r="0" b="0"/>
-            <wp:docPr id="6" name="Picture 4"/>
-            <wp:cNvGraphicFramePr>
-              <a:graphicFrameLocks xmlns:a="http://schemas.openxmlformats.org/drawingml/2006/main" noChangeAspect="1"/>
-            </wp:cNvGraphicFramePr>
-            <a:graphic xmlns:a="http://schemas.openxmlformats.org/drawingml/2006/main">
-              <a:graphicData uri="http://schemas.openxmlformats.org/drawingml/2006/picture">
-                <pic:pic xmlns:pic="http://schemas.openxmlformats.org/drawingml/2006/picture">
-                  <pic:nvPicPr>
-                    <pic:cNvPr id="0" name="Picture 4"/>
-                    <pic:cNvPicPr>
-                      <a:picLocks noChangeAspect="1" noChangeArrowheads="1"/>
-                    </pic:cNvPicPr>
-                  </pic:nvPicPr>
-                  <pic:blipFill>
-                    <a:blip r:embed="rId18"/>
-                    <a:srcRect/>
-                    <a:stretch>
-                      <a:fillRect/>
-                    </a:stretch>
-                  </pic:blipFill>
-                  <pic:spPr bwMode="auto">
-                    <a:xfrm>
-                      <a:off x="0" y="0"/>
-                      <a:ext cx="5760720" cy="3023994"/>
-                    </a:xfrm>
-                    <a:prstGeom prst="rect">
-                      <a:avLst/>
-                    </a:prstGeom>
-                    <a:noFill/>
-                    <a:ln w="9525">
-                      <a:noFill/>
-                      <a:miter lim="800000"/>
-                      <a:headEnd/>
-                      <a:tailEnd/>
-                    </a:ln>
-                  </pic:spPr>
-                </pic:pic>
-              </a:graphicData>
-            </a:graphic>
-          </wp:inline>
-        </w:drawing>
-      </w:r>
     </w:p>
     <w:p>
       <w:pPr>
@@ -8075,57 +7512,6 @@
           <w:lang w:val="id-ID"/>
         </w:rPr>
       </w:pPr>
-      <w:r>
-        <w:rPr>
-          <w:noProof/>
-          <w:lang w:val="id-ID" w:eastAsia="id-ID"/>
-        </w:rPr>
-        <w:drawing>
-          <wp:inline distT="0" distB="0" distL="0" distR="0">
-            <wp:extent cx="4061460" cy="4001770"/>
-            <wp:effectExtent l="0" t="0" r="0" b="0"/>
-            <wp:docPr id="7" name="Picture 5"/>
-            <wp:cNvGraphicFramePr>
-              <a:graphicFrameLocks xmlns:a="http://schemas.openxmlformats.org/drawingml/2006/main" noChangeAspect="1"/>
-            </wp:cNvGraphicFramePr>
-            <a:graphic xmlns:a="http://schemas.openxmlformats.org/drawingml/2006/main">
-              <a:graphicData uri="http://schemas.openxmlformats.org/drawingml/2006/picture">
-                <pic:pic xmlns:pic="http://schemas.openxmlformats.org/drawingml/2006/picture">
-                  <pic:nvPicPr>
-                    <pic:cNvPr id="0" name="Picture 5"/>
-                    <pic:cNvPicPr>
-                      <a:picLocks noChangeAspect="1" noChangeArrowheads="1"/>
-                    </pic:cNvPicPr>
-                  </pic:nvPicPr>
-                  <pic:blipFill>
-                    <a:blip r:embed="rId19"/>
-                    <a:srcRect/>
-                    <a:stretch>
-                      <a:fillRect/>
-                    </a:stretch>
-                  </pic:blipFill>
-                  <pic:spPr bwMode="auto">
-                    <a:xfrm>
-                      <a:off x="0" y="0"/>
-                      <a:ext cx="4061460" cy="4001770"/>
-                    </a:xfrm>
-                    <a:prstGeom prst="rect">
-                      <a:avLst/>
-                    </a:prstGeom>
-                    <a:noFill/>
-                    <a:ln w="9525">
-                      <a:noFill/>
-                      <a:miter lim="800000"/>
-                      <a:headEnd/>
-                      <a:tailEnd/>
-                    </a:ln>
-                  </pic:spPr>
-                </pic:pic>
-              </a:graphicData>
-            </a:graphic>
-          </wp:inline>
-        </w:drawing>
-      </w:r>
     </w:p>
     <w:p>
       <w:pPr>
@@ -11411,7 +10797,7 @@
                     </pic:cNvPicPr>
                   </pic:nvPicPr>
                   <pic:blipFill>
-                    <a:blip r:embed="rId20"/>
+                    <a:blip r:embed="rId8"/>
                     <a:srcRect/>
                     <a:stretch>
                       <a:fillRect/>
@@ -11498,7 +10884,7 @@
                     </pic:cNvPicPr>
                   </pic:nvPicPr>
                   <pic:blipFill>
-                    <a:blip r:embed="rId21"/>
+                    <a:blip r:embed="rId9"/>
                     <a:srcRect/>
                     <a:stretch>
                       <a:fillRect/>
@@ -11578,7 +10964,7 @@
                     </pic:cNvPicPr>
                   </pic:nvPicPr>
                   <pic:blipFill>
-                    <a:blip r:embed="rId22"/>
+                    <a:blip r:embed="rId10"/>
                     <a:srcRect/>
                     <a:stretch>
                       <a:fillRect/>
@@ -13277,7 +12663,7 @@
                     </pic:cNvPicPr>
                   </pic:nvPicPr>
                   <pic:blipFill>
-                    <a:blip r:embed="rId23"/>
+                    <a:blip r:embed="rId11"/>
                     <a:srcRect/>
                     <a:stretch>
                       <a:fillRect/>
@@ -13360,7 +12746,7 @@
                     </pic:cNvPicPr>
                   </pic:nvPicPr>
                   <pic:blipFill>
-                    <a:blip r:embed="rId24"/>
+                    <a:blip r:embed="rId12"/>
                     <a:srcRect/>
                     <a:stretch>
                       <a:fillRect/>
@@ -13440,7 +12826,7 @@
                     </pic:cNvPicPr>
                   </pic:nvPicPr>
                   <pic:blipFill>
-                    <a:blip r:embed="rId25"/>
+                    <a:blip r:embed="rId13"/>
                     <a:srcRect/>
                     <a:stretch>
                       <a:fillRect/>
@@ -15229,7 +14615,7 @@
                     </pic:cNvPicPr>
                   </pic:nvPicPr>
                   <pic:blipFill>
-                    <a:blip r:embed="rId26"/>
+                    <a:blip r:embed="rId14"/>
                     <a:srcRect/>
                     <a:stretch>
                       <a:fillRect/>
@@ -15310,7 +14696,7 @@
                     </pic:cNvPicPr>
                   </pic:nvPicPr>
                   <pic:blipFill>
-                    <a:blip r:embed="rId27"/>
+                    <a:blip r:embed="rId15"/>
                     <a:srcRect/>
                     <a:stretch>
                       <a:fillRect/>
@@ -15397,7 +14783,7 @@
                     </pic:cNvPicPr>
                   </pic:nvPicPr>
                   <pic:blipFill>
-                    <a:blip r:embed="rId28"/>
+                    <a:blip r:embed="rId16"/>
                     <a:srcRect/>
                     <a:stretch>
                       <a:fillRect/>
@@ -17056,7 +16442,7 @@
                     </pic:cNvPicPr>
                   </pic:nvPicPr>
                   <pic:blipFill>
-                    <a:blip r:embed="rId29"/>
+                    <a:blip r:embed="rId17"/>
                     <a:srcRect/>
                     <a:stretch>
                       <a:fillRect/>
@@ -17135,7 +16521,7 @@
                     </pic:cNvPicPr>
                   </pic:nvPicPr>
                   <pic:blipFill>
-                    <a:blip r:embed="rId30"/>
+                    <a:blip r:embed="rId18"/>
                     <a:srcRect/>
                     <a:stretch>
                       <a:fillRect/>
@@ -17211,7 +16597,7 @@
                     </pic:cNvPicPr>
                   </pic:nvPicPr>
                   <pic:blipFill>
-                    <a:blip r:embed="rId31"/>
+                    <a:blip r:embed="rId19"/>
                     <a:srcRect/>
                     <a:stretch>
                       <a:fillRect/>
@@ -26461,7 +25847,7 @@
                     </pic:cNvPicPr>
                   </pic:nvPicPr>
                   <pic:blipFill>
-                    <a:blip r:embed="rId32"/>
+                    <a:blip r:embed="rId20"/>
                     <a:srcRect/>
                     <a:stretch>
                       <a:fillRect/>
@@ -26587,9 +25973,9 @@
             <o:lock v:ext="edit" aspectratio="t"/>
           </v:shapetype>
           <v:shape id="_x0000_i1025" type="#_x0000_t75" style="width:256.5pt;height:117pt" o:ole="">
-            <v:imagedata r:id="rId33" o:title=""/>
+            <v:imagedata r:id="rId21" o:title=""/>
           </v:shape>
-          <o:OLEObject Type="Embed" ProgID="Visio.Drawing.11" ShapeID="_x0000_i1025" DrawAspect="Content" ObjectID="_1338199875" r:id="rId34"/>
+          <o:OLEObject Type="Embed" ProgID="Visio.Drawing.11" ShapeID="_x0000_i1025" DrawAspect="Content" ObjectID="_1338270167" r:id="rId22"/>
         </w:object>
       </w:r>
     </w:p>
@@ -26858,7 +26244,7 @@
     </w:p>
     <w:p/>
     <w:sectPr>
-      <w:footerReference w:type="default" r:id="rId35"/>
+      <w:footerReference w:type="default" r:id="rId23"/>
       <w:pgSz w:w="11907" w:h="16840" w:code="9"/>
       <w:pgMar w:top="1134" w:right="1134" w:bottom="1134" w:left="1701" w:header="720" w:footer="720" w:gutter="0"/>
       <w:cols w:space="720"/>
@@ -27068,7 +26454,7 @@
               <w:szCs w:val="18"/>
               <w:lang w:val="id-ID"/>
             </w:rPr>
-            <w:t>28</w:t>
+            <w:t>7</w:t>
           </w:r>
           <w:r>
             <w:rPr>
@@ -27150,7 +26536,7 @@
               <w:szCs w:val="18"/>
               <w:lang w:val="id-ID"/>
             </w:rPr>
-            <w:t>28</w:t>
+            <w:t>26</w:t>
           </w:r>
           <w:r>
             <w:rPr>

--- a/Dokumen Kerja Praktek/Dokumen Analisis dan Perancangan - gin.docx
+++ b/Dokumen Kerja Praktek/Dokumen Analisis dan Perancangan - gin.docx
@@ -10781,9 +10781,9 @@
         </w:rPr>
         <w:drawing>
           <wp:inline distT="0" distB="0" distL="0" distR="0">
-            <wp:extent cx="5760720" cy="3840480"/>
+            <wp:extent cx="5760720" cy="3499577"/>
             <wp:effectExtent l="0" t="0" r="0" b="0"/>
-            <wp:docPr id="22" name="Picture 10"/>
+            <wp:docPr id="2" name="Picture 2"/>
             <wp:cNvGraphicFramePr>
               <a:graphicFrameLocks xmlns:a="http://schemas.openxmlformats.org/drawingml/2006/main" noChangeAspect="1"/>
             </wp:cNvGraphicFramePr>
@@ -10791,7 +10791,7 @@
               <a:graphicData uri="http://schemas.openxmlformats.org/drawingml/2006/picture">
                 <pic:pic xmlns:pic="http://schemas.openxmlformats.org/drawingml/2006/picture">
                   <pic:nvPicPr>
-                    <pic:cNvPr id="0" name="Picture 10"/>
+                    <pic:cNvPr id="0" name="Picture 2"/>
                     <pic:cNvPicPr>
                       <a:picLocks noChangeAspect="1" noChangeArrowheads="1"/>
                     </pic:cNvPicPr>
@@ -10806,7 +10806,7 @@
                   <pic:spPr bwMode="auto">
                     <a:xfrm>
                       <a:off x="0" y="0"/>
-                      <a:ext cx="5760720" cy="3840480"/>
+                      <a:ext cx="5760720" cy="3499577"/>
                     </a:xfrm>
                     <a:prstGeom prst="rect">
                       <a:avLst/>
@@ -10870,7 +10870,7 @@
           <wp:inline distT="0" distB="0" distL="0" distR="0">
             <wp:extent cx="5760720" cy="3242511"/>
             <wp:effectExtent l="0" t="0" r="0" b="0"/>
-            <wp:docPr id="8" name="Picture 2"/>
+            <wp:docPr id="24" name="Picture 7"/>
             <wp:cNvGraphicFramePr>
               <a:graphicFrameLocks xmlns:a="http://schemas.openxmlformats.org/drawingml/2006/main" noChangeAspect="1"/>
             </wp:cNvGraphicFramePr>
@@ -10878,7 +10878,7 @@
               <a:graphicData uri="http://schemas.openxmlformats.org/drawingml/2006/picture">
                 <pic:pic xmlns:pic="http://schemas.openxmlformats.org/drawingml/2006/picture">
                   <pic:nvPicPr>
-                    <pic:cNvPr id="0" name="Picture 2"/>
+                    <pic:cNvPr id="0" name="Picture 7"/>
                     <pic:cNvPicPr>
                       <a:picLocks noChangeAspect="1" noChangeArrowheads="1"/>
                     </pic:cNvPicPr>
@@ -10950,7 +10950,7 @@
           <wp:inline distT="0" distB="0" distL="0" distR="0">
             <wp:extent cx="5760720" cy="4783756"/>
             <wp:effectExtent l="0" t="0" r="0" b="0"/>
-            <wp:docPr id="12" name="Picture 3"/>
+            <wp:docPr id="25" name="Picture 8"/>
             <wp:cNvGraphicFramePr>
               <a:graphicFrameLocks xmlns:a="http://schemas.openxmlformats.org/drawingml/2006/main" noChangeAspect="1"/>
             </wp:cNvGraphicFramePr>
@@ -10958,7 +10958,7 @@
               <a:graphicData uri="http://schemas.openxmlformats.org/drawingml/2006/picture">
                 <pic:pic xmlns:pic="http://schemas.openxmlformats.org/drawingml/2006/picture">
                   <pic:nvPicPr>
-                    <pic:cNvPr id="0" name="Picture 3"/>
+                    <pic:cNvPr id="0" name="Picture 8"/>
                     <pic:cNvPicPr>
                       <a:picLocks noChangeAspect="1" noChangeArrowheads="1"/>
                     </pic:cNvPicPr>
@@ -12647,9 +12647,9 @@
         </w:rPr>
         <w:drawing>
           <wp:inline distT="0" distB="0" distL="0" distR="0">
-            <wp:extent cx="5760720" cy="3562224"/>
+            <wp:extent cx="5760720" cy="3382757"/>
             <wp:effectExtent l="0" t="0" r="0" b="0"/>
-            <wp:docPr id="10" name="Picture 4"/>
+            <wp:docPr id="9" name="Picture 3"/>
             <wp:cNvGraphicFramePr>
               <a:graphicFrameLocks xmlns:a="http://schemas.openxmlformats.org/drawingml/2006/main" noChangeAspect="1"/>
             </wp:cNvGraphicFramePr>
@@ -12657,7 +12657,7 @@
               <a:graphicData uri="http://schemas.openxmlformats.org/drawingml/2006/picture">
                 <pic:pic xmlns:pic="http://schemas.openxmlformats.org/drawingml/2006/picture">
                   <pic:nvPicPr>
-                    <pic:cNvPr id="0" name="Picture 4"/>
+                    <pic:cNvPr id="0" name="Picture 3"/>
                     <pic:cNvPicPr>
                       <a:picLocks noChangeAspect="1" noChangeArrowheads="1"/>
                     </pic:cNvPicPr>
@@ -12672,7 +12672,7 @@
                   <pic:spPr bwMode="auto">
                     <a:xfrm>
                       <a:off x="0" y="0"/>
-                      <a:ext cx="5760720" cy="3562224"/>
+                      <a:ext cx="5760720" cy="3382757"/>
                     </a:xfrm>
                     <a:prstGeom prst="rect">
                       <a:avLst/>
@@ -12732,7 +12732,7 @@
           <wp:inline distT="0" distB="0" distL="0" distR="0">
             <wp:extent cx="5760720" cy="2407257"/>
             <wp:effectExtent l="0" t="0" r="0" b="0"/>
-            <wp:docPr id="14" name="Picture 4"/>
+            <wp:docPr id="26" name="Picture 9"/>
             <wp:cNvGraphicFramePr>
               <a:graphicFrameLocks xmlns:a="http://schemas.openxmlformats.org/drawingml/2006/main" noChangeAspect="1"/>
             </wp:cNvGraphicFramePr>
@@ -12740,7 +12740,7 @@
               <a:graphicData uri="http://schemas.openxmlformats.org/drawingml/2006/picture">
                 <pic:pic xmlns:pic="http://schemas.openxmlformats.org/drawingml/2006/picture">
                   <pic:nvPicPr>
-                    <pic:cNvPr id="0" name="Picture 4"/>
+                    <pic:cNvPr id="0" name="Picture 9"/>
                     <pic:cNvPicPr>
                       <a:picLocks noChangeAspect="1" noChangeArrowheads="1"/>
                     </pic:cNvPicPr>
@@ -12812,7 +12812,7 @@
           <wp:inline distT="0" distB="0" distL="0" distR="0">
             <wp:extent cx="5760720" cy="3322287"/>
             <wp:effectExtent l="0" t="0" r="0" b="0"/>
-            <wp:docPr id="15" name="Picture 5"/>
+            <wp:docPr id="27" name="Picture 10"/>
             <wp:cNvGraphicFramePr>
               <a:graphicFrameLocks xmlns:a="http://schemas.openxmlformats.org/drawingml/2006/main" noChangeAspect="1"/>
             </wp:cNvGraphicFramePr>
@@ -12820,7 +12820,7 @@
               <a:graphicData uri="http://schemas.openxmlformats.org/drawingml/2006/picture">
                 <pic:pic xmlns:pic="http://schemas.openxmlformats.org/drawingml/2006/picture">
                   <pic:nvPicPr>
-                    <pic:cNvPr id="0" name="Picture 5"/>
+                    <pic:cNvPr id="0" name="Picture 10"/>
                     <pic:cNvPicPr>
                       <a:picLocks noChangeAspect="1" noChangeArrowheads="1"/>
                     </pic:cNvPicPr>
@@ -14599,9 +14599,9 @@
         </w:rPr>
         <w:drawing>
           <wp:inline distT="0" distB="0" distL="0" distR="0">
-            <wp:extent cx="5760720" cy="3562224"/>
+            <wp:extent cx="5760720" cy="3385622"/>
             <wp:effectExtent l="0" t="0" r="0" b="0"/>
-            <wp:docPr id="13" name="Picture 6"/>
+            <wp:docPr id="11" name="Picture 4"/>
             <wp:cNvGraphicFramePr>
               <a:graphicFrameLocks xmlns:a="http://schemas.openxmlformats.org/drawingml/2006/main" noChangeAspect="1"/>
             </wp:cNvGraphicFramePr>
@@ -14609,7 +14609,7 @@
               <a:graphicData uri="http://schemas.openxmlformats.org/drawingml/2006/picture">
                 <pic:pic xmlns:pic="http://schemas.openxmlformats.org/drawingml/2006/picture">
                   <pic:nvPicPr>
-                    <pic:cNvPr id="0" name="Picture 6"/>
+                    <pic:cNvPr id="0" name="Picture 4"/>
                     <pic:cNvPicPr>
                       <a:picLocks noChangeAspect="1" noChangeArrowheads="1"/>
                     </pic:cNvPicPr>
@@ -14624,7 +14624,7 @@
                   <pic:spPr bwMode="auto">
                     <a:xfrm>
                       <a:off x="0" y="0"/>
-                      <a:ext cx="5760720" cy="3562224"/>
+                      <a:ext cx="5760720" cy="3385622"/>
                     </a:xfrm>
                     <a:prstGeom prst="rect">
                       <a:avLst/>
@@ -14682,7 +14682,7 @@
           <wp:inline distT="0" distB="0" distL="0" distR="0">
             <wp:extent cx="5760720" cy="2344952"/>
             <wp:effectExtent l="0" t="0" r="0" b="0"/>
-            <wp:docPr id="16" name="Picture 6"/>
+            <wp:docPr id="28" name="Picture 11"/>
             <wp:cNvGraphicFramePr>
               <a:graphicFrameLocks xmlns:a="http://schemas.openxmlformats.org/drawingml/2006/main" noChangeAspect="1"/>
             </wp:cNvGraphicFramePr>
@@ -14690,7 +14690,7 @@
               <a:graphicData uri="http://schemas.openxmlformats.org/drawingml/2006/picture">
                 <pic:pic xmlns:pic="http://schemas.openxmlformats.org/drawingml/2006/picture">
                   <pic:nvPicPr>
-                    <pic:cNvPr id="0" name="Picture 6"/>
+                    <pic:cNvPr id="0" name="Picture 11"/>
                     <pic:cNvPicPr>
                       <a:picLocks noChangeAspect="1" noChangeArrowheads="1"/>
                     </pic:cNvPicPr>
@@ -14769,7 +14769,7 @@
           <wp:inline distT="0" distB="0" distL="0" distR="0">
             <wp:extent cx="5760720" cy="3364014"/>
             <wp:effectExtent l="0" t="0" r="0" b="0"/>
-            <wp:docPr id="19" name="Picture 7"/>
+            <wp:docPr id="29" name="Picture 12"/>
             <wp:cNvGraphicFramePr>
               <a:graphicFrameLocks xmlns:a="http://schemas.openxmlformats.org/drawingml/2006/main" noChangeAspect="1"/>
             </wp:cNvGraphicFramePr>
@@ -14777,7 +14777,7 @@
               <a:graphicData uri="http://schemas.openxmlformats.org/drawingml/2006/picture">
                 <pic:pic xmlns:pic="http://schemas.openxmlformats.org/drawingml/2006/picture">
                   <pic:nvPicPr>
-                    <pic:cNvPr id="0" name="Picture 7"/>
+                    <pic:cNvPr id="0" name="Picture 12"/>
                     <pic:cNvPicPr>
                       <a:picLocks noChangeAspect="1" noChangeArrowheads="1"/>
                     </pic:cNvPicPr>
@@ -16426,9 +16426,9 @@
         </w:rPr>
         <w:drawing>
           <wp:inline distT="0" distB="0" distL="0" distR="0">
-            <wp:extent cx="5760720" cy="4024101"/>
+            <wp:extent cx="5760720" cy="3998181"/>
             <wp:effectExtent l="0" t="0" r="0" b="0"/>
-            <wp:docPr id="18" name="Picture 8"/>
+            <wp:docPr id="17" name="Picture 5"/>
             <wp:cNvGraphicFramePr>
               <a:graphicFrameLocks xmlns:a="http://schemas.openxmlformats.org/drawingml/2006/main" noChangeAspect="1"/>
             </wp:cNvGraphicFramePr>
@@ -16436,7 +16436,7 @@
               <a:graphicData uri="http://schemas.openxmlformats.org/drawingml/2006/picture">
                 <pic:pic xmlns:pic="http://schemas.openxmlformats.org/drawingml/2006/picture">
                   <pic:nvPicPr>
-                    <pic:cNvPr id="0" name="Picture 8"/>
+                    <pic:cNvPr id="0" name="Picture 5"/>
                     <pic:cNvPicPr>
                       <a:picLocks noChangeAspect="1" noChangeArrowheads="1"/>
                     </pic:cNvPicPr>
@@ -16451,7 +16451,7 @@
                   <pic:spPr bwMode="auto">
                     <a:xfrm>
                       <a:off x="0" y="0"/>
-                      <a:ext cx="5760720" cy="4024101"/>
+                      <a:ext cx="5760720" cy="3998181"/>
                     </a:xfrm>
                     <a:prstGeom prst="rect">
                       <a:avLst/>
@@ -16507,7 +16507,7 @@
           <wp:inline distT="0" distB="0" distL="0" distR="0">
             <wp:extent cx="5760720" cy="3006349"/>
             <wp:effectExtent l="0" t="0" r="0" b="0"/>
-            <wp:docPr id="21" name="Picture 8"/>
+            <wp:docPr id="30" name="Picture 13"/>
             <wp:cNvGraphicFramePr>
               <a:graphicFrameLocks xmlns:a="http://schemas.openxmlformats.org/drawingml/2006/main" noChangeAspect="1"/>
             </wp:cNvGraphicFramePr>
@@ -16515,7 +16515,7 @@
               <a:graphicData uri="http://schemas.openxmlformats.org/drawingml/2006/picture">
                 <pic:pic xmlns:pic="http://schemas.openxmlformats.org/drawingml/2006/picture">
                   <pic:nvPicPr>
-                    <pic:cNvPr id="0" name="Picture 8"/>
+                    <pic:cNvPr id="0" name="Picture 13"/>
                     <pic:cNvPicPr>
                       <a:picLocks noChangeAspect="1" noChangeArrowheads="1"/>
                     </pic:cNvPicPr>
@@ -16583,7 +16583,7 @@
           <wp:inline distT="0" distB="0" distL="0" distR="0">
             <wp:extent cx="5760720" cy="4027944"/>
             <wp:effectExtent l="0" t="0" r="0" b="0"/>
-            <wp:docPr id="23" name="Picture 9"/>
+            <wp:docPr id="33" name="Picture 15"/>
             <wp:cNvGraphicFramePr>
               <a:graphicFrameLocks xmlns:a="http://schemas.openxmlformats.org/drawingml/2006/main" noChangeAspect="1"/>
             </wp:cNvGraphicFramePr>
@@ -16591,7 +16591,7 @@
               <a:graphicData uri="http://schemas.openxmlformats.org/drawingml/2006/picture">
                 <pic:pic xmlns:pic="http://schemas.openxmlformats.org/drawingml/2006/picture">
                   <pic:nvPicPr>
-                    <pic:cNvPr id="0" name="Picture 9"/>
+                    <pic:cNvPr id="0" name="Picture 15"/>
                     <pic:cNvPicPr>
                       <a:picLocks noChangeAspect="1" noChangeArrowheads="1"/>
                     </pic:cNvPicPr>
@@ -18100,25 +18100,26 @@
           </w:tcPr>
           <w:p>
             <w:pPr>
-              <w:rPr>
-                <w:i/>
-                <w:noProof/>
-                <w:lang w:val="en-US"/>
-              </w:rPr>
-            </w:pPr>
-            <w:r>
-              <w:rPr>
-                <w:i/>
-                <w:noProof/>
-                <w:lang w:val="id-ID"/>
-              </w:rPr>
-              <w:t>getList</w:t>
-            </w:r>
-            <w:r>
-              <w:rPr>
-                <w:i/>
-                <w:noProof/>
-                <w:lang w:val="en-US"/>
+              <w:jc w:val="both"/>
+              <w:rPr>
+                <w:i/>
+                <w:noProof/>
+                <w:lang w:val="id-ID"/>
+              </w:rPr>
+            </w:pPr>
+            <w:r>
+              <w:rPr>
+                <w:i/>
+                <w:noProof/>
+                <w:lang w:val="id-ID"/>
+              </w:rPr>
+              <w:t>showPanel</w:t>
+            </w:r>
+            <w:r>
+              <w:rPr>
+                <w:i/>
+                <w:noProof/>
+                <w:lang w:val="id-ID"/>
               </w:rPr>
               <w:t>()</w:t>
             </w:r>
@@ -18130,17 +18131,18 @@
           </w:tcPr>
           <w:p>
             <w:pPr>
-              <w:rPr>
-                <w:i/>
-                <w:noProof/>
-                <w:lang w:val="en-US"/>
-              </w:rPr>
-            </w:pPr>
-            <w:r>
-              <w:rPr>
-                <w:i/>
-                <w:noProof/>
-                <w:lang w:val="en-US"/>
+              <w:jc w:val="both"/>
+              <w:rPr>
+                <w:i/>
+                <w:noProof/>
+                <w:lang w:val="id-ID"/>
+              </w:rPr>
+            </w:pPr>
+            <w:r>
+              <w:rPr>
+                <w:i/>
+                <w:noProof/>
+                <w:lang w:val="id-ID"/>
               </w:rPr>
               <w:t>Public</w:t>
             </w:r>
@@ -18152,19 +18154,20 @@
           </w:tcPr>
           <w:p>
             <w:pPr>
-              <w:rPr>
-                <w:i/>
-                <w:noProof/>
-                <w:lang w:val="id-ID"/>
-              </w:rPr>
-            </w:pPr>
-            <w:r>
-              <w:rPr>
-                <w:i/>
-                <w:noProof/>
-                <w:lang w:val="id-ID"/>
-              </w:rPr>
-              <w:t>Mengirim sinyal untuk menampilkan list pada notifikasi</w:t>
+              <w:jc w:val="both"/>
+              <w:rPr>
+                <w:i/>
+                <w:noProof/>
+                <w:lang w:val="id-ID"/>
+              </w:rPr>
+            </w:pPr>
+            <w:r>
+              <w:rPr>
+                <w:i/>
+                <w:noProof/>
+                <w:lang w:val="id-ID"/>
+              </w:rPr>
+              <w:t>Menampilkan panel notifikasi</w:t>
             </w:r>
           </w:p>
         </w:tc>
@@ -18176,19 +18179,20 @@
           </w:tcPr>
           <w:p>
             <w:pPr>
-              <w:rPr>
-                <w:i/>
-                <w:noProof/>
-                <w:lang w:val="id-ID"/>
-              </w:rPr>
-            </w:pPr>
-            <w:r>
-              <w:rPr>
-                <w:i/>
-                <w:noProof/>
-                <w:lang w:val="id-ID"/>
-              </w:rPr>
-              <w:t>getDeviceId()</w:t>
+              <w:jc w:val="both"/>
+              <w:rPr>
+                <w:i/>
+                <w:noProof/>
+                <w:lang w:val="id-ID"/>
+              </w:rPr>
+            </w:pPr>
+            <w:r>
+              <w:rPr>
+                <w:i/>
+                <w:noProof/>
+                <w:lang w:val="id-ID"/>
+              </w:rPr>
+              <w:t>showDeviceContextMenu()</w:t>
             </w:r>
           </w:p>
         </w:tc>
@@ -18198,6 +18202,7 @@
           </w:tcPr>
           <w:p>
             <w:pPr>
+              <w:jc w:val="both"/>
               <w:rPr>
                 <w:i/>
                 <w:noProof/>
@@ -18220,19 +18225,20 @@
           </w:tcPr>
           <w:p>
             <w:pPr>
-              <w:rPr>
-                <w:i/>
-                <w:noProof/>
-                <w:lang w:val="id-ID"/>
-              </w:rPr>
-            </w:pPr>
-            <w:r>
-              <w:rPr>
-                <w:i/>
-                <w:noProof/>
-                <w:lang w:val="id-ID"/>
-              </w:rPr>
-              <w:t>Mengirim sinyal dengan memilih salah satu device</w:t>
+              <w:jc w:val="both"/>
+              <w:rPr>
+                <w:i/>
+                <w:noProof/>
+                <w:lang w:val="id-ID"/>
+              </w:rPr>
+            </w:pPr>
+            <w:r>
+              <w:rPr>
+                <w:i/>
+                <w:noProof/>
+                <w:lang w:val="id-ID"/>
+              </w:rPr>
+              <w:t>Menampilkan device context menu</w:t>
             </w:r>
           </w:p>
         </w:tc>
@@ -18244,20 +18250,13 @@
           </w:tcPr>
           <w:p>
             <w:pPr>
-              <w:rPr>
-                <w:i/>
-                <w:noProof/>
-                <w:lang w:val="id-ID"/>
-              </w:rPr>
-            </w:pPr>
-            <w:r>
-              <w:rPr>
-                <w:i/>
-                <w:noProof/>
-                <w:lang w:val="id-ID"/>
-              </w:rPr>
-              <w:t>showForm()</w:t>
-            </w:r>
+              <w:jc w:val="center"/>
+              <w:rPr>
+                <w:i/>
+                <w:noProof/>
+                <w:lang w:val="id-ID"/>
+              </w:rPr>
+            </w:pPr>
           </w:p>
         </w:tc>
         <w:tc>
@@ -18266,20 +18265,13 @@
           </w:tcPr>
           <w:p>
             <w:pPr>
-              <w:rPr>
-                <w:i/>
-                <w:noProof/>
-                <w:lang w:val="id-ID"/>
-              </w:rPr>
-            </w:pPr>
-            <w:r>
-              <w:rPr>
-                <w:i/>
-                <w:noProof/>
-                <w:lang w:val="id-ID"/>
-              </w:rPr>
-              <w:t>Pulbic</w:t>
-            </w:r>
+              <w:jc w:val="center"/>
+              <w:rPr>
+                <w:i/>
+                <w:noProof/>
+                <w:lang w:val="id-ID"/>
+              </w:rPr>
+            </w:pPr>
           </w:p>
         </w:tc>
         <w:tc>
@@ -18288,88 +18280,13 @@
           </w:tcPr>
           <w:p>
             <w:pPr>
-              <w:rPr>
-                <w:i/>
-                <w:noProof/>
-                <w:lang w:val="id-ID"/>
-              </w:rPr>
-            </w:pPr>
-            <w:r>
-              <w:rPr>
-                <w:i/>
-                <w:noProof/>
-                <w:lang w:val="id-ID"/>
-              </w:rPr>
-              <w:t>Menampilkan form add /edit</w:t>
-            </w:r>
-          </w:p>
-        </w:tc>
-      </w:tr>
-      <w:tr>
-        <w:tc>
-          <w:tcPr>
-            <w:tcW w:w="3096" w:type="dxa"/>
-          </w:tcPr>
-          <w:p>
-            <w:pPr>
-              <w:rPr>
-                <w:i/>
-                <w:noProof/>
-                <w:lang w:val="id-ID"/>
-              </w:rPr>
-            </w:pPr>
-            <w:r>
-              <w:rPr>
-                <w:i/>
-                <w:noProof/>
-                <w:lang w:val="id-ID"/>
-              </w:rPr>
-              <w:t>deleteDevice()</w:t>
-            </w:r>
-          </w:p>
-        </w:tc>
-        <w:tc>
-          <w:tcPr>
-            <w:tcW w:w="3096" w:type="dxa"/>
-          </w:tcPr>
-          <w:p>
-            <w:pPr>
-              <w:rPr>
-                <w:i/>
-                <w:noProof/>
-                <w:lang w:val="id-ID"/>
-              </w:rPr>
-            </w:pPr>
-            <w:r>
-              <w:rPr>
-                <w:i/>
-                <w:noProof/>
-                <w:lang w:val="id-ID"/>
-              </w:rPr>
-              <w:t>Public</w:t>
-            </w:r>
-          </w:p>
-        </w:tc>
-        <w:tc>
-          <w:tcPr>
-            <w:tcW w:w="3096" w:type="dxa"/>
-          </w:tcPr>
-          <w:p>
-            <w:pPr>
-              <w:rPr>
-                <w:i/>
-                <w:noProof/>
-                <w:lang w:val="id-ID"/>
-              </w:rPr>
-            </w:pPr>
-            <w:r>
-              <w:rPr>
-                <w:i/>
-                <w:noProof/>
-                <w:lang w:val="id-ID"/>
-              </w:rPr>
-              <w:t>Sinyal untuk menghapus Device</w:t>
-            </w:r>
+              <w:jc w:val="center"/>
+              <w:rPr>
+                <w:i/>
+                <w:noProof/>
+                <w:lang w:val="id-ID"/>
+              </w:rPr>
+            </w:pPr>
           </w:p>
         </w:tc>
       </w:tr>
@@ -18743,15 +18660,7 @@
                 <w:noProof/>
                 <w:lang w:val="id-ID"/>
               </w:rPr>
-              <w:t>showMapDevice</w:t>
-            </w:r>
-            <w:r>
-              <w:rPr>
-                <w:i/>
-                <w:noProof/>
-                <w:lang w:val="id-ID"/>
-              </w:rPr>
-              <w:t>()</w:t>
+              <w:t>showMapDevice()</w:t>
             </w:r>
           </w:p>
         </w:tc>
@@ -18773,15 +18682,7 @@
                 <w:noProof/>
                 <w:lang w:val="id-ID"/>
               </w:rPr>
-              <w:t>P</w:t>
-            </w:r>
-            <w:r>
-              <w:rPr>
-                <w:i/>
-                <w:noProof/>
-                <w:lang w:val="id-ID"/>
-              </w:rPr>
-              <w:t>ulbic</w:t>
+              <w:t>Public</w:t>
             </w:r>
           </w:p>
         </w:tc>
@@ -18803,7 +18704,7 @@
                 <w:noProof/>
                 <w:lang w:val="id-ID"/>
               </w:rPr>
-              <w:t>Membangun Peta dengan device-device yang ada</w:t>
+              <w:t>Menampilkan device pada peta</w:t>
             </w:r>
           </w:p>
         </w:tc>
@@ -18815,19 +18716,20 @@
           </w:tcPr>
           <w:p>
             <w:pPr>
-              <w:rPr>
-                <w:i/>
-                <w:noProof/>
-                <w:lang w:val="id-ID"/>
-              </w:rPr>
-            </w:pPr>
-            <w:r>
-              <w:rPr>
-                <w:i/>
-                <w:noProof/>
-                <w:lang w:val="id-ID"/>
-              </w:rPr>
-              <w:t>showSelectedMapDevice()</w:t>
+              <w:jc w:val="both"/>
+              <w:rPr>
+                <w:i/>
+                <w:noProof/>
+                <w:lang w:val="id-ID"/>
+              </w:rPr>
+            </w:pPr>
+            <w:r>
+              <w:rPr>
+                <w:i/>
+                <w:noProof/>
+                <w:lang w:val="id-ID"/>
+              </w:rPr>
+              <w:t>showDeviceContextMenu()</w:t>
             </w:r>
           </w:p>
         </w:tc>
@@ -18837,6 +18739,7 @@
           </w:tcPr>
           <w:p>
             <w:pPr>
+              <w:jc w:val="both"/>
               <w:rPr>
                 <w:i/>
                 <w:noProof/>
@@ -18859,19 +18762,20 @@
           </w:tcPr>
           <w:p>
             <w:pPr>
-              <w:rPr>
-                <w:i/>
-                <w:noProof/>
-                <w:lang w:val="id-ID"/>
-              </w:rPr>
-            </w:pPr>
-            <w:r>
-              <w:rPr>
-                <w:i/>
-                <w:noProof/>
-                <w:lang w:val="id-ID"/>
-              </w:rPr>
-              <w:t>Menampilkan Peta dengan fokus satu device</w:t>
+              <w:jc w:val="both"/>
+              <w:rPr>
+                <w:i/>
+                <w:noProof/>
+                <w:lang w:val="id-ID"/>
+              </w:rPr>
+            </w:pPr>
+            <w:r>
+              <w:rPr>
+                <w:i/>
+                <w:noProof/>
+                <w:lang w:val="id-ID"/>
+              </w:rPr>
+              <w:t>Menampilkan device context menu</w:t>
             </w:r>
           </w:p>
         </w:tc>
@@ -18883,19 +18787,22 @@
           </w:tcPr>
           <w:p>
             <w:pPr>
-              <w:rPr>
-                <w:i/>
-                <w:noProof/>
-                <w:lang w:val="id-ID"/>
-              </w:rPr>
-            </w:pPr>
-            <w:r>
-              <w:rPr>
-                <w:i/>
-                <w:noProof/>
-                <w:lang w:val="id-ID"/>
-              </w:rPr>
-              <w:t>buildMap</w:t>
+              <w:jc w:val="center"/>
+              <w:rPr>
+                <w:b/>
+                <w:i/>
+                <w:noProof/>
+                <w:lang w:val="id-ID"/>
+              </w:rPr>
+            </w:pPr>
+            <w:r>
+              <w:rPr>
+                <w:b/>
+                <w:i/>
+                <w:noProof/>
+                <w:lang w:val="id-ID"/>
+              </w:rPr>
+              <w:t>Nama Atribut</w:t>
             </w:r>
           </w:p>
         </w:tc>
@@ -18905,19 +18812,42 @@
           </w:tcPr>
           <w:p>
             <w:pPr>
-              <w:rPr>
-                <w:i/>
-                <w:noProof/>
-                <w:lang w:val="id-ID"/>
-              </w:rPr>
-            </w:pPr>
-            <w:r>
-              <w:rPr>
-                <w:i/>
-                <w:noProof/>
-                <w:lang w:val="id-ID"/>
-              </w:rPr>
-              <w:t>Public</w:t>
+              <w:jc w:val="center"/>
+              <w:rPr>
+                <w:b/>
+                <w:i/>
+                <w:noProof/>
+                <w:lang w:val="id-ID"/>
+              </w:rPr>
+            </w:pPr>
+            <w:r>
+              <w:rPr>
+                <w:b/>
+                <w:i/>
+                <w:noProof/>
+                <w:lang w:val="id-ID"/>
+              </w:rPr>
+              <w:t>Visibility</w:t>
+            </w:r>
+          </w:p>
+          <w:p>
+            <w:pPr>
+              <w:jc w:val="center"/>
+              <w:rPr>
+                <w:b/>
+                <w:i/>
+                <w:noProof/>
+                <w:lang w:val="id-ID"/>
+              </w:rPr>
+            </w:pPr>
+            <w:r>
+              <w:rPr>
+                <w:b/>
+                <w:i/>
+                <w:noProof/>
+                <w:lang w:val="id-ID"/>
+              </w:rPr>
+              <w:t>(private,  public)</w:t>
             </w:r>
           </w:p>
         </w:tc>
@@ -18927,19 +18857,22 @@
           </w:tcPr>
           <w:p>
             <w:pPr>
-              <w:rPr>
-                <w:i/>
-                <w:noProof/>
-                <w:lang w:val="id-ID"/>
-              </w:rPr>
-            </w:pPr>
-            <w:r>
-              <w:rPr>
-                <w:i/>
-                <w:noProof/>
-                <w:lang w:val="id-ID"/>
-              </w:rPr>
-              <w:t>Membangun Peta</w:t>
+              <w:jc w:val="center"/>
+              <w:rPr>
+                <w:b/>
+                <w:i/>
+                <w:noProof/>
+                <w:lang w:val="id-ID"/>
+              </w:rPr>
+            </w:pPr>
+            <w:r>
+              <w:rPr>
+                <w:b/>
+                <w:i/>
+                <w:noProof/>
+                <w:lang w:val="id-ID"/>
+              </w:rPr>
+              <w:t>Tipe</w:t>
             </w:r>
           </w:p>
         </w:tc>
@@ -18954,147 +18887,6 @@
               <w:rPr>
                 <w:i/>
                 <w:noProof/>
-                <w:lang w:val="id-ID"/>
-              </w:rPr>
-            </w:pPr>
-          </w:p>
-        </w:tc>
-        <w:tc>
-          <w:tcPr>
-            <w:tcW w:w="3096" w:type="dxa"/>
-          </w:tcPr>
-          <w:p>
-            <w:pPr>
-              <w:rPr>
-                <w:i/>
-                <w:noProof/>
-                <w:lang w:val="id-ID"/>
-              </w:rPr>
-            </w:pPr>
-          </w:p>
-        </w:tc>
-        <w:tc>
-          <w:tcPr>
-            <w:tcW w:w="3096" w:type="dxa"/>
-          </w:tcPr>
-          <w:p>
-            <w:pPr>
-              <w:rPr>
-                <w:i/>
-                <w:noProof/>
-                <w:lang w:val="id-ID"/>
-              </w:rPr>
-            </w:pPr>
-          </w:p>
-        </w:tc>
-      </w:tr>
-      <w:tr>
-        <w:tc>
-          <w:tcPr>
-            <w:tcW w:w="3096" w:type="dxa"/>
-          </w:tcPr>
-          <w:p>
-            <w:pPr>
-              <w:jc w:val="center"/>
-              <w:rPr>
-                <w:b/>
-                <w:i/>
-                <w:noProof/>
-                <w:lang w:val="id-ID"/>
-              </w:rPr>
-            </w:pPr>
-            <w:r>
-              <w:rPr>
-                <w:b/>
-                <w:i/>
-                <w:noProof/>
-                <w:lang w:val="id-ID"/>
-              </w:rPr>
-              <w:t>Nama Atribut</w:t>
-            </w:r>
-          </w:p>
-        </w:tc>
-        <w:tc>
-          <w:tcPr>
-            <w:tcW w:w="3096" w:type="dxa"/>
-          </w:tcPr>
-          <w:p>
-            <w:pPr>
-              <w:jc w:val="center"/>
-              <w:rPr>
-                <w:b/>
-                <w:i/>
-                <w:noProof/>
-                <w:lang w:val="id-ID"/>
-              </w:rPr>
-            </w:pPr>
-            <w:r>
-              <w:rPr>
-                <w:b/>
-                <w:i/>
-                <w:noProof/>
-                <w:lang w:val="id-ID"/>
-              </w:rPr>
-              <w:t>Visibility</w:t>
-            </w:r>
-          </w:p>
-          <w:p>
-            <w:pPr>
-              <w:jc w:val="center"/>
-              <w:rPr>
-                <w:b/>
-                <w:i/>
-                <w:noProof/>
-                <w:lang w:val="id-ID"/>
-              </w:rPr>
-            </w:pPr>
-            <w:r>
-              <w:rPr>
-                <w:b/>
-                <w:i/>
-                <w:noProof/>
-                <w:lang w:val="id-ID"/>
-              </w:rPr>
-              <w:t>(private,  public)</w:t>
-            </w:r>
-          </w:p>
-        </w:tc>
-        <w:tc>
-          <w:tcPr>
-            <w:tcW w:w="3096" w:type="dxa"/>
-          </w:tcPr>
-          <w:p>
-            <w:pPr>
-              <w:jc w:val="center"/>
-              <w:rPr>
-                <w:b/>
-                <w:i/>
-                <w:noProof/>
-                <w:lang w:val="id-ID"/>
-              </w:rPr>
-            </w:pPr>
-            <w:r>
-              <w:rPr>
-                <w:b/>
-                <w:i/>
-                <w:noProof/>
-                <w:lang w:val="id-ID"/>
-              </w:rPr>
-              <w:t>Tipe</w:t>
-            </w:r>
-          </w:p>
-        </w:tc>
-      </w:tr>
-      <w:tr>
-        <w:tc>
-          <w:tcPr>
-            <w:tcW w:w="3096" w:type="dxa"/>
-          </w:tcPr>
-          <w:p>
-            <w:pPr>
-              <w:rPr>
-                <w:i/>
-                <w:noProof/>
                 <w:lang w:val="en-US"/>
               </w:rPr>
             </w:pPr>
@@ -19187,7 +18979,6 @@
           <w:noProof/>
           <w:lang w:val="id-ID"/>
         </w:rPr>
-        <w:lastRenderedPageBreak/>
         <w:t xml:space="preserve">Kelas </w:t>
       </w:r>
       <w:bookmarkEnd w:id="77"/>
@@ -19806,7 +19597,7 @@
                 <w:noProof/>
                 <w:lang w:val="id-ID"/>
               </w:rPr>
-              <w:t>groupQuery()</w:t>
+              <w:t>getGroupList()</w:t>
             </w:r>
           </w:p>
         </w:tc>
@@ -19850,7 +19641,7 @@
                 <w:noProof/>
                 <w:lang w:val="id-ID"/>
               </w:rPr>
-              <w:t>Membuat query database untuk entity group</w:t>
+              <w:t>Mengambil list group</w:t>
             </w:r>
           </w:p>
         </w:tc>
@@ -19874,7 +19665,7 @@
                 <w:noProof/>
                 <w:lang w:val="id-ID"/>
               </w:rPr>
-              <w:t>groupUpdate()</w:t>
+              <w:t>updateGroup()</w:t>
             </w:r>
           </w:p>
         </w:tc>
@@ -19918,7 +19709,7 @@
                 <w:noProof/>
                 <w:lang w:val="id-ID"/>
               </w:rPr>
-              <w:t>Mengirim group list  untuk diupdate pada entity group</w:t>
+              <w:t>Mengupdate group</w:t>
             </w:r>
           </w:p>
         </w:tc>
@@ -20259,7 +20050,23 @@
                 <w:noProof/>
                 <w:lang w:val="id-ID"/>
               </w:rPr>
-              <w:t>deviceQuery()</w:t>
+              <w:t>get</w:t>
+            </w:r>
+            <w:r>
+              <w:rPr>
+                <w:i/>
+                <w:noProof/>
+                <w:lang w:val="id-ID"/>
+              </w:rPr>
+              <w:t>Device</w:t>
+            </w:r>
+            <w:r>
+              <w:rPr>
+                <w:i/>
+                <w:noProof/>
+                <w:lang w:val="id-ID"/>
+              </w:rPr>
+              <w:t>List()</w:t>
             </w:r>
           </w:p>
         </w:tc>
@@ -20303,7 +20110,15 @@
                 <w:noProof/>
                 <w:lang w:val="id-ID"/>
               </w:rPr>
-              <w:t>Membuat query database untuk entity device</w:t>
+              <w:t xml:space="preserve">Mengambil list </w:t>
+            </w:r>
+            <w:r>
+              <w:rPr>
+                <w:i/>
+                <w:noProof/>
+                <w:lang w:val="id-ID"/>
+              </w:rPr>
+              <w:t>device</w:t>
             </w:r>
           </w:p>
         </w:tc>
@@ -20327,7 +20142,23 @@
                 <w:noProof/>
                 <w:lang w:val="id-ID"/>
               </w:rPr>
-              <w:t>deviceUpdate()</w:t>
+              <w:t>update</w:t>
+            </w:r>
+            <w:r>
+              <w:rPr>
+                <w:i/>
+                <w:noProof/>
+                <w:lang w:val="id-ID"/>
+              </w:rPr>
+              <w:t>Device</w:t>
+            </w:r>
+            <w:r>
+              <w:rPr>
+                <w:i/>
+                <w:noProof/>
+                <w:lang w:val="id-ID"/>
+              </w:rPr>
+              <w:t>()</w:t>
             </w:r>
           </w:p>
         </w:tc>
@@ -20371,7 +20202,83 @@
                 <w:noProof/>
                 <w:lang w:val="id-ID"/>
               </w:rPr>
-              <w:t>Mengirim group list untuk diupdate pada entity group</w:t>
+              <w:t xml:space="preserve">Mengupdate </w:t>
+            </w:r>
+            <w:r>
+              <w:rPr>
+                <w:i/>
+                <w:noProof/>
+                <w:lang w:val="id-ID"/>
+              </w:rPr>
+              <w:t>device</w:t>
+            </w:r>
+          </w:p>
+        </w:tc>
+      </w:tr>
+      <w:tr>
+        <w:tc>
+          <w:tcPr>
+            <w:tcW w:w="3096" w:type="dxa"/>
+          </w:tcPr>
+          <w:p>
+            <w:pPr>
+              <w:rPr>
+                <w:i/>
+                <w:noProof/>
+                <w:lang w:val="id-ID"/>
+              </w:rPr>
+            </w:pPr>
+            <w:r>
+              <w:rPr>
+                <w:i/>
+                <w:noProof/>
+                <w:lang w:val="id-ID"/>
+              </w:rPr>
+              <w:t>deleteDevice()</w:t>
+            </w:r>
+          </w:p>
+        </w:tc>
+        <w:tc>
+          <w:tcPr>
+            <w:tcW w:w="3096" w:type="dxa"/>
+          </w:tcPr>
+          <w:p>
+            <w:pPr>
+              <w:rPr>
+                <w:i/>
+                <w:noProof/>
+                <w:lang w:val="id-ID"/>
+              </w:rPr>
+            </w:pPr>
+            <w:r>
+              <w:rPr>
+                <w:i/>
+                <w:noProof/>
+                <w:lang w:val="id-ID"/>
+              </w:rPr>
+              <w:t>Public</w:t>
+            </w:r>
+          </w:p>
+        </w:tc>
+        <w:tc>
+          <w:tcPr>
+            <w:tcW w:w="3096" w:type="dxa"/>
+          </w:tcPr>
+          <w:p>
+            <w:pPr>
+              <w:rPr>
+                <w:i/>
+                <w:noProof/>
+                <w:lang w:val="id-ID"/>
+              </w:rPr>
+            </w:pPr>
+            <w:r>
+              <w:rPr>
+                <w:i/>
+                <w:noProof/>
+                <w:lang w:val="id-ID"/>
+              </w:rPr>
+              <w:t>Menghapus device</w:t>
             </w:r>
           </w:p>
         </w:tc>
@@ -20727,9 +20634,17 @@
               <w:rPr>
                 <w:i/>
                 <w:noProof/>
-                <w:lang w:val="en-US"/>
-              </w:rPr>
-            </w:pPr>
+                <w:lang w:val="id-ID"/>
+              </w:rPr>
+            </w:pPr>
+            <w:r>
+              <w:rPr>
+                <w:i/>
+                <w:noProof/>
+                <w:lang w:val="id-ID"/>
+              </w:rPr>
+              <w:t>getGroup()</w:t>
+            </w:r>
           </w:p>
         </w:tc>
         <w:tc>
@@ -20741,9 +20656,17 @@
               <w:rPr>
                 <w:i/>
                 <w:noProof/>
-                <w:lang w:val="en-US"/>
-              </w:rPr>
-            </w:pPr>
+                <w:lang w:val="id-ID"/>
+              </w:rPr>
+            </w:pPr>
+            <w:r>
+              <w:rPr>
+                <w:i/>
+                <w:noProof/>
+                <w:lang w:val="id-ID"/>
+              </w:rPr>
+              <w:t>Public</w:t>
+            </w:r>
           </w:p>
         </w:tc>
         <w:tc>
@@ -20755,9 +20678,17 @@
               <w:rPr>
                 <w:i/>
                 <w:noProof/>
-                <w:lang w:val="en-US"/>
-              </w:rPr>
-            </w:pPr>
+                <w:lang w:val="id-ID"/>
+              </w:rPr>
+            </w:pPr>
+            <w:r>
+              <w:rPr>
+                <w:i/>
+                <w:noProof/>
+                <w:lang w:val="id-ID"/>
+              </w:rPr>
+              <w:t>Mengambil data group dari database</w:t>
+            </w:r>
           </w:p>
         </w:tc>
       </w:tr>
@@ -21085,7 +21016,6 @@
           <w:noProof/>
           <w:lang w:val="en-US"/>
         </w:rPr>
-        <w:lastRenderedPageBreak/>
         <w:t>Kelas</w:t>
       </w:r>
       <w:r>
@@ -21280,9 +21210,17 @@
               <w:rPr>
                 <w:i/>
                 <w:noProof/>
-                <w:lang w:val="en-US"/>
-              </w:rPr>
-            </w:pPr>
+                <w:lang w:val="id-ID"/>
+              </w:rPr>
+            </w:pPr>
+            <w:r>
+              <w:rPr>
+                <w:i/>
+                <w:noProof/>
+                <w:lang w:val="id-ID"/>
+              </w:rPr>
+              <w:t>getDevice()</w:t>
+            </w:r>
           </w:p>
         </w:tc>
         <w:tc>
@@ -21294,9 +21232,17 @@
               <w:rPr>
                 <w:i/>
                 <w:noProof/>
-                <w:lang w:val="en-US"/>
-              </w:rPr>
-            </w:pPr>
+                <w:lang w:val="id-ID"/>
+              </w:rPr>
+            </w:pPr>
+            <w:r>
+              <w:rPr>
+                <w:i/>
+                <w:noProof/>
+                <w:lang w:val="id-ID"/>
+              </w:rPr>
+              <w:t>Public</w:t>
+            </w:r>
           </w:p>
         </w:tc>
         <w:tc>
@@ -21308,9 +21254,17 @@
               <w:rPr>
                 <w:i/>
                 <w:noProof/>
-                <w:lang w:val="en-US"/>
-              </w:rPr>
-            </w:pPr>
+                <w:lang w:val="id-ID"/>
+              </w:rPr>
+            </w:pPr>
+            <w:r>
+              <w:rPr>
+                <w:i/>
+                <w:noProof/>
+                <w:lang w:val="id-ID"/>
+              </w:rPr>
+              <w:t>Mengambil data device dari database</w:t>
+            </w:r>
           </w:p>
         </w:tc>
       </w:tr>
@@ -21336,6 +21290,7 @@
                 <w:noProof/>
                 <w:lang w:val="id-ID"/>
               </w:rPr>
+              <w:lastRenderedPageBreak/>
               <w:t>Nama Atribut</w:t>
             </w:r>
           </w:p>
@@ -21887,142 +21842,6 @@
           </w:tcPr>
           <w:p>
             <w:pPr>
-              <w:rPr>
-                <w:i/>
-                <w:noProof/>
-                <w:lang w:val="id-ID"/>
-              </w:rPr>
-            </w:pPr>
-            <w:r>
-              <w:rPr>
-                <w:i/>
-                <w:noProof/>
-                <w:lang w:val="id-ID"/>
-              </w:rPr>
-              <w:t>showDevicePanel()</w:t>
-            </w:r>
-          </w:p>
-        </w:tc>
-        <w:tc>
-          <w:tcPr>
-            <w:tcW w:w="3096" w:type="dxa"/>
-          </w:tcPr>
-          <w:p>
-            <w:pPr>
-              <w:rPr>
-                <w:i/>
-                <w:noProof/>
-                <w:lang w:val="id-ID"/>
-              </w:rPr>
-            </w:pPr>
-            <w:r>
-              <w:rPr>
-                <w:i/>
-                <w:noProof/>
-                <w:lang w:val="id-ID"/>
-              </w:rPr>
-              <w:t>Public</w:t>
-            </w:r>
-          </w:p>
-        </w:tc>
-        <w:tc>
-          <w:tcPr>
-            <w:tcW w:w="3096" w:type="dxa"/>
-          </w:tcPr>
-          <w:p>
-            <w:pPr>
-              <w:rPr>
-                <w:i/>
-                <w:noProof/>
-                <w:lang w:val="id-ID"/>
-              </w:rPr>
-            </w:pPr>
-            <w:r>
-              <w:rPr>
-                <w:i/>
-                <w:noProof/>
-                <w:lang w:val="id-ID"/>
-              </w:rPr>
-              <w:t xml:space="preserve">Membentuk panel daftar device pada halaman client </w:t>
-            </w:r>
-          </w:p>
-        </w:tc>
-      </w:tr>
-      <w:tr>
-        <w:tc>
-          <w:tcPr>
-            <w:tcW w:w="3096" w:type="dxa"/>
-          </w:tcPr>
-          <w:p>
-            <w:pPr>
-              <w:rPr>
-                <w:i/>
-                <w:noProof/>
-                <w:lang w:val="id-ID"/>
-              </w:rPr>
-            </w:pPr>
-            <w:r>
-              <w:rPr>
-                <w:i/>
-                <w:noProof/>
-                <w:lang w:val="id-ID"/>
-              </w:rPr>
-              <w:t>setMapDevice()</w:t>
-            </w:r>
-          </w:p>
-        </w:tc>
-        <w:tc>
-          <w:tcPr>
-            <w:tcW w:w="3096" w:type="dxa"/>
-          </w:tcPr>
-          <w:p>
-            <w:pPr>
-              <w:rPr>
-                <w:i/>
-                <w:noProof/>
-                <w:lang w:val="id-ID"/>
-              </w:rPr>
-            </w:pPr>
-            <w:r>
-              <w:rPr>
-                <w:i/>
-                <w:noProof/>
-                <w:lang w:val="id-ID"/>
-              </w:rPr>
-              <w:t>Public</w:t>
-            </w:r>
-          </w:p>
-        </w:tc>
-        <w:tc>
-          <w:tcPr>
-            <w:tcW w:w="3096" w:type="dxa"/>
-          </w:tcPr>
-          <w:p>
-            <w:pPr>
-              <w:rPr>
-                <w:i/>
-                <w:noProof/>
-                <w:lang w:val="id-ID"/>
-              </w:rPr>
-            </w:pPr>
-            <w:r>
-              <w:rPr>
-                <w:i/>
-                <w:noProof/>
-                <w:lang w:val="id-ID"/>
-              </w:rPr>
-              <w:t>Memberi sinyal untuk menampilkan suatu device pada peta</w:t>
-            </w:r>
-          </w:p>
-        </w:tc>
-      </w:tr>
-      <w:tr>
-        <w:tc>
-          <w:tcPr>
-            <w:tcW w:w="3096" w:type="dxa"/>
-          </w:tcPr>
-          <w:p>
-            <w:pPr>
               <w:jc w:val="center"/>
               <w:rPr>
                 <w:b/>
@@ -22935,7 +22754,6 @@
           <w:noProof/>
           <w:lang w:val="en-US"/>
         </w:rPr>
-        <w:lastRenderedPageBreak/>
         <w:t>Kelas</w:t>
       </w:r>
       <w:r>
@@ -23520,143 +23338,15 @@
                 <w:noProof/>
                 <w:lang w:val="id-ID"/>
               </w:rPr>
-              <w:t>getDevice()</w:t>
-            </w:r>
-          </w:p>
-        </w:tc>
-        <w:tc>
-          <w:tcPr>
-            <w:tcW w:w="3096" w:type="dxa"/>
-          </w:tcPr>
-          <w:p>
-            <w:pPr>
-              <w:rPr>
-                <w:i/>
-                <w:noProof/>
-                <w:lang w:val="id-ID"/>
-              </w:rPr>
-            </w:pPr>
-            <w:r>
-              <w:rPr>
-                <w:i/>
-                <w:noProof/>
-                <w:lang w:val="id-ID"/>
-              </w:rPr>
-              <w:t>Public</w:t>
-            </w:r>
-          </w:p>
-        </w:tc>
-        <w:tc>
-          <w:tcPr>
-            <w:tcW w:w="3096" w:type="dxa"/>
-          </w:tcPr>
-          <w:p>
-            <w:pPr>
-              <w:rPr>
-                <w:i/>
-                <w:noProof/>
-                <w:lang w:val="id-ID"/>
-              </w:rPr>
-            </w:pPr>
-            <w:r>
-              <w:rPr>
-                <w:i/>
-                <w:noProof/>
-                <w:lang w:val="id-ID"/>
-              </w:rPr>
-              <w:t>Mengambil daftar device dan menampilkannya pada drop down device</w:t>
-            </w:r>
-          </w:p>
-        </w:tc>
-      </w:tr>
-      <w:tr>
-        <w:tc>
-          <w:tcPr>
-            <w:tcW w:w="3096" w:type="dxa"/>
-          </w:tcPr>
-          <w:p>
-            <w:pPr>
-              <w:rPr>
-                <w:i/>
-                <w:noProof/>
-                <w:lang w:val="id-ID"/>
-              </w:rPr>
-            </w:pPr>
-            <w:r>
-              <w:rPr>
-                <w:i/>
-                <w:noProof/>
-                <w:lang w:val="id-ID"/>
-              </w:rPr>
-              <w:t>getGroup()</w:t>
-            </w:r>
-          </w:p>
-        </w:tc>
-        <w:tc>
-          <w:tcPr>
-            <w:tcW w:w="3096" w:type="dxa"/>
-          </w:tcPr>
-          <w:p>
-            <w:pPr>
-              <w:rPr>
-                <w:i/>
-                <w:noProof/>
-                <w:lang w:val="id-ID"/>
-              </w:rPr>
-            </w:pPr>
-            <w:r>
-              <w:rPr>
-                <w:i/>
-                <w:noProof/>
-                <w:lang w:val="id-ID"/>
-              </w:rPr>
-              <w:t>Public</w:t>
-            </w:r>
-          </w:p>
-        </w:tc>
-        <w:tc>
-          <w:tcPr>
-            <w:tcW w:w="3096" w:type="dxa"/>
-          </w:tcPr>
-          <w:p>
-            <w:pPr>
-              <w:rPr>
-                <w:i/>
-                <w:noProof/>
-                <w:lang w:val="id-ID"/>
-              </w:rPr>
-            </w:pPr>
-            <w:r>
-              <w:rPr>
-                <w:i/>
-                <w:noProof/>
-                <w:lang w:val="id-ID"/>
-              </w:rPr>
-              <w:t>Mengambil daftar group dan menampilkannya pada drop down group</w:t>
-            </w:r>
-          </w:p>
-        </w:tc>
-      </w:tr>
-      <w:tr>
-        <w:tc>
-          <w:tcPr>
-            <w:tcW w:w="3096" w:type="dxa"/>
-          </w:tcPr>
-          <w:p>
-            <w:pPr>
-              <w:rPr>
-                <w:i/>
-                <w:noProof/>
-                <w:lang w:val="id-ID"/>
-              </w:rPr>
-            </w:pPr>
-            <w:r>
-              <w:rPr>
-                <w:i/>
-                <w:noProof/>
-                <w:lang w:val="id-ID"/>
-              </w:rPr>
-              <w:t>submitForm()</w:t>
+              <w:t>show</w:t>
+            </w:r>
+            <w:r>
+              <w:rPr>
+                <w:i/>
+                <w:noProof/>
+                <w:lang w:val="id-ID"/>
+              </w:rPr>
+              <w:t>Form()</w:t>
             </w:r>
           </w:p>
         </w:tc>
@@ -24070,143 +23760,15 @@
                 <w:noProof/>
                 <w:lang w:val="id-ID"/>
               </w:rPr>
-              <w:t>getDevice()</w:t>
-            </w:r>
-          </w:p>
-        </w:tc>
-        <w:tc>
-          <w:tcPr>
-            <w:tcW w:w="3096" w:type="dxa"/>
-          </w:tcPr>
-          <w:p>
-            <w:pPr>
-              <w:rPr>
-                <w:i/>
-                <w:noProof/>
-                <w:lang w:val="id-ID"/>
-              </w:rPr>
-            </w:pPr>
-            <w:r>
-              <w:rPr>
-                <w:i/>
-                <w:noProof/>
-                <w:lang w:val="id-ID"/>
-              </w:rPr>
-              <w:t>Public</w:t>
-            </w:r>
-          </w:p>
-        </w:tc>
-        <w:tc>
-          <w:tcPr>
-            <w:tcW w:w="3096" w:type="dxa"/>
-          </w:tcPr>
-          <w:p>
-            <w:pPr>
-              <w:rPr>
-                <w:i/>
-                <w:noProof/>
-                <w:lang w:val="id-ID"/>
-              </w:rPr>
-            </w:pPr>
-            <w:r>
-              <w:rPr>
-                <w:i/>
-                <w:noProof/>
-                <w:lang w:val="id-ID"/>
-              </w:rPr>
-              <w:t>Mengambil daftar device dan menampilkannya pada drop down device</w:t>
-            </w:r>
-          </w:p>
-        </w:tc>
-      </w:tr>
-      <w:tr>
-        <w:tc>
-          <w:tcPr>
-            <w:tcW w:w="3096" w:type="dxa"/>
-          </w:tcPr>
-          <w:p>
-            <w:pPr>
-              <w:rPr>
-                <w:i/>
-                <w:noProof/>
-                <w:lang w:val="id-ID"/>
-              </w:rPr>
-            </w:pPr>
-            <w:r>
-              <w:rPr>
-                <w:i/>
-                <w:noProof/>
-                <w:lang w:val="id-ID"/>
-              </w:rPr>
-              <w:t>getGroup()</w:t>
-            </w:r>
-          </w:p>
-        </w:tc>
-        <w:tc>
-          <w:tcPr>
-            <w:tcW w:w="3096" w:type="dxa"/>
-          </w:tcPr>
-          <w:p>
-            <w:pPr>
-              <w:rPr>
-                <w:i/>
-                <w:noProof/>
-                <w:lang w:val="id-ID"/>
-              </w:rPr>
-            </w:pPr>
-            <w:r>
-              <w:rPr>
-                <w:i/>
-                <w:noProof/>
-                <w:lang w:val="id-ID"/>
-              </w:rPr>
-              <w:t>Public</w:t>
-            </w:r>
-          </w:p>
-        </w:tc>
-        <w:tc>
-          <w:tcPr>
-            <w:tcW w:w="3096" w:type="dxa"/>
-          </w:tcPr>
-          <w:p>
-            <w:pPr>
-              <w:rPr>
-                <w:i/>
-                <w:noProof/>
-                <w:lang w:val="id-ID"/>
-              </w:rPr>
-            </w:pPr>
-            <w:r>
-              <w:rPr>
-                <w:i/>
-                <w:noProof/>
-                <w:lang w:val="id-ID"/>
-              </w:rPr>
-              <w:t>Mengambil daftar group dan menampilkannya pada drop down group</w:t>
-            </w:r>
-          </w:p>
-        </w:tc>
-      </w:tr>
-      <w:tr>
-        <w:tc>
-          <w:tcPr>
-            <w:tcW w:w="3096" w:type="dxa"/>
-          </w:tcPr>
-          <w:p>
-            <w:pPr>
-              <w:rPr>
-                <w:i/>
-                <w:noProof/>
-                <w:lang w:val="id-ID"/>
-              </w:rPr>
-            </w:pPr>
-            <w:r>
-              <w:rPr>
-                <w:i/>
-                <w:noProof/>
-                <w:lang w:val="id-ID"/>
-              </w:rPr>
-              <w:t>submitForm()</w:t>
+              <w:t>show</w:t>
+            </w:r>
+            <w:r>
+              <w:rPr>
+                <w:i/>
+                <w:noProof/>
+                <w:lang w:val="id-ID"/>
+              </w:rPr>
+              <w:t>Form()</w:t>
             </w:r>
           </w:p>
         </w:tc>
@@ -25975,7 +25537,7 @@
           <v:shape id="_x0000_i1025" type="#_x0000_t75" style="width:256.5pt;height:117pt" o:ole="">
             <v:imagedata r:id="rId21" o:title=""/>
           </v:shape>
-          <o:OLEObject Type="Embed" ProgID="Visio.Drawing.11" ShapeID="_x0000_i1025" DrawAspect="Content" ObjectID="_1338270167" r:id="rId22"/>
+          <o:OLEObject Type="Embed" ProgID="Visio.Drawing.11" ShapeID="_x0000_i1025" DrawAspect="Content" ObjectID="_1338298966" r:id="rId22"/>
         </w:object>
       </w:r>
     </w:p>
@@ -26454,7 +26016,7 @@
               <w:szCs w:val="18"/>
               <w:lang w:val="id-ID"/>
             </w:rPr>
-            <w:t>7</w:t>
+            <w:t>22</w:t>
           </w:r>
           <w:r>
             <w:rPr>
